--- a/Documentacion/Proyecto1_DEWC.docx
+++ b/Documentacion/Proyecto1_DEWC.docx
@@ -5,7 +5,11 @@
     <w:sdt>
       <w:sdtPr>
         <w:rPr>
+          <w:rFonts w:eastAsiaTheme="minorHAnsi"/>
           <w:color w:val="4472C4" w:themeColor="accent1"/>
+          <w:kern w:val="2"/>
+          <w:lang w:eastAsia="en-US"/>
+          <w14:ligatures w14:val="standardContextual"/>
         </w:rPr>
         <w:id w:val="-123697707"/>
         <w:docPartObj>
@@ -15,11 +19,7 @@
       </w:sdtPr>
       <w:sdtEndPr>
         <w:rPr>
-          <w:rFonts w:eastAsiaTheme="minorHAnsi"/>
           <w:color w:val="auto"/>
-          <w:kern w:val="2"/>
-          <w:lang w:eastAsia="en-US"/>
-          <w14:ligatures w14:val="standardContextual"/>
         </w:rPr>
       </w:sdtEndPr>
       <w:sdtContent>
@@ -53,7 +53,7 @@
                         <pic:cNvPicPr/>
                       </pic:nvPicPr>
                       <pic:blipFill>
-                        <a:blip r:embed="rId6" cstate="print">
+                        <a:blip r:embed="rId8" cstate="print">
                           <a:duotone>
                             <a:schemeClr val="accent1">
                               <a:shade val="45000"/>
@@ -248,6 +248,7 @@
                                     <w:calendar w:val="gregorian"/>
                                   </w:date>
                                 </w:sdtPr>
+                                <w:sdtEndPr/>
                                 <w:sdtContent>
                                   <w:p>
                                     <w:pPr>
@@ -293,6 +294,7 @@
                                     <w:dataBinding w:prefixMappings="xmlns:ns0='http://schemas.openxmlformats.org/officeDocument/2006/extended-properties' " w:xpath="/ns0:Properties[1]/ns0:Company[1]" w:storeItemID="{6668398D-A668-4E3E-A5EB-62B293D839F1}"/>
                                     <w:text/>
                                   </w:sdtPr>
+                                  <w:sdtEndPr/>
                                   <w:sdtContent>
                                     <w:r>
                                       <w:rPr>
@@ -324,6 +326,7 @@
                                     <w:dataBinding w:prefixMappings="xmlns:ns0='http://schemas.microsoft.com/office/2006/coverPageProps' " w:xpath="/ns0:CoverPageProperties[1]/ns0:CompanyAddress[1]" w:storeItemID="{55AF091B-3C7A-41E3-B477-F2FDAA23CFDA}"/>
                                     <w:text/>
                                   </w:sdtPr>
+                                  <w:sdtEndPr/>
                                   <w:sdtContent>
                                     <w:r>
                                       <w:rPr>
@@ -382,6 +385,7 @@
                               <w:calendar w:val="gregorian"/>
                             </w:date>
                           </w:sdtPr>
+                          <w:sdtEndPr/>
                           <w:sdtContent>
                             <w:p>
                               <w:pPr>
@@ -427,6 +431,7 @@
                               <w:dataBinding w:prefixMappings="xmlns:ns0='http://schemas.openxmlformats.org/officeDocument/2006/extended-properties' " w:xpath="/ns0:Properties[1]/ns0:Company[1]" w:storeItemID="{6668398D-A668-4E3E-A5EB-62B293D839F1}"/>
                               <w:text/>
                             </w:sdtPr>
+                            <w:sdtEndPr/>
                             <w:sdtContent>
                               <w:r>
                                 <w:rPr>
@@ -458,6 +463,7 @@
                               <w:dataBinding w:prefixMappings="xmlns:ns0='http://schemas.microsoft.com/office/2006/coverPageProps' " w:xpath="/ns0:CoverPageProperties[1]/ns0:CompanyAddress[1]" w:storeItemID="{55AF091B-3C7A-41E3-B477-F2FDAA23CFDA}"/>
                               <w:text/>
                             </w:sdtPr>
+                            <w:sdtEndPr/>
                             <w:sdtContent>
                               <w:r>
                                 <w:rPr>
@@ -497,7 +503,7 @@
                         <pic:cNvPicPr/>
                       </pic:nvPicPr>
                       <pic:blipFill>
-                        <a:blip r:embed="rId7" cstate="print">
+                        <a:blip r:embed="rId9" cstate="print">
                           <a:duotone>
                             <a:schemeClr val="accent1">
                               <a:shade val="45000"/>
@@ -540,6 +546,15 @@
     </w:sdt>
     <w:sdt>
       <w:sdtPr>
+        <w:rPr>
+          <w:rFonts w:asciiTheme="minorHAnsi" w:eastAsiaTheme="minorHAnsi" w:hAnsiTheme="minorHAnsi" w:cstheme="minorBidi"/>
+          <w:color w:val="auto"/>
+          <w:kern w:val="2"/>
+          <w:sz w:val="22"/>
+          <w:szCs w:val="22"/>
+          <w:lang w:eastAsia="en-US"/>
+          <w14:ligatures w14:val="standardContextual"/>
+        </w:rPr>
         <w:id w:val="-1487551683"/>
         <w:docPartObj>
           <w:docPartGallery w:val="Table of Contents"/>
@@ -548,15 +563,8 @@
       </w:sdtPr>
       <w:sdtEndPr>
         <w:rPr>
-          <w:rFonts w:asciiTheme="minorHAnsi" w:eastAsiaTheme="minorHAnsi" w:hAnsiTheme="minorHAnsi" w:cstheme="minorBidi"/>
           <w:b/>
           <w:bCs/>
-          <w:color w:val="auto"/>
-          <w:kern w:val="2"/>
-          <w:sz w:val="22"/>
-          <w:szCs w:val="22"/>
-          <w:lang w:eastAsia="en-US"/>
-          <w14:ligatures w14:val="standardContextual"/>
         </w:rPr>
       </w:sdtEndPr>
       <w:sdtContent>
@@ -1169,13 +1177,343 @@
     </w:p>
     <w:p>
       <w:pPr>
+        <w:rPr>
+          <w:rFonts w:asciiTheme="majorHAnsi" w:eastAsiaTheme="majorEastAsia" w:hAnsiTheme="majorHAnsi" w:cstheme="majorBidi"/>
+          <w:b/>
+          <w:sz w:val="36"/>
+          <w:szCs w:val="32"/>
+        </w:rPr>
+      </w:pPr>
+      <w:bookmarkStart w:id="1" w:name="_Toc214954071"/>
+      <w:r>
+        <w:br w:type="page"/>
+      </w:r>
+    </w:p>
+    <w:bookmarkEnd w:id="1"/>
+    <w:p>
+      <w:pPr>
         <w:pStyle w:val="Ttulo1"/>
       </w:pPr>
-      <w:bookmarkStart w:id="1" w:name="_Toc214954071"/>
-      <w:r>
-        <w:t>API UTILIZADA</w:t>
-      </w:r>
-      <w:bookmarkEnd w:id="1"/>
+      <w:r>
+        <w:lastRenderedPageBreak/>
+        <w:t>COMUNICACIÓN CON LA API</w:t>
+      </w:r>
+    </w:p>
+    <w:p>
+      <w:pPr>
+        <w:rPr>
+          <w:sz w:val="28"/>
+          <w:szCs w:val="28"/>
+        </w:rPr>
+      </w:pPr>
+      <w:r>
+        <w:rPr>
+          <w:sz w:val="28"/>
+          <w:szCs w:val="28"/>
+        </w:rPr>
+        <w:t xml:space="preserve">En nuestro proyecto hemos utilizado </w:t>
+      </w:r>
+      <w:r>
+        <w:rPr>
+          <w:b/>
+          <w:bCs/>
+          <w:sz w:val="28"/>
+          <w:szCs w:val="28"/>
+        </w:rPr>
+        <w:t>un servidor json</w:t>
+      </w:r>
+      <w:r>
+        <w:rPr>
+          <w:sz w:val="28"/>
+          <w:szCs w:val="28"/>
+        </w:rPr>
+        <w:t xml:space="preserve"> para poder publicar nuestra </w:t>
+      </w:r>
+      <w:r>
+        <w:rPr>
+          <w:b/>
+          <w:bCs/>
+          <w:sz w:val="28"/>
+          <w:szCs w:val="28"/>
+        </w:rPr>
+        <w:t>db.json</w:t>
+      </w:r>
+      <w:r>
+        <w:rPr>
+          <w:sz w:val="28"/>
+          <w:szCs w:val="28"/>
+        </w:rPr>
+        <w:t xml:space="preserve"> en un entorno local, el </w:t>
+      </w:r>
+      <w:r>
+        <w:rPr>
+          <w:sz w:val="28"/>
+          <w:szCs w:val="28"/>
+        </w:rPr>
+        <w:t>entorno</w:t>
+      </w:r>
+      <w:r>
+        <w:rPr>
+          <w:sz w:val="28"/>
+          <w:szCs w:val="28"/>
+        </w:rPr>
+        <w:t xml:space="preserve"> que hemos utilizado es </w:t>
+      </w:r>
+      <w:r>
+        <w:rPr>
+          <w:b/>
+          <w:bCs/>
+          <w:sz w:val="28"/>
+          <w:szCs w:val="28"/>
+        </w:rPr>
+        <w:t>Node.js</w:t>
+      </w:r>
+      <w:r>
+        <w:rPr>
+          <w:sz w:val="28"/>
+          <w:szCs w:val="28"/>
+        </w:rPr>
+        <w:t xml:space="preserve">, este permite usar </w:t>
+      </w:r>
+      <w:r>
+        <w:rPr>
+          <w:b/>
+          <w:bCs/>
+          <w:sz w:val="28"/>
+          <w:szCs w:val="28"/>
+        </w:rPr>
+        <w:t>JavaScript</w:t>
+      </w:r>
+      <w:r>
+        <w:rPr>
+          <w:sz w:val="28"/>
+          <w:szCs w:val="28"/>
+        </w:rPr>
+        <w:t xml:space="preserve"> en el </w:t>
+      </w:r>
+      <w:r>
+        <w:rPr>
+          <w:b/>
+          <w:bCs/>
+          <w:sz w:val="28"/>
+          <w:szCs w:val="28"/>
+        </w:rPr>
+        <w:t>servidor</w:t>
+      </w:r>
+      <w:r>
+        <w:rPr>
+          <w:sz w:val="28"/>
+          <w:szCs w:val="28"/>
+        </w:rPr>
+        <w:t xml:space="preserve">. Está basado en el motor </w:t>
+      </w:r>
+      <w:r>
+        <w:rPr>
+          <w:b/>
+          <w:bCs/>
+          <w:sz w:val="28"/>
+          <w:szCs w:val="28"/>
+        </w:rPr>
+        <w:t>V8 de Chrome</w:t>
+      </w:r>
+      <w:r>
+        <w:rPr>
+          <w:sz w:val="28"/>
+          <w:szCs w:val="28"/>
+        </w:rPr>
+        <w:t xml:space="preserve">, funciona de manera </w:t>
+      </w:r>
+      <w:r>
+        <w:rPr>
+          <w:b/>
+          <w:bCs/>
+          <w:sz w:val="28"/>
+          <w:szCs w:val="28"/>
+        </w:rPr>
+        <w:t>asíncrona</w:t>
+      </w:r>
+      <w:r>
+        <w:rPr>
+          <w:sz w:val="28"/>
+          <w:szCs w:val="28"/>
+        </w:rPr>
+        <w:t xml:space="preserve">, y se utiliza para crear </w:t>
+      </w:r>
+      <w:r>
+        <w:rPr>
+          <w:b/>
+          <w:bCs/>
+          <w:sz w:val="28"/>
+          <w:szCs w:val="28"/>
+        </w:rPr>
+        <w:t>aplicaciones web, APIs y servicios en tiempo real</w:t>
+      </w:r>
+      <w:r>
+        <w:rPr>
+          <w:sz w:val="28"/>
+          <w:szCs w:val="28"/>
+        </w:rPr>
+        <w:t>.</w:t>
+      </w:r>
+    </w:p>
+    <w:p>
+      <w:pPr>
+        <w:rPr>
+          <w:sz w:val="28"/>
+          <w:szCs w:val="28"/>
+        </w:rPr>
+      </w:pPr>
+      <w:r>
+        <w:rPr>
+          <w:sz w:val="28"/>
+          <w:szCs w:val="28"/>
+        </w:rPr>
+        <w:t xml:space="preserve">Para poder comunicarnos entre el servidor y la aplicación web vamos a utilizar </w:t>
+      </w:r>
+      <w:r>
+        <w:rPr>
+          <w:b/>
+          <w:bCs/>
+          <w:sz w:val="28"/>
+          <w:szCs w:val="28"/>
+        </w:rPr>
+        <w:t>la función async</w:t>
+      </w:r>
+      <w:r>
+        <w:rPr>
+          <w:sz w:val="28"/>
+          <w:szCs w:val="28"/>
+        </w:rPr>
+        <w:t xml:space="preserve">. </w:t>
+      </w:r>
+      <w:r>
+        <w:rPr>
+          <w:b/>
+          <w:bCs/>
+          <w:sz w:val="28"/>
+          <w:szCs w:val="28"/>
+        </w:rPr>
+        <w:t>Fetch</w:t>
+      </w:r>
+      <w:r>
+        <w:rPr>
+          <w:sz w:val="28"/>
+          <w:szCs w:val="28"/>
+        </w:rPr>
+        <w:t xml:space="preserve"> puede resultar </w:t>
+      </w:r>
+      <w:r>
+        <w:rPr>
+          <w:b/>
+          <w:bCs/>
+          <w:sz w:val="28"/>
+          <w:szCs w:val="28"/>
+        </w:rPr>
+        <w:t>difícil de leer</w:t>
+      </w:r>
+      <w:r>
+        <w:rPr>
+          <w:sz w:val="28"/>
+          <w:szCs w:val="28"/>
+        </w:rPr>
+        <w:t xml:space="preserve"> por su naturaleza </w:t>
+      </w:r>
+      <w:r>
+        <w:rPr>
+          <w:b/>
+          <w:bCs/>
+          <w:sz w:val="28"/>
+          <w:szCs w:val="28"/>
+        </w:rPr>
+        <w:t>asíncrona</w:t>
+      </w:r>
+      <w:r>
+        <w:rPr>
+          <w:sz w:val="28"/>
+          <w:szCs w:val="28"/>
+        </w:rPr>
+        <w:t xml:space="preserve">, por eso, </w:t>
+      </w:r>
+      <w:r>
+        <w:rPr>
+          <w:b/>
+          <w:bCs/>
+          <w:sz w:val="28"/>
+          <w:szCs w:val="28"/>
+        </w:rPr>
+        <w:t>async</w:t>
+      </w:r>
+      <w:r>
+        <w:rPr>
+          <w:sz w:val="28"/>
+          <w:szCs w:val="28"/>
+        </w:rPr>
+        <w:t xml:space="preserve"> surgió con el objetivo de mejorar la </w:t>
+      </w:r>
+      <w:r>
+        <w:rPr>
+          <w:b/>
+          <w:bCs/>
+          <w:sz w:val="28"/>
+          <w:szCs w:val="28"/>
+        </w:rPr>
+        <w:t>gestión de funciones asíncronas</w:t>
+      </w:r>
+      <w:r>
+        <w:rPr>
+          <w:sz w:val="28"/>
+          <w:szCs w:val="28"/>
+        </w:rPr>
+        <w:t xml:space="preserve">, intentando hacer el </w:t>
+      </w:r>
+      <w:r>
+        <w:rPr>
+          <w:b/>
+          <w:bCs/>
+          <w:sz w:val="28"/>
+          <w:szCs w:val="28"/>
+        </w:rPr>
+        <w:t>código más legible</w:t>
+      </w:r>
+      <w:r>
+        <w:rPr>
+          <w:sz w:val="28"/>
+          <w:szCs w:val="28"/>
+        </w:rPr>
+        <w:t xml:space="preserve"> y </w:t>
+      </w:r>
+      <w:r>
+        <w:rPr>
+          <w:b/>
+          <w:bCs/>
+          <w:sz w:val="28"/>
+          <w:szCs w:val="28"/>
+        </w:rPr>
+        <w:t>menos</w:t>
+      </w:r>
+      <w:r>
+        <w:rPr>
+          <w:sz w:val="28"/>
+          <w:szCs w:val="28"/>
+        </w:rPr>
+        <w:t xml:space="preserve"> </w:t>
+      </w:r>
+      <w:r>
+        <w:rPr>
+          <w:b/>
+          <w:bCs/>
+          <w:sz w:val="28"/>
+          <w:szCs w:val="28"/>
+        </w:rPr>
+        <w:t>propenso a errores</w:t>
+      </w:r>
+      <w:r>
+        <w:rPr>
+          <w:sz w:val="28"/>
+          <w:szCs w:val="28"/>
+        </w:rPr>
+        <w:t>.</w:t>
+      </w:r>
     </w:p>
     <w:p>
       <w:pPr>
@@ -1189,37 +1527,1297 @@
     </w:p>
     <w:p>
       <w:pPr>
-        <w:pStyle w:val="Ttulo2"/>
+        <w:rPr>
+          <w:sz w:val="28"/>
+          <w:szCs w:val="28"/>
+        </w:rPr>
+      </w:pPr>
+      <w:r>
+        <w:rPr>
+          <w:sz w:val="28"/>
+          <w:szCs w:val="28"/>
+        </w:rPr>
+        <w:t xml:space="preserve">Esta petición se usa para </w:t>
+      </w:r>
+      <w:r>
+        <w:rPr>
+          <w:b/>
+          <w:bCs/>
+          <w:sz w:val="28"/>
+          <w:szCs w:val="28"/>
+        </w:rPr>
+        <w:t>pedir datos</w:t>
+      </w:r>
+      <w:r>
+        <w:rPr>
+          <w:sz w:val="28"/>
+          <w:szCs w:val="28"/>
+        </w:rPr>
+        <w:t xml:space="preserve"> al servidor </w:t>
+      </w:r>
+      <w:r>
+        <w:rPr>
+          <w:b/>
+          <w:bCs/>
+          <w:sz w:val="28"/>
+          <w:szCs w:val="28"/>
+        </w:rPr>
+        <w:t>sin modificar nada</w:t>
+      </w:r>
+      <w:r>
+        <w:rPr>
+          <w:sz w:val="28"/>
+          <w:szCs w:val="28"/>
+        </w:rPr>
+        <w:t xml:space="preserve">, se utiliza cuando quieres </w:t>
+      </w:r>
+      <w:r>
+        <w:rPr>
+          <w:b/>
+          <w:bCs/>
+          <w:sz w:val="28"/>
+          <w:szCs w:val="28"/>
+        </w:rPr>
+        <w:t>consultar información</w:t>
+      </w:r>
+      <w:r>
+        <w:rPr>
+          <w:sz w:val="28"/>
+          <w:szCs w:val="28"/>
+        </w:rPr>
+        <w:t xml:space="preserve">, por ejemplo, cuando quieres ver todos </w:t>
+      </w:r>
+      <w:r>
+        <w:rPr>
+          <w:sz w:val="28"/>
+          <w:szCs w:val="28"/>
+        </w:rPr>
+        <w:t>l</w:t>
+      </w:r>
+      <w:r>
+        <w:rPr>
+          <w:sz w:val="28"/>
+          <w:szCs w:val="28"/>
+        </w:rPr>
+        <w:t>os usuarios o un producto concreto.</w:t>
+      </w:r>
+    </w:p>
+    <w:p>
+      <w:pPr>
+        <w:rPr>
+          <w:sz w:val="28"/>
+          <w:szCs w:val="28"/>
+        </w:rPr>
+      </w:pPr>
+      <w:r>
+        <w:rPr>
+          <w:i/>
+          <w:iCs/>
+          <w:sz w:val="28"/>
+          <w:szCs w:val="28"/>
+          <w:u w:val="single"/>
+        </w:rPr>
+        <w:t>Ejemplo</w:t>
+      </w:r>
+      <w:r>
+        <w:rPr>
+          <w:sz w:val="28"/>
+          <w:szCs w:val="28"/>
+        </w:rPr>
+        <w:t>:</w:t>
+      </w:r>
+    </w:p>
+    <w:p>
+      <w:pPr>
+        <w:shd w:val="clear" w:color="auto" w:fill="1F1F1F"/>
+        <w:spacing w:line="285" w:lineRule="atLeast"/>
+        <w:rPr>
+          <w:rFonts w:ascii="Consolas" w:hAnsi="Consolas"/>
+          <w:color w:val="DCDCAA"/>
+          <w:sz w:val="24"/>
+          <w:szCs w:val="24"/>
+          <w:lang w:eastAsia="es-ES"/>
+        </w:rPr>
+      </w:pPr>
+      <w:r>
+        <w:rPr>
+          <w:rFonts w:ascii="Consolas" w:hAnsi="Consolas"/>
+          <w:color w:val="DCDCAA"/>
+          <w:sz w:val="24"/>
+          <w:szCs w:val="24"/>
+          <w:lang w:eastAsia="es-ES"/>
+        </w:rPr>
+        <w:t>GET http://localhost:3000/usuarios</w:t>
+      </w:r>
+    </w:p>
+    <w:p>
+      <w:pPr>
+        <w:rPr>
+          <w:sz w:val="28"/>
+          <w:szCs w:val="28"/>
+        </w:rPr>
       </w:pPr>
       <w:bookmarkStart w:id="3" w:name="_Toc214954073"/>
       <w:r>
-        <w:t>POST</w:t>
-      </w:r>
-      <w:bookmarkEnd w:id="3"/>
+        <w:rPr>
+          <w:sz w:val="28"/>
+          <w:szCs w:val="28"/>
+        </w:rPr>
+        <w:t xml:space="preserve">Devolvería los siguientes datos en </w:t>
+      </w:r>
+      <w:r>
+        <w:rPr>
+          <w:b/>
+          <w:bCs/>
+          <w:sz w:val="28"/>
+          <w:szCs w:val="28"/>
+        </w:rPr>
+        <w:t>JSON</w:t>
+      </w:r>
+      <w:r>
+        <w:rPr>
+          <w:sz w:val="28"/>
+          <w:szCs w:val="28"/>
+        </w:rPr>
+        <w:t>.</w:t>
+      </w:r>
+    </w:p>
+    <w:p>
+      <w:pPr>
+        <w:shd w:val="clear" w:color="auto" w:fill="1F1F1F"/>
+        <w:spacing w:line="285" w:lineRule="atLeast"/>
+        <w:rPr>
+          <w:rFonts w:ascii="Consolas" w:eastAsia="Times New Roman" w:hAnsi="Consolas" w:cs="Times New Roman"/>
+          <w:color w:val="CCCCCC"/>
+          <w:sz w:val="24"/>
+          <w:szCs w:val="24"/>
+          <w:lang w:eastAsia="es-ES"/>
+        </w:rPr>
+      </w:pPr>
+      <w:r>
+        <w:rPr>
+          <w:rFonts w:ascii="Consolas" w:eastAsia="Times New Roman" w:hAnsi="Consolas" w:cs="Times New Roman"/>
+          <w:color w:val="CCCCCC"/>
+          <w:sz w:val="24"/>
+          <w:szCs w:val="24"/>
+          <w:lang w:eastAsia="es-ES"/>
+        </w:rPr>
+        <w:t>[</w:t>
+      </w:r>
+    </w:p>
+    <w:p>
+      <w:pPr>
+        <w:shd w:val="clear" w:color="auto" w:fill="1F1F1F"/>
+        <w:spacing w:line="285" w:lineRule="atLeast"/>
+        <w:rPr>
+          <w:rFonts w:ascii="Consolas" w:eastAsia="Times New Roman" w:hAnsi="Consolas" w:cs="Times New Roman"/>
+          <w:color w:val="CCCCCC"/>
+          <w:sz w:val="24"/>
+          <w:szCs w:val="24"/>
+          <w:lang w:eastAsia="es-ES"/>
+        </w:rPr>
+      </w:pPr>
+      <w:r>
+        <w:rPr>
+          <w:rFonts w:ascii="Consolas" w:eastAsia="Times New Roman" w:hAnsi="Consolas" w:cs="Times New Roman"/>
+          <w:color w:val="CCCCCC"/>
+          <w:sz w:val="24"/>
+          <w:szCs w:val="24"/>
+          <w:lang w:eastAsia="es-ES"/>
+        </w:rPr>
+        <w:t xml:space="preserve">  </w:t>
+      </w:r>
+      <w:proofErr w:type="gramStart"/>
+      <w:r>
+        <w:rPr>
+          <w:rFonts w:ascii="Consolas" w:eastAsia="Times New Roman" w:hAnsi="Consolas" w:cs="Times New Roman"/>
+          <w:color w:val="CCCCCC"/>
+          <w:sz w:val="24"/>
+          <w:szCs w:val="24"/>
+          <w:lang w:eastAsia="es-ES"/>
+        </w:rPr>
+        <w:t>{ "</w:t>
+      </w:r>
+      <w:proofErr w:type="gramEnd"/>
+      <w:r>
+        <w:rPr>
+          <w:rFonts w:ascii="Consolas" w:eastAsia="Times New Roman" w:hAnsi="Consolas" w:cs="Times New Roman"/>
+          <w:color w:val="CCCCCC"/>
+          <w:sz w:val="24"/>
+          <w:szCs w:val="24"/>
+          <w:lang w:eastAsia="es-ES"/>
+        </w:rPr>
+        <w:t>id": 1, "nombre": "Ana"</w:t>
+      </w:r>
+      <w:r>
+        <w:rPr>
+          <w:rFonts w:ascii="Consolas" w:eastAsia="Times New Roman" w:hAnsi="Consolas" w:cs="Times New Roman"/>
+          <w:color w:val="CCCCCC"/>
+          <w:sz w:val="24"/>
+          <w:szCs w:val="24"/>
+          <w:lang w:eastAsia="es-ES"/>
+        </w:rPr>
+        <w:t>, “edad”: “22”</w:t>
+      </w:r>
+      <w:r>
+        <w:rPr>
+          <w:rFonts w:ascii="Consolas" w:eastAsia="Times New Roman" w:hAnsi="Consolas" w:cs="Times New Roman"/>
+          <w:color w:val="CCCCCC"/>
+          <w:sz w:val="24"/>
+          <w:szCs w:val="24"/>
+          <w:lang w:eastAsia="es-ES"/>
+        </w:rPr>
+        <w:t xml:space="preserve"> },</w:t>
+      </w:r>
+    </w:p>
+    <w:p>
+      <w:pPr>
+        <w:shd w:val="clear" w:color="auto" w:fill="1F1F1F"/>
+        <w:spacing w:line="285" w:lineRule="atLeast"/>
+        <w:rPr>
+          <w:rFonts w:ascii="Consolas" w:eastAsia="Times New Roman" w:hAnsi="Consolas" w:cs="Times New Roman"/>
+          <w:color w:val="CCCCCC"/>
+          <w:sz w:val="24"/>
+          <w:szCs w:val="24"/>
+          <w:lang w:eastAsia="es-ES"/>
+        </w:rPr>
+      </w:pPr>
+      <w:r>
+        <w:rPr>
+          <w:rFonts w:ascii="Consolas" w:eastAsia="Times New Roman" w:hAnsi="Consolas" w:cs="Times New Roman"/>
+          <w:color w:val="CCCCCC"/>
+          <w:sz w:val="24"/>
+          <w:szCs w:val="24"/>
+          <w:lang w:eastAsia="es-ES"/>
+        </w:rPr>
+        <w:t xml:space="preserve">  </w:t>
+      </w:r>
+      <w:proofErr w:type="gramStart"/>
+      <w:r>
+        <w:rPr>
+          <w:rFonts w:ascii="Consolas" w:eastAsia="Times New Roman" w:hAnsi="Consolas" w:cs="Times New Roman"/>
+          <w:color w:val="CCCCCC"/>
+          <w:sz w:val="24"/>
+          <w:szCs w:val="24"/>
+          <w:lang w:eastAsia="es-ES"/>
+        </w:rPr>
+        <w:t>{ "</w:t>
+      </w:r>
+      <w:proofErr w:type="gramEnd"/>
+      <w:r>
+        <w:rPr>
+          <w:rFonts w:ascii="Consolas" w:eastAsia="Times New Roman" w:hAnsi="Consolas" w:cs="Times New Roman"/>
+          <w:color w:val="CCCCCC"/>
+          <w:sz w:val="24"/>
+          <w:szCs w:val="24"/>
+          <w:lang w:eastAsia="es-ES"/>
+        </w:rPr>
+        <w:t>id": 2, "nombre": "Luis"</w:t>
+      </w:r>
+      <w:r>
+        <w:rPr>
+          <w:rFonts w:ascii="Consolas" w:eastAsia="Times New Roman" w:hAnsi="Consolas" w:cs="Times New Roman"/>
+          <w:color w:val="CCCCCC"/>
+          <w:sz w:val="24"/>
+          <w:szCs w:val="24"/>
+          <w:lang w:eastAsia="es-ES"/>
+        </w:rPr>
+        <w:t>, “edad”: “21”</w:t>
+      </w:r>
+      <w:r>
+        <w:rPr>
+          <w:rFonts w:ascii="Consolas" w:eastAsia="Times New Roman" w:hAnsi="Consolas" w:cs="Times New Roman"/>
+          <w:color w:val="CCCCCC"/>
+          <w:sz w:val="24"/>
+          <w:szCs w:val="24"/>
+          <w:lang w:eastAsia="es-ES"/>
+        </w:rPr>
+        <w:t xml:space="preserve"> }</w:t>
+      </w:r>
+    </w:p>
+    <w:p>
+      <w:pPr>
+        <w:shd w:val="clear" w:color="auto" w:fill="1F1F1F"/>
+        <w:spacing w:line="285" w:lineRule="atLeast"/>
+        <w:rPr>
+          <w:rFonts w:ascii="Consolas" w:eastAsia="Times New Roman" w:hAnsi="Consolas" w:cs="Times New Roman"/>
+          <w:color w:val="CCCCCC"/>
+          <w:sz w:val="24"/>
+          <w:szCs w:val="24"/>
+          <w:lang w:eastAsia="es-ES"/>
+        </w:rPr>
+      </w:pPr>
+      <w:r>
+        <w:rPr>
+          <w:rFonts w:ascii="Consolas" w:eastAsia="Times New Roman" w:hAnsi="Consolas" w:cs="Times New Roman"/>
+          <w:color w:val="CCCCCC"/>
+          <w:sz w:val="24"/>
+          <w:szCs w:val="24"/>
+          <w:lang w:eastAsia="es-ES"/>
+        </w:rPr>
+        <w:t>]</w:t>
+      </w:r>
     </w:p>
     <w:p>
       <w:pPr>
         <w:pStyle w:val="Ttulo2"/>
       </w:pPr>
+      <w:r>
+        <w:t>POST</w:t>
+      </w:r>
+      <w:bookmarkEnd w:id="3"/>
+    </w:p>
+    <w:p>
+      <w:r>
+        <w:t xml:space="preserve">Esta petición sirve para añadir un recurso nuevo al </w:t>
+      </w:r>
+      <w:proofErr w:type="gramStart"/>
+      <w:r>
+        <w:t>archivo .json</w:t>
+      </w:r>
+      <w:proofErr w:type="gramEnd"/>
+      <w:r>
+        <w:t xml:space="preserve">, se utiliza cuando se quiere registrar un objeto nuevo, ya sea un usuario, un producto, etc. Hay que tener en cuenta de </w:t>
+      </w:r>
+      <w:proofErr w:type="gramStart"/>
+      <w:r>
+        <w:t>que</w:t>
+      </w:r>
+      <w:proofErr w:type="gramEnd"/>
+      <w:r>
+        <w:t xml:space="preserve"> si no se ponen todos los campos del objeto se </w:t>
+      </w:r>
+      <w:proofErr w:type="spellStart"/>
+      <w:r>
+        <w:t>añadira</w:t>
+      </w:r>
+      <w:proofErr w:type="spellEnd"/>
+      <w:r>
+        <w:t xml:space="preserve"> sin información, es decir, si se añade un usuario sin el nombre pero si con la edad, el nombre aparecería vacío y la edad con el dato introducido, otra cosa a tener en cuenta </w:t>
+      </w:r>
+      <w:r>
+        <w:t xml:space="preserve">que no es obligatorio tener el campo id, pero si es recomendable si se quiere manipular esos datos. En l apetición POST no hace falta añadir el id, ya que json-server lo generará automáticamente cuando se creen nuevas </w:t>
+      </w:r>
+      <w:proofErr w:type="spellStart"/>
+      <w:r>
+        <w:t>pticiones</w:t>
+      </w:r>
+      <w:proofErr w:type="spellEnd"/>
+      <w:r>
+        <w:t xml:space="preserve"> POST</w:t>
+      </w:r>
+    </w:p>
+    <w:p>
+      <w:r>
+        <w:t>Ejemplo:</w:t>
+      </w:r>
+    </w:p>
+    <w:p>
+      <w:pPr>
+        <w:shd w:val="clear" w:color="auto" w:fill="1F1F1F"/>
+        <w:spacing w:line="285" w:lineRule="atLeast"/>
+        <w:rPr>
+          <w:rFonts w:ascii="Consolas" w:hAnsi="Consolas"/>
+          <w:color w:val="DCDCAA"/>
+          <w:sz w:val="21"/>
+          <w:szCs w:val="21"/>
+          <w:lang w:eastAsia="es-ES"/>
+        </w:rPr>
+      </w:pPr>
+      <w:r>
+        <w:rPr>
+          <w:rFonts w:ascii="Consolas" w:hAnsi="Consolas"/>
+          <w:color w:val="DCDCAA"/>
+          <w:sz w:val="21"/>
+          <w:szCs w:val="21"/>
+          <w:lang w:eastAsia="es-ES"/>
+        </w:rPr>
+        <w:t>POST</w:t>
+      </w:r>
+      <w:r>
+        <w:rPr>
+          <w:rFonts w:ascii="Consolas" w:hAnsi="Consolas"/>
+          <w:color w:val="DCDCAA"/>
+          <w:sz w:val="21"/>
+          <w:szCs w:val="21"/>
+          <w:lang w:eastAsia="es-ES"/>
+        </w:rPr>
+        <w:t xml:space="preserve"> </w:t>
+      </w:r>
+      <w:hyperlink r:id="rId10" w:history="1">
+        <w:r>
+          <w:rPr>
+            <w:rStyle w:val="Hipervnculo"/>
+            <w:rFonts w:ascii="Consolas" w:hAnsi="Consolas"/>
+            <w:sz w:val="21"/>
+            <w:szCs w:val="21"/>
+            <w:lang w:eastAsia="es-ES"/>
+          </w:rPr>
+          <w:t>http://localhost:3000/usuarios</w:t>
+        </w:r>
+      </w:hyperlink>
+    </w:p>
+    <w:p>
+      <w:pPr>
+        <w:shd w:val="clear" w:color="auto" w:fill="1F1F1F"/>
+        <w:spacing w:line="285" w:lineRule="atLeast"/>
+        <w:rPr>
+          <w:rFonts w:ascii="Consolas" w:hAnsi="Consolas"/>
+          <w:color w:val="DCDCAA"/>
+          <w:sz w:val="21"/>
+          <w:szCs w:val="21"/>
+          <w:lang w:eastAsia="es-ES"/>
+        </w:rPr>
+      </w:pPr>
+      <w:proofErr w:type="spellStart"/>
+      <w:r>
+        <w:rPr>
+          <w:rFonts w:ascii="Consolas" w:hAnsi="Consolas"/>
+          <w:color w:val="DCDCAA"/>
+          <w:sz w:val="21"/>
+          <w:szCs w:val="21"/>
+          <w:lang w:eastAsia="es-ES"/>
+        </w:rPr>
+        <w:t>Body</w:t>
+      </w:r>
+      <w:proofErr w:type="spellEnd"/>
+      <w:r>
+        <w:rPr>
+          <w:rFonts w:ascii="Consolas" w:hAnsi="Consolas"/>
+          <w:color w:val="DCDCAA"/>
+          <w:sz w:val="21"/>
+          <w:szCs w:val="21"/>
+          <w:lang w:eastAsia="es-ES"/>
+        </w:rPr>
+        <w:t>:</w:t>
+      </w:r>
+    </w:p>
+    <w:p>
+      <w:pPr>
+        <w:shd w:val="clear" w:color="auto" w:fill="1F1F1F"/>
+        <w:spacing w:line="285" w:lineRule="atLeast"/>
+        <w:rPr>
+          <w:rFonts w:ascii="Consolas" w:hAnsi="Consolas"/>
+          <w:color w:val="DCDCAA"/>
+          <w:sz w:val="21"/>
+          <w:szCs w:val="21"/>
+          <w:lang w:eastAsia="es-ES"/>
+        </w:rPr>
+      </w:pPr>
+      <w:r>
+        <w:rPr>
+          <w:rFonts w:ascii="Consolas" w:hAnsi="Consolas"/>
+          <w:color w:val="DCDCAA"/>
+          <w:sz w:val="21"/>
+          <w:szCs w:val="21"/>
+          <w:lang w:eastAsia="es-ES"/>
+        </w:rPr>
+        <w:t>{</w:t>
+      </w:r>
+    </w:p>
+    <w:p>
+      <w:pPr>
+        <w:shd w:val="clear" w:color="auto" w:fill="1F1F1F"/>
+        <w:spacing w:line="285" w:lineRule="atLeast"/>
+        <w:rPr>
+          <w:rFonts w:ascii="Consolas" w:hAnsi="Consolas"/>
+          <w:color w:val="DCDCAA"/>
+          <w:sz w:val="21"/>
+          <w:szCs w:val="21"/>
+          <w:lang w:eastAsia="es-ES"/>
+        </w:rPr>
+      </w:pPr>
+      <w:r>
+        <w:rPr>
+          <w:rFonts w:ascii="Consolas" w:hAnsi="Consolas"/>
+          <w:color w:val="DCDCAA"/>
+          <w:sz w:val="21"/>
+          <w:szCs w:val="21"/>
+          <w:lang w:eastAsia="es-ES"/>
+        </w:rPr>
+        <w:lastRenderedPageBreak/>
+        <w:tab/>
+        <w:t>“nombre”: “Mikel”,</w:t>
+      </w:r>
+    </w:p>
+    <w:p>
+      <w:pPr>
+        <w:shd w:val="clear" w:color="auto" w:fill="1F1F1F"/>
+        <w:spacing w:line="285" w:lineRule="atLeast"/>
+        <w:rPr>
+          <w:rFonts w:ascii="Consolas" w:hAnsi="Consolas"/>
+          <w:color w:val="DCDCAA"/>
+          <w:sz w:val="21"/>
+          <w:szCs w:val="21"/>
+          <w:lang w:eastAsia="es-ES"/>
+        </w:rPr>
+      </w:pPr>
+      <w:r>
+        <w:rPr>
+          <w:rFonts w:ascii="Consolas" w:hAnsi="Consolas"/>
+          <w:color w:val="DCDCAA"/>
+          <w:sz w:val="21"/>
+          <w:szCs w:val="21"/>
+          <w:lang w:eastAsia="es-ES"/>
+        </w:rPr>
+        <w:tab/>
+        <w:t>“edad”: “25”</w:t>
+      </w:r>
+    </w:p>
+    <w:p>
+      <w:pPr>
+        <w:shd w:val="clear" w:color="auto" w:fill="1F1F1F"/>
+        <w:spacing w:line="285" w:lineRule="atLeast"/>
+        <w:rPr>
+          <w:rFonts w:ascii="Consolas" w:hAnsi="Consolas"/>
+          <w:color w:val="DCDCAA"/>
+          <w:sz w:val="21"/>
+          <w:szCs w:val="21"/>
+          <w:lang w:eastAsia="es-ES"/>
+        </w:rPr>
+      </w:pPr>
+      <w:r>
+        <w:rPr>
+          <w:rFonts w:ascii="Consolas" w:hAnsi="Consolas"/>
+          <w:color w:val="DCDCAA"/>
+          <w:sz w:val="21"/>
+          <w:szCs w:val="21"/>
+          <w:lang w:eastAsia="es-ES"/>
+        </w:rPr>
+        <w:t>}</w:t>
+      </w:r>
+    </w:p>
+    <w:p>
       <w:bookmarkStart w:id="4" w:name="_Toc214954074"/>
       <w:r>
-        <w:t>PUT</w:t>
-      </w:r>
-      <w:bookmarkEnd w:id="4"/>
-      <w:r>
-        <w:t xml:space="preserve"> </w:t>
-      </w:r>
-    </w:p>
+        <w:t>Si todo ha ido bien el servidor guarda el nuevo usuario y responde con el objeto creado.</w:t>
+      </w:r>
+    </w:p>
+    <w:p>
+      <w:pPr>
+        <w:shd w:val="clear" w:color="auto" w:fill="1F1F1F"/>
+        <w:spacing w:line="285" w:lineRule="atLeast"/>
+        <w:rPr>
+          <w:rFonts w:ascii="Consolas" w:hAnsi="Consolas"/>
+          <w:color w:val="DCDCAA"/>
+          <w:sz w:val="21"/>
+          <w:szCs w:val="21"/>
+          <w:lang w:eastAsia="es-ES"/>
+        </w:rPr>
+      </w:pPr>
+      <w:r>
+        <w:rPr>
+          <w:rFonts w:ascii="Consolas" w:hAnsi="Consolas"/>
+          <w:color w:val="DCDCAA"/>
+          <w:sz w:val="21"/>
+          <w:szCs w:val="21"/>
+          <w:lang w:eastAsia="es-ES"/>
+        </w:rPr>
+        <w:t>{“id”: aleatorio, “nombre”: “Marta”, “edad”: “25”}</w:t>
+      </w:r>
+    </w:p>
+    <w:p/>
     <w:p>
       <w:pPr>
         <w:pStyle w:val="Ttulo2"/>
       </w:pPr>
+      <w:r>
+        <w:t>PUT</w:t>
+      </w:r>
+      <w:bookmarkEnd w:id="4"/>
+      <w:r>
+        <w:t xml:space="preserve"> </w:t>
+      </w:r>
+    </w:p>
+    <w:p>
+      <w:r>
+        <w:t xml:space="preserve">Esta petición actualiza un recurso ENTERO, </w:t>
+      </w:r>
+      <w:proofErr w:type="spellStart"/>
+      <w:r>
+        <w:t>sobreescribiendo</w:t>
+      </w:r>
+      <w:proofErr w:type="spellEnd"/>
+      <w:r>
+        <w:t xml:space="preserve"> TODOS sus campos. PUT se utiliza cuando se quiere cambiar TODOS los datos de un registro/objeto.</w:t>
+      </w:r>
+      <w:r>
+        <w:t xml:space="preserve"> En este caso hay que poner si o sí TODOS los campos que el objeto puede llegar a tener, si tiene 15 campos en el </w:t>
+      </w:r>
+      <w:proofErr w:type="spellStart"/>
+      <w:r>
+        <w:t>body</w:t>
+      </w:r>
+      <w:proofErr w:type="spellEnd"/>
+      <w:r>
+        <w:t xml:space="preserve"> habrá que poner 15 campos. Para saber que objeto se quiere modificar se pone el ID en la URL.</w:t>
+      </w:r>
+    </w:p>
+    <w:p>
+      <w:r>
+        <w:t>Ejemplo:</w:t>
+      </w:r>
+    </w:p>
+    <w:p>
+      <w:pPr>
+        <w:shd w:val="clear" w:color="auto" w:fill="1F1F1F"/>
+        <w:spacing w:line="285" w:lineRule="atLeast"/>
+        <w:rPr>
+          <w:rFonts w:ascii="Consolas" w:hAnsi="Consolas"/>
+          <w:color w:val="DCDCAA"/>
+          <w:sz w:val="21"/>
+          <w:szCs w:val="21"/>
+          <w:lang w:eastAsia="es-ES"/>
+        </w:rPr>
+      </w:pPr>
+      <w:r>
+        <w:rPr>
+          <w:rFonts w:ascii="Consolas" w:hAnsi="Consolas"/>
+          <w:color w:val="DCDCAA"/>
+          <w:sz w:val="21"/>
+          <w:szCs w:val="21"/>
+          <w:lang w:eastAsia="es-ES"/>
+        </w:rPr>
+        <w:t>PUT</w:t>
+      </w:r>
+      <w:r>
+        <w:rPr>
+          <w:rFonts w:ascii="Consolas" w:hAnsi="Consolas"/>
+          <w:color w:val="DCDCAA"/>
+          <w:sz w:val="21"/>
+          <w:szCs w:val="21"/>
+          <w:lang w:eastAsia="es-ES"/>
+        </w:rPr>
+        <w:t xml:space="preserve"> </w:t>
+      </w:r>
+      <w:hyperlink r:id="rId11" w:history="1">
+        <w:r>
+          <w:rPr>
+            <w:rStyle w:val="Hipervnculo"/>
+            <w:rFonts w:ascii="Consolas" w:hAnsi="Consolas"/>
+            <w:sz w:val="21"/>
+            <w:szCs w:val="21"/>
+            <w:lang w:eastAsia="es-ES"/>
+          </w:rPr>
+          <w:t>http://localhost:3000/usuarios</w:t>
+        </w:r>
+        <w:r>
+          <w:rPr>
+            <w:rStyle w:val="Hipervnculo"/>
+            <w:rFonts w:ascii="Consolas" w:hAnsi="Consolas"/>
+            <w:sz w:val="21"/>
+            <w:szCs w:val="21"/>
+            <w:lang w:eastAsia="es-ES"/>
+          </w:rPr>
+          <w:t>/1</w:t>
+        </w:r>
+      </w:hyperlink>
+      <w:r>
+        <w:rPr>
+          <w:rFonts w:ascii="Consolas" w:hAnsi="Consolas"/>
+          <w:color w:val="DCDCAA"/>
+          <w:sz w:val="21"/>
+          <w:szCs w:val="21"/>
+          <w:lang w:eastAsia="es-ES"/>
+        </w:rPr>
+        <w:t xml:space="preserve"> //ID que se quiere modificar</w:t>
+      </w:r>
+    </w:p>
+    <w:p>
+      <w:pPr>
+        <w:shd w:val="clear" w:color="auto" w:fill="1F1F1F"/>
+        <w:spacing w:line="285" w:lineRule="atLeast"/>
+        <w:rPr>
+          <w:rFonts w:ascii="Consolas" w:hAnsi="Consolas"/>
+          <w:color w:val="DCDCAA"/>
+          <w:sz w:val="21"/>
+          <w:szCs w:val="21"/>
+          <w:lang w:eastAsia="es-ES"/>
+        </w:rPr>
+      </w:pPr>
+      <w:proofErr w:type="spellStart"/>
+      <w:r>
+        <w:rPr>
+          <w:rFonts w:ascii="Consolas" w:hAnsi="Consolas"/>
+          <w:color w:val="DCDCAA"/>
+          <w:sz w:val="21"/>
+          <w:szCs w:val="21"/>
+          <w:lang w:eastAsia="es-ES"/>
+        </w:rPr>
+        <w:t>Body</w:t>
+      </w:r>
+      <w:proofErr w:type="spellEnd"/>
+      <w:r>
+        <w:rPr>
+          <w:rFonts w:ascii="Consolas" w:hAnsi="Consolas"/>
+          <w:color w:val="DCDCAA"/>
+          <w:sz w:val="21"/>
+          <w:szCs w:val="21"/>
+          <w:lang w:eastAsia="es-ES"/>
+        </w:rPr>
+        <w:t>:</w:t>
+      </w:r>
+    </w:p>
+    <w:p>
+      <w:pPr>
+        <w:shd w:val="clear" w:color="auto" w:fill="1F1F1F"/>
+        <w:spacing w:line="285" w:lineRule="atLeast"/>
+        <w:rPr>
+          <w:rFonts w:ascii="Consolas" w:hAnsi="Consolas"/>
+          <w:color w:val="DCDCAA"/>
+          <w:sz w:val="21"/>
+          <w:szCs w:val="21"/>
+          <w:lang w:eastAsia="es-ES"/>
+        </w:rPr>
+      </w:pPr>
+      <w:r>
+        <w:rPr>
+          <w:rFonts w:ascii="Consolas" w:hAnsi="Consolas"/>
+          <w:color w:val="DCDCAA"/>
+          <w:sz w:val="21"/>
+          <w:szCs w:val="21"/>
+          <w:lang w:eastAsia="es-ES"/>
+        </w:rPr>
+        <w:t>{</w:t>
+      </w:r>
+    </w:p>
+    <w:p>
+      <w:pPr>
+        <w:shd w:val="clear" w:color="auto" w:fill="1F1F1F"/>
+        <w:spacing w:line="285" w:lineRule="atLeast"/>
+        <w:rPr>
+          <w:rFonts w:ascii="Consolas" w:hAnsi="Consolas"/>
+          <w:color w:val="DCDCAA"/>
+          <w:sz w:val="21"/>
+          <w:szCs w:val="21"/>
+          <w:lang w:eastAsia="es-ES"/>
+        </w:rPr>
+      </w:pPr>
+      <w:r>
+        <w:rPr>
+          <w:rFonts w:ascii="Consolas" w:hAnsi="Consolas"/>
+          <w:color w:val="DCDCAA"/>
+          <w:sz w:val="21"/>
+          <w:szCs w:val="21"/>
+          <w:lang w:eastAsia="es-ES"/>
+        </w:rPr>
+        <w:tab/>
+        <w:t>“nombre”: “</w:t>
+      </w:r>
+      <w:proofErr w:type="spellStart"/>
+      <w:r>
+        <w:rPr>
+          <w:rFonts w:ascii="Consolas" w:hAnsi="Consolas"/>
+          <w:color w:val="DCDCAA"/>
+          <w:sz w:val="21"/>
+          <w:szCs w:val="21"/>
+          <w:lang w:eastAsia="es-ES"/>
+        </w:rPr>
+        <w:t>Jose</w:t>
+      </w:r>
+      <w:proofErr w:type="spellEnd"/>
+      <w:r>
+        <w:rPr>
+          <w:rFonts w:ascii="Consolas" w:hAnsi="Consolas"/>
+          <w:color w:val="DCDCAA"/>
+          <w:sz w:val="21"/>
+          <w:szCs w:val="21"/>
+          <w:lang w:eastAsia="es-ES"/>
+        </w:rPr>
+        <w:t>”,</w:t>
+      </w:r>
+    </w:p>
+    <w:p>
+      <w:pPr>
+        <w:shd w:val="clear" w:color="auto" w:fill="1F1F1F"/>
+        <w:spacing w:line="285" w:lineRule="atLeast"/>
+        <w:rPr>
+          <w:rFonts w:ascii="Consolas" w:hAnsi="Consolas"/>
+          <w:color w:val="DCDCAA"/>
+          <w:sz w:val="21"/>
+          <w:szCs w:val="21"/>
+          <w:lang w:eastAsia="es-ES"/>
+        </w:rPr>
+      </w:pPr>
+      <w:r>
+        <w:rPr>
+          <w:rFonts w:ascii="Consolas" w:hAnsi="Consolas"/>
+          <w:color w:val="DCDCAA"/>
+          <w:sz w:val="21"/>
+          <w:szCs w:val="21"/>
+          <w:lang w:eastAsia="es-ES"/>
+        </w:rPr>
+        <w:tab/>
+        <w:t>“edad”: “30”</w:t>
+      </w:r>
+    </w:p>
+    <w:p>
+      <w:pPr>
+        <w:shd w:val="clear" w:color="auto" w:fill="1F1F1F"/>
+        <w:spacing w:line="285" w:lineRule="atLeast"/>
+        <w:rPr>
+          <w:rFonts w:ascii="Consolas" w:hAnsi="Consolas"/>
+          <w:color w:val="DCDCAA"/>
+          <w:sz w:val="21"/>
+          <w:szCs w:val="21"/>
+          <w:lang w:eastAsia="es-ES"/>
+        </w:rPr>
+      </w:pPr>
+      <w:r>
+        <w:rPr>
+          <w:rFonts w:ascii="Consolas" w:hAnsi="Consolas"/>
+          <w:color w:val="DCDCAA"/>
+          <w:sz w:val="21"/>
+          <w:szCs w:val="21"/>
+          <w:lang w:eastAsia="es-ES"/>
+        </w:rPr>
+        <w:t>}</w:t>
+      </w:r>
+    </w:p>
+    <w:p>
       <w:bookmarkStart w:id="5" w:name="_Toc214954075"/>
       <w:r>
+        <w:t xml:space="preserve">Si todo ha ido bien el servidor guarda </w:t>
+      </w:r>
+      <w:r>
+        <w:t xml:space="preserve">los datos del </w:t>
+      </w:r>
+      <w:r>
+        <w:t xml:space="preserve">usuario y responde con el objeto </w:t>
+      </w:r>
+      <w:r>
+        <w:t>actualizado</w:t>
+      </w:r>
+      <w:r>
+        <w:t>.</w:t>
+      </w:r>
+    </w:p>
+    <w:p>
+      <w:pPr>
+        <w:shd w:val="clear" w:color="auto" w:fill="1F1F1F"/>
+        <w:spacing w:line="285" w:lineRule="atLeast"/>
+        <w:rPr>
+          <w:rFonts w:ascii="Consolas" w:hAnsi="Consolas"/>
+          <w:color w:val="DCDCAA"/>
+          <w:sz w:val="21"/>
+          <w:szCs w:val="21"/>
+          <w:lang w:eastAsia="es-ES"/>
+        </w:rPr>
+      </w:pPr>
+      <w:r>
+        <w:rPr>
+          <w:rFonts w:ascii="Consolas" w:hAnsi="Consolas"/>
+          <w:color w:val="DCDCAA"/>
+          <w:sz w:val="21"/>
+          <w:szCs w:val="21"/>
+          <w:lang w:eastAsia="es-ES"/>
+        </w:rPr>
+        <w:t>{“id”:</w:t>
+      </w:r>
+      <w:r>
+        <w:rPr>
+          <w:rFonts w:ascii="Consolas" w:hAnsi="Consolas"/>
+          <w:color w:val="DCDCAA"/>
+          <w:sz w:val="21"/>
+          <w:szCs w:val="21"/>
+          <w:lang w:eastAsia="es-ES"/>
+        </w:rPr>
+        <w:t xml:space="preserve"> “1”</w:t>
+      </w:r>
+      <w:r>
+        <w:rPr>
+          <w:rFonts w:ascii="Consolas" w:hAnsi="Consolas"/>
+          <w:color w:val="DCDCAA"/>
+          <w:sz w:val="21"/>
+          <w:szCs w:val="21"/>
+          <w:lang w:eastAsia="es-ES"/>
+        </w:rPr>
+        <w:t>, “nombre”: “</w:t>
+      </w:r>
+      <w:proofErr w:type="spellStart"/>
+      <w:r>
+        <w:rPr>
+          <w:rFonts w:ascii="Consolas" w:hAnsi="Consolas"/>
+          <w:color w:val="DCDCAA"/>
+          <w:sz w:val="21"/>
+          <w:szCs w:val="21"/>
+          <w:lang w:eastAsia="es-ES"/>
+        </w:rPr>
+        <w:t>Jose</w:t>
+      </w:r>
+      <w:proofErr w:type="spellEnd"/>
+      <w:r>
+        <w:rPr>
+          <w:rFonts w:ascii="Consolas" w:hAnsi="Consolas"/>
+          <w:color w:val="DCDCAA"/>
+          <w:sz w:val="21"/>
+          <w:szCs w:val="21"/>
+          <w:lang w:eastAsia="es-ES"/>
+        </w:rPr>
+        <w:t>”, “edad”: “</w:t>
+      </w:r>
+      <w:r>
+        <w:rPr>
+          <w:rFonts w:ascii="Consolas" w:hAnsi="Consolas"/>
+          <w:color w:val="DCDCAA"/>
+          <w:sz w:val="21"/>
+          <w:szCs w:val="21"/>
+          <w:lang w:eastAsia="es-ES"/>
+        </w:rPr>
+        <w:t>30</w:t>
+      </w:r>
+      <w:r>
+        <w:rPr>
+          <w:rFonts w:ascii="Consolas" w:hAnsi="Consolas"/>
+          <w:color w:val="DCDCAA"/>
+          <w:sz w:val="21"/>
+          <w:szCs w:val="21"/>
+          <w:lang w:eastAsia="es-ES"/>
+        </w:rPr>
+        <w:t>”}</w:t>
+      </w:r>
+    </w:p>
+    <w:p>
+      <w:pPr>
+        <w:pStyle w:val="Ttulo2"/>
+      </w:pPr>
+      <w:r>
         <w:t>PATCH</w:t>
       </w:r>
       <w:bookmarkEnd w:id="5"/>
     </w:p>
+    <w:p>
+      <w:r>
+        <w:t xml:space="preserve">Esta </w:t>
+      </w:r>
+      <w:proofErr w:type="spellStart"/>
+      <w:r>
+        <w:t>peticición</w:t>
+      </w:r>
+      <w:proofErr w:type="spellEnd"/>
+      <w:r>
+        <w:t xml:space="preserve"> actualiza solo ALGUNOS campos de un recurso/objeto. PATCH se utiliza cuando se quiere cambiar un dato concreto sin tocar el resto, esta no es la única diferencia entre PATCH y PUT, con PATCH también puedes añadir campos extra, por ejemplo, si tenemos un json con los campos id, nombre y edad con PATCH podemos añadir otro campo que se llame por ejemplo email, pero solo se añadirá ese campo al objeto que se quiere actualizar, ya que a la hora de especificar que objeto se quiere actualizar es la misma manera que PUT.</w:t>
+      </w:r>
+    </w:p>
+    <w:p>
+      <w:pPr>
+        <w:shd w:val="clear" w:color="auto" w:fill="1F1F1F"/>
+        <w:spacing w:line="285" w:lineRule="atLeast"/>
+        <w:rPr>
+          <w:rFonts w:ascii="Consolas" w:hAnsi="Consolas"/>
+          <w:color w:val="DCDCAA"/>
+          <w:sz w:val="21"/>
+          <w:szCs w:val="21"/>
+          <w:lang w:eastAsia="es-ES"/>
+        </w:rPr>
+      </w:pPr>
+      <w:r>
+        <w:rPr>
+          <w:rFonts w:ascii="Consolas" w:hAnsi="Consolas"/>
+          <w:color w:val="DCDCAA"/>
+          <w:sz w:val="21"/>
+          <w:szCs w:val="21"/>
+          <w:lang w:eastAsia="es-ES"/>
+        </w:rPr>
+        <w:t>PATCH</w:t>
+      </w:r>
+      <w:r>
+        <w:rPr>
+          <w:rFonts w:ascii="Consolas" w:hAnsi="Consolas"/>
+          <w:color w:val="DCDCAA"/>
+          <w:sz w:val="21"/>
+          <w:szCs w:val="21"/>
+          <w:lang w:eastAsia="es-ES"/>
+        </w:rPr>
+        <w:t xml:space="preserve"> </w:t>
+      </w:r>
+      <w:hyperlink r:id="rId12" w:history="1">
+        <w:r>
+          <w:rPr>
+            <w:rStyle w:val="Hipervnculo"/>
+            <w:rFonts w:ascii="Consolas" w:hAnsi="Consolas"/>
+            <w:sz w:val="21"/>
+            <w:szCs w:val="21"/>
+            <w:lang w:eastAsia="es-ES"/>
+          </w:rPr>
+          <w:t>http://localhost:3000/usuarios/1</w:t>
+        </w:r>
+      </w:hyperlink>
+      <w:r>
+        <w:rPr>
+          <w:rFonts w:ascii="Consolas" w:hAnsi="Consolas"/>
+          <w:color w:val="DCDCAA"/>
+          <w:sz w:val="21"/>
+          <w:szCs w:val="21"/>
+          <w:lang w:eastAsia="es-ES"/>
+        </w:rPr>
+        <w:t xml:space="preserve"> //ID que se quiere modificar</w:t>
+      </w:r>
+    </w:p>
+    <w:p>
+      <w:pPr>
+        <w:shd w:val="clear" w:color="auto" w:fill="1F1F1F"/>
+        <w:spacing w:line="285" w:lineRule="atLeast"/>
+        <w:rPr>
+          <w:rFonts w:ascii="Consolas" w:hAnsi="Consolas"/>
+          <w:color w:val="DCDCAA"/>
+          <w:sz w:val="21"/>
+          <w:szCs w:val="21"/>
+          <w:lang w:eastAsia="es-ES"/>
+        </w:rPr>
+      </w:pPr>
+      <w:proofErr w:type="spellStart"/>
+      <w:r>
+        <w:rPr>
+          <w:rFonts w:ascii="Consolas" w:hAnsi="Consolas"/>
+          <w:color w:val="DCDCAA"/>
+          <w:sz w:val="21"/>
+          <w:szCs w:val="21"/>
+          <w:lang w:eastAsia="es-ES"/>
+        </w:rPr>
+        <w:t>Body</w:t>
+      </w:r>
+      <w:proofErr w:type="spellEnd"/>
+      <w:r>
+        <w:rPr>
+          <w:rFonts w:ascii="Consolas" w:hAnsi="Consolas"/>
+          <w:color w:val="DCDCAA"/>
+          <w:sz w:val="21"/>
+          <w:szCs w:val="21"/>
+          <w:lang w:eastAsia="es-ES"/>
+        </w:rPr>
+        <w:t>:</w:t>
+      </w:r>
+    </w:p>
+    <w:p>
+      <w:pPr>
+        <w:shd w:val="clear" w:color="auto" w:fill="1F1F1F"/>
+        <w:spacing w:line="285" w:lineRule="atLeast"/>
+        <w:rPr>
+          <w:rFonts w:ascii="Consolas" w:hAnsi="Consolas"/>
+          <w:color w:val="DCDCAA"/>
+          <w:sz w:val="21"/>
+          <w:szCs w:val="21"/>
+          <w:lang w:eastAsia="es-ES"/>
+        </w:rPr>
+      </w:pPr>
+      <w:r>
+        <w:rPr>
+          <w:rFonts w:ascii="Consolas" w:hAnsi="Consolas"/>
+          <w:color w:val="DCDCAA"/>
+          <w:sz w:val="21"/>
+          <w:szCs w:val="21"/>
+          <w:lang w:eastAsia="es-ES"/>
+        </w:rPr>
+        <w:t>{</w:t>
+      </w:r>
+    </w:p>
+    <w:p>
+      <w:pPr>
+        <w:shd w:val="clear" w:color="auto" w:fill="1F1F1F"/>
+        <w:spacing w:line="285" w:lineRule="atLeast"/>
+        <w:rPr>
+          <w:rFonts w:ascii="Consolas" w:hAnsi="Consolas"/>
+          <w:color w:val="DCDCAA"/>
+          <w:sz w:val="21"/>
+          <w:szCs w:val="21"/>
+          <w:lang w:eastAsia="es-ES"/>
+        </w:rPr>
+      </w:pPr>
+      <w:r>
+        <w:rPr>
+          <w:rFonts w:ascii="Consolas" w:hAnsi="Consolas"/>
+          <w:color w:val="DCDCAA"/>
+          <w:sz w:val="21"/>
+          <w:szCs w:val="21"/>
+          <w:lang w:eastAsia="es-ES"/>
+        </w:rPr>
+        <w:tab/>
+        <w:t>“edad”: “</w:t>
+      </w:r>
+      <w:r>
+        <w:rPr>
+          <w:rFonts w:ascii="Consolas" w:hAnsi="Consolas"/>
+          <w:color w:val="DCDCAA"/>
+          <w:sz w:val="21"/>
+          <w:szCs w:val="21"/>
+          <w:lang w:eastAsia="es-ES"/>
+        </w:rPr>
+        <w:t>4</w:t>
+      </w:r>
+      <w:r>
+        <w:rPr>
+          <w:rFonts w:ascii="Consolas" w:hAnsi="Consolas"/>
+          <w:color w:val="DCDCAA"/>
+          <w:sz w:val="21"/>
+          <w:szCs w:val="21"/>
+          <w:lang w:eastAsia="es-ES"/>
+        </w:rPr>
+        <w:t>0”</w:t>
+      </w:r>
+      <w:r>
+        <w:rPr>
+          <w:rFonts w:ascii="Consolas" w:hAnsi="Consolas"/>
+          <w:color w:val="DCDCAA"/>
+          <w:sz w:val="21"/>
+          <w:szCs w:val="21"/>
+          <w:lang w:eastAsia="es-ES"/>
+        </w:rPr>
+        <w:t>,</w:t>
+      </w:r>
+    </w:p>
+    <w:p>
+      <w:pPr>
+        <w:shd w:val="clear" w:color="auto" w:fill="1F1F1F"/>
+        <w:spacing w:line="285" w:lineRule="atLeast"/>
+        <w:rPr>
+          <w:rFonts w:ascii="Consolas" w:hAnsi="Consolas"/>
+          <w:color w:val="DCDCAA"/>
+          <w:sz w:val="21"/>
+          <w:szCs w:val="21"/>
+          <w:lang w:eastAsia="es-ES"/>
+        </w:rPr>
+      </w:pPr>
+      <w:r>
+        <w:rPr>
+          <w:rFonts w:ascii="Consolas" w:hAnsi="Consolas"/>
+          <w:color w:val="DCDCAA"/>
+          <w:sz w:val="21"/>
+          <w:szCs w:val="21"/>
+          <w:lang w:eastAsia="es-ES"/>
+        </w:rPr>
+        <w:tab/>
+        <w:t>“email”: “jose@gmail.com”</w:t>
+      </w:r>
+    </w:p>
+    <w:p>
+      <w:pPr>
+        <w:shd w:val="clear" w:color="auto" w:fill="1F1F1F"/>
+        <w:spacing w:line="285" w:lineRule="atLeast"/>
+        <w:rPr>
+          <w:rFonts w:ascii="Consolas" w:hAnsi="Consolas"/>
+          <w:color w:val="DCDCAA"/>
+          <w:sz w:val="21"/>
+          <w:szCs w:val="21"/>
+          <w:lang w:eastAsia="es-ES"/>
+        </w:rPr>
+      </w:pPr>
+      <w:r>
+        <w:rPr>
+          <w:rFonts w:ascii="Consolas" w:hAnsi="Consolas"/>
+          <w:color w:val="DCDCAA"/>
+          <w:sz w:val="21"/>
+          <w:szCs w:val="21"/>
+          <w:lang w:eastAsia="es-ES"/>
+        </w:rPr>
+        <w:t>}</w:t>
+      </w:r>
+    </w:p>
+    <w:p>
+      <w:pPr>
+        <w:shd w:val="clear" w:color="auto" w:fill="1F1F1F"/>
+        <w:spacing w:line="285" w:lineRule="atLeast"/>
+        <w:rPr>
+          <w:rFonts w:ascii="Consolas" w:hAnsi="Consolas"/>
+          <w:color w:val="DCDCAA"/>
+          <w:sz w:val="21"/>
+          <w:szCs w:val="21"/>
+          <w:lang w:eastAsia="es-ES"/>
+        </w:rPr>
+      </w:pPr>
+    </w:p>
+    <w:p>
+      <w:r>
+        <w:lastRenderedPageBreak/>
+        <w:t>Si todo ha ido bien el servidor guarda los datos del usuario y responde con el objeto actualizado.</w:t>
+      </w:r>
+    </w:p>
+    <w:p>
+      <w:pPr>
+        <w:shd w:val="clear" w:color="auto" w:fill="1F1F1F"/>
+        <w:spacing w:line="285" w:lineRule="atLeast"/>
+        <w:rPr>
+          <w:rFonts w:ascii="Consolas" w:hAnsi="Consolas"/>
+          <w:color w:val="DCDCAA"/>
+          <w:sz w:val="21"/>
+          <w:szCs w:val="21"/>
+          <w:lang w:eastAsia="es-ES"/>
+        </w:rPr>
+      </w:pPr>
+      <w:r>
+        <w:rPr>
+          <w:rFonts w:ascii="Consolas" w:hAnsi="Consolas"/>
+          <w:color w:val="DCDCAA"/>
+          <w:sz w:val="21"/>
+          <w:szCs w:val="21"/>
+          <w:lang w:eastAsia="es-ES"/>
+        </w:rPr>
+        <w:t>{“id”: “1”, “nombre”: “</w:t>
+      </w:r>
+      <w:proofErr w:type="spellStart"/>
+      <w:r>
+        <w:rPr>
+          <w:rFonts w:ascii="Consolas" w:hAnsi="Consolas"/>
+          <w:color w:val="DCDCAA"/>
+          <w:sz w:val="21"/>
+          <w:szCs w:val="21"/>
+          <w:lang w:eastAsia="es-ES"/>
+        </w:rPr>
+        <w:t>Jose</w:t>
+      </w:r>
+      <w:proofErr w:type="spellEnd"/>
+      <w:r>
+        <w:rPr>
+          <w:rFonts w:ascii="Consolas" w:hAnsi="Consolas"/>
+          <w:color w:val="DCDCAA"/>
+          <w:sz w:val="21"/>
+          <w:szCs w:val="21"/>
+          <w:lang w:eastAsia="es-ES"/>
+        </w:rPr>
+        <w:t>”, “edad”: “</w:t>
+      </w:r>
+      <w:r>
+        <w:rPr>
+          <w:rFonts w:ascii="Consolas" w:hAnsi="Consolas"/>
+          <w:color w:val="DCDCAA"/>
+          <w:sz w:val="21"/>
+          <w:szCs w:val="21"/>
+          <w:lang w:eastAsia="es-ES"/>
+        </w:rPr>
+        <w:t>4</w:t>
+      </w:r>
+      <w:r>
+        <w:rPr>
+          <w:rFonts w:ascii="Consolas" w:hAnsi="Consolas"/>
+          <w:color w:val="DCDCAA"/>
+          <w:sz w:val="21"/>
+          <w:szCs w:val="21"/>
+          <w:lang w:eastAsia="es-ES"/>
+        </w:rPr>
+        <w:t>0”</w:t>
+      </w:r>
+      <w:r>
+        <w:rPr>
+          <w:rFonts w:ascii="Consolas" w:hAnsi="Consolas"/>
+          <w:color w:val="DCDCAA"/>
+          <w:sz w:val="21"/>
+          <w:szCs w:val="21"/>
+          <w:lang w:eastAsia="es-ES"/>
+        </w:rPr>
+        <w:t>, “email”: “jose@gmail.com”</w:t>
+      </w:r>
+      <w:r>
+        <w:rPr>
+          <w:rFonts w:ascii="Consolas" w:hAnsi="Consolas"/>
+          <w:color w:val="DCDCAA"/>
+          <w:sz w:val="21"/>
+          <w:szCs w:val="21"/>
+          <w:lang w:eastAsia="es-ES"/>
+        </w:rPr>
+        <w:t>}</w:t>
+      </w:r>
+    </w:p>
+    <w:p/>
     <w:p>
       <w:pPr>
         <w:pStyle w:val="Ttulo2"/>
@@ -1231,16 +2829,161 @@
       <w:bookmarkEnd w:id="6"/>
     </w:p>
     <w:p>
+      <w:r>
+        <w:t>Esta petición b</w:t>
+      </w:r>
+      <w:r>
+        <w:t>o</w:t>
+      </w:r>
+      <w:r>
+        <w:t>rra un recurs</w:t>
+      </w:r>
+      <w:r>
+        <w:t>o</w:t>
+      </w:r>
+      <w:r>
+        <w:t xml:space="preserve"> de la base de datos. DELETE se utilizar cuando quieres eliminar a un usuario, producto, etc.</w:t>
+      </w:r>
+      <w:r>
+        <w:t xml:space="preserve"> En esta petición también hay que especificar que objeto queremos eliminar. Se especifica de la misma manera que las anteriores, poniendo el id correspondiente en la URL.</w:t>
+      </w:r>
+    </w:p>
+    <w:p>
+      <w:pPr>
+        <w:shd w:val="clear" w:color="auto" w:fill="1F1F1F"/>
+        <w:spacing w:line="285" w:lineRule="atLeast"/>
+        <w:rPr>
+          <w:rFonts w:ascii="Consolas" w:hAnsi="Consolas"/>
+          <w:color w:val="DCDCAA"/>
+          <w:sz w:val="21"/>
+          <w:szCs w:val="21"/>
+          <w:lang w:eastAsia="es-ES"/>
+        </w:rPr>
+      </w:pPr>
+      <w:r>
+        <w:rPr>
+          <w:rFonts w:ascii="Consolas" w:hAnsi="Consolas"/>
+          <w:color w:val="DCDCAA"/>
+          <w:sz w:val="21"/>
+          <w:szCs w:val="21"/>
+          <w:lang w:eastAsia="es-ES"/>
+        </w:rPr>
+        <w:t>DELETE</w:t>
+      </w:r>
+      <w:r>
+        <w:rPr>
+          <w:rFonts w:ascii="Consolas" w:hAnsi="Consolas"/>
+          <w:color w:val="DCDCAA"/>
+          <w:sz w:val="21"/>
+          <w:szCs w:val="21"/>
+          <w:lang w:eastAsia="es-ES"/>
+        </w:rPr>
+        <w:t xml:space="preserve"> </w:t>
+      </w:r>
+      <w:hyperlink r:id="rId13" w:history="1">
+        <w:r>
+          <w:rPr>
+            <w:rStyle w:val="Hipervnculo"/>
+            <w:rFonts w:ascii="Consolas" w:hAnsi="Consolas"/>
+            <w:sz w:val="21"/>
+            <w:szCs w:val="21"/>
+            <w:lang w:eastAsia="es-ES"/>
+          </w:rPr>
+          <w:t>http://localhost:3000/usuarios/1</w:t>
+        </w:r>
+      </w:hyperlink>
+      <w:r>
+        <w:rPr>
+          <w:rFonts w:ascii="Consolas" w:hAnsi="Consolas"/>
+          <w:color w:val="DCDCAA"/>
+          <w:sz w:val="21"/>
+          <w:szCs w:val="21"/>
+          <w:lang w:eastAsia="es-ES"/>
+        </w:rPr>
+        <w:t xml:space="preserve"> //ID que se quiere </w:t>
+      </w:r>
+      <w:r>
+        <w:rPr>
+          <w:rFonts w:ascii="Consolas" w:hAnsi="Consolas"/>
+          <w:color w:val="DCDCAA"/>
+          <w:sz w:val="21"/>
+          <w:szCs w:val="21"/>
+          <w:lang w:eastAsia="es-ES"/>
+        </w:rPr>
+        <w:t>eliminar</w:t>
+      </w:r>
+    </w:p>
+    <w:p>
+      <w:bookmarkStart w:id="7" w:name="_Toc214954077"/>
+      <w:r>
+        <w:t xml:space="preserve">Si todo va bien devolverá el elemento/objeto eliminado, pero en el </w:t>
+      </w:r>
+      <w:proofErr w:type="gramStart"/>
+      <w:r>
+        <w:t>archivo .json</w:t>
+      </w:r>
+      <w:proofErr w:type="gramEnd"/>
+      <w:r>
+        <w:t xml:space="preserve"> no aparecerá ese elemento/objeto.</w:t>
+      </w:r>
+    </w:p>
+    <w:p>
+      <w:pPr>
+        <w:shd w:val="clear" w:color="auto" w:fill="1F1F1F"/>
+        <w:spacing w:line="285" w:lineRule="atLeast"/>
+        <w:rPr>
+          <w:rFonts w:ascii="Consolas" w:hAnsi="Consolas"/>
+          <w:color w:val="DCDCAA"/>
+          <w:sz w:val="21"/>
+          <w:szCs w:val="21"/>
+          <w:lang w:eastAsia="es-ES"/>
+        </w:rPr>
+      </w:pPr>
+      <w:r>
+        <w:rPr>
+          <w:rFonts w:ascii="Consolas" w:hAnsi="Consolas"/>
+          <w:color w:val="DCDCAA"/>
+          <w:sz w:val="21"/>
+          <w:szCs w:val="21"/>
+          <w:lang w:eastAsia="es-ES"/>
+        </w:rPr>
+        <w:t>{“id”: “1”, “nombre”: “</w:t>
+      </w:r>
+      <w:proofErr w:type="spellStart"/>
+      <w:r>
+        <w:rPr>
+          <w:rFonts w:ascii="Consolas" w:hAnsi="Consolas"/>
+          <w:color w:val="DCDCAA"/>
+          <w:sz w:val="21"/>
+          <w:szCs w:val="21"/>
+          <w:lang w:eastAsia="es-ES"/>
+        </w:rPr>
+        <w:t>Jose</w:t>
+      </w:r>
+      <w:proofErr w:type="spellEnd"/>
+      <w:r>
+        <w:rPr>
+          <w:rFonts w:ascii="Consolas" w:hAnsi="Consolas"/>
+          <w:color w:val="DCDCAA"/>
+          <w:sz w:val="21"/>
+          <w:szCs w:val="21"/>
+          <w:lang w:eastAsia="es-ES"/>
+        </w:rPr>
+        <w:t>”, “edad”: “40”, “email”: “jose@gmail.com”}</w:t>
+      </w:r>
+    </w:p>
+    <w:p>
       <w:pPr>
         <w:pStyle w:val="Ttulo1"/>
       </w:pPr>
-      <w:bookmarkStart w:id="7" w:name="_Toc214954077"/>
       <w:r>
         <w:t>FUNCIONALIDADES EXTRA</w:t>
       </w:r>
       <w:bookmarkEnd w:id="7"/>
     </w:p>
     <w:sectPr>
+      <w:headerReference w:type="default" r:id="rId14"/>
+      <w:footerReference w:type="default" r:id="rId15"/>
       <w:pgSz w:w="11906" w:h="16838"/>
       <w:pgMar w:top="1417" w:right="1701" w:bottom="1417" w:left="1701" w:header="708" w:footer="708" w:gutter="0"/>
       <w:pgNumType w:start="0"/>
@@ -1250,6 +2993,332 @@
     </w:sectPr>
   </w:body>
 </w:document>
+</file>
+
+<file path=word/endnotes.xml><?xml version="1.0" encoding="utf-8"?>
+<w:endnotes xmlns:wpc="http://schemas.microsoft.com/office/word/2010/wordprocessingCanvas" xmlns:cx="http://schemas.microsoft.com/office/drawing/2014/chartex" xmlns:cx1="http://schemas.microsoft.com/office/drawing/2015/9/8/chartex" xmlns:cx2="http://schemas.microsoft.com/office/drawing/2015/10/21/chartex" xmlns:cx3="http://schemas.microsoft.com/office/drawing/2016/5/9/chartex" xmlns:cx4="http://schemas.microsoft.com/office/drawing/2016/5/10/chartex" xmlns:cx5="http://schemas.microsoft.com/office/drawing/2016/5/11/chartex" xmlns:cx6="http://schemas.microsoft.com/office/drawing/2016/5/12/chartex" xmlns:cx7="http://schemas.microsoft.com/office/drawing/2016/5/13/chartex" xmlns:cx8="http://schemas.microsoft.com/office/drawing/2016/5/14/chartex" xmlns:mc="http://schemas.openxmlformats.org/markup-compatibility/2006" xmlns:aink="http://schemas.microsoft.com/office/drawing/2016/ink" xmlns:am3d="http://schemas.microsoft.com/office/drawing/2017/model3d" xmlns:o="urn:schemas-microsoft-com:office:office" xmlns:r="http://schemas.openxmlformats.org/officeDocument/2006/relationships" xmlns:m="http://schemas.openxmlformats.org/officeDocument/2006/math" xmlns:v="urn:schemas-microsoft-com:vml" xmlns:wp14="http://schemas.microsoft.com/office/word/2010/wordprocessingDrawing" xmlns:wp="http://schemas.openxmlformats.org/drawingml/2006/wordprocessingDrawing" xmlns:w10="urn:schemas-microsoft-com:office:word" xmlns:w="http://schemas.openxmlformats.org/wordprocessingml/2006/main" xmlns:w14="http://schemas.microsoft.com/office/word/2010/wordml" xmlns:w15="http://schemas.microsoft.com/office/word/2012/wordml" xmlns:w16cex="http://schemas.microsoft.com/office/word/2018/wordml/cex" xmlns:w16cid="http://schemas.microsoft.com/office/word/2016/wordml/cid" xmlns:w16="http://schemas.microsoft.com/office/word/2018/wordml" xmlns:w16sdtdh="http://schemas.microsoft.com/office/word/2020/wordml/sdtdatahash" xmlns:w16se="http://schemas.microsoft.com/office/word/2015/wordml/symex" xmlns:wpg="http://schemas.microsoft.com/office/word/2010/wordprocessingGroup" xmlns:wpi="http://schemas.microsoft.com/office/word/2010/wordprocessingInk" xmlns:wne="http://schemas.microsoft.com/office/word/2006/wordml" xmlns:wps="http://schemas.microsoft.com/office/word/2010/wordprocessingShape" mc:Ignorable="w14 w15 w16se w16cid w16 w16cex w16sdtdh wp14">
+  <w:endnote w:type="separator" w:id="-1">
+    <w:p>
+      <w:pPr>
+        <w:spacing w:after="0" w:line="240" w:lineRule="auto"/>
+      </w:pPr>
+      <w:r>
+        <w:separator/>
+      </w:r>
+    </w:p>
+  </w:endnote>
+  <w:endnote w:type="continuationSeparator" w:id="0">
+    <w:p>
+      <w:pPr>
+        <w:spacing w:after="0" w:line="240" w:lineRule="auto"/>
+      </w:pPr>
+      <w:r>
+        <w:continuationSeparator/>
+      </w:r>
+    </w:p>
+  </w:endnote>
+</w:endnotes>
+</file>
+
+<file path=word/footer1.xml><?xml version="1.0" encoding="utf-8"?>
+<w:ftr xmlns:wpc="http://schemas.microsoft.com/office/word/2010/wordprocessingCanvas" xmlns:cx="http://schemas.microsoft.com/office/drawing/2014/chartex" xmlns:cx1="http://schemas.microsoft.com/office/drawing/2015/9/8/chartex" xmlns:cx2="http://schemas.microsoft.com/office/drawing/2015/10/21/chartex" xmlns:cx3="http://schemas.microsoft.com/office/drawing/2016/5/9/chartex" xmlns:cx4="http://schemas.microsoft.com/office/drawing/2016/5/10/chartex" xmlns:cx5="http://schemas.microsoft.com/office/drawing/2016/5/11/chartex" xmlns:cx6="http://schemas.microsoft.com/office/drawing/2016/5/12/chartex" xmlns:cx7="http://schemas.microsoft.com/office/drawing/2016/5/13/chartex" xmlns:cx8="http://schemas.microsoft.com/office/drawing/2016/5/14/chartex" xmlns:mc="http://schemas.openxmlformats.org/markup-compatibility/2006" xmlns:aink="http://schemas.microsoft.com/office/drawing/2016/ink" xmlns:am3d="http://schemas.microsoft.com/office/drawing/2017/model3d" xmlns:o="urn:schemas-microsoft-com:office:office" xmlns:r="http://schemas.openxmlformats.org/officeDocument/2006/relationships" xmlns:m="http://schemas.openxmlformats.org/officeDocument/2006/math" xmlns:v="urn:schemas-microsoft-com:vml" xmlns:wp14="http://schemas.microsoft.com/office/word/2010/wordprocessingDrawing" xmlns:wp="http://schemas.openxmlformats.org/drawingml/2006/wordprocessingDrawing" xmlns:w10="urn:schemas-microsoft-com:office:word" xmlns:w="http://schemas.openxmlformats.org/wordprocessingml/2006/main" xmlns:w14="http://schemas.microsoft.com/office/word/2010/wordml" xmlns:w15="http://schemas.microsoft.com/office/word/2012/wordml" xmlns:w16cex="http://schemas.microsoft.com/office/word/2018/wordml/cex" xmlns:w16cid="http://schemas.microsoft.com/office/word/2016/wordml/cid" xmlns:w16="http://schemas.microsoft.com/office/word/2018/wordml" xmlns:w16sdtdh="http://schemas.microsoft.com/office/word/2020/wordml/sdtdatahash" xmlns:w16se="http://schemas.microsoft.com/office/word/2015/wordml/symex" xmlns:wpg="http://schemas.microsoft.com/office/word/2010/wordprocessingGroup" xmlns:wpi="http://schemas.microsoft.com/office/word/2010/wordprocessingInk" xmlns:wne="http://schemas.microsoft.com/office/word/2006/wordml" xmlns:wps="http://schemas.microsoft.com/office/word/2010/wordprocessingShape" mc:Ignorable="w14 w15 w16se w16cid w16 w16cex w16sdtdh wp14">
+  <w:sdt>
+    <w:sdtPr>
+      <w:id w:val="487991708"/>
+      <w:docPartObj>
+        <w:docPartGallery w:val="Page Numbers (Bottom of Page)"/>
+        <w:docPartUnique/>
+      </w:docPartObj>
+    </w:sdtPr>
+    <w:sdtContent>
+      <w:p>
+        <w:pPr>
+          <w:pStyle w:val="Piedepgina"/>
+        </w:pPr>
+        <w:r>
+          <w:rPr>
+            <w:noProof/>
+          </w:rPr>
+          <mc:AlternateContent>
+            <mc:Choice Requires="wps">
+              <w:drawing>
+                <wp:anchor distT="0" distB="0" distL="114300" distR="114300" simplePos="0" relativeHeight="251660288" behindDoc="0" locked="0" layoutInCell="1" allowOverlap="1" wp14:anchorId="4E0F485C" wp14:editId="0733BF5E">
+                  <wp:simplePos x="0" y="0"/>
+                  <wp:positionH relativeFrom="margin">
+                    <wp:align>center</wp:align>
+                  </wp:positionH>
+                  <wp:positionV relativeFrom="bottomMargin">
+                    <wp:align>center</wp:align>
+                  </wp:positionV>
+                  <wp:extent cx="551815" cy="238760"/>
+                  <wp:effectExtent l="19050" t="19050" r="19685" b="18415"/>
+                  <wp:wrapNone/>
+                  <wp:docPr id="2" name="Corchetes 2"/>
+                  <wp:cNvGraphicFramePr>
+                    <a:graphicFrameLocks xmlns:a="http://schemas.openxmlformats.org/drawingml/2006/main"/>
+                  </wp:cNvGraphicFramePr>
+                  <a:graphic xmlns:a="http://schemas.openxmlformats.org/drawingml/2006/main">
+                    <a:graphicData uri="http://schemas.microsoft.com/office/word/2010/wordprocessingShape">
+                      <wps:wsp>
+                        <wps:cNvSpPr>
+                          <a:spLocks noChangeArrowheads="1"/>
+                        </wps:cNvSpPr>
+                        <wps:spPr bwMode="auto">
+                          <a:xfrm>
+                            <a:off x="0" y="0"/>
+                            <a:ext cx="551815" cy="238760"/>
+                          </a:xfrm>
+                          <a:prstGeom prst="bracketPair">
+                            <a:avLst>
+                              <a:gd name="adj" fmla="val 16667"/>
+                            </a:avLst>
+                          </a:prstGeom>
+                          <a:solidFill>
+                            <a:srgbClr val="FFFFFF"/>
+                          </a:solidFill>
+                          <a:ln w="28575">
+                            <a:solidFill>
+                              <a:srgbClr val="808080"/>
+                            </a:solidFill>
+                            <a:round/>
+                            <a:headEnd/>
+                            <a:tailEnd/>
+                          </a:ln>
+                        </wps:spPr>
+                        <wps:txbx>
+                          <w:txbxContent>
+                            <w:p>
+                              <w:pPr>
+                                <w:jc w:val="center"/>
+                              </w:pPr>
+                              <w:r>
+                                <w:fldChar w:fldCharType="begin"/>
+                              </w:r>
+                              <w:r>
+                                <w:instrText>PAGE    \* MERGEFORMAT</w:instrText>
+                              </w:r>
+                              <w:r>
+                                <w:fldChar w:fldCharType="separate"/>
+                              </w:r>
+                              <w:r>
+                                <w:t>2</w:t>
+                              </w:r>
+                              <w:r>
+                                <w:fldChar w:fldCharType="end"/>
+                              </w:r>
+                            </w:p>
+                          </w:txbxContent>
+                        </wps:txbx>
+                        <wps:bodyPr rot="0" vert="horz" wrap="square" lIns="91440" tIns="0" rIns="91440" bIns="0" anchor="t" anchorCtr="0" upright="1">
+                          <a:noAutofit/>
+                        </wps:bodyPr>
+                      </wps:wsp>
+                    </a:graphicData>
+                  </a:graphic>
+                  <wp14:sizeRelH relativeFrom="margin">
+                    <wp14:pctWidth>10000</wp14:pctWidth>
+                  </wp14:sizeRelH>
+                  <wp14:sizeRelV relativeFrom="bottomMargin">
+                    <wp14:pctHeight>0</wp14:pctHeight>
+                  </wp14:sizeRelV>
+                </wp:anchor>
+              </w:drawing>
+            </mc:Choice>
+            <mc:Fallback>
+              <w:pict>
+                <v:shapetype w14:anchorId="4E0F485C" id="_x0000_t185" coordsize="21600,21600" o:spt="185" adj="3600" path="m@0,nfqx0@0l0@2qy@0,21600em@1,nfqx21600@0l21600@2qy@1,21600em@0,nsqx0@0l0@2qy@0,21600l@1,21600qx21600@2l21600@0qy@1,xe" filled="f">
+                  <v:formulas>
+                    <v:f eqn="val #0"/>
+                    <v:f eqn="sum width 0 #0"/>
+                    <v:f eqn="sum height 0 #0"/>
+                    <v:f eqn="prod @0 2929 10000"/>
+                    <v:f eqn="sum width 0 @3"/>
+                    <v:f eqn="sum height 0 @3"/>
+                    <v:f eqn="val width"/>
+                    <v:f eqn="val height"/>
+                    <v:f eqn="prod width 1 2"/>
+                    <v:f eqn="prod height 1 2"/>
+                  </v:formulas>
+                  <v:path o:extrusionok="f" gradientshapeok="t" limo="10800,10800" o:connecttype="custom" o:connectlocs="@8,0;0,@9;@8,@7;@6,@9" textboxrect="@3,@3,@4,@5"/>
+                  <v:handles>
+                    <v:h position="#0,topLeft" switch="" xrange="0,10800"/>
+                  </v:handles>
+                </v:shapetype>
+                <v:shape id="Corchetes 2" o:spid="_x0000_s1027" type="#_x0000_t185" style="position:absolute;margin-left:0;margin-top:0;width:43.45pt;height:18.8pt;z-index:251660288;visibility:visible;mso-wrap-style:square;mso-width-percent:100;mso-height-percent:0;mso-wrap-distance-left:9pt;mso-wrap-distance-top:0;mso-wrap-distance-right:9pt;mso-wrap-distance-bottom:0;mso-position-horizontal:center;mso-position-horizontal-relative:margin;mso-position-vertical:center;mso-position-vertical-relative:bottom-margin-area;mso-width-percent:100;mso-height-percent:0;mso-width-relative:margin;mso-height-relative:bottom-margin-area;v-text-anchor:top" o:gfxdata="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" filled="t" strokecolor="gray" strokeweight="2.25pt">
+                  <v:textbox inset=",0,,0">
+                    <w:txbxContent>
+                      <w:p>
+                        <w:pPr>
+                          <w:jc w:val="center"/>
+                        </w:pPr>
+                        <w:r>
+                          <w:fldChar w:fldCharType="begin"/>
+                        </w:r>
+                        <w:r>
+                          <w:instrText>PAGE    \* MERGEFORMAT</w:instrText>
+                        </w:r>
+                        <w:r>
+                          <w:fldChar w:fldCharType="separate"/>
+                        </w:r>
+                        <w:r>
+                          <w:t>2</w:t>
+                        </w:r>
+                        <w:r>
+                          <w:fldChar w:fldCharType="end"/>
+                        </w:r>
+                      </w:p>
+                    </w:txbxContent>
+                  </v:textbox>
+                  <w10:wrap anchorx="margin" anchory="margin"/>
+                </v:shape>
+              </w:pict>
+            </mc:Fallback>
+          </mc:AlternateContent>
+        </w:r>
+        <w:r>
+          <w:rPr>
+            <w:noProof/>
+          </w:rPr>
+          <mc:AlternateContent>
+            <mc:Choice Requires="wps">
+              <w:drawing>
+                <wp:anchor distT="0" distB="0" distL="114300" distR="114300" simplePos="0" relativeHeight="251659264" behindDoc="0" locked="0" layoutInCell="1" allowOverlap="1" wp14:anchorId="3B57C950" wp14:editId="516813F4">
+                  <wp:simplePos x="0" y="0"/>
+                  <wp:positionH relativeFrom="margin">
+                    <wp:align>center</wp:align>
+                  </wp:positionH>
+                  <wp:positionV relativeFrom="bottomMargin">
+                    <wp:align>center</wp:align>
+                  </wp:positionV>
+                  <wp:extent cx="5518150" cy="0"/>
+                  <wp:effectExtent l="9525" t="9525" r="6350" b="9525"/>
+                  <wp:wrapNone/>
+                  <wp:docPr id="1" name="Conector recto de flecha 1"/>
+                  <wp:cNvGraphicFramePr>
+                    <a:graphicFrameLocks xmlns:a="http://schemas.openxmlformats.org/drawingml/2006/main"/>
+                  </wp:cNvGraphicFramePr>
+                  <a:graphic xmlns:a="http://schemas.openxmlformats.org/drawingml/2006/main">
+                    <a:graphicData uri="http://schemas.microsoft.com/office/word/2010/wordprocessingShape">
+                      <wps:wsp>
+                        <wps:cNvCnPr>
+                          <a:cxnSpLocks noChangeShapeType="1"/>
+                        </wps:cNvCnPr>
+                        <wps:spPr bwMode="auto">
+                          <a:xfrm>
+                            <a:off x="0" y="0"/>
+                            <a:ext cx="5518150" cy="0"/>
+                          </a:xfrm>
+                          <a:prstGeom prst="straightConnector1">
+                            <a:avLst/>
+                          </a:prstGeom>
+                          <a:noFill/>
+                          <a:ln w="12700">
+                            <a:solidFill>
+                              <a:srgbClr val="808080"/>
+                            </a:solidFill>
+                            <a:round/>
+                            <a:headEnd/>
+                            <a:tailEnd/>
+                          </a:ln>
+                          <a:extLst>
+                            <a:ext uri="{909E8E84-426E-40DD-AFC4-6F175D3DCCD1}">
+                              <a14:hiddenFill xmlns:a14="http://schemas.microsoft.com/office/drawing/2010/main">
+                                <a:noFill/>
+                              </a14:hiddenFill>
+                            </a:ext>
+                          </a:extLst>
+                        </wps:spPr>
+                        <wps:bodyPr/>
+                      </wps:wsp>
+                    </a:graphicData>
+                  </a:graphic>
+                  <wp14:sizeRelH relativeFrom="page">
+                    <wp14:pctWidth>0</wp14:pctWidth>
+                  </wp14:sizeRelH>
+                  <wp14:sizeRelV relativeFrom="bottomMargin">
+                    <wp14:pctHeight>0</wp14:pctHeight>
+                  </wp14:sizeRelV>
+                </wp:anchor>
+              </w:drawing>
+            </mc:Choice>
+            <mc:Fallback>
+              <w:pict>
+                <v:shapetype w14:anchorId="1403B5F1" id="_x0000_t32" coordsize="21600,21600" o:spt="32" o:oned="t" path="m,l21600,21600e" filled="f">
+                  <v:path arrowok="t" fillok="f" o:connecttype="none"/>
+                  <o:lock v:ext="edit" shapetype="t"/>
+                </v:shapetype>
+                <v:shape id="Conector recto de flecha 1" o:spid="_x0000_s1026" type="#_x0000_t32" style="position:absolute;margin-left:0;margin-top:0;width:434.5pt;height:0;z-index:251659264;visibility:visible;mso-wrap-style:square;mso-width-percent:0;mso-height-percent:0;mso-wrap-distance-left:9pt;mso-wrap-distance-top:0;mso-wrap-distance-right:9pt;mso-wrap-distance-bottom:0;mso-position-horizontal:center;mso-position-horizontal-relative:margin;mso-position-vertical:center;mso-position-vertical-relative:bottom-margin-area;mso-width-percent:0;mso-height-percent:0;mso-width-relative:page;mso-height-relative:bottom-margin-area" o:gfxdata="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" strokecolor="gray" strokeweight="1pt">
+                  <w10:wrap anchorx="margin" anchory="margin"/>
+                </v:shape>
+              </w:pict>
+            </mc:Fallback>
+          </mc:AlternateContent>
+        </w:r>
+      </w:p>
+    </w:sdtContent>
+  </w:sdt>
+</w:ftr>
+</file>
+
+<file path=word/footnotes.xml><?xml version="1.0" encoding="utf-8"?>
+<w:footnotes xmlns:wpc="http://schemas.microsoft.com/office/word/2010/wordprocessingCanvas" xmlns:cx="http://schemas.microsoft.com/office/drawing/2014/chartex" xmlns:cx1="http://schemas.microsoft.com/office/drawing/2015/9/8/chartex" xmlns:cx2="http://schemas.microsoft.com/office/drawing/2015/10/21/chartex" xmlns:cx3="http://schemas.microsoft.com/office/drawing/2016/5/9/chartex" xmlns:cx4="http://schemas.microsoft.com/office/drawing/2016/5/10/chartex" xmlns:cx5="http://schemas.microsoft.com/office/drawing/2016/5/11/chartex" xmlns:cx6="http://schemas.microsoft.com/office/drawing/2016/5/12/chartex" xmlns:cx7="http://schemas.microsoft.com/office/drawing/2016/5/13/chartex" xmlns:cx8="http://schemas.microsoft.com/office/drawing/2016/5/14/chartex" xmlns:mc="http://schemas.openxmlformats.org/markup-compatibility/2006" xmlns:aink="http://schemas.microsoft.com/office/drawing/2016/ink" xmlns:am3d="http://schemas.microsoft.com/office/drawing/2017/model3d" xmlns:o="urn:schemas-microsoft-com:office:office" xmlns:r="http://schemas.openxmlformats.org/officeDocument/2006/relationships" xmlns:m="http://schemas.openxmlformats.org/officeDocument/2006/math" xmlns:v="urn:schemas-microsoft-com:vml" xmlns:wp14="http://schemas.microsoft.com/office/word/2010/wordprocessingDrawing" xmlns:wp="http://schemas.openxmlformats.org/drawingml/2006/wordprocessingDrawing" xmlns:w10="urn:schemas-microsoft-com:office:word" xmlns:w="http://schemas.openxmlformats.org/wordprocessingml/2006/main" xmlns:w14="http://schemas.microsoft.com/office/word/2010/wordml" xmlns:w15="http://schemas.microsoft.com/office/word/2012/wordml" xmlns:w16cex="http://schemas.microsoft.com/office/word/2018/wordml/cex" xmlns:w16cid="http://schemas.microsoft.com/office/word/2016/wordml/cid" xmlns:w16="http://schemas.microsoft.com/office/word/2018/wordml" xmlns:w16sdtdh="http://schemas.microsoft.com/office/word/2020/wordml/sdtdatahash" xmlns:w16se="http://schemas.microsoft.com/office/word/2015/wordml/symex" xmlns:wpg="http://schemas.microsoft.com/office/word/2010/wordprocessingGroup" xmlns:wpi="http://schemas.microsoft.com/office/word/2010/wordprocessingInk" xmlns:wne="http://schemas.microsoft.com/office/word/2006/wordml" xmlns:wps="http://schemas.microsoft.com/office/word/2010/wordprocessingShape" mc:Ignorable="w14 w15 w16se w16cid w16 w16cex w16sdtdh wp14">
+  <w:footnote w:type="separator" w:id="-1">
+    <w:p>
+      <w:pPr>
+        <w:spacing w:after="0" w:line="240" w:lineRule="auto"/>
+      </w:pPr>
+      <w:r>
+        <w:separator/>
+      </w:r>
+    </w:p>
+  </w:footnote>
+  <w:footnote w:type="continuationSeparator" w:id="0">
+    <w:p>
+      <w:pPr>
+        <w:spacing w:after="0" w:line="240" w:lineRule="auto"/>
+      </w:pPr>
+      <w:r>
+        <w:continuationSeparator/>
+      </w:r>
+    </w:p>
+  </w:footnote>
+</w:footnotes>
+</file>
+
+<file path=word/header1.xml><?xml version="1.0" encoding="utf-8"?>
+<w:hdr xmlns:wpc="http://schemas.microsoft.com/office/word/2010/wordprocessingCanvas" xmlns:cx="http://schemas.microsoft.com/office/drawing/2014/chartex" xmlns:cx1="http://schemas.microsoft.com/office/drawing/2015/9/8/chartex" xmlns:cx2="http://schemas.microsoft.com/office/drawing/2015/10/21/chartex" xmlns:cx3="http://schemas.microsoft.com/office/drawing/2016/5/9/chartex" xmlns:cx4="http://schemas.microsoft.com/office/drawing/2016/5/10/chartex" xmlns:cx5="http://schemas.microsoft.com/office/drawing/2016/5/11/chartex" xmlns:cx6="http://schemas.microsoft.com/office/drawing/2016/5/12/chartex" xmlns:cx7="http://schemas.microsoft.com/office/drawing/2016/5/13/chartex" xmlns:cx8="http://schemas.microsoft.com/office/drawing/2016/5/14/chartex" xmlns:mc="http://schemas.openxmlformats.org/markup-compatibility/2006" xmlns:aink="http://schemas.microsoft.com/office/drawing/2016/ink" xmlns:am3d="http://schemas.microsoft.com/office/drawing/2017/model3d" xmlns:o="urn:schemas-microsoft-com:office:office" xmlns:r="http://schemas.openxmlformats.org/officeDocument/2006/relationships" xmlns:m="http://schemas.openxmlformats.org/officeDocument/2006/math" xmlns:v="urn:schemas-microsoft-com:vml" xmlns:wp14="http://schemas.microsoft.com/office/word/2010/wordprocessingDrawing" xmlns:wp="http://schemas.openxmlformats.org/drawingml/2006/wordprocessingDrawing" xmlns:w10="urn:schemas-microsoft-com:office:word" xmlns:w="http://schemas.openxmlformats.org/wordprocessingml/2006/main" xmlns:w14="http://schemas.microsoft.com/office/word/2010/wordml" xmlns:w15="http://schemas.microsoft.com/office/word/2012/wordml" xmlns:w16cex="http://schemas.microsoft.com/office/word/2018/wordml/cex" xmlns:w16cid="http://schemas.microsoft.com/office/word/2016/wordml/cid" xmlns:w16="http://schemas.microsoft.com/office/word/2018/wordml" xmlns:w16sdtdh="http://schemas.microsoft.com/office/word/2020/wordml/sdtdatahash" xmlns:w16se="http://schemas.microsoft.com/office/word/2015/wordml/symex" xmlns:wpg="http://schemas.microsoft.com/office/word/2010/wordprocessingGroup" xmlns:wpi="http://schemas.microsoft.com/office/word/2010/wordprocessingInk" xmlns:wne="http://schemas.microsoft.com/office/word/2006/wordml" xmlns:wps="http://schemas.microsoft.com/office/word/2010/wordprocessingShape" mc:Ignorable="w14 w15 w16se w16cid w16 w16cex w16sdtdh wp14">
+  <w:p>
+    <w:pPr>
+      <w:pStyle w:val="Encabezado"/>
+      <w:rPr>
+        <w:b/>
+        <w:bCs/>
+      </w:rPr>
+    </w:pPr>
+    <w:r>
+      <w:rPr>
+        <w:b/>
+        <w:bCs/>
+      </w:rPr>
+      <w:t>PROYECTO 1 DEWC</w:t>
+    </w:r>
+    <w:r>
+      <w:rPr>
+        <w:b/>
+        <w:bCs/>
+      </w:rPr>
+      <w:tab/>
+    </w:r>
+    <w:r>
+      <w:rPr>
+        <w:b/>
+        <w:bCs/>
+      </w:rPr>
+      <w:tab/>
+      <w:t>AKETZA, ANDONI Y LIERNI</w:t>
+    </w:r>
+  </w:p>
+</w:hdr>
 </file>
 
 <file path=word/styles.xml><?xml version="1.0" encoding="utf-8"?>
@@ -1836,6 +3905,62 @@
       <w:u w:val="single"/>
     </w:rPr>
   </w:style>
+  <w:style w:type="paragraph" w:styleId="Encabezado">
+    <w:name w:val="header"/>
+    <w:basedOn w:val="Normal"/>
+    <w:link w:val="EncabezadoCar"/>
+    <w:uiPriority w:val="99"/>
+    <w:unhideWhenUsed/>
+    <w:rsid w:val="00D224F9"/>
+    <w:pPr>
+      <w:tabs>
+        <w:tab w:val="center" w:pos="4252"/>
+        <w:tab w:val="right" w:pos="8504"/>
+      </w:tabs>
+      <w:spacing w:after="0" w:line="240" w:lineRule="auto"/>
+    </w:pPr>
+  </w:style>
+  <w:style w:type="character" w:customStyle="1" w:styleId="EncabezadoCar">
+    <w:name w:val="Encabezado Car"/>
+    <w:basedOn w:val="Fuentedeprrafopredeter"/>
+    <w:link w:val="Encabezado"/>
+    <w:uiPriority w:val="99"/>
+    <w:rsid w:val="00D224F9"/>
+  </w:style>
+  <w:style w:type="paragraph" w:styleId="Piedepgina">
+    <w:name w:val="footer"/>
+    <w:basedOn w:val="Normal"/>
+    <w:link w:val="PiedepginaCar"/>
+    <w:uiPriority w:val="99"/>
+    <w:unhideWhenUsed/>
+    <w:rsid w:val="00D224F9"/>
+    <w:pPr>
+      <w:tabs>
+        <w:tab w:val="center" w:pos="4252"/>
+        <w:tab w:val="right" w:pos="8504"/>
+      </w:tabs>
+      <w:spacing w:after="0" w:line="240" w:lineRule="auto"/>
+    </w:pPr>
+  </w:style>
+  <w:style w:type="character" w:customStyle="1" w:styleId="PiedepginaCar">
+    <w:name w:val="Pie de página Car"/>
+    <w:basedOn w:val="Fuentedeprrafopredeter"/>
+    <w:link w:val="Piedepgina"/>
+    <w:uiPriority w:val="99"/>
+    <w:rsid w:val="00D224F9"/>
+  </w:style>
+  <w:style w:type="character" w:styleId="Mencinsinresolver">
+    <w:name w:val="Unresolved Mention"/>
+    <w:basedOn w:val="Fuentedeprrafopredeter"/>
+    <w:uiPriority w:val="99"/>
+    <w:semiHidden/>
+    <w:unhideWhenUsed/>
+    <w:rsid w:val="00541F63"/>
+    <w:rPr>
+      <w:color w:val="605E5C"/>
+      <w:shd w:val="clear" w:color="auto" w:fill="E1DFDD"/>
+    </w:rPr>
+  </w:style>
 </w:styles>
 </file>
 
@@ -1902,6 +4027,13 @@
     <w:pitch w:val="variable"/>
     <w:sig w:usb0="E4002EFF" w:usb1="C000247B" w:usb2="00000009" w:usb3="00000000" w:csb0="000001FF" w:csb1="00000000"/>
   </w:font>
+  <w:font w:name="Consolas">
+    <w:panose1 w:val="020B0609020204030204"/>
+    <w:charset w:val="00"/>
+    <w:family w:val="modern"/>
+    <w:pitch w:val="fixed"/>
+    <w:sig w:usb0="E00006FF" w:usb1="0000FCFF" w:usb2="00000001" w:usb3="00000000" w:csb0="0000019F" w:csb1="00000000"/>
+  </w:font>
 </w:fonts>
 </file>
 
@@ -1924,6 +4056,8 @@
     <w:rsidRoot w:val="0016281C"/>
     <w:rsid w:val="0016281C"/>
     <w:rsid w:val="001822C8"/>
+    <w:rsid w:val="005C779D"/>
+    <w:rsid w:val="008B76C4"/>
   </w:rsids>
   <m:mathPr>
     <m:mathFont m:val="Cambria Math"/>
@@ -2376,10 +4510,6 @@
     <w:name w:val="969BFDFC53CA451E9F1F938E7CFFCD40"/>
     <w:rsid w:val="0016281C"/>
   </w:style>
-  <w:style w:type="paragraph" w:customStyle="1" w:styleId="5723EAD5CF5A49B3AE0C779FCD6FBC82">
-    <w:name w:val="5723EAD5CF5A49B3AE0C779FCD6FBC82"/>
-    <w:rsid w:val="0016281C"/>
-  </w:style>
 </w:styles>
 </file>
 

--- a/Documentacion/Proyecto1_DEWC.docx
+++ b/Documentacion/Proyecto1_DEWC.docx
@@ -593,9 +593,12 @@
             <w:tabs>
               <w:tab w:val="right" w:leader="dot" w:pos="8494"/>
             </w:tabs>
-            <w:spacing w:line="360" w:lineRule="auto"/>
             <w:rPr>
+              <w:rFonts w:eastAsiaTheme="minorEastAsia"/>
               <w:noProof/>
+              <w:kern w:val="0"/>
+              <w:lang w:eastAsia="es-ES"/>
+              <w14:ligatures w14:val="none"/>
             </w:rPr>
           </w:pPr>
           <w:r>
@@ -607,7 +610,7 @@
           <w:r>
             <w:fldChar w:fldCharType="separate"/>
           </w:r>
-          <w:hyperlink w:anchor="_Toc214954070" w:history="1">
+          <w:hyperlink w:anchor="_Toc215133338" w:history="1">
             <w:r>
               <w:rPr>
                 <w:rStyle w:val="Hipervnculo"/>
@@ -634,7 +637,7 @@
                 <w:noProof/>
                 <w:webHidden/>
               </w:rPr>
-              <w:instrText xml:space="preserve"> PAGEREF _Toc214954070 \h </w:instrText>
+              <w:instrText xml:space="preserve"> PAGEREF _Toc215133338 \h </w:instrText>
             </w:r>
             <w:r>
               <w:rPr>
@@ -671,18 +674,21 @@
             <w:tabs>
               <w:tab w:val="right" w:leader="dot" w:pos="8494"/>
             </w:tabs>
-            <w:spacing w:line="360" w:lineRule="auto"/>
             <w:rPr>
+              <w:rFonts w:eastAsiaTheme="minorEastAsia"/>
               <w:noProof/>
+              <w:kern w:val="0"/>
+              <w:lang w:eastAsia="es-ES"/>
+              <w14:ligatures w14:val="none"/>
             </w:rPr>
           </w:pPr>
-          <w:hyperlink w:anchor="_Toc214954071" w:history="1">
+          <w:hyperlink w:anchor="_Toc215133339" w:history="1">
             <w:r>
               <w:rPr>
                 <w:rStyle w:val="Hipervnculo"/>
                 <w:noProof/>
               </w:rPr>
-              <w:t>API UTILIZADA</w:t>
+              <w:t>COMUNICACIÓN CON LA API</w:t>
             </w:r>
             <w:r>
               <w:rPr>
@@ -703,7 +709,7 @@
                 <w:noProof/>
                 <w:webHidden/>
               </w:rPr>
-              <w:instrText xml:space="preserve"> PAGEREF _Toc214954071 \h </w:instrText>
+              <w:instrText xml:space="preserve"> PAGEREF _Toc215133339 \h </w:instrText>
             </w:r>
             <w:r>
               <w:rPr>
@@ -723,7 +729,7 @@
                 <w:noProof/>
                 <w:webHidden/>
               </w:rPr>
-              <w:t>2</w:t>
+              <w:t>3</w:t>
             </w:r>
             <w:r>
               <w:rPr>
@@ -740,12 +746,15 @@
             <w:tabs>
               <w:tab w:val="right" w:leader="dot" w:pos="8494"/>
             </w:tabs>
-            <w:spacing w:line="360" w:lineRule="auto"/>
             <w:rPr>
+              <w:rFonts w:eastAsiaTheme="minorEastAsia"/>
               <w:noProof/>
+              <w:kern w:val="0"/>
+              <w:lang w:eastAsia="es-ES"/>
+              <w14:ligatures w14:val="none"/>
             </w:rPr>
           </w:pPr>
-          <w:hyperlink w:anchor="_Toc214954072" w:history="1">
+          <w:hyperlink w:anchor="_Toc215133340" w:history="1">
             <w:r>
               <w:rPr>
                 <w:rStyle w:val="Hipervnculo"/>
@@ -772,7 +781,7 @@
                 <w:noProof/>
                 <w:webHidden/>
               </w:rPr>
-              <w:instrText xml:space="preserve"> PAGEREF _Toc214954072 \h </w:instrText>
+              <w:instrText xml:space="preserve"> PAGEREF _Toc215133340 \h </w:instrText>
             </w:r>
             <w:r>
               <w:rPr>
@@ -792,7 +801,7 @@
                 <w:noProof/>
                 <w:webHidden/>
               </w:rPr>
-              <w:t>2</w:t>
+              <w:t>3</w:t>
             </w:r>
             <w:r>
               <w:rPr>
@@ -809,12 +818,15 @@
             <w:tabs>
               <w:tab w:val="right" w:leader="dot" w:pos="8494"/>
             </w:tabs>
-            <w:spacing w:line="360" w:lineRule="auto"/>
             <w:rPr>
+              <w:rFonts w:eastAsiaTheme="minorEastAsia"/>
               <w:noProof/>
+              <w:kern w:val="0"/>
+              <w:lang w:eastAsia="es-ES"/>
+              <w14:ligatures w14:val="none"/>
             </w:rPr>
           </w:pPr>
-          <w:hyperlink w:anchor="_Toc214954073" w:history="1">
+          <w:hyperlink w:anchor="_Toc215133341" w:history="1">
             <w:r>
               <w:rPr>
                 <w:rStyle w:val="Hipervnculo"/>
@@ -841,7 +853,7 @@
                 <w:noProof/>
                 <w:webHidden/>
               </w:rPr>
-              <w:instrText xml:space="preserve"> PAGEREF _Toc214954073 \h </w:instrText>
+              <w:instrText xml:space="preserve"> PAGEREF _Toc215133341 \h </w:instrText>
             </w:r>
             <w:r>
               <w:rPr>
@@ -861,7 +873,7 @@
                 <w:noProof/>
                 <w:webHidden/>
               </w:rPr>
-              <w:t>2</w:t>
+              <w:t>4</w:t>
             </w:r>
             <w:r>
               <w:rPr>
@@ -878,12 +890,15 @@
             <w:tabs>
               <w:tab w:val="right" w:leader="dot" w:pos="8494"/>
             </w:tabs>
-            <w:spacing w:line="360" w:lineRule="auto"/>
             <w:rPr>
+              <w:rFonts w:eastAsiaTheme="minorEastAsia"/>
               <w:noProof/>
+              <w:kern w:val="0"/>
+              <w:lang w:eastAsia="es-ES"/>
+              <w14:ligatures w14:val="none"/>
             </w:rPr>
           </w:pPr>
-          <w:hyperlink w:anchor="_Toc214954074" w:history="1">
+          <w:hyperlink w:anchor="_Toc215133342" w:history="1">
             <w:r>
               <w:rPr>
                 <w:rStyle w:val="Hipervnculo"/>
@@ -910,7 +925,7 @@
                 <w:noProof/>
                 <w:webHidden/>
               </w:rPr>
-              <w:instrText xml:space="preserve"> PAGEREF _Toc214954074 \h </w:instrText>
+              <w:instrText xml:space="preserve"> PAGEREF _Toc215133342 \h </w:instrText>
             </w:r>
             <w:r>
               <w:rPr>
@@ -930,7 +945,7 @@
                 <w:noProof/>
                 <w:webHidden/>
               </w:rPr>
-              <w:t>2</w:t>
+              <w:t>5</w:t>
             </w:r>
             <w:r>
               <w:rPr>
@@ -947,12 +962,15 @@
             <w:tabs>
               <w:tab w:val="right" w:leader="dot" w:pos="8494"/>
             </w:tabs>
-            <w:spacing w:line="360" w:lineRule="auto"/>
             <w:rPr>
+              <w:rFonts w:eastAsiaTheme="minorEastAsia"/>
               <w:noProof/>
+              <w:kern w:val="0"/>
+              <w:lang w:eastAsia="es-ES"/>
+              <w14:ligatures w14:val="none"/>
             </w:rPr>
           </w:pPr>
-          <w:hyperlink w:anchor="_Toc214954075" w:history="1">
+          <w:hyperlink w:anchor="_Toc215133343" w:history="1">
             <w:r>
               <w:rPr>
                 <w:rStyle w:val="Hipervnculo"/>
@@ -979,7 +997,7 @@
                 <w:noProof/>
                 <w:webHidden/>
               </w:rPr>
-              <w:instrText xml:space="preserve"> PAGEREF _Toc214954075 \h </w:instrText>
+              <w:instrText xml:space="preserve"> PAGEREF _Toc215133343 \h </w:instrText>
             </w:r>
             <w:r>
               <w:rPr>
@@ -999,7 +1017,7 @@
                 <w:noProof/>
                 <w:webHidden/>
               </w:rPr>
-              <w:t>2</w:t>
+              <w:t>6</w:t>
             </w:r>
             <w:r>
               <w:rPr>
@@ -1016,12 +1034,15 @@
             <w:tabs>
               <w:tab w:val="right" w:leader="dot" w:pos="8494"/>
             </w:tabs>
-            <w:spacing w:line="360" w:lineRule="auto"/>
             <w:rPr>
+              <w:rFonts w:eastAsiaTheme="minorEastAsia"/>
               <w:noProof/>
+              <w:kern w:val="0"/>
+              <w:lang w:eastAsia="es-ES"/>
+              <w14:ligatures w14:val="none"/>
             </w:rPr>
           </w:pPr>
-          <w:hyperlink w:anchor="_Toc214954076" w:history="1">
+          <w:hyperlink w:anchor="_Toc215133344" w:history="1">
             <w:r>
               <w:rPr>
                 <w:rStyle w:val="Hipervnculo"/>
@@ -1048,7 +1069,7 @@
                 <w:noProof/>
                 <w:webHidden/>
               </w:rPr>
-              <w:instrText xml:space="preserve"> PAGEREF _Toc214954076 \h </w:instrText>
+              <w:instrText xml:space="preserve"> PAGEREF _Toc215133344 \h </w:instrText>
             </w:r>
             <w:r>
               <w:rPr>
@@ -1068,7 +1089,7 @@
                 <w:noProof/>
                 <w:webHidden/>
               </w:rPr>
-              <w:t>2</w:t>
+              <w:t>6</w:t>
             </w:r>
             <w:r>
               <w:rPr>
@@ -1085,12 +1106,15 @@
             <w:tabs>
               <w:tab w:val="right" w:leader="dot" w:pos="8494"/>
             </w:tabs>
-            <w:spacing w:line="360" w:lineRule="auto"/>
             <w:rPr>
+              <w:rFonts w:eastAsiaTheme="minorEastAsia"/>
               <w:noProof/>
+              <w:kern w:val="0"/>
+              <w:lang w:eastAsia="es-ES"/>
+              <w14:ligatures w14:val="none"/>
             </w:rPr>
           </w:pPr>
-          <w:hyperlink w:anchor="_Toc214954077" w:history="1">
+          <w:hyperlink w:anchor="_Toc215133345" w:history="1">
             <w:r>
               <w:rPr>
                 <w:rStyle w:val="Hipervnculo"/>
@@ -1117,7 +1141,7 @@
                 <w:noProof/>
                 <w:webHidden/>
               </w:rPr>
-              <w:instrText xml:space="preserve"> PAGEREF _Toc214954077 \h </w:instrText>
+              <w:instrText xml:space="preserve"> PAGEREF _Toc215133345 \h </w:instrText>
             </w:r>
             <w:r>
               <w:rPr>
@@ -1137,7 +1161,151 @@
                 <w:noProof/>
                 <w:webHidden/>
               </w:rPr>
-              <w:t>2</w:t>
+              <w:t>7</w:t>
+            </w:r>
+            <w:r>
+              <w:rPr>
+                <w:noProof/>
+                <w:webHidden/>
+              </w:rPr>
+              <w:fldChar w:fldCharType="end"/>
+            </w:r>
+          </w:hyperlink>
+        </w:p>
+        <w:p>
+          <w:pPr>
+            <w:pStyle w:val="TDC2"/>
+            <w:tabs>
+              <w:tab w:val="right" w:leader="dot" w:pos="8494"/>
+            </w:tabs>
+            <w:rPr>
+              <w:rFonts w:eastAsiaTheme="minorEastAsia"/>
+              <w:noProof/>
+              <w:kern w:val="0"/>
+              <w:lang w:eastAsia="es-ES"/>
+              <w14:ligatures w14:val="none"/>
+            </w:rPr>
+          </w:pPr>
+          <w:hyperlink w:anchor="_Toc215133346" w:history="1">
+            <w:r>
+              <w:rPr>
+                <w:rStyle w:val="Hipervnculo"/>
+                <w:noProof/>
+              </w:rPr>
+              <w:t>MULTIDIOMA</w:t>
+            </w:r>
+            <w:r>
+              <w:rPr>
+                <w:noProof/>
+                <w:webHidden/>
+              </w:rPr>
+              <w:tab/>
+            </w:r>
+            <w:r>
+              <w:rPr>
+                <w:noProof/>
+                <w:webHidden/>
+              </w:rPr>
+              <w:fldChar w:fldCharType="begin"/>
+            </w:r>
+            <w:r>
+              <w:rPr>
+                <w:noProof/>
+                <w:webHidden/>
+              </w:rPr>
+              <w:instrText xml:space="preserve"> PAGEREF _Toc215133346 \h </w:instrText>
+            </w:r>
+            <w:r>
+              <w:rPr>
+                <w:noProof/>
+                <w:webHidden/>
+              </w:rPr>
+            </w:r>
+            <w:r>
+              <w:rPr>
+                <w:noProof/>
+                <w:webHidden/>
+              </w:rPr>
+              <w:fldChar w:fldCharType="separate"/>
+            </w:r>
+            <w:r>
+              <w:rPr>
+                <w:noProof/>
+                <w:webHidden/>
+              </w:rPr>
+              <w:t>7</w:t>
+            </w:r>
+            <w:r>
+              <w:rPr>
+                <w:noProof/>
+                <w:webHidden/>
+              </w:rPr>
+              <w:fldChar w:fldCharType="end"/>
+            </w:r>
+          </w:hyperlink>
+        </w:p>
+        <w:p>
+          <w:pPr>
+            <w:pStyle w:val="TDC2"/>
+            <w:tabs>
+              <w:tab w:val="right" w:leader="dot" w:pos="8494"/>
+            </w:tabs>
+            <w:rPr>
+              <w:rFonts w:eastAsiaTheme="minorEastAsia"/>
+              <w:noProof/>
+              <w:kern w:val="0"/>
+              <w:lang w:eastAsia="es-ES"/>
+              <w14:ligatures w14:val="none"/>
+            </w:rPr>
+          </w:pPr>
+          <w:hyperlink w:anchor="_Toc215133347" w:history="1">
+            <w:r>
+              <w:rPr>
+                <w:rStyle w:val="Hipervnculo"/>
+                <w:noProof/>
+              </w:rPr>
+              <w:t>GENERAR PDF</w:t>
+            </w:r>
+            <w:r>
+              <w:rPr>
+                <w:noProof/>
+                <w:webHidden/>
+              </w:rPr>
+              <w:tab/>
+            </w:r>
+            <w:r>
+              <w:rPr>
+                <w:noProof/>
+                <w:webHidden/>
+              </w:rPr>
+              <w:fldChar w:fldCharType="begin"/>
+            </w:r>
+            <w:r>
+              <w:rPr>
+                <w:noProof/>
+                <w:webHidden/>
+              </w:rPr>
+              <w:instrText xml:space="preserve"> PAGEREF _Toc215133347 \h </w:instrText>
+            </w:r>
+            <w:r>
+              <w:rPr>
+                <w:noProof/>
+                <w:webHidden/>
+              </w:rPr>
+            </w:r>
+            <w:r>
+              <w:rPr>
+                <w:noProof/>
+                <w:webHidden/>
+              </w:rPr>
+              <w:fldChar w:fldCharType="separate"/>
+            </w:r>
+            <w:r>
+              <w:rPr>
+                <w:noProof/>
+                <w:webHidden/>
+              </w:rPr>
+              <w:t>7</w:t>
             </w:r>
             <w:r>
               <w:rPr>
@@ -1168,7 +1336,7 @@
       <w:pPr>
         <w:pStyle w:val="Ttulo1"/>
       </w:pPr>
-      <w:bookmarkStart w:id="0" w:name="_Toc214954070"/>
+      <w:bookmarkStart w:id="0" w:name="_Toc215133338"/>
       <w:r>
         <w:lastRenderedPageBreak/>
         <w:t>FUNCIONAMIENTO DE LA APLICACIÓN WEB</w:t>
@@ -1184,20 +1352,20 @@
           <w:szCs w:val="32"/>
         </w:rPr>
       </w:pPr>
-      <w:bookmarkStart w:id="1" w:name="_Toc214954071"/>
       <w:r>
         <w:br w:type="page"/>
       </w:r>
     </w:p>
-    <w:bookmarkEnd w:id="1"/>
     <w:p>
       <w:pPr>
         <w:pStyle w:val="Ttulo1"/>
       </w:pPr>
+      <w:bookmarkStart w:id="1" w:name="_Toc215133339"/>
       <w:r>
         <w:lastRenderedPageBreak/>
         <w:t>COMUNICACIÓN CON LA API</w:t>
       </w:r>
+      <w:bookmarkEnd w:id="1"/>
     </w:p>
     <w:p>
       <w:pPr>
@@ -1517,10 +1685,70 @@
     </w:p>
     <w:p>
       <w:pPr>
+        <w:rPr>
+          <w:sz w:val="28"/>
+          <w:szCs w:val="28"/>
+        </w:rPr>
+      </w:pPr>
+      <w:r>
+        <w:rPr>
+          <w:sz w:val="28"/>
+          <w:szCs w:val="28"/>
+        </w:rPr>
+        <w:t xml:space="preserve">Los métodos que hemos utilizado son </w:t>
+      </w:r>
+      <w:r>
+        <w:rPr>
+          <w:b/>
+          <w:bCs/>
+          <w:sz w:val="28"/>
+          <w:szCs w:val="28"/>
+        </w:rPr>
+        <w:t>GET, POST, PUT, PATCH Y DELETE</w:t>
+      </w:r>
+      <w:r>
+        <w:rPr>
+          <w:sz w:val="28"/>
+          <w:szCs w:val="28"/>
+        </w:rPr>
+        <w:t xml:space="preserve">, a </w:t>
+      </w:r>
+      <w:r>
+        <w:rPr>
+          <w:sz w:val="28"/>
+          <w:szCs w:val="28"/>
+        </w:rPr>
+        <w:t>continuación,</w:t>
+      </w:r>
+      <w:r>
+        <w:rPr>
+          <w:sz w:val="28"/>
+          <w:szCs w:val="28"/>
+        </w:rPr>
+        <w:t xml:space="preserve"> se explicará cada método con ejemplos de la aplicación.</w:t>
+      </w:r>
+    </w:p>
+    <w:p>
+      <w:pPr>
+        <w:rPr>
+          <w:rFonts w:asciiTheme="majorHAnsi" w:eastAsiaTheme="majorEastAsia" w:hAnsiTheme="majorHAnsi" w:cstheme="majorBidi"/>
+          <w:b/>
+          <w:i/>
+          <w:sz w:val="32"/>
+          <w:szCs w:val="26"/>
+        </w:rPr>
+      </w:pPr>
+      <w:bookmarkStart w:id="2" w:name="_Toc215133340"/>
+      <w:r>
+        <w:br w:type="page"/>
+      </w:r>
+    </w:p>
+    <w:p>
+      <w:pPr>
         <w:pStyle w:val="Ttulo2"/>
       </w:pPr>
-      <w:bookmarkStart w:id="2" w:name="_Toc214954072"/>
-      <w:r>
+      <w:r>
+        <w:lastRenderedPageBreak/>
         <w:t>GET</w:t>
       </w:r>
       <w:bookmarkEnd w:id="2"/>
@@ -1621,43 +1849,704 @@
       </w:r>
       <w:r>
         <w:rPr>
+          <w:i/>
+          <w:iCs/>
+          <w:sz w:val="28"/>
+          <w:szCs w:val="28"/>
+          <w:u w:val="single"/>
+        </w:rPr>
+        <w:t>s de la aplicación</w:t>
+      </w:r>
+      <w:r>
+        <w:rPr>
           <w:sz w:val="28"/>
           <w:szCs w:val="28"/>
         </w:rPr>
         <w:t>:</w:t>
       </w:r>
-    </w:p>
-    <w:p>
-      <w:pPr>
-        <w:shd w:val="clear" w:color="auto" w:fill="1F1F1F"/>
-        <w:spacing w:line="285" w:lineRule="atLeast"/>
-        <w:rPr>
-          <w:rFonts w:ascii="Consolas" w:hAnsi="Consolas"/>
-          <w:color w:val="DCDCAA"/>
-          <w:sz w:val="24"/>
-          <w:szCs w:val="24"/>
-          <w:lang w:eastAsia="es-ES"/>
-        </w:rPr>
-      </w:pPr>
-      <w:r>
-        <w:rPr>
-          <w:rFonts w:ascii="Consolas" w:hAnsi="Consolas"/>
-          <w:color w:val="DCDCAA"/>
-          <w:sz w:val="24"/>
-          <w:szCs w:val="24"/>
-          <w:lang w:eastAsia="es-ES"/>
-        </w:rPr>
-        <w:t>GET http://localhost:3000/usuarios</w:t>
-      </w:r>
-    </w:p>
-    <w:p>
-      <w:pPr>
-        <w:rPr>
-          <w:sz w:val="28"/>
-          <w:szCs w:val="28"/>
-        </w:rPr>
-      </w:pPr>
-      <w:bookmarkStart w:id="3" w:name="_Toc214954073"/>
+      <w:r>
+        <w:rPr>
+          <w:sz w:val="28"/>
+          <w:szCs w:val="28"/>
+        </w:rPr>
+        <w:t xml:space="preserve"> </w:t>
+      </w:r>
+      <w:r>
+        <w:rPr>
+          <w:sz w:val="28"/>
+          <w:szCs w:val="28"/>
+        </w:rPr>
+        <w:t xml:space="preserve">Para obtener los </w:t>
+      </w:r>
+      <w:r>
+        <w:rPr>
+          <w:b/>
+          <w:bCs/>
+          <w:sz w:val="28"/>
+          <w:szCs w:val="28"/>
+        </w:rPr>
+        <w:t>equipo</w:t>
+      </w:r>
+      <w:r>
+        <w:rPr>
+          <w:b/>
+          <w:bCs/>
+          <w:sz w:val="28"/>
+          <w:szCs w:val="28"/>
+        </w:rPr>
+        <w:t>s</w:t>
+      </w:r>
+      <w:r>
+        <w:rPr>
+          <w:sz w:val="28"/>
+          <w:szCs w:val="28"/>
+        </w:rPr>
+        <w:t>.</w:t>
+      </w:r>
+    </w:p>
+    <w:p>
+      <w:pPr>
+        <w:shd w:val="clear" w:color="auto" w:fill="1F1F1F"/>
+        <w:spacing w:after="0" w:line="285" w:lineRule="atLeast"/>
+        <w:rPr>
+          <w:rFonts w:ascii="Consolas" w:hAnsi="Consolas"/>
+          <w:color w:val="DCDCAA"/>
+          <w:sz w:val="24"/>
+          <w:szCs w:val="24"/>
+          <w:lang w:eastAsia="es-ES"/>
+        </w:rPr>
+      </w:pPr>
+      <w:proofErr w:type="spellStart"/>
+      <w:r>
+        <w:rPr>
+          <w:rFonts w:ascii="Consolas" w:hAnsi="Consolas"/>
+          <w:color w:val="DCDCAA"/>
+          <w:sz w:val="24"/>
+          <w:szCs w:val="24"/>
+          <w:lang w:eastAsia="es-ES"/>
+        </w:rPr>
+        <w:t>export</w:t>
+      </w:r>
+      <w:proofErr w:type="spellEnd"/>
+      <w:r>
+        <w:rPr>
+          <w:rFonts w:ascii="Consolas" w:hAnsi="Consolas"/>
+          <w:color w:val="DCDCAA"/>
+          <w:sz w:val="24"/>
+          <w:szCs w:val="24"/>
+          <w:lang w:eastAsia="es-ES"/>
+        </w:rPr>
+        <w:t xml:space="preserve"> async </w:t>
+      </w:r>
+      <w:proofErr w:type="spellStart"/>
+      <w:r>
+        <w:rPr>
+          <w:rFonts w:ascii="Consolas" w:hAnsi="Consolas"/>
+          <w:color w:val="DCDCAA"/>
+          <w:sz w:val="24"/>
+          <w:szCs w:val="24"/>
+          <w:lang w:eastAsia="es-ES"/>
+        </w:rPr>
+        <w:t>function</w:t>
+      </w:r>
+      <w:proofErr w:type="spellEnd"/>
+      <w:r>
+        <w:rPr>
+          <w:rFonts w:ascii="Consolas" w:hAnsi="Consolas"/>
+          <w:color w:val="DCDCAA"/>
+          <w:sz w:val="24"/>
+          <w:szCs w:val="24"/>
+          <w:lang w:eastAsia="es-ES"/>
+        </w:rPr>
+        <w:t xml:space="preserve"> </w:t>
+      </w:r>
+      <w:proofErr w:type="spellStart"/>
+      <w:proofErr w:type="gramStart"/>
+      <w:r>
+        <w:rPr>
+          <w:rFonts w:ascii="Consolas" w:hAnsi="Consolas"/>
+          <w:color w:val="DCDCAA"/>
+          <w:sz w:val="24"/>
+          <w:szCs w:val="24"/>
+          <w:lang w:eastAsia="es-ES"/>
+        </w:rPr>
+        <w:t>getEquipos</w:t>
+      </w:r>
+      <w:proofErr w:type="spellEnd"/>
+      <w:r>
+        <w:rPr>
+          <w:rFonts w:ascii="Consolas" w:hAnsi="Consolas"/>
+          <w:color w:val="DCDCAA"/>
+          <w:sz w:val="24"/>
+          <w:szCs w:val="24"/>
+          <w:lang w:eastAsia="es-ES"/>
+        </w:rPr>
+        <w:t>(</w:t>
+      </w:r>
+      <w:proofErr w:type="gramEnd"/>
+      <w:r>
+        <w:rPr>
+          <w:rFonts w:ascii="Consolas" w:hAnsi="Consolas"/>
+          <w:color w:val="DCDCAA"/>
+          <w:sz w:val="24"/>
+          <w:szCs w:val="24"/>
+          <w:lang w:eastAsia="es-ES"/>
+        </w:rPr>
+        <w:t>) {</w:t>
+      </w:r>
+    </w:p>
+    <w:p>
+      <w:pPr>
+        <w:shd w:val="clear" w:color="auto" w:fill="1F1F1F"/>
+        <w:spacing w:after="0" w:line="285" w:lineRule="atLeast"/>
+        <w:rPr>
+          <w:rFonts w:ascii="Consolas" w:hAnsi="Consolas"/>
+          <w:color w:val="DCDCAA"/>
+          <w:sz w:val="24"/>
+          <w:szCs w:val="24"/>
+          <w:lang w:eastAsia="es-ES"/>
+        </w:rPr>
+      </w:pPr>
+      <w:r>
+        <w:rPr>
+          <w:rFonts w:ascii="Consolas" w:hAnsi="Consolas"/>
+          <w:color w:val="DCDCAA"/>
+          <w:sz w:val="24"/>
+          <w:szCs w:val="24"/>
+          <w:lang w:eastAsia="es-ES"/>
+        </w:rPr>
+        <w:t xml:space="preserve">    </w:t>
+      </w:r>
+      <w:proofErr w:type="gramStart"/>
+      <w:r>
+        <w:rPr>
+          <w:rFonts w:ascii="Consolas" w:hAnsi="Consolas"/>
+          <w:color w:val="DCDCAA"/>
+          <w:sz w:val="24"/>
+          <w:szCs w:val="24"/>
+          <w:lang w:eastAsia="es-ES"/>
+        </w:rPr>
+        <w:t>try{</w:t>
+      </w:r>
+      <w:proofErr w:type="gramEnd"/>
+    </w:p>
+    <w:p>
+      <w:pPr>
+        <w:shd w:val="clear" w:color="auto" w:fill="1F1F1F"/>
+        <w:spacing w:after="0" w:line="285" w:lineRule="atLeast"/>
+        <w:rPr>
+          <w:rFonts w:ascii="Consolas" w:hAnsi="Consolas"/>
+          <w:color w:val="DCDCAA"/>
+          <w:sz w:val="24"/>
+          <w:szCs w:val="24"/>
+          <w:lang w:eastAsia="es-ES"/>
+        </w:rPr>
+      </w:pPr>
+      <w:r>
+        <w:rPr>
+          <w:rFonts w:ascii="Consolas" w:hAnsi="Consolas"/>
+          <w:color w:val="DCDCAA"/>
+          <w:sz w:val="24"/>
+          <w:szCs w:val="24"/>
+          <w:lang w:eastAsia="es-ES"/>
+        </w:rPr>
+        <w:t xml:space="preserve">        </w:t>
+      </w:r>
+      <w:proofErr w:type="spellStart"/>
+      <w:r>
+        <w:rPr>
+          <w:rFonts w:ascii="Consolas" w:hAnsi="Consolas"/>
+          <w:color w:val="DCDCAA"/>
+          <w:sz w:val="24"/>
+          <w:szCs w:val="24"/>
+          <w:lang w:eastAsia="es-ES"/>
+        </w:rPr>
+        <w:t>const</w:t>
+      </w:r>
+      <w:proofErr w:type="spellEnd"/>
+      <w:r>
+        <w:rPr>
+          <w:rFonts w:ascii="Consolas" w:hAnsi="Consolas"/>
+          <w:color w:val="DCDCAA"/>
+          <w:sz w:val="24"/>
+          <w:szCs w:val="24"/>
+          <w:lang w:eastAsia="es-ES"/>
+        </w:rPr>
+        <w:t xml:space="preserve"> response = </w:t>
+      </w:r>
+      <w:proofErr w:type="spellStart"/>
+      <w:r>
+        <w:rPr>
+          <w:rFonts w:ascii="Consolas" w:hAnsi="Consolas"/>
+          <w:color w:val="DCDCAA"/>
+          <w:sz w:val="24"/>
+          <w:szCs w:val="24"/>
+          <w:lang w:eastAsia="es-ES"/>
+        </w:rPr>
+        <w:t>awai</w:t>
+      </w:r>
+      <w:r>
+        <w:rPr>
+          <w:rFonts w:ascii="Consolas" w:hAnsi="Consolas"/>
+          <w:color w:val="DCDCAA"/>
+          <w:sz w:val="24"/>
+          <w:szCs w:val="24"/>
+          <w:lang w:eastAsia="es-ES"/>
+        </w:rPr>
+        <w:t>t</w:t>
+      </w:r>
+      <w:proofErr w:type="spellEnd"/>
+      <w:r>
+        <w:rPr>
+          <w:rFonts w:ascii="Consolas" w:hAnsi="Consolas"/>
+          <w:color w:val="DCDCAA"/>
+          <w:sz w:val="24"/>
+          <w:szCs w:val="24"/>
+          <w:lang w:eastAsia="es-ES"/>
+        </w:rPr>
+        <w:t xml:space="preserve"> </w:t>
+      </w:r>
+      <w:proofErr w:type="spellStart"/>
+      <w:r>
+        <w:rPr>
+          <w:rFonts w:ascii="Consolas" w:hAnsi="Consolas"/>
+          <w:color w:val="DCDCAA"/>
+          <w:sz w:val="24"/>
+          <w:szCs w:val="24"/>
+          <w:lang w:eastAsia="es-ES"/>
+        </w:rPr>
+        <w:t>fetch</w:t>
+      </w:r>
+      <w:proofErr w:type="spellEnd"/>
+      <w:r>
+        <w:rPr>
+          <w:rFonts w:ascii="Consolas" w:hAnsi="Consolas"/>
+          <w:color w:val="DCDCAA"/>
+          <w:sz w:val="24"/>
+          <w:szCs w:val="24"/>
+          <w:lang w:eastAsia="es-ES"/>
+        </w:rPr>
+        <w:t>("http://localhost:3000/equipos");</w:t>
+      </w:r>
+      <w:r>
+        <w:rPr>
+          <w:rFonts w:ascii="Consolas" w:hAnsi="Consolas"/>
+          <w:color w:val="DCDCAA"/>
+          <w:sz w:val="24"/>
+          <w:szCs w:val="24"/>
+          <w:lang w:eastAsia="es-ES"/>
+        </w:rPr>
+        <w:t xml:space="preserve"> </w:t>
+      </w:r>
+      <w:r>
+        <w:rPr>
+          <w:rFonts w:ascii="Consolas" w:hAnsi="Consolas"/>
+          <w:b/>
+          <w:bCs/>
+          <w:color w:val="DCDCAA"/>
+          <w:sz w:val="24"/>
+          <w:szCs w:val="24"/>
+          <w:lang w:eastAsia="es-ES"/>
+        </w:rPr>
+        <w:t>//Se crea la petición</w:t>
+      </w:r>
+    </w:p>
+    <w:p>
+      <w:pPr>
+        <w:shd w:val="clear" w:color="auto" w:fill="1F1F1F"/>
+        <w:spacing w:after="0" w:line="285" w:lineRule="atLeast"/>
+        <w:rPr>
+          <w:rFonts w:ascii="Consolas" w:hAnsi="Consolas"/>
+          <w:color w:val="DCDCAA"/>
+          <w:sz w:val="24"/>
+          <w:szCs w:val="24"/>
+          <w:lang w:eastAsia="es-ES"/>
+        </w:rPr>
+      </w:pPr>
+      <w:r>
+        <w:rPr>
+          <w:rFonts w:ascii="Consolas" w:hAnsi="Consolas"/>
+          <w:color w:val="DCDCAA"/>
+          <w:sz w:val="24"/>
+          <w:szCs w:val="24"/>
+          <w:lang w:eastAsia="es-ES"/>
+        </w:rPr>
+        <w:t xml:space="preserve">        </w:t>
+      </w:r>
+      <w:proofErr w:type="spellStart"/>
+      <w:r>
+        <w:rPr>
+          <w:rFonts w:ascii="Consolas" w:hAnsi="Consolas"/>
+          <w:color w:val="DCDCAA"/>
+          <w:sz w:val="24"/>
+          <w:szCs w:val="24"/>
+          <w:lang w:eastAsia="es-ES"/>
+        </w:rPr>
+        <w:t>if</w:t>
+      </w:r>
+      <w:proofErr w:type="spellEnd"/>
+      <w:proofErr w:type="gramStart"/>
+      <w:r>
+        <w:rPr>
+          <w:rFonts w:ascii="Consolas" w:hAnsi="Consolas"/>
+          <w:color w:val="DCDCAA"/>
+          <w:sz w:val="24"/>
+          <w:szCs w:val="24"/>
+          <w:lang w:eastAsia="es-ES"/>
+        </w:rPr>
+        <w:t>(!</w:t>
+      </w:r>
+      <w:proofErr w:type="spellStart"/>
+      <w:r>
+        <w:rPr>
+          <w:rFonts w:ascii="Consolas" w:hAnsi="Consolas"/>
+          <w:color w:val="DCDCAA"/>
+          <w:sz w:val="24"/>
+          <w:szCs w:val="24"/>
+          <w:lang w:eastAsia="es-ES"/>
+        </w:rPr>
+        <w:t>response</w:t>
+      </w:r>
+      <w:proofErr w:type="gramEnd"/>
+      <w:r>
+        <w:rPr>
+          <w:rFonts w:ascii="Consolas" w:hAnsi="Consolas"/>
+          <w:color w:val="DCDCAA"/>
+          <w:sz w:val="24"/>
+          <w:szCs w:val="24"/>
+          <w:lang w:eastAsia="es-ES"/>
+        </w:rPr>
+        <w:t>.ok</w:t>
+      </w:r>
+      <w:proofErr w:type="spellEnd"/>
+      <w:r>
+        <w:rPr>
+          <w:rFonts w:ascii="Consolas" w:hAnsi="Consolas"/>
+          <w:color w:val="DCDCAA"/>
+          <w:sz w:val="24"/>
+          <w:szCs w:val="24"/>
+          <w:lang w:eastAsia="es-ES"/>
+        </w:rPr>
+        <w:t xml:space="preserve">) </w:t>
+      </w:r>
+      <w:proofErr w:type="spellStart"/>
+      <w:r>
+        <w:rPr>
+          <w:rFonts w:ascii="Consolas" w:hAnsi="Consolas"/>
+          <w:color w:val="DCDCAA"/>
+          <w:sz w:val="24"/>
+          <w:szCs w:val="24"/>
+          <w:lang w:eastAsia="es-ES"/>
+        </w:rPr>
+        <w:t>throw</w:t>
+      </w:r>
+      <w:proofErr w:type="spellEnd"/>
+      <w:r>
+        <w:rPr>
+          <w:rFonts w:ascii="Consolas" w:hAnsi="Consolas"/>
+          <w:color w:val="DCDCAA"/>
+          <w:sz w:val="24"/>
+          <w:szCs w:val="24"/>
+          <w:lang w:eastAsia="es-ES"/>
+        </w:rPr>
+        <w:t xml:space="preserve"> new Error ("GET erróneo");</w:t>
+      </w:r>
+    </w:p>
+    <w:p>
+      <w:pPr>
+        <w:shd w:val="clear" w:color="auto" w:fill="1F1F1F"/>
+        <w:spacing w:after="0" w:line="285" w:lineRule="atLeast"/>
+        <w:rPr>
+          <w:rFonts w:ascii="Consolas" w:hAnsi="Consolas"/>
+          <w:color w:val="DCDCAA"/>
+          <w:sz w:val="24"/>
+          <w:szCs w:val="24"/>
+          <w:lang w:eastAsia="es-ES"/>
+        </w:rPr>
+      </w:pPr>
+      <w:r>
+        <w:rPr>
+          <w:rFonts w:ascii="Consolas" w:hAnsi="Consolas"/>
+          <w:color w:val="DCDCAA"/>
+          <w:sz w:val="24"/>
+          <w:szCs w:val="24"/>
+          <w:lang w:eastAsia="es-ES"/>
+        </w:rPr>
+        <w:t xml:space="preserve">        </w:t>
+      </w:r>
+      <w:proofErr w:type="spellStart"/>
+      <w:r>
+        <w:rPr>
+          <w:rFonts w:ascii="Consolas" w:hAnsi="Consolas"/>
+          <w:color w:val="DCDCAA"/>
+          <w:sz w:val="24"/>
+          <w:szCs w:val="24"/>
+          <w:lang w:eastAsia="es-ES"/>
+        </w:rPr>
+        <w:t>const</w:t>
+      </w:r>
+      <w:proofErr w:type="spellEnd"/>
+      <w:r>
+        <w:rPr>
+          <w:rFonts w:ascii="Consolas" w:hAnsi="Consolas"/>
+          <w:color w:val="DCDCAA"/>
+          <w:sz w:val="24"/>
+          <w:szCs w:val="24"/>
+          <w:lang w:eastAsia="es-ES"/>
+        </w:rPr>
+        <w:t xml:space="preserve"> equipos = </w:t>
+      </w:r>
+      <w:proofErr w:type="spellStart"/>
+      <w:r>
+        <w:rPr>
+          <w:rFonts w:ascii="Consolas" w:hAnsi="Consolas"/>
+          <w:color w:val="DCDCAA"/>
+          <w:sz w:val="24"/>
+          <w:szCs w:val="24"/>
+          <w:lang w:eastAsia="es-ES"/>
+        </w:rPr>
+        <w:t>await</w:t>
+      </w:r>
+      <w:proofErr w:type="spellEnd"/>
+      <w:r>
+        <w:rPr>
+          <w:rFonts w:ascii="Consolas" w:hAnsi="Consolas"/>
+          <w:color w:val="DCDCAA"/>
+          <w:sz w:val="24"/>
+          <w:szCs w:val="24"/>
+          <w:lang w:eastAsia="es-ES"/>
+        </w:rPr>
+        <w:t xml:space="preserve"> </w:t>
+      </w:r>
+      <w:proofErr w:type="spellStart"/>
+      <w:proofErr w:type="gramStart"/>
+      <w:r>
+        <w:rPr>
+          <w:rFonts w:ascii="Consolas" w:hAnsi="Consolas"/>
+          <w:color w:val="DCDCAA"/>
+          <w:sz w:val="24"/>
+          <w:szCs w:val="24"/>
+          <w:lang w:eastAsia="es-ES"/>
+        </w:rPr>
+        <w:t>response.json</w:t>
+      </w:r>
+      <w:proofErr w:type="spellEnd"/>
+      <w:proofErr w:type="gramEnd"/>
+      <w:r>
+        <w:rPr>
+          <w:rFonts w:ascii="Consolas" w:hAnsi="Consolas"/>
+          <w:color w:val="DCDCAA"/>
+          <w:sz w:val="24"/>
+          <w:szCs w:val="24"/>
+          <w:lang w:eastAsia="es-ES"/>
+        </w:rPr>
+        <w:t>();</w:t>
+      </w:r>
+    </w:p>
+    <w:p>
+      <w:pPr>
+        <w:shd w:val="clear" w:color="auto" w:fill="1F1F1F"/>
+        <w:spacing w:after="0" w:line="285" w:lineRule="atLeast"/>
+        <w:rPr>
+          <w:rFonts w:ascii="Consolas" w:hAnsi="Consolas"/>
+          <w:b/>
+          <w:bCs/>
+          <w:color w:val="DCDCAA"/>
+          <w:sz w:val="24"/>
+          <w:szCs w:val="24"/>
+          <w:lang w:eastAsia="es-ES"/>
+        </w:rPr>
+      </w:pPr>
+      <w:r>
+        <w:rPr>
+          <w:rFonts w:ascii="Consolas" w:hAnsi="Consolas"/>
+          <w:color w:val="DCDCAA"/>
+          <w:sz w:val="24"/>
+          <w:szCs w:val="24"/>
+          <w:lang w:eastAsia="es-ES"/>
+        </w:rPr>
+        <w:tab/>
+        <w:t xml:space="preserve">  </w:t>
+      </w:r>
+      <w:r>
+        <w:rPr>
+          <w:rFonts w:ascii="Consolas" w:hAnsi="Consolas"/>
+          <w:b/>
+          <w:bCs/>
+          <w:color w:val="DCDCAA"/>
+          <w:sz w:val="24"/>
+          <w:szCs w:val="24"/>
+          <w:lang w:eastAsia="es-ES"/>
+        </w:rPr>
+        <w:t>//Retorna el array de equipos</w:t>
+      </w:r>
+    </w:p>
+    <w:p>
+      <w:pPr>
+        <w:shd w:val="clear" w:color="auto" w:fill="1F1F1F"/>
+        <w:spacing w:after="0" w:line="285" w:lineRule="atLeast"/>
+        <w:rPr>
+          <w:rFonts w:ascii="Consolas" w:hAnsi="Consolas"/>
+          <w:color w:val="DCDCAA"/>
+          <w:sz w:val="24"/>
+          <w:szCs w:val="24"/>
+          <w:lang w:eastAsia="es-ES"/>
+        </w:rPr>
+      </w:pPr>
+      <w:r>
+        <w:rPr>
+          <w:rFonts w:ascii="Consolas" w:hAnsi="Consolas"/>
+          <w:color w:val="DCDCAA"/>
+          <w:sz w:val="24"/>
+          <w:szCs w:val="24"/>
+          <w:lang w:eastAsia="es-ES"/>
+        </w:rPr>
+        <w:t xml:space="preserve">        </w:t>
+      </w:r>
+      <w:proofErr w:type="spellStart"/>
+      <w:r>
+        <w:rPr>
+          <w:rFonts w:ascii="Consolas" w:hAnsi="Consolas"/>
+          <w:color w:val="DCDCAA"/>
+          <w:sz w:val="24"/>
+          <w:szCs w:val="24"/>
+          <w:lang w:eastAsia="es-ES"/>
+        </w:rPr>
+        <w:t>return</w:t>
+      </w:r>
+      <w:proofErr w:type="spellEnd"/>
+      <w:r>
+        <w:rPr>
+          <w:rFonts w:ascii="Consolas" w:hAnsi="Consolas"/>
+          <w:color w:val="DCDCAA"/>
+          <w:sz w:val="24"/>
+          <w:szCs w:val="24"/>
+          <w:lang w:eastAsia="es-ES"/>
+        </w:rPr>
+        <w:t xml:space="preserve"> equipos</w:t>
+      </w:r>
+    </w:p>
+    <w:p>
+      <w:pPr>
+        <w:shd w:val="clear" w:color="auto" w:fill="1F1F1F"/>
+        <w:spacing w:after="0" w:line="285" w:lineRule="atLeast"/>
+        <w:rPr>
+          <w:rFonts w:ascii="Consolas" w:hAnsi="Consolas"/>
+          <w:color w:val="DCDCAA"/>
+          <w:sz w:val="24"/>
+          <w:szCs w:val="24"/>
+          <w:lang w:eastAsia="es-ES"/>
+        </w:rPr>
+      </w:pPr>
+      <w:r>
+        <w:rPr>
+          <w:rFonts w:ascii="Consolas" w:hAnsi="Consolas"/>
+          <w:color w:val="DCDCAA"/>
+          <w:sz w:val="24"/>
+          <w:szCs w:val="24"/>
+          <w:lang w:eastAsia="es-ES"/>
+        </w:rPr>
+        <w:t xml:space="preserve">    </w:t>
+      </w:r>
+      <w:proofErr w:type="gramStart"/>
+      <w:r>
+        <w:rPr>
+          <w:rFonts w:ascii="Consolas" w:hAnsi="Consolas"/>
+          <w:color w:val="DCDCAA"/>
+          <w:sz w:val="24"/>
+          <w:szCs w:val="24"/>
+          <w:lang w:eastAsia="es-ES"/>
+        </w:rPr>
+        <w:t>}catch</w:t>
+      </w:r>
+      <w:proofErr w:type="gramEnd"/>
+      <w:r>
+        <w:rPr>
+          <w:rFonts w:ascii="Consolas" w:hAnsi="Consolas"/>
+          <w:color w:val="DCDCAA"/>
+          <w:sz w:val="24"/>
+          <w:szCs w:val="24"/>
+          <w:lang w:eastAsia="es-ES"/>
+        </w:rPr>
+        <w:t>(error){</w:t>
+      </w:r>
+    </w:p>
+    <w:p>
+      <w:pPr>
+        <w:shd w:val="clear" w:color="auto" w:fill="1F1F1F"/>
+        <w:spacing w:after="0" w:line="285" w:lineRule="atLeast"/>
+        <w:rPr>
+          <w:rFonts w:ascii="Consolas" w:hAnsi="Consolas"/>
+          <w:color w:val="DCDCAA"/>
+          <w:sz w:val="24"/>
+          <w:szCs w:val="24"/>
+          <w:lang w:eastAsia="es-ES"/>
+        </w:rPr>
+      </w:pPr>
+      <w:r>
+        <w:rPr>
+          <w:rFonts w:ascii="Consolas" w:hAnsi="Consolas"/>
+          <w:color w:val="DCDCAA"/>
+          <w:sz w:val="24"/>
+          <w:szCs w:val="24"/>
+          <w:lang w:eastAsia="es-ES"/>
+        </w:rPr>
+        <w:t xml:space="preserve">        console.log(error);</w:t>
+      </w:r>
+    </w:p>
+    <w:p>
+      <w:pPr>
+        <w:shd w:val="clear" w:color="auto" w:fill="1F1F1F"/>
+        <w:spacing w:after="0" w:line="285" w:lineRule="atLeast"/>
+        <w:rPr>
+          <w:rFonts w:ascii="Consolas" w:hAnsi="Consolas"/>
+          <w:color w:val="DCDCAA"/>
+          <w:sz w:val="24"/>
+          <w:szCs w:val="24"/>
+          <w:lang w:eastAsia="es-ES"/>
+        </w:rPr>
+      </w:pPr>
+      <w:r>
+        <w:rPr>
+          <w:rFonts w:ascii="Consolas" w:hAnsi="Consolas"/>
+          <w:color w:val="DCDCAA"/>
+          <w:sz w:val="24"/>
+          <w:szCs w:val="24"/>
+          <w:lang w:eastAsia="es-ES"/>
+        </w:rPr>
+        <w:t xml:space="preserve">    }</w:t>
+      </w:r>
+    </w:p>
+    <w:p>
+      <w:pPr>
+        <w:shd w:val="clear" w:color="auto" w:fill="1F1F1F"/>
+        <w:spacing w:after="0" w:line="285" w:lineRule="atLeast"/>
+        <w:rPr>
+          <w:rFonts w:ascii="Consolas" w:hAnsi="Consolas"/>
+          <w:color w:val="DCDCAA"/>
+          <w:sz w:val="24"/>
+          <w:szCs w:val="24"/>
+          <w:lang w:eastAsia="es-ES"/>
+        </w:rPr>
+      </w:pPr>
+      <w:r>
+        <w:rPr>
+          <w:rFonts w:ascii="Consolas" w:hAnsi="Consolas"/>
+          <w:color w:val="DCDCAA"/>
+          <w:sz w:val="24"/>
+          <w:szCs w:val="24"/>
+          <w:lang w:eastAsia="es-ES"/>
+        </w:rPr>
+        <w:t>}</w:t>
+      </w:r>
+    </w:p>
+    <w:p>
+      <w:pPr>
+        <w:rPr>
+          <w:sz w:val="28"/>
+          <w:szCs w:val="28"/>
+        </w:rPr>
+      </w:pPr>
       <w:r>
         <w:rPr>
           <w:sz w:val="28"/>
@@ -1685,7 +2574,7 @@
     <w:p>
       <w:pPr>
         <w:shd w:val="clear" w:color="auto" w:fill="1F1F1F"/>
-        <w:spacing w:line="285" w:lineRule="atLeast"/>
+        <w:spacing w:after="0" w:line="285" w:lineRule="atLeast"/>
         <w:rPr>
           <w:rFonts w:ascii="Consolas" w:eastAsia="Times New Roman" w:hAnsi="Consolas" w:cs="Times New Roman"/>
           <w:color w:val="CCCCCC"/>
@@ -1708,7 +2597,388 @@
     <w:p>
       <w:pPr>
         <w:shd w:val="clear" w:color="auto" w:fill="1F1F1F"/>
-        <w:spacing w:line="285" w:lineRule="atLeast"/>
+        <w:spacing w:after="0" w:line="285" w:lineRule="atLeast"/>
+        <w:rPr>
+          <w:rFonts w:ascii="Consolas" w:eastAsia="Times New Roman" w:hAnsi="Consolas" w:cs="Times New Roman"/>
+          <w:color w:val="CCCCCC"/>
+          <w:sz w:val="24"/>
+          <w:szCs w:val="24"/>
+          <w:lang w:eastAsia="es-ES"/>
+        </w:rPr>
+      </w:pPr>
+      <w:r>
+        <w:rPr>
+          <w:rFonts w:ascii="Consolas" w:eastAsia="Times New Roman" w:hAnsi="Consolas" w:cs="Times New Roman"/>
+          <w:color w:val="CCCCCC"/>
+          <w:sz w:val="24"/>
+          <w:szCs w:val="24"/>
+          <w:lang w:eastAsia="es-ES"/>
+        </w:rPr>
+        <w:t xml:space="preserve">  { </w:t>
+      </w:r>
+    </w:p>
+    <w:p>
+      <w:pPr>
+        <w:shd w:val="clear" w:color="auto" w:fill="1F1F1F"/>
+        <w:spacing w:after="0" w:line="285" w:lineRule="atLeast"/>
+        <w:ind w:firstLine="708"/>
+        <w:rPr>
+          <w:rFonts w:ascii="Consolas" w:eastAsia="Times New Roman" w:hAnsi="Consolas" w:cs="Times New Roman"/>
+          <w:color w:val="CCCCCC"/>
+          <w:sz w:val="24"/>
+          <w:szCs w:val="24"/>
+          <w:lang w:eastAsia="es-ES"/>
+        </w:rPr>
+      </w:pPr>
+      <w:r>
+        <w:rPr>
+          <w:rFonts w:ascii="Consolas" w:eastAsia="Times New Roman" w:hAnsi="Consolas" w:cs="Times New Roman"/>
+          <w:color w:val="CCCCCC"/>
+          <w:sz w:val="24"/>
+          <w:szCs w:val="24"/>
+          <w:lang w:eastAsia="es-ES"/>
+        </w:rPr>
+        <w:t>"</w:t>
+      </w:r>
+      <w:r>
+        <w:rPr>
+          <w:rFonts w:ascii="Consolas" w:eastAsia="Times New Roman" w:hAnsi="Consolas" w:cs="Times New Roman"/>
+          <w:b/>
+          <w:bCs/>
+          <w:color w:val="CCCCCC"/>
+          <w:sz w:val="24"/>
+          <w:szCs w:val="24"/>
+          <w:lang w:eastAsia="es-ES"/>
+        </w:rPr>
+        <w:t>id</w:t>
+      </w:r>
+      <w:r>
+        <w:rPr>
+          <w:rFonts w:ascii="Consolas" w:eastAsia="Times New Roman" w:hAnsi="Consolas" w:cs="Times New Roman"/>
+          <w:color w:val="CCCCCC"/>
+          <w:sz w:val="24"/>
+          <w:szCs w:val="24"/>
+          <w:lang w:eastAsia="es-ES"/>
+        </w:rPr>
+        <w:t xml:space="preserve">": </w:t>
+      </w:r>
+      <w:r>
+        <w:rPr>
+          <w:rFonts w:ascii="Consolas" w:eastAsia="Times New Roman" w:hAnsi="Consolas" w:cs="Times New Roman"/>
+          <w:color w:val="CCCCCC"/>
+          <w:sz w:val="24"/>
+          <w:szCs w:val="24"/>
+          <w:lang w:eastAsia="es-ES"/>
+        </w:rPr>
+        <w:t>“1”</w:t>
+      </w:r>
+      <w:r>
+        <w:rPr>
+          <w:rFonts w:ascii="Consolas" w:eastAsia="Times New Roman" w:hAnsi="Consolas" w:cs="Times New Roman"/>
+          <w:color w:val="CCCCCC"/>
+          <w:sz w:val="24"/>
+          <w:szCs w:val="24"/>
+          <w:lang w:eastAsia="es-ES"/>
+        </w:rPr>
+        <w:t xml:space="preserve">, </w:t>
+      </w:r>
+    </w:p>
+    <w:p>
+      <w:pPr>
+        <w:shd w:val="clear" w:color="auto" w:fill="1F1F1F"/>
+        <w:spacing w:after="0" w:line="285" w:lineRule="atLeast"/>
+        <w:ind w:firstLine="708"/>
+        <w:rPr>
+          <w:rFonts w:ascii="Consolas" w:eastAsia="Times New Roman" w:hAnsi="Consolas" w:cs="Times New Roman"/>
+          <w:color w:val="CCCCCC"/>
+          <w:sz w:val="24"/>
+          <w:szCs w:val="24"/>
+          <w:lang w:eastAsia="es-ES"/>
+        </w:rPr>
+      </w:pPr>
+      <w:r>
+        <w:rPr>
+          <w:rFonts w:ascii="Consolas" w:eastAsia="Times New Roman" w:hAnsi="Consolas" w:cs="Times New Roman"/>
+          <w:color w:val="CCCCCC"/>
+          <w:sz w:val="24"/>
+          <w:szCs w:val="24"/>
+          <w:lang w:eastAsia="es-ES"/>
+        </w:rPr>
+        <w:t>"</w:t>
+      </w:r>
+      <w:r>
+        <w:rPr>
+          <w:rFonts w:ascii="Consolas" w:eastAsia="Times New Roman" w:hAnsi="Consolas" w:cs="Times New Roman"/>
+          <w:b/>
+          <w:bCs/>
+          <w:color w:val="CCCCCC"/>
+          <w:sz w:val="24"/>
+          <w:szCs w:val="24"/>
+          <w:lang w:eastAsia="es-ES"/>
+        </w:rPr>
+        <w:t>nombre</w:t>
+      </w:r>
+      <w:r>
+        <w:rPr>
+          <w:rFonts w:ascii="Consolas" w:eastAsia="Times New Roman" w:hAnsi="Consolas" w:cs="Times New Roman"/>
+          <w:color w:val="CCCCCC"/>
+          <w:sz w:val="24"/>
+          <w:szCs w:val="24"/>
+          <w:lang w:eastAsia="es-ES"/>
+        </w:rPr>
+        <w:t>": "</w:t>
+      </w:r>
+      <w:proofErr w:type="spellStart"/>
+      <w:r>
+        <w:rPr>
+          <w:rFonts w:ascii="Consolas" w:eastAsia="Times New Roman" w:hAnsi="Consolas" w:cs="Times New Roman"/>
+          <w:color w:val="CCCCCC"/>
+          <w:sz w:val="24"/>
+          <w:szCs w:val="24"/>
+          <w:lang w:eastAsia="es-ES"/>
+        </w:rPr>
+        <w:t>Humans</w:t>
+      </w:r>
+      <w:proofErr w:type="spellEnd"/>
+      <w:r>
+        <w:rPr>
+          <w:rFonts w:ascii="Consolas" w:eastAsia="Times New Roman" w:hAnsi="Consolas" w:cs="Times New Roman"/>
+          <w:color w:val="CCCCCC"/>
+          <w:sz w:val="24"/>
+          <w:szCs w:val="24"/>
+          <w:lang w:eastAsia="es-ES"/>
+        </w:rPr>
+        <w:t xml:space="preserve">", </w:t>
+      </w:r>
+    </w:p>
+    <w:p>
+      <w:pPr>
+        <w:shd w:val="clear" w:color="auto" w:fill="1F1F1F"/>
+        <w:spacing w:after="0" w:line="285" w:lineRule="atLeast"/>
+        <w:ind w:firstLine="708"/>
+        <w:rPr>
+          <w:rFonts w:ascii="Consolas" w:eastAsia="Times New Roman" w:hAnsi="Consolas" w:cs="Times New Roman"/>
+          <w:color w:val="CCCCCC"/>
+          <w:sz w:val="24"/>
+          <w:szCs w:val="24"/>
+          <w:lang w:eastAsia="es-ES"/>
+        </w:rPr>
+      </w:pPr>
+      <w:r>
+        <w:rPr>
+          <w:rFonts w:ascii="Consolas" w:eastAsia="Times New Roman" w:hAnsi="Consolas" w:cs="Times New Roman"/>
+          <w:color w:val="CCCCCC"/>
+          <w:sz w:val="24"/>
+          <w:szCs w:val="24"/>
+          <w:lang w:eastAsia="es-ES"/>
+        </w:rPr>
+        <w:t>“</w:t>
+      </w:r>
+      <w:proofErr w:type="spellStart"/>
+      <w:r>
+        <w:rPr>
+          <w:rFonts w:ascii="Consolas" w:eastAsia="Times New Roman" w:hAnsi="Consolas" w:cs="Times New Roman"/>
+          <w:b/>
+          <w:bCs/>
+          <w:color w:val="CCCCCC"/>
+          <w:sz w:val="24"/>
+          <w:szCs w:val="24"/>
+          <w:lang w:eastAsia="es-ES"/>
+        </w:rPr>
+        <w:t>normasEspeciales</w:t>
+      </w:r>
+      <w:proofErr w:type="spellEnd"/>
+      <w:r>
+        <w:rPr>
+          <w:rFonts w:ascii="Consolas" w:eastAsia="Times New Roman" w:hAnsi="Consolas" w:cs="Times New Roman"/>
+          <w:color w:val="CCCCCC"/>
+          <w:sz w:val="24"/>
+          <w:szCs w:val="24"/>
+          <w:lang w:eastAsia="es-ES"/>
+        </w:rPr>
+        <w:t xml:space="preserve">”: </w:t>
+      </w:r>
+      <w:r>
+        <w:rPr>
+          <w:rFonts w:ascii="Consolas" w:eastAsia="Times New Roman" w:hAnsi="Consolas" w:cs="Times New Roman"/>
+          <w:color w:val="CCCCCC"/>
+          <w:sz w:val="24"/>
+          <w:szCs w:val="24"/>
+          <w:lang w:eastAsia="es-ES"/>
+        </w:rPr>
+        <w:t>[</w:t>
+      </w:r>
+      <w:r>
+        <w:rPr>
+          <w:rFonts w:ascii="Consolas" w:eastAsia="Times New Roman" w:hAnsi="Consolas" w:cs="Times New Roman"/>
+          <w:color w:val="CCCCCC"/>
+          <w:sz w:val="24"/>
+          <w:szCs w:val="24"/>
+          <w:lang w:eastAsia="es-ES"/>
+        </w:rPr>
+        <w:t>“</w:t>
+      </w:r>
+      <w:proofErr w:type="spellStart"/>
+      <w:r>
+        <w:rPr>
+          <w:rFonts w:ascii="Consolas" w:eastAsia="Times New Roman" w:hAnsi="Consolas" w:cs="Times New Roman"/>
+          <w:color w:val="CCCCCC"/>
+          <w:sz w:val="24"/>
+          <w:szCs w:val="24"/>
+          <w:lang w:eastAsia="es-ES"/>
+        </w:rPr>
+        <w:t>Team</w:t>
+      </w:r>
+      <w:proofErr w:type="spellEnd"/>
+      <w:r>
+        <w:rPr>
+          <w:rFonts w:ascii="Consolas" w:eastAsia="Times New Roman" w:hAnsi="Consolas" w:cs="Times New Roman"/>
+          <w:color w:val="CCCCCC"/>
+          <w:sz w:val="24"/>
+          <w:szCs w:val="24"/>
+          <w:lang w:eastAsia="es-ES"/>
+        </w:rPr>
+        <w:t xml:space="preserve"> Captain</w:t>
+      </w:r>
+      <w:r>
+        <w:rPr>
+          <w:rFonts w:ascii="Consolas" w:eastAsia="Times New Roman" w:hAnsi="Consolas" w:cs="Times New Roman"/>
+          <w:color w:val="CCCCCC"/>
+          <w:sz w:val="24"/>
+          <w:szCs w:val="24"/>
+          <w:lang w:eastAsia="es-ES"/>
+        </w:rPr>
+        <w:t>”</w:t>
+      </w:r>
+      <w:r>
+        <w:rPr>
+          <w:rFonts w:ascii="Consolas" w:eastAsia="Times New Roman" w:hAnsi="Consolas" w:cs="Times New Roman"/>
+          <w:color w:val="CCCCCC"/>
+          <w:sz w:val="24"/>
+          <w:szCs w:val="24"/>
+          <w:lang w:eastAsia="es-ES"/>
+        </w:rPr>
+        <w:t>]</w:t>
+      </w:r>
+      <w:r>
+        <w:rPr>
+          <w:rFonts w:ascii="Consolas" w:eastAsia="Times New Roman" w:hAnsi="Consolas" w:cs="Times New Roman"/>
+          <w:color w:val="CCCCCC"/>
+          <w:sz w:val="24"/>
+          <w:szCs w:val="24"/>
+          <w:lang w:eastAsia="es-ES"/>
+        </w:rPr>
+        <w:t xml:space="preserve">, </w:t>
+      </w:r>
+    </w:p>
+    <w:p>
+      <w:pPr>
+        <w:shd w:val="clear" w:color="auto" w:fill="1F1F1F"/>
+        <w:spacing w:after="0" w:line="285" w:lineRule="atLeast"/>
+        <w:ind w:firstLine="708"/>
+        <w:rPr>
+          <w:rFonts w:ascii="Consolas" w:eastAsia="Times New Roman" w:hAnsi="Consolas" w:cs="Times New Roman"/>
+          <w:color w:val="CCCCCC"/>
+          <w:sz w:val="24"/>
+          <w:szCs w:val="24"/>
+          <w:lang w:eastAsia="es-ES"/>
+        </w:rPr>
+      </w:pPr>
+      <w:r>
+        <w:rPr>
+          <w:rFonts w:ascii="Consolas" w:eastAsia="Times New Roman" w:hAnsi="Consolas" w:cs="Times New Roman"/>
+          <w:color w:val="CCCCCC"/>
+          <w:sz w:val="24"/>
+          <w:szCs w:val="24"/>
+          <w:lang w:eastAsia="es-ES"/>
+        </w:rPr>
+        <w:t>“</w:t>
+      </w:r>
+      <w:proofErr w:type="spellStart"/>
+      <w:r>
+        <w:rPr>
+          <w:rFonts w:ascii="Consolas" w:eastAsia="Times New Roman" w:hAnsi="Consolas" w:cs="Times New Roman"/>
+          <w:b/>
+          <w:bCs/>
+          <w:color w:val="CCCCCC"/>
+          <w:sz w:val="24"/>
+          <w:szCs w:val="24"/>
+          <w:lang w:eastAsia="es-ES"/>
+        </w:rPr>
+        <w:t>reroll</w:t>
+      </w:r>
+      <w:proofErr w:type="spellEnd"/>
+      <w:r>
+        <w:rPr>
+          <w:rFonts w:ascii="Consolas" w:eastAsia="Times New Roman" w:hAnsi="Consolas" w:cs="Times New Roman"/>
+          <w:color w:val="CCCCCC"/>
+          <w:sz w:val="24"/>
+          <w:szCs w:val="24"/>
+          <w:lang w:eastAsia="es-ES"/>
+        </w:rPr>
+        <w:t xml:space="preserve">”: 50, </w:t>
+      </w:r>
+    </w:p>
+    <w:p>
+      <w:pPr>
+        <w:shd w:val="clear" w:color="auto" w:fill="1F1F1F"/>
+        <w:spacing w:after="0" w:line="285" w:lineRule="atLeast"/>
+        <w:ind w:firstLine="708"/>
+        <w:rPr>
+          <w:rFonts w:ascii="Consolas" w:eastAsia="Times New Roman" w:hAnsi="Consolas" w:cs="Times New Roman"/>
+          <w:color w:val="CCCCCC"/>
+          <w:sz w:val="24"/>
+          <w:szCs w:val="24"/>
+          <w:lang w:eastAsia="es-ES"/>
+        </w:rPr>
+      </w:pPr>
+      <w:r>
+        <w:rPr>
+          <w:rFonts w:ascii="Consolas" w:eastAsia="Times New Roman" w:hAnsi="Consolas" w:cs="Times New Roman"/>
+          <w:color w:val="CCCCCC"/>
+          <w:sz w:val="24"/>
+          <w:szCs w:val="24"/>
+          <w:lang w:eastAsia="es-ES"/>
+        </w:rPr>
+        <w:t>“</w:t>
+      </w:r>
+      <w:r>
+        <w:rPr>
+          <w:rFonts w:ascii="Consolas" w:eastAsia="Times New Roman" w:hAnsi="Consolas" w:cs="Times New Roman"/>
+          <w:b/>
+          <w:bCs/>
+          <w:color w:val="CCCCCC"/>
+          <w:sz w:val="24"/>
+          <w:szCs w:val="24"/>
+          <w:lang w:eastAsia="es-ES"/>
+        </w:rPr>
+        <w:t>apotecario</w:t>
+      </w:r>
+      <w:r>
+        <w:rPr>
+          <w:rFonts w:ascii="Consolas" w:eastAsia="Times New Roman" w:hAnsi="Consolas" w:cs="Times New Roman"/>
+          <w:color w:val="CCCCCC"/>
+          <w:sz w:val="24"/>
+          <w:szCs w:val="24"/>
+          <w:lang w:eastAsia="es-ES"/>
+        </w:rPr>
+        <w:t>”: true</w:t>
+      </w:r>
+      <w:r>
+        <w:rPr>
+          <w:rFonts w:ascii="Consolas" w:eastAsia="Times New Roman" w:hAnsi="Consolas" w:cs="Times New Roman"/>
+          <w:color w:val="CCCCCC"/>
+          <w:sz w:val="24"/>
+          <w:szCs w:val="24"/>
+          <w:lang w:eastAsia="es-ES"/>
+        </w:rPr>
+        <w:t xml:space="preserve"> </w:t>
+      </w:r>
+    </w:p>
+    <w:p>
+      <w:pPr>
+        <w:shd w:val="clear" w:color="auto" w:fill="1F1F1F"/>
+        <w:spacing w:after="0" w:line="285" w:lineRule="atLeast"/>
         <w:rPr>
           <w:rFonts w:ascii="Consolas" w:eastAsia="Times New Roman" w:hAnsi="Consolas" w:cs="Times New Roman"/>
           <w:color w:val="CCCCCC"/>
@@ -1727,118 +2997,2136 @@
         </w:rPr>
         <w:t xml:space="preserve">  </w:t>
       </w:r>
+      <w:r>
+        <w:rPr>
+          <w:rFonts w:ascii="Consolas" w:eastAsia="Times New Roman" w:hAnsi="Consolas" w:cs="Times New Roman"/>
+          <w:color w:val="CCCCCC"/>
+          <w:sz w:val="24"/>
+          <w:szCs w:val="24"/>
+          <w:lang w:eastAsia="es-ES"/>
+        </w:rPr>
+        <w:t>},</w:t>
+      </w:r>
+    </w:p>
+    <w:p>
+      <w:pPr>
+        <w:shd w:val="clear" w:color="auto" w:fill="1F1F1F"/>
+        <w:spacing w:after="0" w:line="285" w:lineRule="atLeast"/>
+        <w:rPr>
+          <w:rFonts w:ascii="Consolas" w:eastAsia="Times New Roman" w:hAnsi="Consolas" w:cs="Times New Roman"/>
+          <w:color w:val="CCCCCC"/>
+          <w:sz w:val="24"/>
+          <w:szCs w:val="24"/>
+          <w:lang w:eastAsia="es-ES"/>
+        </w:rPr>
+      </w:pPr>
+      <w:r>
+        <w:rPr>
+          <w:rFonts w:ascii="Consolas" w:eastAsia="Times New Roman" w:hAnsi="Consolas" w:cs="Times New Roman"/>
+          <w:color w:val="CCCCCC"/>
+          <w:sz w:val="24"/>
+          <w:szCs w:val="24"/>
+          <w:lang w:eastAsia="es-ES"/>
+        </w:rPr>
+        <w:t xml:space="preserve">  </w:t>
+      </w:r>
+      <w:r>
+        <w:rPr>
+          <w:rFonts w:ascii="Consolas" w:eastAsia="Times New Roman" w:hAnsi="Consolas" w:cs="Times New Roman"/>
+          <w:color w:val="CCCCCC"/>
+          <w:sz w:val="24"/>
+          <w:szCs w:val="24"/>
+          <w:lang w:eastAsia="es-ES"/>
+        </w:rPr>
+        <w:t xml:space="preserve">{ </w:t>
+      </w:r>
+    </w:p>
+    <w:p>
+      <w:pPr>
+        <w:shd w:val="clear" w:color="auto" w:fill="1F1F1F"/>
+        <w:spacing w:after="0" w:line="285" w:lineRule="atLeast"/>
+        <w:ind w:firstLine="708"/>
+        <w:rPr>
+          <w:rFonts w:ascii="Consolas" w:eastAsia="Times New Roman" w:hAnsi="Consolas" w:cs="Times New Roman"/>
+          <w:color w:val="CCCCCC"/>
+          <w:sz w:val="24"/>
+          <w:szCs w:val="24"/>
+          <w:lang w:eastAsia="es-ES"/>
+        </w:rPr>
+      </w:pPr>
+      <w:r>
+        <w:rPr>
+          <w:rFonts w:ascii="Consolas" w:eastAsia="Times New Roman" w:hAnsi="Consolas" w:cs="Times New Roman"/>
+          <w:color w:val="CCCCCC"/>
+          <w:sz w:val="24"/>
+          <w:szCs w:val="24"/>
+          <w:lang w:eastAsia="es-ES"/>
+        </w:rPr>
+        <w:t>"</w:t>
+      </w:r>
+      <w:r>
+        <w:rPr>
+          <w:rFonts w:ascii="Consolas" w:eastAsia="Times New Roman" w:hAnsi="Consolas" w:cs="Times New Roman"/>
+          <w:b/>
+          <w:bCs/>
+          <w:color w:val="CCCCCC"/>
+          <w:sz w:val="24"/>
+          <w:szCs w:val="24"/>
+          <w:lang w:eastAsia="es-ES"/>
+        </w:rPr>
+        <w:t>id</w:t>
+      </w:r>
+      <w:r>
+        <w:rPr>
+          <w:rFonts w:ascii="Consolas" w:eastAsia="Times New Roman" w:hAnsi="Consolas" w:cs="Times New Roman"/>
+          <w:color w:val="CCCCCC"/>
+          <w:sz w:val="24"/>
+          <w:szCs w:val="24"/>
+          <w:lang w:eastAsia="es-ES"/>
+        </w:rPr>
+        <w:t xml:space="preserve">": </w:t>
+      </w:r>
+      <w:r>
+        <w:rPr>
+          <w:rFonts w:ascii="Consolas" w:eastAsia="Times New Roman" w:hAnsi="Consolas" w:cs="Times New Roman"/>
+          <w:color w:val="CCCCCC"/>
+          <w:sz w:val="24"/>
+          <w:szCs w:val="24"/>
+          <w:lang w:eastAsia="es-ES"/>
+        </w:rPr>
+        <w:t>“</w:t>
+      </w:r>
+      <w:r>
+        <w:rPr>
+          <w:rFonts w:ascii="Consolas" w:eastAsia="Times New Roman" w:hAnsi="Consolas" w:cs="Times New Roman"/>
+          <w:color w:val="CCCCCC"/>
+          <w:sz w:val="24"/>
+          <w:szCs w:val="24"/>
+          <w:lang w:eastAsia="es-ES"/>
+        </w:rPr>
+        <w:t>2</w:t>
+      </w:r>
+      <w:r>
+        <w:rPr>
+          <w:rFonts w:ascii="Consolas" w:eastAsia="Times New Roman" w:hAnsi="Consolas" w:cs="Times New Roman"/>
+          <w:color w:val="CCCCCC"/>
+          <w:sz w:val="24"/>
+          <w:szCs w:val="24"/>
+          <w:lang w:eastAsia="es-ES"/>
+        </w:rPr>
+        <w:t>”</w:t>
+      </w:r>
+      <w:r>
+        <w:rPr>
+          <w:rFonts w:ascii="Consolas" w:eastAsia="Times New Roman" w:hAnsi="Consolas" w:cs="Times New Roman"/>
+          <w:color w:val="CCCCCC"/>
+          <w:sz w:val="24"/>
+          <w:szCs w:val="24"/>
+          <w:lang w:eastAsia="es-ES"/>
+        </w:rPr>
+        <w:t xml:space="preserve">, </w:t>
+      </w:r>
+    </w:p>
+    <w:p>
+      <w:pPr>
+        <w:shd w:val="clear" w:color="auto" w:fill="1F1F1F"/>
+        <w:spacing w:after="0" w:line="285" w:lineRule="atLeast"/>
+        <w:ind w:firstLine="708"/>
+        <w:rPr>
+          <w:rFonts w:ascii="Consolas" w:eastAsia="Times New Roman" w:hAnsi="Consolas" w:cs="Times New Roman"/>
+          <w:color w:val="CCCCCC"/>
+          <w:sz w:val="24"/>
+          <w:szCs w:val="24"/>
+          <w:lang w:eastAsia="es-ES"/>
+        </w:rPr>
+      </w:pPr>
+      <w:r>
+        <w:rPr>
+          <w:rFonts w:ascii="Consolas" w:eastAsia="Times New Roman" w:hAnsi="Consolas" w:cs="Times New Roman"/>
+          <w:color w:val="CCCCCC"/>
+          <w:sz w:val="24"/>
+          <w:szCs w:val="24"/>
+          <w:lang w:eastAsia="es-ES"/>
+        </w:rPr>
+        <w:t>"</w:t>
+      </w:r>
+      <w:r>
+        <w:rPr>
+          <w:rFonts w:ascii="Consolas" w:eastAsia="Times New Roman" w:hAnsi="Consolas" w:cs="Times New Roman"/>
+          <w:b/>
+          <w:bCs/>
+          <w:color w:val="CCCCCC"/>
+          <w:sz w:val="24"/>
+          <w:szCs w:val="24"/>
+          <w:lang w:eastAsia="es-ES"/>
+        </w:rPr>
+        <w:t>nombre</w:t>
+      </w:r>
+      <w:r>
+        <w:rPr>
+          <w:rFonts w:ascii="Consolas" w:eastAsia="Times New Roman" w:hAnsi="Consolas" w:cs="Times New Roman"/>
+          <w:color w:val="CCCCCC"/>
+          <w:sz w:val="24"/>
+          <w:szCs w:val="24"/>
+          <w:lang w:eastAsia="es-ES"/>
+        </w:rPr>
+        <w:t>": "</w:t>
+      </w:r>
+      <w:proofErr w:type="spellStart"/>
+      <w:r>
+        <w:rPr>
+          <w:rFonts w:ascii="Consolas" w:eastAsia="Times New Roman" w:hAnsi="Consolas" w:cs="Times New Roman"/>
+          <w:color w:val="CCCCCC"/>
+          <w:sz w:val="24"/>
+          <w:szCs w:val="24"/>
+          <w:lang w:eastAsia="es-ES"/>
+        </w:rPr>
+        <w:t>Orcs</w:t>
+      </w:r>
+      <w:proofErr w:type="spellEnd"/>
+      <w:r>
+        <w:rPr>
+          <w:rFonts w:ascii="Consolas" w:eastAsia="Times New Roman" w:hAnsi="Consolas" w:cs="Times New Roman"/>
+          <w:color w:val="CCCCCC"/>
+          <w:sz w:val="24"/>
+          <w:szCs w:val="24"/>
+          <w:lang w:eastAsia="es-ES"/>
+        </w:rPr>
+        <w:t xml:space="preserve">", </w:t>
+      </w:r>
+    </w:p>
+    <w:p>
+      <w:pPr>
+        <w:shd w:val="clear" w:color="auto" w:fill="1F1F1F"/>
+        <w:spacing w:after="0" w:line="285" w:lineRule="atLeast"/>
+        <w:ind w:firstLine="708"/>
+        <w:rPr>
+          <w:rFonts w:ascii="Consolas" w:eastAsia="Times New Roman" w:hAnsi="Consolas" w:cs="Times New Roman"/>
+          <w:color w:val="CCCCCC"/>
+          <w:sz w:val="24"/>
+          <w:szCs w:val="24"/>
+          <w:lang w:eastAsia="es-ES"/>
+        </w:rPr>
+      </w:pPr>
+      <w:r>
+        <w:rPr>
+          <w:rFonts w:ascii="Consolas" w:eastAsia="Times New Roman" w:hAnsi="Consolas" w:cs="Times New Roman"/>
+          <w:color w:val="CCCCCC"/>
+          <w:sz w:val="24"/>
+          <w:szCs w:val="24"/>
+          <w:lang w:eastAsia="es-ES"/>
+        </w:rPr>
+        <w:t>“</w:t>
+      </w:r>
+      <w:proofErr w:type="spellStart"/>
+      <w:r>
+        <w:rPr>
+          <w:rFonts w:ascii="Consolas" w:eastAsia="Times New Roman" w:hAnsi="Consolas" w:cs="Times New Roman"/>
+          <w:b/>
+          <w:bCs/>
+          <w:color w:val="CCCCCC"/>
+          <w:sz w:val="24"/>
+          <w:szCs w:val="24"/>
+          <w:lang w:eastAsia="es-ES"/>
+        </w:rPr>
+        <w:t>normasEspeciales</w:t>
+      </w:r>
+      <w:proofErr w:type="spellEnd"/>
+      <w:r>
+        <w:rPr>
+          <w:rFonts w:ascii="Consolas" w:eastAsia="Times New Roman" w:hAnsi="Consolas" w:cs="Times New Roman"/>
+          <w:color w:val="CCCCCC"/>
+          <w:sz w:val="24"/>
+          <w:szCs w:val="24"/>
+          <w:lang w:eastAsia="es-ES"/>
+        </w:rPr>
+        <w:t xml:space="preserve">”: </w:t>
+      </w:r>
+      <w:r>
+        <w:rPr>
+          <w:rFonts w:ascii="Consolas" w:eastAsia="Times New Roman" w:hAnsi="Consolas" w:cs="Times New Roman"/>
+          <w:color w:val="CCCCCC"/>
+          <w:sz w:val="24"/>
+          <w:szCs w:val="24"/>
+          <w:lang w:eastAsia="es-ES"/>
+        </w:rPr>
+        <w:t>[</w:t>
+      </w:r>
+      <w:r>
+        <w:rPr>
+          <w:rFonts w:ascii="Consolas" w:eastAsia="Times New Roman" w:hAnsi="Consolas" w:cs="Times New Roman"/>
+          <w:color w:val="CCCCCC"/>
+          <w:sz w:val="24"/>
+          <w:szCs w:val="24"/>
+          <w:lang w:eastAsia="es-ES"/>
+        </w:rPr>
+        <w:t>“</w:t>
+      </w:r>
+      <w:proofErr w:type="spellStart"/>
+      <w:r>
+        <w:rPr>
+          <w:rFonts w:ascii="Consolas" w:eastAsia="Times New Roman" w:hAnsi="Consolas" w:cs="Times New Roman"/>
+          <w:color w:val="CCCCCC"/>
+          <w:sz w:val="24"/>
+          <w:szCs w:val="24"/>
+          <w:lang w:eastAsia="es-ES"/>
+        </w:rPr>
+        <w:t>Team</w:t>
+      </w:r>
+      <w:proofErr w:type="spellEnd"/>
+      <w:r>
+        <w:rPr>
+          <w:rFonts w:ascii="Consolas" w:eastAsia="Times New Roman" w:hAnsi="Consolas" w:cs="Times New Roman"/>
+          <w:color w:val="CCCCCC"/>
+          <w:sz w:val="24"/>
+          <w:szCs w:val="24"/>
+          <w:lang w:eastAsia="es-ES"/>
+        </w:rPr>
+        <w:t xml:space="preserve"> Captain</w:t>
+      </w:r>
+      <w:r>
+        <w:rPr>
+          <w:rFonts w:ascii="Consolas" w:eastAsia="Times New Roman" w:hAnsi="Consolas" w:cs="Times New Roman"/>
+          <w:color w:val="CCCCCC"/>
+          <w:sz w:val="24"/>
+          <w:szCs w:val="24"/>
+          <w:lang w:eastAsia="es-ES"/>
+        </w:rPr>
+        <w:t>”, “</w:t>
+      </w:r>
+      <w:proofErr w:type="spellStart"/>
+      <w:r>
+        <w:rPr>
+          <w:rFonts w:ascii="Consolas" w:eastAsia="Times New Roman" w:hAnsi="Consolas" w:cs="Times New Roman"/>
+          <w:color w:val="CCCCCC"/>
+          <w:sz w:val="24"/>
+          <w:szCs w:val="24"/>
+          <w:lang w:eastAsia="es-ES"/>
+        </w:rPr>
+        <w:t>Brawlin</w:t>
+      </w:r>
+      <w:proofErr w:type="spellEnd"/>
+      <w:r>
+        <w:rPr>
+          <w:rFonts w:ascii="Consolas" w:eastAsia="Times New Roman" w:hAnsi="Consolas" w:cs="Times New Roman"/>
+          <w:color w:val="CCCCCC"/>
+          <w:sz w:val="24"/>
+          <w:szCs w:val="24"/>
+          <w:lang w:eastAsia="es-ES"/>
+        </w:rPr>
+        <w:t xml:space="preserve"> Brutes”</w:t>
+      </w:r>
+      <w:r>
+        <w:rPr>
+          <w:rFonts w:ascii="Consolas" w:eastAsia="Times New Roman" w:hAnsi="Consolas" w:cs="Times New Roman"/>
+          <w:color w:val="CCCCCC"/>
+          <w:sz w:val="24"/>
+          <w:szCs w:val="24"/>
+          <w:lang w:eastAsia="es-ES"/>
+        </w:rPr>
+        <w:t>],</w:t>
+      </w:r>
+    </w:p>
+    <w:p>
+      <w:pPr>
+        <w:shd w:val="clear" w:color="auto" w:fill="1F1F1F"/>
+        <w:spacing w:after="0" w:line="285" w:lineRule="atLeast"/>
+        <w:ind w:firstLine="708"/>
+        <w:rPr>
+          <w:rFonts w:ascii="Consolas" w:eastAsia="Times New Roman" w:hAnsi="Consolas" w:cs="Times New Roman"/>
+          <w:color w:val="CCCCCC"/>
+          <w:sz w:val="24"/>
+          <w:szCs w:val="24"/>
+          <w:lang w:eastAsia="es-ES"/>
+        </w:rPr>
+      </w:pPr>
+      <w:r>
+        <w:rPr>
+          <w:rFonts w:ascii="Consolas" w:eastAsia="Times New Roman" w:hAnsi="Consolas" w:cs="Times New Roman"/>
+          <w:color w:val="CCCCCC"/>
+          <w:sz w:val="24"/>
+          <w:szCs w:val="24"/>
+          <w:lang w:eastAsia="es-ES"/>
+        </w:rPr>
+        <w:t>“</w:t>
+      </w:r>
+      <w:proofErr w:type="spellStart"/>
+      <w:r>
+        <w:rPr>
+          <w:rFonts w:ascii="Consolas" w:eastAsia="Times New Roman" w:hAnsi="Consolas" w:cs="Times New Roman"/>
+          <w:b/>
+          <w:bCs/>
+          <w:color w:val="CCCCCC"/>
+          <w:sz w:val="24"/>
+          <w:szCs w:val="24"/>
+          <w:lang w:eastAsia="es-ES"/>
+        </w:rPr>
+        <w:t>reroll</w:t>
+      </w:r>
+      <w:proofErr w:type="spellEnd"/>
+      <w:r>
+        <w:rPr>
+          <w:rFonts w:ascii="Consolas" w:eastAsia="Times New Roman" w:hAnsi="Consolas" w:cs="Times New Roman"/>
+          <w:color w:val="CCCCCC"/>
+          <w:sz w:val="24"/>
+          <w:szCs w:val="24"/>
+          <w:lang w:eastAsia="es-ES"/>
+        </w:rPr>
+        <w:t xml:space="preserve">”: </w:t>
+      </w:r>
+      <w:r>
+        <w:rPr>
+          <w:rFonts w:ascii="Consolas" w:eastAsia="Times New Roman" w:hAnsi="Consolas" w:cs="Times New Roman"/>
+          <w:color w:val="CCCCCC"/>
+          <w:sz w:val="24"/>
+          <w:szCs w:val="24"/>
+          <w:lang w:eastAsia="es-ES"/>
+        </w:rPr>
+        <w:t>6</w:t>
+      </w:r>
+      <w:r>
+        <w:rPr>
+          <w:rFonts w:ascii="Consolas" w:eastAsia="Times New Roman" w:hAnsi="Consolas" w:cs="Times New Roman"/>
+          <w:color w:val="CCCCCC"/>
+          <w:sz w:val="24"/>
+          <w:szCs w:val="24"/>
+          <w:lang w:eastAsia="es-ES"/>
+        </w:rPr>
+        <w:t xml:space="preserve">0, </w:t>
+      </w:r>
+    </w:p>
+    <w:p>
+      <w:pPr>
+        <w:shd w:val="clear" w:color="auto" w:fill="1F1F1F"/>
+        <w:spacing w:after="0" w:line="285" w:lineRule="atLeast"/>
+        <w:ind w:firstLine="708"/>
+        <w:rPr>
+          <w:rFonts w:ascii="Consolas" w:eastAsia="Times New Roman" w:hAnsi="Consolas" w:cs="Times New Roman"/>
+          <w:color w:val="CCCCCC"/>
+          <w:sz w:val="24"/>
+          <w:szCs w:val="24"/>
+          <w:lang w:eastAsia="es-ES"/>
+        </w:rPr>
+      </w:pPr>
+      <w:r>
+        <w:rPr>
+          <w:rFonts w:ascii="Consolas" w:eastAsia="Times New Roman" w:hAnsi="Consolas" w:cs="Times New Roman"/>
+          <w:color w:val="CCCCCC"/>
+          <w:sz w:val="24"/>
+          <w:szCs w:val="24"/>
+          <w:lang w:eastAsia="es-ES"/>
+        </w:rPr>
+        <w:t>“</w:t>
+      </w:r>
+      <w:r>
+        <w:rPr>
+          <w:rFonts w:ascii="Consolas" w:eastAsia="Times New Roman" w:hAnsi="Consolas" w:cs="Times New Roman"/>
+          <w:b/>
+          <w:bCs/>
+          <w:color w:val="CCCCCC"/>
+          <w:sz w:val="24"/>
+          <w:szCs w:val="24"/>
+          <w:lang w:eastAsia="es-ES"/>
+        </w:rPr>
+        <w:t>apotecario</w:t>
+      </w:r>
+      <w:r>
+        <w:rPr>
+          <w:rFonts w:ascii="Consolas" w:eastAsia="Times New Roman" w:hAnsi="Consolas" w:cs="Times New Roman"/>
+          <w:color w:val="CCCCCC"/>
+          <w:sz w:val="24"/>
+          <w:szCs w:val="24"/>
+          <w:lang w:eastAsia="es-ES"/>
+        </w:rPr>
+        <w:t>”: true</w:t>
+      </w:r>
+      <w:r>
+        <w:rPr>
+          <w:rFonts w:ascii="Consolas" w:eastAsia="Times New Roman" w:hAnsi="Consolas" w:cs="Times New Roman"/>
+          <w:color w:val="CCCCCC"/>
+          <w:sz w:val="24"/>
+          <w:szCs w:val="24"/>
+          <w:lang w:eastAsia="es-ES"/>
+        </w:rPr>
+        <w:t xml:space="preserve"> </w:t>
+      </w:r>
+    </w:p>
+    <w:p>
+      <w:pPr>
+        <w:shd w:val="clear" w:color="auto" w:fill="1F1F1F"/>
+        <w:spacing w:after="0" w:line="285" w:lineRule="atLeast"/>
+        <w:rPr>
+          <w:rFonts w:ascii="Consolas" w:eastAsia="Times New Roman" w:hAnsi="Consolas" w:cs="Times New Roman"/>
+          <w:color w:val="CCCCCC"/>
+          <w:sz w:val="24"/>
+          <w:szCs w:val="24"/>
+          <w:lang w:eastAsia="es-ES"/>
+        </w:rPr>
+      </w:pPr>
+      <w:r>
+        <w:rPr>
+          <w:rFonts w:ascii="Consolas" w:eastAsia="Times New Roman" w:hAnsi="Consolas" w:cs="Times New Roman"/>
+          <w:color w:val="CCCCCC"/>
+          <w:sz w:val="24"/>
+          <w:szCs w:val="24"/>
+          <w:lang w:eastAsia="es-ES"/>
+        </w:rPr>
+        <w:t xml:space="preserve">   </w:t>
+      </w:r>
+      <w:r>
+        <w:rPr>
+          <w:rFonts w:ascii="Consolas" w:eastAsia="Times New Roman" w:hAnsi="Consolas" w:cs="Times New Roman"/>
+          <w:color w:val="CCCCCC"/>
+          <w:sz w:val="24"/>
+          <w:szCs w:val="24"/>
+          <w:lang w:eastAsia="es-ES"/>
+        </w:rPr>
+        <w:t>}</w:t>
+      </w:r>
+    </w:p>
+    <w:p>
+      <w:pPr>
+        <w:shd w:val="clear" w:color="auto" w:fill="1F1F1F"/>
+        <w:spacing w:after="0" w:line="285" w:lineRule="atLeast"/>
+        <w:rPr>
+          <w:rFonts w:ascii="Consolas" w:eastAsia="Times New Roman" w:hAnsi="Consolas" w:cs="Times New Roman"/>
+          <w:color w:val="CCCCCC"/>
+          <w:sz w:val="24"/>
+          <w:szCs w:val="24"/>
+          <w:lang w:eastAsia="es-ES"/>
+        </w:rPr>
+      </w:pPr>
+      <w:r>
+        <w:rPr>
+          <w:rFonts w:ascii="Consolas" w:eastAsia="Times New Roman" w:hAnsi="Consolas" w:cs="Times New Roman"/>
+          <w:color w:val="CCCCCC"/>
+          <w:sz w:val="24"/>
+          <w:szCs w:val="24"/>
+          <w:lang w:eastAsia="es-ES"/>
+        </w:rPr>
+        <w:t>]</w:t>
+      </w:r>
+    </w:p>
+    <w:p>
+      <w:pPr>
+        <w:rPr>
+          <w:i/>
+          <w:iCs/>
+          <w:sz w:val="28"/>
+          <w:szCs w:val="28"/>
+          <w:u w:val="single"/>
+        </w:rPr>
+      </w:pPr>
+      <w:r>
+        <w:rPr>
+          <w:i/>
+          <w:iCs/>
+          <w:sz w:val="28"/>
+          <w:szCs w:val="28"/>
+          <w:u w:val="single"/>
+        </w:rPr>
+        <w:br w:type="page"/>
+      </w:r>
+    </w:p>
+    <w:p>
+      <w:pPr>
+        <w:rPr>
+          <w:sz w:val="28"/>
+          <w:szCs w:val="28"/>
+        </w:rPr>
+      </w:pPr>
+      <w:r>
+        <w:rPr>
+          <w:i/>
+          <w:iCs/>
+          <w:sz w:val="28"/>
+          <w:szCs w:val="28"/>
+          <w:u w:val="single"/>
+        </w:rPr>
+        <w:lastRenderedPageBreak/>
+        <w:t>Ejemplo</w:t>
+      </w:r>
+      <w:r>
+        <w:rPr>
+          <w:i/>
+          <w:iCs/>
+          <w:sz w:val="28"/>
+          <w:szCs w:val="28"/>
+          <w:u w:val="single"/>
+        </w:rPr>
+        <w:t>s de la aplicación</w:t>
+      </w:r>
+      <w:r>
+        <w:rPr>
+          <w:sz w:val="28"/>
+          <w:szCs w:val="28"/>
+        </w:rPr>
+        <w:t>:</w:t>
+      </w:r>
+      <w:r>
+        <w:rPr>
+          <w:sz w:val="28"/>
+          <w:szCs w:val="28"/>
+        </w:rPr>
+        <w:t xml:space="preserve"> </w:t>
+      </w:r>
+      <w:r>
+        <w:rPr>
+          <w:sz w:val="28"/>
+          <w:szCs w:val="28"/>
+        </w:rPr>
+        <w:t xml:space="preserve">Para obtener los </w:t>
+      </w:r>
+      <w:r>
+        <w:rPr>
+          <w:b/>
+          <w:bCs/>
+          <w:sz w:val="28"/>
+          <w:szCs w:val="28"/>
+        </w:rPr>
+        <w:t>jugadores</w:t>
+      </w:r>
+      <w:r>
+        <w:rPr>
+          <w:sz w:val="28"/>
+          <w:szCs w:val="28"/>
+        </w:rPr>
+        <w:t>.</w:t>
+      </w:r>
+    </w:p>
+    <w:p>
+      <w:pPr>
+        <w:shd w:val="clear" w:color="auto" w:fill="1F1F1F"/>
+        <w:spacing w:after="0" w:line="285" w:lineRule="atLeast"/>
+        <w:rPr>
+          <w:rFonts w:ascii="Consolas" w:hAnsi="Consolas"/>
+          <w:color w:val="DCDCAA"/>
+          <w:sz w:val="24"/>
+          <w:szCs w:val="24"/>
+          <w:lang w:eastAsia="es-ES"/>
+        </w:rPr>
+      </w:pPr>
+      <w:proofErr w:type="spellStart"/>
+      <w:r>
+        <w:rPr>
+          <w:rFonts w:ascii="Consolas" w:hAnsi="Consolas"/>
+          <w:color w:val="DCDCAA"/>
+          <w:sz w:val="24"/>
+          <w:szCs w:val="24"/>
+          <w:lang w:eastAsia="es-ES"/>
+        </w:rPr>
+        <w:t>export</w:t>
+      </w:r>
+      <w:proofErr w:type="spellEnd"/>
+      <w:r>
+        <w:rPr>
+          <w:rFonts w:ascii="Consolas" w:hAnsi="Consolas"/>
+          <w:color w:val="DCDCAA"/>
+          <w:sz w:val="24"/>
+          <w:szCs w:val="24"/>
+          <w:lang w:eastAsia="es-ES"/>
+        </w:rPr>
+        <w:t xml:space="preserve"> async </w:t>
+      </w:r>
+      <w:proofErr w:type="spellStart"/>
+      <w:r>
+        <w:rPr>
+          <w:rFonts w:ascii="Consolas" w:hAnsi="Consolas"/>
+          <w:color w:val="DCDCAA"/>
+          <w:sz w:val="24"/>
+          <w:szCs w:val="24"/>
+          <w:lang w:eastAsia="es-ES"/>
+        </w:rPr>
+        <w:t>function</w:t>
+      </w:r>
+      <w:proofErr w:type="spellEnd"/>
+      <w:r>
+        <w:rPr>
+          <w:rFonts w:ascii="Consolas" w:hAnsi="Consolas"/>
+          <w:color w:val="DCDCAA"/>
+          <w:sz w:val="24"/>
+          <w:szCs w:val="24"/>
+          <w:lang w:eastAsia="es-ES"/>
+        </w:rPr>
+        <w:t xml:space="preserve"> </w:t>
+      </w:r>
+      <w:proofErr w:type="spellStart"/>
       <w:proofErr w:type="gramStart"/>
       <w:r>
         <w:rPr>
-          <w:rFonts w:ascii="Consolas" w:eastAsia="Times New Roman" w:hAnsi="Consolas" w:cs="Times New Roman"/>
-          <w:color w:val="CCCCCC"/>
-          <w:sz w:val="24"/>
-          <w:szCs w:val="24"/>
-          <w:lang w:eastAsia="es-ES"/>
-        </w:rPr>
-        <w:t>{ "</w:t>
+          <w:rFonts w:ascii="Consolas" w:hAnsi="Consolas"/>
+          <w:color w:val="DCDCAA"/>
+          <w:sz w:val="24"/>
+          <w:szCs w:val="24"/>
+          <w:lang w:eastAsia="es-ES"/>
+        </w:rPr>
+        <w:t>getJugadores</w:t>
+      </w:r>
+      <w:proofErr w:type="spellEnd"/>
+      <w:r>
+        <w:rPr>
+          <w:rFonts w:ascii="Consolas" w:hAnsi="Consolas"/>
+          <w:color w:val="DCDCAA"/>
+          <w:sz w:val="24"/>
+          <w:szCs w:val="24"/>
+          <w:lang w:eastAsia="es-ES"/>
+        </w:rPr>
+        <w:t>(</w:t>
       </w:r>
       <w:proofErr w:type="gramEnd"/>
       <w:r>
         <w:rPr>
-          <w:rFonts w:ascii="Consolas" w:eastAsia="Times New Roman" w:hAnsi="Consolas" w:cs="Times New Roman"/>
-          <w:color w:val="CCCCCC"/>
-          <w:sz w:val="24"/>
-          <w:szCs w:val="24"/>
-          <w:lang w:eastAsia="es-ES"/>
-        </w:rPr>
-        <w:t>id": 1, "nombre": "Ana"</w:t>
-      </w:r>
-      <w:r>
-        <w:rPr>
-          <w:rFonts w:ascii="Consolas" w:eastAsia="Times New Roman" w:hAnsi="Consolas" w:cs="Times New Roman"/>
-          <w:color w:val="CCCCCC"/>
-          <w:sz w:val="24"/>
-          <w:szCs w:val="24"/>
-          <w:lang w:eastAsia="es-ES"/>
-        </w:rPr>
-        <w:t>, “edad”: “22”</w:t>
-      </w:r>
-      <w:r>
-        <w:rPr>
-          <w:rFonts w:ascii="Consolas" w:eastAsia="Times New Roman" w:hAnsi="Consolas" w:cs="Times New Roman"/>
-          <w:color w:val="CCCCCC"/>
-          <w:sz w:val="24"/>
-          <w:szCs w:val="24"/>
-          <w:lang w:eastAsia="es-ES"/>
-        </w:rPr>
-        <w:t xml:space="preserve"> },</w:t>
-      </w:r>
-    </w:p>
-    <w:p>
-      <w:pPr>
-        <w:shd w:val="clear" w:color="auto" w:fill="1F1F1F"/>
-        <w:spacing w:line="285" w:lineRule="atLeast"/>
-        <w:rPr>
-          <w:rFonts w:ascii="Consolas" w:eastAsia="Times New Roman" w:hAnsi="Consolas" w:cs="Times New Roman"/>
-          <w:color w:val="CCCCCC"/>
-          <w:sz w:val="24"/>
-          <w:szCs w:val="24"/>
-          <w:lang w:eastAsia="es-ES"/>
-        </w:rPr>
-      </w:pPr>
-      <w:r>
-        <w:rPr>
-          <w:rFonts w:ascii="Consolas" w:eastAsia="Times New Roman" w:hAnsi="Consolas" w:cs="Times New Roman"/>
-          <w:color w:val="CCCCCC"/>
-          <w:sz w:val="24"/>
-          <w:szCs w:val="24"/>
-          <w:lang w:eastAsia="es-ES"/>
-        </w:rPr>
+          <w:rFonts w:ascii="Consolas" w:hAnsi="Consolas"/>
+          <w:color w:val="DCDCAA"/>
+          <w:sz w:val="24"/>
+          <w:szCs w:val="24"/>
+          <w:lang w:eastAsia="es-ES"/>
+        </w:rPr>
+        <w:t>) {</w:t>
+      </w:r>
+    </w:p>
+    <w:p>
+      <w:pPr>
+        <w:shd w:val="clear" w:color="auto" w:fill="1F1F1F"/>
+        <w:spacing w:after="0" w:line="285" w:lineRule="atLeast"/>
+        <w:rPr>
+          <w:rFonts w:ascii="Consolas" w:hAnsi="Consolas"/>
+          <w:color w:val="DCDCAA"/>
+          <w:sz w:val="24"/>
+          <w:szCs w:val="24"/>
+          <w:lang w:eastAsia="es-ES"/>
+        </w:rPr>
+      </w:pPr>
+      <w:r>
+        <w:rPr>
+          <w:rFonts w:ascii="Consolas" w:hAnsi="Consolas"/>
+          <w:color w:val="DCDCAA"/>
+          <w:sz w:val="24"/>
+          <w:szCs w:val="24"/>
+          <w:lang w:eastAsia="es-ES"/>
+        </w:rPr>
+        <w:t xml:space="preserve">    </w:t>
+      </w:r>
+      <w:proofErr w:type="gramStart"/>
+      <w:r>
+        <w:rPr>
+          <w:rFonts w:ascii="Consolas" w:hAnsi="Consolas"/>
+          <w:color w:val="DCDCAA"/>
+          <w:sz w:val="24"/>
+          <w:szCs w:val="24"/>
+          <w:lang w:eastAsia="es-ES"/>
+        </w:rPr>
+        <w:t>try{</w:t>
+      </w:r>
+      <w:proofErr w:type="gramEnd"/>
+    </w:p>
+    <w:p>
+      <w:pPr>
+        <w:shd w:val="clear" w:color="auto" w:fill="1F1F1F"/>
+        <w:spacing w:after="0" w:line="285" w:lineRule="atLeast"/>
+        <w:rPr>
+          <w:rFonts w:ascii="Consolas" w:hAnsi="Consolas"/>
+          <w:color w:val="DCDCAA"/>
+          <w:sz w:val="24"/>
+          <w:szCs w:val="24"/>
+          <w:lang w:eastAsia="es-ES"/>
+        </w:rPr>
+      </w:pPr>
+      <w:r>
+        <w:rPr>
+          <w:rFonts w:ascii="Consolas" w:hAnsi="Consolas"/>
+          <w:color w:val="DCDCAA"/>
+          <w:sz w:val="24"/>
+          <w:szCs w:val="24"/>
+          <w:lang w:eastAsia="es-ES"/>
+        </w:rPr>
+        <w:t xml:space="preserve">        </w:t>
+      </w:r>
+      <w:proofErr w:type="spellStart"/>
+      <w:r>
+        <w:rPr>
+          <w:rFonts w:ascii="Consolas" w:hAnsi="Consolas"/>
+          <w:color w:val="DCDCAA"/>
+          <w:sz w:val="24"/>
+          <w:szCs w:val="24"/>
+          <w:lang w:eastAsia="es-ES"/>
+        </w:rPr>
+        <w:t>const</w:t>
+      </w:r>
+      <w:proofErr w:type="spellEnd"/>
+      <w:r>
+        <w:rPr>
+          <w:rFonts w:ascii="Consolas" w:hAnsi="Consolas"/>
+          <w:color w:val="DCDCAA"/>
+          <w:sz w:val="24"/>
+          <w:szCs w:val="24"/>
+          <w:lang w:eastAsia="es-ES"/>
+        </w:rPr>
+        <w:t xml:space="preserve"> response = </w:t>
+      </w:r>
+      <w:proofErr w:type="spellStart"/>
+      <w:r>
+        <w:rPr>
+          <w:rFonts w:ascii="Consolas" w:hAnsi="Consolas"/>
+          <w:color w:val="DCDCAA"/>
+          <w:sz w:val="24"/>
+          <w:szCs w:val="24"/>
+          <w:lang w:eastAsia="es-ES"/>
+        </w:rPr>
+        <w:t>await</w:t>
+      </w:r>
+      <w:proofErr w:type="spellEnd"/>
+      <w:r>
+        <w:rPr>
+          <w:rFonts w:ascii="Consolas" w:hAnsi="Consolas"/>
+          <w:color w:val="DCDCAA"/>
+          <w:sz w:val="24"/>
+          <w:szCs w:val="24"/>
+          <w:lang w:eastAsia="es-ES"/>
+        </w:rPr>
+        <w:t xml:space="preserve"> </w:t>
+      </w:r>
+      <w:proofErr w:type="spellStart"/>
+      <w:proofErr w:type="gramStart"/>
+      <w:r>
+        <w:rPr>
+          <w:rFonts w:ascii="Consolas" w:hAnsi="Consolas"/>
+          <w:color w:val="DCDCAA"/>
+          <w:sz w:val="24"/>
+          <w:szCs w:val="24"/>
+          <w:lang w:eastAsia="es-ES"/>
+        </w:rPr>
+        <w:t>fetch</w:t>
+      </w:r>
+      <w:proofErr w:type="spellEnd"/>
+      <w:r>
+        <w:rPr>
+          <w:rFonts w:ascii="Consolas" w:hAnsi="Consolas"/>
+          <w:color w:val="DCDCAA"/>
+          <w:sz w:val="24"/>
+          <w:szCs w:val="24"/>
+          <w:lang w:eastAsia="es-ES"/>
+        </w:rPr>
+        <w:t>(</w:t>
+      </w:r>
+      <w:proofErr w:type="gramEnd"/>
+      <w:r>
+        <w:rPr>
+          <w:rFonts w:ascii="Consolas" w:hAnsi="Consolas"/>
+          <w:color w:val="DCDCAA"/>
+          <w:sz w:val="24"/>
+          <w:szCs w:val="24"/>
+          <w:lang w:eastAsia="es-ES"/>
+        </w:rPr>
+        <w:t>"http://localhost:3000/jugadores");</w:t>
+      </w:r>
+      <w:r>
+        <w:rPr>
+          <w:rFonts w:ascii="Consolas" w:hAnsi="Consolas"/>
+          <w:b/>
+          <w:bCs/>
+          <w:color w:val="DCDCAA"/>
+          <w:sz w:val="24"/>
+          <w:szCs w:val="24"/>
+          <w:lang w:eastAsia="es-ES"/>
+        </w:rPr>
+        <w:t>//Se crea la petición</w:t>
+      </w:r>
+    </w:p>
+    <w:p>
+      <w:pPr>
+        <w:shd w:val="clear" w:color="auto" w:fill="1F1F1F"/>
+        <w:spacing w:after="0" w:line="285" w:lineRule="atLeast"/>
+        <w:rPr>
+          <w:rFonts w:ascii="Consolas" w:hAnsi="Consolas"/>
+          <w:color w:val="DCDCAA"/>
+          <w:sz w:val="24"/>
+          <w:szCs w:val="24"/>
+          <w:lang w:eastAsia="es-ES"/>
+        </w:rPr>
+      </w:pPr>
+      <w:r>
+        <w:rPr>
+          <w:rFonts w:ascii="Consolas" w:hAnsi="Consolas"/>
+          <w:color w:val="DCDCAA"/>
+          <w:sz w:val="24"/>
+          <w:szCs w:val="24"/>
+          <w:lang w:eastAsia="es-ES"/>
+        </w:rPr>
+        <w:t xml:space="preserve">        </w:t>
+      </w:r>
+      <w:proofErr w:type="spellStart"/>
+      <w:r>
+        <w:rPr>
+          <w:rFonts w:ascii="Consolas" w:hAnsi="Consolas"/>
+          <w:color w:val="DCDCAA"/>
+          <w:sz w:val="24"/>
+          <w:szCs w:val="24"/>
+          <w:lang w:eastAsia="es-ES"/>
+        </w:rPr>
+        <w:t>if</w:t>
+      </w:r>
+      <w:proofErr w:type="spellEnd"/>
+      <w:proofErr w:type="gramStart"/>
+      <w:r>
+        <w:rPr>
+          <w:rFonts w:ascii="Consolas" w:hAnsi="Consolas"/>
+          <w:color w:val="DCDCAA"/>
+          <w:sz w:val="24"/>
+          <w:szCs w:val="24"/>
+          <w:lang w:eastAsia="es-ES"/>
+        </w:rPr>
+        <w:t>(!</w:t>
+      </w:r>
+      <w:proofErr w:type="spellStart"/>
+      <w:r>
+        <w:rPr>
+          <w:rFonts w:ascii="Consolas" w:hAnsi="Consolas"/>
+          <w:color w:val="DCDCAA"/>
+          <w:sz w:val="24"/>
+          <w:szCs w:val="24"/>
+          <w:lang w:eastAsia="es-ES"/>
+        </w:rPr>
+        <w:t>response</w:t>
+      </w:r>
+      <w:proofErr w:type="gramEnd"/>
+      <w:r>
+        <w:rPr>
+          <w:rFonts w:ascii="Consolas" w:hAnsi="Consolas"/>
+          <w:color w:val="DCDCAA"/>
+          <w:sz w:val="24"/>
+          <w:szCs w:val="24"/>
+          <w:lang w:eastAsia="es-ES"/>
+        </w:rPr>
+        <w:t>.ok</w:t>
+      </w:r>
+      <w:proofErr w:type="spellEnd"/>
+      <w:r>
+        <w:rPr>
+          <w:rFonts w:ascii="Consolas" w:hAnsi="Consolas"/>
+          <w:color w:val="DCDCAA"/>
+          <w:sz w:val="24"/>
+          <w:szCs w:val="24"/>
+          <w:lang w:eastAsia="es-ES"/>
+        </w:rPr>
+        <w:t xml:space="preserve">) </w:t>
+      </w:r>
+      <w:proofErr w:type="spellStart"/>
+      <w:r>
+        <w:rPr>
+          <w:rFonts w:ascii="Consolas" w:hAnsi="Consolas"/>
+          <w:color w:val="DCDCAA"/>
+          <w:sz w:val="24"/>
+          <w:szCs w:val="24"/>
+          <w:lang w:eastAsia="es-ES"/>
+        </w:rPr>
+        <w:t>throw</w:t>
+      </w:r>
+      <w:proofErr w:type="spellEnd"/>
+      <w:r>
+        <w:rPr>
+          <w:rFonts w:ascii="Consolas" w:hAnsi="Consolas"/>
+          <w:color w:val="DCDCAA"/>
+          <w:sz w:val="24"/>
+          <w:szCs w:val="24"/>
+          <w:lang w:eastAsia="es-ES"/>
+        </w:rPr>
+        <w:t xml:space="preserve"> new Error ("GET erróneo");</w:t>
+      </w:r>
+    </w:p>
+    <w:p>
+      <w:pPr>
+        <w:shd w:val="clear" w:color="auto" w:fill="1F1F1F"/>
+        <w:spacing w:after="0" w:line="285" w:lineRule="atLeast"/>
+        <w:rPr>
+          <w:rFonts w:ascii="Consolas" w:hAnsi="Consolas"/>
+          <w:color w:val="DCDCAA"/>
+          <w:sz w:val="24"/>
+          <w:szCs w:val="24"/>
+          <w:lang w:eastAsia="es-ES"/>
+        </w:rPr>
+      </w:pPr>
+      <w:r>
+        <w:rPr>
+          <w:rFonts w:ascii="Consolas" w:hAnsi="Consolas"/>
+          <w:color w:val="DCDCAA"/>
+          <w:sz w:val="24"/>
+          <w:szCs w:val="24"/>
+          <w:lang w:eastAsia="es-ES"/>
+        </w:rPr>
+        <w:t xml:space="preserve">        </w:t>
+      </w:r>
+      <w:proofErr w:type="spellStart"/>
+      <w:r>
+        <w:rPr>
+          <w:rFonts w:ascii="Consolas" w:hAnsi="Consolas"/>
+          <w:color w:val="DCDCAA"/>
+          <w:sz w:val="24"/>
+          <w:szCs w:val="24"/>
+          <w:lang w:eastAsia="es-ES"/>
+        </w:rPr>
+        <w:t>const</w:t>
+      </w:r>
+      <w:proofErr w:type="spellEnd"/>
+      <w:r>
+        <w:rPr>
+          <w:rFonts w:ascii="Consolas" w:hAnsi="Consolas"/>
+          <w:color w:val="DCDCAA"/>
+          <w:sz w:val="24"/>
+          <w:szCs w:val="24"/>
+          <w:lang w:eastAsia="es-ES"/>
+        </w:rPr>
+        <w:t xml:space="preserve"> jugadores = </w:t>
+      </w:r>
+      <w:proofErr w:type="spellStart"/>
+      <w:r>
+        <w:rPr>
+          <w:rFonts w:ascii="Consolas" w:hAnsi="Consolas"/>
+          <w:color w:val="DCDCAA"/>
+          <w:sz w:val="24"/>
+          <w:szCs w:val="24"/>
+          <w:lang w:eastAsia="es-ES"/>
+        </w:rPr>
+        <w:t>await</w:t>
+      </w:r>
+      <w:proofErr w:type="spellEnd"/>
+      <w:r>
+        <w:rPr>
+          <w:rFonts w:ascii="Consolas" w:hAnsi="Consolas"/>
+          <w:color w:val="DCDCAA"/>
+          <w:sz w:val="24"/>
+          <w:szCs w:val="24"/>
+          <w:lang w:eastAsia="es-ES"/>
+        </w:rPr>
+        <w:t xml:space="preserve"> </w:t>
+      </w:r>
+      <w:proofErr w:type="spellStart"/>
+      <w:proofErr w:type="gramStart"/>
+      <w:r>
+        <w:rPr>
+          <w:rFonts w:ascii="Consolas" w:hAnsi="Consolas"/>
+          <w:color w:val="DCDCAA"/>
+          <w:sz w:val="24"/>
+          <w:szCs w:val="24"/>
+          <w:lang w:eastAsia="es-ES"/>
+        </w:rPr>
+        <w:t>response.json</w:t>
+      </w:r>
+      <w:proofErr w:type="spellEnd"/>
+      <w:proofErr w:type="gramEnd"/>
+      <w:r>
+        <w:rPr>
+          <w:rFonts w:ascii="Consolas" w:hAnsi="Consolas"/>
+          <w:color w:val="DCDCAA"/>
+          <w:sz w:val="24"/>
+          <w:szCs w:val="24"/>
+          <w:lang w:eastAsia="es-ES"/>
+        </w:rPr>
+        <w:t>();</w:t>
+      </w:r>
+    </w:p>
+    <w:p>
+      <w:pPr>
+        <w:shd w:val="clear" w:color="auto" w:fill="1F1F1F"/>
+        <w:spacing w:after="0" w:line="285" w:lineRule="atLeast"/>
+        <w:rPr>
+          <w:rFonts w:ascii="Consolas" w:hAnsi="Consolas"/>
+          <w:b/>
+          <w:bCs/>
+          <w:color w:val="DCDCAA"/>
+          <w:sz w:val="24"/>
+          <w:szCs w:val="24"/>
+          <w:lang w:eastAsia="es-ES"/>
+        </w:rPr>
+      </w:pPr>
+      <w:r>
+        <w:rPr>
+          <w:rFonts w:ascii="Consolas" w:hAnsi="Consolas"/>
+          <w:color w:val="DCDCAA"/>
+          <w:sz w:val="24"/>
+          <w:szCs w:val="24"/>
+          <w:lang w:eastAsia="es-ES"/>
+        </w:rPr>
+        <w:tab/>
         <w:t xml:space="preserve">  </w:t>
       </w:r>
+      <w:r>
+        <w:rPr>
+          <w:rFonts w:ascii="Consolas" w:hAnsi="Consolas"/>
+          <w:b/>
+          <w:bCs/>
+          <w:color w:val="DCDCAA"/>
+          <w:sz w:val="24"/>
+          <w:szCs w:val="24"/>
+          <w:lang w:eastAsia="es-ES"/>
+        </w:rPr>
+        <w:t>//Retorna un array de jugadores</w:t>
+      </w:r>
+    </w:p>
+    <w:p>
+      <w:pPr>
+        <w:shd w:val="clear" w:color="auto" w:fill="1F1F1F"/>
+        <w:spacing w:after="0" w:line="285" w:lineRule="atLeast"/>
+        <w:rPr>
+          <w:rFonts w:ascii="Consolas" w:hAnsi="Consolas"/>
+          <w:color w:val="DCDCAA"/>
+          <w:sz w:val="24"/>
+          <w:szCs w:val="24"/>
+          <w:lang w:eastAsia="es-ES"/>
+        </w:rPr>
+      </w:pPr>
+      <w:r>
+        <w:rPr>
+          <w:rFonts w:ascii="Consolas" w:hAnsi="Consolas"/>
+          <w:color w:val="DCDCAA"/>
+          <w:sz w:val="24"/>
+          <w:szCs w:val="24"/>
+          <w:lang w:eastAsia="es-ES"/>
+        </w:rPr>
+        <w:t xml:space="preserve">        </w:t>
+      </w:r>
+      <w:proofErr w:type="spellStart"/>
+      <w:r>
+        <w:rPr>
+          <w:rFonts w:ascii="Consolas" w:hAnsi="Consolas"/>
+          <w:color w:val="DCDCAA"/>
+          <w:sz w:val="24"/>
+          <w:szCs w:val="24"/>
+          <w:lang w:eastAsia="es-ES"/>
+        </w:rPr>
+        <w:t>return</w:t>
+      </w:r>
+      <w:proofErr w:type="spellEnd"/>
+      <w:r>
+        <w:rPr>
+          <w:rFonts w:ascii="Consolas" w:hAnsi="Consolas"/>
+          <w:color w:val="DCDCAA"/>
+          <w:sz w:val="24"/>
+          <w:szCs w:val="24"/>
+          <w:lang w:eastAsia="es-ES"/>
+        </w:rPr>
+        <w:t xml:space="preserve"> jugadores</w:t>
+      </w:r>
+    </w:p>
+    <w:p>
+      <w:pPr>
+        <w:shd w:val="clear" w:color="auto" w:fill="1F1F1F"/>
+        <w:spacing w:after="0" w:line="285" w:lineRule="atLeast"/>
+        <w:rPr>
+          <w:rFonts w:ascii="Consolas" w:hAnsi="Consolas"/>
+          <w:color w:val="DCDCAA"/>
+          <w:sz w:val="24"/>
+          <w:szCs w:val="24"/>
+          <w:lang w:eastAsia="es-ES"/>
+        </w:rPr>
+      </w:pPr>
+      <w:r>
+        <w:rPr>
+          <w:rFonts w:ascii="Consolas" w:hAnsi="Consolas"/>
+          <w:color w:val="DCDCAA"/>
+          <w:sz w:val="24"/>
+          <w:szCs w:val="24"/>
+          <w:lang w:eastAsia="es-ES"/>
+        </w:rPr>
+        <w:t xml:space="preserve">    </w:t>
+      </w:r>
       <w:proofErr w:type="gramStart"/>
       <w:r>
         <w:rPr>
-          <w:rFonts w:ascii="Consolas" w:eastAsia="Times New Roman" w:hAnsi="Consolas" w:cs="Times New Roman"/>
-          <w:color w:val="CCCCCC"/>
-          <w:sz w:val="24"/>
-          <w:szCs w:val="24"/>
-          <w:lang w:eastAsia="es-ES"/>
-        </w:rPr>
-        <w:t>{ "</w:t>
+          <w:rFonts w:ascii="Consolas" w:hAnsi="Consolas"/>
+          <w:color w:val="DCDCAA"/>
+          <w:sz w:val="24"/>
+          <w:szCs w:val="24"/>
+          <w:lang w:eastAsia="es-ES"/>
+        </w:rPr>
+        <w:t>}catch</w:t>
       </w:r>
       <w:proofErr w:type="gramEnd"/>
       <w:r>
         <w:rPr>
-          <w:rFonts w:ascii="Consolas" w:eastAsia="Times New Roman" w:hAnsi="Consolas" w:cs="Times New Roman"/>
-          <w:color w:val="CCCCCC"/>
-          <w:sz w:val="24"/>
-          <w:szCs w:val="24"/>
-          <w:lang w:eastAsia="es-ES"/>
-        </w:rPr>
-        <w:t>id": 2, "nombre": "Luis"</w:t>
-      </w:r>
-      <w:r>
-        <w:rPr>
-          <w:rFonts w:ascii="Consolas" w:eastAsia="Times New Roman" w:hAnsi="Consolas" w:cs="Times New Roman"/>
-          <w:color w:val="CCCCCC"/>
-          <w:sz w:val="24"/>
-          <w:szCs w:val="24"/>
-          <w:lang w:eastAsia="es-ES"/>
-        </w:rPr>
-        <w:t>, “edad”: “21”</w:t>
-      </w:r>
-      <w:r>
-        <w:rPr>
-          <w:rFonts w:ascii="Consolas" w:eastAsia="Times New Roman" w:hAnsi="Consolas" w:cs="Times New Roman"/>
-          <w:color w:val="CCCCCC"/>
-          <w:sz w:val="24"/>
-          <w:szCs w:val="24"/>
-          <w:lang w:eastAsia="es-ES"/>
-        </w:rPr>
-        <w:t xml:space="preserve"> }</w:t>
-      </w:r>
-    </w:p>
-    <w:p>
-      <w:pPr>
-        <w:shd w:val="clear" w:color="auto" w:fill="1F1F1F"/>
-        <w:spacing w:line="285" w:lineRule="atLeast"/>
+          <w:rFonts w:ascii="Consolas" w:hAnsi="Consolas"/>
+          <w:color w:val="DCDCAA"/>
+          <w:sz w:val="24"/>
+          <w:szCs w:val="24"/>
+          <w:lang w:eastAsia="es-ES"/>
+        </w:rPr>
+        <w:t>(error){</w:t>
+      </w:r>
+    </w:p>
+    <w:p>
+      <w:pPr>
+        <w:shd w:val="clear" w:color="auto" w:fill="1F1F1F"/>
+        <w:spacing w:after="0" w:line="285" w:lineRule="atLeast"/>
+        <w:rPr>
+          <w:rFonts w:ascii="Consolas" w:hAnsi="Consolas"/>
+          <w:color w:val="DCDCAA"/>
+          <w:sz w:val="24"/>
+          <w:szCs w:val="24"/>
+          <w:lang w:eastAsia="es-ES"/>
+        </w:rPr>
+      </w:pPr>
+      <w:r>
+        <w:rPr>
+          <w:rFonts w:ascii="Consolas" w:hAnsi="Consolas"/>
+          <w:color w:val="DCDCAA"/>
+          <w:sz w:val="24"/>
+          <w:szCs w:val="24"/>
+          <w:lang w:eastAsia="es-ES"/>
+        </w:rPr>
+        <w:t xml:space="preserve">        console.log(error);</w:t>
+      </w:r>
+    </w:p>
+    <w:p>
+      <w:pPr>
+        <w:shd w:val="clear" w:color="auto" w:fill="1F1F1F"/>
+        <w:spacing w:after="0" w:line="285" w:lineRule="atLeast"/>
+        <w:rPr>
+          <w:rFonts w:ascii="Consolas" w:hAnsi="Consolas"/>
+          <w:color w:val="DCDCAA"/>
+          <w:sz w:val="24"/>
+          <w:szCs w:val="24"/>
+          <w:lang w:eastAsia="es-ES"/>
+        </w:rPr>
+      </w:pPr>
+      <w:r>
+        <w:rPr>
+          <w:rFonts w:ascii="Consolas" w:hAnsi="Consolas"/>
+          <w:color w:val="DCDCAA"/>
+          <w:sz w:val="24"/>
+          <w:szCs w:val="24"/>
+          <w:lang w:eastAsia="es-ES"/>
+        </w:rPr>
+        <w:t xml:space="preserve">    }</w:t>
+      </w:r>
+    </w:p>
+    <w:p>
+      <w:pPr>
+        <w:shd w:val="clear" w:color="auto" w:fill="1F1F1F"/>
+        <w:spacing w:after="0" w:line="285" w:lineRule="atLeast"/>
+        <w:rPr>
+          <w:rFonts w:ascii="Consolas" w:hAnsi="Consolas"/>
+          <w:color w:val="DCDCAA"/>
+          <w:sz w:val="24"/>
+          <w:szCs w:val="24"/>
+          <w:lang w:eastAsia="es-ES"/>
+        </w:rPr>
+      </w:pPr>
+      <w:r>
+        <w:rPr>
+          <w:rFonts w:ascii="Consolas" w:hAnsi="Consolas"/>
+          <w:color w:val="DCDCAA"/>
+          <w:sz w:val="24"/>
+          <w:szCs w:val="24"/>
+          <w:lang w:eastAsia="es-ES"/>
+        </w:rPr>
+        <w:t>}</w:t>
+      </w:r>
+    </w:p>
+    <w:p>
+      <w:pPr>
+        <w:rPr>
+          <w:sz w:val="28"/>
+          <w:szCs w:val="28"/>
+        </w:rPr>
+      </w:pPr>
+      <w:bookmarkStart w:id="3" w:name="_Toc215133341"/>
+      <w:r>
+        <w:rPr>
+          <w:sz w:val="28"/>
+          <w:szCs w:val="28"/>
+        </w:rPr>
+        <w:t xml:space="preserve">Devolvería los siguientes datos en </w:t>
+      </w:r>
+      <w:r>
+        <w:rPr>
+          <w:b/>
+          <w:bCs/>
+          <w:sz w:val="28"/>
+          <w:szCs w:val="28"/>
+        </w:rPr>
+        <w:t>JSON</w:t>
+      </w:r>
+      <w:r>
+        <w:rPr>
+          <w:sz w:val="28"/>
+          <w:szCs w:val="28"/>
+        </w:rPr>
+        <w:t>.</w:t>
+      </w:r>
+    </w:p>
+    <w:p>
+      <w:pPr>
+        <w:shd w:val="clear" w:color="auto" w:fill="1F1F1F"/>
+        <w:spacing w:after="0" w:line="285" w:lineRule="atLeast"/>
+        <w:rPr>
+          <w:rFonts w:ascii="Consolas" w:eastAsia="Times New Roman" w:hAnsi="Consolas" w:cs="Times New Roman"/>
+          <w:color w:val="CCCCCC"/>
+          <w:sz w:val="24"/>
+          <w:szCs w:val="24"/>
+          <w:lang w:eastAsia="es-ES"/>
+        </w:rPr>
+      </w:pPr>
+      <w:r>
+        <w:rPr>
+          <w:rFonts w:ascii="Consolas" w:eastAsia="Times New Roman" w:hAnsi="Consolas" w:cs="Times New Roman"/>
+          <w:color w:val="CCCCCC"/>
+          <w:sz w:val="24"/>
+          <w:szCs w:val="24"/>
+          <w:lang w:eastAsia="es-ES"/>
+        </w:rPr>
+        <w:t>[</w:t>
+      </w:r>
+    </w:p>
+    <w:p>
+      <w:pPr>
+        <w:shd w:val="clear" w:color="auto" w:fill="1F1F1F"/>
+        <w:spacing w:after="0" w:line="285" w:lineRule="atLeast"/>
+        <w:rPr>
+          <w:rFonts w:ascii="Consolas" w:eastAsia="Times New Roman" w:hAnsi="Consolas" w:cs="Times New Roman"/>
+          <w:color w:val="CCCCCC"/>
+          <w:sz w:val="24"/>
+          <w:szCs w:val="24"/>
+          <w:lang w:eastAsia="es-ES"/>
+        </w:rPr>
+      </w:pPr>
+      <w:r>
+        <w:rPr>
+          <w:rFonts w:ascii="Consolas" w:eastAsia="Times New Roman" w:hAnsi="Consolas" w:cs="Times New Roman"/>
+          <w:color w:val="CCCCCC"/>
+          <w:sz w:val="24"/>
+          <w:szCs w:val="24"/>
+          <w:lang w:eastAsia="es-ES"/>
+        </w:rPr>
+        <w:t xml:space="preserve">  { </w:t>
+      </w:r>
+    </w:p>
+    <w:p>
+      <w:pPr>
+        <w:shd w:val="clear" w:color="auto" w:fill="1F1F1F"/>
+        <w:spacing w:after="0" w:line="285" w:lineRule="atLeast"/>
+        <w:ind w:firstLine="708"/>
+        <w:rPr>
+          <w:rFonts w:ascii="Consolas" w:eastAsia="Times New Roman" w:hAnsi="Consolas" w:cs="Times New Roman"/>
+          <w:color w:val="CCCCCC"/>
+          <w:sz w:val="24"/>
+          <w:szCs w:val="24"/>
+          <w:lang w:eastAsia="es-ES"/>
+        </w:rPr>
+      </w:pPr>
+      <w:r>
+        <w:rPr>
+          <w:rFonts w:ascii="Consolas" w:eastAsia="Times New Roman" w:hAnsi="Consolas" w:cs="Times New Roman"/>
+          <w:color w:val="CCCCCC"/>
+          <w:sz w:val="24"/>
+          <w:szCs w:val="24"/>
+          <w:lang w:eastAsia="es-ES"/>
+        </w:rPr>
+        <w:t>"</w:t>
+      </w:r>
+      <w:r>
+        <w:rPr>
+          <w:rFonts w:ascii="Consolas" w:eastAsia="Times New Roman" w:hAnsi="Consolas" w:cs="Times New Roman"/>
+          <w:b/>
+          <w:bCs/>
+          <w:color w:val="CCCCCC"/>
+          <w:sz w:val="24"/>
+          <w:szCs w:val="24"/>
+          <w:lang w:eastAsia="es-ES"/>
+        </w:rPr>
+        <w:t>id</w:t>
+      </w:r>
+      <w:r>
+        <w:rPr>
+          <w:rFonts w:ascii="Consolas" w:eastAsia="Times New Roman" w:hAnsi="Consolas" w:cs="Times New Roman"/>
+          <w:color w:val="CCCCCC"/>
+          <w:sz w:val="24"/>
+          <w:szCs w:val="24"/>
+          <w:lang w:eastAsia="es-ES"/>
+        </w:rPr>
+        <w:t xml:space="preserve">": </w:t>
+      </w:r>
+      <w:r>
+        <w:rPr>
+          <w:rFonts w:ascii="Consolas" w:eastAsia="Times New Roman" w:hAnsi="Consolas" w:cs="Times New Roman"/>
+          <w:color w:val="CCCCCC"/>
+          <w:sz w:val="24"/>
+          <w:szCs w:val="24"/>
+          <w:lang w:eastAsia="es-ES"/>
+        </w:rPr>
+        <w:t>“1”</w:t>
+      </w:r>
+      <w:r>
+        <w:rPr>
+          <w:rFonts w:ascii="Consolas" w:eastAsia="Times New Roman" w:hAnsi="Consolas" w:cs="Times New Roman"/>
+          <w:color w:val="CCCCCC"/>
+          <w:sz w:val="24"/>
+          <w:szCs w:val="24"/>
+          <w:lang w:eastAsia="es-ES"/>
+        </w:rPr>
+        <w:t xml:space="preserve">, </w:t>
+      </w:r>
+    </w:p>
+    <w:p>
+      <w:pPr>
+        <w:shd w:val="clear" w:color="auto" w:fill="1F1F1F"/>
+        <w:spacing w:after="0" w:line="285" w:lineRule="atLeast"/>
+        <w:ind w:firstLine="708"/>
+        <w:rPr>
+          <w:rFonts w:ascii="Consolas" w:eastAsia="Times New Roman" w:hAnsi="Consolas" w:cs="Times New Roman"/>
+          <w:color w:val="CCCCCC"/>
+          <w:sz w:val="24"/>
+          <w:szCs w:val="24"/>
+          <w:lang w:eastAsia="es-ES"/>
+        </w:rPr>
+      </w:pPr>
+      <w:r>
+        <w:rPr>
+          <w:rFonts w:ascii="Consolas" w:eastAsia="Times New Roman" w:hAnsi="Consolas" w:cs="Times New Roman"/>
+          <w:color w:val="CCCCCC"/>
+          <w:sz w:val="24"/>
+          <w:szCs w:val="24"/>
+          <w:lang w:eastAsia="es-ES"/>
+        </w:rPr>
+        <w:t>"</w:t>
+      </w:r>
+      <w:proofErr w:type="spellStart"/>
+      <w:r>
+        <w:rPr>
+          <w:rFonts w:ascii="Consolas" w:eastAsia="Times New Roman" w:hAnsi="Consolas" w:cs="Times New Roman"/>
+          <w:b/>
+          <w:bCs/>
+          <w:color w:val="CCCCCC"/>
+          <w:sz w:val="24"/>
+          <w:szCs w:val="24"/>
+          <w:lang w:eastAsia="es-ES"/>
+        </w:rPr>
+        <w:t>posicion</w:t>
+      </w:r>
+      <w:proofErr w:type="spellEnd"/>
+      <w:r>
+        <w:rPr>
+          <w:rFonts w:ascii="Consolas" w:eastAsia="Times New Roman" w:hAnsi="Consolas" w:cs="Times New Roman"/>
+          <w:color w:val="CCCCCC"/>
+          <w:sz w:val="24"/>
+          <w:szCs w:val="24"/>
+          <w:lang w:eastAsia="es-ES"/>
+        </w:rPr>
+        <w:t>": "</w:t>
+      </w:r>
+      <w:r>
+        <w:rPr>
+          <w:rFonts w:ascii="Consolas" w:eastAsia="Times New Roman" w:hAnsi="Consolas" w:cs="Times New Roman"/>
+          <w:color w:val="CCCCCC"/>
+          <w:sz w:val="24"/>
+          <w:szCs w:val="24"/>
+          <w:lang w:eastAsia="es-ES"/>
+        </w:rPr>
+        <w:t>Lineman</w:t>
+      </w:r>
+      <w:r>
+        <w:rPr>
+          <w:rFonts w:ascii="Consolas" w:eastAsia="Times New Roman" w:hAnsi="Consolas" w:cs="Times New Roman"/>
+          <w:color w:val="CCCCCC"/>
+          <w:sz w:val="24"/>
+          <w:szCs w:val="24"/>
+          <w:lang w:eastAsia="es-ES"/>
+        </w:rPr>
+        <w:t xml:space="preserve">", </w:t>
+      </w:r>
+    </w:p>
+    <w:p>
+      <w:pPr>
+        <w:shd w:val="clear" w:color="auto" w:fill="1F1F1F"/>
+        <w:spacing w:after="0" w:line="285" w:lineRule="atLeast"/>
+        <w:ind w:firstLine="708"/>
+        <w:rPr>
+          <w:rFonts w:ascii="Consolas" w:eastAsia="Times New Roman" w:hAnsi="Consolas" w:cs="Times New Roman"/>
+          <w:color w:val="CCCCCC"/>
+          <w:sz w:val="24"/>
+          <w:szCs w:val="24"/>
+          <w:lang w:eastAsia="es-ES"/>
+        </w:rPr>
+      </w:pPr>
+      <w:r>
+        <w:rPr>
+          <w:rFonts w:ascii="Consolas" w:eastAsia="Times New Roman" w:hAnsi="Consolas" w:cs="Times New Roman"/>
+          <w:color w:val="CCCCCC"/>
+          <w:sz w:val="24"/>
+          <w:szCs w:val="24"/>
+          <w:lang w:eastAsia="es-ES"/>
+        </w:rPr>
+        <w:t>“</w:t>
+      </w:r>
+      <w:r>
+        <w:rPr>
+          <w:rFonts w:ascii="Consolas" w:eastAsia="Times New Roman" w:hAnsi="Consolas" w:cs="Times New Roman"/>
+          <w:b/>
+          <w:bCs/>
+          <w:color w:val="CCCCCC"/>
+          <w:sz w:val="24"/>
+          <w:szCs w:val="24"/>
+          <w:lang w:eastAsia="es-ES"/>
+        </w:rPr>
+        <w:t>tags</w:t>
+      </w:r>
+      <w:r>
+        <w:rPr>
+          <w:rFonts w:ascii="Consolas" w:eastAsia="Times New Roman" w:hAnsi="Consolas" w:cs="Times New Roman"/>
+          <w:color w:val="CCCCCC"/>
+          <w:sz w:val="24"/>
+          <w:szCs w:val="24"/>
+          <w:lang w:eastAsia="es-ES"/>
+        </w:rPr>
+        <w:t xml:space="preserve">”: </w:t>
+      </w:r>
+      <w:r>
+        <w:rPr>
+          <w:rFonts w:ascii="Consolas" w:eastAsia="Times New Roman" w:hAnsi="Consolas" w:cs="Times New Roman"/>
+          <w:color w:val="CCCCCC"/>
+          <w:sz w:val="24"/>
+          <w:szCs w:val="24"/>
+          <w:lang w:eastAsia="es-ES"/>
+        </w:rPr>
+        <w:t>[“</w:t>
+      </w:r>
+      <w:r>
+        <w:rPr>
+          <w:rFonts w:ascii="Consolas" w:eastAsia="Times New Roman" w:hAnsi="Consolas" w:cs="Times New Roman"/>
+          <w:color w:val="CCCCCC"/>
+          <w:sz w:val="24"/>
+          <w:szCs w:val="24"/>
+          <w:lang w:eastAsia="es-ES"/>
+        </w:rPr>
+        <w:t>Human</w:t>
+      </w:r>
+      <w:r>
+        <w:rPr>
+          <w:rFonts w:ascii="Consolas" w:eastAsia="Times New Roman" w:hAnsi="Consolas" w:cs="Times New Roman"/>
+          <w:color w:val="CCCCCC"/>
+          <w:sz w:val="24"/>
+          <w:szCs w:val="24"/>
+          <w:lang w:eastAsia="es-ES"/>
+        </w:rPr>
+        <w:t>”</w:t>
+      </w:r>
+      <w:r>
+        <w:rPr>
+          <w:rFonts w:ascii="Consolas" w:eastAsia="Times New Roman" w:hAnsi="Consolas" w:cs="Times New Roman"/>
+          <w:color w:val="CCCCCC"/>
+          <w:sz w:val="24"/>
+          <w:szCs w:val="24"/>
+          <w:lang w:eastAsia="es-ES"/>
+        </w:rPr>
+        <w:t>, “Lineman”</w:t>
+      </w:r>
+      <w:r>
+        <w:rPr>
+          <w:rFonts w:ascii="Consolas" w:eastAsia="Times New Roman" w:hAnsi="Consolas" w:cs="Times New Roman"/>
+          <w:color w:val="CCCCCC"/>
+          <w:sz w:val="24"/>
+          <w:szCs w:val="24"/>
+          <w:lang w:eastAsia="es-ES"/>
+        </w:rPr>
+        <w:t xml:space="preserve">], </w:t>
+      </w:r>
+    </w:p>
+    <w:p>
+      <w:pPr>
+        <w:shd w:val="clear" w:color="auto" w:fill="1F1F1F"/>
+        <w:spacing w:after="0" w:line="285" w:lineRule="atLeast"/>
+        <w:ind w:firstLine="708"/>
+        <w:rPr>
+          <w:rFonts w:ascii="Consolas" w:eastAsia="Times New Roman" w:hAnsi="Consolas" w:cs="Times New Roman"/>
+          <w:color w:val="CCCCCC"/>
+          <w:sz w:val="24"/>
+          <w:szCs w:val="24"/>
+          <w:lang w:eastAsia="es-ES"/>
+        </w:rPr>
+      </w:pPr>
+      <w:r>
+        <w:rPr>
+          <w:rFonts w:ascii="Consolas" w:eastAsia="Times New Roman" w:hAnsi="Consolas" w:cs="Times New Roman"/>
+          <w:color w:val="CCCCCC"/>
+          <w:sz w:val="24"/>
+          <w:szCs w:val="24"/>
+          <w:lang w:eastAsia="es-ES"/>
+        </w:rPr>
+        <w:t>“</w:t>
+      </w:r>
+      <w:r>
+        <w:rPr>
+          <w:rFonts w:ascii="Consolas" w:eastAsia="Times New Roman" w:hAnsi="Consolas" w:cs="Times New Roman"/>
+          <w:b/>
+          <w:bCs/>
+          <w:color w:val="CCCCCC"/>
+          <w:sz w:val="24"/>
+          <w:szCs w:val="24"/>
+          <w:lang w:eastAsia="es-ES"/>
+        </w:rPr>
+        <w:t>cantidad</w:t>
+      </w:r>
+      <w:r>
+        <w:rPr>
+          <w:rFonts w:ascii="Consolas" w:eastAsia="Times New Roman" w:hAnsi="Consolas" w:cs="Times New Roman"/>
+          <w:color w:val="CCCCCC"/>
+          <w:sz w:val="24"/>
+          <w:szCs w:val="24"/>
+          <w:lang w:eastAsia="es-ES"/>
+        </w:rPr>
+        <w:t xml:space="preserve">”: </w:t>
+      </w:r>
+      <w:r>
+        <w:rPr>
+          <w:rFonts w:ascii="Consolas" w:eastAsia="Times New Roman" w:hAnsi="Consolas" w:cs="Times New Roman"/>
+          <w:color w:val="CCCCCC"/>
+          <w:sz w:val="24"/>
+          <w:szCs w:val="24"/>
+          <w:lang w:eastAsia="es-ES"/>
+        </w:rPr>
+        <w:t>16,</w:t>
+      </w:r>
+      <w:r>
+        <w:rPr>
+          <w:rFonts w:ascii="Consolas" w:eastAsia="Times New Roman" w:hAnsi="Consolas" w:cs="Times New Roman"/>
+          <w:color w:val="CCCCCC"/>
+          <w:sz w:val="24"/>
+          <w:szCs w:val="24"/>
+          <w:lang w:eastAsia="es-ES"/>
+        </w:rPr>
+        <w:t xml:space="preserve"> </w:t>
+      </w:r>
+    </w:p>
+    <w:p>
+      <w:pPr>
+        <w:shd w:val="clear" w:color="auto" w:fill="1F1F1F"/>
+        <w:spacing w:after="0" w:line="285" w:lineRule="atLeast"/>
+        <w:ind w:firstLine="708"/>
+        <w:rPr>
+          <w:rFonts w:ascii="Consolas" w:eastAsia="Times New Roman" w:hAnsi="Consolas" w:cs="Times New Roman"/>
+          <w:color w:val="CCCCCC"/>
+          <w:sz w:val="24"/>
+          <w:szCs w:val="24"/>
+          <w:lang w:eastAsia="es-ES"/>
+        </w:rPr>
+      </w:pPr>
+      <w:r>
+        <w:rPr>
+          <w:rFonts w:ascii="Consolas" w:eastAsia="Times New Roman" w:hAnsi="Consolas" w:cs="Times New Roman"/>
+          <w:color w:val="CCCCCC"/>
+          <w:sz w:val="24"/>
+          <w:szCs w:val="24"/>
+          <w:lang w:eastAsia="es-ES"/>
+        </w:rPr>
+        <w:t>“</w:t>
+      </w:r>
+      <w:r>
+        <w:rPr>
+          <w:rFonts w:ascii="Consolas" w:eastAsia="Times New Roman" w:hAnsi="Consolas" w:cs="Times New Roman"/>
+          <w:b/>
+          <w:bCs/>
+          <w:color w:val="CCCCCC"/>
+          <w:sz w:val="24"/>
+          <w:szCs w:val="24"/>
+          <w:lang w:eastAsia="es-ES"/>
+        </w:rPr>
+        <w:t>coste</w:t>
+      </w:r>
+      <w:r>
+        <w:rPr>
+          <w:rFonts w:ascii="Consolas" w:eastAsia="Times New Roman" w:hAnsi="Consolas" w:cs="Times New Roman"/>
+          <w:color w:val="CCCCCC"/>
+          <w:sz w:val="24"/>
+          <w:szCs w:val="24"/>
+          <w:lang w:eastAsia="es-ES"/>
+        </w:rPr>
+        <w:t xml:space="preserve">”: </w:t>
+      </w:r>
+      <w:r>
+        <w:rPr>
+          <w:rFonts w:ascii="Consolas" w:eastAsia="Times New Roman" w:hAnsi="Consolas" w:cs="Times New Roman"/>
+          <w:color w:val="CCCCCC"/>
+          <w:sz w:val="24"/>
+          <w:szCs w:val="24"/>
+          <w:lang w:eastAsia="es-ES"/>
+        </w:rPr>
+        <w:t>50</w:t>
+      </w:r>
+      <w:r>
+        <w:rPr>
+          <w:rFonts w:ascii="Consolas" w:eastAsia="Times New Roman" w:hAnsi="Consolas" w:cs="Times New Roman"/>
+          <w:color w:val="CCCCCC"/>
+          <w:sz w:val="24"/>
+          <w:szCs w:val="24"/>
+          <w:lang w:eastAsia="es-ES"/>
+        </w:rPr>
+        <w:t>,</w:t>
+      </w:r>
+    </w:p>
+    <w:p>
+      <w:pPr>
+        <w:shd w:val="clear" w:color="auto" w:fill="1F1F1F"/>
+        <w:spacing w:after="0" w:line="285" w:lineRule="atLeast"/>
+        <w:ind w:firstLine="708"/>
+        <w:rPr>
+          <w:rFonts w:ascii="Consolas" w:eastAsia="Times New Roman" w:hAnsi="Consolas" w:cs="Times New Roman"/>
+          <w:color w:val="CCCCCC"/>
+          <w:sz w:val="24"/>
+          <w:szCs w:val="24"/>
+          <w:lang w:eastAsia="es-ES"/>
+        </w:rPr>
+      </w:pPr>
+      <w:r>
+        <w:rPr>
+          <w:rFonts w:ascii="Consolas" w:eastAsia="Times New Roman" w:hAnsi="Consolas" w:cs="Times New Roman"/>
+          <w:color w:val="CCCCCC"/>
+          <w:sz w:val="24"/>
+          <w:szCs w:val="24"/>
+          <w:lang w:eastAsia="es-ES"/>
+        </w:rPr>
+        <w:t>“</w:t>
+      </w:r>
+      <w:r>
+        <w:rPr>
+          <w:rFonts w:ascii="Consolas" w:eastAsia="Times New Roman" w:hAnsi="Consolas" w:cs="Times New Roman"/>
+          <w:b/>
+          <w:bCs/>
+          <w:color w:val="CCCCCC"/>
+          <w:sz w:val="24"/>
+          <w:szCs w:val="24"/>
+          <w:lang w:eastAsia="es-ES"/>
+        </w:rPr>
+        <w:t>MA</w:t>
+      </w:r>
+      <w:r>
+        <w:rPr>
+          <w:rFonts w:ascii="Consolas" w:eastAsia="Times New Roman" w:hAnsi="Consolas" w:cs="Times New Roman"/>
+          <w:color w:val="CCCCCC"/>
+          <w:sz w:val="24"/>
+          <w:szCs w:val="24"/>
+          <w:lang w:eastAsia="es-ES"/>
+        </w:rPr>
+        <w:t>”: 6,</w:t>
+      </w:r>
+    </w:p>
+    <w:p>
+      <w:pPr>
+        <w:shd w:val="clear" w:color="auto" w:fill="1F1F1F"/>
+        <w:spacing w:after="0" w:line="285" w:lineRule="atLeast"/>
+        <w:ind w:firstLine="708"/>
+        <w:rPr>
+          <w:rFonts w:ascii="Consolas" w:eastAsia="Times New Roman" w:hAnsi="Consolas" w:cs="Times New Roman"/>
+          <w:color w:val="CCCCCC"/>
+          <w:sz w:val="24"/>
+          <w:szCs w:val="24"/>
+          <w:lang w:eastAsia="es-ES"/>
+        </w:rPr>
+      </w:pPr>
+      <w:r>
+        <w:rPr>
+          <w:rFonts w:ascii="Consolas" w:eastAsia="Times New Roman" w:hAnsi="Consolas" w:cs="Times New Roman"/>
+          <w:color w:val="CCCCCC"/>
+          <w:sz w:val="24"/>
+          <w:szCs w:val="24"/>
+          <w:lang w:eastAsia="es-ES"/>
+        </w:rPr>
+        <w:t>“</w:t>
+      </w:r>
+      <w:r>
+        <w:rPr>
+          <w:rFonts w:ascii="Consolas" w:eastAsia="Times New Roman" w:hAnsi="Consolas" w:cs="Times New Roman"/>
+          <w:b/>
+          <w:bCs/>
+          <w:color w:val="CCCCCC"/>
+          <w:sz w:val="24"/>
+          <w:szCs w:val="24"/>
+          <w:lang w:eastAsia="es-ES"/>
+        </w:rPr>
+        <w:t>FU</w:t>
+      </w:r>
+      <w:r>
+        <w:rPr>
+          <w:rFonts w:ascii="Consolas" w:eastAsia="Times New Roman" w:hAnsi="Consolas" w:cs="Times New Roman"/>
+          <w:color w:val="CCCCCC"/>
+          <w:sz w:val="24"/>
+          <w:szCs w:val="24"/>
+          <w:lang w:eastAsia="es-ES"/>
+        </w:rPr>
+        <w:t>”: 3,</w:t>
+      </w:r>
+    </w:p>
+    <w:p>
+      <w:pPr>
+        <w:shd w:val="clear" w:color="auto" w:fill="1F1F1F"/>
+        <w:spacing w:after="0" w:line="285" w:lineRule="atLeast"/>
+        <w:ind w:firstLine="708"/>
+        <w:rPr>
+          <w:rFonts w:ascii="Consolas" w:eastAsia="Times New Roman" w:hAnsi="Consolas" w:cs="Times New Roman"/>
+          <w:color w:val="CCCCCC"/>
+          <w:sz w:val="24"/>
+          <w:szCs w:val="24"/>
+          <w:lang w:eastAsia="es-ES"/>
+        </w:rPr>
+      </w:pPr>
+      <w:r>
+        <w:rPr>
+          <w:rFonts w:ascii="Consolas" w:eastAsia="Times New Roman" w:hAnsi="Consolas" w:cs="Times New Roman"/>
+          <w:color w:val="CCCCCC"/>
+          <w:sz w:val="24"/>
+          <w:szCs w:val="24"/>
+          <w:lang w:eastAsia="es-ES"/>
+        </w:rPr>
+        <w:t>“</w:t>
+      </w:r>
+      <w:r>
+        <w:rPr>
+          <w:rFonts w:ascii="Consolas" w:eastAsia="Times New Roman" w:hAnsi="Consolas" w:cs="Times New Roman"/>
+          <w:b/>
+          <w:bCs/>
+          <w:color w:val="CCCCCC"/>
+          <w:sz w:val="24"/>
+          <w:szCs w:val="24"/>
+          <w:lang w:eastAsia="es-ES"/>
+        </w:rPr>
+        <w:t>AG</w:t>
+      </w:r>
+      <w:r>
+        <w:rPr>
+          <w:rFonts w:ascii="Consolas" w:eastAsia="Times New Roman" w:hAnsi="Consolas" w:cs="Times New Roman"/>
+          <w:color w:val="CCCCCC"/>
+          <w:sz w:val="24"/>
+          <w:szCs w:val="24"/>
+          <w:lang w:eastAsia="es-ES"/>
+        </w:rPr>
+        <w:t>”: 3,</w:t>
+      </w:r>
+    </w:p>
+    <w:p>
+      <w:pPr>
+        <w:shd w:val="clear" w:color="auto" w:fill="1F1F1F"/>
+        <w:spacing w:after="0" w:line="285" w:lineRule="atLeast"/>
+        <w:ind w:firstLine="708"/>
+        <w:rPr>
+          <w:rFonts w:ascii="Consolas" w:eastAsia="Times New Roman" w:hAnsi="Consolas" w:cs="Times New Roman"/>
+          <w:color w:val="CCCCCC"/>
+          <w:sz w:val="24"/>
+          <w:szCs w:val="24"/>
+          <w:lang w:eastAsia="es-ES"/>
+        </w:rPr>
+      </w:pPr>
+      <w:r>
+        <w:rPr>
+          <w:rFonts w:ascii="Consolas" w:eastAsia="Times New Roman" w:hAnsi="Consolas" w:cs="Times New Roman"/>
+          <w:color w:val="CCCCCC"/>
+          <w:sz w:val="24"/>
+          <w:szCs w:val="24"/>
+          <w:lang w:eastAsia="es-ES"/>
+        </w:rPr>
+        <w:t>“</w:t>
+      </w:r>
+      <w:r>
+        <w:rPr>
+          <w:rFonts w:ascii="Consolas" w:eastAsia="Times New Roman" w:hAnsi="Consolas" w:cs="Times New Roman"/>
+          <w:b/>
+          <w:bCs/>
+          <w:color w:val="CCCCCC"/>
+          <w:sz w:val="24"/>
+          <w:szCs w:val="24"/>
+          <w:lang w:eastAsia="es-ES"/>
+        </w:rPr>
+        <w:t>PA</w:t>
+      </w:r>
+      <w:r>
+        <w:rPr>
+          <w:rFonts w:ascii="Consolas" w:eastAsia="Times New Roman" w:hAnsi="Consolas" w:cs="Times New Roman"/>
+          <w:color w:val="CCCCCC"/>
+          <w:sz w:val="24"/>
+          <w:szCs w:val="24"/>
+          <w:lang w:eastAsia="es-ES"/>
+        </w:rPr>
+        <w:t>”: 4,</w:t>
+      </w:r>
+    </w:p>
+    <w:p>
+      <w:pPr>
+        <w:shd w:val="clear" w:color="auto" w:fill="1F1F1F"/>
+        <w:spacing w:after="0" w:line="285" w:lineRule="atLeast"/>
+        <w:ind w:firstLine="708"/>
+        <w:rPr>
+          <w:rFonts w:ascii="Consolas" w:eastAsia="Times New Roman" w:hAnsi="Consolas" w:cs="Times New Roman"/>
+          <w:color w:val="CCCCCC"/>
+          <w:sz w:val="24"/>
+          <w:szCs w:val="24"/>
+          <w:lang w:eastAsia="es-ES"/>
+        </w:rPr>
+      </w:pPr>
+      <w:r>
+        <w:rPr>
+          <w:rFonts w:ascii="Consolas" w:eastAsia="Times New Roman" w:hAnsi="Consolas" w:cs="Times New Roman"/>
+          <w:color w:val="CCCCCC"/>
+          <w:sz w:val="24"/>
+          <w:szCs w:val="24"/>
+          <w:lang w:eastAsia="es-ES"/>
+        </w:rPr>
+        <w:t>“</w:t>
+      </w:r>
+      <w:r>
+        <w:rPr>
+          <w:rFonts w:ascii="Consolas" w:eastAsia="Times New Roman" w:hAnsi="Consolas" w:cs="Times New Roman"/>
+          <w:b/>
+          <w:bCs/>
+          <w:color w:val="CCCCCC"/>
+          <w:sz w:val="24"/>
+          <w:szCs w:val="24"/>
+          <w:lang w:eastAsia="es-ES"/>
+        </w:rPr>
+        <w:t>AR</w:t>
+      </w:r>
+      <w:r>
+        <w:rPr>
+          <w:rFonts w:ascii="Consolas" w:eastAsia="Times New Roman" w:hAnsi="Consolas" w:cs="Times New Roman"/>
+          <w:color w:val="CCCCCC"/>
+          <w:sz w:val="24"/>
+          <w:szCs w:val="24"/>
+          <w:lang w:eastAsia="es-ES"/>
+        </w:rPr>
+        <w:t>”: 9,</w:t>
+      </w:r>
+    </w:p>
+    <w:p>
+      <w:pPr>
+        <w:shd w:val="clear" w:color="auto" w:fill="1F1F1F"/>
+        <w:spacing w:after="0" w:line="285" w:lineRule="atLeast"/>
+        <w:ind w:firstLine="708"/>
+        <w:rPr>
+          <w:rFonts w:ascii="Consolas" w:eastAsia="Times New Roman" w:hAnsi="Consolas" w:cs="Times New Roman"/>
+          <w:color w:val="CCCCCC"/>
+          <w:sz w:val="24"/>
+          <w:szCs w:val="24"/>
+          <w:lang w:eastAsia="es-ES"/>
+        </w:rPr>
+      </w:pPr>
+      <w:r>
+        <w:rPr>
+          <w:rFonts w:ascii="Consolas" w:eastAsia="Times New Roman" w:hAnsi="Consolas" w:cs="Times New Roman"/>
+          <w:color w:val="CCCCCC"/>
+          <w:sz w:val="24"/>
+          <w:szCs w:val="24"/>
+          <w:lang w:eastAsia="es-ES"/>
+        </w:rPr>
+        <w:t>“</w:t>
+      </w:r>
+      <w:r>
+        <w:rPr>
+          <w:rFonts w:ascii="Consolas" w:eastAsia="Times New Roman" w:hAnsi="Consolas" w:cs="Times New Roman"/>
+          <w:b/>
+          <w:bCs/>
+          <w:color w:val="CCCCCC"/>
+          <w:sz w:val="24"/>
+          <w:szCs w:val="24"/>
+          <w:lang w:eastAsia="es-ES"/>
+        </w:rPr>
+        <w:t>Habilidades</w:t>
+      </w:r>
+      <w:r>
+        <w:rPr>
+          <w:rFonts w:ascii="Consolas" w:eastAsia="Times New Roman" w:hAnsi="Consolas" w:cs="Times New Roman"/>
+          <w:color w:val="CCCCCC"/>
+          <w:sz w:val="24"/>
+          <w:szCs w:val="24"/>
+          <w:lang w:eastAsia="es-ES"/>
+        </w:rPr>
+        <w:t>”: [],</w:t>
+      </w:r>
+    </w:p>
+    <w:p>
+      <w:pPr>
+        <w:shd w:val="clear" w:color="auto" w:fill="1F1F1F"/>
+        <w:spacing w:after="0" w:line="285" w:lineRule="atLeast"/>
+        <w:ind w:firstLine="708"/>
+        <w:rPr>
+          <w:rFonts w:ascii="Consolas" w:eastAsia="Times New Roman" w:hAnsi="Consolas" w:cs="Times New Roman"/>
+          <w:color w:val="CCCCCC"/>
+          <w:sz w:val="24"/>
+          <w:szCs w:val="24"/>
+          <w:lang w:eastAsia="es-ES"/>
+        </w:rPr>
+      </w:pPr>
+      <w:r>
+        <w:rPr>
+          <w:rFonts w:ascii="Consolas" w:eastAsia="Times New Roman" w:hAnsi="Consolas" w:cs="Times New Roman"/>
+          <w:color w:val="CCCCCC"/>
+          <w:sz w:val="24"/>
+          <w:szCs w:val="24"/>
+          <w:lang w:eastAsia="es-ES"/>
+        </w:rPr>
+        <w:t>“</w:t>
+      </w:r>
+      <w:proofErr w:type="spellStart"/>
+      <w:r>
+        <w:rPr>
+          <w:rFonts w:ascii="Consolas" w:eastAsia="Times New Roman" w:hAnsi="Consolas" w:cs="Times New Roman"/>
+          <w:b/>
+          <w:bCs/>
+          <w:color w:val="CCCCCC"/>
+          <w:sz w:val="24"/>
+          <w:szCs w:val="24"/>
+          <w:lang w:eastAsia="es-ES"/>
+        </w:rPr>
+        <w:t>Pri</w:t>
+      </w:r>
+      <w:proofErr w:type="spellEnd"/>
+      <w:r>
+        <w:rPr>
+          <w:rFonts w:ascii="Consolas" w:eastAsia="Times New Roman" w:hAnsi="Consolas" w:cs="Times New Roman"/>
+          <w:color w:val="CCCCCC"/>
+          <w:sz w:val="24"/>
+          <w:szCs w:val="24"/>
+          <w:lang w:eastAsia="es-ES"/>
+        </w:rPr>
+        <w:t>”: [“G”],</w:t>
+      </w:r>
+    </w:p>
+    <w:p>
+      <w:pPr>
+        <w:shd w:val="clear" w:color="auto" w:fill="1F1F1F"/>
+        <w:spacing w:after="0" w:line="285" w:lineRule="atLeast"/>
+        <w:ind w:firstLine="708"/>
+        <w:rPr>
+          <w:rFonts w:ascii="Consolas" w:eastAsia="Times New Roman" w:hAnsi="Consolas" w:cs="Times New Roman"/>
+          <w:color w:val="CCCCCC"/>
+          <w:sz w:val="24"/>
+          <w:szCs w:val="24"/>
+          <w:lang w:eastAsia="es-ES"/>
+        </w:rPr>
+      </w:pPr>
+      <w:r>
+        <w:rPr>
+          <w:rFonts w:ascii="Consolas" w:eastAsia="Times New Roman" w:hAnsi="Consolas" w:cs="Times New Roman"/>
+          <w:color w:val="CCCCCC"/>
+          <w:sz w:val="24"/>
+          <w:szCs w:val="24"/>
+          <w:lang w:eastAsia="es-ES"/>
+        </w:rPr>
+        <w:t>“</w:t>
+      </w:r>
+      <w:proofErr w:type="spellStart"/>
+      <w:r>
+        <w:rPr>
+          <w:rFonts w:ascii="Consolas" w:eastAsia="Times New Roman" w:hAnsi="Consolas" w:cs="Times New Roman"/>
+          <w:b/>
+          <w:bCs/>
+          <w:color w:val="CCCCCC"/>
+          <w:sz w:val="24"/>
+          <w:szCs w:val="24"/>
+          <w:lang w:eastAsia="es-ES"/>
+        </w:rPr>
+        <w:t>Sec</w:t>
+      </w:r>
+      <w:proofErr w:type="spellEnd"/>
+      <w:r>
+        <w:rPr>
+          <w:rFonts w:ascii="Consolas" w:eastAsia="Times New Roman" w:hAnsi="Consolas" w:cs="Times New Roman"/>
+          <w:color w:val="CCCCCC"/>
+          <w:sz w:val="24"/>
+          <w:szCs w:val="24"/>
+          <w:lang w:eastAsia="es-ES"/>
+        </w:rPr>
+        <w:t>”: [“A”, “D”, “S”],</w:t>
+      </w:r>
+    </w:p>
+    <w:p>
+      <w:pPr>
+        <w:shd w:val="clear" w:color="auto" w:fill="1F1F1F"/>
+        <w:spacing w:after="0" w:line="285" w:lineRule="atLeast"/>
+        <w:ind w:firstLine="708"/>
+        <w:rPr>
+          <w:rFonts w:ascii="Consolas" w:eastAsia="Times New Roman" w:hAnsi="Consolas" w:cs="Times New Roman"/>
+          <w:color w:val="CCCCCC"/>
+          <w:sz w:val="24"/>
+          <w:szCs w:val="24"/>
+          <w:lang w:eastAsia="es-ES"/>
+        </w:rPr>
+      </w:pPr>
+      <w:r>
+        <w:rPr>
+          <w:rFonts w:ascii="Consolas" w:eastAsia="Times New Roman" w:hAnsi="Consolas" w:cs="Times New Roman"/>
+          <w:color w:val="CCCCCC"/>
+          <w:sz w:val="24"/>
+          <w:szCs w:val="24"/>
+          <w:lang w:eastAsia="es-ES"/>
+        </w:rPr>
+        <w:t>“</w:t>
+      </w:r>
+      <w:r>
+        <w:rPr>
+          <w:rFonts w:ascii="Consolas" w:eastAsia="Times New Roman" w:hAnsi="Consolas" w:cs="Times New Roman"/>
+          <w:b/>
+          <w:bCs/>
+          <w:color w:val="CCCCCC"/>
+          <w:sz w:val="24"/>
+          <w:szCs w:val="24"/>
+          <w:lang w:eastAsia="es-ES"/>
+        </w:rPr>
+        <w:t>Equipos</w:t>
+      </w:r>
+      <w:r>
+        <w:rPr>
+          <w:rFonts w:ascii="Consolas" w:eastAsia="Times New Roman" w:hAnsi="Consolas" w:cs="Times New Roman"/>
+          <w:color w:val="CCCCCC"/>
+          <w:sz w:val="24"/>
+          <w:szCs w:val="24"/>
+          <w:lang w:eastAsia="es-ES"/>
+        </w:rPr>
+        <w:t>”: [“1”]</w:t>
+      </w:r>
+    </w:p>
+    <w:p>
+      <w:pPr>
+        <w:shd w:val="clear" w:color="auto" w:fill="1F1F1F"/>
+        <w:spacing w:after="0" w:line="285" w:lineRule="atLeast"/>
+        <w:rPr>
+          <w:rFonts w:ascii="Consolas" w:eastAsia="Times New Roman" w:hAnsi="Consolas" w:cs="Times New Roman"/>
+          <w:color w:val="CCCCCC"/>
+          <w:sz w:val="24"/>
+          <w:szCs w:val="24"/>
+          <w:lang w:eastAsia="es-ES"/>
+        </w:rPr>
+      </w:pPr>
+      <w:r>
+        <w:rPr>
+          <w:rFonts w:ascii="Consolas" w:eastAsia="Times New Roman" w:hAnsi="Consolas" w:cs="Times New Roman"/>
+          <w:color w:val="CCCCCC"/>
+          <w:sz w:val="24"/>
+          <w:szCs w:val="24"/>
+          <w:lang w:eastAsia="es-ES"/>
+        </w:rPr>
+        <w:t xml:space="preserve">  </w:t>
+      </w:r>
+      <w:r>
+        <w:rPr>
+          <w:rFonts w:ascii="Consolas" w:eastAsia="Times New Roman" w:hAnsi="Consolas" w:cs="Times New Roman"/>
+          <w:color w:val="CCCCCC"/>
+          <w:sz w:val="24"/>
+          <w:szCs w:val="24"/>
+          <w:lang w:eastAsia="es-ES"/>
+        </w:rPr>
+        <w:t>},</w:t>
+      </w:r>
+      <w:r>
+        <w:rPr>
+          <w:rFonts w:ascii="Consolas" w:eastAsia="Times New Roman" w:hAnsi="Consolas" w:cs="Times New Roman"/>
+          <w:color w:val="CCCCCC"/>
+          <w:sz w:val="24"/>
+          <w:szCs w:val="24"/>
+          <w:lang w:eastAsia="es-ES"/>
+        </w:rPr>
+        <w:t>… (Todos los registros que aparezcan)</w:t>
+      </w:r>
+    </w:p>
+    <w:p>
+      <w:pPr>
+        <w:shd w:val="clear" w:color="auto" w:fill="1F1F1F"/>
+        <w:spacing w:after="0" w:line="285" w:lineRule="atLeast"/>
         <w:rPr>
           <w:rFonts w:ascii="Consolas" w:eastAsia="Times New Roman" w:hAnsi="Consolas" w:cs="Times New Roman"/>
           <w:color w:val="CCCCCC"/>
@@ -1860,55 +5148,2344 @@
     </w:p>
     <w:p>
       <w:pPr>
+        <w:rPr>
+          <w:rFonts w:asciiTheme="majorHAnsi" w:eastAsiaTheme="majorEastAsia" w:hAnsiTheme="majorHAnsi" w:cstheme="majorBidi"/>
+          <w:b/>
+          <w:i/>
+          <w:sz w:val="32"/>
+          <w:szCs w:val="26"/>
+        </w:rPr>
+      </w:pPr>
+      <w:r>
+        <w:br w:type="page"/>
+      </w:r>
+    </w:p>
+    <w:p>
+      <w:pPr>
         <w:pStyle w:val="Ttulo2"/>
       </w:pPr>
       <w:r>
+        <w:lastRenderedPageBreak/>
         <w:t>POST</w:t>
       </w:r>
       <w:bookmarkEnd w:id="3"/>
     </w:p>
     <w:p>
-      <w:r>
+      <w:pPr>
+        <w:rPr>
+          <w:sz w:val="28"/>
+          <w:szCs w:val="28"/>
+        </w:rPr>
+      </w:pPr>
+      <w:r>
+        <w:rPr>
+          <w:sz w:val="28"/>
+          <w:szCs w:val="28"/>
+        </w:rPr>
         <w:t xml:space="preserve">Esta petición sirve para añadir un recurso nuevo al </w:t>
       </w:r>
       <w:proofErr w:type="gramStart"/>
       <w:r>
+        <w:rPr>
+          <w:b/>
+          <w:bCs/>
+          <w:sz w:val="28"/>
+          <w:szCs w:val="28"/>
+        </w:rPr>
         <w:t>archivo .json</w:t>
       </w:r>
       <w:proofErr w:type="gramEnd"/>
       <w:r>
-        <w:t xml:space="preserve">, se utiliza cuando se quiere registrar un objeto nuevo, ya sea un usuario, un producto, etc. Hay que tener en cuenta de </w:t>
-      </w:r>
+        <w:rPr>
+          <w:b/>
+          <w:bCs/>
+          <w:sz w:val="28"/>
+          <w:szCs w:val="28"/>
+        </w:rPr>
+        <w:t>,</w:t>
+      </w:r>
+      <w:r>
+        <w:rPr>
+          <w:sz w:val="28"/>
+          <w:szCs w:val="28"/>
+        </w:rPr>
+        <w:t xml:space="preserve"> se utiliza cuando se quiere </w:t>
+      </w:r>
+      <w:r>
+        <w:rPr>
+          <w:b/>
+          <w:bCs/>
+          <w:sz w:val="28"/>
+          <w:szCs w:val="28"/>
+        </w:rPr>
+        <w:t>registrar</w:t>
+      </w:r>
+      <w:r>
+        <w:rPr>
+          <w:sz w:val="28"/>
+          <w:szCs w:val="28"/>
+        </w:rPr>
+        <w:t xml:space="preserve"> un objeto nuevo, ya sea un usuario, un producto, etc. Hay que tener en cuenta de </w:t>
+      </w:r>
+      <w:r>
+        <w:rPr>
+          <w:sz w:val="28"/>
+          <w:szCs w:val="28"/>
+        </w:rPr>
+        <w:t>que,</w:t>
+      </w:r>
+      <w:r>
+        <w:rPr>
+          <w:sz w:val="28"/>
+          <w:szCs w:val="28"/>
+        </w:rPr>
+        <w:t xml:space="preserve"> si no se ponen todos los campos del objeto se </w:t>
+      </w:r>
+      <w:r>
+        <w:rPr>
+          <w:b/>
+          <w:bCs/>
+          <w:sz w:val="28"/>
+          <w:szCs w:val="28"/>
+        </w:rPr>
+        <w:t>añadirá</w:t>
+      </w:r>
+      <w:r>
+        <w:rPr>
+          <w:b/>
+          <w:bCs/>
+          <w:sz w:val="28"/>
+          <w:szCs w:val="28"/>
+        </w:rPr>
+        <w:t xml:space="preserve"> sin información</w:t>
+      </w:r>
+      <w:r>
+        <w:rPr>
+          <w:sz w:val="28"/>
+          <w:szCs w:val="28"/>
+        </w:rPr>
+        <w:t xml:space="preserve">, es decir, si se añade un usuario sin el </w:t>
+      </w:r>
+      <w:r>
+        <w:rPr>
+          <w:sz w:val="28"/>
+          <w:szCs w:val="28"/>
+        </w:rPr>
+        <w:t>nombre,</w:t>
+      </w:r>
+      <w:r>
+        <w:rPr>
+          <w:sz w:val="28"/>
+          <w:szCs w:val="28"/>
+        </w:rPr>
+        <w:t xml:space="preserve"> pero si con la edad, el nombre aparecería vacío y la edad con el dato introducido, otra cosa a tener en cuenta </w:t>
+      </w:r>
+      <w:r>
+        <w:rPr>
+          <w:sz w:val="28"/>
+          <w:szCs w:val="28"/>
+        </w:rPr>
+        <w:t>que no es obligatorio tener el campo id, pero si es recomendable si se quiere manipular esos datos. En la</w:t>
+      </w:r>
+      <w:r>
+        <w:rPr>
+          <w:sz w:val="28"/>
+          <w:szCs w:val="28"/>
+        </w:rPr>
+        <w:t xml:space="preserve"> </w:t>
+      </w:r>
+      <w:r>
+        <w:rPr>
+          <w:sz w:val="28"/>
+          <w:szCs w:val="28"/>
+        </w:rPr>
+        <w:t xml:space="preserve">petición </w:t>
+      </w:r>
+      <w:r>
+        <w:rPr>
+          <w:b/>
+          <w:bCs/>
+          <w:sz w:val="28"/>
+          <w:szCs w:val="28"/>
+        </w:rPr>
+        <w:t>POST</w:t>
+      </w:r>
+      <w:r>
+        <w:rPr>
+          <w:sz w:val="28"/>
+          <w:szCs w:val="28"/>
+        </w:rPr>
+        <w:t xml:space="preserve"> no hace falta añadir el id, ya que </w:t>
+      </w:r>
+      <w:r>
+        <w:rPr>
+          <w:b/>
+          <w:bCs/>
+          <w:sz w:val="28"/>
+          <w:szCs w:val="28"/>
+        </w:rPr>
+        <w:t>json-server</w:t>
+      </w:r>
+      <w:r>
+        <w:rPr>
+          <w:sz w:val="28"/>
+          <w:szCs w:val="28"/>
+        </w:rPr>
+        <w:t xml:space="preserve"> lo generará automáticamente cuando se creen nuevas p</w:t>
+      </w:r>
+      <w:r>
+        <w:rPr>
+          <w:sz w:val="28"/>
+          <w:szCs w:val="28"/>
+        </w:rPr>
+        <w:t>e</w:t>
+      </w:r>
+      <w:r>
+        <w:rPr>
+          <w:sz w:val="28"/>
+          <w:szCs w:val="28"/>
+        </w:rPr>
+        <w:t xml:space="preserve">ticiones </w:t>
+      </w:r>
+      <w:r>
+        <w:rPr>
+          <w:b/>
+          <w:bCs/>
+          <w:sz w:val="28"/>
+          <w:szCs w:val="28"/>
+        </w:rPr>
+        <w:t>POST</w:t>
+      </w:r>
+      <w:r>
+        <w:rPr>
+          <w:sz w:val="28"/>
+          <w:szCs w:val="28"/>
+        </w:rPr>
+        <w:t>.</w:t>
+      </w:r>
+    </w:p>
+    <w:p>
+      <w:pPr>
+        <w:rPr>
+          <w:sz w:val="28"/>
+          <w:szCs w:val="28"/>
+        </w:rPr>
+      </w:pPr>
+      <w:r>
+        <w:rPr>
+          <w:i/>
+          <w:iCs/>
+          <w:sz w:val="28"/>
+          <w:szCs w:val="28"/>
+          <w:u w:val="single"/>
+        </w:rPr>
+        <w:t>Ejemplo</w:t>
+      </w:r>
+      <w:r>
+        <w:rPr>
+          <w:i/>
+          <w:iCs/>
+          <w:sz w:val="28"/>
+          <w:szCs w:val="28"/>
+          <w:u w:val="single"/>
+        </w:rPr>
+        <w:t xml:space="preserve"> de aplicación</w:t>
+      </w:r>
+      <w:r>
+        <w:rPr>
+          <w:i/>
+          <w:iCs/>
+          <w:sz w:val="28"/>
+          <w:szCs w:val="28"/>
+          <w:u w:val="single"/>
+        </w:rPr>
+        <w:t>:</w:t>
+      </w:r>
+      <w:r>
+        <w:rPr>
+          <w:i/>
+          <w:iCs/>
+          <w:sz w:val="28"/>
+          <w:szCs w:val="28"/>
+          <w:u w:val="single"/>
+        </w:rPr>
+        <w:t xml:space="preserve"> </w:t>
+      </w:r>
+      <w:r>
+        <w:rPr>
+          <w:sz w:val="28"/>
+          <w:szCs w:val="28"/>
+        </w:rPr>
+        <w:t xml:space="preserve">Para añadir un </w:t>
+      </w:r>
+      <w:r>
+        <w:rPr>
+          <w:b/>
+          <w:bCs/>
+          <w:sz w:val="28"/>
+          <w:szCs w:val="28"/>
+        </w:rPr>
+        <w:t>nuevo jugador</w:t>
+      </w:r>
+      <w:r>
+        <w:rPr>
+          <w:sz w:val="28"/>
+          <w:szCs w:val="28"/>
+        </w:rPr>
+        <w:t>.</w:t>
+      </w:r>
+    </w:p>
+    <w:p>
+      <w:pPr>
+        <w:shd w:val="clear" w:color="auto" w:fill="1F1F1F"/>
+        <w:spacing w:after="0" w:line="285" w:lineRule="atLeast"/>
+        <w:rPr>
+          <w:rFonts w:ascii="Consolas" w:hAnsi="Consolas"/>
+          <w:color w:val="DCDCAA"/>
+          <w:sz w:val="24"/>
+          <w:szCs w:val="24"/>
+          <w:lang w:eastAsia="es-ES"/>
+        </w:rPr>
+      </w:pPr>
+      <w:proofErr w:type="spellStart"/>
+      <w:r>
+        <w:rPr>
+          <w:rFonts w:ascii="Consolas" w:hAnsi="Consolas"/>
+          <w:color w:val="DCDCAA"/>
+          <w:sz w:val="24"/>
+          <w:szCs w:val="24"/>
+          <w:lang w:eastAsia="es-ES"/>
+        </w:rPr>
+        <w:t>export</w:t>
+      </w:r>
+      <w:proofErr w:type="spellEnd"/>
+      <w:r>
+        <w:rPr>
+          <w:rFonts w:ascii="Consolas" w:hAnsi="Consolas"/>
+          <w:color w:val="DCDCAA"/>
+          <w:sz w:val="24"/>
+          <w:szCs w:val="24"/>
+          <w:lang w:eastAsia="es-ES"/>
+        </w:rPr>
+        <w:t xml:space="preserve"> async </w:t>
+      </w:r>
+      <w:proofErr w:type="spellStart"/>
+      <w:r>
+        <w:rPr>
+          <w:rFonts w:ascii="Consolas" w:hAnsi="Consolas"/>
+          <w:color w:val="DCDCAA"/>
+          <w:sz w:val="24"/>
+          <w:szCs w:val="24"/>
+          <w:lang w:eastAsia="es-ES"/>
+        </w:rPr>
+        <w:t>function</w:t>
+      </w:r>
+      <w:proofErr w:type="spellEnd"/>
+      <w:r>
+        <w:rPr>
+          <w:rFonts w:ascii="Consolas" w:hAnsi="Consolas"/>
+          <w:color w:val="DCDCAA"/>
+          <w:sz w:val="24"/>
+          <w:szCs w:val="24"/>
+          <w:lang w:eastAsia="es-ES"/>
+        </w:rPr>
+        <w:t xml:space="preserve"> </w:t>
+      </w:r>
+      <w:proofErr w:type="spellStart"/>
+      <w:r>
+        <w:rPr>
+          <w:rFonts w:ascii="Consolas" w:hAnsi="Consolas"/>
+          <w:color w:val="DCDCAA"/>
+          <w:sz w:val="24"/>
+          <w:szCs w:val="24"/>
+          <w:lang w:eastAsia="es-ES"/>
+        </w:rPr>
+        <w:t>postJugador</w:t>
+      </w:r>
+      <w:proofErr w:type="spellEnd"/>
+      <w:r>
+        <w:rPr>
+          <w:rFonts w:ascii="Consolas" w:hAnsi="Consolas"/>
+          <w:color w:val="DCDCAA"/>
+          <w:sz w:val="24"/>
+          <w:szCs w:val="24"/>
+          <w:lang w:eastAsia="es-ES"/>
+        </w:rPr>
+        <w:t>(jugador) {</w:t>
+      </w:r>
+    </w:p>
+    <w:p>
+      <w:pPr>
+        <w:shd w:val="clear" w:color="auto" w:fill="1F1F1F"/>
+        <w:spacing w:after="0" w:line="285" w:lineRule="atLeast"/>
+        <w:rPr>
+          <w:rFonts w:ascii="Consolas" w:hAnsi="Consolas"/>
+          <w:color w:val="DCDCAA"/>
+          <w:sz w:val="24"/>
+          <w:szCs w:val="24"/>
+          <w:lang w:eastAsia="es-ES"/>
+        </w:rPr>
+      </w:pPr>
+      <w:r>
+        <w:rPr>
+          <w:rFonts w:ascii="Consolas" w:hAnsi="Consolas"/>
+          <w:color w:val="DCDCAA"/>
+          <w:sz w:val="24"/>
+          <w:szCs w:val="24"/>
+          <w:lang w:eastAsia="es-ES"/>
+        </w:rPr>
+        <w:t xml:space="preserve">    try {</w:t>
+      </w:r>
+    </w:p>
+    <w:p>
+      <w:pPr>
+        <w:shd w:val="clear" w:color="auto" w:fill="1F1F1F"/>
+        <w:spacing w:after="0" w:line="285" w:lineRule="atLeast"/>
+        <w:rPr>
+          <w:rFonts w:ascii="Consolas" w:hAnsi="Consolas"/>
+          <w:b/>
+          <w:bCs/>
+          <w:color w:val="DCDCAA"/>
+          <w:sz w:val="24"/>
+          <w:szCs w:val="24"/>
+          <w:lang w:eastAsia="es-ES"/>
+        </w:rPr>
+      </w:pPr>
+      <w:r>
+        <w:rPr>
+          <w:rFonts w:ascii="Consolas" w:hAnsi="Consolas"/>
+          <w:b/>
+          <w:bCs/>
+          <w:color w:val="DCDCAA"/>
+          <w:sz w:val="24"/>
+          <w:szCs w:val="24"/>
+          <w:lang w:eastAsia="es-ES"/>
+        </w:rPr>
+        <w:tab/>
+        <w:t xml:space="preserve">  //Se crea la petición con algunos parámetros</w:t>
+      </w:r>
+    </w:p>
+    <w:p>
+      <w:pPr>
+        <w:shd w:val="clear" w:color="auto" w:fill="1F1F1F"/>
+        <w:spacing w:after="0" w:line="285" w:lineRule="atLeast"/>
+        <w:rPr>
+          <w:rFonts w:ascii="Consolas" w:hAnsi="Consolas"/>
+          <w:b/>
+          <w:bCs/>
+          <w:color w:val="DCDCAA"/>
+          <w:sz w:val="24"/>
+          <w:szCs w:val="24"/>
+          <w:lang w:eastAsia="es-ES"/>
+        </w:rPr>
+      </w:pPr>
+      <w:r>
+        <w:rPr>
+          <w:rFonts w:ascii="Consolas" w:hAnsi="Consolas"/>
+          <w:b/>
+          <w:bCs/>
+          <w:color w:val="DCDCAA"/>
+          <w:sz w:val="24"/>
+          <w:szCs w:val="24"/>
+          <w:lang w:eastAsia="es-ES"/>
+        </w:rPr>
+        <w:tab/>
+        <w:t xml:space="preserve">  //Si no se pone nada por defecto es GET</w:t>
+      </w:r>
+    </w:p>
+    <w:p>
+      <w:pPr>
+        <w:shd w:val="clear" w:color="auto" w:fill="1F1F1F"/>
+        <w:spacing w:after="0" w:line="285" w:lineRule="atLeast"/>
+        <w:rPr>
+          <w:rFonts w:ascii="Consolas" w:hAnsi="Consolas"/>
+          <w:color w:val="DCDCAA"/>
+          <w:sz w:val="24"/>
+          <w:szCs w:val="24"/>
+          <w:lang w:eastAsia="es-ES"/>
+        </w:rPr>
+      </w:pPr>
+      <w:r>
+        <w:rPr>
+          <w:rFonts w:ascii="Consolas" w:hAnsi="Consolas"/>
+          <w:color w:val="DCDCAA"/>
+          <w:sz w:val="24"/>
+          <w:szCs w:val="24"/>
+          <w:lang w:eastAsia="es-ES"/>
+        </w:rPr>
+        <w:t xml:space="preserve">        </w:t>
+      </w:r>
+      <w:proofErr w:type="spellStart"/>
+      <w:r>
+        <w:rPr>
+          <w:rFonts w:ascii="Consolas" w:hAnsi="Consolas"/>
+          <w:color w:val="DCDCAA"/>
+          <w:sz w:val="24"/>
+          <w:szCs w:val="24"/>
+          <w:lang w:eastAsia="es-ES"/>
+        </w:rPr>
+        <w:t>const</w:t>
+      </w:r>
+      <w:proofErr w:type="spellEnd"/>
+      <w:r>
+        <w:rPr>
+          <w:rFonts w:ascii="Consolas" w:hAnsi="Consolas"/>
+          <w:color w:val="DCDCAA"/>
+          <w:sz w:val="24"/>
+          <w:szCs w:val="24"/>
+          <w:lang w:eastAsia="es-ES"/>
+        </w:rPr>
+        <w:t xml:space="preserve"> response = </w:t>
+      </w:r>
+      <w:proofErr w:type="spellStart"/>
+      <w:r>
+        <w:rPr>
+          <w:rFonts w:ascii="Consolas" w:hAnsi="Consolas"/>
+          <w:color w:val="DCDCAA"/>
+          <w:sz w:val="24"/>
+          <w:szCs w:val="24"/>
+          <w:lang w:eastAsia="es-ES"/>
+        </w:rPr>
+        <w:t>await</w:t>
+      </w:r>
+      <w:proofErr w:type="spellEnd"/>
+      <w:r>
+        <w:rPr>
+          <w:rFonts w:ascii="Consolas" w:hAnsi="Consolas"/>
+          <w:color w:val="DCDCAA"/>
+          <w:sz w:val="24"/>
+          <w:szCs w:val="24"/>
+          <w:lang w:eastAsia="es-ES"/>
+        </w:rPr>
+        <w:t xml:space="preserve"> </w:t>
+      </w:r>
+      <w:proofErr w:type="spellStart"/>
       <w:proofErr w:type="gramStart"/>
       <w:r>
-        <w:t>que</w:t>
+        <w:rPr>
+          <w:rFonts w:ascii="Consolas" w:hAnsi="Consolas"/>
+          <w:color w:val="DCDCAA"/>
+          <w:sz w:val="24"/>
+          <w:szCs w:val="24"/>
+          <w:lang w:eastAsia="es-ES"/>
+        </w:rPr>
+        <w:t>fetch</w:t>
+      </w:r>
+      <w:proofErr w:type="spellEnd"/>
+      <w:r>
+        <w:rPr>
+          <w:rFonts w:ascii="Consolas" w:hAnsi="Consolas"/>
+          <w:color w:val="DCDCAA"/>
+          <w:sz w:val="24"/>
+          <w:szCs w:val="24"/>
+          <w:lang w:eastAsia="es-ES"/>
+        </w:rPr>
+        <w:t>(</w:t>
       </w:r>
       <w:proofErr w:type="gramEnd"/>
       <w:r>
-        <w:t xml:space="preserve"> si no se ponen todos los campos del objeto se </w:t>
+        <w:rPr>
+          <w:rFonts w:ascii="Consolas" w:hAnsi="Consolas"/>
+          <w:color w:val="DCDCAA"/>
+          <w:sz w:val="24"/>
+          <w:szCs w:val="24"/>
+          <w:lang w:eastAsia="es-ES"/>
+        </w:rPr>
+        <w:t>"http://localhost:3000/jugadores", {</w:t>
+      </w:r>
+    </w:p>
+    <w:p>
+      <w:pPr>
+        <w:shd w:val="clear" w:color="auto" w:fill="1F1F1F"/>
+        <w:spacing w:after="0" w:line="285" w:lineRule="atLeast"/>
+        <w:rPr>
+          <w:rFonts w:ascii="Consolas" w:hAnsi="Consolas"/>
+          <w:color w:val="DCDCAA"/>
+          <w:sz w:val="24"/>
+          <w:szCs w:val="24"/>
+          <w:lang w:eastAsia="es-ES"/>
+        </w:rPr>
+      </w:pPr>
+      <w:r>
+        <w:rPr>
+          <w:rFonts w:ascii="Consolas" w:hAnsi="Consolas"/>
+          <w:color w:val="DCDCAA"/>
+          <w:sz w:val="24"/>
+          <w:szCs w:val="24"/>
+          <w:lang w:eastAsia="es-ES"/>
+        </w:rPr>
+        <w:t xml:space="preserve">            </w:t>
       </w:r>
       <w:proofErr w:type="spellStart"/>
       <w:r>
-        <w:t>añadira</w:t>
+        <w:rPr>
+          <w:rFonts w:ascii="Consolas" w:hAnsi="Consolas"/>
+          <w:color w:val="DCDCAA"/>
+          <w:sz w:val="24"/>
+          <w:szCs w:val="24"/>
+          <w:lang w:eastAsia="es-ES"/>
+        </w:rPr>
+        <w:t>method</w:t>
       </w:r>
       <w:proofErr w:type="spellEnd"/>
       <w:r>
-        <w:t xml:space="preserve"> sin información, es decir, si se añade un usuario sin el nombre pero si con la edad, el nombre aparecería vacío y la edad con el dato introducido, otra cosa a tener en cuenta </w:t>
-      </w:r>
-      <w:r>
-        <w:t xml:space="preserve">que no es obligatorio tener el campo id, pero si es recomendable si se quiere manipular esos datos. En l apetición POST no hace falta añadir el id, ya que json-server lo generará automáticamente cuando se creen nuevas </w:t>
+        <w:rPr>
+          <w:rFonts w:ascii="Consolas" w:hAnsi="Consolas"/>
+          <w:color w:val="DCDCAA"/>
+          <w:sz w:val="24"/>
+          <w:szCs w:val="24"/>
+          <w:lang w:eastAsia="es-ES"/>
+        </w:rPr>
+        <w:t>: "POST",</w:t>
+      </w:r>
+      <w:r>
+        <w:rPr>
+          <w:rFonts w:ascii="Consolas" w:hAnsi="Consolas"/>
+          <w:color w:val="DCDCAA"/>
+          <w:sz w:val="24"/>
+          <w:szCs w:val="24"/>
+          <w:lang w:eastAsia="es-ES"/>
+        </w:rPr>
+        <w:t xml:space="preserve"> //Poner el tipo de método POST</w:t>
+      </w:r>
+    </w:p>
+    <w:p>
+      <w:pPr>
+        <w:shd w:val="clear" w:color="auto" w:fill="1F1F1F"/>
+        <w:spacing w:after="0" w:line="285" w:lineRule="atLeast"/>
+        <w:rPr>
+          <w:rFonts w:ascii="Consolas" w:hAnsi="Consolas"/>
+          <w:color w:val="DCDCAA"/>
+          <w:sz w:val="24"/>
+          <w:szCs w:val="24"/>
+          <w:lang w:eastAsia="es-ES"/>
+        </w:rPr>
+      </w:pPr>
+      <w:r>
+        <w:rPr>
+          <w:rFonts w:ascii="Consolas" w:hAnsi="Consolas"/>
+          <w:color w:val="DCDCAA"/>
+          <w:sz w:val="24"/>
+          <w:szCs w:val="24"/>
+          <w:lang w:eastAsia="es-ES"/>
+        </w:rPr>
+        <w:t xml:space="preserve">            </w:t>
       </w:r>
       <w:proofErr w:type="spellStart"/>
       <w:r>
-        <w:t>pticiones</w:t>
+        <w:rPr>
+          <w:rFonts w:ascii="Consolas" w:hAnsi="Consolas"/>
+          <w:color w:val="DCDCAA"/>
+          <w:sz w:val="24"/>
+          <w:szCs w:val="24"/>
+          <w:lang w:eastAsia="es-ES"/>
+        </w:rPr>
+        <w:t>headers</w:t>
       </w:r>
       <w:proofErr w:type="spellEnd"/>
       <w:r>
-        <w:t xml:space="preserve"> POST</w:t>
-      </w:r>
-    </w:p>
-    <w:p>
-      <w:r>
+        <w:rPr>
+          <w:rFonts w:ascii="Consolas" w:hAnsi="Consolas"/>
+          <w:color w:val="DCDCAA"/>
+          <w:sz w:val="24"/>
+          <w:szCs w:val="24"/>
+          <w:lang w:eastAsia="es-ES"/>
+        </w:rPr>
+        <w:t>: {</w:t>
+      </w:r>
+    </w:p>
+    <w:p>
+      <w:pPr>
+        <w:shd w:val="clear" w:color="auto" w:fill="1F1F1F"/>
+        <w:spacing w:after="0" w:line="285" w:lineRule="atLeast"/>
+        <w:rPr>
+          <w:rFonts w:ascii="Consolas" w:hAnsi="Consolas"/>
+          <w:b/>
+          <w:bCs/>
+          <w:color w:val="DCDCAA"/>
+          <w:sz w:val="24"/>
+          <w:szCs w:val="24"/>
+          <w:lang w:eastAsia="es-ES"/>
+        </w:rPr>
+      </w:pPr>
+      <w:r>
+        <w:rPr>
+          <w:rFonts w:ascii="Consolas" w:hAnsi="Consolas"/>
+          <w:color w:val="DCDCAA"/>
+          <w:sz w:val="24"/>
+          <w:szCs w:val="24"/>
+          <w:lang w:eastAsia="es-ES"/>
+        </w:rPr>
+        <w:tab/>
+      </w:r>
+      <w:r>
+        <w:rPr>
+          <w:rFonts w:ascii="Consolas" w:hAnsi="Consolas"/>
+          <w:color w:val="DCDCAA"/>
+          <w:sz w:val="24"/>
+          <w:szCs w:val="24"/>
+          <w:lang w:eastAsia="es-ES"/>
+        </w:rPr>
+        <w:tab/>
+      </w:r>
+      <w:r>
+        <w:rPr>
+          <w:rFonts w:ascii="Consolas" w:hAnsi="Consolas"/>
+          <w:b/>
+          <w:bCs/>
+          <w:color w:val="DCDCAA"/>
+          <w:sz w:val="24"/>
+          <w:szCs w:val="24"/>
+          <w:lang w:eastAsia="es-ES"/>
+        </w:rPr>
+        <w:t>//El contenido que se va a subir va a ser tipo json</w:t>
+      </w:r>
+    </w:p>
+    <w:p>
+      <w:pPr>
+        <w:shd w:val="clear" w:color="auto" w:fill="1F1F1F"/>
+        <w:spacing w:after="0" w:line="285" w:lineRule="atLeast"/>
+        <w:rPr>
+          <w:rFonts w:ascii="Consolas" w:hAnsi="Consolas"/>
+          <w:color w:val="DCDCAA"/>
+          <w:sz w:val="24"/>
+          <w:szCs w:val="24"/>
+          <w:lang w:eastAsia="es-ES"/>
+        </w:rPr>
+      </w:pPr>
+      <w:r>
+        <w:rPr>
+          <w:rFonts w:ascii="Consolas" w:hAnsi="Consolas"/>
+          <w:color w:val="DCDCAA"/>
+          <w:sz w:val="24"/>
+          <w:szCs w:val="24"/>
+          <w:lang w:eastAsia="es-ES"/>
+        </w:rPr>
+        <w:t xml:space="preserve">                "Content-</w:t>
+      </w:r>
+      <w:proofErr w:type="spellStart"/>
+      <w:r>
+        <w:rPr>
+          <w:rFonts w:ascii="Consolas" w:hAnsi="Consolas"/>
+          <w:color w:val="DCDCAA"/>
+          <w:sz w:val="24"/>
+          <w:szCs w:val="24"/>
+          <w:lang w:eastAsia="es-ES"/>
+        </w:rPr>
+        <w:t>Type</w:t>
+      </w:r>
+      <w:proofErr w:type="spellEnd"/>
+      <w:r>
+        <w:rPr>
+          <w:rFonts w:ascii="Consolas" w:hAnsi="Consolas"/>
+          <w:color w:val="DCDCAA"/>
+          <w:sz w:val="24"/>
+          <w:szCs w:val="24"/>
+          <w:lang w:eastAsia="es-ES"/>
+        </w:rPr>
+        <w:t>": "</w:t>
+      </w:r>
+      <w:proofErr w:type="spellStart"/>
+      <w:r>
+        <w:rPr>
+          <w:rFonts w:ascii="Consolas" w:hAnsi="Consolas"/>
+          <w:color w:val="DCDCAA"/>
+          <w:sz w:val="24"/>
+          <w:szCs w:val="24"/>
+          <w:lang w:eastAsia="es-ES"/>
+        </w:rPr>
+        <w:t>application</w:t>
+      </w:r>
+      <w:proofErr w:type="spellEnd"/>
+      <w:r>
+        <w:rPr>
+          <w:rFonts w:ascii="Consolas" w:hAnsi="Consolas"/>
+          <w:color w:val="DCDCAA"/>
+          <w:sz w:val="24"/>
+          <w:szCs w:val="24"/>
+          <w:lang w:eastAsia="es-ES"/>
+        </w:rPr>
+        <w:t>/json"</w:t>
+      </w:r>
+      <w:r>
+        <w:rPr>
+          <w:rFonts w:ascii="Consolas" w:hAnsi="Consolas"/>
+          <w:color w:val="DCDCAA"/>
+          <w:sz w:val="24"/>
+          <w:szCs w:val="24"/>
+          <w:lang w:eastAsia="es-ES"/>
+        </w:rPr>
+        <w:t xml:space="preserve"> </w:t>
+      </w:r>
+    </w:p>
+    <w:p>
+      <w:pPr>
+        <w:shd w:val="clear" w:color="auto" w:fill="1F1F1F"/>
+        <w:spacing w:after="0" w:line="285" w:lineRule="atLeast"/>
+        <w:rPr>
+          <w:rFonts w:ascii="Consolas" w:hAnsi="Consolas"/>
+          <w:color w:val="DCDCAA"/>
+          <w:sz w:val="24"/>
+          <w:szCs w:val="24"/>
+          <w:lang w:eastAsia="es-ES"/>
+        </w:rPr>
+      </w:pPr>
+      <w:r>
+        <w:rPr>
+          <w:rFonts w:ascii="Consolas" w:hAnsi="Consolas"/>
+          <w:color w:val="DCDCAA"/>
+          <w:sz w:val="24"/>
+          <w:szCs w:val="24"/>
+          <w:lang w:eastAsia="es-ES"/>
+        </w:rPr>
+        <w:t xml:space="preserve">            },</w:t>
+      </w:r>
+    </w:p>
+    <w:p>
+      <w:pPr>
+        <w:shd w:val="clear" w:color="auto" w:fill="1F1F1F"/>
+        <w:spacing w:after="0" w:line="285" w:lineRule="atLeast"/>
+        <w:rPr>
+          <w:rFonts w:ascii="Consolas" w:hAnsi="Consolas"/>
+          <w:b/>
+          <w:bCs/>
+          <w:color w:val="DCDCAA"/>
+          <w:sz w:val="24"/>
+          <w:szCs w:val="24"/>
+          <w:lang w:eastAsia="es-ES"/>
+        </w:rPr>
+      </w:pPr>
+      <w:r>
+        <w:rPr>
+          <w:rFonts w:ascii="Consolas" w:hAnsi="Consolas"/>
+          <w:b/>
+          <w:bCs/>
+          <w:color w:val="DCDCAA"/>
+          <w:sz w:val="24"/>
+          <w:szCs w:val="24"/>
+          <w:lang w:eastAsia="es-ES"/>
+        </w:rPr>
+        <w:t xml:space="preserve">           </w:t>
+      </w:r>
+      <w:r>
+        <w:rPr>
+          <w:rFonts w:ascii="Consolas" w:hAnsi="Consolas"/>
+          <w:b/>
+          <w:bCs/>
+          <w:color w:val="DCDCAA"/>
+          <w:sz w:val="24"/>
+          <w:szCs w:val="24"/>
+          <w:lang w:eastAsia="es-ES"/>
+        </w:rPr>
+        <w:t xml:space="preserve">//Todo lo que este en </w:t>
+      </w:r>
+      <w:proofErr w:type="spellStart"/>
+      <w:r>
+        <w:rPr>
+          <w:rFonts w:ascii="Consolas" w:hAnsi="Consolas"/>
+          <w:b/>
+          <w:bCs/>
+          <w:color w:val="DCDCAA"/>
+          <w:sz w:val="24"/>
+          <w:szCs w:val="24"/>
+          <w:lang w:eastAsia="es-ES"/>
+        </w:rPr>
+        <w:t>body</w:t>
+      </w:r>
+      <w:proofErr w:type="spellEnd"/>
+      <w:r>
+        <w:rPr>
+          <w:rFonts w:ascii="Consolas" w:hAnsi="Consolas"/>
+          <w:b/>
+          <w:bCs/>
+          <w:color w:val="DCDCAA"/>
+          <w:sz w:val="24"/>
+          <w:szCs w:val="24"/>
+          <w:lang w:eastAsia="es-ES"/>
+        </w:rPr>
+        <w:t xml:space="preserve"> se envía al servidor</w:t>
+      </w:r>
+    </w:p>
+    <w:p>
+      <w:pPr>
+        <w:shd w:val="clear" w:color="auto" w:fill="1F1F1F"/>
+        <w:spacing w:after="0" w:line="285" w:lineRule="atLeast"/>
+        <w:rPr>
+          <w:rFonts w:ascii="Consolas" w:hAnsi="Consolas"/>
+          <w:color w:val="DCDCAA"/>
+          <w:sz w:val="24"/>
+          <w:szCs w:val="24"/>
+          <w:lang w:eastAsia="es-ES"/>
+        </w:rPr>
+      </w:pPr>
+      <w:r>
+        <w:rPr>
+          <w:rFonts w:ascii="Consolas" w:hAnsi="Consolas"/>
+          <w:color w:val="DCDCAA"/>
+          <w:sz w:val="24"/>
+          <w:szCs w:val="24"/>
+          <w:lang w:eastAsia="es-ES"/>
+        </w:rPr>
+        <w:t xml:space="preserve">            </w:t>
+      </w:r>
+      <w:proofErr w:type="spellStart"/>
+      <w:r>
+        <w:rPr>
+          <w:rFonts w:ascii="Consolas" w:hAnsi="Consolas"/>
+          <w:color w:val="DCDCAA"/>
+          <w:sz w:val="24"/>
+          <w:szCs w:val="24"/>
+          <w:lang w:eastAsia="es-ES"/>
+        </w:rPr>
+        <w:t>body</w:t>
+      </w:r>
+      <w:proofErr w:type="spellEnd"/>
+      <w:r>
+        <w:rPr>
+          <w:rFonts w:ascii="Consolas" w:hAnsi="Consolas"/>
+          <w:color w:val="DCDCAA"/>
+          <w:sz w:val="24"/>
+          <w:szCs w:val="24"/>
+          <w:lang w:eastAsia="es-ES"/>
+        </w:rPr>
+        <w:t xml:space="preserve">: </w:t>
+      </w:r>
+      <w:proofErr w:type="spellStart"/>
+      <w:r>
+        <w:rPr>
+          <w:rFonts w:ascii="Consolas" w:hAnsi="Consolas"/>
+          <w:color w:val="DCDCAA"/>
+          <w:sz w:val="24"/>
+          <w:szCs w:val="24"/>
+          <w:lang w:eastAsia="es-ES"/>
+        </w:rPr>
+        <w:t>JSON.stringify</w:t>
+      </w:r>
+      <w:proofErr w:type="spellEnd"/>
+      <w:r>
+        <w:rPr>
+          <w:rFonts w:ascii="Consolas" w:hAnsi="Consolas"/>
+          <w:color w:val="DCDCAA"/>
+          <w:sz w:val="24"/>
+          <w:szCs w:val="24"/>
+          <w:lang w:eastAsia="es-ES"/>
+        </w:rPr>
+        <w:t>(jugador)</w:t>
+      </w:r>
+    </w:p>
+    <w:p>
+      <w:pPr>
+        <w:shd w:val="clear" w:color="auto" w:fill="1F1F1F"/>
+        <w:spacing w:after="0" w:line="285" w:lineRule="atLeast"/>
+        <w:rPr>
+          <w:rFonts w:ascii="Consolas" w:hAnsi="Consolas"/>
+          <w:color w:val="DCDCAA"/>
+          <w:sz w:val="24"/>
+          <w:szCs w:val="24"/>
+          <w:lang w:eastAsia="es-ES"/>
+        </w:rPr>
+      </w:pPr>
+      <w:r>
+        <w:rPr>
+          <w:rFonts w:ascii="Consolas" w:hAnsi="Consolas"/>
+          <w:color w:val="DCDCAA"/>
+          <w:sz w:val="24"/>
+          <w:szCs w:val="24"/>
+          <w:lang w:eastAsia="es-ES"/>
+        </w:rPr>
+        <w:t xml:space="preserve">        });</w:t>
+      </w:r>
+    </w:p>
+    <w:p>
+      <w:pPr>
+        <w:shd w:val="clear" w:color="auto" w:fill="1F1F1F"/>
+        <w:spacing w:after="0" w:line="285" w:lineRule="atLeast"/>
+        <w:rPr>
+          <w:rFonts w:ascii="Consolas" w:hAnsi="Consolas"/>
+          <w:color w:val="DCDCAA"/>
+          <w:sz w:val="24"/>
+          <w:szCs w:val="24"/>
+          <w:lang w:eastAsia="es-ES"/>
+        </w:rPr>
+      </w:pPr>
+      <w:r>
+        <w:rPr>
+          <w:rFonts w:ascii="Consolas" w:hAnsi="Consolas"/>
+          <w:color w:val="DCDCAA"/>
+          <w:sz w:val="24"/>
+          <w:szCs w:val="24"/>
+          <w:lang w:eastAsia="es-ES"/>
+        </w:rPr>
+        <w:t xml:space="preserve">        </w:t>
+      </w:r>
+      <w:proofErr w:type="spellStart"/>
+      <w:r>
+        <w:rPr>
+          <w:rFonts w:ascii="Consolas" w:hAnsi="Consolas"/>
+          <w:color w:val="DCDCAA"/>
+          <w:sz w:val="24"/>
+          <w:szCs w:val="24"/>
+          <w:lang w:eastAsia="es-ES"/>
+        </w:rPr>
+        <w:t>if</w:t>
+      </w:r>
+      <w:proofErr w:type="spellEnd"/>
+      <w:r>
+        <w:rPr>
+          <w:rFonts w:ascii="Consolas" w:hAnsi="Consolas"/>
+          <w:color w:val="DCDCAA"/>
+          <w:sz w:val="24"/>
+          <w:szCs w:val="24"/>
+          <w:lang w:eastAsia="es-ES"/>
+        </w:rPr>
+        <w:t xml:space="preserve"> </w:t>
+      </w:r>
+      <w:proofErr w:type="gramStart"/>
+      <w:r>
+        <w:rPr>
+          <w:rFonts w:ascii="Consolas" w:hAnsi="Consolas"/>
+          <w:color w:val="DCDCAA"/>
+          <w:sz w:val="24"/>
+          <w:szCs w:val="24"/>
+          <w:lang w:eastAsia="es-ES"/>
+        </w:rPr>
+        <w:t>(!</w:t>
+      </w:r>
+      <w:proofErr w:type="spellStart"/>
+      <w:r>
+        <w:rPr>
+          <w:rFonts w:ascii="Consolas" w:hAnsi="Consolas"/>
+          <w:color w:val="DCDCAA"/>
+          <w:sz w:val="24"/>
+          <w:szCs w:val="24"/>
+          <w:lang w:eastAsia="es-ES"/>
+        </w:rPr>
+        <w:t>response</w:t>
+      </w:r>
+      <w:proofErr w:type="gramEnd"/>
+      <w:r>
+        <w:rPr>
+          <w:rFonts w:ascii="Consolas" w:hAnsi="Consolas"/>
+          <w:color w:val="DCDCAA"/>
+          <w:sz w:val="24"/>
+          <w:szCs w:val="24"/>
+          <w:lang w:eastAsia="es-ES"/>
+        </w:rPr>
+        <w:t>.ok</w:t>
+      </w:r>
+      <w:proofErr w:type="spellEnd"/>
+      <w:r>
+        <w:rPr>
+          <w:rFonts w:ascii="Consolas" w:hAnsi="Consolas"/>
+          <w:color w:val="DCDCAA"/>
+          <w:sz w:val="24"/>
+          <w:szCs w:val="24"/>
+          <w:lang w:eastAsia="es-ES"/>
+        </w:rPr>
+        <w:t>) {</w:t>
+      </w:r>
+    </w:p>
+    <w:p>
+      <w:pPr>
+        <w:shd w:val="clear" w:color="auto" w:fill="1F1F1F"/>
+        <w:spacing w:after="0" w:line="285" w:lineRule="atLeast"/>
+        <w:rPr>
+          <w:rFonts w:ascii="Consolas" w:hAnsi="Consolas"/>
+          <w:color w:val="DCDCAA"/>
+          <w:sz w:val="24"/>
+          <w:szCs w:val="24"/>
+          <w:lang w:eastAsia="es-ES"/>
+        </w:rPr>
+      </w:pPr>
+      <w:r>
+        <w:rPr>
+          <w:rFonts w:ascii="Consolas" w:hAnsi="Consolas"/>
+          <w:color w:val="DCDCAA"/>
+          <w:sz w:val="24"/>
+          <w:szCs w:val="24"/>
+          <w:lang w:eastAsia="es-ES"/>
+        </w:rPr>
+        <w:t xml:space="preserve">            </w:t>
+      </w:r>
+      <w:proofErr w:type="spellStart"/>
+      <w:r>
+        <w:rPr>
+          <w:rFonts w:ascii="Consolas" w:hAnsi="Consolas"/>
+          <w:color w:val="DCDCAA"/>
+          <w:sz w:val="24"/>
+          <w:szCs w:val="24"/>
+          <w:lang w:eastAsia="es-ES"/>
+        </w:rPr>
+        <w:t>throw</w:t>
+      </w:r>
+      <w:proofErr w:type="spellEnd"/>
+      <w:r>
+        <w:rPr>
+          <w:rFonts w:ascii="Consolas" w:hAnsi="Consolas"/>
+          <w:color w:val="DCDCAA"/>
+          <w:sz w:val="24"/>
+          <w:szCs w:val="24"/>
+          <w:lang w:eastAsia="es-ES"/>
+        </w:rPr>
+        <w:t xml:space="preserve"> new </w:t>
+      </w:r>
+      <w:proofErr w:type="gramStart"/>
+      <w:r>
+        <w:rPr>
+          <w:rFonts w:ascii="Consolas" w:hAnsi="Consolas"/>
+          <w:color w:val="DCDCAA"/>
+          <w:sz w:val="24"/>
+          <w:szCs w:val="24"/>
+          <w:lang w:eastAsia="es-ES"/>
+        </w:rPr>
+        <w:t>Error(</w:t>
+      </w:r>
+      <w:proofErr w:type="gramEnd"/>
+      <w:r>
+        <w:rPr>
+          <w:rFonts w:ascii="Consolas" w:hAnsi="Consolas"/>
+          <w:color w:val="DCDCAA"/>
+          <w:sz w:val="24"/>
+          <w:szCs w:val="24"/>
+          <w:lang w:eastAsia="es-ES"/>
+        </w:rPr>
+        <w:t>"Error al guardar el jugador");</w:t>
+      </w:r>
+    </w:p>
+    <w:p>
+      <w:pPr>
+        <w:shd w:val="clear" w:color="auto" w:fill="1F1F1F"/>
+        <w:spacing w:after="0" w:line="285" w:lineRule="atLeast"/>
+        <w:rPr>
+          <w:rFonts w:ascii="Consolas" w:hAnsi="Consolas"/>
+          <w:color w:val="DCDCAA"/>
+          <w:sz w:val="24"/>
+          <w:szCs w:val="24"/>
+          <w:lang w:eastAsia="es-ES"/>
+        </w:rPr>
+      </w:pPr>
+      <w:r>
+        <w:rPr>
+          <w:rFonts w:ascii="Consolas" w:hAnsi="Consolas"/>
+          <w:color w:val="DCDCAA"/>
+          <w:sz w:val="24"/>
+          <w:szCs w:val="24"/>
+          <w:lang w:eastAsia="es-ES"/>
+        </w:rPr>
+        <w:t xml:space="preserve">        }</w:t>
+      </w:r>
+    </w:p>
+    <w:p>
+      <w:pPr>
+        <w:shd w:val="clear" w:color="auto" w:fill="1F1F1F"/>
+        <w:spacing w:after="0" w:line="285" w:lineRule="atLeast"/>
+        <w:rPr>
+          <w:rFonts w:ascii="Consolas" w:hAnsi="Consolas"/>
+          <w:color w:val="DCDCAA"/>
+          <w:sz w:val="24"/>
+          <w:szCs w:val="24"/>
+          <w:lang w:eastAsia="es-ES"/>
+        </w:rPr>
+      </w:pPr>
+      <w:r>
+        <w:rPr>
+          <w:rFonts w:ascii="Consolas" w:hAnsi="Consolas"/>
+          <w:color w:val="DCDCAA"/>
+          <w:sz w:val="24"/>
+          <w:szCs w:val="24"/>
+          <w:lang w:eastAsia="es-ES"/>
+        </w:rPr>
+        <w:t xml:space="preserve">    } catch (error) {</w:t>
+      </w:r>
+    </w:p>
+    <w:p>
+      <w:pPr>
+        <w:shd w:val="clear" w:color="auto" w:fill="1F1F1F"/>
+        <w:spacing w:after="0" w:line="285" w:lineRule="atLeast"/>
+        <w:rPr>
+          <w:rFonts w:ascii="Consolas" w:hAnsi="Consolas"/>
+          <w:color w:val="DCDCAA"/>
+          <w:sz w:val="24"/>
+          <w:szCs w:val="24"/>
+          <w:lang w:eastAsia="es-ES"/>
+        </w:rPr>
+      </w:pPr>
+      <w:r>
+        <w:rPr>
+          <w:rFonts w:ascii="Consolas" w:hAnsi="Consolas"/>
+          <w:color w:val="DCDCAA"/>
+          <w:sz w:val="24"/>
+          <w:szCs w:val="24"/>
+          <w:lang w:eastAsia="es-ES"/>
+        </w:rPr>
+        <w:t xml:space="preserve">        </w:t>
+      </w:r>
+      <w:proofErr w:type="gramStart"/>
+      <w:r>
+        <w:rPr>
+          <w:rFonts w:ascii="Consolas" w:hAnsi="Consolas"/>
+          <w:color w:val="DCDCAA"/>
+          <w:sz w:val="24"/>
+          <w:szCs w:val="24"/>
+          <w:lang w:eastAsia="es-ES"/>
+        </w:rPr>
+        <w:t>console.log(</w:t>
+      </w:r>
+      <w:proofErr w:type="gramEnd"/>
+      <w:r>
+        <w:rPr>
+          <w:rFonts w:ascii="Consolas" w:hAnsi="Consolas"/>
+          <w:color w:val="DCDCAA"/>
+          <w:sz w:val="24"/>
+          <w:szCs w:val="24"/>
+          <w:lang w:eastAsia="es-ES"/>
+        </w:rPr>
+        <w:t>"Error:", error);</w:t>
+      </w:r>
+    </w:p>
+    <w:p>
+      <w:pPr>
+        <w:shd w:val="clear" w:color="auto" w:fill="1F1F1F"/>
+        <w:spacing w:after="0" w:line="285" w:lineRule="atLeast"/>
+        <w:rPr>
+          <w:rFonts w:ascii="Consolas" w:hAnsi="Consolas"/>
+          <w:color w:val="DCDCAA"/>
+          <w:sz w:val="24"/>
+          <w:szCs w:val="24"/>
+          <w:lang w:eastAsia="es-ES"/>
+        </w:rPr>
+      </w:pPr>
+      <w:r>
+        <w:rPr>
+          <w:rFonts w:ascii="Consolas" w:hAnsi="Consolas"/>
+          <w:color w:val="DCDCAA"/>
+          <w:sz w:val="24"/>
+          <w:szCs w:val="24"/>
+          <w:lang w:eastAsia="es-ES"/>
+        </w:rPr>
+        <w:t xml:space="preserve">    }</w:t>
+      </w:r>
+    </w:p>
+    <w:p>
+      <w:pPr>
+        <w:shd w:val="clear" w:color="auto" w:fill="1F1F1F"/>
+        <w:spacing w:after="0" w:line="285" w:lineRule="atLeast"/>
+        <w:rPr>
+          <w:rFonts w:ascii="Consolas" w:hAnsi="Consolas"/>
+          <w:color w:val="DCDCAA"/>
+          <w:sz w:val="24"/>
+          <w:szCs w:val="24"/>
+          <w:lang w:eastAsia="es-ES"/>
+        </w:rPr>
+      </w:pPr>
+      <w:r>
+        <w:rPr>
+          <w:rFonts w:ascii="Consolas" w:hAnsi="Consolas"/>
+          <w:color w:val="DCDCAA"/>
+          <w:sz w:val="24"/>
+          <w:szCs w:val="24"/>
+          <w:lang w:eastAsia="es-ES"/>
+        </w:rPr>
+        <w:t>}</w:t>
+      </w:r>
+    </w:p>
+    <w:p>
+      <w:pPr>
+        <w:rPr>
+          <w:sz w:val="28"/>
+          <w:szCs w:val="28"/>
+        </w:rPr>
+      </w:pPr>
+      <w:r>
+        <w:rPr>
+          <w:sz w:val="28"/>
+          <w:szCs w:val="28"/>
+        </w:rPr>
+        <w:br w:type="page"/>
+      </w:r>
+    </w:p>
+    <w:p>
+      <w:pPr>
+        <w:rPr>
+          <w:sz w:val="28"/>
+          <w:szCs w:val="28"/>
+        </w:rPr>
+      </w:pPr>
+      <w:r>
+        <w:rPr>
+          <w:sz w:val="28"/>
+          <w:szCs w:val="28"/>
+        </w:rPr>
+        <w:lastRenderedPageBreak/>
+        <w:t xml:space="preserve">Si todo ha ido </w:t>
+      </w:r>
+      <w:r>
+        <w:rPr>
+          <w:b/>
+          <w:bCs/>
+          <w:sz w:val="28"/>
+          <w:szCs w:val="28"/>
+        </w:rPr>
+        <w:t>bien</w:t>
+      </w:r>
+      <w:r>
+        <w:rPr>
+          <w:sz w:val="28"/>
+          <w:szCs w:val="28"/>
+        </w:rPr>
+        <w:t xml:space="preserve"> el servidor </w:t>
+      </w:r>
+      <w:r>
+        <w:rPr>
+          <w:b/>
+          <w:bCs/>
+          <w:sz w:val="28"/>
+          <w:szCs w:val="28"/>
+        </w:rPr>
+        <w:t xml:space="preserve">guarda el nuevo </w:t>
+      </w:r>
+      <w:r>
+        <w:rPr>
+          <w:b/>
+          <w:bCs/>
+          <w:sz w:val="28"/>
+          <w:szCs w:val="28"/>
+        </w:rPr>
+        <w:t>jugador</w:t>
+      </w:r>
+      <w:r>
+        <w:rPr>
+          <w:sz w:val="28"/>
+          <w:szCs w:val="28"/>
+        </w:rPr>
+        <w:t xml:space="preserve"> y responde con el </w:t>
+      </w:r>
+      <w:r>
+        <w:rPr>
+          <w:b/>
+          <w:bCs/>
+          <w:sz w:val="28"/>
+          <w:szCs w:val="28"/>
+        </w:rPr>
+        <w:t>objeto creado.</w:t>
+      </w:r>
+    </w:p>
+    <w:p>
+      <w:pPr>
+        <w:shd w:val="clear" w:color="auto" w:fill="1F1F1F"/>
+        <w:spacing w:after="0" w:line="285" w:lineRule="atLeast"/>
+        <w:rPr>
+          <w:rFonts w:ascii="Consolas" w:hAnsi="Consolas"/>
+          <w:color w:val="DCDCAA"/>
+          <w:sz w:val="24"/>
+          <w:szCs w:val="24"/>
+          <w:lang w:eastAsia="es-ES"/>
+        </w:rPr>
+      </w:pPr>
+      <w:r>
+        <w:rPr>
+          <w:rFonts w:ascii="Consolas" w:hAnsi="Consolas"/>
+          <w:color w:val="DCDCAA"/>
+          <w:sz w:val="24"/>
+          <w:szCs w:val="24"/>
+          <w:lang w:eastAsia="es-ES"/>
+        </w:rPr>
+        <w:t>{</w:t>
+      </w:r>
+    </w:p>
+    <w:p>
+      <w:pPr>
+        <w:shd w:val="clear" w:color="auto" w:fill="1F1F1F"/>
+        <w:spacing w:after="0" w:line="285" w:lineRule="atLeast"/>
+        <w:ind w:firstLine="708"/>
+        <w:rPr>
+          <w:rFonts w:ascii="Consolas" w:hAnsi="Consolas"/>
+          <w:color w:val="DCDCAA"/>
+          <w:sz w:val="24"/>
+          <w:szCs w:val="24"/>
+          <w:lang w:eastAsia="es-ES"/>
+        </w:rPr>
+      </w:pPr>
+      <w:r>
+        <w:rPr>
+          <w:rFonts w:ascii="Consolas" w:hAnsi="Consolas"/>
+          <w:color w:val="DCDCAA"/>
+          <w:sz w:val="24"/>
+          <w:szCs w:val="24"/>
+          <w:lang w:eastAsia="es-ES"/>
+        </w:rPr>
+        <w:t>“</w:t>
+      </w:r>
+      <w:r>
+        <w:rPr>
+          <w:rFonts w:ascii="Consolas" w:hAnsi="Consolas"/>
+          <w:b/>
+          <w:bCs/>
+          <w:color w:val="DCDCAA"/>
+          <w:sz w:val="24"/>
+          <w:szCs w:val="24"/>
+          <w:lang w:eastAsia="es-ES"/>
+        </w:rPr>
+        <w:t>id</w:t>
+      </w:r>
+      <w:r>
+        <w:rPr>
+          <w:rFonts w:ascii="Consolas" w:hAnsi="Consolas"/>
+          <w:color w:val="DCDCAA"/>
+          <w:sz w:val="24"/>
+          <w:szCs w:val="24"/>
+          <w:lang w:eastAsia="es-ES"/>
+        </w:rPr>
+        <w:t>”:</w:t>
+      </w:r>
+      <w:r>
+        <w:rPr>
+          <w:rFonts w:ascii="Consolas" w:hAnsi="Consolas"/>
+          <w:color w:val="DCDCAA"/>
+          <w:sz w:val="24"/>
+          <w:szCs w:val="24"/>
+          <w:lang w:eastAsia="es-ES"/>
+        </w:rPr>
+        <w:t xml:space="preserve"> “2”</w:t>
+      </w:r>
+      <w:r>
+        <w:rPr>
+          <w:rFonts w:ascii="Consolas" w:hAnsi="Consolas"/>
+          <w:color w:val="DCDCAA"/>
+          <w:sz w:val="24"/>
+          <w:szCs w:val="24"/>
+          <w:lang w:eastAsia="es-ES"/>
+        </w:rPr>
+        <w:t xml:space="preserve">, </w:t>
+      </w:r>
+    </w:p>
+    <w:p>
+      <w:pPr>
+        <w:shd w:val="clear" w:color="auto" w:fill="1F1F1F"/>
+        <w:spacing w:after="0" w:line="285" w:lineRule="atLeast"/>
+        <w:ind w:firstLine="708"/>
+        <w:rPr>
+          <w:rFonts w:ascii="Consolas" w:hAnsi="Consolas"/>
+          <w:color w:val="DCDCAA"/>
+          <w:sz w:val="24"/>
+          <w:szCs w:val="24"/>
+          <w:lang w:eastAsia="es-ES"/>
+        </w:rPr>
+      </w:pPr>
+      <w:r>
+        <w:rPr>
+          <w:rFonts w:ascii="Consolas" w:hAnsi="Consolas"/>
+          <w:color w:val="DCDCAA"/>
+          <w:sz w:val="24"/>
+          <w:szCs w:val="24"/>
+          <w:lang w:eastAsia="es-ES"/>
+        </w:rPr>
+        <w:t>“</w:t>
+      </w:r>
+      <w:proofErr w:type="spellStart"/>
+      <w:r>
+        <w:rPr>
+          <w:rFonts w:ascii="Consolas" w:hAnsi="Consolas"/>
+          <w:b/>
+          <w:bCs/>
+          <w:color w:val="DCDCAA"/>
+          <w:sz w:val="24"/>
+          <w:szCs w:val="24"/>
+          <w:lang w:eastAsia="es-ES"/>
+        </w:rPr>
+        <w:t>posicion</w:t>
+      </w:r>
+      <w:proofErr w:type="spellEnd"/>
+      <w:r>
+        <w:rPr>
+          <w:rFonts w:ascii="Consolas" w:hAnsi="Consolas"/>
+          <w:color w:val="DCDCAA"/>
+          <w:sz w:val="24"/>
+          <w:szCs w:val="24"/>
+          <w:lang w:eastAsia="es-ES"/>
+        </w:rPr>
+        <w:t xml:space="preserve">”: “Marta”, </w:t>
+      </w:r>
+    </w:p>
+    <w:p>
+      <w:pPr>
+        <w:shd w:val="clear" w:color="auto" w:fill="1F1F1F"/>
+        <w:spacing w:after="0" w:line="285" w:lineRule="atLeast"/>
+        <w:ind w:firstLine="708"/>
+        <w:rPr>
+          <w:rFonts w:ascii="Consolas" w:hAnsi="Consolas"/>
+          <w:color w:val="DCDCAA"/>
+          <w:sz w:val="24"/>
+          <w:szCs w:val="24"/>
+          <w:lang w:eastAsia="es-ES"/>
+        </w:rPr>
+      </w:pPr>
+      <w:r>
+        <w:rPr>
+          <w:rFonts w:ascii="Consolas" w:hAnsi="Consolas"/>
+          <w:color w:val="DCDCAA"/>
+          <w:sz w:val="24"/>
+          <w:szCs w:val="24"/>
+          <w:lang w:eastAsia="es-ES"/>
+        </w:rPr>
+        <w:t>“</w:t>
+      </w:r>
+      <w:r>
+        <w:rPr>
+          <w:rFonts w:ascii="Consolas" w:hAnsi="Consolas"/>
+          <w:b/>
+          <w:bCs/>
+          <w:color w:val="DCDCAA"/>
+          <w:sz w:val="24"/>
+          <w:szCs w:val="24"/>
+          <w:lang w:eastAsia="es-ES"/>
+        </w:rPr>
+        <w:t>tags</w:t>
+      </w:r>
+      <w:r>
+        <w:rPr>
+          <w:rFonts w:ascii="Consolas" w:hAnsi="Consolas"/>
+          <w:color w:val="DCDCAA"/>
+          <w:sz w:val="24"/>
+          <w:szCs w:val="24"/>
+          <w:lang w:eastAsia="es-ES"/>
+        </w:rPr>
+        <w:t>”: “25”</w:t>
+      </w:r>
+      <w:r>
+        <w:rPr>
+          <w:rFonts w:ascii="Consolas" w:hAnsi="Consolas"/>
+          <w:color w:val="DCDCAA"/>
+          <w:sz w:val="24"/>
+          <w:szCs w:val="24"/>
+          <w:lang w:eastAsia="es-ES"/>
+        </w:rPr>
+        <w:t>,</w:t>
+      </w:r>
+    </w:p>
+    <w:p>
+      <w:pPr>
+        <w:shd w:val="clear" w:color="auto" w:fill="1F1F1F"/>
+        <w:spacing w:after="0" w:line="285" w:lineRule="atLeast"/>
+        <w:ind w:firstLine="708"/>
+        <w:rPr>
+          <w:rFonts w:ascii="Consolas" w:hAnsi="Consolas"/>
+          <w:color w:val="DCDCAA"/>
+          <w:sz w:val="24"/>
+          <w:szCs w:val="24"/>
+          <w:lang w:eastAsia="es-ES"/>
+        </w:rPr>
+      </w:pPr>
+      <w:r>
+        <w:rPr>
+          <w:rFonts w:ascii="Consolas" w:hAnsi="Consolas"/>
+          <w:color w:val="DCDCAA"/>
+          <w:sz w:val="24"/>
+          <w:szCs w:val="24"/>
+          <w:lang w:eastAsia="es-ES"/>
+        </w:rPr>
+        <w:t>“</w:t>
+      </w:r>
+      <w:r>
+        <w:rPr>
+          <w:rFonts w:ascii="Consolas" w:hAnsi="Consolas"/>
+          <w:b/>
+          <w:bCs/>
+          <w:color w:val="DCDCAA"/>
+          <w:sz w:val="24"/>
+          <w:szCs w:val="24"/>
+          <w:lang w:eastAsia="es-ES"/>
+        </w:rPr>
+        <w:t>cantidad</w:t>
+      </w:r>
+      <w:r>
+        <w:rPr>
+          <w:rFonts w:ascii="Consolas" w:hAnsi="Consolas"/>
+          <w:color w:val="DCDCAA"/>
+          <w:sz w:val="24"/>
+          <w:szCs w:val="24"/>
+          <w:lang w:eastAsia="es-ES"/>
+        </w:rPr>
+        <w:t>”: 16,</w:t>
+      </w:r>
+    </w:p>
+    <w:p>
+      <w:pPr>
+        <w:shd w:val="clear" w:color="auto" w:fill="1F1F1F"/>
+        <w:spacing w:after="0" w:line="285" w:lineRule="atLeast"/>
+        <w:ind w:firstLine="708"/>
+        <w:rPr>
+          <w:rFonts w:ascii="Consolas" w:hAnsi="Consolas"/>
+          <w:color w:val="DCDCAA"/>
+          <w:sz w:val="24"/>
+          <w:szCs w:val="24"/>
+          <w:lang w:eastAsia="es-ES"/>
+        </w:rPr>
+      </w:pPr>
+      <w:r>
+        <w:rPr>
+          <w:rFonts w:ascii="Consolas" w:hAnsi="Consolas"/>
+          <w:color w:val="DCDCAA"/>
+          <w:sz w:val="24"/>
+          <w:szCs w:val="24"/>
+          <w:lang w:eastAsia="es-ES"/>
+        </w:rPr>
+        <w:t>“</w:t>
+      </w:r>
+      <w:r>
+        <w:rPr>
+          <w:rFonts w:ascii="Consolas" w:hAnsi="Consolas"/>
+          <w:b/>
+          <w:bCs/>
+          <w:color w:val="DCDCAA"/>
+          <w:sz w:val="24"/>
+          <w:szCs w:val="24"/>
+          <w:lang w:eastAsia="es-ES"/>
+        </w:rPr>
+        <w:t>coste</w:t>
+      </w:r>
+      <w:r>
+        <w:rPr>
+          <w:rFonts w:ascii="Consolas" w:hAnsi="Consolas"/>
+          <w:color w:val="DCDCAA"/>
+          <w:sz w:val="24"/>
+          <w:szCs w:val="24"/>
+          <w:lang w:eastAsia="es-ES"/>
+        </w:rPr>
+        <w:t>”: 30,</w:t>
+      </w:r>
+    </w:p>
+    <w:p>
+      <w:pPr>
+        <w:shd w:val="clear" w:color="auto" w:fill="1F1F1F"/>
+        <w:spacing w:after="0" w:line="285" w:lineRule="atLeast"/>
+        <w:ind w:firstLine="708"/>
+        <w:rPr>
+          <w:rFonts w:ascii="Consolas" w:hAnsi="Consolas"/>
+          <w:color w:val="DCDCAA"/>
+          <w:sz w:val="24"/>
+          <w:szCs w:val="24"/>
+          <w:lang w:eastAsia="es-ES"/>
+        </w:rPr>
+      </w:pPr>
+      <w:r>
+        <w:rPr>
+          <w:rFonts w:ascii="Consolas" w:hAnsi="Consolas"/>
+          <w:color w:val="DCDCAA"/>
+          <w:sz w:val="24"/>
+          <w:szCs w:val="24"/>
+          <w:lang w:eastAsia="es-ES"/>
+        </w:rPr>
+        <w:t>“</w:t>
+      </w:r>
+      <w:r>
+        <w:rPr>
+          <w:rFonts w:ascii="Consolas" w:hAnsi="Consolas"/>
+          <w:b/>
+          <w:bCs/>
+          <w:color w:val="DCDCAA"/>
+          <w:sz w:val="24"/>
+          <w:szCs w:val="24"/>
+          <w:lang w:eastAsia="es-ES"/>
+        </w:rPr>
+        <w:t>MA</w:t>
+      </w:r>
+      <w:r>
+        <w:rPr>
+          <w:rFonts w:ascii="Consolas" w:hAnsi="Consolas"/>
+          <w:color w:val="DCDCAA"/>
+          <w:sz w:val="24"/>
+          <w:szCs w:val="24"/>
+          <w:lang w:eastAsia="es-ES"/>
+        </w:rPr>
+        <w:t>”: 5,</w:t>
+      </w:r>
+    </w:p>
+    <w:p>
+      <w:pPr>
+        <w:shd w:val="clear" w:color="auto" w:fill="1F1F1F"/>
+        <w:spacing w:after="0" w:line="285" w:lineRule="atLeast"/>
+        <w:ind w:firstLine="708"/>
+        <w:rPr>
+          <w:rFonts w:ascii="Consolas" w:hAnsi="Consolas"/>
+          <w:color w:val="DCDCAA"/>
+          <w:sz w:val="24"/>
+          <w:szCs w:val="24"/>
+          <w:lang w:eastAsia="es-ES"/>
+        </w:rPr>
+      </w:pPr>
+      <w:r>
+        <w:rPr>
+          <w:rFonts w:ascii="Consolas" w:hAnsi="Consolas"/>
+          <w:color w:val="DCDCAA"/>
+          <w:sz w:val="24"/>
+          <w:szCs w:val="24"/>
+          <w:lang w:eastAsia="es-ES"/>
+        </w:rPr>
+        <w:t>“</w:t>
+      </w:r>
+      <w:r>
+        <w:rPr>
+          <w:rFonts w:ascii="Consolas" w:hAnsi="Consolas"/>
+          <w:b/>
+          <w:bCs/>
+          <w:color w:val="DCDCAA"/>
+          <w:sz w:val="24"/>
+          <w:szCs w:val="24"/>
+          <w:lang w:eastAsia="es-ES"/>
+        </w:rPr>
+        <w:t>FU</w:t>
+      </w:r>
+      <w:r>
+        <w:rPr>
+          <w:rFonts w:ascii="Consolas" w:hAnsi="Consolas"/>
+          <w:color w:val="DCDCAA"/>
+          <w:sz w:val="24"/>
+          <w:szCs w:val="24"/>
+          <w:lang w:eastAsia="es-ES"/>
+        </w:rPr>
+        <w:t>”: 2,</w:t>
+      </w:r>
+    </w:p>
+    <w:p>
+      <w:pPr>
+        <w:shd w:val="clear" w:color="auto" w:fill="1F1F1F"/>
+        <w:spacing w:after="0" w:line="285" w:lineRule="atLeast"/>
+        <w:ind w:firstLine="708"/>
+        <w:rPr>
+          <w:rFonts w:ascii="Consolas" w:hAnsi="Consolas"/>
+          <w:color w:val="DCDCAA"/>
+          <w:sz w:val="24"/>
+          <w:szCs w:val="24"/>
+          <w:lang w:eastAsia="es-ES"/>
+        </w:rPr>
+      </w:pPr>
+      <w:r>
+        <w:rPr>
+          <w:rFonts w:ascii="Consolas" w:hAnsi="Consolas"/>
+          <w:color w:val="DCDCAA"/>
+          <w:sz w:val="24"/>
+          <w:szCs w:val="24"/>
+          <w:lang w:eastAsia="es-ES"/>
+        </w:rPr>
+        <w:t>“</w:t>
+      </w:r>
+      <w:r>
+        <w:rPr>
+          <w:rFonts w:ascii="Consolas" w:hAnsi="Consolas"/>
+          <w:b/>
+          <w:bCs/>
+          <w:color w:val="DCDCAA"/>
+          <w:sz w:val="24"/>
+          <w:szCs w:val="24"/>
+          <w:lang w:eastAsia="es-ES"/>
+        </w:rPr>
+        <w:t>AG</w:t>
+      </w:r>
+      <w:r>
+        <w:rPr>
+          <w:rFonts w:ascii="Consolas" w:hAnsi="Consolas"/>
+          <w:color w:val="DCDCAA"/>
+          <w:sz w:val="24"/>
+          <w:szCs w:val="24"/>
+          <w:lang w:eastAsia="es-ES"/>
+        </w:rPr>
+        <w:t>”: 3,</w:t>
+      </w:r>
+    </w:p>
+    <w:p>
+      <w:pPr>
+        <w:shd w:val="clear" w:color="auto" w:fill="1F1F1F"/>
+        <w:spacing w:after="0" w:line="285" w:lineRule="atLeast"/>
+        <w:ind w:firstLine="708"/>
+        <w:rPr>
+          <w:rFonts w:ascii="Consolas" w:hAnsi="Consolas"/>
+          <w:color w:val="DCDCAA"/>
+          <w:sz w:val="24"/>
+          <w:szCs w:val="24"/>
+          <w:lang w:eastAsia="es-ES"/>
+        </w:rPr>
+      </w:pPr>
+      <w:r>
+        <w:rPr>
+          <w:rFonts w:ascii="Consolas" w:hAnsi="Consolas"/>
+          <w:color w:val="DCDCAA"/>
+          <w:sz w:val="24"/>
+          <w:szCs w:val="24"/>
+          <w:lang w:eastAsia="es-ES"/>
+        </w:rPr>
+        <w:t>“</w:t>
+      </w:r>
+      <w:r>
+        <w:rPr>
+          <w:rFonts w:ascii="Consolas" w:hAnsi="Consolas"/>
+          <w:b/>
+          <w:bCs/>
+          <w:color w:val="DCDCAA"/>
+          <w:sz w:val="24"/>
+          <w:szCs w:val="24"/>
+          <w:lang w:eastAsia="es-ES"/>
+        </w:rPr>
+        <w:t>PA</w:t>
+      </w:r>
+      <w:r>
+        <w:rPr>
+          <w:rFonts w:ascii="Consolas" w:hAnsi="Consolas"/>
+          <w:color w:val="DCDCAA"/>
+          <w:sz w:val="24"/>
+          <w:szCs w:val="24"/>
+          <w:lang w:eastAsia="es-ES"/>
+        </w:rPr>
+        <w:t>”: 4,</w:t>
+      </w:r>
+    </w:p>
+    <w:p>
+      <w:pPr>
+        <w:shd w:val="clear" w:color="auto" w:fill="1F1F1F"/>
+        <w:spacing w:after="0" w:line="285" w:lineRule="atLeast"/>
+        <w:ind w:firstLine="708"/>
+        <w:rPr>
+          <w:rFonts w:ascii="Consolas" w:hAnsi="Consolas"/>
+          <w:color w:val="DCDCAA"/>
+          <w:sz w:val="24"/>
+          <w:szCs w:val="24"/>
+          <w:lang w:eastAsia="es-ES"/>
+        </w:rPr>
+      </w:pPr>
+      <w:r>
+        <w:rPr>
+          <w:rFonts w:ascii="Consolas" w:hAnsi="Consolas"/>
+          <w:color w:val="DCDCAA"/>
+          <w:sz w:val="24"/>
+          <w:szCs w:val="24"/>
+          <w:lang w:eastAsia="es-ES"/>
+        </w:rPr>
+        <w:t>“</w:t>
+      </w:r>
+      <w:r>
+        <w:rPr>
+          <w:rFonts w:ascii="Consolas" w:hAnsi="Consolas"/>
+          <w:b/>
+          <w:bCs/>
+          <w:color w:val="DCDCAA"/>
+          <w:sz w:val="24"/>
+          <w:szCs w:val="24"/>
+          <w:lang w:eastAsia="es-ES"/>
+        </w:rPr>
+        <w:t>AR</w:t>
+      </w:r>
+      <w:r>
+        <w:rPr>
+          <w:rFonts w:ascii="Consolas" w:hAnsi="Consolas"/>
+          <w:color w:val="DCDCAA"/>
+          <w:sz w:val="24"/>
+          <w:szCs w:val="24"/>
+          <w:lang w:eastAsia="es-ES"/>
+        </w:rPr>
+        <w:t>”: 7,</w:t>
+      </w:r>
+    </w:p>
+    <w:p>
+      <w:pPr>
+        <w:shd w:val="clear" w:color="auto" w:fill="1F1F1F"/>
+        <w:spacing w:after="0" w:line="285" w:lineRule="atLeast"/>
+        <w:ind w:firstLine="708"/>
+        <w:rPr>
+          <w:rFonts w:ascii="Consolas" w:hAnsi="Consolas"/>
+          <w:color w:val="DCDCAA"/>
+          <w:sz w:val="24"/>
+          <w:szCs w:val="24"/>
+          <w:lang w:eastAsia="es-ES"/>
+        </w:rPr>
+      </w:pPr>
+      <w:r>
+        <w:rPr>
+          <w:rFonts w:ascii="Consolas" w:hAnsi="Consolas"/>
+          <w:color w:val="DCDCAA"/>
+          <w:sz w:val="24"/>
+          <w:szCs w:val="24"/>
+          <w:lang w:eastAsia="es-ES"/>
+        </w:rPr>
+        <w:t>“</w:t>
+      </w:r>
+      <w:r>
+        <w:rPr>
+          <w:rFonts w:ascii="Consolas" w:hAnsi="Consolas"/>
+          <w:b/>
+          <w:bCs/>
+          <w:color w:val="DCDCAA"/>
+          <w:sz w:val="24"/>
+          <w:szCs w:val="24"/>
+          <w:lang w:eastAsia="es-ES"/>
+        </w:rPr>
+        <w:t>Habilidades</w:t>
+      </w:r>
+      <w:r>
+        <w:rPr>
+          <w:rFonts w:ascii="Consolas" w:hAnsi="Consolas"/>
+          <w:color w:val="DCDCAA"/>
+          <w:sz w:val="24"/>
+          <w:szCs w:val="24"/>
+          <w:lang w:eastAsia="es-ES"/>
+        </w:rPr>
+        <w:t>”: [“</w:t>
+      </w:r>
+      <w:proofErr w:type="spellStart"/>
+      <w:r>
+        <w:rPr>
+          <w:rFonts w:ascii="Consolas" w:hAnsi="Consolas"/>
+          <w:color w:val="DCDCAA"/>
+          <w:sz w:val="24"/>
+          <w:szCs w:val="24"/>
+          <w:lang w:eastAsia="es-ES"/>
+        </w:rPr>
+        <w:t>Stunty</w:t>
+      </w:r>
+      <w:proofErr w:type="spellEnd"/>
+      <w:r>
+        <w:rPr>
+          <w:rFonts w:ascii="Consolas" w:hAnsi="Consolas"/>
+          <w:color w:val="DCDCAA"/>
+          <w:sz w:val="24"/>
+          <w:szCs w:val="24"/>
+          <w:lang w:eastAsia="es-ES"/>
+        </w:rPr>
+        <w:t>”, “Dodge”, “</w:t>
+      </w:r>
+      <w:proofErr w:type="spellStart"/>
+      <w:r>
+        <w:rPr>
+          <w:rFonts w:ascii="Consolas" w:hAnsi="Consolas"/>
+          <w:color w:val="DCDCAA"/>
+          <w:sz w:val="24"/>
+          <w:szCs w:val="24"/>
+          <w:lang w:eastAsia="es-ES"/>
+        </w:rPr>
+        <w:t>Right</w:t>
+      </w:r>
+      <w:proofErr w:type="spellEnd"/>
+      <w:r>
+        <w:rPr>
+          <w:rFonts w:ascii="Consolas" w:hAnsi="Consolas"/>
+          <w:color w:val="DCDCAA"/>
+          <w:sz w:val="24"/>
+          <w:szCs w:val="24"/>
+          <w:lang w:eastAsia="es-ES"/>
+        </w:rPr>
+        <w:t xml:space="preserve"> </w:t>
+      </w:r>
+      <w:proofErr w:type="spellStart"/>
+      <w:r>
+        <w:rPr>
+          <w:rFonts w:ascii="Consolas" w:hAnsi="Consolas"/>
+          <w:color w:val="DCDCAA"/>
+          <w:sz w:val="24"/>
+          <w:szCs w:val="24"/>
+          <w:lang w:eastAsia="es-ES"/>
+        </w:rPr>
+        <w:t>Stuff</w:t>
+      </w:r>
+      <w:proofErr w:type="spellEnd"/>
+      <w:r>
+        <w:rPr>
+          <w:rFonts w:ascii="Consolas" w:hAnsi="Consolas"/>
+          <w:color w:val="DCDCAA"/>
+          <w:sz w:val="24"/>
+          <w:szCs w:val="24"/>
+          <w:lang w:eastAsia="es-ES"/>
+        </w:rPr>
+        <w:t>”],</w:t>
+      </w:r>
+    </w:p>
+    <w:p>
+      <w:pPr>
+        <w:shd w:val="clear" w:color="auto" w:fill="1F1F1F"/>
+        <w:spacing w:after="0" w:line="285" w:lineRule="atLeast"/>
+        <w:ind w:firstLine="708"/>
+        <w:rPr>
+          <w:rFonts w:ascii="Consolas" w:hAnsi="Consolas"/>
+          <w:color w:val="DCDCAA"/>
+          <w:sz w:val="24"/>
+          <w:szCs w:val="24"/>
+          <w:lang w:eastAsia="es-ES"/>
+        </w:rPr>
+      </w:pPr>
+      <w:r>
+        <w:rPr>
+          <w:rFonts w:ascii="Consolas" w:hAnsi="Consolas"/>
+          <w:color w:val="DCDCAA"/>
+          <w:sz w:val="24"/>
+          <w:szCs w:val="24"/>
+          <w:lang w:eastAsia="es-ES"/>
+        </w:rPr>
+        <w:t>“</w:t>
+      </w:r>
+      <w:proofErr w:type="spellStart"/>
+      <w:r>
+        <w:rPr>
+          <w:rFonts w:ascii="Consolas" w:hAnsi="Consolas"/>
+          <w:b/>
+          <w:bCs/>
+          <w:color w:val="DCDCAA"/>
+          <w:sz w:val="24"/>
+          <w:szCs w:val="24"/>
+          <w:lang w:eastAsia="es-ES"/>
+        </w:rPr>
+        <w:t>Pri</w:t>
+      </w:r>
+      <w:proofErr w:type="spellEnd"/>
+      <w:r>
+        <w:rPr>
+          <w:rFonts w:ascii="Consolas" w:hAnsi="Consolas"/>
+          <w:color w:val="DCDCAA"/>
+          <w:sz w:val="24"/>
+          <w:szCs w:val="24"/>
+          <w:lang w:eastAsia="es-ES"/>
+        </w:rPr>
+        <w:t>”: [“A”],</w:t>
+      </w:r>
+    </w:p>
+    <w:p>
+      <w:pPr>
+        <w:shd w:val="clear" w:color="auto" w:fill="1F1F1F"/>
+        <w:spacing w:after="0" w:line="285" w:lineRule="atLeast"/>
+        <w:ind w:firstLine="708"/>
+        <w:rPr>
+          <w:rFonts w:ascii="Consolas" w:hAnsi="Consolas"/>
+          <w:color w:val="DCDCAA"/>
+          <w:sz w:val="24"/>
+          <w:szCs w:val="24"/>
+          <w:lang w:eastAsia="es-ES"/>
+        </w:rPr>
+      </w:pPr>
+      <w:r>
+        <w:rPr>
+          <w:rFonts w:ascii="Consolas" w:hAnsi="Consolas"/>
+          <w:color w:val="DCDCAA"/>
+          <w:sz w:val="24"/>
+          <w:szCs w:val="24"/>
+          <w:lang w:eastAsia="es-ES"/>
+        </w:rPr>
+        <w:t>“</w:t>
+      </w:r>
+      <w:proofErr w:type="spellStart"/>
+      <w:r>
+        <w:rPr>
+          <w:rFonts w:ascii="Consolas" w:hAnsi="Consolas"/>
+          <w:b/>
+          <w:bCs/>
+          <w:color w:val="DCDCAA"/>
+          <w:sz w:val="24"/>
+          <w:szCs w:val="24"/>
+          <w:lang w:eastAsia="es-ES"/>
+        </w:rPr>
+        <w:t>Sec</w:t>
+      </w:r>
+      <w:proofErr w:type="spellEnd"/>
+      <w:r>
+        <w:rPr>
+          <w:rFonts w:ascii="Consolas" w:hAnsi="Consolas"/>
+          <w:color w:val="DCDCAA"/>
+          <w:sz w:val="24"/>
+          <w:szCs w:val="24"/>
+          <w:lang w:eastAsia="es-ES"/>
+        </w:rPr>
+        <w:t>”: [“D”, “G”, “S”],</w:t>
+      </w:r>
+    </w:p>
+    <w:p>
+      <w:pPr>
+        <w:shd w:val="clear" w:color="auto" w:fill="1F1F1F"/>
+        <w:spacing w:after="0" w:line="285" w:lineRule="atLeast"/>
+        <w:ind w:firstLine="708"/>
+        <w:rPr>
+          <w:rFonts w:ascii="Consolas" w:hAnsi="Consolas"/>
+          <w:color w:val="DCDCAA"/>
+          <w:sz w:val="24"/>
+          <w:szCs w:val="24"/>
+          <w:lang w:eastAsia="es-ES"/>
+        </w:rPr>
+      </w:pPr>
+      <w:r>
+        <w:rPr>
+          <w:rFonts w:ascii="Consolas" w:hAnsi="Consolas"/>
+          <w:color w:val="DCDCAA"/>
+          <w:sz w:val="24"/>
+          <w:szCs w:val="24"/>
+          <w:lang w:eastAsia="es-ES"/>
+        </w:rPr>
+        <w:t>“</w:t>
+      </w:r>
+      <w:r>
+        <w:rPr>
+          <w:rFonts w:ascii="Consolas" w:hAnsi="Consolas"/>
+          <w:b/>
+          <w:bCs/>
+          <w:color w:val="DCDCAA"/>
+          <w:sz w:val="24"/>
+          <w:szCs w:val="24"/>
+          <w:lang w:eastAsia="es-ES"/>
+        </w:rPr>
+        <w:t>Equipos</w:t>
+      </w:r>
+      <w:r>
+        <w:rPr>
+          <w:rFonts w:ascii="Consolas" w:hAnsi="Consolas"/>
+          <w:color w:val="DCDCAA"/>
+          <w:sz w:val="24"/>
+          <w:szCs w:val="24"/>
+          <w:lang w:eastAsia="es-ES"/>
+        </w:rPr>
+        <w:t>”: [“1”]</w:t>
+      </w:r>
+    </w:p>
+    <w:p>
+      <w:pPr>
+        <w:shd w:val="clear" w:color="auto" w:fill="1F1F1F"/>
+        <w:spacing w:after="0" w:line="285" w:lineRule="atLeast"/>
+        <w:rPr>
+          <w:rFonts w:ascii="Consolas" w:hAnsi="Consolas"/>
+          <w:color w:val="DCDCAA"/>
+          <w:sz w:val="24"/>
+          <w:szCs w:val="24"/>
+          <w:lang w:eastAsia="es-ES"/>
+        </w:rPr>
+      </w:pPr>
+      <w:r>
+        <w:rPr>
+          <w:rFonts w:ascii="Consolas" w:hAnsi="Consolas"/>
+          <w:color w:val="DCDCAA"/>
+          <w:sz w:val="24"/>
+          <w:szCs w:val="24"/>
+          <w:lang w:eastAsia="es-ES"/>
+        </w:rPr>
+        <w:t>}</w:t>
+      </w:r>
+    </w:p>
+    <w:p/>
+    <w:p>
+      <w:pPr>
+        <w:rPr>
+          <w:rFonts w:asciiTheme="majorHAnsi" w:eastAsiaTheme="majorEastAsia" w:hAnsiTheme="majorHAnsi" w:cstheme="majorBidi"/>
+          <w:b/>
+          <w:i/>
+          <w:sz w:val="32"/>
+          <w:szCs w:val="26"/>
+        </w:rPr>
+      </w:pPr>
+      <w:r>
+        <w:br w:type="page"/>
+      </w:r>
+    </w:p>
+    <w:p>
+      <w:pPr>
+        <w:pStyle w:val="Ttulo2"/>
+      </w:pPr>
+      <w:bookmarkStart w:id="4" w:name="_Toc215133342"/>
+      <w:r>
+        <w:lastRenderedPageBreak/>
+        <w:t>PUT</w:t>
+      </w:r>
+      <w:bookmarkEnd w:id="4"/>
+      <w:r>
+        <w:t xml:space="preserve"> </w:t>
+      </w:r>
+    </w:p>
+    <w:p>
+      <w:pPr>
+        <w:rPr>
+          <w:b/>
+          <w:bCs/>
+          <w:sz w:val="28"/>
+          <w:szCs w:val="28"/>
+        </w:rPr>
+      </w:pPr>
+      <w:r>
+        <w:rPr>
+          <w:sz w:val="28"/>
+          <w:szCs w:val="28"/>
+        </w:rPr>
+        <w:t xml:space="preserve">Esta petición actualiza un recurso </w:t>
+      </w:r>
+      <w:r>
+        <w:rPr>
+          <w:b/>
+          <w:bCs/>
+          <w:sz w:val="28"/>
+          <w:szCs w:val="28"/>
+        </w:rPr>
+        <w:t>ENTERO</w:t>
+      </w:r>
+      <w:r>
+        <w:rPr>
+          <w:sz w:val="28"/>
+          <w:szCs w:val="28"/>
+        </w:rPr>
+        <w:t xml:space="preserve">, </w:t>
+      </w:r>
+      <w:r>
+        <w:rPr>
+          <w:sz w:val="28"/>
+          <w:szCs w:val="28"/>
+        </w:rPr>
+        <w:t>sobrescribiendo</w:t>
+      </w:r>
+      <w:r>
+        <w:rPr>
+          <w:sz w:val="28"/>
+          <w:szCs w:val="28"/>
+        </w:rPr>
+        <w:t xml:space="preserve"> </w:t>
+      </w:r>
+      <w:r>
+        <w:rPr>
+          <w:b/>
+          <w:bCs/>
+          <w:sz w:val="28"/>
+          <w:szCs w:val="28"/>
+        </w:rPr>
+        <w:t>TODOS</w:t>
+      </w:r>
+      <w:r>
+        <w:rPr>
+          <w:sz w:val="28"/>
+          <w:szCs w:val="28"/>
+        </w:rPr>
+        <w:t xml:space="preserve"> sus campos. </w:t>
+      </w:r>
+      <w:r>
+        <w:rPr>
+          <w:b/>
+          <w:bCs/>
+          <w:sz w:val="28"/>
+          <w:szCs w:val="28"/>
+        </w:rPr>
+        <w:t>PUT</w:t>
+      </w:r>
+      <w:r>
+        <w:rPr>
+          <w:sz w:val="28"/>
+          <w:szCs w:val="28"/>
+        </w:rPr>
+        <w:t xml:space="preserve"> se utiliza cuando se quiere cambiar </w:t>
+      </w:r>
+      <w:r>
+        <w:rPr>
+          <w:b/>
+          <w:bCs/>
+          <w:sz w:val="28"/>
+          <w:szCs w:val="28"/>
+        </w:rPr>
+        <w:t>TODOS</w:t>
+      </w:r>
+      <w:r>
+        <w:rPr>
+          <w:sz w:val="28"/>
+          <w:szCs w:val="28"/>
+        </w:rPr>
+        <w:t xml:space="preserve"> los datos de un registro/objeto.</w:t>
+      </w:r>
+      <w:r>
+        <w:rPr>
+          <w:sz w:val="28"/>
+          <w:szCs w:val="28"/>
+        </w:rPr>
+        <w:t xml:space="preserve"> En este caso hay que poner si o sí </w:t>
+      </w:r>
+      <w:r>
+        <w:rPr>
+          <w:b/>
+          <w:bCs/>
+          <w:sz w:val="28"/>
+          <w:szCs w:val="28"/>
+        </w:rPr>
+        <w:t>TODOS</w:t>
+      </w:r>
+      <w:r>
+        <w:rPr>
+          <w:sz w:val="28"/>
+          <w:szCs w:val="28"/>
+        </w:rPr>
+        <w:t xml:space="preserve"> los campos que el objeto puede llegar a tener, si tiene </w:t>
+      </w:r>
+      <w:r>
+        <w:rPr>
+          <w:b/>
+          <w:bCs/>
+          <w:sz w:val="28"/>
+          <w:szCs w:val="28"/>
+        </w:rPr>
+        <w:t>15</w:t>
+      </w:r>
+      <w:r>
+        <w:rPr>
+          <w:sz w:val="28"/>
+          <w:szCs w:val="28"/>
+        </w:rPr>
+        <w:t xml:space="preserve"> campos en el </w:t>
+      </w:r>
+      <w:proofErr w:type="spellStart"/>
+      <w:r>
+        <w:rPr>
+          <w:b/>
+          <w:bCs/>
+          <w:sz w:val="28"/>
+          <w:szCs w:val="28"/>
+        </w:rPr>
+        <w:t>body</w:t>
+      </w:r>
+      <w:proofErr w:type="spellEnd"/>
+      <w:r>
+        <w:rPr>
+          <w:sz w:val="28"/>
+          <w:szCs w:val="28"/>
+        </w:rPr>
+        <w:t xml:space="preserve"> habrá que poner </w:t>
+      </w:r>
+      <w:r>
+        <w:rPr>
+          <w:b/>
+          <w:bCs/>
+          <w:sz w:val="28"/>
+          <w:szCs w:val="28"/>
+        </w:rPr>
+        <w:t>15 campos</w:t>
+      </w:r>
+      <w:r>
+        <w:rPr>
+          <w:sz w:val="28"/>
+          <w:szCs w:val="28"/>
+        </w:rPr>
+        <w:t xml:space="preserve">. Para saber que objeto se quiere modificar se pone </w:t>
+      </w:r>
+      <w:r>
+        <w:rPr>
+          <w:b/>
+          <w:bCs/>
+          <w:sz w:val="28"/>
+          <w:szCs w:val="28"/>
+        </w:rPr>
+        <w:t>el ID en la URL.</w:t>
+      </w:r>
+    </w:p>
+    <w:p>
+      <w:pPr>
+        <w:rPr>
+          <w:i/>
+          <w:iCs/>
+          <w:sz w:val="28"/>
+          <w:szCs w:val="28"/>
+          <w:u w:val="single"/>
+        </w:rPr>
+      </w:pPr>
+      <w:r>
+        <w:rPr>
+          <w:i/>
+          <w:iCs/>
+          <w:sz w:val="28"/>
+          <w:szCs w:val="28"/>
+          <w:u w:val="single"/>
+        </w:rPr>
         <w:t>Ejemplo:</w:t>
       </w:r>
     </w:p>
@@ -1932,17 +7509,7 @@
           <w:szCs w:val="21"/>
           <w:lang w:eastAsia="es-ES"/>
         </w:rPr>
-        <w:t>POST</w:t>
-      </w:r>
-      <w:r>
-        <w:rPr>
-          <w:rFonts w:ascii="Consolas" w:hAnsi="Consolas"/>
-          <w:color w:val="DCDCAA"/>
-          <w:sz w:val="21"/>
-          <w:szCs w:val="21"/>
-          <w:lang w:eastAsia="es-ES"/>
-        </w:rPr>
-        <w:t xml:space="preserve"> </w:t>
+        <w:t xml:space="preserve">PUT </w:t>
       </w:r>
       <w:hyperlink r:id="rId10" w:history="1">
         <w:r>
@@ -1953,14 +7520,10 @@
             <w:szCs w:val="21"/>
             <w:lang w:eastAsia="es-ES"/>
           </w:rPr>
-          <w:t>http://localhost:3000/usuarios</w:t>
+          <w:t>http://localhost:3000/usuarios/1</w:t>
         </w:r>
       </w:hyperlink>
-    </w:p>
-    <w:p>
-      <w:pPr>
-        <w:shd w:val="clear" w:color="auto" w:fill="1F1F1F"/>
-        <w:spacing w:line="285" w:lineRule="atLeast"/>
+      <w:r>
         <w:rPr>
           <w:rFonts w:ascii="Consolas" w:hAnsi="Consolas"/>
           <w:color w:val="DCDCAA"/>
@@ -1968,9 +7531,13 @@
           <w:szCs w:val="21"/>
           <w:lang w:eastAsia="es-ES"/>
         </w:rPr>
-      </w:pPr>
-      <w:proofErr w:type="spellStart"/>
-      <w:r>
+        <w:t xml:space="preserve"> //ID que se quiere modificar</w:t>
+      </w:r>
+    </w:p>
+    <w:p>
+      <w:pPr>
+        <w:shd w:val="clear" w:color="auto" w:fill="1F1F1F"/>
+        <w:spacing w:line="285" w:lineRule="atLeast"/>
         <w:rPr>
           <w:rFonts w:ascii="Consolas" w:hAnsi="Consolas"/>
           <w:color w:val="DCDCAA"/>
@@ -1978,9 +7545,8 @@
           <w:szCs w:val="21"/>
           <w:lang w:eastAsia="es-ES"/>
         </w:rPr>
-        <w:t>Body</w:t>
-      </w:r>
-      <w:proofErr w:type="spellEnd"/>
+      </w:pPr>
+      <w:proofErr w:type="spellStart"/>
       <w:r>
         <w:rPr>
           <w:rFonts w:ascii="Consolas" w:hAnsi="Consolas"/>
@@ -1989,13 +7555,10 @@
           <w:szCs w:val="21"/>
           <w:lang w:eastAsia="es-ES"/>
         </w:rPr>
-        <w:t>:</w:t>
-      </w:r>
-    </w:p>
-    <w:p>
-      <w:pPr>
-        <w:shd w:val="clear" w:color="auto" w:fill="1F1F1F"/>
-        <w:spacing w:line="285" w:lineRule="atLeast"/>
+        <w:t>Body</w:t>
+      </w:r>
+      <w:proofErr w:type="spellEnd"/>
+      <w:r>
         <w:rPr>
           <w:rFonts w:ascii="Consolas" w:hAnsi="Consolas"/>
           <w:color w:val="DCDCAA"/>
@@ -2003,8 +7566,13 @@
           <w:szCs w:val="21"/>
           <w:lang w:eastAsia="es-ES"/>
         </w:rPr>
-      </w:pPr>
-      <w:r>
+        <w:t>:</w:t>
+      </w:r>
+    </w:p>
+    <w:p>
+      <w:pPr>
+        <w:shd w:val="clear" w:color="auto" w:fill="1F1F1F"/>
+        <w:spacing w:line="285" w:lineRule="atLeast"/>
         <w:rPr>
           <w:rFonts w:ascii="Consolas" w:hAnsi="Consolas"/>
           <w:color w:val="DCDCAA"/>
@@ -2012,13 +7580,8 @@
           <w:szCs w:val="21"/>
           <w:lang w:eastAsia="es-ES"/>
         </w:rPr>
-        <w:t>{</w:t>
-      </w:r>
-    </w:p>
-    <w:p>
-      <w:pPr>
-        <w:shd w:val="clear" w:color="auto" w:fill="1F1F1F"/>
-        <w:spacing w:line="285" w:lineRule="atLeast"/>
+      </w:pPr>
+      <w:r>
         <w:rPr>
           <w:rFonts w:ascii="Consolas" w:hAnsi="Consolas"/>
           <w:color w:val="DCDCAA"/>
@@ -2026,8 +7589,13 @@
           <w:szCs w:val="21"/>
           <w:lang w:eastAsia="es-ES"/>
         </w:rPr>
-      </w:pPr>
-      <w:r>
+        <w:t>{</w:t>
+      </w:r>
+    </w:p>
+    <w:p>
+      <w:pPr>
+        <w:shd w:val="clear" w:color="auto" w:fill="1F1F1F"/>
+        <w:spacing w:line="285" w:lineRule="atLeast"/>
         <w:rPr>
           <w:rFonts w:ascii="Consolas" w:hAnsi="Consolas"/>
           <w:color w:val="DCDCAA"/>
@@ -2035,15 +7603,8 @@
           <w:szCs w:val="21"/>
           <w:lang w:eastAsia="es-ES"/>
         </w:rPr>
-        <w:lastRenderedPageBreak/>
-        <w:tab/>
-        <w:t>“nombre”: “Mikel”,</w:t>
-      </w:r>
-    </w:p>
-    <w:p>
-      <w:pPr>
-        <w:shd w:val="clear" w:color="auto" w:fill="1F1F1F"/>
-        <w:spacing w:line="285" w:lineRule="atLeast"/>
+      </w:pPr>
+      <w:r>
         <w:rPr>
           <w:rFonts w:ascii="Consolas" w:hAnsi="Consolas"/>
           <w:color w:val="DCDCAA"/>
@@ -2051,7 +7612,10 @@
           <w:szCs w:val="21"/>
           <w:lang w:eastAsia="es-ES"/>
         </w:rPr>
-      </w:pPr>
+        <w:tab/>
+        <w:t>“nombre”: “</w:t>
+      </w:r>
+      <w:proofErr w:type="spellStart"/>
       <w:r>
         <w:rPr>
           <w:rFonts w:ascii="Consolas" w:hAnsi="Consolas"/>
@@ -2060,14 +7624,10 @@
           <w:szCs w:val="21"/>
           <w:lang w:eastAsia="es-ES"/>
         </w:rPr>
-        <w:tab/>
-        <w:t>“edad”: “25”</w:t>
-      </w:r>
-    </w:p>
-    <w:p>
-      <w:pPr>
-        <w:shd w:val="clear" w:color="auto" w:fill="1F1F1F"/>
-        <w:spacing w:line="285" w:lineRule="atLeast"/>
+        <w:t>Jose</w:t>
+      </w:r>
+      <w:proofErr w:type="spellEnd"/>
+      <w:r>
         <w:rPr>
           <w:rFonts w:ascii="Consolas" w:hAnsi="Consolas"/>
           <w:color w:val="DCDCAA"/>
@@ -2075,8 +7635,13 @@
           <w:szCs w:val="21"/>
           <w:lang w:eastAsia="es-ES"/>
         </w:rPr>
-      </w:pPr>
-      <w:r>
+        <w:t>”,</w:t>
+      </w:r>
+    </w:p>
+    <w:p>
+      <w:pPr>
+        <w:shd w:val="clear" w:color="auto" w:fill="1F1F1F"/>
+        <w:spacing w:line="285" w:lineRule="atLeast"/>
         <w:rPr>
           <w:rFonts w:ascii="Consolas" w:hAnsi="Consolas"/>
           <w:color w:val="DCDCAA"/>
@@ -2084,19 +7649,8 @@
           <w:szCs w:val="21"/>
           <w:lang w:eastAsia="es-ES"/>
         </w:rPr>
-        <w:t>}</w:t>
-      </w:r>
-    </w:p>
-    <w:p>
-      <w:bookmarkStart w:id="4" w:name="_Toc214954074"/>
-      <w:r>
-        <w:t>Si todo ha ido bien el servidor guarda el nuevo usuario y responde con el objeto creado.</w:t>
-      </w:r>
-    </w:p>
-    <w:p>
-      <w:pPr>
-        <w:shd w:val="clear" w:color="auto" w:fill="1F1F1F"/>
-        <w:spacing w:line="285" w:lineRule="atLeast"/>
+      </w:pPr>
+      <w:r>
         <w:rPr>
           <w:rFonts w:ascii="Consolas" w:hAnsi="Consolas"/>
           <w:color w:val="DCDCAA"/>
@@ -2104,8 +7658,14 @@
           <w:szCs w:val="21"/>
           <w:lang w:eastAsia="es-ES"/>
         </w:rPr>
-      </w:pPr>
-      <w:r>
+        <w:tab/>
+        <w:t>“edad”: “30”</w:t>
+      </w:r>
+    </w:p>
+    <w:p>
+      <w:pPr>
+        <w:shd w:val="clear" w:color="auto" w:fill="1F1F1F"/>
+        <w:spacing w:line="285" w:lineRule="atLeast"/>
         <w:rPr>
           <w:rFonts w:ascii="Consolas" w:hAnsi="Consolas"/>
           <w:color w:val="DCDCAA"/>
@@ -2113,55 +7673,8 @@
           <w:szCs w:val="21"/>
           <w:lang w:eastAsia="es-ES"/>
         </w:rPr>
-        <w:t>{“id”: aleatorio, “nombre”: “Marta”, “edad”: “25”}</w:t>
-      </w:r>
-    </w:p>
-    <w:p/>
-    <w:p>
-      <w:pPr>
-        <w:pStyle w:val="Ttulo2"/>
-      </w:pPr>
-      <w:r>
-        <w:t>PUT</w:t>
-      </w:r>
-      <w:bookmarkEnd w:id="4"/>
-      <w:r>
-        <w:t xml:space="preserve"> </w:t>
-      </w:r>
-    </w:p>
-    <w:p>
-      <w:r>
-        <w:t xml:space="preserve">Esta petición actualiza un recurso ENTERO, </w:t>
-      </w:r>
-      <w:proofErr w:type="spellStart"/>
-      <w:r>
-        <w:t>sobreescribiendo</w:t>
-      </w:r>
-      <w:proofErr w:type="spellEnd"/>
-      <w:r>
-        <w:t xml:space="preserve"> TODOS sus campos. PUT se utiliza cuando se quiere cambiar TODOS los datos de un registro/objeto.</w:t>
-      </w:r>
-      <w:r>
-        <w:t xml:space="preserve"> En este caso hay que poner si o sí TODOS los campos que el objeto puede llegar a tener, si tiene 15 campos en el </w:t>
-      </w:r>
-      <w:proofErr w:type="spellStart"/>
-      <w:r>
-        <w:t>body</w:t>
-      </w:r>
-      <w:proofErr w:type="spellEnd"/>
-      <w:r>
-        <w:t xml:space="preserve"> habrá que poner 15 campos. Para saber que objeto se quiere modificar se pone el ID en la URL.</w:t>
-      </w:r>
-    </w:p>
-    <w:p>
-      <w:r>
-        <w:t>Ejemplo:</w:t>
-      </w:r>
-    </w:p>
-    <w:p>
-      <w:pPr>
-        <w:shd w:val="clear" w:color="auto" w:fill="1F1F1F"/>
-        <w:spacing w:line="285" w:lineRule="atLeast"/>
+      </w:pPr>
+      <w:r>
         <w:rPr>
           <w:rFonts w:ascii="Consolas" w:hAnsi="Consolas"/>
           <w:color w:val="DCDCAA"/>
@@ -2169,8 +7682,60 @@
           <w:szCs w:val="21"/>
           <w:lang w:eastAsia="es-ES"/>
         </w:rPr>
-      </w:pPr>
-      <w:r>
+        <w:t>}</w:t>
+      </w:r>
+    </w:p>
+    <w:p>
+      <w:pPr>
+        <w:rPr>
+          <w:sz w:val="28"/>
+          <w:szCs w:val="28"/>
+        </w:rPr>
+      </w:pPr>
+      <w:r>
+        <w:rPr>
+          <w:sz w:val="28"/>
+          <w:szCs w:val="28"/>
+        </w:rPr>
+        <w:t xml:space="preserve">Si todo ha ido bien el </w:t>
+      </w:r>
+      <w:r>
+        <w:rPr>
+          <w:b/>
+          <w:bCs/>
+          <w:sz w:val="28"/>
+          <w:szCs w:val="28"/>
+        </w:rPr>
+        <w:t>servidor</w:t>
+      </w:r>
+      <w:r>
+        <w:rPr>
+          <w:sz w:val="28"/>
+          <w:szCs w:val="28"/>
+        </w:rPr>
+        <w:t xml:space="preserve"> guarda los datos del usuario y responde con </w:t>
+      </w:r>
+      <w:r>
+        <w:rPr>
+          <w:b/>
+          <w:bCs/>
+          <w:sz w:val="28"/>
+          <w:szCs w:val="28"/>
+        </w:rPr>
+        <w:t>el objeto actualizado</w:t>
+      </w:r>
+      <w:r>
+        <w:rPr>
+          <w:sz w:val="28"/>
+          <w:szCs w:val="28"/>
+        </w:rPr>
+        <w:t>.</w:t>
+      </w:r>
+    </w:p>
+    <w:p>
+      <w:pPr>
+        <w:shd w:val="clear" w:color="auto" w:fill="1F1F1F"/>
+        <w:spacing w:line="285" w:lineRule="atLeast"/>
         <w:rPr>
           <w:rFonts w:ascii="Consolas" w:hAnsi="Consolas"/>
           <w:color w:val="DCDCAA"/>
@@ -2178,7 +7743,291 @@
           <w:szCs w:val="21"/>
           <w:lang w:eastAsia="es-ES"/>
         </w:rPr>
-        <w:t>PUT</w:t>
+      </w:pPr>
+      <w:r>
+        <w:rPr>
+          <w:rFonts w:ascii="Consolas" w:hAnsi="Consolas"/>
+          <w:color w:val="DCDCAA"/>
+          <w:sz w:val="21"/>
+          <w:szCs w:val="21"/>
+          <w:lang w:eastAsia="es-ES"/>
+        </w:rPr>
+        <w:t>{“id”: “1”, “nombre”: “</w:t>
+      </w:r>
+      <w:proofErr w:type="spellStart"/>
+      <w:r>
+        <w:rPr>
+          <w:rFonts w:ascii="Consolas" w:hAnsi="Consolas"/>
+          <w:color w:val="DCDCAA"/>
+          <w:sz w:val="21"/>
+          <w:szCs w:val="21"/>
+          <w:lang w:eastAsia="es-ES"/>
+        </w:rPr>
+        <w:t>Jose</w:t>
+      </w:r>
+      <w:proofErr w:type="spellEnd"/>
+      <w:r>
+        <w:rPr>
+          <w:rFonts w:ascii="Consolas" w:hAnsi="Consolas"/>
+          <w:color w:val="DCDCAA"/>
+          <w:sz w:val="21"/>
+          <w:szCs w:val="21"/>
+          <w:lang w:eastAsia="es-ES"/>
+        </w:rPr>
+        <w:t>”, “edad”: “30”}</w:t>
+      </w:r>
+    </w:p>
+    <w:p>
+      <w:pPr>
+        <w:rPr>
+          <w:rFonts w:asciiTheme="majorHAnsi" w:eastAsiaTheme="majorEastAsia" w:hAnsiTheme="majorHAnsi" w:cstheme="majorBidi"/>
+          <w:b/>
+          <w:i/>
+          <w:sz w:val="32"/>
+          <w:szCs w:val="26"/>
+        </w:rPr>
+      </w:pPr>
+      <w:r>
+        <w:br w:type="page"/>
+      </w:r>
+    </w:p>
+    <w:p>
+      <w:pPr>
+        <w:pStyle w:val="Ttulo2"/>
+      </w:pPr>
+      <w:bookmarkStart w:id="5" w:name="_Toc215133343"/>
+      <w:r>
+        <w:lastRenderedPageBreak/>
+        <w:t>PATCH</w:t>
+      </w:r>
+      <w:bookmarkEnd w:id="5"/>
+    </w:p>
+    <w:p>
+      <w:pPr>
+        <w:rPr>
+          <w:sz w:val="28"/>
+          <w:szCs w:val="28"/>
+        </w:rPr>
+      </w:pPr>
+      <w:r>
+        <w:rPr>
+          <w:sz w:val="28"/>
+          <w:szCs w:val="28"/>
+        </w:rPr>
+        <w:t xml:space="preserve">Esta </w:t>
+      </w:r>
+      <w:r>
+        <w:rPr>
+          <w:sz w:val="28"/>
+          <w:szCs w:val="28"/>
+        </w:rPr>
+        <w:t>petición</w:t>
+      </w:r>
+      <w:r>
+        <w:rPr>
+          <w:sz w:val="28"/>
+          <w:szCs w:val="28"/>
+        </w:rPr>
+        <w:t xml:space="preserve"> actualiza solo </w:t>
+      </w:r>
+      <w:r>
+        <w:rPr>
+          <w:b/>
+          <w:bCs/>
+          <w:sz w:val="28"/>
+          <w:szCs w:val="28"/>
+        </w:rPr>
+        <w:t>ALGUNOS</w:t>
+      </w:r>
+      <w:r>
+        <w:rPr>
+          <w:sz w:val="28"/>
+          <w:szCs w:val="28"/>
+        </w:rPr>
+        <w:t xml:space="preserve"> campos de un </w:t>
+      </w:r>
+      <w:r>
+        <w:rPr>
+          <w:b/>
+          <w:bCs/>
+          <w:sz w:val="28"/>
+          <w:szCs w:val="28"/>
+        </w:rPr>
+        <w:t>recurso/objeto.</w:t>
+      </w:r>
+      <w:r>
+        <w:rPr>
+          <w:sz w:val="28"/>
+          <w:szCs w:val="28"/>
+        </w:rPr>
+        <w:t xml:space="preserve"> </w:t>
+      </w:r>
+      <w:r>
+        <w:rPr>
+          <w:b/>
+          <w:bCs/>
+          <w:sz w:val="28"/>
+          <w:szCs w:val="28"/>
+        </w:rPr>
+        <w:t>PATCH</w:t>
+      </w:r>
+      <w:r>
+        <w:rPr>
+          <w:sz w:val="28"/>
+          <w:szCs w:val="28"/>
+        </w:rPr>
+        <w:t xml:space="preserve"> se utiliza cuando se quiere </w:t>
+      </w:r>
+      <w:r>
+        <w:rPr>
+          <w:b/>
+          <w:bCs/>
+          <w:sz w:val="28"/>
+          <w:szCs w:val="28"/>
+        </w:rPr>
+        <w:t>cambiar un dato</w:t>
+      </w:r>
+      <w:r>
+        <w:rPr>
+          <w:sz w:val="28"/>
+          <w:szCs w:val="28"/>
+        </w:rPr>
+        <w:t xml:space="preserve"> concreto sin tocar el resto, esta no es la única diferencia entre </w:t>
+      </w:r>
+      <w:r>
+        <w:rPr>
+          <w:b/>
+          <w:bCs/>
+          <w:sz w:val="28"/>
+          <w:szCs w:val="28"/>
+        </w:rPr>
+        <w:t>PATCH y PUT,</w:t>
+      </w:r>
+      <w:r>
+        <w:rPr>
+          <w:sz w:val="28"/>
+          <w:szCs w:val="28"/>
+        </w:rPr>
+        <w:t xml:space="preserve"> con </w:t>
+      </w:r>
+      <w:r>
+        <w:rPr>
+          <w:b/>
+          <w:bCs/>
+          <w:sz w:val="28"/>
+          <w:szCs w:val="28"/>
+        </w:rPr>
+        <w:t>PATCH</w:t>
+      </w:r>
+      <w:r>
+        <w:rPr>
+          <w:sz w:val="28"/>
+          <w:szCs w:val="28"/>
+        </w:rPr>
+        <w:t xml:space="preserve"> también puedes </w:t>
+      </w:r>
+      <w:r>
+        <w:rPr>
+          <w:b/>
+          <w:bCs/>
+          <w:sz w:val="28"/>
+          <w:szCs w:val="28"/>
+        </w:rPr>
+        <w:t>añadir campos extra</w:t>
+      </w:r>
+      <w:r>
+        <w:rPr>
+          <w:sz w:val="28"/>
+          <w:szCs w:val="28"/>
+        </w:rPr>
+        <w:t xml:space="preserve">, por ejemplo, si tenemos un json con los </w:t>
+      </w:r>
+      <w:r>
+        <w:rPr>
+          <w:b/>
+          <w:bCs/>
+          <w:sz w:val="28"/>
+          <w:szCs w:val="28"/>
+        </w:rPr>
+        <w:t>campos id, nombre y edad con PATCH</w:t>
+      </w:r>
+      <w:r>
+        <w:rPr>
+          <w:sz w:val="28"/>
+          <w:szCs w:val="28"/>
+        </w:rPr>
+        <w:t xml:space="preserve"> podemos </w:t>
+      </w:r>
+      <w:r>
+        <w:rPr>
+          <w:b/>
+          <w:bCs/>
+          <w:sz w:val="28"/>
+          <w:szCs w:val="28"/>
+        </w:rPr>
+        <w:t>añadir otro campo</w:t>
+      </w:r>
+      <w:r>
+        <w:rPr>
+          <w:sz w:val="28"/>
+          <w:szCs w:val="28"/>
+        </w:rPr>
+        <w:t xml:space="preserve"> que se llame por ejemplo </w:t>
+      </w:r>
+      <w:r>
+        <w:rPr>
+          <w:b/>
+          <w:bCs/>
+          <w:sz w:val="28"/>
+          <w:szCs w:val="28"/>
+        </w:rPr>
+        <w:t>email</w:t>
+      </w:r>
+      <w:r>
+        <w:rPr>
+          <w:sz w:val="28"/>
+          <w:szCs w:val="28"/>
+        </w:rPr>
+        <w:t xml:space="preserve">, pero solo se añadirá ese campo al objeto que se quiere actualizar, ya que a la hora de especificar que objeto se quiere actualizar es la misma manera </w:t>
+      </w:r>
+      <w:r>
+        <w:rPr>
+          <w:b/>
+          <w:bCs/>
+          <w:sz w:val="28"/>
+          <w:szCs w:val="28"/>
+        </w:rPr>
+        <w:t>que PUT</w:t>
+      </w:r>
+      <w:r>
+        <w:rPr>
+          <w:sz w:val="28"/>
+          <w:szCs w:val="28"/>
+        </w:rPr>
+        <w:t>.</w:t>
+      </w:r>
+    </w:p>
+    <w:p>
+      <w:pPr>
+        <w:shd w:val="clear" w:color="auto" w:fill="1F1F1F"/>
+        <w:spacing w:line="285" w:lineRule="atLeast"/>
+        <w:rPr>
+          <w:rFonts w:ascii="Consolas" w:hAnsi="Consolas"/>
+          <w:color w:val="DCDCAA"/>
+          <w:sz w:val="21"/>
+          <w:szCs w:val="21"/>
+          <w:lang w:eastAsia="es-ES"/>
+        </w:rPr>
+      </w:pPr>
+      <w:r>
+        <w:rPr>
+          <w:rFonts w:ascii="Consolas" w:hAnsi="Consolas"/>
+          <w:color w:val="DCDCAA"/>
+          <w:sz w:val="21"/>
+          <w:szCs w:val="21"/>
+          <w:lang w:eastAsia="es-ES"/>
+        </w:rPr>
+        <w:t>PATCH</w:t>
       </w:r>
       <w:r>
         <w:rPr>
@@ -2199,17 +8048,7 @@
             <w:szCs w:val="21"/>
             <w:lang w:eastAsia="es-ES"/>
           </w:rPr>
-          <w:t>http://localhost:3000/usuarios</w:t>
-        </w:r>
-        <w:r>
-          <w:rPr>
-            <w:rStyle w:val="Hipervnculo"/>
-            <w:rFonts w:ascii="Consolas" w:hAnsi="Consolas"/>
-            <w:sz w:val="21"/>
-            <w:szCs w:val="21"/>
-            <w:lang w:eastAsia="es-ES"/>
-          </w:rPr>
-          <w:t>/1</w:t>
+          <w:t>http://localhost:3000/usuarios/1</w:t>
         </w:r>
       </w:hyperlink>
       <w:r>
@@ -2302,9 +8141,8 @@
           <w:lang w:eastAsia="es-ES"/>
         </w:rPr>
         <w:tab/>
-        <w:t>“nombre”: “</w:t>
-      </w:r>
-      <w:proofErr w:type="spellStart"/>
+        <w:t>“edad”: “</w:t>
+      </w:r>
       <w:r>
         <w:rPr>
           <w:rFonts w:ascii="Consolas" w:hAnsi="Consolas"/>
@@ -2313,9 +8151,8 @@
           <w:szCs w:val="21"/>
           <w:lang w:eastAsia="es-ES"/>
         </w:rPr>
-        <w:t>Jose</w:t>
-      </w:r>
-      <w:proofErr w:type="spellEnd"/>
+        <w:t>4</w:t>
+      </w:r>
       <w:r>
         <w:rPr>
           <w:rFonts w:ascii="Consolas" w:hAnsi="Consolas"/>
@@ -2324,13 +8161,9 @@
           <w:szCs w:val="21"/>
           <w:lang w:eastAsia="es-ES"/>
         </w:rPr>
-        <w:t>”,</w:t>
-      </w:r>
-    </w:p>
-    <w:p>
-      <w:pPr>
-        <w:shd w:val="clear" w:color="auto" w:fill="1F1F1F"/>
-        <w:spacing w:line="285" w:lineRule="atLeast"/>
+        <w:t>0”</w:t>
+      </w:r>
+      <w:r>
         <w:rPr>
           <w:rFonts w:ascii="Consolas" w:hAnsi="Consolas"/>
           <w:color w:val="DCDCAA"/>
@@ -2338,8 +8171,13 @@
           <w:szCs w:val="21"/>
           <w:lang w:eastAsia="es-ES"/>
         </w:rPr>
-      </w:pPr>
-      <w:r>
+        <w:t>,</w:t>
+      </w:r>
+    </w:p>
+    <w:p>
+      <w:pPr>
+        <w:shd w:val="clear" w:color="auto" w:fill="1F1F1F"/>
+        <w:spacing w:line="285" w:lineRule="atLeast"/>
         <w:rPr>
           <w:rFonts w:ascii="Consolas" w:hAnsi="Consolas"/>
           <w:color w:val="DCDCAA"/>
@@ -2347,14 +8185,8 @@
           <w:szCs w:val="21"/>
           <w:lang w:eastAsia="es-ES"/>
         </w:rPr>
-        <w:tab/>
-        <w:t>“edad”: “30”</w:t>
-      </w:r>
-    </w:p>
-    <w:p>
-      <w:pPr>
-        <w:shd w:val="clear" w:color="auto" w:fill="1F1F1F"/>
-        <w:spacing w:line="285" w:lineRule="atLeast"/>
+      </w:pPr>
+      <w:r>
         <w:rPr>
           <w:rFonts w:ascii="Consolas" w:hAnsi="Consolas"/>
           <w:color w:val="DCDCAA"/>
@@ -2362,8 +8194,14 @@
           <w:szCs w:val="21"/>
           <w:lang w:eastAsia="es-ES"/>
         </w:rPr>
-      </w:pPr>
-      <w:r>
+        <w:tab/>
+        <w:t>“email”: “jose@gmail.com”</w:t>
+      </w:r>
+    </w:p>
+    <w:p>
+      <w:pPr>
+        <w:shd w:val="clear" w:color="auto" w:fill="1F1F1F"/>
+        <w:spacing w:line="285" w:lineRule="atLeast"/>
         <w:rPr>
           <w:rFonts w:ascii="Consolas" w:hAnsi="Consolas"/>
           <w:color w:val="DCDCAA"/>
@@ -2371,31 +8209,8 @@
           <w:szCs w:val="21"/>
           <w:lang w:eastAsia="es-ES"/>
         </w:rPr>
-        <w:t>}</w:t>
-      </w:r>
-    </w:p>
-    <w:p>
-      <w:bookmarkStart w:id="5" w:name="_Toc214954075"/>
-      <w:r>
-        <w:t xml:space="preserve">Si todo ha ido bien el servidor guarda </w:t>
-      </w:r>
-      <w:r>
-        <w:t xml:space="preserve">los datos del </w:t>
-      </w:r>
-      <w:r>
-        <w:t xml:space="preserve">usuario y responde con el objeto </w:t>
-      </w:r>
-      <w:r>
-        <w:t>actualizado</w:t>
-      </w:r>
-      <w:r>
-        <w:t>.</w:t>
-      </w:r>
-    </w:p>
-    <w:p>
-      <w:pPr>
-        <w:shd w:val="clear" w:color="auto" w:fill="1F1F1F"/>
-        <w:spacing w:line="285" w:lineRule="atLeast"/>
+      </w:pPr>
+      <w:r>
         <w:rPr>
           <w:rFonts w:ascii="Consolas" w:hAnsi="Consolas"/>
           <w:color w:val="DCDCAA"/>
@@ -2403,8 +8218,13 @@
           <w:szCs w:val="21"/>
           <w:lang w:eastAsia="es-ES"/>
         </w:rPr>
-      </w:pPr>
-      <w:r>
+        <w:t>}</w:t>
+      </w:r>
+    </w:p>
+    <w:p>
+      <w:pPr>
+        <w:shd w:val="clear" w:color="auto" w:fill="1F1F1F"/>
+        <w:spacing w:line="285" w:lineRule="atLeast"/>
         <w:rPr>
           <w:rFonts w:ascii="Consolas" w:hAnsi="Consolas"/>
           <w:color w:val="DCDCAA"/>
@@ -2412,9 +8232,27 @@
           <w:szCs w:val="21"/>
           <w:lang w:eastAsia="es-ES"/>
         </w:rPr>
-        <w:t>{“id”:</w:t>
-      </w:r>
-      <w:r>
+      </w:pPr>
+    </w:p>
+    <w:p>
+      <w:pPr>
+        <w:rPr>
+          <w:sz w:val="28"/>
+          <w:szCs w:val="28"/>
+        </w:rPr>
+      </w:pPr>
+      <w:r>
+        <w:rPr>
+          <w:sz w:val="28"/>
+          <w:szCs w:val="28"/>
+        </w:rPr>
+        <w:t>Si todo ha ido bien el servidor guarda los datos del usuario y responde con el objeto actualizado.</w:t>
+      </w:r>
+    </w:p>
+    <w:p>
+      <w:pPr>
+        <w:shd w:val="clear" w:color="auto" w:fill="1F1F1F"/>
+        <w:spacing w:line="285" w:lineRule="atLeast"/>
         <w:rPr>
           <w:rFonts w:ascii="Consolas" w:hAnsi="Consolas"/>
           <w:color w:val="DCDCAA"/>
@@ -2422,8 +8260,7 @@
           <w:szCs w:val="21"/>
           <w:lang w:eastAsia="es-ES"/>
         </w:rPr>
-        <w:t xml:space="preserve"> “1”</w:t>
-      </w:r>
+      </w:pPr>
       <w:r>
         <w:rPr>
           <w:rFonts w:ascii="Consolas" w:hAnsi="Consolas"/>
@@ -2432,7 +8269,7 @@
           <w:szCs w:val="21"/>
           <w:lang w:eastAsia="es-ES"/>
         </w:rPr>
-        <w:t>, “nombre”: “</w:t>
+        <w:t>{“id”: “1”, “nombre”: “</w:t>
       </w:r>
       <w:proofErr w:type="spellStart"/>
       <w:r>
@@ -2454,9 +8291,153 @@
           <w:szCs w:val="21"/>
           <w:lang w:eastAsia="es-ES"/>
         </w:rPr>
-        <w:t>”, “edad”: “</w:t>
-      </w:r>
-      <w:r>
+        <w:t>”, “edad”: “40”, “email”: “jose@gmail.com”}</w:t>
+      </w:r>
+    </w:p>
+    <w:p/>
+    <w:p>
+      <w:pPr>
+        <w:pStyle w:val="Ttulo2"/>
+      </w:pPr>
+      <w:bookmarkStart w:id="6" w:name="_Toc215133344"/>
+      <w:r>
+        <w:t>DELETE</w:t>
+      </w:r>
+      <w:bookmarkEnd w:id="6"/>
+    </w:p>
+    <w:p>
+      <w:pPr>
+        <w:rPr>
+          <w:b/>
+          <w:bCs/>
+          <w:sz w:val="28"/>
+          <w:szCs w:val="28"/>
+        </w:rPr>
+      </w:pPr>
+      <w:r>
+        <w:rPr>
+          <w:sz w:val="28"/>
+          <w:szCs w:val="28"/>
+        </w:rPr>
+        <w:t xml:space="preserve">Esta petición </w:t>
+      </w:r>
+      <w:r>
+        <w:rPr>
+          <w:b/>
+          <w:bCs/>
+          <w:sz w:val="28"/>
+          <w:szCs w:val="28"/>
+        </w:rPr>
+        <w:t>b</w:t>
+      </w:r>
+      <w:r>
+        <w:rPr>
+          <w:b/>
+          <w:bCs/>
+          <w:sz w:val="28"/>
+          <w:szCs w:val="28"/>
+        </w:rPr>
+        <w:t>o</w:t>
+      </w:r>
+      <w:r>
+        <w:rPr>
+          <w:b/>
+          <w:bCs/>
+          <w:sz w:val="28"/>
+          <w:szCs w:val="28"/>
+        </w:rPr>
+        <w:t>rra</w:t>
+      </w:r>
+      <w:r>
+        <w:rPr>
+          <w:sz w:val="28"/>
+          <w:szCs w:val="28"/>
+        </w:rPr>
+        <w:t xml:space="preserve"> un recurs</w:t>
+      </w:r>
+      <w:r>
+        <w:rPr>
+          <w:sz w:val="28"/>
+          <w:szCs w:val="28"/>
+        </w:rPr>
+        <w:t>o</w:t>
+      </w:r>
+      <w:r>
+        <w:rPr>
+          <w:sz w:val="28"/>
+          <w:szCs w:val="28"/>
+        </w:rPr>
+        <w:t xml:space="preserve"> de la base de datos. </w:t>
+      </w:r>
+      <w:r>
+        <w:rPr>
+          <w:b/>
+          <w:bCs/>
+          <w:sz w:val="28"/>
+          <w:szCs w:val="28"/>
+        </w:rPr>
+        <w:t>DELETE</w:t>
+      </w:r>
+      <w:r>
+        <w:rPr>
+          <w:sz w:val="28"/>
+          <w:szCs w:val="28"/>
+        </w:rPr>
+        <w:t xml:space="preserve"> se utilizar cuando quieres eliminar a un usuario, producto, etc.</w:t>
+      </w:r>
+      <w:r>
+        <w:rPr>
+          <w:sz w:val="28"/>
+          <w:szCs w:val="28"/>
+        </w:rPr>
+        <w:t xml:space="preserve"> En esta petición también hay que </w:t>
+      </w:r>
+      <w:r>
+        <w:rPr>
+          <w:b/>
+          <w:bCs/>
+          <w:sz w:val="28"/>
+          <w:szCs w:val="28"/>
+        </w:rPr>
+        <w:t>especificar</w:t>
+      </w:r>
+      <w:r>
+        <w:rPr>
+          <w:sz w:val="28"/>
+          <w:szCs w:val="28"/>
+        </w:rPr>
+        <w:t xml:space="preserve"> que objeto queremos </w:t>
+      </w:r>
+      <w:r>
+        <w:rPr>
+          <w:b/>
+          <w:bCs/>
+          <w:sz w:val="28"/>
+          <w:szCs w:val="28"/>
+        </w:rPr>
+        <w:t>eliminar</w:t>
+      </w:r>
+      <w:r>
+        <w:rPr>
+          <w:sz w:val="28"/>
+          <w:szCs w:val="28"/>
+        </w:rPr>
+        <w:t xml:space="preserve">. Se especifica de la misma manera que las anteriores, poniendo el </w:t>
+      </w:r>
+      <w:r>
+        <w:rPr>
+          <w:b/>
+          <w:bCs/>
+          <w:sz w:val="28"/>
+          <w:szCs w:val="28"/>
+        </w:rPr>
+        <w:t>id correspondiente en la URL.</w:t>
+      </w:r>
+    </w:p>
+    <w:p>
+      <w:pPr>
+        <w:shd w:val="clear" w:color="auto" w:fill="1F1F1F"/>
+        <w:spacing w:line="285" w:lineRule="atLeast"/>
         <w:rPr>
           <w:rFonts w:ascii="Consolas" w:hAnsi="Consolas"/>
           <w:color w:val="DCDCAA"/>
@@ -2464,8 +8445,7 @@
           <w:szCs w:val="21"/>
           <w:lang w:eastAsia="es-ES"/>
         </w:rPr>
-        <w:t>30</w:t>
-      </w:r>
+      </w:pPr>
       <w:r>
         <w:rPr>
           <w:rFonts w:ascii="Consolas" w:hAnsi="Consolas"/>
@@ -2474,62 +8454,7 @@
           <w:szCs w:val="21"/>
           <w:lang w:eastAsia="es-ES"/>
         </w:rPr>
-        <w:t>”}</w:t>
-      </w:r>
-    </w:p>
-    <w:p>
-      <w:pPr>
-        <w:pStyle w:val="Ttulo2"/>
-      </w:pPr>
-      <w:r>
-        <w:t>PATCH</w:t>
-      </w:r>
-      <w:bookmarkEnd w:id="5"/>
-    </w:p>
-    <w:p>
-      <w:r>
-        <w:t xml:space="preserve">Esta </w:t>
-      </w:r>
-      <w:proofErr w:type="spellStart"/>
-      <w:r>
-        <w:t>peticición</w:t>
-      </w:r>
-      <w:proofErr w:type="spellEnd"/>
-      <w:r>
-        <w:t xml:space="preserve"> actualiza solo ALGUNOS campos de un recurso/objeto. PATCH se utiliza cuando se quiere cambiar un dato concreto sin tocar el resto, esta no es la única diferencia entre PATCH y PUT, con PATCH también puedes añadir campos extra, por ejemplo, si tenemos un json con los campos id, nombre y edad con PATCH podemos añadir otro campo que se llame por ejemplo email, pero solo se añadirá ese campo al objeto que se quiere actualizar, ya que a la hora de especificar que objeto se quiere actualizar es la misma manera que PUT.</w:t>
-      </w:r>
-    </w:p>
-    <w:p>
-      <w:pPr>
-        <w:shd w:val="clear" w:color="auto" w:fill="1F1F1F"/>
-        <w:spacing w:line="285" w:lineRule="atLeast"/>
-        <w:rPr>
-          <w:rFonts w:ascii="Consolas" w:hAnsi="Consolas"/>
-          <w:color w:val="DCDCAA"/>
-          <w:sz w:val="21"/>
-          <w:szCs w:val="21"/>
-          <w:lang w:eastAsia="es-ES"/>
-        </w:rPr>
-      </w:pPr>
-      <w:r>
-        <w:rPr>
-          <w:rFonts w:ascii="Consolas" w:hAnsi="Consolas"/>
-          <w:color w:val="DCDCAA"/>
-          <w:sz w:val="21"/>
-          <w:szCs w:val="21"/>
-          <w:lang w:eastAsia="es-ES"/>
-        </w:rPr>
-        <w:t>PATCH</w:t>
-      </w:r>
-      <w:r>
-        <w:rPr>
-          <w:rFonts w:ascii="Consolas" w:hAnsi="Consolas"/>
-          <w:color w:val="DCDCAA"/>
-          <w:sz w:val="21"/>
-          <w:szCs w:val="21"/>
-          <w:lang w:eastAsia="es-ES"/>
-        </w:rPr>
-        <w:t xml:space="preserve"> </w:t>
+        <w:t xml:space="preserve">DELETE </w:t>
       </w:r>
       <w:hyperlink r:id="rId12" w:history="1">
         <w:r>
@@ -2551,7 +8476,54 @@
           <w:szCs w:val="21"/>
           <w:lang w:eastAsia="es-ES"/>
         </w:rPr>
-        <w:t xml:space="preserve"> //ID que se quiere modificar</w:t>
+        <w:t xml:space="preserve"> //ID que se quiere eliminar</w:t>
+      </w:r>
+    </w:p>
+    <w:p>
+      <w:pPr>
+        <w:rPr>
+          <w:sz w:val="28"/>
+          <w:szCs w:val="28"/>
+        </w:rPr>
+      </w:pPr>
+      <w:r>
+        <w:rPr>
+          <w:sz w:val="28"/>
+          <w:szCs w:val="28"/>
+        </w:rPr>
+        <w:t xml:space="preserve">Si todo va bien devolverá el </w:t>
+      </w:r>
+      <w:r>
+        <w:rPr>
+          <w:b/>
+          <w:bCs/>
+          <w:sz w:val="28"/>
+          <w:szCs w:val="28"/>
+        </w:rPr>
+        <w:t>elemento/objeto eliminado</w:t>
+      </w:r>
+      <w:r>
+        <w:rPr>
+          <w:sz w:val="28"/>
+          <w:szCs w:val="28"/>
+        </w:rPr>
+        <w:t xml:space="preserve">, pero en el archivo </w:t>
+      </w:r>
+      <w:r>
+        <w:rPr>
+          <w:b/>
+          <w:bCs/>
+          <w:sz w:val="28"/>
+          <w:szCs w:val="28"/>
+        </w:rPr>
+        <w:t>.json</w:t>
+      </w:r>
+      <w:r>
+        <w:rPr>
+          <w:sz w:val="28"/>
+          <w:szCs w:val="28"/>
+        </w:rPr>
+        <w:t xml:space="preserve"> no aparecerá ese elemento/objeto.</w:t>
       </w:r>
     </w:p>
     <w:p>
@@ -2566,7 +8538,6 @@
           <w:lang w:eastAsia="es-ES"/>
         </w:rPr>
       </w:pPr>
-      <w:proofErr w:type="spellStart"/>
       <w:r>
         <w:rPr>
           <w:rFonts w:ascii="Consolas" w:hAnsi="Consolas"/>
@@ -2575,9 +8546,9 @@
           <w:szCs w:val="21"/>
           <w:lang w:eastAsia="es-ES"/>
         </w:rPr>
-        <w:t>Body</w:t>
-      </w:r>
-      <w:proofErr w:type="spellEnd"/>
+        <w:t>{“id”: “1”, “nombre”: “</w:t>
+      </w:r>
+      <w:proofErr w:type="spellStart"/>
       <w:r>
         <w:rPr>
           <w:rFonts w:ascii="Consolas" w:hAnsi="Consolas"/>
@@ -2586,13 +8557,10 @@
           <w:szCs w:val="21"/>
           <w:lang w:eastAsia="es-ES"/>
         </w:rPr>
-        <w:t>:</w:t>
-      </w:r>
-    </w:p>
-    <w:p>
-      <w:pPr>
-        <w:shd w:val="clear" w:color="auto" w:fill="1F1F1F"/>
-        <w:spacing w:line="285" w:lineRule="atLeast"/>
+        <w:t>Jose</w:t>
+      </w:r>
+      <w:proofErr w:type="spellEnd"/>
+      <w:r>
         <w:rPr>
           <w:rFonts w:ascii="Consolas" w:hAnsi="Consolas"/>
           <w:color w:val="DCDCAA"/>
@@ -2600,390 +8568,56 @@
           <w:szCs w:val="21"/>
           <w:lang w:eastAsia="es-ES"/>
         </w:rPr>
-      </w:pPr>
-      <w:r>
-        <w:rPr>
-          <w:rFonts w:ascii="Consolas" w:hAnsi="Consolas"/>
-          <w:color w:val="DCDCAA"/>
-          <w:sz w:val="21"/>
-          <w:szCs w:val="21"/>
-          <w:lang w:eastAsia="es-ES"/>
-        </w:rPr>
-        <w:t>{</w:t>
-      </w:r>
-    </w:p>
-    <w:p>
-      <w:pPr>
-        <w:shd w:val="clear" w:color="auto" w:fill="1F1F1F"/>
-        <w:spacing w:line="285" w:lineRule="atLeast"/>
-        <w:rPr>
-          <w:rFonts w:ascii="Consolas" w:hAnsi="Consolas"/>
-          <w:color w:val="DCDCAA"/>
-          <w:sz w:val="21"/>
-          <w:szCs w:val="21"/>
-          <w:lang w:eastAsia="es-ES"/>
-        </w:rPr>
-      </w:pPr>
-      <w:r>
-        <w:rPr>
-          <w:rFonts w:ascii="Consolas" w:hAnsi="Consolas"/>
-          <w:color w:val="DCDCAA"/>
-          <w:sz w:val="21"/>
-          <w:szCs w:val="21"/>
-          <w:lang w:eastAsia="es-ES"/>
-        </w:rPr>
-        <w:tab/>
-        <w:t>“edad”: “</w:t>
-      </w:r>
-      <w:r>
-        <w:rPr>
-          <w:rFonts w:ascii="Consolas" w:hAnsi="Consolas"/>
-          <w:color w:val="DCDCAA"/>
-          <w:sz w:val="21"/>
-          <w:szCs w:val="21"/>
-          <w:lang w:eastAsia="es-ES"/>
-        </w:rPr>
-        <w:t>4</w:t>
-      </w:r>
-      <w:r>
-        <w:rPr>
-          <w:rFonts w:ascii="Consolas" w:hAnsi="Consolas"/>
-          <w:color w:val="DCDCAA"/>
-          <w:sz w:val="21"/>
-          <w:szCs w:val="21"/>
-          <w:lang w:eastAsia="es-ES"/>
-        </w:rPr>
-        <w:t>0”</w:t>
-      </w:r>
-      <w:r>
-        <w:rPr>
-          <w:rFonts w:ascii="Consolas" w:hAnsi="Consolas"/>
-          <w:color w:val="DCDCAA"/>
-          <w:sz w:val="21"/>
-          <w:szCs w:val="21"/>
-          <w:lang w:eastAsia="es-ES"/>
-        </w:rPr>
-        <w:t>,</w:t>
-      </w:r>
-    </w:p>
-    <w:p>
-      <w:pPr>
-        <w:shd w:val="clear" w:color="auto" w:fill="1F1F1F"/>
-        <w:spacing w:line="285" w:lineRule="atLeast"/>
-        <w:rPr>
-          <w:rFonts w:ascii="Consolas" w:hAnsi="Consolas"/>
-          <w:color w:val="DCDCAA"/>
-          <w:sz w:val="21"/>
-          <w:szCs w:val="21"/>
-          <w:lang w:eastAsia="es-ES"/>
-        </w:rPr>
-      </w:pPr>
-      <w:r>
-        <w:rPr>
-          <w:rFonts w:ascii="Consolas" w:hAnsi="Consolas"/>
-          <w:color w:val="DCDCAA"/>
-          <w:sz w:val="21"/>
-          <w:szCs w:val="21"/>
-          <w:lang w:eastAsia="es-ES"/>
-        </w:rPr>
-        <w:tab/>
-        <w:t>“email”: “jose@gmail.com”</w:t>
-      </w:r>
-    </w:p>
-    <w:p>
-      <w:pPr>
-        <w:shd w:val="clear" w:color="auto" w:fill="1F1F1F"/>
-        <w:spacing w:line="285" w:lineRule="atLeast"/>
-        <w:rPr>
-          <w:rFonts w:ascii="Consolas" w:hAnsi="Consolas"/>
-          <w:color w:val="DCDCAA"/>
-          <w:sz w:val="21"/>
-          <w:szCs w:val="21"/>
-          <w:lang w:eastAsia="es-ES"/>
-        </w:rPr>
-      </w:pPr>
-      <w:r>
-        <w:rPr>
-          <w:rFonts w:ascii="Consolas" w:hAnsi="Consolas"/>
-          <w:color w:val="DCDCAA"/>
-          <w:sz w:val="21"/>
-          <w:szCs w:val="21"/>
-          <w:lang w:eastAsia="es-ES"/>
-        </w:rPr>
-        <w:t>}</w:t>
-      </w:r>
-    </w:p>
-    <w:p>
-      <w:pPr>
-        <w:shd w:val="clear" w:color="auto" w:fill="1F1F1F"/>
-        <w:spacing w:line="285" w:lineRule="atLeast"/>
-        <w:rPr>
-          <w:rFonts w:ascii="Consolas" w:hAnsi="Consolas"/>
-          <w:color w:val="DCDCAA"/>
-          <w:sz w:val="21"/>
-          <w:szCs w:val="21"/>
-          <w:lang w:eastAsia="es-ES"/>
-        </w:rPr>
-      </w:pPr>
-    </w:p>
-    <w:p>
+        <w:t>”, “edad”: “40”, “email”: “jose@gmail.com”}</w:t>
+      </w:r>
+    </w:p>
+    <w:p>
+      <w:pPr>
+        <w:rPr>
+          <w:rFonts w:asciiTheme="majorHAnsi" w:eastAsiaTheme="majorEastAsia" w:hAnsiTheme="majorHAnsi" w:cstheme="majorBidi"/>
+          <w:b/>
+          <w:sz w:val="36"/>
+          <w:szCs w:val="32"/>
+        </w:rPr>
+      </w:pPr>
+      <w:r>
+        <w:br w:type="page"/>
+      </w:r>
+    </w:p>
+    <w:p>
+      <w:pPr>
+        <w:pStyle w:val="Ttulo1"/>
+      </w:pPr>
+      <w:bookmarkStart w:id="7" w:name="_Toc215133345"/>
       <w:r>
         <w:lastRenderedPageBreak/>
-        <w:t>Si todo ha ido bien el servidor guarda los datos del usuario y responde con el objeto actualizado.</w:t>
-      </w:r>
-    </w:p>
-    <w:p>
-      <w:pPr>
-        <w:shd w:val="clear" w:color="auto" w:fill="1F1F1F"/>
-        <w:spacing w:line="285" w:lineRule="atLeast"/>
-        <w:rPr>
-          <w:rFonts w:ascii="Consolas" w:hAnsi="Consolas"/>
-          <w:color w:val="DCDCAA"/>
-          <w:sz w:val="21"/>
-          <w:szCs w:val="21"/>
-          <w:lang w:eastAsia="es-ES"/>
-        </w:rPr>
-      </w:pPr>
-      <w:r>
-        <w:rPr>
-          <w:rFonts w:ascii="Consolas" w:hAnsi="Consolas"/>
-          <w:color w:val="DCDCAA"/>
-          <w:sz w:val="21"/>
-          <w:szCs w:val="21"/>
-          <w:lang w:eastAsia="es-ES"/>
-        </w:rPr>
-        <w:t>{“id”: “1”, “nombre”: “</w:t>
-      </w:r>
-      <w:proofErr w:type="spellStart"/>
-      <w:r>
-        <w:rPr>
-          <w:rFonts w:ascii="Consolas" w:hAnsi="Consolas"/>
-          <w:color w:val="DCDCAA"/>
-          <w:sz w:val="21"/>
-          <w:szCs w:val="21"/>
-          <w:lang w:eastAsia="es-ES"/>
-        </w:rPr>
-        <w:t>Jose</w:t>
-      </w:r>
-      <w:proofErr w:type="spellEnd"/>
-      <w:r>
-        <w:rPr>
-          <w:rFonts w:ascii="Consolas" w:hAnsi="Consolas"/>
-          <w:color w:val="DCDCAA"/>
-          <w:sz w:val="21"/>
-          <w:szCs w:val="21"/>
-          <w:lang w:eastAsia="es-ES"/>
-        </w:rPr>
-        <w:t>”, “edad”: “</w:t>
-      </w:r>
-      <w:r>
-        <w:rPr>
-          <w:rFonts w:ascii="Consolas" w:hAnsi="Consolas"/>
-          <w:color w:val="DCDCAA"/>
-          <w:sz w:val="21"/>
-          <w:szCs w:val="21"/>
-          <w:lang w:eastAsia="es-ES"/>
-        </w:rPr>
-        <w:t>4</w:t>
-      </w:r>
-      <w:r>
-        <w:rPr>
-          <w:rFonts w:ascii="Consolas" w:hAnsi="Consolas"/>
-          <w:color w:val="DCDCAA"/>
-          <w:sz w:val="21"/>
-          <w:szCs w:val="21"/>
-          <w:lang w:eastAsia="es-ES"/>
-        </w:rPr>
-        <w:t>0”</w:t>
-      </w:r>
-      <w:r>
-        <w:rPr>
-          <w:rFonts w:ascii="Consolas" w:hAnsi="Consolas"/>
-          <w:color w:val="DCDCAA"/>
-          <w:sz w:val="21"/>
-          <w:szCs w:val="21"/>
-          <w:lang w:eastAsia="es-ES"/>
-        </w:rPr>
-        <w:t>, “email”: “jose@gmail.com”</w:t>
-      </w:r>
-      <w:r>
-        <w:rPr>
-          <w:rFonts w:ascii="Consolas" w:hAnsi="Consolas"/>
-          <w:color w:val="DCDCAA"/>
-          <w:sz w:val="21"/>
-          <w:szCs w:val="21"/>
-          <w:lang w:eastAsia="es-ES"/>
-        </w:rPr>
-        <w:t>}</w:t>
-      </w:r>
-    </w:p>
-    <w:p/>
+        <w:t>FUNCIONALIDADES EXTRA</w:t>
+      </w:r>
+      <w:bookmarkEnd w:id="7"/>
+    </w:p>
     <w:p>
       <w:pPr>
         <w:pStyle w:val="Ttulo2"/>
       </w:pPr>
-      <w:bookmarkStart w:id="6" w:name="_Toc214954076"/>
-      <w:r>
-        <w:t>DELETE</w:t>
-      </w:r>
-      <w:bookmarkEnd w:id="6"/>
-    </w:p>
-    <w:p>
-      <w:r>
-        <w:t>Esta petición b</w:t>
-      </w:r>
-      <w:r>
-        <w:t>o</w:t>
-      </w:r>
-      <w:r>
-        <w:t>rra un recurs</w:t>
-      </w:r>
-      <w:r>
-        <w:t>o</w:t>
-      </w:r>
-      <w:r>
-        <w:t xml:space="preserve"> de la base de datos. DELETE se utilizar cuando quieres eliminar a un usuario, producto, etc.</w:t>
-      </w:r>
-      <w:r>
-        <w:t xml:space="preserve"> En esta petición también hay que especificar que objeto queremos eliminar. Se especifica de la misma manera que las anteriores, poniendo el id correspondiente en la URL.</w:t>
-      </w:r>
-    </w:p>
-    <w:p>
-      <w:pPr>
-        <w:shd w:val="clear" w:color="auto" w:fill="1F1F1F"/>
-        <w:spacing w:line="285" w:lineRule="atLeast"/>
-        <w:rPr>
-          <w:rFonts w:ascii="Consolas" w:hAnsi="Consolas"/>
-          <w:color w:val="DCDCAA"/>
-          <w:sz w:val="21"/>
-          <w:szCs w:val="21"/>
-          <w:lang w:eastAsia="es-ES"/>
-        </w:rPr>
-      </w:pPr>
-      <w:r>
-        <w:rPr>
-          <w:rFonts w:ascii="Consolas" w:hAnsi="Consolas"/>
-          <w:color w:val="DCDCAA"/>
-          <w:sz w:val="21"/>
-          <w:szCs w:val="21"/>
-          <w:lang w:eastAsia="es-ES"/>
-        </w:rPr>
-        <w:t>DELETE</w:t>
-      </w:r>
-      <w:r>
-        <w:rPr>
-          <w:rFonts w:ascii="Consolas" w:hAnsi="Consolas"/>
-          <w:color w:val="DCDCAA"/>
-          <w:sz w:val="21"/>
-          <w:szCs w:val="21"/>
-          <w:lang w:eastAsia="es-ES"/>
-        </w:rPr>
-        <w:t xml:space="preserve"> </w:t>
-      </w:r>
-      <w:hyperlink r:id="rId13" w:history="1">
-        <w:r>
-          <w:rPr>
-            <w:rStyle w:val="Hipervnculo"/>
-            <w:rFonts w:ascii="Consolas" w:hAnsi="Consolas"/>
-            <w:sz w:val="21"/>
-            <w:szCs w:val="21"/>
-            <w:lang w:eastAsia="es-ES"/>
-          </w:rPr>
-          <w:t>http://localhost:3000/usuarios/1</w:t>
-        </w:r>
-      </w:hyperlink>
-      <w:r>
-        <w:rPr>
-          <w:rFonts w:ascii="Consolas" w:hAnsi="Consolas"/>
-          <w:color w:val="DCDCAA"/>
-          <w:sz w:val="21"/>
-          <w:szCs w:val="21"/>
-          <w:lang w:eastAsia="es-ES"/>
-        </w:rPr>
-        <w:t xml:space="preserve"> //ID que se quiere </w:t>
-      </w:r>
-      <w:r>
-        <w:rPr>
-          <w:rFonts w:ascii="Consolas" w:hAnsi="Consolas"/>
-          <w:color w:val="DCDCAA"/>
-          <w:sz w:val="21"/>
-          <w:szCs w:val="21"/>
-          <w:lang w:eastAsia="es-ES"/>
-        </w:rPr>
-        <w:t>eliminar</w:t>
-      </w:r>
-    </w:p>
-    <w:p>
-      <w:bookmarkStart w:id="7" w:name="_Toc214954077"/>
-      <w:r>
-        <w:t xml:space="preserve">Si todo va bien devolverá el elemento/objeto eliminado, pero en el </w:t>
-      </w:r>
-      <w:proofErr w:type="gramStart"/>
-      <w:r>
-        <w:t>archivo .json</w:t>
-      </w:r>
-      <w:proofErr w:type="gramEnd"/>
-      <w:r>
-        <w:t xml:space="preserve"> no aparecerá ese elemento/objeto.</w:t>
-      </w:r>
-    </w:p>
-    <w:p>
-      <w:pPr>
-        <w:shd w:val="clear" w:color="auto" w:fill="1F1F1F"/>
-        <w:spacing w:line="285" w:lineRule="atLeast"/>
-        <w:rPr>
-          <w:rFonts w:ascii="Consolas" w:hAnsi="Consolas"/>
-          <w:color w:val="DCDCAA"/>
-          <w:sz w:val="21"/>
-          <w:szCs w:val="21"/>
-          <w:lang w:eastAsia="es-ES"/>
-        </w:rPr>
-      </w:pPr>
-      <w:r>
-        <w:rPr>
-          <w:rFonts w:ascii="Consolas" w:hAnsi="Consolas"/>
-          <w:color w:val="DCDCAA"/>
-          <w:sz w:val="21"/>
-          <w:szCs w:val="21"/>
-          <w:lang w:eastAsia="es-ES"/>
-        </w:rPr>
-        <w:t>{“id”: “1”, “nombre”: “</w:t>
-      </w:r>
-      <w:proofErr w:type="spellStart"/>
-      <w:r>
-        <w:rPr>
-          <w:rFonts w:ascii="Consolas" w:hAnsi="Consolas"/>
-          <w:color w:val="DCDCAA"/>
-          <w:sz w:val="21"/>
-          <w:szCs w:val="21"/>
-          <w:lang w:eastAsia="es-ES"/>
-        </w:rPr>
-        <w:t>Jose</w:t>
-      </w:r>
-      <w:proofErr w:type="spellEnd"/>
-      <w:r>
-        <w:rPr>
-          <w:rFonts w:ascii="Consolas" w:hAnsi="Consolas"/>
-          <w:color w:val="DCDCAA"/>
-          <w:sz w:val="21"/>
-          <w:szCs w:val="21"/>
-          <w:lang w:eastAsia="es-ES"/>
-        </w:rPr>
-        <w:t>”, “edad”: “40”, “email”: “jose@gmail.com”}</w:t>
-      </w:r>
-    </w:p>
-    <w:p>
-      <w:pPr>
-        <w:pStyle w:val="Ttulo1"/>
-      </w:pPr>
-      <w:r>
-        <w:t>FUNCIONALIDADES EXTRA</w:t>
-      </w:r>
-      <w:bookmarkEnd w:id="7"/>
+      <w:bookmarkStart w:id="8" w:name="_Toc215133346"/>
+      <w:r>
+        <w:t>MULTIDIOMA</w:t>
+      </w:r>
+      <w:bookmarkEnd w:id="8"/>
+    </w:p>
+    <w:p>
+      <w:pPr>
+        <w:pStyle w:val="Ttulo2"/>
+      </w:pPr>
+      <w:bookmarkStart w:id="9" w:name="_Toc215133347"/>
+      <w:r>
+        <w:t>GENERAR PDF</w:t>
+      </w:r>
+      <w:bookmarkEnd w:id="9"/>
     </w:p>
     <w:sectPr>
-      <w:headerReference w:type="default" r:id="rId14"/>
-      <w:footerReference w:type="default" r:id="rId15"/>
+      <w:headerReference w:type="default" r:id="rId13"/>
+      <w:footerReference w:type="default" r:id="rId14"/>
       <w:pgSz w:w="11906" w:h="16838"/>
       <w:pgMar w:top="1417" w:right="1701" w:bottom="1417" w:left="1701" w:header="708" w:footer="708" w:gutter="0"/>
       <w:pgNumType w:start="0"/>
@@ -3030,6 +8664,7 @@
         <w:docPartUnique/>
       </w:docPartObj>
     </w:sdtPr>
+    <w:sdtEndPr/>
     <w:sdtContent>
       <w:p>
         <w:pPr>
@@ -4011,21 +9646,21 @@
     <w:charset w:val="00"/>
     <w:family w:val="swiss"/>
     <w:pitch w:val="variable"/>
-    <w:sig w:usb0="E4002EFF" w:usb1="C000247B" w:usb2="00000009" w:usb3="00000000" w:csb0="000001FF" w:csb1="00000000"/>
+    <w:sig w:usb0="E0002AFF" w:usb1="4000ACFF" w:usb2="00000001" w:usb3="00000000" w:csb0="000001FF" w:csb1="00000000"/>
   </w:font>
   <w:font w:name="Times New Roman">
     <w:panose1 w:val="02020603050405020304"/>
     <w:charset w:val="00"/>
     <w:family w:val="roman"/>
     <w:pitch w:val="variable"/>
-    <w:sig w:usb0="E0002EFF" w:usb1="C000785B" w:usb2="00000009" w:usb3="00000000" w:csb0="000001FF" w:csb1="00000000"/>
+    <w:sig w:usb0="E0002AFF" w:usb1="C0007843" w:usb2="00000009" w:usb3="00000000" w:csb0="000001FF" w:csb1="00000000"/>
   </w:font>
   <w:font w:name="Calibri Light">
     <w:panose1 w:val="020F0302020204030204"/>
     <w:charset w:val="00"/>
     <w:family w:val="swiss"/>
     <w:pitch w:val="variable"/>
-    <w:sig w:usb0="E4002EFF" w:usb1="C000247B" w:usb2="00000009" w:usb3="00000000" w:csb0="000001FF" w:csb1="00000000"/>
+    <w:sig w:usb0="A0002AEF" w:usb1="4000207B" w:usb2="00000000" w:usb3="00000000" w:csb0="000001FF" w:csb1="00000000"/>
   </w:font>
   <w:font w:name="Consolas">
     <w:panose1 w:val="020B0609020204030204"/>
@@ -4057,6 +9692,7 @@
     <w:rsid w:val="0016281C"/>
     <w:rsid w:val="001822C8"/>
     <w:rsid w:val="005C779D"/>
+    <w:rsid w:val="006655EA"/>
     <w:rsid w:val="008B76C4"/>
   </w:rsids>
   <m:mathPr>

--- a/Documentacion/Proyecto1_DEWC.docx
+++ b/Documentacion/Proyecto1_DEWC.docx
@@ -3094,94 +3094,122 @@
           <w:szCs w:val="24"/>
           <w:lang w:eastAsia="es-ES"/>
         </w:rPr>
+        <w:t>“2”</w:t>
+      </w:r>
+      <w:r>
+        <w:rPr>
+          <w:rFonts w:ascii="Consolas" w:eastAsia="Times New Roman" w:hAnsi="Consolas" w:cs="Times New Roman"/>
+          <w:color w:val="CCCCCC"/>
+          <w:sz w:val="24"/>
+          <w:szCs w:val="24"/>
+          <w:lang w:eastAsia="es-ES"/>
+        </w:rPr>
+        <w:t xml:space="preserve">, </w:t>
+      </w:r>
+    </w:p>
+    <w:p>
+      <w:pPr>
+        <w:shd w:val="clear" w:color="auto" w:fill="1F1F1F"/>
+        <w:spacing w:after="0" w:line="285" w:lineRule="atLeast"/>
+        <w:ind w:firstLine="708"/>
+        <w:rPr>
+          <w:rFonts w:ascii="Consolas" w:eastAsia="Times New Roman" w:hAnsi="Consolas" w:cs="Times New Roman"/>
+          <w:color w:val="CCCCCC"/>
+          <w:sz w:val="24"/>
+          <w:szCs w:val="24"/>
+          <w:lang w:eastAsia="es-ES"/>
+        </w:rPr>
+      </w:pPr>
+      <w:r>
+        <w:rPr>
+          <w:rFonts w:ascii="Consolas" w:eastAsia="Times New Roman" w:hAnsi="Consolas" w:cs="Times New Roman"/>
+          <w:color w:val="CCCCCC"/>
+          <w:sz w:val="24"/>
+          <w:szCs w:val="24"/>
+          <w:lang w:eastAsia="es-ES"/>
+        </w:rPr>
+        <w:t>"</w:t>
+      </w:r>
+      <w:r>
+        <w:rPr>
+          <w:rFonts w:ascii="Consolas" w:eastAsia="Times New Roman" w:hAnsi="Consolas" w:cs="Times New Roman"/>
+          <w:b/>
+          <w:bCs/>
+          <w:color w:val="CCCCCC"/>
+          <w:sz w:val="24"/>
+          <w:szCs w:val="24"/>
+          <w:lang w:eastAsia="es-ES"/>
+        </w:rPr>
+        <w:t>nombre</w:t>
+      </w:r>
+      <w:r>
+        <w:rPr>
+          <w:rFonts w:ascii="Consolas" w:eastAsia="Times New Roman" w:hAnsi="Consolas" w:cs="Times New Roman"/>
+          <w:color w:val="CCCCCC"/>
+          <w:sz w:val="24"/>
+          <w:szCs w:val="24"/>
+          <w:lang w:eastAsia="es-ES"/>
+        </w:rPr>
+        <w:t>": "</w:t>
+      </w:r>
+      <w:proofErr w:type="spellStart"/>
+      <w:r>
+        <w:rPr>
+          <w:rFonts w:ascii="Consolas" w:eastAsia="Times New Roman" w:hAnsi="Consolas" w:cs="Times New Roman"/>
+          <w:color w:val="CCCCCC"/>
+          <w:sz w:val="24"/>
+          <w:szCs w:val="24"/>
+          <w:lang w:eastAsia="es-ES"/>
+        </w:rPr>
+        <w:t>Orcs</w:t>
+      </w:r>
+      <w:proofErr w:type="spellEnd"/>
+      <w:r>
+        <w:rPr>
+          <w:rFonts w:ascii="Consolas" w:eastAsia="Times New Roman" w:hAnsi="Consolas" w:cs="Times New Roman"/>
+          <w:color w:val="CCCCCC"/>
+          <w:sz w:val="24"/>
+          <w:szCs w:val="24"/>
+          <w:lang w:eastAsia="es-ES"/>
+        </w:rPr>
+        <w:t xml:space="preserve">", </w:t>
+      </w:r>
+    </w:p>
+    <w:p>
+      <w:pPr>
+        <w:shd w:val="clear" w:color="auto" w:fill="1F1F1F"/>
+        <w:spacing w:after="0" w:line="285" w:lineRule="atLeast"/>
+        <w:ind w:firstLine="708"/>
+        <w:rPr>
+          <w:rFonts w:ascii="Consolas" w:eastAsia="Times New Roman" w:hAnsi="Consolas" w:cs="Times New Roman"/>
+          <w:color w:val="CCCCCC"/>
+          <w:sz w:val="24"/>
+          <w:szCs w:val="24"/>
+          <w:lang w:eastAsia="es-ES"/>
+        </w:rPr>
+      </w:pPr>
+      <w:r>
+        <w:rPr>
+          <w:rFonts w:ascii="Consolas" w:eastAsia="Times New Roman" w:hAnsi="Consolas" w:cs="Times New Roman"/>
+          <w:color w:val="CCCCCC"/>
+          <w:sz w:val="24"/>
+          <w:szCs w:val="24"/>
+          <w:lang w:eastAsia="es-ES"/>
+        </w:rPr>
         <w:t>“</w:t>
       </w:r>
-      <w:r>
-        <w:rPr>
-          <w:rFonts w:ascii="Consolas" w:eastAsia="Times New Roman" w:hAnsi="Consolas" w:cs="Times New Roman"/>
-          <w:color w:val="CCCCCC"/>
-          <w:sz w:val="24"/>
-          <w:szCs w:val="24"/>
-          <w:lang w:eastAsia="es-ES"/>
-        </w:rPr>
-        <w:t>2</w:t>
-      </w:r>
-      <w:r>
-        <w:rPr>
-          <w:rFonts w:ascii="Consolas" w:eastAsia="Times New Roman" w:hAnsi="Consolas" w:cs="Times New Roman"/>
-          <w:color w:val="CCCCCC"/>
-          <w:sz w:val="24"/>
-          <w:szCs w:val="24"/>
-          <w:lang w:eastAsia="es-ES"/>
-        </w:rPr>
-        <w:t>”</w:t>
-      </w:r>
-      <w:r>
-        <w:rPr>
-          <w:rFonts w:ascii="Consolas" w:eastAsia="Times New Roman" w:hAnsi="Consolas" w:cs="Times New Roman"/>
-          <w:color w:val="CCCCCC"/>
-          <w:sz w:val="24"/>
-          <w:szCs w:val="24"/>
-          <w:lang w:eastAsia="es-ES"/>
-        </w:rPr>
-        <w:t xml:space="preserve">, </w:t>
-      </w:r>
-    </w:p>
-    <w:p>
-      <w:pPr>
-        <w:shd w:val="clear" w:color="auto" w:fill="1F1F1F"/>
-        <w:spacing w:after="0" w:line="285" w:lineRule="atLeast"/>
-        <w:ind w:firstLine="708"/>
-        <w:rPr>
-          <w:rFonts w:ascii="Consolas" w:eastAsia="Times New Roman" w:hAnsi="Consolas" w:cs="Times New Roman"/>
-          <w:color w:val="CCCCCC"/>
-          <w:sz w:val="24"/>
-          <w:szCs w:val="24"/>
-          <w:lang w:eastAsia="es-ES"/>
-        </w:rPr>
-      </w:pPr>
-      <w:r>
-        <w:rPr>
-          <w:rFonts w:ascii="Consolas" w:eastAsia="Times New Roman" w:hAnsi="Consolas" w:cs="Times New Roman"/>
-          <w:color w:val="CCCCCC"/>
-          <w:sz w:val="24"/>
-          <w:szCs w:val="24"/>
-          <w:lang w:eastAsia="es-ES"/>
-        </w:rPr>
-        <w:t>"</w:t>
-      </w:r>
-      <w:r>
-        <w:rPr>
-          <w:rFonts w:ascii="Consolas" w:eastAsia="Times New Roman" w:hAnsi="Consolas" w:cs="Times New Roman"/>
-          <w:b/>
-          <w:bCs/>
-          <w:color w:val="CCCCCC"/>
-          <w:sz w:val="24"/>
-          <w:szCs w:val="24"/>
-          <w:lang w:eastAsia="es-ES"/>
-        </w:rPr>
-        <w:t>nombre</w:t>
-      </w:r>
-      <w:r>
-        <w:rPr>
-          <w:rFonts w:ascii="Consolas" w:eastAsia="Times New Roman" w:hAnsi="Consolas" w:cs="Times New Roman"/>
-          <w:color w:val="CCCCCC"/>
-          <w:sz w:val="24"/>
-          <w:szCs w:val="24"/>
-          <w:lang w:eastAsia="es-ES"/>
-        </w:rPr>
-        <w:t>": "</w:t>
-      </w:r>
       <w:proofErr w:type="spellStart"/>
       <w:r>
         <w:rPr>
           <w:rFonts w:ascii="Consolas" w:eastAsia="Times New Roman" w:hAnsi="Consolas" w:cs="Times New Roman"/>
-          <w:color w:val="CCCCCC"/>
-          <w:sz w:val="24"/>
-          <w:szCs w:val="24"/>
-          <w:lang w:eastAsia="es-ES"/>
-        </w:rPr>
-        <w:t>Orcs</w:t>
+          <w:b/>
+          <w:bCs/>
+          <w:color w:val="CCCCCC"/>
+          <w:sz w:val="24"/>
+          <w:szCs w:val="24"/>
+          <w:lang w:eastAsia="es-ES"/>
+        </w:rPr>
+        <w:t>normasEspeciales</w:t>
       </w:r>
       <w:proofErr w:type="spellEnd"/>
       <w:r>
@@ -3192,44 +3220,28 @@
           <w:szCs w:val="24"/>
           <w:lang w:eastAsia="es-ES"/>
         </w:rPr>
-        <w:t xml:space="preserve">", </w:t>
-      </w:r>
-    </w:p>
-    <w:p>
-      <w:pPr>
-        <w:shd w:val="clear" w:color="auto" w:fill="1F1F1F"/>
-        <w:spacing w:after="0" w:line="285" w:lineRule="atLeast"/>
-        <w:ind w:firstLine="708"/>
-        <w:rPr>
-          <w:rFonts w:ascii="Consolas" w:eastAsia="Times New Roman" w:hAnsi="Consolas" w:cs="Times New Roman"/>
-          <w:color w:val="CCCCCC"/>
-          <w:sz w:val="24"/>
-          <w:szCs w:val="24"/>
-          <w:lang w:eastAsia="es-ES"/>
-        </w:rPr>
-      </w:pPr>
-      <w:r>
-        <w:rPr>
-          <w:rFonts w:ascii="Consolas" w:eastAsia="Times New Roman" w:hAnsi="Consolas" w:cs="Times New Roman"/>
-          <w:color w:val="CCCCCC"/>
-          <w:sz w:val="24"/>
-          <w:szCs w:val="24"/>
-          <w:lang w:eastAsia="es-ES"/>
-        </w:rPr>
-        <w:t>“</w:t>
+        <w:t xml:space="preserve">”: </w:t>
+      </w:r>
+      <w:r>
+        <w:rPr>
+          <w:rFonts w:ascii="Consolas" w:eastAsia="Times New Roman" w:hAnsi="Consolas" w:cs="Times New Roman"/>
+          <w:color w:val="CCCCCC"/>
+          <w:sz w:val="24"/>
+          <w:szCs w:val="24"/>
+          <w:lang w:eastAsia="es-ES"/>
+        </w:rPr>
+        <w:t>[“</w:t>
       </w:r>
       <w:proofErr w:type="spellStart"/>
       <w:r>
         <w:rPr>
           <w:rFonts w:ascii="Consolas" w:eastAsia="Times New Roman" w:hAnsi="Consolas" w:cs="Times New Roman"/>
-          <w:b/>
-          <w:bCs/>
-          <w:color w:val="CCCCCC"/>
-          <w:sz w:val="24"/>
-          <w:szCs w:val="24"/>
-          <w:lang w:eastAsia="es-ES"/>
-        </w:rPr>
-        <w:t>normasEspeciales</w:t>
+          <w:color w:val="CCCCCC"/>
+          <w:sz w:val="24"/>
+          <w:szCs w:val="24"/>
+          <w:lang w:eastAsia="es-ES"/>
+        </w:rPr>
+        <w:t>Team</w:t>
       </w:r>
       <w:proofErr w:type="spellEnd"/>
       <w:r>
@@ -3240,27 +3252,7 @@
           <w:szCs w:val="24"/>
           <w:lang w:eastAsia="es-ES"/>
         </w:rPr>
-        <w:t xml:space="preserve">”: </w:t>
-      </w:r>
-      <w:r>
-        <w:rPr>
-          <w:rFonts w:ascii="Consolas" w:eastAsia="Times New Roman" w:hAnsi="Consolas" w:cs="Times New Roman"/>
-          <w:color w:val="CCCCCC"/>
-          <w:sz w:val="24"/>
-          <w:szCs w:val="24"/>
-          <w:lang w:eastAsia="es-ES"/>
-        </w:rPr>
-        <w:t>[</w:t>
-      </w:r>
-      <w:r>
-        <w:rPr>
-          <w:rFonts w:ascii="Consolas" w:eastAsia="Times New Roman" w:hAnsi="Consolas" w:cs="Times New Roman"/>
-          <w:color w:val="CCCCCC"/>
-          <w:sz w:val="24"/>
-          <w:szCs w:val="24"/>
-          <w:lang w:eastAsia="es-ES"/>
-        </w:rPr>
-        <w:t>“</w:t>
+        <w:t xml:space="preserve"> Captain”, “</w:t>
       </w:r>
       <w:proofErr w:type="spellStart"/>
       <w:r>
@@ -3271,7 +3263,7 @@
           <w:szCs w:val="24"/>
           <w:lang w:eastAsia="es-ES"/>
         </w:rPr>
-        <w:t>Team</w:t>
+        <w:t>Brawlin</w:t>
       </w:r>
       <w:proofErr w:type="spellEnd"/>
       <w:r>
@@ -3282,49 +3274,7 @@
           <w:szCs w:val="24"/>
           <w:lang w:eastAsia="es-ES"/>
         </w:rPr>
-        <w:t xml:space="preserve"> Captain</w:t>
-      </w:r>
-      <w:r>
-        <w:rPr>
-          <w:rFonts w:ascii="Consolas" w:eastAsia="Times New Roman" w:hAnsi="Consolas" w:cs="Times New Roman"/>
-          <w:color w:val="CCCCCC"/>
-          <w:sz w:val="24"/>
-          <w:szCs w:val="24"/>
-          <w:lang w:eastAsia="es-ES"/>
-        </w:rPr>
-        <w:t>”, “</w:t>
-      </w:r>
-      <w:proofErr w:type="spellStart"/>
-      <w:r>
-        <w:rPr>
-          <w:rFonts w:ascii="Consolas" w:eastAsia="Times New Roman" w:hAnsi="Consolas" w:cs="Times New Roman"/>
-          <w:color w:val="CCCCCC"/>
-          <w:sz w:val="24"/>
-          <w:szCs w:val="24"/>
-          <w:lang w:eastAsia="es-ES"/>
-        </w:rPr>
-        <w:t>Brawlin</w:t>
-      </w:r>
-      <w:proofErr w:type="spellEnd"/>
-      <w:r>
-        <w:rPr>
-          <w:rFonts w:ascii="Consolas" w:eastAsia="Times New Roman" w:hAnsi="Consolas" w:cs="Times New Roman"/>
-          <w:color w:val="CCCCCC"/>
-          <w:sz w:val="24"/>
-          <w:szCs w:val="24"/>
-          <w:lang w:eastAsia="es-ES"/>
-        </w:rPr>
-        <w:t xml:space="preserve"> Brutes”</w:t>
-      </w:r>
-      <w:r>
-        <w:rPr>
-          <w:rFonts w:ascii="Consolas" w:eastAsia="Times New Roman" w:hAnsi="Consolas" w:cs="Times New Roman"/>
-          <w:color w:val="CCCCCC"/>
-          <w:sz w:val="24"/>
-          <w:szCs w:val="24"/>
-          <w:lang w:eastAsia="es-ES"/>
-        </w:rPr>
-        <w:t>],</w:t>
+        <w:t xml:space="preserve"> Brutes”],</w:t>
       </w:r>
     </w:p>
     <w:p>
@@ -7486,7 +7436,2098 @@
           <w:szCs w:val="28"/>
           <w:u w:val="single"/>
         </w:rPr>
-        <w:t>Ejemplo:</w:t>
+        <w:t>Ejemplo</w:t>
+      </w:r>
+      <w:r>
+        <w:rPr>
+          <w:i/>
+          <w:iCs/>
+          <w:sz w:val="28"/>
+          <w:szCs w:val="28"/>
+          <w:u w:val="single"/>
+        </w:rPr>
+        <w:t xml:space="preserve"> de aplicación</w:t>
+      </w:r>
+      <w:r>
+        <w:rPr>
+          <w:i/>
+          <w:iCs/>
+          <w:sz w:val="28"/>
+          <w:szCs w:val="28"/>
+          <w:u w:val="single"/>
+        </w:rPr>
+        <w:t>:</w:t>
+      </w:r>
+    </w:p>
+    <w:p>
+      <w:pPr>
+        <w:shd w:val="clear" w:color="auto" w:fill="1F1F1F"/>
+        <w:spacing w:after="0" w:line="285" w:lineRule="atLeast"/>
+        <w:rPr>
+          <w:rFonts w:ascii="Consolas" w:hAnsi="Consolas"/>
+          <w:color w:val="DCDCAA"/>
+          <w:sz w:val="24"/>
+          <w:szCs w:val="24"/>
+          <w:lang w:eastAsia="es-ES"/>
+        </w:rPr>
+      </w:pPr>
+      <w:proofErr w:type="spellStart"/>
+      <w:r>
+        <w:rPr>
+          <w:rFonts w:ascii="Consolas" w:hAnsi="Consolas"/>
+          <w:color w:val="DCDCAA"/>
+          <w:sz w:val="24"/>
+          <w:szCs w:val="24"/>
+          <w:lang w:eastAsia="es-ES"/>
+        </w:rPr>
+        <w:t>export</w:t>
+      </w:r>
+      <w:proofErr w:type="spellEnd"/>
+      <w:r>
+        <w:rPr>
+          <w:rFonts w:ascii="Consolas" w:hAnsi="Consolas"/>
+          <w:color w:val="DCDCAA"/>
+          <w:sz w:val="24"/>
+          <w:szCs w:val="24"/>
+          <w:lang w:eastAsia="es-ES"/>
+        </w:rPr>
+        <w:t xml:space="preserve"> async </w:t>
+      </w:r>
+      <w:proofErr w:type="spellStart"/>
+      <w:r>
+        <w:rPr>
+          <w:rFonts w:ascii="Consolas" w:hAnsi="Consolas"/>
+          <w:color w:val="DCDCAA"/>
+          <w:sz w:val="24"/>
+          <w:szCs w:val="24"/>
+          <w:lang w:eastAsia="es-ES"/>
+        </w:rPr>
+        <w:t>function</w:t>
+      </w:r>
+      <w:proofErr w:type="spellEnd"/>
+      <w:r>
+        <w:rPr>
+          <w:rFonts w:ascii="Consolas" w:hAnsi="Consolas"/>
+          <w:color w:val="DCDCAA"/>
+          <w:sz w:val="24"/>
+          <w:szCs w:val="24"/>
+          <w:lang w:eastAsia="es-ES"/>
+        </w:rPr>
+        <w:t xml:space="preserve"> </w:t>
+      </w:r>
+      <w:proofErr w:type="spellStart"/>
+      <w:proofErr w:type="gramStart"/>
+      <w:r>
+        <w:rPr>
+          <w:rFonts w:ascii="Consolas" w:hAnsi="Consolas"/>
+          <w:color w:val="DCDCAA"/>
+          <w:sz w:val="24"/>
+          <w:szCs w:val="24"/>
+          <w:lang w:eastAsia="es-ES"/>
+        </w:rPr>
+        <w:t>putJugador</w:t>
+      </w:r>
+      <w:proofErr w:type="spellEnd"/>
+      <w:r>
+        <w:rPr>
+          <w:rFonts w:ascii="Consolas" w:hAnsi="Consolas"/>
+          <w:color w:val="DCDCAA"/>
+          <w:sz w:val="24"/>
+          <w:szCs w:val="24"/>
+          <w:lang w:eastAsia="es-ES"/>
+        </w:rPr>
+        <w:t>(</w:t>
+      </w:r>
+      <w:proofErr w:type="spellStart"/>
+      <w:proofErr w:type="gramEnd"/>
+      <w:r>
+        <w:rPr>
+          <w:rFonts w:ascii="Consolas" w:hAnsi="Consolas"/>
+          <w:color w:val="DCDCAA"/>
+          <w:sz w:val="24"/>
+          <w:szCs w:val="24"/>
+          <w:lang w:eastAsia="es-ES"/>
+        </w:rPr>
+        <w:t>id_jugador</w:t>
+      </w:r>
+      <w:proofErr w:type="spellEnd"/>
+      <w:r>
+        <w:rPr>
+          <w:rFonts w:ascii="Consolas" w:hAnsi="Consolas"/>
+          <w:color w:val="DCDCAA"/>
+          <w:sz w:val="24"/>
+          <w:szCs w:val="24"/>
+          <w:lang w:eastAsia="es-ES"/>
+        </w:rPr>
+        <w:t>, jugador) {</w:t>
+      </w:r>
+    </w:p>
+    <w:p>
+      <w:pPr>
+        <w:shd w:val="clear" w:color="auto" w:fill="1F1F1F"/>
+        <w:spacing w:after="0" w:line="285" w:lineRule="atLeast"/>
+        <w:rPr>
+          <w:rFonts w:ascii="Consolas" w:hAnsi="Consolas"/>
+          <w:color w:val="DCDCAA"/>
+          <w:sz w:val="24"/>
+          <w:szCs w:val="24"/>
+          <w:lang w:eastAsia="es-ES"/>
+        </w:rPr>
+      </w:pPr>
+      <w:r>
+        <w:rPr>
+          <w:rFonts w:ascii="Consolas" w:hAnsi="Consolas"/>
+          <w:color w:val="DCDCAA"/>
+          <w:sz w:val="24"/>
+          <w:szCs w:val="24"/>
+          <w:lang w:eastAsia="es-ES"/>
+        </w:rPr>
+        <w:t xml:space="preserve">    try {</w:t>
+      </w:r>
+    </w:p>
+    <w:p>
+      <w:pPr>
+        <w:shd w:val="clear" w:color="auto" w:fill="1F1F1F"/>
+        <w:spacing w:after="0" w:line="285" w:lineRule="atLeast"/>
+        <w:ind w:firstLine="708"/>
+        <w:rPr>
+          <w:rFonts w:ascii="Consolas" w:hAnsi="Consolas"/>
+          <w:b/>
+          <w:bCs/>
+          <w:color w:val="DCDCAA"/>
+          <w:sz w:val="24"/>
+          <w:szCs w:val="24"/>
+          <w:lang w:eastAsia="es-ES"/>
+        </w:rPr>
+      </w:pPr>
+      <w:r>
+        <w:rPr>
+          <w:rFonts w:ascii="Consolas" w:hAnsi="Consolas"/>
+          <w:b/>
+          <w:bCs/>
+          <w:color w:val="DCDCAA"/>
+          <w:sz w:val="24"/>
+          <w:szCs w:val="24"/>
+          <w:lang w:eastAsia="es-ES"/>
+        </w:rPr>
+        <w:t>//</w:t>
+      </w:r>
+      <w:r>
+        <w:rPr>
+          <w:rFonts w:ascii="Consolas" w:hAnsi="Consolas"/>
+          <w:b/>
+          <w:bCs/>
+          <w:color w:val="DCDCAA"/>
+          <w:sz w:val="24"/>
+          <w:szCs w:val="24"/>
+          <w:lang w:eastAsia="es-ES"/>
+        </w:rPr>
+        <w:t>S</w:t>
+      </w:r>
+      <w:r>
+        <w:rPr>
+          <w:rFonts w:ascii="Consolas" w:hAnsi="Consolas"/>
+          <w:b/>
+          <w:bCs/>
+          <w:color w:val="DCDCAA"/>
+          <w:sz w:val="24"/>
+          <w:szCs w:val="24"/>
+          <w:lang w:eastAsia="es-ES"/>
+        </w:rPr>
+        <w:t>e</w:t>
+      </w:r>
+      <w:r>
+        <w:rPr>
+          <w:rFonts w:ascii="Consolas" w:hAnsi="Consolas"/>
+          <w:b/>
+          <w:bCs/>
+          <w:color w:val="DCDCAA"/>
+          <w:sz w:val="24"/>
+          <w:szCs w:val="24"/>
+          <w:lang w:eastAsia="es-ES"/>
+        </w:rPr>
+        <w:t xml:space="preserve"> crea la petición con algunos parámetros</w:t>
+      </w:r>
+    </w:p>
+    <w:p>
+      <w:pPr>
+        <w:shd w:val="clear" w:color="auto" w:fill="1F1F1F"/>
+        <w:spacing w:after="0" w:line="285" w:lineRule="atLeast"/>
+        <w:rPr>
+          <w:rFonts w:ascii="Consolas" w:hAnsi="Consolas"/>
+          <w:b/>
+          <w:bCs/>
+          <w:color w:val="DCDCAA"/>
+          <w:sz w:val="24"/>
+          <w:szCs w:val="24"/>
+          <w:lang w:eastAsia="es-ES"/>
+        </w:rPr>
+      </w:pPr>
+      <w:r>
+        <w:rPr>
+          <w:rFonts w:ascii="Consolas" w:hAnsi="Consolas"/>
+          <w:b/>
+          <w:bCs/>
+          <w:color w:val="DCDCAA"/>
+          <w:sz w:val="24"/>
+          <w:szCs w:val="24"/>
+          <w:lang w:eastAsia="es-ES"/>
+        </w:rPr>
+        <w:tab/>
+        <w:t xml:space="preserve">  //Si no se pone nada por defecto es GET</w:t>
+      </w:r>
+    </w:p>
+    <w:p>
+      <w:pPr>
+        <w:shd w:val="clear" w:color="auto" w:fill="1F1F1F"/>
+        <w:spacing w:after="0" w:line="285" w:lineRule="atLeast"/>
+        <w:rPr>
+          <w:rFonts w:ascii="Consolas" w:hAnsi="Consolas"/>
+          <w:color w:val="DCDCAA"/>
+          <w:sz w:val="24"/>
+          <w:szCs w:val="24"/>
+          <w:lang w:eastAsia="es-ES"/>
+        </w:rPr>
+      </w:pPr>
+    </w:p>
+    <w:p>
+      <w:pPr>
+        <w:shd w:val="clear" w:color="auto" w:fill="1F1F1F"/>
+        <w:spacing w:after="0" w:line="285" w:lineRule="atLeast"/>
+        <w:rPr>
+          <w:rFonts w:ascii="Consolas" w:hAnsi="Consolas"/>
+          <w:color w:val="DCDCAA"/>
+          <w:sz w:val="24"/>
+          <w:szCs w:val="24"/>
+          <w:lang w:eastAsia="es-ES"/>
+        </w:rPr>
+      </w:pPr>
+      <w:r>
+        <w:rPr>
+          <w:rFonts w:ascii="Consolas" w:hAnsi="Consolas"/>
+          <w:color w:val="DCDCAA"/>
+          <w:sz w:val="24"/>
+          <w:szCs w:val="24"/>
+          <w:lang w:eastAsia="es-ES"/>
+        </w:rPr>
+        <w:t xml:space="preserve">        </w:t>
+      </w:r>
+      <w:proofErr w:type="spellStart"/>
+      <w:r>
+        <w:rPr>
+          <w:rFonts w:ascii="Consolas" w:hAnsi="Consolas"/>
+          <w:color w:val="DCDCAA"/>
+          <w:sz w:val="24"/>
+          <w:szCs w:val="24"/>
+          <w:lang w:eastAsia="es-ES"/>
+        </w:rPr>
+        <w:t>const</w:t>
+      </w:r>
+      <w:proofErr w:type="spellEnd"/>
+      <w:r>
+        <w:rPr>
+          <w:rFonts w:ascii="Consolas" w:hAnsi="Consolas"/>
+          <w:color w:val="DCDCAA"/>
+          <w:sz w:val="24"/>
+          <w:szCs w:val="24"/>
+          <w:lang w:eastAsia="es-ES"/>
+        </w:rPr>
+        <w:t xml:space="preserve"> response = </w:t>
+      </w:r>
+      <w:proofErr w:type="spellStart"/>
+      <w:r>
+        <w:rPr>
+          <w:rFonts w:ascii="Consolas" w:hAnsi="Consolas"/>
+          <w:color w:val="DCDCAA"/>
+          <w:sz w:val="24"/>
+          <w:szCs w:val="24"/>
+          <w:lang w:eastAsia="es-ES"/>
+        </w:rPr>
+        <w:t>await</w:t>
+      </w:r>
+      <w:proofErr w:type="spellEnd"/>
+      <w:r>
+        <w:rPr>
+          <w:rFonts w:ascii="Consolas" w:hAnsi="Consolas"/>
+          <w:color w:val="DCDCAA"/>
+          <w:sz w:val="24"/>
+          <w:szCs w:val="24"/>
+          <w:lang w:eastAsia="es-ES"/>
+        </w:rPr>
+        <w:t xml:space="preserve"> </w:t>
+      </w:r>
+      <w:proofErr w:type="spellStart"/>
+      <w:proofErr w:type="gramStart"/>
+      <w:r>
+        <w:rPr>
+          <w:rFonts w:ascii="Consolas" w:hAnsi="Consolas"/>
+          <w:color w:val="DCDCAA"/>
+          <w:sz w:val="24"/>
+          <w:szCs w:val="24"/>
+          <w:lang w:eastAsia="es-ES"/>
+        </w:rPr>
+        <w:t>fetch</w:t>
+      </w:r>
+      <w:proofErr w:type="spellEnd"/>
+      <w:r>
+        <w:rPr>
+          <w:rFonts w:ascii="Consolas" w:hAnsi="Consolas"/>
+          <w:color w:val="DCDCAA"/>
+          <w:sz w:val="24"/>
+          <w:szCs w:val="24"/>
+          <w:lang w:eastAsia="es-ES"/>
+        </w:rPr>
+        <w:t>(</w:t>
+      </w:r>
+      <w:proofErr w:type="gramEnd"/>
+      <w:r>
+        <w:rPr>
+          <w:rFonts w:ascii="Consolas" w:hAnsi="Consolas"/>
+          <w:color w:val="DCDCAA"/>
+          <w:sz w:val="24"/>
+          <w:szCs w:val="24"/>
+          <w:lang w:eastAsia="es-ES"/>
+        </w:rPr>
+        <w:t xml:space="preserve">"http://localhost:3000/jugadores/" + </w:t>
+      </w:r>
+      <w:proofErr w:type="spellStart"/>
+      <w:r>
+        <w:rPr>
+          <w:rFonts w:ascii="Consolas" w:hAnsi="Consolas"/>
+          <w:color w:val="DCDCAA"/>
+          <w:sz w:val="24"/>
+          <w:szCs w:val="24"/>
+          <w:lang w:eastAsia="es-ES"/>
+        </w:rPr>
+        <w:t>id_jugador</w:t>
+      </w:r>
+      <w:proofErr w:type="spellEnd"/>
+      <w:r>
+        <w:rPr>
+          <w:rFonts w:ascii="Consolas" w:hAnsi="Consolas"/>
+          <w:color w:val="DCDCAA"/>
+          <w:sz w:val="24"/>
+          <w:szCs w:val="24"/>
+          <w:lang w:eastAsia="es-ES"/>
+        </w:rPr>
+        <w:t>, {</w:t>
+      </w:r>
+    </w:p>
+    <w:p>
+      <w:pPr>
+        <w:shd w:val="clear" w:color="auto" w:fill="1F1F1F"/>
+        <w:spacing w:after="0" w:line="285" w:lineRule="atLeast"/>
+        <w:rPr>
+          <w:rFonts w:ascii="Consolas" w:hAnsi="Consolas"/>
+          <w:color w:val="DCDCAA"/>
+          <w:sz w:val="24"/>
+          <w:szCs w:val="24"/>
+          <w:lang w:eastAsia="es-ES"/>
+        </w:rPr>
+      </w:pPr>
+      <w:r>
+        <w:rPr>
+          <w:rFonts w:ascii="Consolas" w:hAnsi="Consolas"/>
+          <w:color w:val="DCDCAA"/>
+          <w:sz w:val="24"/>
+          <w:szCs w:val="24"/>
+          <w:lang w:eastAsia="es-ES"/>
+        </w:rPr>
+        <w:t xml:space="preserve">            </w:t>
+      </w:r>
+      <w:proofErr w:type="spellStart"/>
+      <w:r>
+        <w:rPr>
+          <w:rFonts w:ascii="Consolas" w:hAnsi="Consolas"/>
+          <w:color w:val="DCDCAA"/>
+          <w:sz w:val="24"/>
+          <w:szCs w:val="24"/>
+          <w:lang w:eastAsia="es-ES"/>
+        </w:rPr>
+        <w:t>method</w:t>
+      </w:r>
+      <w:proofErr w:type="spellEnd"/>
+      <w:r>
+        <w:rPr>
+          <w:rFonts w:ascii="Consolas" w:hAnsi="Consolas"/>
+          <w:color w:val="DCDCAA"/>
+          <w:sz w:val="24"/>
+          <w:szCs w:val="24"/>
+          <w:lang w:eastAsia="es-ES"/>
+        </w:rPr>
+        <w:t>: "PUT",</w:t>
+      </w:r>
+    </w:p>
+    <w:p>
+      <w:pPr>
+        <w:shd w:val="clear" w:color="auto" w:fill="1F1F1F"/>
+        <w:spacing w:after="0" w:line="285" w:lineRule="atLeast"/>
+        <w:rPr>
+          <w:rFonts w:ascii="Consolas" w:hAnsi="Consolas"/>
+          <w:color w:val="DCDCAA"/>
+          <w:sz w:val="24"/>
+          <w:szCs w:val="24"/>
+          <w:lang w:eastAsia="es-ES"/>
+        </w:rPr>
+      </w:pPr>
+      <w:r>
+        <w:rPr>
+          <w:rFonts w:ascii="Consolas" w:hAnsi="Consolas"/>
+          <w:color w:val="DCDCAA"/>
+          <w:sz w:val="24"/>
+          <w:szCs w:val="24"/>
+          <w:lang w:eastAsia="es-ES"/>
+        </w:rPr>
+        <w:t xml:space="preserve">            </w:t>
+      </w:r>
+      <w:proofErr w:type="spellStart"/>
+      <w:r>
+        <w:rPr>
+          <w:rFonts w:ascii="Consolas" w:hAnsi="Consolas"/>
+          <w:color w:val="DCDCAA"/>
+          <w:sz w:val="24"/>
+          <w:szCs w:val="24"/>
+          <w:lang w:eastAsia="es-ES"/>
+        </w:rPr>
+        <w:t>headers</w:t>
+      </w:r>
+      <w:proofErr w:type="spellEnd"/>
+      <w:r>
+        <w:rPr>
+          <w:rFonts w:ascii="Consolas" w:hAnsi="Consolas"/>
+          <w:color w:val="DCDCAA"/>
+          <w:sz w:val="24"/>
+          <w:szCs w:val="24"/>
+          <w:lang w:eastAsia="es-ES"/>
+        </w:rPr>
+        <w:t>: {</w:t>
+      </w:r>
+    </w:p>
+    <w:p>
+      <w:pPr>
+        <w:shd w:val="clear" w:color="auto" w:fill="1F1F1F"/>
+        <w:spacing w:after="0" w:line="285" w:lineRule="atLeast"/>
+        <w:rPr>
+          <w:rFonts w:ascii="Consolas" w:hAnsi="Consolas"/>
+          <w:color w:val="DCDCAA"/>
+          <w:sz w:val="24"/>
+          <w:szCs w:val="24"/>
+          <w:lang w:eastAsia="es-ES"/>
+        </w:rPr>
+      </w:pPr>
+      <w:r>
+        <w:rPr>
+          <w:rFonts w:ascii="Consolas" w:hAnsi="Consolas"/>
+          <w:color w:val="DCDCAA"/>
+          <w:sz w:val="24"/>
+          <w:szCs w:val="24"/>
+          <w:lang w:eastAsia="es-ES"/>
+        </w:rPr>
+        <w:t xml:space="preserve">                "Content-</w:t>
+      </w:r>
+      <w:proofErr w:type="spellStart"/>
+      <w:r>
+        <w:rPr>
+          <w:rFonts w:ascii="Consolas" w:hAnsi="Consolas"/>
+          <w:color w:val="DCDCAA"/>
+          <w:sz w:val="24"/>
+          <w:szCs w:val="24"/>
+          <w:lang w:eastAsia="es-ES"/>
+        </w:rPr>
+        <w:t>Type</w:t>
+      </w:r>
+      <w:proofErr w:type="spellEnd"/>
+      <w:r>
+        <w:rPr>
+          <w:rFonts w:ascii="Consolas" w:hAnsi="Consolas"/>
+          <w:color w:val="DCDCAA"/>
+          <w:sz w:val="24"/>
+          <w:szCs w:val="24"/>
+          <w:lang w:eastAsia="es-ES"/>
+        </w:rPr>
+        <w:t>": "</w:t>
+      </w:r>
+      <w:proofErr w:type="spellStart"/>
+      <w:r>
+        <w:rPr>
+          <w:rFonts w:ascii="Consolas" w:hAnsi="Consolas"/>
+          <w:color w:val="DCDCAA"/>
+          <w:sz w:val="24"/>
+          <w:szCs w:val="24"/>
+          <w:lang w:eastAsia="es-ES"/>
+        </w:rPr>
+        <w:t>application</w:t>
+      </w:r>
+      <w:proofErr w:type="spellEnd"/>
+      <w:r>
+        <w:rPr>
+          <w:rFonts w:ascii="Consolas" w:hAnsi="Consolas"/>
+          <w:color w:val="DCDCAA"/>
+          <w:sz w:val="24"/>
+          <w:szCs w:val="24"/>
+          <w:lang w:eastAsia="es-ES"/>
+        </w:rPr>
+        <w:t>/json"</w:t>
+      </w:r>
+    </w:p>
+    <w:p>
+      <w:pPr>
+        <w:shd w:val="clear" w:color="auto" w:fill="1F1F1F"/>
+        <w:spacing w:after="0" w:line="285" w:lineRule="atLeast"/>
+        <w:rPr>
+          <w:rFonts w:ascii="Consolas" w:hAnsi="Consolas"/>
+          <w:color w:val="DCDCAA"/>
+          <w:sz w:val="24"/>
+          <w:szCs w:val="24"/>
+          <w:lang w:eastAsia="es-ES"/>
+        </w:rPr>
+      </w:pPr>
+      <w:r>
+        <w:rPr>
+          <w:rFonts w:ascii="Consolas" w:hAnsi="Consolas"/>
+          <w:color w:val="DCDCAA"/>
+          <w:sz w:val="24"/>
+          <w:szCs w:val="24"/>
+          <w:lang w:eastAsia="es-ES"/>
+        </w:rPr>
+        <w:t xml:space="preserve">            },</w:t>
+      </w:r>
+    </w:p>
+    <w:p>
+      <w:pPr>
+        <w:shd w:val="clear" w:color="auto" w:fill="1F1F1F"/>
+        <w:spacing w:after="0" w:line="285" w:lineRule="atLeast"/>
+        <w:rPr>
+          <w:rFonts w:ascii="Consolas" w:hAnsi="Consolas"/>
+          <w:color w:val="DCDCAA"/>
+          <w:sz w:val="24"/>
+          <w:szCs w:val="24"/>
+          <w:lang w:eastAsia="es-ES"/>
+        </w:rPr>
+      </w:pPr>
+      <w:r>
+        <w:rPr>
+          <w:rFonts w:ascii="Consolas" w:hAnsi="Consolas"/>
+          <w:color w:val="DCDCAA"/>
+          <w:sz w:val="24"/>
+          <w:szCs w:val="24"/>
+          <w:lang w:eastAsia="es-ES"/>
+        </w:rPr>
+        <w:t xml:space="preserve">            </w:t>
+      </w:r>
+      <w:proofErr w:type="spellStart"/>
+      <w:r>
+        <w:rPr>
+          <w:rFonts w:ascii="Consolas" w:hAnsi="Consolas"/>
+          <w:color w:val="DCDCAA"/>
+          <w:sz w:val="24"/>
+          <w:szCs w:val="24"/>
+          <w:lang w:eastAsia="es-ES"/>
+        </w:rPr>
+        <w:t>body</w:t>
+      </w:r>
+      <w:proofErr w:type="spellEnd"/>
+      <w:r>
+        <w:rPr>
+          <w:rFonts w:ascii="Consolas" w:hAnsi="Consolas"/>
+          <w:color w:val="DCDCAA"/>
+          <w:sz w:val="24"/>
+          <w:szCs w:val="24"/>
+          <w:lang w:eastAsia="es-ES"/>
+        </w:rPr>
+        <w:t xml:space="preserve">: </w:t>
+      </w:r>
+      <w:proofErr w:type="spellStart"/>
+      <w:r>
+        <w:rPr>
+          <w:rFonts w:ascii="Consolas" w:hAnsi="Consolas"/>
+          <w:color w:val="DCDCAA"/>
+          <w:sz w:val="24"/>
+          <w:szCs w:val="24"/>
+          <w:lang w:eastAsia="es-ES"/>
+        </w:rPr>
+        <w:t>JSON.stringify</w:t>
+      </w:r>
+      <w:proofErr w:type="spellEnd"/>
+      <w:r>
+        <w:rPr>
+          <w:rFonts w:ascii="Consolas" w:hAnsi="Consolas"/>
+          <w:color w:val="DCDCAA"/>
+          <w:sz w:val="24"/>
+          <w:szCs w:val="24"/>
+          <w:lang w:eastAsia="es-ES"/>
+        </w:rPr>
+        <w:t>(jugador)</w:t>
+      </w:r>
+    </w:p>
+    <w:p>
+      <w:pPr>
+        <w:shd w:val="clear" w:color="auto" w:fill="1F1F1F"/>
+        <w:spacing w:after="0" w:line="285" w:lineRule="atLeast"/>
+        <w:rPr>
+          <w:rFonts w:ascii="Consolas" w:hAnsi="Consolas"/>
+          <w:color w:val="DCDCAA"/>
+          <w:sz w:val="24"/>
+          <w:szCs w:val="24"/>
+          <w:lang w:eastAsia="es-ES"/>
+        </w:rPr>
+      </w:pPr>
+      <w:r>
+        <w:rPr>
+          <w:rFonts w:ascii="Consolas" w:hAnsi="Consolas"/>
+          <w:color w:val="DCDCAA"/>
+          <w:sz w:val="24"/>
+          <w:szCs w:val="24"/>
+          <w:lang w:eastAsia="es-ES"/>
+        </w:rPr>
+        <w:t xml:space="preserve">        });</w:t>
+      </w:r>
+    </w:p>
+    <w:p>
+      <w:pPr>
+        <w:shd w:val="clear" w:color="auto" w:fill="1F1F1F"/>
+        <w:spacing w:after="0" w:line="285" w:lineRule="atLeast"/>
+        <w:rPr>
+          <w:rFonts w:ascii="Consolas" w:hAnsi="Consolas"/>
+          <w:color w:val="DCDCAA"/>
+          <w:sz w:val="24"/>
+          <w:szCs w:val="24"/>
+          <w:lang w:eastAsia="es-ES"/>
+        </w:rPr>
+      </w:pPr>
+      <w:r>
+        <w:rPr>
+          <w:rFonts w:ascii="Consolas" w:hAnsi="Consolas"/>
+          <w:color w:val="DCDCAA"/>
+          <w:sz w:val="24"/>
+          <w:szCs w:val="24"/>
+          <w:lang w:eastAsia="es-ES"/>
+        </w:rPr>
+        <w:t xml:space="preserve">        </w:t>
+      </w:r>
+      <w:proofErr w:type="spellStart"/>
+      <w:r>
+        <w:rPr>
+          <w:rFonts w:ascii="Consolas" w:hAnsi="Consolas"/>
+          <w:color w:val="DCDCAA"/>
+          <w:sz w:val="24"/>
+          <w:szCs w:val="24"/>
+          <w:lang w:eastAsia="es-ES"/>
+        </w:rPr>
+        <w:t>if</w:t>
+      </w:r>
+      <w:proofErr w:type="spellEnd"/>
+      <w:r>
+        <w:rPr>
+          <w:rFonts w:ascii="Consolas" w:hAnsi="Consolas"/>
+          <w:color w:val="DCDCAA"/>
+          <w:sz w:val="24"/>
+          <w:szCs w:val="24"/>
+          <w:lang w:eastAsia="es-ES"/>
+        </w:rPr>
+        <w:t xml:space="preserve"> </w:t>
+      </w:r>
+      <w:proofErr w:type="gramStart"/>
+      <w:r>
+        <w:rPr>
+          <w:rFonts w:ascii="Consolas" w:hAnsi="Consolas"/>
+          <w:color w:val="DCDCAA"/>
+          <w:sz w:val="24"/>
+          <w:szCs w:val="24"/>
+          <w:lang w:eastAsia="es-ES"/>
+        </w:rPr>
+        <w:t>(!</w:t>
+      </w:r>
+      <w:proofErr w:type="spellStart"/>
+      <w:r>
+        <w:rPr>
+          <w:rFonts w:ascii="Consolas" w:hAnsi="Consolas"/>
+          <w:color w:val="DCDCAA"/>
+          <w:sz w:val="24"/>
+          <w:szCs w:val="24"/>
+          <w:lang w:eastAsia="es-ES"/>
+        </w:rPr>
+        <w:t>response</w:t>
+      </w:r>
+      <w:proofErr w:type="gramEnd"/>
+      <w:r>
+        <w:rPr>
+          <w:rFonts w:ascii="Consolas" w:hAnsi="Consolas"/>
+          <w:color w:val="DCDCAA"/>
+          <w:sz w:val="24"/>
+          <w:szCs w:val="24"/>
+          <w:lang w:eastAsia="es-ES"/>
+        </w:rPr>
+        <w:t>.ok</w:t>
+      </w:r>
+      <w:proofErr w:type="spellEnd"/>
+      <w:r>
+        <w:rPr>
+          <w:rFonts w:ascii="Consolas" w:hAnsi="Consolas"/>
+          <w:color w:val="DCDCAA"/>
+          <w:sz w:val="24"/>
+          <w:szCs w:val="24"/>
+          <w:lang w:eastAsia="es-ES"/>
+        </w:rPr>
+        <w:t>) {</w:t>
+      </w:r>
+    </w:p>
+    <w:p>
+      <w:pPr>
+        <w:shd w:val="clear" w:color="auto" w:fill="1F1F1F"/>
+        <w:spacing w:after="0" w:line="285" w:lineRule="atLeast"/>
+        <w:rPr>
+          <w:rFonts w:ascii="Consolas" w:hAnsi="Consolas"/>
+          <w:color w:val="DCDCAA"/>
+          <w:sz w:val="24"/>
+          <w:szCs w:val="24"/>
+          <w:lang w:eastAsia="es-ES"/>
+        </w:rPr>
+      </w:pPr>
+      <w:r>
+        <w:rPr>
+          <w:rFonts w:ascii="Consolas" w:hAnsi="Consolas"/>
+          <w:color w:val="DCDCAA"/>
+          <w:sz w:val="24"/>
+          <w:szCs w:val="24"/>
+          <w:lang w:eastAsia="es-ES"/>
+        </w:rPr>
+        <w:t xml:space="preserve">            </w:t>
+      </w:r>
+      <w:proofErr w:type="spellStart"/>
+      <w:r>
+        <w:rPr>
+          <w:rFonts w:ascii="Consolas" w:hAnsi="Consolas"/>
+          <w:color w:val="DCDCAA"/>
+          <w:sz w:val="24"/>
+          <w:szCs w:val="24"/>
+          <w:lang w:eastAsia="es-ES"/>
+        </w:rPr>
+        <w:t>throw</w:t>
+      </w:r>
+      <w:proofErr w:type="spellEnd"/>
+      <w:r>
+        <w:rPr>
+          <w:rFonts w:ascii="Consolas" w:hAnsi="Consolas"/>
+          <w:color w:val="DCDCAA"/>
+          <w:sz w:val="24"/>
+          <w:szCs w:val="24"/>
+          <w:lang w:eastAsia="es-ES"/>
+        </w:rPr>
+        <w:t xml:space="preserve"> new </w:t>
+      </w:r>
+      <w:proofErr w:type="gramStart"/>
+      <w:r>
+        <w:rPr>
+          <w:rFonts w:ascii="Consolas" w:hAnsi="Consolas"/>
+          <w:color w:val="DCDCAA"/>
+          <w:sz w:val="24"/>
+          <w:szCs w:val="24"/>
+          <w:lang w:eastAsia="es-ES"/>
+        </w:rPr>
+        <w:t>Error(</w:t>
+      </w:r>
+      <w:proofErr w:type="gramEnd"/>
+      <w:r>
+        <w:rPr>
+          <w:rFonts w:ascii="Consolas" w:hAnsi="Consolas"/>
+          <w:color w:val="DCDCAA"/>
+          <w:sz w:val="24"/>
+          <w:szCs w:val="24"/>
+          <w:lang w:eastAsia="es-ES"/>
+        </w:rPr>
+        <w:t>"Error al guardar el jugador");</w:t>
+      </w:r>
+    </w:p>
+    <w:p>
+      <w:pPr>
+        <w:shd w:val="clear" w:color="auto" w:fill="1F1F1F"/>
+        <w:spacing w:after="0" w:line="285" w:lineRule="atLeast"/>
+        <w:rPr>
+          <w:rFonts w:ascii="Consolas" w:hAnsi="Consolas"/>
+          <w:color w:val="DCDCAA"/>
+          <w:sz w:val="24"/>
+          <w:szCs w:val="24"/>
+          <w:lang w:eastAsia="es-ES"/>
+        </w:rPr>
+      </w:pPr>
+      <w:r>
+        <w:rPr>
+          <w:rFonts w:ascii="Consolas" w:hAnsi="Consolas"/>
+          <w:color w:val="DCDCAA"/>
+          <w:sz w:val="24"/>
+          <w:szCs w:val="24"/>
+          <w:lang w:eastAsia="es-ES"/>
+        </w:rPr>
+        <w:t xml:space="preserve">        }</w:t>
+      </w:r>
+    </w:p>
+    <w:p>
+      <w:pPr>
+        <w:shd w:val="clear" w:color="auto" w:fill="1F1F1F"/>
+        <w:spacing w:after="0" w:line="285" w:lineRule="atLeast"/>
+        <w:rPr>
+          <w:rFonts w:ascii="Consolas" w:hAnsi="Consolas"/>
+          <w:color w:val="DCDCAA"/>
+          <w:sz w:val="24"/>
+          <w:szCs w:val="24"/>
+          <w:lang w:eastAsia="es-ES"/>
+        </w:rPr>
+      </w:pPr>
+      <w:r>
+        <w:rPr>
+          <w:rFonts w:ascii="Consolas" w:hAnsi="Consolas"/>
+          <w:color w:val="DCDCAA"/>
+          <w:sz w:val="24"/>
+          <w:szCs w:val="24"/>
+          <w:lang w:eastAsia="es-ES"/>
+        </w:rPr>
+        <w:t xml:space="preserve">    } catch (error) {</w:t>
+      </w:r>
+    </w:p>
+    <w:p>
+      <w:pPr>
+        <w:shd w:val="clear" w:color="auto" w:fill="1F1F1F"/>
+        <w:spacing w:after="0" w:line="285" w:lineRule="atLeast"/>
+        <w:rPr>
+          <w:rFonts w:ascii="Consolas" w:hAnsi="Consolas"/>
+          <w:color w:val="DCDCAA"/>
+          <w:sz w:val="24"/>
+          <w:szCs w:val="24"/>
+          <w:lang w:eastAsia="es-ES"/>
+        </w:rPr>
+      </w:pPr>
+      <w:r>
+        <w:rPr>
+          <w:rFonts w:ascii="Consolas" w:hAnsi="Consolas"/>
+          <w:color w:val="DCDCAA"/>
+          <w:sz w:val="24"/>
+          <w:szCs w:val="24"/>
+          <w:lang w:eastAsia="es-ES"/>
+        </w:rPr>
+        <w:t xml:space="preserve">        </w:t>
+      </w:r>
+      <w:proofErr w:type="gramStart"/>
+      <w:r>
+        <w:rPr>
+          <w:rFonts w:ascii="Consolas" w:hAnsi="Consolas"/>
+          <w:color w:val="DCDCAA"/>
+          <w:sz w:val="24"/>
+          <w:szCs w:val="24"/>
+          <w:lang w:eastAsia="es-ES"/>
+        </w:rPr>
+        <w:t>console.log(</w:t>
+      </w:r>
+      <w:proofErr w:type="gramEnd"/>
+      <w:r>
+        <w:rPr>
+          <w:rFonts w:ascii="Consolas" w:hAnsi="Consolas"/>
+          <w:color w:val="DCDCAA"/>
+          <w:sz w:val="24"/>
+          <w:szCs w:val="24"/>
+          <w:lang w:eastAsia="es-ES"/>
+        </w:rPr>
+        <w:t>"Error:", error);</w:t>
+      </w:r>
+    </w:p>
+    <w:p>
+      <w:pPr>
+        <w:shd w:val="clear" w:color="auto" w:fill="1F1F1F"/>
+        <w:spacing w:after="0" w:line="285" w:lineRule="atLeast"/>
+        <w:rPr>
+          <w:rFonts w:ascii="Consolas" w:hAnsi="Consolas"/>
+          <w:color w:val="DCDCAA"/>
+          <w:sz w:val="24"/>
+          <w:szCs w:val="24"/>
+          <w:lang w:eastAsia="es-ES"/>
+        </w:rPr>
+      </w:pPr>
+      <w:r>
+        <w:rPr>
+          <w:rFonts w:ascii="Consolas" w:hAnsi="Consolas"/>
+          <w:color w:val="DCDCAA"/>
+          <w:sz w:val="24"/>
+          <w:szCs w:val="24"/>
+          <w:lang w:eastAsia="es-ES"/>
+        </w:rPr>
+        <w:t xml:space="preserve">    }</w:t>
+      </w:r>
+    </w:p>
+    <w:p>
+      <w:pPr>
+        <w:shd w:val="clear" w:color="auto" w:fill="1F1F1F"/>
+        <w:spacing w:after="0" w:line="285" w:lineRule="atLeast"/>
+        <w:rPr>
+          <w:rFonts w:ascii="Consolas" w:hAnsi="Consolas"/>
+          <w:color w:val="DCDCAA"/>
+          <w:sz w:val="24"/>
+          <w:szCs w:val="24"/>
+          <w:lang w:eastAsia="es-ES"/>
+        </w:rPr>
+      </w:pPr>
+      <w:r>
+        <w:rPr>
+          <w:rFonts w:ascii="Consolas" w:hAnsi="Consolas"/>
+          <w:color w:val="DCDCAA"/>
+          <w:sz w:val="24"/>
+          <w:szCs w:val="24"/>
+          <w:lang w:eastAsia="es-ES"/>
+        </w:rPr>
+        <w:t>}</w:t>
+      </w:r>
+    </w:p>
+    <w:p>
+      <w:pPr>
+        <w:rPr>
+          <w:sz w:val="28"/>
+          <w:szCs w:val="28"/>
+        </w:rPr>
+      </w:pPr>
+    </w:p>
+    <w:p>
+      <w:pPr>
+        <w:rPr>
+          <w:sz w:val="28"/>
+          <w:szCs w:val="28"/>
+        </w:rPr>
+      </w:pPr>
+      <w:r>
+        <w:rPr>
+          <w:sz w:val="28"/>
+          <w:szCs w:val="28"/>
+        </w:rPr>
+        <w:br w:type="page"/>
+      </w:r>
+    </w:p>
+    <w:p>
+      <w:pPr>
+        <w:rPr>
+          <w:b/>
+          <w:bCs/>
+          <w:sz w:val="28"/>
+          <w:szCs w:val="28"/>
+        </w:rPr>
+      </w:pPr>
+      <w:r>
+        <w:rPr>
+          <w:sz w:val="28"/>
+          <w:szCs w:val="28"/>
+        </w:rPr>
+        <w:lastRenderedPageBreak/>
+        <w:t xml:space="preserve">Si todo ha ido </w:t>
+      </w:r>
+      <w:r>
+        <w:rPr>
+          <w:b/>
+          <w:bCs/>
+          <w:sz w:val="28"/>
+          <w:szCs w:val="28"/>
+        </w:rPr>
+        <w:t>bien</w:t>
+      </w:r>
+      <w:r>
+        <w:rPr>
+          <w:sz w:val="28"/>
+          <w:szCs w:val="28"/>
+        </w:rPr>
+        <w:t xml:space="preserve"> el servido </w:t>
+      </w:r>
+      <w:r>
+        <w:rPr>
+          <w:b/>
+          <w:bCs/>
+          <w:sz w:val="28"/>
+          <w:szCs w:val="28"/>
+        </w:rPr>
+        <w:t>guarda los datos del usuario</w:t>
+      </w:r>
+      <w:r>
+        <w:rPr>
+          <w:sz w:val="28"/>
+          <w:szCs w:val="28"/>
+        </w:rPr>
+        <w:t xml:space="preserve"> y responde con el </w:t>
+      </w:r>
+      <w:r>
+        <w:rPr>
+          <w:b/>
+          <w:bCs/>
+          <w:sz w:val="28"/>
+          <w:szCs w:val="28"/>
+        </w:rPr>
+        <w:t>objeto actualizado.</w:t>
+      </w:r>
+    </w:p>
+    <w:p>
+      <w:pPr>
+        <w:shd w:val="clear" w:color="auto" w:fill="1F1F1F"/>
+        <w:spacing w:after="0" w:line="285" w:lineRule="atLeast"/>
+        <w:rPr>
+          <w:rFonts w:ascii="Consolas" w:hAnsi="Consolas"/>
+          <w:color w:val="DCDCAA"/>
+          <w:sz w:val="24"/>
+          <w:szCs w:val="24"/>
+          <w:lang w:eastAsia="es-ES"/>
+        </w:rPr>
+      </w:pPr>
+      <w:r>
+        <w:rPr>
+          <w:rFonts w:ascii="Consolas" w:hAnsi="Consolas"/>
+          <w:color w:val="DCDCAA"/>
+          <w:sz w:val="24"/>
+          <w:szCs w:val="24"/>
+          <w:lang w:eastAsia="es-ES"/>
+        </w:rPr>
+        <w:t>{</w:t>
+      </w:r>
+    </w:p>
+    <w:p>
+      <w:pPr>
+        <w:shd w:val="clear" w:color="auto" w:fill="1F1F1F"/>
+        <w:spacing w:after="0" w:line="285" w:lineRule="atLeast"/>
+        <w:ind w:firstLine="708"/>
+        <w:rPr>
+          <w:rFonts w:ascii="Consolas" w:hAnsi="Consolas"/>
+          <w:color w:val="DCDCAA"/>
+          <w:sz w:val="24"/>
+          <w:szCs w:val="24"/>
+          <w:lang w:eastAsia="es-ES"/>
+        </w:rPr>
+      </w:pPr>
+      <w:r>
+        <w:rPr>
+          <w:rFonts w:ascii="Consolas" w:hAnsi="Consolas"/>
+          <w:color w:val="DCDCAA"/>
+          <w:sz w:val="24"/>
+          <w:szCs w:val="24"/>
+          <w:lang w:eastAsia="es-ES"/>
+        </w:rPr>
+        <w:t>“</w:t>
+      </w:r>
+      <w:r>
+        <w:rPr>
+          <w:rFonts w:ascii="Consolas" w:hAnsi="Consolas"/>
+          <w:b/>
+          <w:bCs/>
+          <w:color w:val="DCDCAA"/>
+          <w:sz w:val="24"/>
+          <w:szCs w:val="24"/>
+          <w:lang w:eastAsia="es-ES"/>
+        </w:rPr>
+        <w:t>id</w:t>
+      </w:r>
+      <w:r>
+        <w:rPr>
+          <w:rFonts w:ascii="Consolas" w:hAnsi="Consolas"/>
+          <w:color w:val="DCDCAA"/>
+          <w:sz w:val="24"/>
+          <w:szCs w:val="24"/>
+          <w:lang w:eastAsia="es-ES"/>
+        </w:rPr>
+        <w:t xml:space="preserve">”: “2”, </w:t>
+      </w:r>
+    </w:p>
+    <w:p>
+      <w:pPr>
+        <w:shd w:val="clear" w:color="auto" w:fill="1F1F1F"/>
+        <w:spacing w:after="0" w:line="285" w:lineRule="atLeast"/>
+        <w:ind w:firstLine="708"/>
+        <w:rPr>
+          <w:rFonts w:ascii="Consolas" w:hAnsi="Consolas"/>
+          <w:color w:val="DCDCAA"/>
+          <w:sz w:val="24"/>
+          <w:szCs w:val="24"/>
+          <w:lang w:eastAsia="es-ES"/>
+        </w:rPr>
+      </w:pPr>
+      <w:r>
+        <w:rPr>
+          <w:rFonts w:ascii="Consolas" w:hAnsi="Consolas"/>
+          <w:color w:val="DCDCAA"/>
+          <w:sz w:val="24"/>
+          <w:szCs w:val="24"/>
+          <w:lang w:eastAsia="es-ES"/>
+        </w:rPr>
+        <w:t>“</w:t>
+      </w:r>
+      <w:proofErr w:type="spellStart"/>
+      <w:r>
+        <w:rPr>
+          <w:rFonts w:ascii="Consolas" w:hAnsi="Consolas"/>
+          <w:b/>
+          <w:bCs/>
+          <w:color w:val="DCDCAA"/>
+          <w:sz w:val="24"/>
+          <w:szCs w:val="24"/>
+          <w:lang w:eastAsia="es-ES"/>
+        </w:rPr>
+        <w:t>posicion</w:t>
+      </w:r>
+      <w:proofErr w:type="spellEnd"/>
+      <w:r>
+        <w:rPr>
+          <w:rFonts w:ascii="Consolas" w:hAnsi="Consolas"/>
+          <w:color w:val="DCDCAA"/>
+          <w:sz w:val="24"/>
+          <w:szCs w:val="24"/>
+          <w:lang w:eastAsia="es-ES"/>
+        </w:rPr>
+        <w:t>”: “</w:t>
+      </w:r>
+      <w:r>
+        <w:rPr>
+          <w:rFonts w:ascii="Consolas" w:hAnsi="Consolas"/>
+          <w:color w:val="DCDCAA"/>
+          <w:sz w:val="24"/>
+          <w:szCs w:val="24"/>
+          <w:lang w:eastAsia="es-ES"/>
+        </w:rPr>
+        <w:t>Troll</w:t>
+      </w:r>
+      <w:r>
+        <w:rPr>
+          <w:rFonts w:ascii="Consolas" w:hAnsi="Consolas"/>
+          <w:color w:val="DCDCAA"/>
+          <w:sz w:val="24"/>
+          <w:szCs w:val="24"/>
+          <w:lang w:eastAsia="es-ES"/>
+        </w:rPr>
+        <w:t xml:space="preserve">”, </w:t>
+      </w:r>
+    </w:p>
+    <w:p>
+      <w:pPr>
+        <w:shd w:val="clear" w:color="auto" w:fill="1F1F1F"/>
+        <w:spacing w:after="0" w:line="285" w:lineRule="atLeast"/>
+        <w:ind w:firstLine="708"/>
+        <w:rPr>
+          <w:rFonts w:ascii="Consolas" w:hAnsi="Consolas"/>
+          <w:color w:val="DCDCAA"/>
+          <w:sz w:val="24"/>
+          <w:szCs w:val="24"/>
+          <w:lang w:eastAsia="es-ES"/>
+        </w:rPr>
+      </w:pPr>
+      <w:r>
+        <w:rPr>
+          <w:rFonts w:ascii="Consolas" w:hAnsi="Consolas"/>
+          <w:color w:val="DCDCAA"/>
+          <w:sz w:val="24"/>
+          <w:szCs w:val="24"/>
+          <w:lang w:eastAsia="es-ES"/>
+        </w:rPr>
+        <w:t>“</w:t>
+      </w:r>
+      <w:r>
+        <w:rPr>
+          <w:rFonts w:ascii="Consolas" w:hAnsi="Consolas"/>
+          <w:b/>
+          <w:bCs/>
+          <w:color w:val="DCDCAA"/>
+          <w:sz w:val="24"/>
+          <w:szCs w:val="24"/>
+          <w:lang w:eastAsia="es-ES"/>
+        </w:rPr>
+        <w:t>tags</w:t>
+      </w:r>
+      <w:r>
+        <w:rPr>
+          <w:rFonts w:ascii="Consolas" w:hAnsi="Consolas"/>
+          <w:color w:val="DCDCAA"/>
+          <w:sz w:val="24"/>
+          <w:szCs w:val="24"/>
+          <w:lang w:eastAsia="es-ES"/>
+        </w:rPr>
+        <w:t>”: “25”,</w:t>
+      </w:r>
+    </w:p>
+    <w:p>
+      <w:pPr>
+        <w:shd w:val="clear" w:color="auto" w:fill="1F1F1F"/>
+        <w:spacing w:after="0" w:line="285" w:lineRule="atLeast"/>
+        <w:ind w:firstLine="708"/>
+        <w:rPr>
+          <w:rFonts w:ascii="Consolas" w:hAnsi="Consolas"/>
+          <w:color w:val="DCDCAA"/>
+          <w:sz w:val="24"/>
+          <w:szCs w:val="24"/>
+          <w:lang w:eastAsia="es-ES"/>
+        </w:rPr>
+      </w:pPr>
+      <w:r>
+        <w:rPr>
+          <w:rFonts w:ascii="Consolas" w:hAnsi="Consolas"/>
+          <w:color w:val="DCDCAA"/>
+          <w:sz w:val="24"/>
+          <w:szCs w:val="24"/>
+          <w:lang w:eastAsia="es-ES"/>
+        </w:rPr>
+        <w:t>“</w:t>
+      </w:r>
+      <w:r>
+        <w:rPr>
+          <w:rFonts w:ascii="Consolas" w:hAnsi="Consolas"/>
+          <w:b/>
+          <w:bCs/>
+          <w:color w:val="DCDCAA"/>
+          <w:sz w:val="24"/>
+          <w:szCs w:val="24"/>
+          <w:lang w:eastAsia="es-ES"/>
+        </w:rPr>
+        <w:t>cantidad</w:t>
+      </w:r>
+      <w:r>
+        <w:rPr>
+          <w:rFonts w:ascii="Consolas" w:hAnsi="Consolas"/>
+          <w:color w:val="DCDCAA"/>
+          <w:sz w:val="24"/>
+          <w:szCs w:val="24"/>
+          <w:lang w:eastAsia="es-ES"/>
+        </w:rPr>
+        <w:t xml:space="preserve">”: </w:t>
+      </w:r>
+      <w:r>
+        <w:rPr>
+          <w:rFonts w:ascii="Consolas" w:hAnsi="Consolas"/>
+          <w:color w:val="DCDCAA"/>
+          <w:sz w:val="24"/>
+          <w:szCs w:val="24"/>
+          <w:lang w:eastAsia="es-ES"/>
+        </w:rPr>
+        <w:t>20</w:t>
+      </w:r>
+      <w:r>
+        <w:rPr>
+          <w:rFonts w:ascii="Consolas" w:hAnsi="Consolas"/>
+          <w:color w:val="DCDCAA"/>
+          <w:sz w:val="24"/>
+          <w:szCs w:val="24"/>
+          <w:lang w:eastAsia="es-ES"/>
+        </w:rPr>
+        <w:t>,</w:t>
+      </w:r>
+    </w:p>
+    <w:p>
+      <w:pPr>
+        <w:shd w:val="clear" w:color="auto" w:fill="1F1F1F"/>
+        <w:spacing w:after="0" w:line="285" w:lineRule="atLeast"/>
+        <w:ind w:firstLine="708"/>
+        <w:rPr>
+          <w:rFonts w:ascii="Consolas" w:hAnsi="Consolas"/>
+          <w:color w:val="DCDCAA"/>
+          <w:sz w:val="24"/>
+          <w:szCs w:val="24"/>
+          <w:lang w:eastAsia="es-ES"/>
+        </w:rPr>
+      </w:pPr>
+      <w:r>
+        <w:rPr>
+          <w:rFonts w:ascii="Consolas" w:hAnsi="Consolas"/>
+          <w:color w:val="DCDCAA"/>
+          <w:sz w:val="24"/>
+          <w:szCs w:val="24"/>
+          <w:lang w:eastAsia="es-ES"/>
+        </w:rPr>
+        <w:t>“</w:t>
+      </w:r>
+      <w:r>
+        <w:rPr>
+          <w:rFonts w:ascii="Consolas" w:hAnsi="Consolas"/>
+          <w:b/>
+          <w:bCs/>
+          <w:color w:val="DCDCAA"/>
+          <w:sz w:val="24"/>
+          <w:szCs w:val="24"/>
+          <w:lang w:eastAsia="es-ES"/>
+        </w:rPr>
+        <w:t>coste</w:t>
+      </w:r>
+      <w:r>
+        <w:rPr>
+          <w:rFonts w:ascii="Consolas" w:hAnsi="Consolas"/>
+          <w:color w:val="DCDCAA"/>
+          <w:sz w:val="24"/>
+          <w:szCs w:val="24"/>
+          <w:lang w:eastAsia="es-ES"/>
+        </w:rPr>
+        <w:t>”: 30</w:t>
+      </w:r>
+      <w:r>
+        <w:rPr>
+          <w:rFonts w:ascii="Consolas" w:hAnsi="Consolas"/>
+          <w:color w:val="DCDCAA"/>
+          <w:sz w:val="24"/>
+          <w:szCs w:val="24"/>
+          <w:lang w:eastAsia="es-ES"/>
+        </w:rPr>
+        <w:t>0</w:t>
+      </w:r>
+      <w:r>
+        <w:rPr>
+          <w:rFonts w:ascii="Consolas" w:hAnsi="Consolas"/>
+          <w:color w:val="DCDCAA"/>
+          <w:sz w:val="24"/>
+          <w:szCs w:val="24"/>
+          <w:lang w:eastAsia="es-ES"/>
+        </w:rPr>
+        <w:t>,</w:t>
+      </w:r>
+    </w:p>
+    <w:p>
+      <w:pPr>
+        <w:shd w:val="clear" w:color="auto" w:fill="1F1F1F"/>
+        <w:spacing w:after="0" w:line="285" w:lineRule="atLeast"/>
+        <w:ind w:firstLine="708"/>
+        <w:rPr>
+          <w:rFonts w:ascii="Consolas" w:hAnsi="Consolas"/>
+          <w:color w:val="DCDCAA"/>
+          <w:sz w:val="24"/>
+          <w:szCs w:val="24"/>
+          <w:lang w:eastAsia="es-ES"/>
+        </w:rPr>
+      </w:pPr>
+      <w:r>
+        <w:rPr>
+          <w:rFonts w:ascii="Consolas" w:hAnsi="Consolas"/>
+          <w:color w:val="DCDCAA"/>
+          <w:sz w:val="24"/>
+          <w:szCs w:val="24"/>
+          <w:lang w:eastAsia="es-ES"/>
+        </w:rPr>
+        <w:t>“</w:t>
+      </w:r>
+      <w:r>
+        <w:rPr>
+          <w:rFonts w:ascii="Consolas" w:hAnsi="Consolas"/>
+          <w:b/>
+          <w:bCs/>
+          <w:color w:val="DCDCAA"/>
+          <w:sz w:val="24"/>
+          <w:szCs w:val="24"/>
+          <w:lang w:eastAsia="es-ES"/>
+        </w:rPr>
+        <w:t>MA</w:t>
+      </w:r>
+      <w:r>
+        <w:rPr>
+          <w:rFonts w:ascii="Consolas" w:hAnsi="Consolas"/>
+          <w:color w:val="DCDCAA"/>
+          <w:sz w:val="24"/>
+          <w:szCs w:val="24"/>
+          <w:lang w:eastAsia="es-ES"/>
+        </w:rPr>
+        <w:t>”: 5,</w:t>
+      </w:r>
+    </w:p>
+    <w:p>
+      <w:pPr>
+        <w:shd w:val="clear" w:color="auto" w:fill="1F1F1F"/>
+        <w:spacing w:after="0" w:line="285" w:lineRule="atLeast"/>
+        <w:ind w:firstLine="708"/>
+        <w:rPr>
+          <w:rFonts w:ascii="Consolas" w:hAnsi="Consolas"/>
+          <w:color w:val="DCDCAA"/>
+          <w:sz w:val="24"/>
+          <w:szCs w:val="24"/>
+          <w:lang w:eastAsia="es-ES"/>
+        </w:rPr>
+      </w:pPr>
+      <w:r>
+        <w:rPr>
+          <w:rFonts w:ascii="Consolas" w:hAnsi="Consolas"/>
+          <w:color w:val="DCDCAA"/>
+          <w:sz w:val="24"/>
+          <w:szCs w:val="24"/>
+          <w:lang w:eastAsia="es-ES"/>
+        </w:rPr>
+        <w:t>“</w:t>
+      </w:r>
+      <w:r>
+        <w:rPr>
+          <w:rFonts w:ascii="Consolas" w:hAnsi="Consolas"/>
+          <w:b/>
+          <w:bCs/>
+          <w:color w:val="DCDCAA"/>
+          <w:sz w:val="24"/>
+          <w:szCs w:val="24"/>
+          <w:lang w:eastAsia="es-ES"/>
+        </w:rPr>
+        <w:t>FU</w:t>
+      </w:r>
+      <w:r>
+        <w:rPr>
+          <w:rFonts w:ascii="Consolas" w:hAnsi="Consolas"/>
+          <w:color w:val="DCDCAA"/>
+          <w:sz w:val="24"/>
+          <w:szCs w:val="24"/>
+          <w:lang w:eastAsia="es-ES"/>
+        </w:rPr>
+        <w:t>”: 2,</w:t>
+      </w:r>
+    </w:p>
+    <w:p>
+      <w:pPr>
+        <w:shd w:val="clear" w:color="auto" w:fill="1F1F1F"/>
+        <w:spacing w:after="0" w:line="285" w:lineRule="atLeast"/>
+        <w:ind w:firstLine="708"/>
+        <w:rPr>
+          <w:rFonts w:ascii="Consolas" w:hAnsi="Consolas"/>
+          <w:color w:val="DCDCAA"/>
+          <w:sz w:val="24"/>
+          <w:szCs w:val="24"/>
+          <w:lang w:eastAsia="es-ES"/>
+        </w:rPr>
+      </w:pPr>
+      <w:r>
+        <w:rPr>
+          <w:rFonts w:ascii="Consolas" w:hAnsi="Consolas"/>
+          <w:color w:val="DCDCAA"/>
+          <w:sz w:val="24"/>
+          <w:szCs w:val="24"/>
+          <w:lang w:eastAsia="es-ES"/>
+        </w:rPr>
+        <w:t>“</w:t>
+      </w:r>
+      <w:r>
+        <w:rPr>
+          <w:rFonts w:ascii="Consolas" w:hAnsi="Consolas"/>
+          <w:b/>
+          <w:bCs/>
+          <w:color w:val="DCDCAA"/>
+          <w:sz w:val="24"/>
+          <w:szCs w:val="24"/>
+          <w:lang w:eastAsia="es-ES"/>
+        </w:rPr>
+        <w:t>AG</w:t>
+      </w:r>
+      <w:r>
+        <w:rPr>
+          <w:rFonts w:ascii="Consolas" w:hAnsi="Consolas"/>
+          <w:color w:val="DCDCAA"/>
+          <w:sz w:val="24"/>
+          <w:szCs w:val="24"/>
+          <w:lang w:eastAsia="es-ES"/>
+        </w:rPr>
+        <w:t>”: 3,</w:t>
+      </w:r>
+    </w:p>
+    <w:p>
+      <w:pPr>
+        <w:shd w:val="clear" w:color="auto" w:fill="1F1F1F"/>
+        <w:spacing w:after="0" w:line="285" w:lineRule="atLeast"/>
+        <w:ind w:firstLine="708"/>
+        <w:rPr>
+          <w:rFonts w:ascii="Consolas" w:hAnsi="Consolas"/>
+          <w:color w:val="DCDCAA"/>
+          <w:sz w:val="24"/>
+          <w:szCs w:val="24"/>
+          <w:lang w:eastAsia="es-ES"/>
+        </w:rPr>
+      </w:pPr>
+      <w:r>
+        <w:rPr>
+          <w:rFonts w:ascii="Consolas" w:hAnsi="Consolas"/>
+          <w:color w:val="DCDCAA"/>
+          <w:sz w:val="24"/>
+          <w:szCs w:val="24"/>
+          <w:lang w:eastAsia="es-ES"/>
+        </w:rPr>
+        <w:t>“</w:t>
+      </w:r>
+      <w:r>
+        <w:rPr>
+          <w:rFonts w:ascii="Consolas" w:hAnsi="Consolas"/>
+          <w:b/>
+          <w:bCs/>
+          <w:color w:val="DCDCAA"/>
+          <w:sz w:val="24"/>
+          <w:szCs w:val="24"/>
+          <w:lang w:eastAsia="es-ES"/>
+        </w:rPr>
+        <w:t>PA</w:t>
+      </w:r>
+      <w:r>
+        <w:rPr>
+          <w:rFonts w:ascii="Consolas" w:hAnsi="Consolas"/>
+          <w:color w:val="DCDCAA"/>
+          <w:sz w:val="24"/>
+          <w:szCs w:val="24"/>
+          <w:lang w:eastAsia="es-ES"/>
+        </w:rPr>
+        <w:t>”: 4,</w:t>
+      </w:r>
+    </w:p>
+    <w:p>
+      <w:pPr>
+        <w:shd w:val="clear" w:color="auto" w:fill="1F1F1F"/>
+        <w:spacing w:after="0" w:line="285" w:lineRule="atLeast"/>
+        <w:ind w:firstLine="708"/>
+        <w:rPr>
+          <w:rFonts w:ascii="Consolas" w:hAnsi="Consolas"/>
+          <w:color w:val="DCDCAA"/>
+          <w:sz w:val="24"/>
+          <w:szCs w:val="24"/>
+          <w:lang w:eastAsia="es-ES"/>
+        </w:rPr>
+      </w:pPr>
+      <w:r>
+        <w:rPr>
+          <w:rFonts w:ascii="Consolas" w:hAnsi="Consolas"/>
+          <w:color w:val="DCDCAA"/>
+          <w:sz w:val="24"/>
+          <w:szCs w:val="24"/>
+          <w:lang w:eastAsia="es-ES"/>
+        </w:rPr>
+        <w:t>“</w:t>
+      </w:r>
+      <w:r>
+        <w:rPr>
+          <w:rFonts w:ascii="Consolas" w:hAnsi="Consolas"/>
+          <w:b/>
+          <w:bCs/>
+          <w:color w:val="DCDCAA"/>
+          <w:sz w:val="24"/>
+          <w:szCs w:val="24"/>
+          <w:lang w:eastAsia="es-ES"/>
+        </w:rPr>
+        <w:t>AR</w:t>
+      </w:r>
+      <w:r>
+        <w:rPr>
+          <w:rFonts w:ascii="Consolas" w:hAnsi="Consolas"/>
+          <w:color w:val="DCDCAA"/>
+          <w:sz w:val="24"/>
+          <w:szCs w:val="24"/>
+          <w:lang w:eastAsia="es-ES"/>
+        </w:rPr>
+        <w:t>”: 7,</w:t>
+      </w:r>
+    </w:p>
+    <w:p>
+      <w:pPr>
+        <w:shd w:val="clear" w:color="auto" w:fill="1F1F1F"/>
+        <w:spacing w:after="0" w:line="285" w:lineRule="atLeast"/>
+        <w:ind w:firstLine="708"/>
+        <w:rPr>
+          <w:rFonts w:ascii="Consolas" w:hAnsi="Consolas"/>
+          <w:color w:val="DCDCAA"/>
+          <w:sz w:val="24"/>
+          <w:szCs w:val="24"/>
+          <w:lang w:eastAsia="es-ES"/>
+        </w:rPr>
+      </w:pPr>
+      <w:r>
+        <w:rPr>
+          <w:rFonts w:ascii="Consolas" w:hAnsi="Consolas"/>
+          <w:color w:val="DCDCAA"/>
+          <w:sz w:val="24"/>
+          <w:szCs w:val="24"/>
+          <w:lang w:eastAsia="es-ES"/>
+        </w:rPr>
+        <w:t>“</w:t>
+      </w:r>
+      <w:r>
+        <w:rPr>
+          <w:rFonts w:ascii="Consolas" w:hAnsi="Consolas"/>
+          <w:b/>
+          <w:bCs/>
+          <w:color w:val="DCDCAA"/>
+          <w:sz w:val="24"/>
+          <w:szCs w:val="24"/>
+          <w:lang w:eastAsia="es-ES"/>
+        </w:rPr>
+        <w:t>Habilidades</w:t>
+      </w:r>
+      <w:r>
+        <w:rPr>
+          <w:rFonts w:ascii="Consolas" w:hAnsi="Consolas"/>
+          <w:color w:val="DCDCAA"/>
+          <w:sz w:val="24"/>
+          <w:szCs w:val="24"/>
+          <w:lang w:eastAsia="es-ES"/>
+        </w:rPr>
+        <w:t>”: [“</w:t>
+      </w:r>
+      <w:proofErr w:type="spellStart"/>
+      <w:r>
+        <w:rPr>
+          <w:rFonts w:ascii="Consolas" w:hAnsi="Consolas"/>
+          <w:color w:val="DCDCAA"/>
+          <w:sz w:val="24"/>
+          <w:szCs w:val="24"/>
+          <w:lang w:eastAsia="es-ES"/>
+        </w:rPr>
+        <w:t>Stunty</w:t>
+      </w:r>
+      <w:proofErr w:type="spellEnd"/>
+      <w:r>
+        <w:rPr>
+          <w:rFonts w:ascii="Consolas" w:hAnsi="Consolas"/>
+          <w:color w:val="DCDCAA"/>
+          <w:sz w:val="24"/>
+          <w:szCs w:val="24"/>
+          <w:lang w:eastAsia="es-ES"/>
+        </w:rPr>
+        <w:t>”, “Dodge”, “</w:t>
+      </w:r>
+      <w:proofErr w:type="spellStart"/>
+      <w:r>
+        <w:rPr>
+          <w:rFonts w:ascii="Consolas" w:hAnsi="Consolas"/>
+          <w:color w:val="DCDCAA"/>
+          <w:sz w:val="24"/>
+          <w:szCs w:val="24"/>
+          <w:lang w:eastAsia="es-ES"/>
+        </w:rPr>
+        <w:t>Right</w:t>
+      </w:r>
+      <w:proofErr w:type="spellEnd"/>
+      <w:r>
+        <w:rPr>
+          <w:rFonts w:ascii="Consolas" w:hAnsi="Consolas"/>
+          <w:color w:val="DCDCAA"/>
+          <w:sz w:val="24"/>
+          <w:szCs w:val="24"/>
+          <w:lang w:eastAsia="es-ES"/>
+        </w:rPr>
+        <w:t xml:space="preserve"> </w:t>
+      </w:r>
+      <w:proofErr w:type="spellStart"/>
+      <w:r>
+        <w:rPr>
+          <w:rFonts w:ascii="Consolas" w:hAnsi="Consolas"/>
+          <w:color w:val="DCDCAA"/>
+          <w:sz w:val="24"/>
+          <w:szCs w:val="24"/>
+          <w:lang w:eastAsia="es-ES"/>
+        </w:rPr>
+        <w:t>Stuff</w:t>
+      </w:r>
+      <w:proofErr w:type="spellEnd"/>
+      <w:r>
+        <w:rPr>
+          <w:rFonts w:ascii="Consolas" w:hAnsi="Consolas"/>
+          <w:color w:val="DCDCAA"/>
+          <w:sz w:val="24"/>
+          <w:szCs w:val="24"/>
+          <w:lang w:eastAsia="es-ES"/>
+        </w:rPr>
+        <w:t>”],</w:t>
+      </w:r>
+    </w:p>
+    <w:p>
+      <w:pPr>
+        <w:shd w:val="clear" w:color="auto" w:fill="1F1F1F"/>
+        <w:spacing w:after="0" w:line="285" w:lineRule="atLeast"/>
+        <w:ind w:firstLine="708"/>
+        <w:rPr>
+          <w:rFonts w:ascii="Consolas" w:hAnsi="Consolas"/>
+          <w:color w:val="DCDCAA"/>
+          <w:sz w:val="24"/>
+          <w:szCs w:val="24"/>
+          <w:lang w:eastAsia="es-ES"/>
+        </w:rPr>
+      </w:pPr>
+      <w:r>
+        <w:rPr>
+          <w:rFonts w:ascii="Consolas" w:hAnsi="Consolas"/>
+          <w:color w:val="DCDCAA"/>
+          <w:sz w:val="24"/>
+          <w:szCs w:val="24"/>
+          <w:lang w:eastAsia="es-ES"/>
+        </w:rPr>
+        <w:t>“</w:t>
+      </w:r>
+      <w:proofErr w:type="spellStart"/>
+      <w:r>
+        <w:rPr>
+          <w:rFonts w:ascii="Consolas" w:hAnsi="Consolas"/>
+          <w:b/>
+          <w:bCs/>
+          <w:color w:val="DCDCAA"/>
+          <w:sz w:val="24"/>
+          <w:szCs w:val="24"/>
+          <w:lang w:eastAsia="es-ES"/>
+        </w:rPr>
+        <w:t>Pri</w:t>
+      </w:r>
+      <w:proofErr w:type="spellEnd"/>
+      <w:r>
+        <w:rPr>
+          <w:rFonts w:ascii="Consolas" w:hAnsi="Consolas"/>
+          <w:color w:val="DCDCAA"/>
+          <w:sz w:val="24"/>
+          <w:szCs w:val="24"/>
+          <w:lang w:eastAsia="es-ES"/>
+        </w:rPr>
+        <w:t>”: [“A”],</w:t>
+      </w:r>
+    </w:p>
+    <w:p>
+      <w:pPr>
+        <w:shd w:val="clear" w:color="auto" w:fill="1F1F1F"/>
+        <w:spacing w:after="0" w:line="285" w:lineRule="atLeast"/>
+        <w:ind w:firstLine="708"/>
+        <w:rPr>
+          <w:rFonts w:ascii="Consolas" w:hAnsi="Consolas"/>
+          <w:color w:val="DCDCAA"/>
+          <w:sz w:val="24"/>
+          <w:szCs w:val="24"/>
+          <w:lang w:eastAsia="es-ES"/>
+        </w:rPr>
+      </w:pPr>
+      <w:r>
+        <w:rPr>
+          <w:rFonts w:ascii="Consolas" w:hAnsi="Consolas"/>
+          <w:color w:val="DCDCAA"/>
+          <w:sz w:val="24"/>
+          <w:szCs w:val="24"/>
+          <w:lang w:eastAsia="es-ES"/>
+        </w:rPr>
+        <w:t>“</w:t>
+      </w:r>
+      <w:proofErr w:type="spellStart"/>
+      <w:r>
+        <w:rPr>
+          <w:rFonts w:ascii="Consolas" w:hAnsi="Consolas"/>
+          <w:b/>
+          <w:bCs/>
+          <w:color w:val="DCDCAA"/>
+          <w:sz w:val="24"/>
+          <w:szCs w:val="24"/>
+          <w:lang w:eastAsia="es-ES"/>
+        </w:rPr>
+        <w:t>Sec</w:t>
+      </w:r>
+      <w:proofErr w:type="spellEnd"/>
+      <w:r>
+        <w:rPr>
+          <w:rFonts w:ascii="Consolas" w:hAnsi="Consolas"/>
+          <w:color w:val="DCDCAA"/>
+          <w:sz w:val="24"/>
+          <w:szCs w:val="24"/>
+          <w:lang w:eastAsia="es-ES"/>
+        </w:rPr>
+        <w:t>”: [“D”, “G”, “S”],</w:t>
+      </w:r>
+    </w:p>
+    <w:p>
+      <w:pPr>
+        <w:shd w:val="clear" w:color="auto" w:fill="1F1F1F"/>
+        <w:spacing w:after="0" w:line="285" w:lineRule="atLeast"/>
+        <w:ind w:firstLine="708"/>
+        <w:rPr>
+          <w:rFonts w:ascii="Consolas" w:hAnsi="Consolas"/>
+          <w:color w:val="DCDCAA"/>
+          <w:sz w:val="24"/>
+          <w:szCs w:val="24"/>
+          <w:lang w:eastAsia="es-ES"/>
+        </w:rPr>
+      </w:pPr>
+      <w:r>
+        <w:rPr>
+          <w:rFonts w:ascii="Consolas" w:hAnsi="Consolas"/>
+          <w:color w:val="DCDCAA"/>
+          <w:sz w:val="24"/>
+          <w:szCs w:val="24"/>
+          <w:lang w:eastAsia="es-ES"/>
+        </w:rPr>
+        <w:t>“</w:t>
+      </w:r>
+      <w:r>
+        <w:rPr>
+          <w:rFonts w:ascii="Consolas" w:hAnsi="Consolas"/>
+          <w:b/>
+          <w:bCs/>
+          <w:color w:val="DCDCAA"/>
+          <w:sz w:val="24"/>
+          <w:szCs w:val="24"/>
+          <w:lang w:eastAsia="es-ES"/>
+        </w:rPr>
+        <w:t>Equipos</w:t>
+      </w:r>
+      <w:r>
+        <w:rPr>
+          <w:rFonts w:ascii="Consolas" w:hAnsi="Consolas"/>
+          <w:color w:val="DCDCAA"/>
+          <w:sz w:val="24"/>
+          <w:szCs w:val="24"/>
+          <w:lang w:eastAsia="es-ES"/>
+        </w:rPr>
+        <w:t>”: [“</w:t>
+      </w:r>
+      <w:r>
+        <w:rPr>
+          <w:rFonts w:ascii="Consolas" w:hAnsi="Consolas"/>
+          <w:color w:val="DCDCAA"/>
+          <w:sz w:val="24"/>
+          <w:szCs w:val="24"/>
+          <w:lang w:eastAsia="es-ES"/>
+        </w:rPr>
+        <w:t>2</w:t>
+      </w:r>
+      <w:r>
+        <w:rPr>
+          <w:rFonts w:ascii="Consolas" w:hAnsi="Consolas"/>
+          <w:color w:val="DCDCAA"/>
+          <w:sz w:val="24"/>
+          <w:szCs w:val="24"/>
+          <w:lang w:eastAsia="es-ES"/>
+        </w:rPr>
+        <w:t>”]</w:t>
+      </w:r>
+    </w:p>
+    <w:p>
+      <w:pPr>
+        <w:shd w:val="clear" w:color="auto" w:fill="1F1F1F"/>
+        <w:spacing w:after="0" w:line="285" w:lineRule="atLeast"/>
+        <w:rPr>
+          <w:rFonts w:ascii="Consolas" w:hAnsi="Consolas"/>
+          <w:color w:val="DCDCAA"/>
+          <w:sz w:val="24"/>
+          <w:szCs w:val="24"/>
+          <w:lang w:eastAsia="es-ES"/>
+        </w:rPr>
+      </w:pPr>
+      <w:r>
+        <w:rPr>
+          <w:rFonts w:ascii="Consolas" w:hAnsi="Consolas"/>
+          <w:color w:val="DCDCAA"/>
+          <w:sz w:val="24"/>
+          <w:szCs w:val="24"/>
+          <w:lang w:eastAsia="es-ES"/>
+        </w:rPr>
+        <w:t>}</w:t>
+      </w:r>
+    </w:p>
+    <w:p>
+      <w:pPr>
+        <w:rPr>
+          <w:rFonts w:asciiTheme="majorHAnsi" w:eastAsiaTheme="majorEastAsia" w:hAnsiTheme="majorHAnsi" w:cstheme="majorBidi"/>
+          <w:b/>
+          <w:i/>
+          <w:sz w:val="32"/>
+          <w:szCs w:val="26"/>
+        </w:rPr>
+      </w:pPr>
+      <w:r>
+        <w:br w:type="page"/>
+      </w:r>
+    </w:p>
+    <w:p>
+      <w:pPr>
+        <w:pStyle w:val="Ttulo2"/>
+      </w:pPr>
+      <w:bookmarkStart w:id="5" w:name="_Toc215133343"/>
+      <w:r>
+        <w:lastRenderedPageBreak/>
+        <w:t>PATCH</w:t>
+      </w:r>
+      <w:bookmarkEnd w:id="5"/>
+    </w:p>
+    <w:p>
+      <w:pPr>
+        <w:rPr>
+          <w:sz w:val="28"/>
+          <w:szCs w:val="28"/>
+        </w:rPr>
+      </w:pPr>
+      <w:r>
+        <w:rPr>
+          <w:sz w:val="28"/>
+          <w:szCs w:val="28"/>
+        </w:rPr>
+        <w:t xml:space="preserve">Esta </w:t>
+      </w:r>
+      <w:r>
+        <w:rPr>
+          <w:sz w:val="28"/>
+          <w:szCs w:val="28"/>
+        </w:rPr>
+        <w:t>petición</w:t>
+      </w:r>
+      <w:r>
+        <w:rPr>
+          <w:sz w:val="28"/>
+          <w:szCs w:val="28"/>
+        </w:rPr>
+        <w:t xml:space="preserve"> actualiza solo </w:t>
+      </w:r>
+      <w:r>
+        <w:rPr>
+          <w:b/>
+          <w:bCs/>
+          <w:sz w:val="28"/>
+          <w:szCs w:val="28"/>
+        </w:rPr>
+        <w:t>ALGUNOS</w:t>
+      </w:r>
+      <w:r>
+        <w:rPr>
+          <w:sz w:val="28"/>
+          <w:szCs w:val="28"/>
+        </w:rPr>
+        <w:t xml:space="preserve"> campos de un </w:t>
+      </w:r>
+      <w:r>
+        <w:rPr>
+          <w:b/>
+          <w:bCs/>
+          <w:sz w:val="28"/>
+          <w:szCs w:val="28"/>
+        </w:rPr>
+        <w:t>recurso/objeto.</w:t>
+      </w:r>
+      <w:r>
+        <w:rPr>
+          <w:sz w:val="28"/>
+          <w:szCs w:val="28"/>
+        </w:rPr>
+        <w:t xml:space="preserve"> </w:t>
+      </w:r>
+      <w:r>
+        <w:rPr>
+          <w:b/>
+          <w:bCs/>
+          <w:sz w:val="28"/>
+          <w:szCs w:val="28"/>
+        </w:rPr>
+        <w:t>PATCH</w:t>
+      </w:r>
+      <w:r>
+        <w:rPr>
+          <w:sz w:val="28"/>
+          <w:szCs w:val="28"/>
+        </w:rPr>
+        <w:t xml:space="preserve"> se utiliza cuando se quiere </w:t>
+      </w:r>
+      <w:r>
+        <w:rPr>
+          <w:b/>
+          <w:bCs/>
+          <w:sz w:val="28"/>
+          <w:szCs w:val="28"/>
+        </w:rPr>
+        <w:t>cambiar un dato</w:t>
+      </w:r>
+      <w:r>
+        <w:rPr>
+          <w:sz w:val="28"/>
+          <w:szCs w:val="28"/>
+        </w:rPr>
+        <w:t xml:space="preserve"> concreto sin tocar el resto, esta no es la única diferencia entre </w:t>
+      </w:r>
+      <w:r>
+        <w:rPr>
+          <w:b/>
+          <w:bCs/>
+          <w:sz w:val="28"/>
+          <w:szCs w:val="28"/>
+        </w:rPr>
+        <w:t>PATCH y PUT,</w:t>
+      </w:r>
+      <w:r>
+        <w:rPr>
+          <w:sz w:val="28"/>
+          <w:szCs w:val="28"/>
+        </w:rPr>
+        <w:t xml:space="preserve"> con </w:t>
+      </w:r>
+      <w:r>
+        <w:rPr>
+          <w:b/>
+          <w:bCs/>
+          <w:sz w:val="28"/>
+          <w:szCs w:val="28"/>
+        </w:rPr>
+        <w:t>PATCH</w:t>
+      </w:r>
+      <w:r>
+        <w:rPr>
+          <w:sz w:val="28"/>
+          <w:szCs w:val="28"/>
+        </w:rPr>
+        <w:t xml:space="preserve"> también puedes </w:t>
+      </w:r>
+      <w:r>
+        <w:rPr>
+          <w:b/>
+          <w:bCs/>
+          <w:sz w:val="28"/>
+          <w:szCs w:val="28"/>
+        </w:rPr>
+        <w:t>añadir campos extra</w:t>
+      </w:r>
+      <w:r>
+        <w:rPr>
+          <w:sz w:val="28"/>
+          <w:szCs w:val="28"/>
+        </w:rPr>
+        <w:t xml:space="preserve">, por ejemplo, si tenemos un json con los </w:t>
+      </w:r>
+      <w:r>
+        <w:rPr>
+          <w:b/>
+          <w:bCs/>
+          <w:sz w:val="28"/>
+          <w:szCs w:val="28"/>
+        </w:rPr>
+        <w:t>campos id, nombre y edad con PATCH</w:t>
+      </w:r>
+      <w:r>
+        <w:rPr>
+          <w:sz w:val="28"/>
+          <w:szCs w:val="28"/>
+        </w:rPr>
+        <w:t xml:space="preserve"> podemos </w:t>
+      </w:r>
+      <w:r>
+        <w:rPr>
+          <w:b/>
+          <w:bCs/>
+          <w:sz w:val="28"/>
+          <w:szCs w:val="28"/>
+        </w:rPr>
+        <w:t>añadir otro campo</w:t>
+      </w:r>
+      <w:r>
+        <w:rPr>
+          <w:sz w:val="28"/>
+          <w:szCs w:val="28"/>
+        </w:rPr>
+        <w:t xml:space="preserve"> que se llame por ejemplo </w:t>
+      </w:r>
+      <w:r>
+        <w:rPr>
+          <w:b/>
+          <w:bCs/>
+          <w:sz w:val="28"/>
+          <w:szCs w:val="28"/>
+        </w:rPr>
+        <w:t>email</w:t>
+      </w:r>
+      <w:r>
+        <w:rPr>
+          <w:sz w:val="28"/>
+          <w:szCs w:val="28"/>
+        </w:rPr>
+        <w:t xml:space="preserve">, pero solo se añadirá ese campo al objeto que se quiere actualizar, ya que a la hora de especificar que objeto se quiere actualizar es la misma manera </w:t>
+      </w:r>
+      <w:r>
+        <w:rPr>
+          <w:b/>
+          <w:bCs/>
+          <w:sz w:val="28"/>
+          <w:szCs w:val="28"/>
+        </w:rPr>
+        <w:t>que PUT</w:t>
+      </w:r>
+      <w:r>
+        <w:rPr>
+          <w:sz w:val="28"/>
+          <w:szCs w:val="28"/>
+        </w:rPr>
+        <w:t>.</w:t>
       </w:r>
     </w:p>
     <w:p>
@@ -7509,7 +9550,17 @@
           <w:szCs w:val="21"/>
           <w:lang w:eastAsia="es-ES"/>
         </w:rPr>
-        <w:t xml:space="preserve">PUT </w:t>
+        <w:t>PATCH</w:t>
+      </w:r>
+      <w:r>
+        <w:rPr>
+          <w:rFonts w:ascii="Consolas" w:hAnsi="Consolas"/>
+          <w:color w:val="DCDCAA"/>
+          <w:sz w:val="21"/>
+          <w:szCs w:val="21"/>
+          <w:lang w:eastAsia="es-ES"/>
+        </w:rPr>
+        <w:t xml:space="preserve"> </w:t>
       </w:r>
       <w:hyperlink r:id="rId10" w:history="1">
         <w:r>
@@ -7613,9 +9664,8 @@
           <w:lang w:eastAsia="es-ES"/>
         </w:rPr>
         <w:tab/>
-        <w:t>“nombre”: “</w:t>
-      </w:r>
-      <w:proofErr w:type="spellStart"/>
+        <w:t>“edad”: “</w:t>
+      </w:r>
       <w:r>
         <w:rPr>
           <w:rFonts w:ascii="Consolas" w:hAnsi="Consolas"/>
@@ -7624,9 +9674,8 @@
           <w:szCs w:val="21"/>
           <w:lang w:eastAsia="es-ES"/>
         </w:rPr>
-        <w:t>Jose</w:t>
-      </w:r>
-      <w:proofErr w:type="spellEnd"/>
+        <w:t>4</w:t>
+      </w:r>
       <w:r>
         <w:rPr>
           <w:rFonts w:ascii="Consolas" w:hAnsi="Consolas"/>
@@ -7635,13 +9684,9 @@
           <w:szCs w:val="21"/>
           <w:lang w:eastAsia="es-ES"/>
         </w:rPr>
-        <w:t>”,</w:t>
-      </w:r>
-    </w:p>
-    <w:p>
-      <w:pPr>
-        <w:shd w:val="clear" w:color="auto" w:fill="1F1F1F"/>
-        <w:spacing w:line="285" w:lineRule="atLeast"/>
+        <w:t>0”</w:t>
+      </w:r>
+      <w:r>
         <w:rPr>
           <w:rFonts w:ascii="Consolas" w:hAnsi="Consolas"/>
           <w:color w:val="DCDCAA"/>
@@ -7649,8 +9694,13 @@
           <w:szCs w:val="21"/>
           <w:lang w:eastAsia="es-ES"/>
         </w:rPr>
-      </w:pPr>
-      <w:r>
+        <w:t>,</w:t>
+      </w:r>
+    </w:p>
+    <w:p>
+      <w:pPr>
+        <w:shd w:val="clear" w:color="auto" w:fill="1F1F1F"/>
+        <w:spacing w:line="285" w:lineRule="atLeast"/>
         <w:rPr>
           <w:rFonts w:ascii="Consolas" w:hAnsi="Consolas"/>
           <w:color w:val="DCDCAA"/>
@@ -7658,14 +9708,8 @@
           <w:szCs w:val="21"/>
           <w:lang w:eastAsia="es-ES"/>
         </w:rPr>
-        <w:tab/>
-        <w:t>“edad”: “30”</w:t>
-      </w:r>
-    </w:p>
-    <w:p>
-      <w:pPr>
-        <w:shd w:val="clear" w:color="auto" w:fill="1F1F1F"/>
-        <w:spacing w:line="285" w:lineRule="atLeast"/>
+      </w:pPr>
+      <w:r>
         <w:rPr>
           <w:rFonts w:ascii="Consolas" w:hAnsi="Consolas"/>
           <w:color w:val="DCDCAA"/>
@@ -7673,8 +9717,14 @@
           <w:szCs w:val="21"/>
           <w:lang w:eastAsia="es-ES"/>
         </w:rPr>
-      </w:pPr>
-      <w:r>
+        <w:tab/>
+        <w:t>“email”: “jose@gmail.com”</w:t>
+      </w:r>
+    </w:p>
+    <w:p>
+      <w:pPr>
+        <w:shd w:val="clear" w:color="auto" w:fill="1F1F1F"/>
+        <w:spacing w:line="285" w:lineRule="atLeast"/>
         <w:rPr>
           <w:rFonts w:ascii="Consolas" w:hAnsi="Consolas"/>
           <w:color w:val="DCDCAA"/>
@@ -7682,60 +9732,8 @@
           <w:szCs w:val="21"/>
           <w:lang w:eastAsia="es-ES"/>
         </w:rPr>
-        <w:t>}</w:t>
-      </w:r>
-    </w:p>
-    <w:p>
-      <w:pPr>
-        <w:rPr>
-          <w:sz w:val="28"/>
-          <w:szCs w:val="28"/>
-        </w:rPr>
-      </w:pPr>
-      <w:r>
-        <w:rPr>
-          <w:sz w:val="28"/>
-          <w:szCs w:val="28"/>
-        </w:rPr>
-        <w:t xml:space="preserve">Si todo ha ido bien el </w:t>
-      </w:r>
-      <w:r>
-        <w:rPr>
-          <w:b/>
-          <w:bCs/>
-          <w:sz w:val="28"/>
-          <w:szCs w:val="28"/>
-        </w:rPr>
-        <w:t>servidor</w:t>
-      </w:r>
-      <w:r>
-        <w:rPr>
-          <w:sz w:val="28"/>
-          <w:szCs w:val="28"/>
-        </w:rPr>
-        <w:t xml:space="preserve"> guarda los datos del usuario y responde con </w:t>
-      </w:r>
-      <w:r>
-        <w:rPr>
-          <w:b/>
-          <w:bCs/>
-          <w:sz w:val="28"/>
-          <w:szCs w:val="28"/>
-        </w:rPr>
-        <w:t>el objeto actualizado</w:t>
-      </w:r>
-      <w:r>
-        <w:rPr>
-          <w:sz w:val="28"/>
-          <w:szCs w:val="28"/>
-        </w:rPr>
-        <w:t>.</w:t>
-      </w:r>
-    </w:p>
-    <w:p>
-      <w:pPr>
-        <w:shd w:val="clear" w:color="auto" w:fill="1F1F1F"/>
-        <w:spacing w:line="285" w:lineRule="atLeast"/>
+      </w:pPr>
+      <w:r>
         <w:rPr>
           <w:rFonts w:ascii="Consolas" w:hAnsi="Consolas"/>
           <w:color w:val="DCDCAA"/>
@@ -7743,8 +9741,13 @@
           <w:szCs w:val="21"/>
           <w:lang w:eastAsia="es-ES"/>
         </w:rPr>
-      </w:pPr>
-      <w:r>
+        <w:t>}</w:t>
+      </w:r>
+    </w:p>
+    <w:p>
+      <w:pPr>
+        <w:shd w:val="clear" w:color="auto" w:fill="1F1F1F"/>
+        <w:spacing w:line="285" w:lineRule="atLeast"/>
         <w:rPr>
           <w:rFonts w:ascii="Consolas" w:hAnsi="Consolas"/>
           <w:color w:val="DCDCAA"/>
@@ -7752,10 +9755,27 @@
           <w:szCs w:val="21"/>
           <w:lang w:eastAsia="es-ES"/>
         </w:rPr>
-        <w:t>{“id”: “1”, “nombre”: “</w:t>
-      </w:r>
-      <w:proofErr w:type="spellStart"/>
-      <w:r>
+      </w:pPr>
+    </w:p>
+    <w:p>
+      <w:pPr>
+        <w:rPr>
+          <w:sz w:val="28"/>
+          <w:szCs w:val="28"/>
+        </w:rPr>
+      </w:pPr>
+      <w:r>
+        <w:rPr>
+          <w:sz w:val="28"/>
+          <w:szCs w:val="28"/>
+        </w:rPr>
+        <w:t>Si todo ha ido bien el servidor guarda los datos del usuario y responde con el objeto actualizado.</w:t>
+      </w:r>
+    </w:p>
+    <w:p>
+      <w:pPr>
+        <w:shd w:val="clear" w:color="auto" w:fill="1F1F1F"/>
+        <w:spacing w:line="285" w:lineRule="atLeast"/>
         <w:rPr>
           <w:rFonts w:ascii="Consolas" w:hAnsi="Consolas"/>
           <w:color w:val="DCDCAA"/>
@@ -7763,9 +9783,7 @@
           <w:szCs w:val="21"/>
           <w:lang w:eastAsia="es-ES"/>
         </w:rPr>
-        <w:t>Jose</w:t>
-      </w:r>
-      <w:proofErr w:type="spellEnd"/>
+      </w:pPr>
       <w:r>
         <w:rPr>
           <w:rFonts w:ascii="Consolas" w:hAnsi="Consolas"/>
@@ -7774,243 +9792,10 @@
           <w:szCs w:val="21"/>
           <w:lang w:eastAsia="es-ES"/>
         </w:rPr>
-        <w:t>”, “edad”: “30”}</w:t>
-      </w:r>
-    </w:p>
-    <w:p>
-      <w:pPr>
-        <w:rPr>
-          <w:rFonts w:asciiTheme="majorHAnsi" w:eastAsiaTheme="majorEastAsia" w:hAnsiTheme="majorHAnsi" w:cstheme="majorBidi"/>
-          <w:b/>
-          <w:i/>
-          <w:sz w:val="32"/>
-          <w:szCs w:val="26"/>
-        </w:rPr>
-      </w:pPr>
-      <w:r>
-        <w:br w:type="page"/>
-      </w:r>
-    </w:p>
-    <w:p>
-      <w:pPr>
-        <w:pStyle w:val="Ttulo2"/>
-      </w:pPr>
-      <w:bookmarkStart w:id="5" w:name="_Toc215133343"/>
-      <w:r>
-        <w:lastRenderedPageBreak/>
-        <w:t>PATCH</w:t>
-      </w:r>
-      <w:bookmarkEnd w:id="5"/>
-    </w:p>
-    <w:p>
-      <w:pPr>
-        <w:rPr>
-          <w:sz w:val="28"/>
-          <w:szCs w:val="28"/>
-        </w:rPr>
-      </w:pPr>
-      <w:r>
-        <w:rPr>
-          <w:sz w:val="28"/>
-          <w:szCs w:val="28"/>
-        </w:rPr>
-        <w:t xml:space="preserve">Esta </w:t>
-      </w:r>
-      <w:r>
-        <w:rPr>
-          <w:sz w:val="28"/>
-          <w:szCs w:val="28"/>
-        </w:rPr>
-        <w:t>petición</w:t>
-      </w:r>
-      <w:r>
-        <w:rPr>
-          <w:sz w:val="28"/>
-          <w:szCs w:val="28"/>
-        </w:rPr>
-        <w:t xml:space="preserve"> actualiza solo </w:t>
-      </w:r>
-      <w:r>
-        <w:rPr>
-          <w:b/>
-          <w:bCs/>
-          <w:sz w:val="28"/>
-          <w:szCs w:val="28"/>
-        </w:rPr>
-        <w:t>ALGUNOS</w:t>
-      </w:r>
-      <w:r>
-        <w:rPr>
-          <w:sz w:val="28"/>
-          <w:szCs w:val="28"/>
-        </w:rPr>
-        <w:t xml:space="preserve"> campos de un </w:t>
-      </w:r>
-      <w:r>
-        <w:rPr>
-          <w:b/>
-          <w:bCs/>
-          <w:sz w:val="28"/>
-          <w:szCs w:val="28"/>
-        </w:rPr>
-        <w:t>recurso/objeto.</w:t>
-      </w:r>
-      <w:r>
-        <w:rPr>
-          <w:sz w:val="28"/>
-          <w:szCs w:val="28"/>
-        </w:rPr>
-        <w:t xml:space="preserve"> </w:t>
-      </w:r>
-      <w:r>
-        <w:rPr>
-          <w:b/>
-          <w:bCs/>
-          <w:sz w:val="28"/>
-          <w:szCs w:val="28"/>
-        </w:rPr>
-        <w:t>PATCH</w:t>
-      </w:r>
-      <w:r>
-        <w:rPr>
-          <w:sz w:val="28"/>
-          <w:szCs w:val="28"/>
-        </w:rPr>
-        <w:t xml:space="preserve"> se utiliza cuando se quiere </w:t>
-      </w:r>
-      <w:r>
-        <w:rPr>
-          <w:b/>
-          <w:bCs/>
-          <w:sz w:val="28"/>
-          <w:szCs w:val="28"/>
-        </w:rPr>
-        <w:t>cambiar un dato</w:t>
-      </w:r>
-      <w:r>
-        <w:rPr>
-          <w:sz w:val="28"/>
-          <w:szCs w:val="28"/>
-        </w:rPr>
-        <w:t xml:space="preserve"> concreto sin tocar el resto, esta no es la única diferencia entre </w:t>
-      </w:r>
-      <w:r>
-        <w:rPr>
-          <w:b/>
-          <w:bCs/>
-          <w:sz w:val="28"/>
-          <w:szCs w:val="28"/>
-        </w:rPr>
-        <w:t>PATCH y PUT,</w:t>
-      </w:r>
-      <w:r>
-        <w:rPr>
-          <w:sz w:val="28"/>
-          <w:szCs w:val="28"/>
-        </w:rPr>
-        <w:t xml:space="preserve"> con </w:t>
-      </w:r>
-      <w:r>
-        <w:rPr>
-          <w:b/>
-          <w:bCs/>
-          <w:sz w:val="28"/>
-          <w:szCs w:val="28"/>
-        </w:rPr>
-        <w:t>PATCH</w:t>
-      </w:r>
-      <w:r>
-        <w:rPr>
-          <w:sz w:val="28"/>
-          <w:szCs w:val="28"/>
-        </w:rPr>
-        <w:t xml:space="preserve"> también puedes </w:t>
-      </w:r>
-      <w:r>
-        <w:rPr>
-          <w:b/>
-          <w:bCs/>
-          <w:sz w:val="28"/>
-          <w:szCs w:val="28"/>
-        </w:rPr>
-        <w:t>añadir campos extra</w:t>
-      </w:r>
-      <w:r>
-        <w:rPr>
-          <w:sz w:val="28"/>
-          <w:szCs w:val="28"/>
-        </w:rPr>
-        <w:t xml:space="preserve">, por ejemplo, si tenemos un json con los </w:t>
-      </w:r>
-      <w:r>
-        <w:rPr>
-          <w:b/>
-          <w:bCs/>
-          <w:sz w:val="28"/>
-          <w:szCs w:val="28"/>
-        </w:rPr>
-        <w:t>campos id, nombre y edad con PATCH</w:t>
-      </w:r>
-      <w:r>
-        <w:rPr>
-          <w:sz w:val="28"/>
-          <w:szCs w:val="28"/>
-        </w:rPr>
-        <w:t xml:space="preserve"> podemos </w:t>
-      </w:r>
-      <w:r>
-        <w:rPr>
-          <w:b/>
-          <w:bCs/>
-          <w:sz w:val="28"/>
-          <w:szCs w:val="28"/>
-        </w:rPr>
-        <w:t>añadir otro campo</w:t>
-      </w:r>
-      <w:r>
-        <w:rPr>
-          <w:sz w:val="28"/>
-          <w:szCs w:val="28"/>
-        </w:rPr>
-        <w:t xml:space="preserve"> que se llame por ejemplo </w:t>
-      </w:r>
-      <w:r>
-        <w:rPr>
-          <w:b/>
-          <w:bCs/>
-          <w:sz w:val="28"/>
-          <w:szCs w:val="28"/>
-        </w:rPr>
-        <w:t>email</w:t>
-      </w:r>
-      <w:r>
-        <w:rPr>
-          <w:sz w:val="28"/>
-          <w:szCs w:val="28"/>
-        </w:rPr>
-        <w:t xml:space="preserve">, pero solo se añadirá ese campo al objeto que se quiere actualizar, ya que a la hora de especificar que objeto se quiere actualizar es la misma manera </w:t>
-      </w:r>
-      <w:r>
-        <w:rPr>
-          <w:b/>
-          <w:bCs/>
-          <w:sz w:val="28"/>
-          <w:szCs w:val="28"/>
-        </w:rPr>
-        <w:t>que PUT</w:t>
-      </w:r>
-      <w:r>
-        <w:rPr>
-          <w:sz w:val="28"/>
-          <w:szCs w:val="28"/>
-        </w:rPr>
-        <w:t>.</w:t>
-      </w:r>
-    </w:p>
-    <w:p>
-      <w:pPr>
-        <w:shd w:val="clear" w:color="auto" w:fill="1F1F1F"/>
-        <w:spacing w:line="285" w:lineRule="atLeast"/>
+        <w:t>{“id”: “1”, “nombre”: “</w:t>
+      </w:r>
+      <w:proofErr w:type="spellStart"/>
+      <w:r>
         <w:rPr>
           <w:rFonts w:ascii="Consolas" w:hAnsi="Consolas"/>
           <w:color w:val="DCDCAA"/>
@@ -8018,7 +9803,9 @@
           <w:szCs w:val="21"/>
           <w:lang w:eastAsia="es-ES"/>
         </w:rPr>
-      </w:pPr>
+        <w:t>Jose</w:t>
+      </w:r>
+      <w:proofErr w:type="spellEnd"/>
       <w:r>
         <w:rPr>
           <w:rFonts w:ascii="Consolas" w:hAnsi="Consolas"/>
@@ -8027,9 +9814,153 @@
           <w:szCs w:val="21"/>
           <w:lang w:eastAsia="es-ES"/>
         </w:rPr>
-        <w:t>PATCH</w:t>
-      </w:r>
-      <w:r>
+        <w:t>”, “edad”: “40”, “email”: “jose@gmail.com”}</w:t>
+      </w:r>
+    </w:p>
+    <w:p/>
+    <w:p>
+      <w:pPr>
+        <w:pStyle w:val="Ttulo2"/>
+      </w:pPr>
+      <w:bookmarkStart w:id="6" w:name="_Toc215133344"/>
+      <w:r>
+        <w:t>DELETE</w:t>
+      </w:r>
+      <w:bookmarkEnd w:id="6"/>
+    </w:p>
+    <w:p>
+      <w:pPr>
+        <w:rPr>
+          <w:b/>
+          <w:bCs/>
+          <w:sz w:val="28"/>
+          <w:szCs w:val="28"/>
+        </w:rPr>
+      </w:pPr>
+      <w:r>
+        <w:rPr>
+          <w:sz w:val="28"/>
+          <w:szCs w:val="28"/>
+        </w:rPr>
+        <w:t xml:space="preserve">Esta petición </w:t>
+      </w:r>
+      <w:r>
+        <w:rPr>
+          <w:b/>
+          <w:bCs/>
+          <w:sz w:val="28"/>
+          <w:szCs w:val="28"/>
+        </w:rPr>
+        <w:t>b</w:t>
+      </w:r>
+      <w:r>
+        <w:rPr>
+          <w:b/>
+          <w:bCs/>
+          <w:sz w:val="28"/>
+          <w:szCs w:val="28"/>
+        </w:rPr>
+        <w:t>o</w:t>
+      </w:r>
+      <w:r>
+        <w:rPr>
+          <w:b/>
+          <w:bCs/>
+          <w:sz w:val="28"/>
+          <w:szCs w:val="28"/>
+        </w:rPr>
+        <w:t>rra</w:t>
+      </w:r>
+      <w:r>
+        <w:rPr>
+          <w:sz w:val="28"/>
+          <w:szCs w:val="28"/>
+        </w:rPr>
+        <w:t xml:space="preserve"> un recurs</w:t>
+      </w:r>
+      <w:r>
+        <w:rPr>
+          <w:sz w:val="28"/>
+          <w:szCs w:val="28"/>
+        </w:rPr>
+        <w:t>o</w:t>
+      </w:r>
+      <w:r>
+        <w:rPr>
+          <w:sz w:val="28"/>
+          <w:szCs w:val="28"/>
+        </w:rPr>
+        <w:t xml:space="preserve"> de la base de datos. </w:t>
+      </w:r>
+      <w:r>
+        <w:rPr>
+          <w:b/>
+          <w:bCs/>
+          <w:sz w:val="28"/>
+          <w:szCs w:val="28"/>
+        </w:rPr>
+        <w:t>DELETE</w:t>
+      </w:r>
+      <w:r>
+        <w:rPr>
+          <w:sz w:val="28"/>
+          <w:szCs w:val="28"/>
+        </w:rPr>
+        <w:t xml:space="preserve"> se utilizar cuando quieres eliminar a un usuario, producto, etc.</w:t>
+      </w:r>
+      <w:r>
+        <w:rPr>
+          <w:sz w:val="28"/>
+          <w:szCs w:val="28"/>
+        </w:rPr>
+        <w:t xml:space="preserve"> En esta petición también hay que </w:t>
+      </w:r>
+      <w:r>
+        <w:rPr>
+          <w:b/>
+          <w:bCs/>
+          <w:sz w:val="28"/>
+          <w:szCs w:val="28"/>
+        </w:rPr>
+        <w:t>especificar</w:t>
+      </w:r>
+      <w:r>
+        <w:rPr>
+          <w:sz w:val="28"/>
+          <w:szCs w:val="28"/>
+        </w:rPr>
+        <w:t xml:space="preserve"> que objeto queremos </w:t>
+      </w:r>
+      <w:r>
+        <w:rPr>
+          <w:b/>
+          <w:bCs/>
+          <w:sz w:val="28"/>
+          <w:szCs w:val="28"/>
+        </w:rPr>
+        <w:t>eliminar</w:t>
+      </w:r>
+      <w:r>
+        <w:rPr>
+          <w:sz w:val="28"/>
+          <w:szCs w:val="28"/>
+        </w:rPr>
+        <w:t xml:space="preserve">. Se especifica de la misma manera que las anteriores, poniendo el </w:t>
+      </w:r>
+      <w:r>
+        <w:rPr>
+          <w:b/>
+          <w:bCs/>
+          <w:sz w:val="28"/>
+          <w:szCs w:val="28"/>
+        </w:rPr>
+        <w:t>id correspondiente en la URL.</w:t>
+      </w:r>
+    </w:p>
+    <w:p>
+      <w:pPr>
+        <w:shd w:val="clear" w:color="auto" w:fill="1F1F1F"/>
+        <w:spacing w:line="285" w:lineRule="atLeast"/>
         <w:rPr>
           <w:rFonts w:ascii="Consolas" w:hAnsi="Consolas"/>
           <w:color w:val="DCDCAA"/>
@@ -8037,7 +9968,16 @@
           <w:szCs w:val="21"/>
           <w:lang w:eastAsia="es-ES"/>
         </w:rPr>
-        <w:t xml:space="preserve"> </w:t>
+      </w:pPr>
+      <w:r>
+        <w:rPr>
+          <w:rFonts w:ascii="Consolas" w:hAnsi="Consolas"/>
+          <w:color w:val="DCDCAA"/>
+          <w:sz w:val="21"/>
+          <w:szCs w:val="21"/>
+          <w:lang w:eastAsia="es-ES"/>
+        </w:rPr>
+        <w:t xml:space="preserve">DELETE </w:t>
       </w:r>
       <w:hyperlink r:id="rId11" w:history="1">
         <w:r>
@@ -8059,7 +9999,54 @@
           <w:szCs w:val="21"/>
           <w:lang w:eastAsia="es-ES"/>
         </w:rPr>
-        <w:t xml:space="preserve"> //ID que se quiere modificar</w:t>
+        <w:t xml:space="preserve"> //ID que se quiere eliminar</w:t>
+      </w:r>
+    </w:p>
+    <w:p>
+      <w:pPr>
+        <w:rPr>
+          <w:sz w:val="28"/>
+          <w:szCs w:val="28"/>
+        </w:rPr>
+      </w:pPr>
+      <w:r>
+        <w:rPr>
+          <w:sz w:val="28"/>
+          <w:szCs w:val="28"/>
+        </w:rPr>
+        <w:t xml:space="preserve">Si todo va bien devolverá el </w:t>
+      </w:r>
+      <w:r>
+        <w:rPr>
+          <w:b/>
+          <w:bCs/>
+          <w:sz w:val="28"/>
+          <w:szCs w:val="28"/>
+        </w:rPr>
+        <w:t>elemento/objeto eliminado</w:t>
+      </w:r>
+      <w:r>
+        <w:rPr>
+          <w:sz w:val="28"/>
+          <w:szCs w:val="28"/>
+        </w:rPr>
+        <w:t xml:space="preserve">, pero en el archivo </w:t>
+      </w:r>
+      <w:r>
+        <w:rPr>
+          <w:b/>
+          <w:bCs/>
+          <w:sz w:val="28"/>
+          <w:szCs w:val="28"/>
+        </w:rPr>
+        <w:t>.json</w:t>
+      </w:r>
+      <w:r>
+        <w:rPr>
+          <w:sz w:val="28"/>
+          <w:szCs w:val="28"/>
+        </w:rPr>
+        <w:t xml:space="preserve"> no aparecerá ese elemento/objeto.</w:t>
       </w:r>
     </w:p>
     <w:p>
@@ -8074,7 +10061,6 @@
           <w:lang w:eastAsia="es-ES"/>
         </w:rPr>
       </w:pPr>
-      <w:proofErr w:type="spellStart"/>
       <w:r>
         <w:rPr>
           <w:rFonts w:ascii="Consolas" w:hAnsi="Consolas"/>
@@ -8083,9 +10069,9 @@
           <w:szCs w:val="21"/>
           <w:lang w:eastAsia="es-ES"/>
         </w:rPr>
-        <w:t>Body</w:t>
-      </w:r>
-      <w:proofErr w:type="spellEnd"/>
+        <w:t>{“id”: “1”, “nombre”: “</w:t>
+      </w:r>
+      <w:proofErr w:type="spellStart"/>
       <w:r>
         <w:rPr>
           <w:rFonts w:ascii="Consolas" w:hAnsi="Consolas"/>
@@ -8094,13 +10080,10 @@
           <w:szCs w:val="21"/>
           <w:lang w:eastAsia="es-ES"/>
         </w:rPr>
-        <w:t>:</w:t>
-      </w:r>
-    </w:p>
-    <w:p>
-      <w:pPr>
-        <w:shd w:val="clear" w:color="auto" w:fill="1F1F1F"/>
-        <w:spacing w:line="285" w:lineRule="atLeast"/>
+        <w:t>Jose</w:t>
+      </w:r>
+      <w:proofErr w:type="spellEnd"/>
+      <w:r>
         <w:rPr>
           <w:rFonts w:ascii="Consolas" w:hAnsi="Consolas"/>
           <w:color w:val="DCDCAA"/>
@@ -8108,466 +10091,6 @@
           <w:szCs w:val="21"/>
           <w:lang w:eastAsia="es-ES"/>
         </w:rPr>
-      </w:pPr>
-      <w:r>
-        <w:rPr>
-          <w:rFonts w:ascii="Consolas" w:hAnsi="Consolas"/>
-          <w:color w:val="DCDCAA"/>
-          <w:sz w:val="21"/>
-          <w:szCs w:val="21"/>
-          <w:lang w:eastAsia="es-ES"/>
-        </w:rPr>
-        <w:t>{</w:t>
-      </w:r>
-    </w:p>
-    <w:p>
-      <w:pPr>
-        <w:shd w:val="clear" w:color="auto" w:fill="1F1F1F"/>
-        <w:spacing w:line="285" w:lineRule="atLeast"/>
-        <w:rPr>
-          <w:rFonts w:ascii="Consolas" w:hAnsi="Consolas"/>
-          <w:color w:val="DCDCAA"/>
-          <w:sz w:val="21"/>
-          <w:szCs w:val="21"/>
-          <w:lang w:eastAsia="es-ES"/>
-        </w:rPr>
-      </w:pPr>
-      <w:r>
-        <w:rPr>
-          <w:rFonts w:ascii="Consolas" w:hAnsi="Consolas"/>
-          <w:color w:val="DCDCAA"/>
-          <w:sz w:val="21"/>
-          <w:szCs w:val="21"/>
-          <w:lang w:eastAsia="es-ES"/>
-        </w:rPr>
-        <w:tab/>
-        <w:t>“edad”: “</w:t>
-      </w:r>
-      <w:r>
-        <w:rPr>
-          <w:rFonts w:ascii="Consolas" w:hAnsi="Consolas"/>
-          <w:color w:val="DCDCAA"/>
-          <w:sz w:val="21"/>
-          <w:szCs w:val="21"/>
-          <w:lang w:eastAsia="es-ES"/>
-        </w:rPr>
-        <w:t>4</w:t>
-      </w:r>
-      <w:r>
-        <w:rPr>
-          <w:rFonts w:ascii="Consolas" w:hAnsi="Consolas"/>
-          <w:color w:val="DCDCAA"/>
-          <w:sz w:val="21"/>
-          <w:szCs w:val="21"/>
-          <w:lang w:eastAsia="es-ES"/>
-        </w:rPr>
-        <w:t>0”</w:t>
-      </w:r>
-      <w:r>
-        <w:rPr>
-          <w:rFonts w:ascii="Consolas" w:hAnsi="Consolas"/>
-          <w:color w:val="DCDCAA"/>
-          <w:sz w:val="21"/>
-          <w:szCs w:val="21"/>
-          <w:lang w:eastAsia="es-ES"/>
-        </w:rPr>
-        <w:t>,</w:t>
-      </w:r>
-    </w:p>
-    <w:p>
-      <w:pPr>
-        <w:shd w:val="clear" w:color="auto" w:fill="1F1F1F"/>
-        <w:spacing w:line="285" w:lineRule="atLeast"/>
-        <w:rPr>
-          <w:rFonts w:ascii="Consolas" w:hAnsi="Consolas"/>
-          <w:color w:val="DCDCAA"/>
-          <w:sz w:val="21"/>
-          <w:szCs w:val="21"/>
-          <w:lang w:eastAsia="es-ES"/>
-        </w:rPr>
-      </w:pPr>
-      <w:r>
-        <w:rPr>
-          <w:rFonts w:ascii="Consolas" w:hAnsi="Consolas"/>
-          <w:color w:val="DCDCAA"/>
-          <w:sz w:val="21"/>
-          <w:szCs w:val="21"/>
-          <w:lang w:eastAsia="es-ES"/>
-        </w:rPr>
-        <w:tab/>
-        <w:t>“email”: “jose@gmail.com”</w:t>
-      </w:r>
-    </w:p>
-    <w:p>
-      <w:pPr>
-        <w:shd w:val="clear" w:color="auto" w:fill="1F1F1F"/>
-        <w:spacing w:line="285" w:lineRule="atLeast"/>
-        <w:rPr>
-          <w:rFonts w:ascii="Consolas" w:hAnsi="Consolas"/>
-          <w:color w:val="DCDCAA"/>
-          <w:sz w:val="21"/>
-          <w:szCs w:val="21"/>
-          <w:lang w:eastAsia="es-ES"/>
-        </w:rPr>
-      </w:pPr>
-      <w:r>
-        <w:rPr>
-          <w:rFonts w:ascii="Consolas" w:hAnsi="Consolas"/>
-          <w:color w:val="DCDCAA"/>
-          <w:sz w:val="21"/>
-          <w:szCs w:val="21"/>
-          <w:lang w:eastAsia="es-ES"/>
-        </w:rPr>
-        <w:t>}</w:t>
-      </w:r>
-    </w:p>
-    <w:p>
-      <w:pPr>
-        <w:shd w:val="clear" w:color="auto" w:fill="1F1F1F"/>
-        <w:spacing w:line="285" w:lineRule="atLeast"/>
-        <w:rPr>
-          <w:rFonts w:ascii="Consolas" w:hAnsi="Consolas"/>
-          <w:color w:val="DCDCAA"/>
-          <w:sz w:val="21"/>
-          <w:szCs w:val="21"/>
-          <w:lang w:eastAsia="es-ES"/>
-        </w:rPr>
-      </w:pPr>
-    </w:p>
-    <w:p>
-      <w:pPr>
-        <w:rPr>
-          <w:sz w:val="28"/>
-          <w:szCs w:val="28"/>
-        </w:rPr>
-      </w:pPr>
-      <w:r>
-        <w:rPr>
-          <w:sz w:val="28"/>
-          <w:szCs w:val="28"/>
-        </w:rPr>
-        <w:t>Si todo ha ido bien el servidor guarda los datos del usuario y responde con el objeto actualizado.</w:t>
-      </w:r>
-    </w:p>
-    <w:p>
-      <w:pPr>
-        <w:shd w:val="clear" w:color="auto" w:fill="1F1F1F"/>
-        <w:spacing w:line="285" w:lineRule="atLeast"/>
-        <w:rPr>
-          <w:rFonts w:ascii="Consolas" w:hAnsi="Consolas"/>
-          <w:color w:val="DCDCAA"/>
-          <w:sz w:val="21"/>
-          <w:szCs w:val="21"/>
-          <w:lang w:eastAsia="es-ES"/>
-        </w:rPr>
-      </w:pPr>
-      <w:r>
-        <w:rPr>
-          <w:rFonts w:ascii="Consolas" w:hAnsi="Consolas"/>
-          <w:color w:val="DCDCAA"/>
-          <w:sz w:val="21"/>
-          <w:szCs w:val="21"/>
-          <w:lang w:eastAsia="es-ES"/>
-        </w:rPr>
-        <w:t>{“id”: “1”, “nombre”: “</w:t>
-      </w:r>
-      <w:proofErr w:type="spellStart"/>
-      <w:r>
-        <w:rPr>
-          <w:rFonts w:ascii="Consolas" w:hAnsi="Consolas"/>
-          <w:color w:val="DCDCAA"/>
-          <w:sz w:val="21"/>
-          <w:szCs w:val="21"/>
-          <w:lang w:eastAsia="es-ES"/>
-        </w:rPr>
-        <w:t>Jose</w:t>
-      </w:r>
-      <w:proofErr w:type="spellEnd"/>
-      <w:r>
-        <w:rPr>
-          <w:rFonts w:ascii="Consolas" w:hAnsi="Consolas"/>
-          <w:color w:val="DCDCAA"/>
-          <w:sz w:val="21"/>
-          <w:szCs w:val="21"/>
-          <w:lang w:eastAsia="es-ES"/>
-        </w:rPr>
-        <w:t>”, “edad”: “40”, “email”: “jose@gmail.com”}</w:t>
-      </w:r>
-    </w:p>
-    <w:p/>
-    <w:p>
-      <w:pPr>
-        <w:pStyle w:val="Ttulo2"/>
-      </w:pPr>
-      <w:bookmarkStart w:id="6" w:name="_Toc215133344"/>
-      <w:r>
-        <w:t>DELETE</w:t>
-      </w:r>
-      <w:bookmarkEnd w:id="6"/>
-    </w:p>
-    <w:p>
-      <w:pPr>
-        <w:rPr>
-          <w:b/>
-          <w:bCs/>
-          <w:sz w:val="28"/>
-          <w:szCs w:val="28"/>
-        </w:rPr>
-      </w:pPr>
-      <w:r>
-        <w:rPr>
-          <w:sz w:val="28"/>
-          <w:szCs w:val="28"/>
-        </w:rPr>
-        <w:t xml:space="preserve">Esta petición </w:t>
-      </w:r>
-      <w:r>
-        <w:rPr>
-          <w:b/>
-          <w:bCs/>
-          <w:sz w:val="28"/>
-          <w:szCs w:val="28"/>
-        </w:rPr>
-        <w:t>b</w:t>
-      </w:r>
-      <w:r>
-        <w:rPr>
-          <w:b/>
-          <w:bCs/>
-          <w:sz w:val="28"/>
-          <w:szCs w:val="28"/>
-        </w:rPr>
-        <w:t>o</w:t>
-      </w:r>
-      <w:r>
-        <w:rPr>
-          <w:b/>
-          <w:bCs/>
-          <w:sz w:val="28"/>
-          <w:szCs w:val="28"/>
-        </w:rPr>
-        <w:t>rra</w:t>
-      </w:r>
-      <w:r>
-        <w:rPr>
-          <w:sz w:val="28"/>
-          <w:szCs w:val="28"/>
-        </w:rPr>
-        <w:t xml:space="preserve"> un recurs</w:t>
-      </w:r>
-      <w:r>
-        <w:rPr>
-          <w:sz w:val="28"/>
-          <w:szCs w:val="28"/>
-        </w:rPr>
-        <w:t>o</w:t>
-      </w:r>
-      <w:r>
-        <w:rPr>
-          <w:sz w:val="28"/>
-          <w:szCs w:val="28"/>
-        </w:rPr>
-        <w:t xml:space="preserve"> de la base de datos. </w:t>
-      </w:r>
-      <w:r>
-        <w:rPr>
-          <w:b/>
-          <w:bCs/>
-          <w:sz w:val="28"/>
-          <w:szCs w:val="28"/>
-        </w:rPr>
-        <w:t>DELETE</w:t>
-      </w:r>
-      <w:r>
-        <w:rPr>
-          <w:sz w:val="28"/>
-          <w:szCs w:val="28"/>
-        </w:rPr>
-        <w:t xml:space="preserve"> se utilizar cuando quieres eliminar a un usuario, producto, etc.</w:t>
-      </w:r>
-      <w:r>
-        <w:rPr>
-          <w:sz w:val="28"/>
-          <w:szCs w:val="28"/>
-        </w:rPr>
-        <w:t xml:space="preserve"> En esta petición también hay que </w:t>
-      </w:r>
-      <w:r>
-        <w:rPr>
-          <w:b/>
-          <w:bCs/>
-          <w:sz w:val="28"/>
-          <w:szCs w:val="28"/>
-        </w:rPr>
-        <w:t>especificar</w:t>
-      </w:r>
-      <w:r>
-        <w:rPr>
-          <w:sz w:val="28"/>
-          <w:szCs w:val="28"/>
-        </w:rPr>
-        <w:t xml:space="preserve"> que objeto queremos </w:t>
-      </w:r>
-      <w:r>
-        <w:rPr>
-          <w:b/>
-          <w:bCs/>
-          <w:sz w:val="28"/>
-          <w:szCs w:val="28"/>
-        </w:rPr>
-        <w:t>eliminar</w:t>
-      </w:r>
-      <w:r>
-        <w:rPr>
-          <w:sz w:val="28"/>
-          <w:szCs w:val="28"/>
-        </w:rPr>
-        <w:t xml:space="preserve">. Se especifica de la misma manera que las anteriores, poniendo el </w:t>
-      </w:r>
-      <w:r>
-        <w:rPr>
-          <w:b/>
-          <w:bCs/>
-          <w:sz w:val="28"/>
-          <w:szCs w:val="28"/>
-        </w:rPr>
-        <w:t>id correspondiente en la URL.</w:t>
-      </w:r>
-    </w:p>
-    <w:p>
-      <w:pPr>
-        <w:shd w:val="clear" w:color="auto" w:fill="1F1F1F"/>
-        <w:spacing w:line="285" w:lineRule="atLeast"/>
-        <w:rPr>
-          <w:rFonts w:ascii="Consolas" w:hAnsi="Consolas"/>
-          <w:color w:val="DCDCAA"/>
-          <w:sz w:val="21"/>
-          <w:szCs w:val="21"/>
-          <w:lang w:eastAsia="es-ES"/>
-        </w:rPr>
-      </w:pPr>
-      <w:r>
-        <w:rPr>
-          <w:rFonts w:ascii="Consolas" w:hAnsi="Consolas"/>
-          <w:color w:val="DCDCAA"/>
-          <w:sz w:val="21"/>
-          <w:szCs w:val="21"/>
-          <w:lang w:eastAsia="es-ES"/>
-        </w:rPr>
-        <w:t xml:space="preserve">DELETE </w:t>
-      </w:r>
-      <w:hyperlink r:id="rId12" w:history="1">
-        <w:r>
-          <w:rPr>
-            <w:rStyle w:val="Hipervnculo"/>
-            <w:rFonts w:ascii="Consolas" w:hAnsi="Consolas"/>
-            <w:sz w:val="21"/>
-            <w:szCs w:val="21"/>
-            <w:lang w:eastAsia="es-ES"/>
-          </w:rPr>
-          <w:t>http://localhost:3000/usuarios/1</w:t>
-        </w:r>
-      </w:hyperlink>
-      <w:r>
-        <w:rPr>
-          <w:rFonts w:ascii="Consolas" w:hAnsi="Consolas"/>
-          <w:color w:val="DCDCAA"/>
-          <w:sz w:val="21"/>
-          <w:szCs w:val="21"/>
-          <w:lang w:eastAsia="es-ES"/>
-        </w:rPr>
-        <w:t xml:space="preserve"> //ID que se quiere eliminar</w:t>
-      </w:r>
-    </w:p>
-    <w:p>
-      <w:pPr>
-        <w:rPr>
-          <w:sz w:val="28"/>
-          <w:szCs w:val="28"/>
-        </w:rPr>
-      </w:pPr>
-      <w:r>
-        <w:rPr>
-          <w:sz w:val="28"/>
-          <w:szCs w:val="28"/>
-        </w:rPr>
-        <w:t xml:space="preserve">Si todo va bien devolverá el </w:t>
-      </w:r>
-      <w:r>
-        <w:rPr>
-          <w:b/>
-          <w:bCs/>
-          <w:sz w:val="28"/>
-          <w:szCs w:val="28"/>
-        </w:rPr>
-        <w:t>elemento/objeto eliminado</w:t>
-      </w:r>
-      <w:r>
-        <w:rPr>
-          <w:sz w:val="28"/>
-          <w:szCs w:val="28"/>
-        </w:rPr>
-        <w:t xml:space="preserve">, pero en el archivo </w:t>
-      </w:r>
-      <w:r>
-        <w:rPr>
-          <w:b/>
-          <w:bCs/>
-          <w:sz w:val="28"/>
-          <w:szCs w:val="28"/>
-        </w:rPr>
-        <w:t>.json</w:t>
-      </w:r>
-      <w:r>
-        <w:rPr>
-          <w:sz w:val="28"/>
-          <w:szCs w:val="28"/>
-        </w:rPr>
-        <w:t xml:space="preserve"> no aparecerá ese elemento/objeto.</w:t>
-      </w:r>
-    </w:p>
-    <w:p>
-      <w:pPr>
-        <w:shd w:val="clear" w:color="auto" w:fill="1F1F1F"/>
-        <w:spacing w:line="285" w:lineRule="atLeast"/>
-        <w:rPr>
-          <w:rFonts w:ascii="Consolas" w:hAnsi="Consolas"/>
-          <w:color w:val="DCDCAA"/>
-          <w:sz w:val="21"/>
-          <w:szCs w:val="21"/>
-          <w:lang w:eastAsia="es-ES"/>
-        </w:rPr>
-      </w:pPr>
-      <w:r>
-        <w:rPr>
-          <w:rFonts w:ascii="Consolas" w:hAnsi="Consolas"/>
-          <w:color w:val="DCDCAA"/>
-          <w:sz w:val="21"/>
-          <w:szCs w:val="21"/>
-          <w:lang w:eastAsia="es-ES"/>
-        </w:rPr>
-        <w:t>{“id”: “1”, “nombre”: “</w:t>
-      </w:r>
-      <w:proofErr w:type="spellStart"/>
-      <w:r>
-        <w:rPr>
-          <w:rFonts w:ascii="Consolas" w:hAnsi="Consolas"/>
-          <w:color w:val="DCDCAA"/>
-          <w:sz w:val="21"/>
-          <w:szCs w:val="21"/>
-          <w:lang w:eastAsia="es-ES"/>
-        </w:rPr>
-        <w:t>Jose</w:t>
-      </w:r>
-      <w:proofErr w:type="spellEnd"/>
-      <w:r>
-        <w:rPr>
-          <w:rFonts w:ascii="Consolas" w:hAnsi="Consolas"/>
-          <w:color w:val="DCDCAA"/>
-          <w:sz w:val="21"/>
-          <w:szCs w:val="21"/>
-          <w:lang w:eastAsia="es-ES"/>
-        </w:rPr>
         <w:t>”, “edad”: “40”, “email”: “jose@gmail.com”}</w:t>
       </w:r>
     </w:p>
@@ -8616,8 +10139,8 @@
       <w:bookmarkEnd w:id="9"/>
     </w:p>
     <w:sectPr>
-      <w:headerReference w:type="default" r:id="rId13"/>
-      <w:footerReference w:type="default" r:id="rId14"/>
+      <w:headerReference w:type="default" r:id="rId12"/>
+      <w:footerReference w:type="default" r:id="rId13"/>
       <w:pgSz w:w="11906" w:h="16838"/>
       <w:pgMar w:top="1417" w:right="1701" w:bottom="1417" w:left="1701" w:header="708" w:footer="708" w:gutter="0"/>
       <w:pgNumType w:start="0"/>
@@ -9646,21 +11169,21 @@
     <w:charset w:val="00"/>
     <w:family w:val="swiss"/>
     <w:pitch w:val="variable"/>
-    <w:sig w:usb0="E0002AFF" w:usb1="4000ACFF" w:usb2="00000001" w:usb3="00000000" w:csb0="000001FF" w:csb1="00000000"/>
+    <w:sig w:usb0="E4002EFF" w:usb1="C000247B" w:usb2="00000009" w:usb3="00000000" w:csb0="000001FF" w:csb1="00000000"/>
   </w:font>
   <w:font w:name="Times New Roman">
     <w:panose1 w:val="02020603050405020304"/>
     <w:charset w:val="00"/>
     <w:family w:val="roman"/>
     <w:pitch w:val="variable"/>
-    <w:sig w:usb0="E0002AFF" w:usb1="C0007843" w:usb2="00000009" w:usb3="00000000" w:csb0="000001FF" w:csb1="00000000"/>
+    <w:sig w:usb0="E0002EFF" w:usb1="C000785B" w:usb2="00000009" w:usb3="00000000" w:csb0="000001FF" w:csb1="00000000"/>
   </w:font>
   <w:font w:name="Calibri Light">
     <w:panose1 w:val="020F0302020204030204"/>
     <w:charset w:val="00"/>
     <w:family w:val="swiss"/>
     <w:pitch w:val="variable"/>
-    <w:sig w:usb0="A0002AEF" w:usb1="4000207B" w:usb2="00000000" w:usb3="00000000" w:csb0="000001FF" w:csb1="00000000"/>
+    <w:sig w:usb0="E4002EFF" w:usb1="C000247B" w:usb2="00000009" w:usb3="00000000" w:csb0="000001FF" w:csb1="00000000"/>
   </w:font>
   <w:font w:name="Consolas">
     <w:panose1 w:val="020B0609020204030204"/>
@@ -9694,6 +11217,7 @@
     <w:rsid w:val="005C779D"/>
     <w:rsid w:val="006655EA"/>
     <w:rsid w:val="008B76C4"/>
+    <w:rsid w:val="00C86131"/>
   </w:rsids>
   <m:mathPr>
     <m:mathFont m:val="Cambria Math"/>

--- a/Documentacion/Proyecto1_DEWC.docx
+++ b/Documentacion/Proyecto1_DEWC.docx
@@ -241,7 +241,7 @@
                                   <w:tag w:val=""/>
                                   <w:id w:val="197127006"/>
                                   <w:dataBinding w:prefixMappings="xmlns:ns0='http://schemas.microsoft.com/office/2006/coverPageProps' " w:xpath="/ns0:CoverPageProperties[1]/ns0:PublishDate[1]" w:storeItemID="{55AF091B-3C7A-41E3-B477-F2FDAA23CFDA}"/>
-                                  <w:date w:fullDate="2025-11-25T00:00:00Z">
+                                  <w:date>
                                     <w:dateFormat w:val="d 'de' MMMM 'de' yyyy"/>
                                     <w:lid w:val="es-ES"/>
                                     <w:storeMappedDataAs w:val="dateTime"/>
@@ -269,7 +269,34 @@
                                         <w:sz w:val="28"/>
                                         <w:szCs w:val="28"/>
                                       </w:rPr>
-                                      <w:t>25 de noviembre de 2025</w:t>
+                                      <w:t>02</w:t>
+                                    </w:r>
+                                    <w:r>
+                                      <w:rPr>
+                                        <w:caps/>
+                                        <w:color w:val="4472C4" w:themeColor="accent1"/>
+                                        <w:sz w:val="28"/>
+                                        <w:szCs w:val="28"/>
+                                      </w:rPr>
+                                      <w:t xml:space="preserve"> de </w:t>
+                                    </w:r>
+                                    <w:r>
+                                      <w:rPr>
+                                        <w:caps/>
+                                        <w:color w:val="4472C4" w:themeColor="accent1"/>
+                                        <w:sz w:val="28"/>
+                                        <w:szCs w:val="28"/>
+                                      </w:rPr>
+                                      <w:t>DICIEMBRE</w:t>
+                                    </w:r>
+                                    <w:r>
+                                      <w:rPr>
+                                        <w:caps/>
+                                        <w:color w:val="4472C4" w:themeColor="accent1"/>
+                                        <w:sz w:val="28"/>
+                                        <w:szCs w:val="28"/>
+                                      </w:rPr>
+                                      <w:t xml:space="preserve"> de 2025</w:t>
                                     </w:r>
                                   </w:p>
                                 </w:sdtContent>
@@ -378,7 +405,7 @@
                             <w:tag w:val=""/>
                             <w:id w:val="197127006"/>
                             <w:dataBinding w:prefixMappings="xmlns:ns0='http://schemas.microsoft.com/office/2006/coverPageProps' " w:xpath="/ns0:CoverPageProperties[1]/ns0:PublishDate[1]" w:storeItemID="{55AF091B-3C7A-41E3-B477-F2FDAA23CFDA}"/>
-                            <w:date w:fullDate="2025-11-25T00:00:00Z">
+                            <w:date>
                               <w:dateFormat w:val="d 'de' MMMM 'de' yyyy"/>
                               <w:lid w:val="es-ES"/>
                               <w:storeMappedDataAs w:val="dateTime"/>
@@ -406,7 +433,34 @@
                                   <w:sz w:val="28"/>
                                   <w:szCs w:val="28"/>
                                 </w:rPr>
-                                <w:t>25 de noviembre de 2025</w:t>
+                                <w:t>02</w:t>
+                              </w:r>
+                              <w:r>
+                                <w:rPr>
+                                  <w:caps/>
+                                  <w:color w:val="4472C4" w:themeColor="accent1"/>
+                                  <w:sz w:val="28"/>
+                                  <w:szCs w:val="28"/>
+                                </w:rPr>
+                                <w:t xml:space="preserve"> de </w:t>
+                              </w:r>
+                              <w:r>
+                                <w:rPr>
+                                  <w:caps/>
+                                  <w:color w:val="4472C4" w:themeColor="accent1"/>
+                                  <w:sz w:val="28"/>
+                                  <w:szCs w:val="28"/>
+                                </w:rPr>
+                                <w:t>DICIEMBRE</w:t>
+                              </w:r>
+                              <w:r>
+                                <w:rPr>
+                                  <w:caps/>
+                                  <w:color w:val="4472C4" w:themeColor="accent1"/>
+                                  <w:sz w:val="28"/>
+                                  <w:szCs w:val="28"/>
+                                </w:rPr>
+                                <w:t xml:space="preserve"> de 2025</w:t>
                               </w:r>
                             </w:p>
                           </w:sdtContent>
@@ -610,7 +664,7 @@
           <w:r>
             <w:fldChar w:fldCharType="separate"/>
           </w:r>
-          <w:hyperlink w:anchor="_Toc215133338" w:history="1">
+          <w:hyperlink w:anchor="_Toc215559030" w:history="1">
             <w:r>
               <w:rPr>
                 <w:rStyle w:val="Hipervnculo"/>
@@ -637,7 +691,7 @@
                 <w:noProof/>
                 <w:webHidden/>
               </w:rPr>
-              <w:instrText xml:space="preserve"> PAGEREF _Toc215133338 \h </w:instrText>
+              <w:instrText xml:space="preserve"> PAGEREF _Toc215559030 \h </w:instrText>
             </w:r>
             <w:r>
               <w:rPr>
@@ -682,7 +736,7 @@
               <w14:ligatures w14:val="none"/>
             </w:rPr>
           </w:pPr>
-          <w:hyperlink w:anchor="_Toc215133339" w:history="1">
+          <w:hyperlink w:anchor="_Toc215559031" w:history="1">
             <w:r>
               <w:rPr>
                 <w:rStyle w:val="Hipervnculo"/>
@@ -709,7 +763,7 @@
                 <w:noProof/>
                 <w:webHidden/>
               </w:rPr>
-              <w:instrText xml:space="preserve"> PAGEREF _Toc215133339 \h </w:instrText>
+              <w:instrText xml:space="preserve"> PAGEREF _Toc215559031 \h </w:instrText>
             </w:r>
             <w:r>
               <w:rPr>
@@ -754,7 +808,7 @@
               <w14:ligatures w14:val="none"/>
             </w:rPr>
           </w:pPr>
-          <w:hyperlink w:anchor="_Toc215133340" w:history="1">
+          <w:hyperlink w:anchor="_Toc215559032" w:history="1">
             <w:r>
               <w:rPr>
                 <w:rStyle w:val="Hipervnculo"/>
@@ -781,79 +835,7 @@
                 <w:noProof/>
                 <w:webHidden/>
               </w:rPr>
-              <w:instrText xml:space="preserve"> PAGEREF _Toc215133340 \h </w:instrText>
-            </w:r>
-            <w:r>
-              <w:rPr>
-                <w:noProof/>
-                <w:webHidden/>
-              </w:rPr>
-            </w:r>
-            <w:r>
-              <w:rPr>
-                <w:noProof/>
-                <w:webHidden/>
-              </w:rPr>
-              <w:fldChar w:fldCharType="separate"/>
-            </w:r>
-            <w:r>
-              <w:rPr>
-                <w:noProof/>
-                <w:webHidden/>
-              </w:rPr>
-              <w:t>3</w:t>
-            </w:r>
-            <w:r>
-              <w:rPr>
-                <w:noProof/>
-                <w:webHidden/>
-              </w:rPr>
-              <w:fldChar w:fldCharType="end"/>
-            </w:r>
-          </w:hyperlink>
-        </w:p>
-        <w:p>
-          <w:pPr>
-            <w:pStyle w:val="TDC2"/>
-            <w:tabs>
-              <w:tab w:val="right" w:leader="dot" w:pos="8494"/>
-            </w:tabs>
-            <w:rPr>
-              <w:rFonts w:eastAsiaTheme="minorEastAsia"/>
-              <w:noProof/>
-              <w:kern w:val="0"/>
-              <w:lang w:eastAsia="es-ES"/>
-              <w14:ligatures w14:val="none"/>
-            </w:rPr>
-          </w:pPr>
-          <w:hyperlink w:anchor="_Toc215133341" w:history="1">
-            <w:r>
-              <w:rPr>
-                <w:rStyle w:val="Hipervnculo"/>
-                <w:noProof/>
-              </w:rPr>
-              <w:t>POST</w:t>
-            </w:r>
-            <w:r>
-              <w:rPr>
-                <w:noProof/>
-                <w:webHidden/>
-              </w:rPr>
-              <w:tab/>
-            </w:r>
-            <w:r>
-              <w:rPr>
-                <w:noProof/>
-                <w:webHidden/>
-              </w:rPr>
-              <w:fldChar w:fldCharType="begin"/>
-            </w:r>
-            <w:r>
-              <w:rPr>
-                <w:noProof/>
-                <w:webHidden/>
-              </w:rPr>
-              <w:instrText xml:space="preserve"> PAGEREF _Toc215133341 \h </w:instrText>
+              <w:instrText xml:space="preserve"> PAGEREF _Toc215559032 \h </w:instrText>
             </w:r>
             <w:r>
               <w:rPr>
@@ -898,7 +880,79 @@
               <w14:ligatures w14:val="none"/>
             </w:rPr>
           </w:pPr>
-          <w:hyperlink w:anchor="_Toc215133342" w:history="1">
+          <w:hyperlink w:anchor="_Toc215559033" w:history="1">
+            <w:r>
+              <w:rPr>
+                <w:rStyle w:val="Hipervnculo"/>
+                <w:noProof/>
+              </w:rPr>
+              <w:t>POST</w:t>
+            </w:r>
+            <w:r>
+              <w:rPr>
+                <w:noProof/>
+                <w:webHidden/>
+              </w:rPr>
+              <w:tab/>
+            </w:r>
+            <w:r>
+              <w:rPr>
+                <w:noProof/>
+                <w:webHidden/>
+              </w:rPr>
+              <w:fldChar w:fldCharType="begin"/>
+            </w:r>
+            <w:r>
+              <w:rPr>
+                <w:noProof/>
+                <w:webHidden/>
+              </w:rPr>
+              <w:instrText xml:space="preserve"> PAGEREF _Toc215559033 \h </w:instrText>
+            </w:r>
+            <w:r>
+              <w:rPr>
+                <w:noProof/>
+                <w:webHidden/>
+              </w:rPr>
+            </w:r>
+            <w:r>
+              <w:rPr>
+                <w:noProof/>
+                <w:webHidden/>
+              </w:rPr>
+              <w:fldChar w:fldCharType="separate"/>
+            </w:r>
+            <w:r>
+              <w:rPr>
+                <w:noProof/>
+                <w:webHidden/>
+              </w:rPr>
+              <w:t>8</w:t>
+            </w:r>
+            <w:r>
+              <w:rPr>
+                <w:noProof/>
+                <w:webHidden/>
+              </w:rPr>
+              <w:fldChar w:fldCharType="end"/>
+            </w:r>
+          </w:hyperlink>
+        </w:p>
+        <w:p>
+          <w:pPr>
+            <w:pStyle w:val="TDC2"/>
+            <w:tabs>
+              <w:tab w:val="right" w:leader="dot" w:pos="8494"/>
+            </w:tabs>
+            <w:rPr>
+              <w:rFonts w:eastAsiaTheme="minorEastAsia"/>
+              <w:noProof/>
+              <w:kern w:val="0"/>
+              <w:lang w:eastAsia="es-ES"/>
+              <w14:ligatures w14:val="none"/>
+            </w:rPr>
+          </w:pPr>
+          <w:hyperlink w:anchor="_Toc215559034" w:history="1">
             <w:r>
               <w:rPr>
                 <w:rStyle w:val="Hipervnculo"/>
@@ -925,7 +979,7 @@
                 <w:noProof/>
                 <w:webHidden/>
               </w:rPr>
-              <w:instrText xml:space="preserve"> PAGEREF _Toc215133342 \h </w:instrText>
+              <w:instrText xml:space="preserve"> PAGEREF _Toc215559034 \h </w:instrText>
             </w:r>
             <w:r>
               <w:rPr>
@@ -945,7 +999,7 @@
                 <w:noProof/>
                 <w:webHidden/>
               </w:rPr>
-              <w:t>5</w:t>
+              <w:t>10</w:t>
             </w:r>
             <w:r>
               <w:rPr>
@@ -970,7 +1024,7 @@
               <w14:ligatures w14:val="none"/>
             </w:rPr>
           </w:pPr>
-          <w:hyperlink w:anchor="_Toc215133343" w:history="1">
+          <w:hyperlink w:anchor="_Toc215559035" w:history="1">
             <w:r>
               <w:rPr>
                 <w:rStyle w:val="Hipervnculo"/>
@@ -997,7 +1051,7 @@
                 <w:noProof/>
                 <w:webHidden/>
               </w:rPr>
-              <w:instrText xml:space="preserve"> PAGEREF _Toc215133343 \h </w:instrText>
+              <w:instrText xml:space="preserve"> PAGEREF _Toc215559035 \h </w:instrText>
             </w:r>
             <w:r>
               <w:rPr>
@@ -1017,7 +1071,7 @@
                 <w:noProof/>
                 <w:webHidden/>
               </w:rPr>
-              <w:t>6</w:t>
+              <w:t>12</w:t>
             </w:r>
             <w:r>
               <w:rPr>
@@ -1042,7 +1096,7 @@
               <w14:ligatures w14:val="none"/>
             </w:rPr>
           </w:pPr>
-          <w:hyperlink w:anchor="_Toc215133344" w:history="1">
+          <w:hyperlink w:anchor="_Toc215559036" w:history="1">
             <w:r>
               <w:rPr>
                 <w:rStyle w:val="Hipervnculo"/>
@@ -1069,7 +1123,7 @@
                 <w:noProof/>
                 <w:webHidden/>
               </w:rPr>
-              <w:instrText xml:space="preserve"> PAGEREF _Toc215133344 \h </w:instrText>
+              <w:instrText xml:space="preserve"> PAGEREF _Toc215559036 \h </w:instrText>
             </w:r>
             <w:r>
               <w:rPr>
@@ -1089,7 +1143,7 @@
                 <w:noProof/>
                 <w:webHidden/>
               </w:rPr>
-              <w:t>6</w:t>
+              <w:t>14</w:t>
             </w:r>
             <w:r>
               <w:rPr>
@@ -1114,7 +1168,7 @@
               <w14:ligatures w14:val="none"/>
             </w:rPr>
           </w:pPr>
-          <w:hyperlink w:anchor="_Toc215133345" w:history="1">
+          <w:hyperlink w:anchor="_Toc215559037" w:history="1">
             <w:r>
               <w:rPr>
                 <w:rStyle w:val="Hipervnculo"/>
@@ -1141,7 +1195,7 @@
                 <w:noProof/>
                 <w:webHidden/>
               </w:rPr>
-              <w:instrText xml:space="preserve"> PAGEREF _Toc215133345 \h </w:instrText>
+              <w:instrText xml:space="preserve"> PAGEREF _Toc215559037 \h </w:instrText>
             </w:r>
             <w:r>
               <w:rPr>
@@ -1161,7 +1215,7 @@
                 <w:noProof/>
                 <w:webHidden/>
               </w:rPr>
-              <w:t>7</w:t>
+              <w:t>16</w:t>
             </w:r>
             <w:r>
               <w:rPr>
@@ -1186,7 +1240,7 @@
               <w14:ligatures w14:val="none"/>
             </w:rPr>
           </w:pPr>
-          <w:hyperlink w:anchor="_Toc215133346" w:history="1">
+          <w:hyperlink w:anchor="_Toc215559038" w:history="1">
             <w:r>
               <w:rPr>
                 <w:rStyle w:val="Hipervnculo"/>
@@ -1213,7 +1267,7 @@
                 <w:noProof/>
                 <w:webHidden/>
               </w:rPr>
-              <w:instrText xml:space="preserve"> PAGEREF _Toc215133346 \h </w:instrText>
+              <w:instrText xml:space="preserve"> PAGEREF _Toc215559038 \h </w:instrText>
             </w:r>
             <w:r>
               <w:rPr>
@@ -1233,7 +1287,7 @@
                 <w:noProof/>
                 <w:webHidden/>
               </w:rPr>
-              <w:t>7</w:t>
+              <w:t>16</w:t>
             </w:r>
             <w:r>
               <w:rPr>
@@ -1258,7 +1312,7 @@
               <w14:ligatures w14:val="none"/>
             </w:rPr>
           </w:pPr>
-          <w:hyperlink w:anchor="_Toc215133347" w:history="1">
+          <w:hyperlink w:anchor="_Toc215559039" w:history="1">
             <w:r>
               <w:rPr>
                 <w:rStyle w:val="Hipervnculo"/>
@@ -1285,7 +1339,7 @@
                 <w:noProof/>
                 <w:webHidden/>
               </w:rPr>
-              <w:instrText xml:space="preserve"> PAGEREF _Toc215133347 \h </w:instrText>
+              <w:instrText xml:space="preserve"> PAGEREF _Toc215559039 \h </w:instrText>
             </w:r>
             <w:r>
               <w:rPr>
@@ -1305,7 +1359,7 @@
                 <w:noProof/>
                 <w:webHidden/>
               </w:rPr>
-              <w:t>7</w:t>
+              <w:t>16</w:t>
             </w:r>
             <w:r>
               <w:rPr>
@@ -1336,7 +1390,7 @@
       <w:pPr>
         <w:pStyle w:val="Ttulo1"/>
       </w:pPr>
-      <w:bookmarkStart w:id="0" w:name="_Toc215133338"/>
+      <w:bookmarkStart w:id="0" w:name="_Toc215559030"/>
       <w:r>
         <w:lastRenderedPageBreak/>
         <w:t>FUNCIONAMIENTO DE LA APLICACIÓN WEB</w:t>
@@ -1360,7 +1414,7 @@
       <w:pPr>
         <w:pStyle w:val="Ttulo1"/>
       </w:pPr>
-      <w:bookmarkStart w:id="1" w:name="_Toc215133339"/>
+      <w:bookmarkStart w:id="1" w:name="_Toc215559031"/>
       <w:r>
         <w:lastRenderedPageBreak/>
         <w:t>COMUNICACIÓN CON LA API</w:t>
@@ -1738,7 +1792,6 @@
           <w:szCs w:val="26"/>
         </w:rPr>
       </w:pPr>
-      <w:bookmarkStart w:id="2" w:name="_Toc215133340"/>
       <w:r>
         <w:br w:type="page"/>
       </w:r>
@@ -1747,6 +1800,7 @@
       <w:pPr>
         <w:pStyle w:val="Ttulo2"/>
       </w:pPr>
+      <w:bookmarkStart w:id="2" w:name="_Toc215559032"/>
       <w:r>
         <w:lastRenderedPageBreak/>
         <w:t>GET</w:t>
@@ -5192,7 +5246,6 @@
           <w:szCs w:val="28"/>
         </w:rPr>
       </w:pPr>
-      <w:bookmarkStart w:id="3" w:name="_Toc215133341"/>
       <w:r>
         <w:rPr>
           <w:sz w:val="28"/>
@@ -10762,6 +10815,7 @@
       <w:pPr>
         <w:pStyle w:val="Ttulo2"/>
       </w:pPr>
+      <w:bookmarkStart w:id="3" w:name="_Toc215559033"/>
       <w:r>
         <w:lastRenderedPageBreak/>
         <w:t>POST</w:t>
@@ -13475,7 +13529,7 @@
       <w:pPr>
         <w:pStyle w:val="Ttulo2"/>
       </w:pPr>
-      <w:bookmarkStart w:id="4" w:name="_Toc215133342"/>
+      <w:bookmarkStart w:id="4" w:name="_Toc215559034"/>
       <w:r>
         <w:lastRenderedPageBreak/>
         <w:t>PUT</w:t>
@@ -16258,7 +16312,7 @@
       <w:pPr>
         <w:pStyle w:val="Ttulo2"/>
       </w:pPr>
-      <w:bookmarkStart w:id="5" w:name="_Toc215133343"/>
+      <w:bookmarkStart w:id="5" w:name="_Toc215559035"/>
       <w:r>
         <w:lastRenderedPageBreak/>
         <w:t>PATCH</w:t>
@@ -18491,17 +18545,7 @@
           <w:szCs w:val="24"/>
           <w:lang w:eastAsia="es-ES"/>
         </w:rPr>
-        <w:t>5</w:t>
-      </w:r>
-      <w:r>
-        <w:rPr>
-          <w:rFonts w:ascii="Consolas" w:hAnsi="Consolas"/>
-          <w:color w:val="DCDCAA"/>
-          <w:sz w:val="24"/>
-          <w:szCs w:val="24"/>
-          <w:lang w:eastAsia="es-ES"/>
-        </w:rPr>
-        <w:t>0</w:t>
+        <w:t>50</w:t>
       </w:r>
       <w:r>
         <w:rPr>
@@ -19065,7 +19109,6 @@
           <w:szCs w:val="26"/>
         </w:rPr>
       </w:pPr>
-      <w:bookmarkStart w:id="6" w:name="_Toc215133344"/>
       <w:r>
         <w:br w:type="page"/>
       </w:r>
@@ -19074,6 +19117,7 @@
       <w:pPr>
         <w:pStyle w:val="Ttulo2"/>
       </w:pPr>
+      <w:bookmarkStart w:id="6" w:name="_Toc215559036"/>
       <w:r>
         <w:lastRenderedPageBreak/>
         <w:t>DELETE</w:t>
@@ -21176,7 +21220,7 @@
       <w:pPr>
         <w:pStyle w:val="Ttulo1"/>
       </w:pPr>
-      <w:bookmarkStart w:id="7" w:name="_Toc215133345"/>
+      <w:bookmarkStart w:id="7" w:name="_Toc215559037"/>
       <w:r>
         <w:lastRenderedPageBreak/>
         <w:t>FUNCIONALIDADES EXTRA</w:t>
@@ -21185,9 +21229,133 @@
     </w:p>
     <w:p>
       <w:pPr>
+        <w:rPr>
+          <w:sz w:val="28"/>
+          <w:szCs w:val="28"/>
+        </w:rPr>
+      </w:pPr>
+      <w:r>
+        <w:rPr>
+          <w:sz w:val="28"/>
+          <w:szCs w:val="28"/>
+        </w:rPr>
+        <w:t xml:space="preserve">Para la mejora de nuestra aplicación hemos decidido </w:t>
+      </w:r>
+      <w:r>
+        <w:rPr>
+          <w:b/>
+          <w:bCs/>
+          <w:sz w:val="28"/>
+          <w:szCs w:val="28"/>
+        </w:rPr>
+        <w:t>implementar 2 funcionalidades extra</w:t>
+      </w:r>
+      <w:r>
+        <w:rPr>
+          <w:sz w:val="28"/>
+          <w:szCs w:val="28"/>
+        </w:rPr>
+        <w:t xml:space="preserve">. Una es la funcionalidad de </w:t>
+      </w:r>
+      <w:r>
+        <w:rPr>
+          <w:b/>
+          <w:bCs/>
+          <w:sz w:val="28"/>
+          <w:szCs w:val="28"/>
+        </w:rPr>
+        <w:t>Multidioma</w:t>
+      </w:r>
+      <w:r>
+        <w:rPr>
+          <w:sz w:val="28"/>
+          <w:szCs w:val="28"/>
+        </w:rPr>
+        <w:t xml:space="preserve"> (</w:t>
+      </w:r>
+      <w:r>
+        <w:rPr>
+          <w:i/>
+          <w:iCs/>
+          <w:sz w:val="28"/>
+          <w:szCs w:val="28"/>
+        </w:rPr>
+        <w:t>español</w:t>
+      </w:r>
+      <w:r>
+        <w:rPr>
+          <w:i/>
+          <w:iCs/>
+          <w:sz w:val="28"/>
+          <w:szCs w:val="28"/>
+        </w:rPr>
+        <w:t xml:space="preserve">, </w:t>
+      </w:r>
+      <w:r>
+        <w:rPr>
+          <w:i/>
+          <w:iCs/>
+          <w:sz w:val="28"/>
+          <w:szCs w:val="28"/>
+        </w:rPr>
+        <w:t>inglés</w:t>
+      </w:r>
+      <w:r>
+        <w:rPr>
+          <w:i/>
+          <w:iCs/>
+          <w:sz w:val="28"/>
+          <w:szCs w:val="28"/>
+        </w:rPr>
+        <w:t xml:space="preserve"> y </w:t>
+      </w:r>
+      <w:r>
+        <w:rPr>
+          <w:i/>
+          <w:iCs/>
+          <w:sz w:val="28"/>
+          <w:szCs w:val="28"/>
+        </w:rPr>
+        <w:t>euskera</w:t>
+      </w:r>
+      <w:r>
+        <w:rPr>
+          <w:sz w:val="28"/>
+          <w:szCs w:val="28"/>
+        </w:rPr>
+        <w:t xml:space="preserve">), y la otra implementación es </w:t>
+      </w:r>
+      <w:r>
+        <w:rPr>
+          <w:b/>
+          <w:bCs/>
+          <w:sz w:val="28"/>
+          <w:szCs w:val="28"/>
+        </w:rPr>
+        <w:t>generar un PDF</w:t>
+      </w:r>
+      <w:r>
+        <w:rPr>
+          <w:sz w:val="28"/>
+          <w:szCs w:val="28"/>
+        </w:rPr>
+        <w:t xml:space="preserve"> con la </w:t>
+      </w:r>
+      <w:r>
+        <w:rPr>
+          <w:b/>
+          <w:bCs/>
+          <w:sz w:val="28"/>
+          <w:szCs w:val="28"/>
+        </w:rPr>
+        <w:t>información de los jugadores de un equipo.</w:t>
+      </w:r>
+    </w:p>
+    <w:p>
+      <w:pPr>
         <w:pStyle w:val="Ttulo2"/>
       </w:pPr>
-      <w:bookmarkStart w:id="8" w:name="_Toc215133346"/>
+      <w:bookmarkStart w:id="8" w:name="_Toc215559038"/>
       <w:r>
         <w:t>MULTIDIOMA</w:t>
       </w:r>
@@ -21197,7 +21365,7 @@
       <w:pPr>
         <w:pStyle w:val="Ttulo2"/>
       </w:pPr>
-      <w:bookmarkStart w:id="9" w:name="_Toc215133347"/>
+      <w:bookmarkStart w:id="9" w:name="_Toc215559039"/>
       <w:r>
         <w:t>GENERAR PDF</w:t>
       </w:r>
@@ -22283,6 +22451,7 @@
     <w:rsid w:val="005C779D"/>
     <w:rsid w:val="006655EA"/>
     <w:rsid w:val="008B76C4"/>
+    <w:rsid w:val="00B50051"/>
     <w:rsid w:val="00C86131"/>
   </w:rsids>
   <m:mathPr>
@@ -23043,7 +23212,7 @@
 
 <file path=customXml/item1.xml><?xml version="1.0" encoding="utf-8"?>
 <CoverPageProperties xmlns="http://schemas.microsoft.com/office/2006/coverPageProps">
-  <PublishDate>2025-11-25T00:00:00</PublishDate>
+  <PublishDate>02 de DICIEMBRE de 2025</PublishDate>
   <Abstract/>
   <CompanyAddress/>
   <CompanyPhone/>

--- a/Documentacion/Proyecto1_DEWC.docx
+++ b/Documentacion/Proyecto1_DEWC.docx
@@ -15037,6 +15037,2842 @@
       </w:r>
       <w:bookmarkEnd w:id="9"/>
     </w:p>
+    <w:p>
+      <w:r>
+        <w:t>Para poder explicar bien este método, hay que tener en cuenta cuando se puede utilizar esta funcionalidad</w:t>
+      </w:r>
+      <w:r>
+        <w:t>. E</w:t>
+      </w:r>
+      <w:r>
+        <w:t>sta aplicación te permite crear equipos para poder jugar</w:t>
+      </w:r>
+      <w:r>
+        <w:t>, desde esta página se podrá acceder a la función generarPDF, también</w:t>
+      </w:r>
+      <w:r>
+        <w:t xml:space="preserve"> se encontraran todos los jugadores y extras del equipo seleccionado en el select, que se encuentra en la parte de arriba. Se pueden seleccionar todos los jugadores que se quiera, teniendo en cuenta que el mínimo son 11 jugadores y el máximo 16</w:t>
+      </w:r>
+      <w:r>
+        <w:t>,</w:t>
+      </w:r>
+      <w:r>
+        <w:t xml:space="preserve"> y que el coste máximo es de 100</w:t>
+      </w:r>
+      <w:r>
+        <w:t>0</w:t>
+      </w:r>
+      <w:r>
+        <w:t>k</w:t>
+      </w:r>
+      <w:r>
+        <w:t>.</w:t>
+      </w:r>
+      <w:r>
+        <w:t xml:space="preserve"> </w:t>
+      </w:r>
+      <w:r>
+        <w:t>C</w:t>
+      </w:r>
+      <w:r>
+        <w:t>uando se haya terminado de seleccionar todos los jugadores</w:t>
+      </w:r>
+      <w:r>
+        <w:t>,</w:t>
+      </w:r>
+      <w:r>
+        <w:t xml:space="preserve"> en la parte de abajo</w:t>
+      </w:r>
+      <w:r>
+        <w:t>,</w:t>
+      </w:r>
+      <w:r>
+        <w:t xml:space="preserve"> hay un botón donde pone validar, este es el que se encarga de llamar al método de generarPDF, donde se pasarán como parámetros to</w:t>
+      </w:r>
+      <w:r>
+        <w:t>dos los elementos del equipo en un mapa, toda la información de los jugadores en un array y por último el nombre del equipo.</w:t>
+      </w:r>
+    </w:p>
+    <w:p>
+      <w:r>
+        <w:t>Si nos metemos en el código que tiene que ver con el PDF tenemos los siguientes métodos. El primero es accionGenerarPDF, este es el evento del botón. Lo que hace es previene que se recargue el formulario, verifica que los jugadores totales estan por encima de 11 y que el dinero es menor o igual a 1000, antes de verificar la cantidad de jugadores y de dinero gastado verifica si el nombre se ha introducido o no, si está todo correcto directamente llamará al método generarPDF, si no está todo correcto mostrará un mensaje de error dependiendo del idioma seleccionado.</w:t>
+      </w:r>
+    </w:p>
+    <w:p>
+      <w:pPr>
+        <w:shd w:val="clear" w:color="auto" w:fill="1F1F1F"/>
+        <w:spacing w:after="0" w:line="285" w:lineRule="atLeast"/>
+        <w:rPr>
+          <w:rFonts w:ascii="Consolas" w:hAnsi="Consolas"/>
+          <w:color w:val="DCDCAA"/>
+          <w:sz w:val="24"/>
+          <w:szCs w:val="24"/>
+          <w:lang w:eastAsia="es-ES"/>
+        </w:rPr>
+      </w:pPr>
+      <w:r>
+        <w:rPr>
+          <w:rFonts w:ascii="Consolas" w:hAnsi="Consolas"/>
+          <w:color w:val="DCDCAA"/>
+          <w:sz w:val="24"/>
+          <w:szCs w:val="24"/>
+          <w:lang w:eastAsia="es-ES"/>
+        </w:rPr>
+        <w:t>// función para generar el PDF</w:t>
+      </w:r>
+    </w:p>
+    <w:p>
+      <w:pPr>
+        <w:shd w:val="clear" w:color="auto" w:fill="1F1F1F"/>
+        <w:spacing w:after="0" w:line="285" w:lineRule="atLeast"/>
+        <w:rPr>
+          <w:rFonts w:ascii="Consolas" w:hAnsi="Consolas"/>
+          <w:color w:val="DCDCAA"/>
+          <w:sz w:val="24"/>
+          <w:szCs w:val="24"/>
+          <w:lang w:eastAsia="es-ES"/>
+        </w:rPr>
+      </w:pPr>
+      <w:r>
+        <w:rPr>
+          <w:rFonts w:ascii="Consolas" w:hAnsi="Consolas"/>
+          <w:color w:val="DCDCAA"/>
+          <w:sz w:val="24"/>
+          <w:szCs w:val="24"/>
+          <w:lang w:eastAsia="es-ES"/>
+        </w:rPr>
+        <w:t>function accionGenerarPDF(event) {</w:t>
+      </w:r>
+    </w:p>
+    <w:p>
+      <w:pPr>
+        <w:shd w:val="clear" w:color="auto" w:fill="1F1F1F"/>
+        <w:spacing w:after="0" w:line="285" w:lineRule="atLeast"/>
+        <w:rPr>
+          <w:rFonts w:ascii="Consolas" w:hAnsi="Consolas"/>
+          <w:color w:val="DCDCAA"/>
+          <w:sz w:val="24"/>
+          <w:szCs w:val="24"/>
+          <w:lang w:eastAsia="es-ES"/>
+        </w:rPr>
+      </w:pPr>
+      <w:r>
+        <w:rPr>
+          <w:rFonts w:ascii="Consolas" w:hAnsi="Consolas"/>
+          <w:color w:val="DCDCAA"/>
+          <w:sz w:val="24"/>
+          <w:szCs w:val="24"/>
+          <w:lang w:eastAsia="es-ES"/>
+        </w:rPr>
+        <w:t xml:space="preserve">  event.preventDefault();</w:t>
+      </w:r>
+    </w:p>
+    <w:p>
+      <w:pPr>
+        <w:shd w:val="clear" w:color="auto" w:fill="1F1F1F"/>
+        <w:spacing w:after="0" w:line="285" w:lineRule="atLeast"/>
+        <w:rPr>
+          <w:rFonts w:ascii="Consolas" w:hAnsi="Consolas"/>
+          <w:color w:val="DCDCAA"/>
+          <w:sz w:val="24"/>
+          <w:szCs w:val="24"/>
+          <w:lang w:eastAsia="es-ES"/>
+        </w:rPr>
+      </w:pPr>
+      <w:r>
+        <w:rPr>
+          <w:rFonts w:ascii="Consolas" w:hAnsi="Consolas"/>
+          <w:color w:val="DCDCAA"/>
+          <w:sz w:val="24"/>
+          <w:szCs w:val="24"/>
+          <w:lang w:eastAsia="es-ES"/>
+        </w:rPr>
+        <w:t xml:space="preserve">  let nombreEquipo = document.getElementById("txtNombreEquipo").value.trim();</w:t>
+      </w:r>
+    </w:p>
+    <w:p>
+      <w:pPr>
+        <w:shd w:val="clear" w:color="auto" w:fill="1F1F1F"/>
+        <w:spacing w:after="0" w:line="285" w:lineRule="atLeast"/>
+        <w:rPr>
+          <w:rFonts w:ascii="Consolas" w:hAnsi="Consolas"/>
+          <w:color w:val="DCDCAA"/>
+          <w:sz w:val="24"/>
+          <w:szCs w:val="24"/>
+          <w:lang w:eastAsia="es-ES"/>
+        </w:rPr>
+      </w:pPr>
+      <w:r>
+        <w:rPr>
+          <w:rFonts w:ascii="Consolas" w:hAnsi="Consolas"/>
+          <w:color w:val="DCDCAA"/>
+          <w:sz w:val="24"/>
+          <w:szCs w:val="24"/>
+          <w:lang w:eastAsia="es-ES"/>
+        </w:rPr>
+        <w:t xml:space="preserve">  if (nombreEquipo != "") {</w:t>
+      </w:r>
+    </w:p>
+    <w:p>
+      <w:pPr>
+        <w:shd w:val="clear" w:color="auto" w:fill="1F1F1F"/>
+        <w:spacing w:after="0" w:line="285" w:lineRule="atLeast"/>
+        <w:rPr>
+          <w:rFonts w:ascii="Consolas" w:hAnsi="Consolas"/>
+          <w:color w:val="DCDCAA"/>
+          <w:sz w:val="24"/>
+          <w:szCs w:val="24"/>
+          <w:lang w:eastAsia="es-ES"/>
+        </w:rPr>
+      </w:pPr>
+      <w:r>
+        <w:rPr>
+          <w:rFonts w:ascii="Consolas" w:hAnsi="Consolas"/>
+          <w:color w:val="DCDCAA"/>
+          <w:sz w:val="24"/>
+          <w:szCs w:val="24"/>
+          <w:lang w:eastAsia="es-ES"/>
+        </w:rPr>
+        <w:t xml:space="preserve">    if (dineroGastado &lt;= 1000 &amp;&amp; jugadoresTotales &gt;= 11) {</w:t>
+      </w:r>
+    </w:p>
+    <w:p>
+      <w:pPr>
+        <w:shd w:val="clear" w:color="auto" w:fill="1F1F1F"/>
+        <w:spacing w:after="0" w:line="285" w:lineRule="atLeast"/>
+        <w:rPr>
+          <w:rFonts w:ascii="Consolas" w:hAnsi="Consolas"/>
+          <w:color w:val="DCDCAA"/>
+          <w:sz w:val="24"/>
+          <w:szCs w:val="24"/>
+          <w:lang w:eastAsia="es-ES"/>
+        </w:rPr>
+      </w:pPr>
+      <w:r>
+        <w:rPr>
+          <w:rFonts w:ascii="Consolas" w:hAnsi="Consolas"/>
+          <w:color w:val="DCDCAA"/>
+          <w:sz w:val="24"/>
+          <w:szCs w:val="24"/>
+          <w:lang w:eastAsia="es-ES"/>
+        </w:rPr>
+        <w:t xml:space="preserve">      generarPDF(nombreEquipo, mapaElemtosEquipo, infoJugadores)</w:t>
+      </w:r>
+    </w:p>
+    <w:p>
+      <w:pPr>
+        <w:shd w:val="clear" w:color="auto" w:fill="1F1F1F"/>
+        <w:spacing w:after="0" w:line="285" w:lineRule="atLeast"/>
+        <w:rPr>
+          <w:rFonts w:ascii="Consolas" w:hAnsi="Consolas"/>
+          <w:color w:val="DCDCAA"/>
+          <w:sz w:val="24"/>
+          <w:szCs w:val="24"/>
+          <w:lang w:eastAsia="es-ES"/>
+        </w:rPr>
+      </w:pPr>
+      <w:r>
+        <w:rPr>
+          <w:rFonts w:ascii="Consolas" w:hAnsi="Consolas"/>
+          <w:color w:val="DCDCAA"/>
+          <w:sz w:val="24"/>
+          <w:szCs w:val="24"/>
+          <w:lang w:eastAsia="es-ES"/>
+        </w:rPr>
+        <w:t xml:space="preserve">    } else {</w:t>
+      </w:r>
+    </w:p>
+    <w:p>
+      <w:pPr>
+        <w:shd w:val="clear" w:color="auto" w:fill="1F1F1F"/>
+        <w:spacing w:after="0" w:line="285" w:lineRule="atLeast"/>
+        <w:rPr>
+          <w:rFonts w:ascii="Consolas" w:hAnsi="Consolas"/>
+          <w:color w:val="DCDCAA"/>
+          <w:sz w:val="24"/>
+          <w:szCs w:val="24"/>
+          <w:lang w:eastAsia="es-ES"/>
+        </w:rPr>
+      </w:pPr>
+      <w:r>
+        <w:rPr>
+          <w:rFonts w:ascii="Consolas" w:hAnsi="Consolas"/>
+          <w:color w:val="DCDCAA"/>
+          <w:sz w:val="24"/>
+          <w:szCs w:val="24"/>
+          <w:lang w:eastAsia="es-ES"/>
+        </w:rPr>
+        <w:t xml:space="preserve">      switch (sessionStorage.getItem("idioma")) {</w:t>
+      </w:r>
+    </w:p>
+    <w:p>
+      <w:pPr>
+        <w:shd w:val="clear" w:color="auto" w:fill="1F1F1F"/>
+        <w:spacing w:after="0" w:line="285" w:lineRule="atLeast"/>
+        <w:rPr>
+          <w:rFonts w:ascii="Consolas" w:hAnsi="Consolas"/>
+          <w:color w:val="DCDCAA"/>
+          <w:sz w:val="24"/>
+          <w:szCs w:val="24"/>
+          <w:lang w:eastAsia="es-ES"/>
+        </w:rPr>
+      </w:pPr>
+      <w:r>
+        <w:rPr>
+          <w:rFonts w:ascii="Consolas" w:hAnsi="Consolas"/>
+          <w:color w:val="DCDCAA"/>
+          <w:sz w:val="24"/>
+          <w:szCs w:val="24"/>
+          <w:lang w:eastAsia="es-ES"/>
+        </w:rPr>
+        <w:t xml:space="preserve">        case "en":</w:t>
+      </w:r>
+    </w:p>
+    <w:p>
+      <w:pPr>
+        <w:shd w:val="clear" w:color="auto" w:fill="1F1F1F"/>
+        <w:spacing w:after="0" w:line="285" w:lineRule="atLeast"/>
+        <w:rPr>
+          <w:rFonts w:ascii="Consolas" w:hAnsi="Consolas"/>
+          <w:color w:val="DCDCAA"/>
+          <w:sz w:val="24"/>
+          <w:szCs w:val="24"/>
+          <w:lang w:eastAsia="es-ES"/>
+        </w:rPr>
+      </w:pPr>
+      <w:r>
+        <w:rPr>
+          <w:rFonts w:ascii="Consolas" w:hAnsi="Consolas"/>
+          <w:color w:val="DCDCAA"/>
+          <w:sz w:val="24"/>
+          <w:szCs w:val="24"/>
+          <w:lang w:eastAsia="es-ES"/>
+        </w:rPr>
+        <w:t xml:space="preserve">          alert("You must have at least 11 players an a max of 1000k of spent trasury.");</w:t>
+      </w:r>
+    </w:p>
+    <w:p>
+      <w:pPr>
+        <w:shd w:val="clear" w:color="auto" w:fill="1F1F1F"/>
+        <w:spacing w:after="0" w:line="285" w:lineRule="atLeast"/>
+        <w:rPr>
+          <w:rFonts w:ascii="Consolas" w:hAnsi="Consolas"/>
+          <w:color w:val="DCDCAA"/>
+          <w:sz w:val="24"/>
+          <w:szCs w:val="24"/>
+          <w:lang w:eastAsia="es-ES"/>
+        </w:rPr>
+      </w:pPr>
+      <w:r>
+        <w:rPr>
+          <w:rFonts w:ascii="Consolas" w:hAnsi="Consolas"/>
+          <w:color w:val="DCDCAA"/>
+          <w:sz w:val="24"/>
+          <w:szCs w:val="24"/>
+          <w:lang w:eastAsia="es-ES"/>
+        </w:rPr>
+        <w:t xml:space="preserve">          break;</w:t>
+      </w:r>
+    </w:p>
+    <w:p>
+      <w:pPr>
+        <w:shd w:val="clear" w:color="auto" w:fill="1F1F1F"/>
+        <w:spacing w:after="0" w:line="285" w:lineRule="atLeast"/>
+        <w:rPr>
+          <w:rFonts w:ascii="Consolas" w:hAnsi="Consolas"/>
+          <w:color w:val="DCDCAA"/>
+          <w:sz w:val="24"/>
+          <w:szCs w:val="24"/>
+          <w:lang w:eastAsia="es-ES"/>
+        </w:rPr>
+      </w:pPr>
+      <w:r>
+        <w:rPr>
+          <w:rFonts w:ascii="Consolas" w:hAnsi="Consolas"/>
+          <w:color w:val="DCDCAA"/>
+          <w:sz w:val="24"/>
+          <w:szCs w:val="24"/>
+          <w:lang w:eastAsia="es-ES"/>
+        </w:rPr>
+        <w:t xml:space="preserve">        case "eu":</w:t>
+      </w:r>
+    </w:p>
+    <w:p>
+      <w:pPr>
+        <w:shd w:val="clear" w:color="auto" w:fill="1F1F1F"/>
+        <w:spacing w:after="0" w:line="285" w:lineRule="atLeast"/>
+        <w:rPr>
+          <w:rFonts w:ascii="Consolas" w:hAnsi="Consolas"/>
+          <w:color w:val="DCDCAA"/>
+          <w:sz w:val="24"/>
+          <w:szCs w:val="24"/>
+          <w:lang w:eastAsia="es-ES"/>
+        </w:rPr>
+      </w:pPr>
+      <w:r>
+        <w:rPr>
+          <w:rFonts w:ascii="Consolas" w:hAnsi="Consolas"/>
+          <w:color w:val="DCDCAA"/>
+          <w:sz w:val="24"/>
+          <w:szCs w:val="24"/>
+          <w:lang w:eastAsia="es-ES"/>
+        </w:rPr>
+        <w:t xml:space="preserve">          alert("11 jokalari gutxienez izan behar dituzu eta gehienez 1000k gastatuta.");</w:t>
+      </w:r>
+    </w:p>
+    <w:p>
+      <w:pPr>
+        <w:shd w:val="clear" w:color="auto" w:fill="1F1F1F"/>
+        <w:spacing w:after="0" w:line="285" w:lineRule="atLeast"/>
+        <w:rPr>
+          <w:rFonts w:ascii="Consolas" w:hAnsi="Consolas"/>
+          <w:color w:val="DCDCAA"/>
+          <w:sz w:val="24"/>
+          <w:szCs w:val="24"/>
+          <w:lang w:eastAsia="es-ES"/>
+        </w:rPr>
+      </w:pPr>
+      <w:r>
+        <w:rPr>
+          <w:rFonts w:ascii="Consolas" w:hAnsi="Consolas"/>
+          <w:color w:val="DCDCAA"/>
+          <w:sz w:val="24"/>
+          <w:szCs w:val="24"/>
+          <w:lang w:eastAsia="es-ES"/>
+        </w:rPr>
+        <w:t xml:space="preserve">          break;</w:t>
+      </w:r>
+    </w:p>
+    <w:p>
+      <w:pPr>
+        <w:shd w:val="clear" w:color="auto" w:fill="1F1F1F"/>
+        <w:spacing w:after="0" w:line="285" w:lineRule="atLeast"/>
+        <w:rPr>
+          <w:rFonts w:ascii="Consolas" w:hAnsi="Consolas"/>
+          <w:color w:val="DCDCAA"/>
+          <w:sz w:val="24"/>
+          <w:szCs w:val="24"/>
+          <w:lang w:eastAsia="es-ES"/>
+        </w:rPr>
+      </w:pPr>
+      <w:r>
+        <w:rPr>
+          <w:rFonts w:ascii="Consolas" w:hAnsi="Consolas"/>
+          <w:color w:val="DCDCAA"/>
+          <w:sz w:val="24"/>
+          <w:szCs w:val="24"/>
+          <w:lang w:eastAsia="es-ES"/>
+        </w:rPr>
+        <w:t xml:space="preserve">        case "es":</w:t>
+      </w:r>
+    </w:p>
+    <w:p>
+      <w:pPr>
+        <w:shd w:val="clear" w:color="auto" w:fill="1F1F1F"/>
+        <w:spacing w:after="0" w:line="285" w:lineRule="atLeast"/>
+        <w:rPr>
+          <w:rFonts w:ascii="Consolas" w:hAnsi="Consolas"/>
+          <w:color w:val="DCDCAA"/>
+          <w:sz w:val="24"/>
+          <w:szCs w:val="24"/>
+          <w:lang w:eastAsia="es-ES"/>
+        </w:rPr>
+      </w:pPr>
+      <w:r>
+        <w:rPr>
+          <w:rFonts w:ascii="Consolas" w:hAnsi="Consolas"/>
+          <w:color w:val="DCDCAA"/>
+          <w:sz w:val="24"/>
+          <w:szCs w:val="24"/>
+          <w:lang w:eastAsia="es-ES"/>
+        </w:rPr>
+        <w:t xml:space="preserve">          alert("Debes tener un mínimo de 11 jugadores y un máximo de 1000k gastados.");</w:t>
+      </w:r>
+    </w:p>
+    <w:p>
+      <w:pPr>
+        <w:shd w:val="clear" w:color="auto" w:fill="1F1F1F"/>
+        <w:spacing w:after="0" w:line="285" w:lineRule="atLeast"/>
+        <w:rPr>
+          <w:rFonts w:ascii="Consolas" w:hAnsi="Consolas"/>
+          <w:color w:val="DCDCAA"/>
+          <w:sz w:val="24"/>
+          <w:szCs w:val="24"/>
+          <w:lang w:eastAsia="es-ES"/>
+        </w:rPr>
+      </w:pPr>
+      <w:r>
+        <w:rPr>
+          <w:rFonts w:ascii="Consolas" w:hAnsi="Consolas"/>
+          <w:color w:val="DCDCAA"/>
+          <w:sz w:val="24"/>
+          <w:szCs w:val="24"/>
+          <w:lang w:eastAsia="es-ES"/>
+        </w:rPr>
+        <w:t xml:space="preserve">          break;</w:t>
+      </w:r>
+    </w:p>
+    <w:p>
+      <w:pPr>
+        <w:shd w:val="clear" w:color="auto" w:fill="1F1F1F"/>
+        <w:spacing w:after="0" w:line="285" w:lineRule="atLeast"/>
+        <w:rPr>
+          <w:rFonts w:ascii="Consolas" w:hAnsi="Consolas"/>
+          <w:color w:val="DCDCAA"/>
+          <w:sz w:val="24"/>
+          <w:szCs w:val="24"/>
+          <w:lang w:eastAsia="es-ES"/>
+        </w:rPr>
+      </w:pPr>
+      <w:r>
+        <w:rPr>
+          <w:rFonts w:ascii="Consolas" w:hAnsi="Consolas"/>
+          <w:color w:val="DCDCAA"/>
+          <w:sz w:val="24"/>
+          <w:szCs w:val="24"/>
+          <w:lang w:eastAsia="es-ES"/>
+        </w:rPr>
+        <w:t xml:space="preserve">      }</w:t>
+      </w:r>
+    </w:p>
+    <w:p>
+      <w:pPr>
+        <w:shd w:val="clear" w:color="auto" w:fill="1F1F1F"/>
+        <w:spacing w:after="0" w:line="285" w:lineRule="atLeast"/>
+        <w:rPr>
+          <w:rFonts w:ascii="Consolas" w:hAnsi="Consolas"/>
+          <w:color w:val="DCDCAA"/>
+          <w:sz w:val="24"/>
+          <w:szCs w:val="24"/>
+          <w:lang w:eastAsia="es-ES"/>
+        </w:rPr>
+      </w:pPr>
+      <w:r>
+        <w:rPr>
+          <w:rFonts w:ascii="Consolas" w:hAnsi="Consolas"/>
+          <w:color w:val="DCDCAA"/>
+          <w:sz w:val="24"/>
+          <w:szCs w:val="24"/>
+          <w:lang w:eastAsia="es-ES"/>
+        </w:rPr>
+        <w:t xml:space="preserve">    }</w:t>
+      </w:r>
+    </w:p>
+    <w:p>
+      <w:pPr>
+        <w:shd w:val="clear" w:color="auto" w:fill="1F1F1F"/>
+        <w:spacing w:after="0" w:line="285" w:lineRule="atLeast"/>
+        <w:rPr>
+          <w:rFonts w:ascii="Consolas" w:hAnsi="Consolas"/>
+          <w:color w:val="DCDCAA"/>
+          <w:sz w:val="24"/>
+          <w:szCs w:val="24"/>
+          <w:lang w:eastAsia="es-ES"/>
+        </w:rPr>
+      </w:pPr>
+      <w:r>
+        <w:rPr>
+          <w:rFonts w:ascii="Consolas" w:hAnsi="Consolas"/>
+          <w:color w:val="DCDCAA"/>
+          <w:sz w:val="24"/>
+          <w:szCs w:val="24"/>
+          <w:lang w:eastAsia="es-ES"/>
+        </w:rPr>
+        <w:t xml:space="preserve">  } else {</w:t>
+      </w:r>
+    </w:p>
+    <w:p>
+      <w:pPr>
+        <w:shd w:val="clear" w:color="auto" w:fill="1F1F1F"/>
+        <w:spacing w:after="0" w:line="285" w:lineRule="atLeast"/>
+        <w:rPr>
+          <w:rFonts w:ascii="Consolas" w:hAnsi="Consolas"/>
+          <w:color w:val="DCDCAA"/>
+          <w:sz w:val="24"/>
+          <w:szCs w:val="24"/>
+          <w:lang w:eastAsia="es-ES"/>
+        </w:rPr>
+      </w:pPr>
+      <w:r>
+        <w:rPr>
+          <w:rFonts w:ascii="Consolas" w:hAnsi="Consolas"/>
+          <w:color w:val="DCDCAA"/>
+          <w:sz w:val="24"/>
+          <w:szCs w:val="24"/>
+          <w:lang w:eastAsia="es-ES"/>
+        </w:rPr>
+        <w:t xml:space="preserve">    switch (sessionStorage.getItem("idioma")) {</w:t>
+      </w:r>
+    </w:p>
+    <w:p>
+      <w:pPr>
+        <w:shd w:val="clear" w:color="auto" w:fill="1F1F1F"/>
+        <w:spacing w:after="0" w:line="285" w:lineRule="atLeast"/>
+        <w:rPr>
+          <w:rFonts w:ascii="Consolas" w:hAnsi="Consolas"/>
+          <w:color w:val="DCDCAA"/>
+          <w:sz w:val="24"/>
+          <w:szCs w:val="24"/>
+          <w:lang w:eastAsia="es-ES"/>
+        </w:rPr>
+      </w:pPr>
+      <w:r>
+        <w:rPr>
+          <w:rFonts w:ascii="Consolas" w:hAnsi="Consolas"/>
+          <w:color w:val="DCDCAA"/>
+          <w:sz w:val="24"/>
+          <w:szCs w:val="24"/>
+          <w:lang w:eastAsia="es-ES"/>
+        </w:rPr>
+        <w:t xml:space="preserve">      case "en":</w:t>
+      </w:r>
+    </w:p>
+    <w:p>
+      <w:pPr>
+        <w:shd w:val="clear" w:color="auto" w:fill="1F1F1F"/>
+        <w:spacing w:after="0" w:line="285" w:lineRule="atLeast"/>
+        <w:rPr>
+          <w:rFonts w:ascii="Consolas" w:hAnsi="Consolas"/>
+          <w:color w:val="DCDCAA"/>
+          <w:sz w:val="24"/>
+          <w:szCs w:val="24"/>
+          <w:lang w:eastAsia="es-ES"/>
+        </w:rPr>
+      </w:pPr>
+      <w:r>
+        <w:rPr>
+          <w:rFonts w:ascii="Consolas" w:hAnsi="Consolas"/>
+          <w:color w:val="DCDCAA"/>
+          <w:sz w:val="24"/>
+          <w:szCs w:val="24"/>
+          <w:lang w:eastAsia="es-ES"/>
+        </w:rPr>
+        <w:lastRenderedPageBreak/>
+        <w:t xml:space="preserve">        alert("You must to write a name for your team.");</w:t>
+      </w:r>
+    </w:p>
+    <w:p>
+      <w:pPr>
+        <w:shd w:val="clear" w:color="auto" w:fill="1F1F1F"/>
+        <w:spacing w:after="0" w:line="285" w:lineRule="atLeast"/>
+        <w:rPr>
+          <w:rFonts w:ascii="Consolas" w:hAnsi="Consolas"/>
+          <w:color w:val="DCDCAA"/>
+          <w:sz w:val="24"/>
+          <w:szCs w:val="24"/>
+          <w:lang w:eastAsia="es-ES"/>
+        </w:rPr>
+      </w:pPr>
+      <w:r>
+        <w:rPr>
+          <w:rFonts w:ascii="Consolas" w:hAnsi="Consolas"/>
+          <w:color w:val="DCDCAA"/>
+          <w:sz w:val="24"/>
+          <w:szCs w:val="24"/>
+          <w:lang w:eastAsia="es-ES"/>
+        </w:rPr>
+        <w:t xml:space="preserve">        break;</w:t>
+      </w:r>
+    </w:p>
+    <w:p>
+      <w:pPr>
+        <w:shd w:val="clear" w:color="auto" w:fill="1F1F1F"/>
+        <w:spacing w:after="0" w:line="285" w:lineRule="atLeast"/>
+        <w:rPr>
+          <w:rFonts w:ascii="Consolas" w:hAnsi="Consolas"/>
+          <w:color w:val="DCDCAA"/>
+          <w:sz w:val="24"/>
+          <w:szCs w:val="24"/>
+          <w:lang w:eastAsia="es-ES"/>
+        </w:rPr>
+      </w:pPr>
+      <w:r>
+        <w:rPr>
+          <w:rFonts w:ascii="Consolas" w:hAnsi="Consolas"/>
+          <w:color w:val="DCDCAA"/>
+          <w:sz w:val="24"/>
+          <w:szCs w:val="24"/>
+          <w:lang w:eastAsia="es-ES"/>
+        </w:rPr>
+        <w:t xml:space="preserve">      case "eu":</w:t>
+      </w:r>
+    </w:p>
+    <w:p>
+      <w:pPr>
+        <w:shd w:val="clear" w:color="auto" w:fill="1F1F1F"/>
+        <w:spacing w:after="0" w:line="285" w:lineRule="atLeast"/>
+        <w:rPr>
+          <w:rFonts w:ascii="Consolas" w:hAnsi="Consolas"/>
+          <w:color w:val="DCDCAA"/>
+          <w:sz w:val="24"/>
+          <w:szCs w:val="24"/>
+          <w:lang w:eastAsia="es-ES"/>
+        </w:rPr>
+      </w:pPr>
+      <w:r>
+        <w:rPr>
+          <w:rFonts w:ascii="Consolas" w:hAnsi="Consolas"/>
+          <w:color w:val="DCDCAA"/>
+          <w:sz w:val="24"/>
+          <w:szCs w:val="24"/>
+          <w:lang w:eastAsia="es-ES"/>
+        </w:rPr>
+        <w:t xml:space="preserve">        alert("Zure taldearen izena idatzi behar duzu.");</w:t>
+      </w:r>
+    </w:p>
+    <w:p>
+      <w:pPr>
+        <w:shd w:val="clear" w:color="auto" w:fill="1F1F1F"/>
+        <w:spacing w:after="0" w:line="285" w:lineRule="atLeast"/>
+        <w:rPr>
+          <w:rFonts w:ascii="Consolas" w:hAnsi="Consolas"/>
+          <w:color w:val="DCDCAA"/>
+          <w:sz w:val="24"/>
+          <w:szCs w:val="24"/>
+          <w:lang w:eastAsia="es-ES"/>
+        </w:rPr>
+      </w:pPr>
+      <w:r>
+        <w:rPr>
+          <w:rFonts w:ascii="Consolas" w:hAnsi="Consolas"/>
+          <w:color w:val="DCDCAA"/>
+          <w:sz w:val="24"/>
+          <w:szCs w:val="24"/>
+          <w:lang w:eastAsia="es-ES"/>
+        </w:rPr>
+        <w:t xml:space="preserve">        break;</w:t>
+      </w:r>
+    </w:p>
+    <w:p>
+      <w:pPr>
+        <w:shd w:val="clear" w:color="auto" w:fill="1F1F1F"/>
+        <w:spacing w:after="0" w:line="285" w:lineRule="atLeast"/>
+        <w:rPr>
+          <w:rFonts w:ascii="Consolas" w:hAnsi="Consolas"/>
+          <w:color w:val="DCDCAA"/>
+          <w:sz w:val="24"/>
+          <w:szCs w:val="24"/>
+          <w:lang w:eastAsia="es-ES"/>
+        </w:rPr>
+      </w:pPr>
+      <w:r>
+        <w:rPr>
+          <w:rFonts w:ascii="Consolas" w:hAnsi="Consolas"/>
+          <w:color w:val="DCDCAA"/>
+          <w:sz w:val="24"/>
+          <w:szCs w:val="24"/>
+          <w:lang w:eastAsia="es-ES"/>
+        </w:rPr>
+        <w:t xml:space="preserve">      case "es":</w:t>
+      </w:r>
+    </w:p>
+    <w:p>
+      <w:pPr>
+        <w:shd w:val="clear" w:color="auto" w:fill="1F1F1F"/>
+        <w:spacing w:after="0" w:line="285" w:lineRule="atLeast"/>
+        <w:rPr>
+          <w:rFonts w:ascii="Consolas" w:hAnsi="Consolas"/>
+          <w:color w:val="DCDCAA"/>
+          <w:sz w:val="24"/>
+          <w:szCs w:val="24"/>
+          <w:lang w:eastAsia="es-ES"/>
+        </w:rPr>
+      </w:pPr>
+      <w:r>
+        <w:rPr>
+          <w:rFonts w:ascii="Consolas" w:hAnsi="Consolas"/>
+          <w:color w:val="DCDCAA"/>
+          <w:sz w:val="24"/>
+          <w:szCs w:val="24"/>
+          <w:lang w:eastAsia="es-ES"/>
+        </w:rPr>
+        <w:t xml:space="preserve">        alert("Debes insertar un nombre para tu equipo.");</w:t>
+      </w:r>
+    </w:p>
+    <w:p>
+      <w:pPr>
+        <w:shd w:val="clear" w:color="auto" w:fill="1F1F1F"/>
+        <w:spacing w:after="0" w:line="285" w:lineRule="atLeast"/>
+        <w:rPr>
+          <w:rFonts w:ascii="Consolas" w:hAnsi="Consolas"/>
+          <w:color w:val="DCDCAA"/>
+          <w:sz w:val="24"/>
+          <w:szCs w:val="24"/>
+          <w:lang w:eastAsia="es-ES"/>
+        </w:rPr>
+      </w:pPr>
+      <w:r>
+        <w:rPr>
+          <w:rFonts w:ascii="Consolas" w:hAnsi="Consolas"/>
+          <w:color w:val="DCDCAA"/>
+          <w:sz w:val="24"/>
+          <w:szCs w:val="24"/>
+          <w:lang w:eastAsia="es-ES"/>
+        </w:rPr>
+        <w:t xml:space="preserve">        break;</w:t>
+      </w:r>
+    </w:p>
+    <w:p>
+      <w:pPr>
+        <w:shd w:val="clear" w:color="auto" w:fill="1F1F1F"/>
+        <w:spacing w:after="0" w:line="285" w:lineRule="atLeast"/>
+        <w:rPr>
+          <w:rFonts w:ascii="Consolas" w:hAnsi="Consolas"/>
+          <w:color w:val="DCDCAA"/>
+          <w:sz w:val="24"/>
+          <w:szCs w:val="24"/>
+          <w:lang w:eastAsia="es-ES"/>
+        </w:rPr>
+      </w:pPr>
+      <w:r>
+        <w:rPr>
+          <w:rFonts w:ascii="Consolas" w:hAnsi="Consolas"/>
+          <w:color w:val="DCDCAA"/>
+          <w:sz w:val="24"/>
+          <w:szCs w:val="24"/>
+          <w:lang w:eastAsia="es-ES"/>
+        </w:rPr>
+        <w:t xml:space="preserve">    }</w:t>
+      </w:r>
+    </w:p>
+    <w:p>
+      <w:pPr>
+        <w:shd w:val="clear" w:color="auto" w:fill="1F1F1F"/>
+        <w:spacing w:after="0" w:line="285" w:lineRule="atLeast"/>
+        <w:rPr>
+          <w:rFonts w:ascii="Consolas" w:hAnsi="Consolas"/>
+          <w:color w:val="DCDCAA"/>
+          <w:sz w:val="24"/>
+          <w:szCs w:val="24"/>
+          <w:lang w:eastAsia="es-ES"/>
+        </w:rPr>
+      </w:pPr>
+      <w:r>
+        <w:rPr>
+          <w:rFonts w:ascii="Consolas" w:hAnsi="Consolas"/>
+          <w:color w:val="DCDCAA"/>
+          <w:sz w:val="24"/>
+          <w:szCs w:val="24"/>
+          <w:lang w:eastAsia="es-ES"/>
+        </w:rPr>
+        <w:t xml:space="preserve">  }</w:t>
+      </w:r>
+    </w:p>
+    <w:p>
+      <w:pPr>
+        <w:shd w:val="clear" w:color="auto" w:fill="1F1F1F"/>
+        <w:spacing w:after="0" w:line="285" w:lineRule="atLeast"/>
+        <w:rPr>
+          <w:rFonts w:ascii="Consolas" w:hAnsi="Consolas"/>
+          <w:color w:val="DCDCAA"/>
+          <w:sz w:val="24"/>
+          <w:szCs w:val="24"/>
+          <w:lang w:eastAsia="es-ES"/>
+        </w:rPr>
+      </w:pPr>
+    </w:p>
+    <w:p>
+      <w:pPr>
+        <w:shd w:val="clear" w:color="auto" w:fill="1F1F1F"/>
+        <w:spacing w:after="0" w:line="285" w:lineRule="atLeast"/>
+        <w:rPr>
+          <w:rFonts w:ascii="Consolas" w:hAnsi="Consolas"/>
+          <w:color w:val="DCDCAA"/>
+          <w:sz w:val="24"/>
+          <w:szCs w:val="24"/>
+          <w:lang w:eastAsia="es-ES"/>
+        </w:rPr>
+      </w:pPr>
+      <w:r>
+        <w:rPr>
+          <w:rFonts w:ascii="Consolas" w:hAnsi="Consolas"/>
+          <w:color w:val="DCDCAA"/>
+          <w:sz w:val="24"/>
+          <w:szCs w:val="24"/>
+          <w:lang w:eastAsia="es-ES"/>
+        </w:rPr>
+        <w:t>}</w:t>
+      </w:r>
+    </w:p>
+    <w:p/>
+    <w:p>
+      <w:r>
+        <w:t xml:space="preserve">Este método es el que se encarga realmente de crear el documento PDF. Para empezar importa jsPDF, </w:t>
+      </w:r>
+      <w:r>
+        <w:t>es una librería de JavaScript que permite generar archivos PDF directamente en el navegador, sin necesidad de un servidor.</w:t>
+      </w:r>
+      <w:r>
+        <w:t xml:space="preserve"> Después de importar jsPDF, empieza con la creación de ello con algunos parámetros por ejemplo, la orientación es horizontal y el tamaño de los texto será de 18, después verifica que tipo de idioma se está utilizando para poner un nombre u otro, en el PDF para poner texto es el método .text. Después empieza ya con la creación de las tablas con el método .autoTable, pero antes de ello modifica algunos campos de lo jugadores ya que viene con un solo dato y en el PDF le queremos dar algún formato, con esto quiero decir que por ejemplo en el campo de precio solo saldría el valor numérico pero nosotros le queremos añadir al valor la letra k para que el usuario sepa de que unidad estamos hablando</w:t>
+      </w:r>
+      <w:r>
+        <w:t>, también el nombre varía según el idioma seleccionado… A continuación, cuando se tengan todos los campos como se quiere ver en el PDF se procede a crear la tabla, este método tiene que tener unos campos como,</w:t>
+      </w:r>
+      <w:r>
+        <w:t xml:space="preserve"> startY, head, body, theme, headStyles, tableWidth y styles. StartY es donde se empezará a dibujar la tabla, Head es donde se insertan las cabeceras que en nuestro caso varía según el idioma seleccionado, Body es el contenido que va a tener la tabla en nuestro caso es el array de jugadores anteriormente modificado, Theme es donde se configura el estilo de la tabla en nuestro caso grid, HeadStyles es donde se insertan los estilos para la cabecera, TableWidth es el tamaño que se le quiera dar a la tabla y por último Styles donde se insertan los estilos que se quieran. Después de configurar la tabla de jugadores, se empieza a configurar la tabla de los extras (Si es que existen), este proceso es igual al anterior, primero se modifican los campos con los valores que se quieran mostrar en el PDF, después con .autoTable con todos los campos rellenos y teniendo en cuenta que en nuestro caso en el Head aparecerá un texto u otro según el idioma seleccionado y el body será el array modificado anteriormente, </w:t>
+      </w:r>
+      <w:r>
+        <w:t>se crea la tabla de los extras</w:t>
+      </w:r>
+      <w:r>
+        <w:t>. Y por último guarda el PDF y lo visualiza.</w:t>
+      </w:r>
+    </w:p>
+    <w:p>
+      <w:r>
+        <w:br w:type="page"/>
+      </w:r>
+    </w:p>
+    <w:p>
+      <w:r>
+        <w:lastRenderedPageBreak/>
+        <w:t>// import jsPDF</w:t>
+      </w:r>
+    </w:p>
+    <w:p>
+      <w:r>
+        <w:t>const { jsPDF } = window.jspdf;</w:t>
+      </w:r>
+    </w:p>
+    <w:p/>
+    <w:p>
+      <w:r>
+        <w:t>//declarar let infoJugadores = {}; Tener en cuenta que aqui va la informacion de los jugadores y los extras</w:t>
+      </w:r>
+    </w:p>
+    <w:p>
+      <w:r>
+        <w:t xml:space="preserve">//al crear las tarjetas/crear la tabla hacer (ejemplo de uso, los valores del objeto, son lo que hay que reemplazar):   </w:t>
+      </w:r>
+    </w:p>
+    <w:p>
+      <w:r>
+        <w:t>// infoJugadores["linea"] = {</w:t>
+      </w:r>
+    </w:p>
+    <w:p>
+      <w:r>
+        <w:t>//     posicion:"linea",</w:t>
+      </w:r>
+    </w:p>
+    <w:p>
+      <w:r>
+        <w:t>//     nombre:"LINEA",</w:t>
+      </w:r>
+    </w:p>
+    <w:p>
+      <w:r>
+        <w:t>//     tags:["Human","Linea"],</w:t>
+      </w:r>
+    </w:p>
+    <w:p>
+      <w:r>
+        <w:t>//     limite:16,</w:t>
+      </w:r>
+    </w:p>
+    <w:p>
+      <w:r>
+        <w:t>//     precio:50,</w:t>
+      </w:r>
+    </w:p>
+    <w:p>
+      <w:r>
+        <w:t>//     mv:6,</w:t>
+      </w:r>
+    </w:p>
+    <w:p>
+      <w:r>
+        <w:t>//     fu:3,</w:t>
+      </w:r>
+    </w:p>
+    <w:p>
+      <w:r>
+        <w:t>//     ag:3,</w:t>
+      </w:r>
+    </w:p>
+    <w:p>
+      <w:r>
+        <w:t>//     pa:3,</w:t>
+      </w:r>
+    </w:p>
+    <w:p>
+      <w:r>
+        <w:t>//     ar:9,</w:t>
+      </w:r>
+    </w:p>
+    <w:p>
+      <w:r>
+        <w:t>//     habilidades:[],</w:t>
+      </w:r>
+    </w:p>
+    <w:p>
+      <w:r>
+        <w:t>//     pri:["G"],</w:t>
+      </w:r>
+    </w:p>
+    <w:p>
+      <w:r>
+        <w:t>//     sec:["A","P"]</w:t>
+      </w:r>
+    </w:p>
+    <w:p>
+      <w:r>
+        <w:t>// };</w:t>
+      </w:r>
+    </w:p>
+    <w:p/>
+    <w:p>
+      <w:r>
+        <w:t>// variable para almacenar los jugadores y extras seleccionados:</w:t>
+      </w:r>
+    </w:p>
+    <w:p>
+      <w:r>
+        <w:t>// let mapaElemtosEquipo = new Map(); (key: nombre del elemento, value: cantidad de dicho elemento)</w:t>
+      </w:r>
+    </w:p>
+    <w:p>
+      <w:r>
+        <w:t xml:space="preserve">// este mapa guarda informacion sobre todos los elemetnos aniadidos al crear el equipo </w:t>
+      </w:r>
+    </w:p>
+    <w:p>
+      <w:r>
+        <w:t>// ejemplo: mapaElemtosEquipo.set("linea",4);</w:t>
+      </w:r>
+    </w:p>
+    <w:p/>
+    <w:p>
+      <w:r>
+        <w:t>//funcion para generar un pdf del equipo</w:t>
+      </w:r>
+    </w:p>
+    <w:p>
+      <w:r>
+        <w:t>//nombreEquipo: Nombre del equipo</w:t>
+      </w:r>
+    </w:p>
+    <w:p>
+      <w:r>
+        <w:t>//mapaElementosEquipo:</w:t>
+      </w:r>
+    </w:p>
+    <w:p>
+      <w:r>
+        <w:lastRenderedPageBreak/>
+        <w:t>//infoJugadores: mapa con informacion de los jugadores y extras</w:t>
+      </w:r>
+    </w:p>
+    <w:p>
+      <w:r>
+        <w:t>export function generarPDF(nombreEquipo, mapaElemtosEquipo, infoJugadores) {</w:t>
+      </w:r>
+    </w:p>
+    <w:p>
+      <w:r>
+        <w:t xml:space="preserve">  const doc = new jsPDF({ orientation: "landscape" });</w:t>
+      </w:r>
+    </w:p>
+    <w:p>
+      <w:r>
+        <w:t xml:space="preserve">  doc.setFontSize(18);</w:t>
+      </w:r>
+    </w:p>
+    <w:p>
+      <w:r>
+        <w:t xml:space="preserve">  switch (sessionStorage.getItem("idioma")) {</w:t>
+      </w:r>
+    </w:p>
+    <w:p>
+      <w:r>
+        <w:t xml:space="preserve">    case "en":</w:t>
+      </w:r>
+    </w:p>
+    <w:p>
+      <w:r>
+        <w:t xml:space="preserve">      doc.text(`Team: ${nombreEquipo}`, 14, 15);</w:t>
+      </w:r>
+    </w:p>
+    <w:p>
+      <w:r>
+        <w:t xml:space="preserve">      break;</w:t>
+      </w:r>
+    </w:p>
+    <w:p>
+      <w:r>
+        <w:t xml:space="preserve">    case "eu":</w:t>
+      </w:r>
+    </w:p>
+    <w:p>
+      <w:r>
+        <w:t xml:space="preserve">      doc.text(`Taldea: ${nombreEquipo}`, 14, 15);</w:t>
+      </w:r>
+    </w:p>
+    <w:p>
+      <w:r>
+        <w:t xml:space="preserve">      break;</w:t>
+      </w:r>
+    </w:p>
+    <w:p>
+      <w:r>
+        <w:t xml:space="preserve">    case "es":</w:t>
+      </w:r>
+    </w:p>
+    <w:p>
+      <w:r>
+        <w:t xml:space="preserve">      doc.text(`Equipo: ${nombreEquipo}`, 14, 15);</w:t>
+      </w:r>
+    </w:p>
+    <w:p>
+      <w:r>
+        <w:t xml:space="preserve">      break;</w:t>
+      </w:r>
+    </w:p>
+    <w:p>
+      <w:r>
+        <w:t xml:space="preserve">  }</w:t>
+      </w:r>
+    </w:p>
+    <w:p>
+      <w:r>
+        <w:t xml:space="preserve">  // tabla de jugadores</w:t>
+      </w:r>
+    </w:p>
+    <w:p>
+      <w:r>
+        <w:t xml:space="preserve">  let dorsal = 1;</w:t>
+      </w:r>
+    </w:p>
+    <w:p>
+      <w:r>
+        <w:t xml:space="preserve">  const jugadores = [];</w:t>
+      </w:r>
+    </w:p>
+    <w:p>
+      <w:r>
+        <w:t xml:space="preserve">  for (let [nombre, cantidad] of mapaElemtosEquipo.entries()) {</w:t>
+      </w:r>
+    </w:p>
+    <w:p>
+      <w:r>
+        <w:t xml:space="preserve">    const j = infoJugadores[nombre];</w:t>
+      </w:r>
+    </w:p>
+    <w:p>
+      <w:r>
+        <w:t xml:space="preserve">    // Jugadores = elementos con estadísticas (es decir, mv != "-")</w:t>
+      </w:r>
+    </w:p>
+    <w:p>
+      <w:r>
+        <w:t xml:space="preserve">    if (cantidad &gt; 0 &amp;&amp; j &amp;&amp; j.mv != "-") {</w:t>
+      </w:r>
+    </w:p>
+    <w:p>
+      <w:r>
+        <w:t xml:space="preserve">      for (let i = 0; i &lt; cantidad; i++) {</w:t>
+      </w:r>
+    </w:p>
+    <w:p>
+      <w:r>
+        <w:t xml:space="preserve">        jugadores.push([</w:t>
+      </w:r>
+    </w:p>
+    <w:p>
+      <w:r>
+        <w:t xml:space="preserve">          dorsal,</w:t>
+      </w:r>
+    </w:p>
+    <w:p>
+      <w:r>
+        <w:t xml:space="preserve">          j.posicion,</w:t>
+      </w:r>
+    </w:p>
+    <w:p>
+      <w:r>
+        <w:t xml:space="preserve">          j.tags.join("\n"),</w:t>
+      </w:r>
+    </w:p>
+    <w:p>
+      <w:r>
+        <w:t xml:space="preserve">          generarNombre(),</w:t>
+      </w:r>
+    </w:p>
+    <w:p>
+      <w:r>
+        <w:t xml:space="preserve">          j.precio + "k",</w:t>
+      </w:r>
+    </w:p>
+    <w:p>
+      <w:r>
+        <w:t xml:space="preserve">          j.mv,</w:t>
+      </w:r>
+    </w:p>
+    <w:p>
+      <w:r>
+        <w:t xml:space="preserve">          j.fu,</w:t>
+      </w:r>
+    </w:p>
+    <w:p>
+      <w:r>
+        <w:lastRenderedPageBreak/>
+        <w:t xml:space="preserve">          j.ag + "+",</w:t>
+      </w:r>
+    </w:p>
+    <w:p>
+      <w:r>
+        <w:t xml:space="preserve">          j.pa + "+",</w:t>
+      </w:r>
+    </w:p>
+    <w:p>
+      <w:r>
+        <w:t xml:space="preserve">          j.ar + "+",</w:t>
+      </w:r>
+    </w:p>
+    <w:p>
+      <w:r>
+        <w:t xml:space="preserve">          j.habilidades.join("\n"),</w:t>
+      </w:r>
+    </w:p>
+    <w:p>
+      <w:r>
+        <w:t xml:space="preserve">          j.pri,</w:t>
+      </w:r>
+    </w:p>
+    <w:p>
+      <w:r>
+        <w:t xml:space="preserve">          j.sec</w:t>
+      </w:r>
+    </w:p>
+    <w:p>
+      <w:r>
+        <w:t xml:space="preserve">        ]);</w:t>
+      </w:r>
+    </w:p>
+    <w:p>
+      <w:r>
+        <w:t xml:space="preserve">        dorsal++;</w:t>
+      </w:r>
+    </w:p>
+    <w:p>
+      <w:r>
+        <w:t xml:space="preserve">      }</w:t>
+      </w:r>
+    </w:p>
+    <w:p>
+      <w:r>
+        <w:t xml:space="preserve">    }</w:t>
+      </w:r>
+    </w:p>
+    <w:p>
+      <w:r>
+        <w:t xml:space="preserve">  }</w:t>
+      </w:r>
+    </w:p>
+    <w:p>
+      <w:r>
+        <w:t xml:space="preserve">  doc.autoTable({</w:t>
+      </w:r>
+    </w:p>
+    <w:p>
+      <w:r>
+        <w:t xml:space="preserve">    startY: 25,</w:t>
+      </w:r>
+    </w:p>
+    <w:p>
+      <w:r>
+        <w:t xml:space="preserve">    //cabeceras</w:t>
+      </w:r>
+    </w:p>
+    <w:p>
+      <w:r>
+        <w:t xml:space="preserve">    head: (() =&gt; {</w:t>
+      </w:r>
+    </w:p>
+    <w:p>
+      <w:r>
+        <w:t xml:space="preserve">      switch (sessionStorage.getItem("idioma")) {</w:t>
+      </w:r>
+    </w:p>
+    <w:p>
+      <w:r>
+        <w:t xml:space="preserve">        case "en":</w:t>
+      </w:r>
+    </w:p>
+    <w:p>
+      <w:r>
+        <w:t xml:space="preserve">          return [[</w:t>
+      </w:r>
+    </w:p>
+    <w:p>
+      <w:r>
+        <w:t xml:space="preserve">            'Back Number',</w:t>
+      </w:r>
+    </w:p>
+    <w:p>
+      <w:r>
+        <w:t xml:space="preserve">            'Position',</w:t>
+      </w:r>
+    </w:p>
+    <w:p>
+      <w:r>
+        <w:t xml:space="preserve">            'Tags',</w:t>
+      </w:r>
+    </w:p>
+    <w:p>
+      <w:r>
+        <w:t xml:space="preserve">            'Name',</w:t>
+      </w:r>
+    </w:p>
+    <w:p>
+      <w:r>
+        <w:t xml:space="preserve">            'Price',</w:t>
+      </w:r>
+    </w:p>
+    <w:p>
+      <w:r>
+        <w:t xml:space="preserve">            'MV',</w:t>
+      </w:r>
+    </w:p>
+    <w:p>
+      <w:r>
+        <w:t xml:space="preserve">            'ST',</w:t>
+      </w:r>
+    </w:p>
+    <w:p>
+      <w:r>
+        <w:t xml:space="preserve">            'AG',</w:t>
+      </w:r>
+    </w:p>
+    <w:p>
+      <w:r>
+        <w:t xml:space="preserve">            'PA',</w:t>
+      </w:r>
+    </w:p>
+    <w:p>
+      <w:r>
+        <w:t xml:space="preserve">            'AR',</w:t>
+      </w:r>
+    </w:p>
+    <w:p>
+      <w:r>
+        <w:t xml:space="preserve">            'Skills',</w:t>
+      </w:r>
+    </w:p>
+    <w:p>
+      <w:r>
+        <w:t xml:space="preserve">            'Pri',</w:t>
+      </w:r>
+    </w:p>
+    <w:p>
+      <w:r>
+        <w:t xml:space="preserve">            'Sec'</w:t>
+      </w:r>
+    </w:p>
+    <w:p>
+      <w:r>
+        <w:lastRenderedPageBreak/>
+        <w:t xml:space="preserve">          ]];</w:t>
+      </w:r>
+    </w:p>
+    <w:p>
+      <w:r>
+        <w:t xml:space="preserve">        case "eu":</w:t>
+      </w:r>
+    </w:p>
+    <w:p>
+      <w:r>
+        <w:t xml:space="preserve">          return [[</w:t>
+      </w:r>
+    </w:p>
+    <w:p>
+      <w:r>
+        <w:t xml:space="preserve">            'Atzera Zenbakia',</w:t>
+      </w:r>
+    </w:p>
+    <w:p>
+      <w:r>
+        <w:t xml:space="preserve">            'Posizioa',</w:t>
+      </w:r>
+    </w:p>
+    <w:p>
+      <w:r>
+        <w:t xml:space="preserve">            'Etiketak',</w:t>
+      </w:r>
+    </w:p>
+    <w:p>
+      <w:r>
+        <w:t xml:space="preserve">            'Izena',</w:t>
+      </w:r>
+    </w:p>
+    <w:p>
+      <w:r>
+        <w:t xml:space="preserve">            'Prezioa',</w:t>
+      </w:r>
+    </w:p>
+    <w:p>
+      <w:r>
+        <w:t xml:space="preserve">            'MU',</w:t>
+      </w:r>
+    </w:p>
+    <w:p>
+      <w:r>
+        <w:t xml:space="preserve">            'IN',</w:t>
+      </w:r>
+    </w:p>
+    <w:p>
+      <w:r>
+        <w:t xml:space="preserve">            'AG',</w:t>
+      </w:r>
+    </w:p>
+    <w:p>
+      <w:r>
+        <w:t xml:space="preserve">            'PA',</w:t>
+      </w:r>
+    </w:p>
+    <w:p>
+      <w:r>
+        <w:t xml:space="preserve">            'AR',</w:t>
+      </w:r>
+    </w:p>
+    <w:p>
+      <w:r>
+        <w:t xml:space="preserve">            'Gaitasunak',</w:t>
+      </w:r>
+    </w:p>
+    <w:p>
+      <w:r>
+        <w:t xml:space="preserve">            'Leh',</w:t>
+      </w:r>
+    </w:p>
+    <w:p>
+      <w:r>
+        <w:t xml:space="preserve">            'Big'</w:t>
+      </w:r>
+    </w:p>
+    <w:p>
+      <w:r>
+        <w:t xml:space="preserve">          ]];</w:t>
+      </w:r>
+    </w:p>
+    <w:p>
+      <w:r>
+        <w:t xml:space="preserve">        case "es":</w:t>
+      </w:r>
+    </w:p>
+    <w:p>
+      <w:r>
+        <w:t xml:space="preserve">          return [[</w:t>
+      </w:r>
+    </w:p>
+    <w:p>
+      <w:r>
+        <w:t xml:space="preserve">            'Dorsal',</w:t>
+      </w:r>
+    </w:p>
+    <w:p>
+      <w:r>
+        <w:t xml:space="preserve">            'Posición',</w:t>
+      </w:r>
+    </w:p>
+    <w:p>
+      <w:r>
+        <w:t xml:space="preserve">            'Etiquetas',</w:t>
+      </w:r>
+    </w:p>
+    <w:p>
+      <w:r>
+        <w:t xml:space="preserve">            'Nombre',</w:t>
+      </w:r>
+    </w:p>
+    <w:p>
+      <w:r>
+        <w:t xml:space="preserve">            'Precio',</w:t>
+      </w:r>
+    </w:p>
+    <w:p>
+      <w:r>
+        <w:t xml:space="preserve">            'MV',</w:t>
+      </w:r>
+    </w:p>
+    <w:p>
+      <w:r>
+        <w:t xml:space="preserve">            'FU',</w:t>
+      </w:r>
+    </w:p>
+    <w:p>
+      <w:r>
+        <w:t xml:space="preserve">            'AG',</w:t>
+      </w:r>
+    </w:p>
+    <w:p>
+      <w:r>
+        <w:t xml:space="preserve">            'PA',</w:t>
+      </w:r>
+    </w:p>
+    <w:p>
+      <w:r>
+        <w:t xml:space="preserve">            'AR',</w:t>
+      </w:r>
+    </w:p>
+    <w:p>
+      <w:r>
+        <w:t xml:space="preserve">            'Habilidades',</w:t>
+      </w:r>
+    </w:p>
+    <w:p>
+      <w:r>
+        <w:t xml:space="preserve">            'Pri',</w:t>
+      </w:r>
+    </w:p>
+    <w:p>
+      <w:r>
+        <w:lastRenderedPageBreak/>
+        <w:t xml:space="preserve">            'Sec'</w:t>
+      </w:r>
+    </w:p>
+    <w:p>
+      <w:r>
+        <w:t xml:space="preserve">          ]];</w:t>
+      </w:r>
+    </w:p>
+    <w:p>
+      <w:r>
+        <w:t xml:space="preserve">      }</w:t>
+      </w:r>
+    </w:p>
+    <w:p>
+      <w:r>
+        <w:t xml:space="preserve">    })(),</w:t>
+      </w:r>
+    </w:p>
+    <w:p>
+      <w:r>
+        <w:t xml:space="preserve">    //contenido</w:t>
+      </w:r>
+    </w:p>
+    <w:p>
+      <w:r>
+        <w:t xml:space="preserve">    body: jugadores,</w:t>
+      </w:r>
+    </w:p>
+    <w:p>
+      <w:r>
+        <w:t xml:space="preserve">    theme: 'grid',</w:t>
+      </w:r>
+    </w:p>
+    <w:p>
+      <w:r>
+        <w:t xml:space="preserve">    headStyles: { fillColor: [50, 50, 50], textColor: 255 },</w:t>
+      </w:r>
+    </w:p>
+    <w:p>
+      <w:r>
+        <w:t xml:space="preserve">    styles: { fontSize: 9, cellPadding: 2 },</w:t>
+      </w:r>
+    </w:p>
+    <w:p>
+      <w:r>
+        <w:t xml:space="preserve">    tableWidth: '100%'</w:t>
+      </w:r>
+    </w:p>
+    <w:p>
+      <w:r>
+        <w:t xml:space="preserve"> });</w:t>
+      </w:r>
+    </w:p>
+    <w:p>
+      <w:r>
+        <w:t xml:space="preserve">  // Tabla de extras</w:t>
+      </w:r>
+    </w:p>
+    <w:p>
+      <w:r>
+        <w:t xml:space="preserve">  const extras = [];</w:t>
+      </w:r>
+    </w:p>
+    <w:p>
+      <w:r>
+        <w:t xml:space="preserve">  for (let [nombre, cantidad] of mapaElemtosEquipo.entries()) {</w:t>
+      </w:r>
+    </w:p>
+    <w:p>
+      <w:r>
+        <w:t xml:space="preserve">    const j = infoJugadores[nombre];</w:t>
+      </w:r>
+    </w:p>
+    <w:p>
+      <w:r>
+        <w:t xml:space="preserve">    if (cantidad &gt; 0 &amp;&amp; j &amp;&amp; j.mv == "-") {</w:t>
+      </w:r>
+    </w:p>
+    <w:p>
+      <w:r>
+        <w:t xml:space="preserve">      extras.push([</w:t>
+      </w:r>
+    </w:p>
+    <w:p>
+      <w:r>
+        <w:t xml:space="preserve">        j.posicion,</w:t>
+      </w:r>
+    </w:p>
+    <w:p>
+      <w:r>
+        <w:t xml:space="preserve">        cantidad,</w:t>
+      </w:r>
+    </w:p>
+    <w:p>
+      <w:r>
+        <w:t xml:space="preserve">        j.limite,</w:t>
+      </w:r>
+    </w:p>
+    <w:p>
+      <w:r>
+        <w:t xml:space="preserve">        j.precio,</w:t>
+      </w:r>
+    </w:p>
+    <w:p>
+      <w:r>
+        <w:t xml:space="preserve">        j.habilidades</w:t>
+      </w:r>
+    </w:p>
+    <w:p>
+      <w:r>
+        <w:t xml:space="preserve">      ]);</w:t>
+      </w:r>
+    </w:p>
+    <w:p>
+      <w:r>
+        <w:t xml:space="preserve">    }</w:t>
+      </w:r>
+    </w:p>
+    <w:p>
+      <w:r>
+        <w:t xml:space="preserve">  }</w:t>
+      </w:r>
+    </w:p>
+    <w:p>
+      <w:r>
+        <w:t xml:space="preserve">  doc.autoTable({</w:t>
+      </w:r>
+    </w:p>
+    <w:p>
+      <w:r>
+        <w:t xml:space="preserve">    startY: doc.lastAutoTable.finalY + 10,</w:t>
+      </w:r>
+    </w:p>
+    <w:p>
+      <w:r>
+        <w:t xml:space="preserve">    head: (() =&gt; {</w:t>
+      </w:r>
+    </w:p>
+    <w:p>
+      <w:r>
+        <w:t xml:space="preserve">      switch (sessionStorage.getItem("idioma")) {</w:t>
+      </w:r>
+    </w:p>
+    <w:p>
+      <w:r>
+        <w:t xml:space="preserve">        case "en":</w:t>
+      </w:r>
+    </w:p>
+    <w:p>
+      <w:r>
+        <w:t xml:space="preserve">          return [[</w:t>
+      </w:r>
+    </w:p>
+    <w:p>
+      <w:r>
+        <w:lastRenderedPageBreak/>
+        <w:t xml:space="preserve">            'Extra',</w:t>
+      </w:r>
+    </w:p>
+    <w:p>
+      <w:r>
+        <w:t xml:space="preserve">            'Quantity',</w:t>
+      </w:r>
+    </w:p>
+    <w:p>
+      <w:r>
+        <w:t xml:space="preserve">            'Limit',</w:t>
+      </w:r>
+    </w:p>
+    <w:p>
+      <w:r>
+        <w:t xml:space="preserve">            'Price',</w:t>
+      </w:r>
+    </w:p>
+    <w:p>
+      <w:r>
+        <w:t xml:space="preserve">            'Description'</w:t>
+      </w:r>
+    </w:p>
+    <w:p>
+      <w:r>
+        <w:t xml:space="preserve">          ]];</w:t>
+      </w:r>
+    </w:p>
+    <w:p>
+      <w:r>
+        <w:t xml:space="preserve">        case "eu":</w:t>
+      </w:r>
+    </w:p>
+    <w:p>
+      <w:r>
+        <w:t xml:space="preserve">          return [[</w:t>
+      </w:r>
+    </w:p>
+    <w:p>
+      <w:r>
+        <w:t xml:space="preserve">            'Extra',</w:t>
+      </w:r>
+    </w:p>
+    <w:p>
+      <w:r>
+        <w:t xml:space="preserve">            'Kantitatea',</w:t>
+      </w:r>
+    </w:p>
+    <w:p>
+      <w:r>
+        <w:t xml:space="preserve">            'Muga',</w:t>
+      </w:r>
+    </w:p>
+    <w:p>
+      <w:r>
+        <w:t xml:space="preserve">            'Prezioa',</w:t>
+      </w:r>
+    </w:p>
+    <w:p>
+      <w:r>
+        <w:t xml:space="preserve">            'Deskribapena'</w:t>
+      </w:r>
+    </w:p>
+    <w:p>
+      <w:r>
+        <w:t xml:space="preserve">          ]];</w:t>
+      </w:r>
+    </w:p>
+    <w:p>
+      <w:r>
+        <w:t xml:space="preserve">        case "es":</w:t>
+      </w:r>
+    </w:p>
+    <w:p>
+      <w:r>
+        <w:t xml:space="preserve">          return [[</w:t>
+      </w:r>
+    </w:p>
+    <w:p>
+      <w:r>
+        <w:t xml:space="preserve">            'Extra',</w:t>
+      </w:r>
+    </w:p>
+    <w:p>
+      <w:r>
+        <w:t xml:space="preserve">            'Cantidad',</w:t>
+      </w:r>
+    </w:p>
+    <w:p>
+      <w:r>
+        <w:t xml:space="preserve">            'Limite',</w:t>
+      </w:r>
+    </w:p>
+    <w:p>
+      <w:r>
+        <w:t xml:space="preserve">            'Precio',</w:t>
+      </w:r>
+    </w:p>
+    <w:p>
+      <w:r>
+        <w:t xml:space="preserve">            'Descripción'</w:t>
+      </w:r>
+    </w:p>
+    <w:p>
+      <w:r>
+        <w:t xml:space="preserve">          ]];</w:t>
+      </w:r>
+    </w:p>
+    <w:p>
+      <w:r>
+        <w:t xml:space="preserve">      }</w:t>
+      </w:r>
+    </w:p>
+    <w:p>
+      <w:r>
+        <w:t xml:space="preserve">    })(),</w:t>
+      </w:r>
+    </w:p>
+    <w:p>
+      <w:r>
+        <w:t xml:space="preserve">    body: extras,</w:t>
+      </w:r>
+    </w:p>
+    <w:p>
+      <w:r>
+        <w:t xml:space="preserve">    theme: 'grid',</w:t>
+      </w:r>
+    </w:p>
+    <w:p>
+      <w:r>
+        <w:t xml:space="preserve">    headStyles: { fillColor: [30, 30, 30], textColor: 255 },</w:t>
+      </w:r>
+    </w:p>
+    <w:p>
+      <w:r>
+        <w:t xml:space="preserve">    styles: { fontSize: 9, cellPadding: 2 },</w:t>
+      </w:r>
+    </w:p>
+    <w:p>
+      <w:r>
+        <w:t xml:space="preserve">    tableWidth: '100%'</w:t>
+      </w:r>
+    </w:p>
+    <w:p>
+      <w:r>
+        <w:t xml:space="preserve">  });</w:t>
+      </w:r>
+    </w:p>
+    <w:p>
+      <w:r>
+        <w:t xml:space="preserve">  // guardar el pdf</w:t>
+      </w:r>
+    </w:p>
+    <w:p>
+      <w:r>
+        <w:lastRenderedPageBreak/>
+        <w:t xml:space="preserve">  doc.save(`${nombreEquipo}.pdf`);</w:t>
+      </w:r>
+    </w:p>
+    <w:p>
+      <w:r>
+        <w:t>}</w:t>
+      </w:r>
+    </w:p>
+    <w:p/>
+    <w:p>
+      <w:r>
+        <w:t>En el método de generarPDF hay una llamada a un método llamado generarNombre(), este lo que hace</w:t>
+      </w:r>
+      <w:r>
+        <w:t xml:space="preserve"> es devolver un nombre compuesto por un nombre y un mote. Este nombre es sacado aleatoriamente de 2 arrays uno de nombres y el otro de motes pero teniendo en cuenta el idioma seleccionado.</w:t>
+      </w:r>
+    </w:p>
+    <w:p>
+      <w:r>
+        <w:t>//funcion que devuelve un nombre (nombre y mote) aleatorio sacado de 2 arrays constantes (NOMBRES y MOTES)</w:t>
+      </w:r>
+    </w:p>
+    <w:p>
+      <w:r>
+        <w:t>function generarNombre() {</w:t>
+      </w:r>
+    </w:p>
+    <w:p>
+      <w:r>
+        <w:t xml:space="preserve">  const NOMBRES = [</w:t>
+      </w:r>
+    </w:p>
+    <w:p>
+      <w:r>
+        <w:t xml:space="preserve">    "Thorgar",</w:t>
+      </w:r>
+    </w:p>
+    <w:p>
+      <w:r>
+        <w:t xml:space="preserve">    "Morgul",</w:t>
+      </w:r>
+    </w:p>
+    <w:p>
+      <w:r>
+        <w:t xml:space="preserve">    "Balin",</w:t>
+      </w:r>
+    </w:p>
+    <w:p>
+      <w:r>
+        <w:t xml:space="preserve">    "Gorim",</w:t>
+      </w:r>
+    </w:p>
+    <w:p>
+      <w:r>
+        <w:t xml:space="preserve">    "Skarn",</w:t>
+      </w:r>
+    </w:p>
+    <w:p>
+      <w:r>
+        <w:t xml:space="preserve">    "Fendrel",</w:t>
+      </w:r>
+    </w:p>
+    <w:p>
+      <w:r>
+        <w:t xml:space="preserve">    "Ulric",</w:t>
+      </w:r>
+    </w:p>
+    <w:p>
+      <w:r>
+        <w:t xml:space="preserve">    "Drakar",</w:t>
+      </w:r>
+    </w:p>
+    <w:p>
+      <w:r>
+        <w:t xml:space="preserve">    "Hroth",</w:t>
+      </w:r>
+    </w:p>
+    <w:p>
+      <w:r>
+        <w:t xml:space="preserve">    "Varg",</w:t>
+      </w:r>
+    </w:p>
+    <w:p>
+      <w:r>
+        <w:t xml:space="preserve">    "Ragnar",</w:t>
+      </w:r>
+    </w:p>
+    <w:p>
+      <w:r>
+        <w:t xml:space="preserve">    "Kroth",</w:t>
+      </w:r>
+    </w:p>
+    <w:p>
+      <w:r>
+        <w:t xml:space="preserve">    "Dagnar",</w:t>
+      </w:r>
+    </w:p>
+    <w:p>
+      <w:r>
+        <w:t xml:space="preserve">    "Thrain",</w:t>
+      </w:r>
+    </w:p>
+    <w:p>
+      <w:r>
+        <w:t xml:space="preserve">    "Orgrim",</w:t>
+      </w:r>
+    </w:p>
+    <w:p>
+      <w:r>
+        <w:t xml:space="preserve">    "Brugor",</w:t>
+      </w:r>
+    </w:p>
+    <w:p>
+      <w:r>
+        <w:t xml:space="preserve">    "Falkor",</w:t>
+      </w:r>
+    </w:p>
+    <w:p>
+      <w:r>
+        <w:t xml:space="preserve">    "Gundar",</w:t>
+      </w:r>
+    </w:p>
+    <w:p>
+      <w:r>
+        <w:t xml:space="preserve">    "Haldor",</w:t>
+      </w:r>
+    </w:p>
+    <w:p>
+      <w:r>
+        <w:t xml:space="preserve">    "Irik",</w:t>
+      </w:r>
+    </w:p>
+    <w:p>
+      <w:r>
+        <w:t xml:space="preserve">    "Jorvik",</w:t>
+      </w:r>
+    </w:p>
+    <w:p>
+      <w:r>
+        <w:lastRenderedPageBreak/>
+        <w:t xml:space="preserve">    "Keldor",</w:t>
+      </w:r>
+    </w:p>
+    <w:p>
+      <w:r>
+        <w:t xml:space="preserve">    "Lothar",</w:t>
+      </w:r>
+    </w:p>
+    <w:p>
+      <w:r>
+        <w:t xml:space="preserve">    "Morgrim",</w:t>
+      </w:r>
+    </w:p>
+    <w:p>
+      <w:r>
+        <w:t xml:space="preserve">    "Nargul",</w:t>
+      </w:r>
+    </w:p>
+    <w:p>
+      <w:r>
+        <w:t xml:space="preserve">    "Oskar",</w:t>
+      </w:r>
+    </w:p>
+    <w:p>
+      <w:r>
+        <w:t xml:space="preserve">    "Pelor",</w:t>
+      </w:r>
+    </w:p>
+    <w:p>
+      <w:r>
+        <w:t xml:space="preserve">    "Quarn",</w:t>
+      </w:r>
+    </w:p>
+    <w:p>
+      <w:r>
+        <w:t xml:space="preserve">    "Rethor",</w:t>
+      </w:r>
+    </w:p>
+    <w:p>
+      <w:r>
+        <w:t xml:space="preserve">    "Skarok",</w:t>
+      </w:r>
+    </w:p>
+    <w:p>
+      <w:r>
+        <w:t xml:space="preserve">    "Thalgrim",</w:t>
+      </w:r>
+    </w:p>
+    <w:p>
+      <w:r>
+        <w:t xml:space="preserve">    "Urden",</w:t>
+      </w:r>
+    </w:p>
+    <w:p>
+      <w:r>
+        <w:t xml:space="preserve">    "Vorgath",</w:t>
+      </w:r>
+    </w:p>
+    <w:p>
+      <w:r>
+        <w:t xml:space="preserve">    "Wulfric",</w:t>
+      </w:r>
+    </w:p>
+    <w:p>
+      <w:r>
+        <w:t xml:space="preserve">    "Xandor",</w:t>
+      </w:r>
+    </w:p>
+    <w:p>
+      <w:r>
+        <w:t xml:space="preserve">    "Yrgoth",</w:t>
+      </w:r>
+    </w:p>
+    <w:p>
+      <w:r>
+        <w:t xml:space="preserve">    "Zarvik",</w:t>
+      </w:r>
+    </w:p>
+    <w:p>
+      <w:r>
+        <w:t xml:space="preserve">    "Brogor",</w:t>
+      </w:r>
+    </w:p>
+    <w:p>
+      <w:r>
+        <w:t xml:space="preserve">    "Durnan",</w:t>
+      </w:r>
+    </w:p>
+    <w:p>
+      <w:r>
+        <w:t xml:space="preserve">    "Eldric",</w:t>
+      </w:r>
+    </w:p>
+    <w:p>
+      <w:r>
+        <w:t xml:space="preserve">    "Fargus",</w:t>
+      </w:r>
+    </w:p>
+    <w:p>
+      <w:r>
+        <w:t xml:space="preserve">    "Gorath",</w:t>
+      </w:r>
+    </w:p>
+    <w:p>
+      <w:r>
+        <w:t xml:space="preserve">    "Hrogar",</w:t>
+      </w:r>
+    </w:p>
+    <w:p>
+      <w:r>
+        <w:t xml:space="preserve">    "Ithran",</w:t>
+      </w:r>
+    </w:p>
+    <w:p>
+      <w:r>
+        <w:t xml:space="preserve">    "Jarkor",</w:t>
+      </w:r>
+    </w:p>
+    <w:p>
+      <w:r>
+        <w:t xml:space="preserve">    "Korrin",</w:t>
+      </w:r>
+    </w:p>
+    <w:p>
+      <w:r>
+        <w:t xml:space="preserve">    "Lurgan",</w:t>
+      </w:r>
+    </w:p>
+    <w:p>
+      <w:r>
+        <w:t xml:space="preserve">    "Mordek",</w:t>
+      </w:r>
+    </w:p>
+    <w:p>
+      <w:r>
+        <w:t xml:space="preserve">    "Norrik",</w:t>
+      </w:r>
+    </w:p>
+    <w:p>
+      <w:r>
+        <w:t xml:space="preserve">    "Othran"</w:t>
+      </w:r>
+    </w:p>
+    <w:p>
+      <w:r>
+        <w:t xml:space="preserve">  ];</w:t>
+      </w:r>
+    </w:p>
+    <w:p>
+      <w:r>
+        <w:t xml:space="preserve">  const MOTES_EN = [</w:t>
+      </w:r>
+    </w:p>
+    <w:p>
+      <w:r>
+        <w:lastRenderedPageBreak/>
+        <w:t xml:space="preserve">    "\"The Prole\"",</w:t>
+      </w:r>
+    </w:p>
+    <w:p>
+      <w:r>
+        <w:t xml:space="preserve">    "\"The Destroyer\"",</w:t>
+      </w:r>
+    </w:p>
+    <w:p>
+      <w:r>
+        <w:t xml:space="preserve">    "\"Quick Hands\"",</w:t>
+      </w:r>
+    </w:p>
+    <w:p>
+      <w:r>
+        <w:t xml:space="preserve">    "\"The Unstoppable\"",</w:t>
+      </w:r>
+    </w:p>
+    <w:p>
+      <w:r>
+        <w:t xml:space="preserve">    "\"Iron Claws\"",</w:t>
+      </w:r>
+    </w:p>
+    <w:p>
+      <w:r>
+        <w:t xml:space="preserve">    "\"Deadly Roar\"",</w:t>
+      </w:r>
+    </w:p>
+    <w:p>
+      <w:r>
+        <w:t xml:space="preserve">    "\"Fist of Stone\"",</w:t>
+      </w:r>
+    </w:p>
+    <w:p>
+      <w:r>
+        <w:t xml:space="preserve">    "\"Night Shadow\"",</w:t>
+      </w:r>
+    </w:p>
+    <w:p>
+      <w:r>
+        <w:t xml:space="preserve">    "\"Bloody Fang\"",</w:t>
+      </w:r>
+    </w:p>
+    <w:p>
+      <w:r>
+        <w:t xml:space="preserve">    "\"The Invincible\"",</w:t>
+      </w:r>
+    </w:p>
+    <w:p>
+      <w:r>
+        <w:t xml:space="preserve">    "\"Eagle Eye\"",</w:t>
+      </w:r>
+    </w:p>
+    <w:p>
+      <w:r>
+        <w:t xml:space="preserve">    "\"War Hammer\"",</w:t>
+      </w:r>
+    </w:p>
+    <w:p>
+      <w:r>
+        <w:t xml:space="preserve">    "\"Swift Spear\"",</w:t>
+      </w:r>
+    </w:p>
+    <w:p>
+      <w:r>
+        <w:t xml:space="preserve">    "\"Night Hunter\"",</w:t>
+      </w:r>
+    </w:p>
+    <w:p>
+      <w:r>
+        <w:t xml:space="preserve">    "\"Steel Storm\"",</w:t>
+      </w:r>
+    </w:p>
+    <w:p>
+      <w:r>
+        <w:t xml:space="preserve">    "\"Hawk Eye\"",</w:t>
+      </w:r>
+    </w:p>
+    <w:p>
+      <w:r>
+        <w:t xml:space="preserve">    "\"Furious Beast\"",</w:t>
+      </w:r>
+    </w:p>
+    <w:p>
+      <w:r>
+        <w:t xml:space="preserve">    "\"Lethal Claw\"",</w:t>
+      </w:r>
+    </w:p>
+    <w:p>
+      <w:r>
+        <w:t xml:space="preserve">    "\"The Ravager\"",</w:t>
+      </w:r>
+    </w:p>
+    <w:p>
+      <w:r>
+        <w:t xml:space="preserve">    "\"Cold Blood\"",</w:t>
+      </w:r>
+    </w:p>
+    <w:p>
+      <w:r>
+        <w:t xml:space="preserve">    "\"Iron Fist\"",</w:t>
+      </w:r>
+    </w:p>
+    <w:p>
+      <w:r>
+        <w:t xml:space="preserve">    "\"The Relentless\"",</w:t>
+      </w:r>
+    </w:p>
+    <w:p>
+      <w:r>
+        <w:t xml:space="preserve">    "\"Dreams Destroyer\"",</w:t>
+      </w:r>
+    </w:p>
+    <w:p>
+      <w:r>
+        <w:t xml:space="preserve">    "\"Dark Hawk\"",</w:t>
+      </w:r>
+    </w:p>
+    <w:p>
+      <w:r>
+        <w:t xml:space="preserve">    "\"Deadly Lightning\"",</w:t>
+      </w:r>
+    </w:p>
+    <w:p>
+      <w:r>
+        <w:t xml:space="preserve">    "\"Stone Shield\"",</w:t>
+      </w:r>
+    </w:p>
+    <w:p>
+      <w:r>
+        <w:t xml:space="preserve">    "\"Quick Slash\"",</w:t>
+      </w:r>
+    </w:p>
+    <w:p>
+      <w:r>
+        <w:t xml:space="preserve">    "\"Deadly Shadow\"",</w:t>
+      </w:r>
+    </w:p>
+    <w:p>
+      <w:r>
+        <w:t xml:space="preserve">    "\"Dragon's Fury\"",</w:t>
+      </w:r>
+    </w:p>
+    <w:p>
+      <w:r>
+        <w:t xml:space="preserve">    "\"Silent Destroyer\"",</w:t>
+      </w:r>
+    </w:p>
+    <w:p>
+      <w:r>
+        <w:t xml:space="preserve">    "\"Ghost Hand\"",</w:t>
+      </w:r>
+    </w:p>
+    <w:p>
+      <w:r>
+        <w:lastRenderedPageBreak/>
+        <w:t xml:space="preserve">    "\"Roaring Colossus\"",</w:t>
+      </w:r>
+    </w:p>
+    <w:p>
+      <w:r>
+        <w:t xml:space="preserve">    "\"Thunder Fist\"",</w:t>
+      </w:r>
+    </w:p>
+    <w:p>
+      <w:r>
+        <w:t xml:space="preserve">    "\"Lone Wolf\"",</w:t>
+      </w:r>
+    </w:p>
+    <w:p>
+      <w:r>
+        <w:t xml:space="preserve">    "\"The Voracious\"",</w:t>
+      </w:r>
+    </w:p>
+    <w:p>
+      <w:r>
+        <w:t xml:space="preserve">    "\"Deadly Hammer\"",</w:t>
+      </w:r>
+    </w:p>
+    <w:p>
+      <w:r>
+        <w:t xml:space="preserve">    "\"Sabre Tooth\"",</w:t>
+      </w:r>
+    </w:p>
+    <w:p>
+      <w:r>
+        <w:t xml:space="preserve">    "\"Fury Lightning\"",</w:t>
+      </w:r>
+    </w:p>
+    <w:p>
+      <w:r>
+        <w:t xml:space="preserve">    "\"Tiger Eye\"",</w:t>
+      </w:r>
+    </w:p>
+    <w:p>
+      <w:r>
+        <w:t xml:space="preserve">    "\"The Violent\"",</w:t>
+      </w:r>
+    </w:p>
+    <w:p>
+      <w:r>
+        <w:t xml:space="preserve">    "\"Shadow Claws\"",</w:t>
+      </w:r>
+    </w:p>
+    <w:p>
+      <w:r>
+        <w:t xml:space="preserve">    "\"The Thunderer\"",</w:t>
+      </w:r>
+    </w:p>
+    <w:p>
+      <w:r>
+        <w:t xml:space="preserve">    "\"Steel Roar\"",</w:t>
+      </w:r>
+    </w:p>
+    <w:p>
+      <w:r>
+        <w:t xml:space="preserve">    "\"Swift Saber\"",</w:t>
+      </w:r>
+    </w:p>
+    <w:p>
+      <w:r>
+        <w:t xml:space="preserve">    "\"Blade of the Night\"",</w:t>
+      </w:r>
+    </w:p>
+    <w:p>
+      <w:r>
+        <w:t xml:space="preserve">    "\"Men Destroyer\"",</w:t>
+      </w:r>
+    </w:p>
+    <w:p>
+      <w:r>
+        <w:t xml:space="preserve">    "\"Fist of Steel\"",</w:t>
+      </w:r>
+    </w:p>
+    <w:p>
+      <w:r>
+        <w:t xml:space="preserve">    "\"Unstoppable Fury\"",</w:t>
+      </w:r>
+    </w:p>
+    <w:p>
+      <w:r>
+        <w:t xml:space="preserve">    "\"The Annihilator\"",</w:t>
+      </w:r>
+    </w:p>
+    <w:p>
+      <w:r>
+        <w:t xml:space="preserve">    "\"Lethal Shadow\"",</w:t>
+      </w:r>
+    </w:p>
+    <w:p>
+      <w:r>
+        <w:t xml:space="preserve">    "\"Hawk Eye\""</w:t>
+      </w:r>
+    </w:p>
+    <w:p>
+      <w:r>
+        <w:t xml:space="preserve">  ];</w:t>
+      </w:r>
+    </w:p>
+    <w:p>
+      <w:r>
+        <w:t xml:space="preserve">  const MOTES_ES = [</w:t>
+      </w:r>
+    </w:p>
+    <w:p>
+      <w:r>
+        <w:t xml:space="preserve">    "\"La Prole\"",</w:t>
+      </w:r>
+    </w:p>
+    <w:p>
+      <w:r>
+        <w:t xml:space="preserve">    "\"El Destructor\"",</w:t>
+      </w:r>
+    </w:p>
+    <w:p>
+      <w:r>
+        <w:t xml:space="preserve">    "\"Manos Rápidas\"",</w:t>
+      </w:r>
+    </w:p>
+    <w:p>
+      <w:r>
+        <w:t xml:space="preserve">    "\"El Imparable\"",</w:t>
+      </w:r>
+    </w:p>
+    <w:p>
+      <w:r>
+        <w:t xml:space="preserve">    "\"Garras de Hierro\"",</w:t>
+      </w:r>
+    </w:p>
+    <w:p>
+      <w:r>
+        <w:t xml:space="preserve">    "\"Rugido Mortal\"",</w:t>
+      </w:r>
+    </w:p>
+    <w:p>
+      <w:r>
+        <w:t xml:space="preserve">    "\"Puño de Piedra\"",</w:t>
+      </w:r>
+    </w:p>
+    <w:p>
+      <w:r>
+        <w:t xml:space="preserve">    "\"Sombra Nocturna\"",</w:t>
+      </w:r>
+    </w:p>
+    <w:p>
+      <w:r>
+        <w:t xml:space="preserve">    "\"Colmillo Sangriento\"",</w:t>
+      </w:r>
+    </w:p>
+    <w:p>
+      <w:r>
+        <w:lastRenderedPageBreak/>
+        <w:t xml:space="preserve">    "\"El Invencible\"",</w:t>
+      </w:r>
+    </w:p>
+    <w:p>
+      <w:r>
+        <w:t xml:space="preserve">    "\"Ojo de Águila\"",</w:t>
+      </w:r>
+    </w:p>
+    <w:p>
+      <w:r>
+        <w:t xml:space="preserve">    "\"Martillo de Guerra\"",</w:t>
+      </w:r>
+    </w:p>
+    <w:p>
+      <w:r>
+        <w:t xml:space="preserve">    "\"Lanza Veloz\"",</w:t>
+      </w:r>
+    </w:p>
+    <w:p>
+      <w:r>
+        <w:t xml:space="preserve">    "\"Cazador Nocturno\"",</w:t>
+      </w:r>
+    </w:p>
+    <w:p>
+      <w:r>
+        <w:t xml:space="preserve">    "\"Tormenta de Acero\"",</w:t>
+      </w:r>
+    </w:p>
+    <w:p>
+      <w:r>
+        <w:t xml:space="preserve">    "\"Ojo de Halcón\"",</w:t>
+      </w:r>
+    </w:p>
+    <w:p>
+      <w:r>
+        <w:t xml:space="preserve">    "\"Bestia Furiosa\"",</w:t>
+      </w:r>
+    </w:p>
+    <w:p>
+      <w:r>
+        <w:t xml:space="preserve">    "\"Garra Letal\"",</w:t>
+      </w:r>
+    </w:p>
+    <w:p>
+      <w:r>
+        <w:t xml:space="preserve">    "\"El Devastador\"",</w:t>
+      </w:r>
+    </w:p>
+    <w:p>
+      <w:r>
+        <w:t xml:space="preserve">    "\"Sangre Fría\"",</w:t>
+      </w:r>
+    </w:p>
+    <w:p>
+      <w:r>
+        <w:t xml:space="preserve">    "\"Puño de Hierro\"",</w:t>
+      </w:r>
+    </w:p>
+    <w:p>
+      <w:r>
+        <w:t xml:space="preserve">    "\"El Implacable\"",</w:t>
+      </w:r>
+    </w:p>
+    <w:p>
+      <w:r>
+        <w:t xml:space="preserve">    "\"Destruidor de Sueños\"",</w:t>
+      </w:r>
+    </w:p>
+    <w:p>
+      <w:r>
+        <w:t xml:space="preserve">    "\"Halcon Oscuro\"",</w:t>
+      </w:r>
+    </w:p>
+    <w:p>
+      <w:r>
+        <w:t xml:space="preserve">    "\"Rayo Mortal\"",</w:t>
+      </w:r>
+    </w:p>
+    <w:p>
+      <w:r>
+        <w:t xml:space="preserve">    "\"Escudo de Piedra\"",</w:t>
+      </w:r>
+    </w:p>
+    <w:p>
+      <w:r>
+        <w:t xml:space="preserve">    "\"Corte Rápido\"",</w:t>
+      </w:r>
+    </w:p>
+    <w:p>
+      <w:r>
+        <w:t xml:space="preserve">    "\"Sombra Mortal\"",</w:t>
+      </w:r>
+    </w:p>
+    <w:p>
+      <w:r>
+        <w:t xml:space="preserve">    "\"Furia del Dragón\"",</w:t>
+      </w:r>
+    </w:p>
+    <w:p>
+      <w:r>
+        <w:t xml:space="preserve">    "\"Destructor Silencioso\"",</w:t>
+      </w:r>
+    </w:p>
+    <w:p>
+      <w:r>
+        <w:t xml:space="preserve">    "\"Mano Fantasma\"",</w:t>
+      </w:r>
+    </w:p>
+    <w:p>
+      <w:r>
+        <w:t xml:space="preserve">    "\"Coloso Rugiente\"",</w:t>
+      </w:r>
+    </w:p>
+    <w:p>
+      <w:r>
+        <w:t xml:space="preserve">    "\"Puño del Trueno\"",</w:t>
+      </w:r>
+    </w:p>
+    <w:p>
+      <w:r>
+        <w:t xml:space="preserve">    "\"Lobo Solitario\"",</w:t>
+      </w:r>
+    </w:p>
+    <w:p>
+      <w:r>
+        <w:t xml:space="preserve">    "\"El Voraz\"",</w:t>
+      </w:r>
+    </w:p>
+    <w:p>
+      <w:r>
+        <w:t xml:space="preserve">    "\"Martillo Mortal\"",</w:t>
+      </w:r>
+    </w:p>
+    <w:p>
+      <w:r>
+        <w:t xml:space="preserve">    "\"Diente de Sable\"",</w:t>
+      </w:r>
+    </w:p>
+    <w:p>
+      <w:r>
+        <w:t xml:space="preserve">    "\"Furia Relámpago\"",</w:t>
+      </w:r>
+    </w:p>
+    <w:p>
+      <w:r>
+        <w:t xml:space="preserve">    "\"Ojo de Tigre\"",</w:t>
+      </w:r>
+    </w:p>
+    <w:p>
+      <w:r>
+        <w:t xml:space="preserve">    "\"El Violento\"",</w:t>
+      </w:r>
+    </w:p>
+    <w:p>
+      <w:r>
+        <w:lastRenderedPageBreak/>
+        <w:t xml:space="preserve">    "\"Garras Sombrías\"",</w:t>
+      </w:r>
+    </w:p>
+    <w:p>
+      <w:r>
+        <w:t xml:space="preserve">    "\"El Tronador\"",</w:t>
+      </w:r>
+    </w:p>
+    <w:p>
+      <w:r>
+        <w:t xml:space="preserve">    "\"Rugido de Acero\"",</w:t>
+      </w:r>
+    </w:p>
+    <w:p>
+      <w:r>
+        <w:t xml:space="preserve">    "\"Sable Veloz\"",</w:t>
+      </w:r>
+    </w:p>
+    <w:p>
+      <w:r>
+        <w:t xml:space="preserve">    "\"Espada de la Noche\"",</w:t>
+      </w:r>
+    </w:p>
+    <w:p>
+      <w:r>
+        <w:t xml:space="preserve">    "\"Destructor de Hombres\"",</w:t>
+      </w:r>
+    </w:p>
+    <w:p>
+      <w:r>
+        <w:t xml:space="preserve">    "\"Puño de Acero\"",</w:t>
+      </w:r>
+    </w:p>
+    <w:p>
+      <w:r>
+        <w:t xml:space="preserve">    "\"Furia Imparable\"",</w:t>
+      </w:r>
+    </w:p>
+    <w:p>
+      <w:r>
+        <w:t xml:space="preserve">    "\"El Aniquilador\"",</w:t>
+      </w:r>
+    </w:p>
+    <w:p>
+      <w:r>
+        <w:t xml:space="preserve">    "\"Sombra Letal\"",</w:t>
+      </w:r>
+    </w:p>
+    <w:p>
+      <w:r>
+        <w:t xml:space="preserve">    "\"Ojo de Halcón\""</w:t>
+      </w:r>
+    </w:p>
+    <w:p>
+      <w:r>
+        <w:t xml:space="preserve">  ];</w:t>
+      </w:r>
+    </w:p>
+    <w:p>
+      <w:r>
+        <w:t xml:space="preserve">  const MOTES_EU = [</w:t>
+      </w:r>
+    </w:p>
+    <w:p>
+      <w:r>
+        <w:t xml:space="preserve">    "\"Proletarioa\"",</w:t>
+      </w:r>
+    </w:p>
+    <w:p>
+      <w:r>
+        <w:t xml:space="preserve">    "\"Suntsitzailea\"",</w:t>
+      </w:r>
+    </w:p>
+    <w:p>
+      <w:r>
+        <w:t xml:space="preserve">    "\"Esku Azkarrak\"",</w:t>
+      </w:r>
+    </w:p>
+    <w:p>
+      <w:r>
+        <w:t xml:space="preserve">    "\"Gelditu Ezina\"",</w:t>
+      </w:r>
+    </w:p>
+    <w:p>
+      <w:r>
+        <w:t xml:space="preserve">    "\"Burdin Harkaitza\"",</w:t>
+      </w:r>
+    </w:p>
+    <w:p>
+      <w:r>
+        <w:t xml:space="preserve">    "\"Hiltzaileen Oihuak\"",</w:t>
+      </w:r>
+    </w:p>
+    <w:p>
+      <w:r>
+        <w:t xml:space="preserve">    "\"Harrizko Ukabila\"",</w:t>
+      </w:r>
+    </w:p>
+    <w:p>
+      <w:r>
+        <w:t xml:space="preserve">    "\"Gaueko Itzala\"",</w:t>
+      </w:r>
+    </w:p>
+    <w:p>
+      <w:r>
+        <w:t xml:space="preserve">    "\"Odol Kolpatu\"",</w:t>
+      </w:r>
+    </w:p>
+    <w:p>
+      <w:r>
+        <w:t xml:space="preserve">    "\"Gailentza Gabea\"",</w:t>
+      </w:r>
+    </w:p>
+    <w:p>
+      <w:r>
+        <w:t xml:space="preserve">    "\"Etxe Adarra\"",</w:t>
+      </w:r>
+    </w:p>
+    <w:p>
+      <w:r>
+        <w:t xml:space="preserve">    "\"Gerra Martillo\"",</w:t>
+      </w:r>
+    </w:p>
+    <w:p>
+      <w:r>
+        <w:t xml:space="preserve">    "\"Asto Lasterra\"",</w:t>
+      </w:r>
+    </w:p>
+    <w:p>
+      <w:r>
+        <w:t xml:space="preserve">    "\"Gaueko Ehiztaria\"",</w:t>
+      </w:r>
+    </w:p>
+    <w:p>
+      <w:r>
+        <w:t xml:space="preserve">    "\"Altzairuzko Ekaitza\"",</w:t>
+      </w:r>
+    </w:p>
+    <w:p>
+      <w:r>
+        <w:t xml:space="preserve">    "\"Harrigorri Begia\"",</w:t>
+      </w:r>
+    </w:p>
+    <w:p>
+      <w:r>
+        <w:t xml:space="preserve">    "\"Zaldi Sutsu\"",</w:t>
+      </w:r>
+    </w:p>
+    <w:p>
+      <w:r>
+        <w:t xml:space="preserve">    "\"Azken Gorria\"",</w:t>
+      </w:r>
+    </w:p>
+    <w:p>
+      <w:r>
+        <w:lastRenderedPageBreak/>
+        <w:t xml:space="preserve">    "\"Suntsitzailea\"",</w:t>
+      </w:r>
+    </w:p>
+    <w:p>
+      <w:r>
+        <w:t xml:space="preserve">    "\"Garaile Iguzkia\"",</w:t>
+      </w:r>
+    </w:p>
+    <w:p>
+      <w:r>
+        <w:t xml:space="preserve">    "\"Burden Bakarra\"",</w:t>
+      </w:r>
+    </w:p>
+    <w:p>
+      <w:r>
+        <w:t xml:space="preserve">    "\"Deabruen Deia\"",</w:t>
+      </w:r>
+    </w:p>
+    <w:p>
+      <w:r>
+        <w:t xml:space="preserve">    "\"Gaueko Oihua\"",</w:t>
+      </w:r>
+    </w:p>
+    <w:p>
+      <w:r>
+        <w:t xml:space="preserve">    "\"Buruzko Oihua\"",</w:t>
+      </w:r>
+    </w:p>
+    <w:p>
+      <w:r>
+        <w:t xml:space="preserve">    "\"Pena Bastardoa\"",</w:t>
+      </w:r>
+    </w:p>
+    <w:p>
+      <w:r>
+        <w:t xml:space="preserve">    "\"Herri Bat Makina\"",</w:t>
+      </w:r>
+    </w:p>
+    <w:p>
+      <w:r>
+        <w:t xml:space="preserve">    "\"Suntsitzailea Maite\"",</w:t>
+      </w:r>
+    </w:p>
+    <w:p>
+      <w:r>
+        <w:t xml:space="preserve">    "\"Berdintasunari\"",</w:t>
+      </w:r>
+    </w:p>
+    <w:p>
+      <w:r>
+        <w:t xml:space="preserve">    "\"Beratasuna Edatetikak\"",</w:t>
+      </w:r>
+    </w:p>
+    <w:p>
+      <w:r>
+        <w:t xml:space="preserve">    "\"Burdinezko Zuloak\"",</w:t>
+      </w:r>
+    </w:p>
+    <w:p>
+      <w:r>
+        <w:t xml:space="preserve">    "\"Miasms Diefernatch\""</w:t>
+      </w:r>
+    </w:p>
+    <w:p>
+      <w:r>
+        <w:t xml:space="preserve">  ];</w:t>
+      </w:r>
+    </w:p>
+    <w:p>
+      <w:r>
+        <w:t xml:space="preserve">  switch (sessionStorage.getItem("idioma")) {</w:t>
+      </w:r>
+    </w:p>
+    <w:p>
+      <w:r>
+        <w:t xml:space="preserve">        case "en":</w:t>
+      </w:r>
+    </w:p>
+    <w:p>
+      <w:r>
+        <w:t xml:space="preserve">          return NOMBRES[Math.floor(Math.random() * NOMBRES.length)] + " " + MOTES_EN[Math.floor(Math.random() * MOTES_EN.length)]</w:t>
+      </w:r>
+    </w:p>
+    <w:p>
+      <w:r>
+        <w:t xml:space="preserve">        case "eu":</w:t>
+      </w:r>
+    </w:p>
+    <w:p>
+      <w:r>
+        <w:t xml:space="preserve">          return NOMBRES[Math.floor(Math.random() * NOMBRES.length)] + " " + MOTES_EU[Math.floor(Math.random() * MOTES_EU.length)]</w:t>
+      </w:r>
+    </w:p>
+    <w:p>
+      <w:r>
+        <w:t xml:space="preserve">        case "es":</w:t>
+      </w:r>
+    </w:p>
+    <w:p>
+      <w:r>
+        <w:t xml:space="preserve">          return NOMBRES[Math.floor(Math.random() * NOMBRES.length)] + " " + MOTES_ES[Math.floor(Math.random() * MOTES_ES.length)]</w:t>
+      </w:r>
+    </w:p>
+    <w:p>
+      <w:r>
+        <w:t xml:space="preserve">      }</w:t>
+      </w:r>
+    </w:p>
+    <w:p>
+      <w:r>
+        <w:t>}</w:t>
+      </w:r>
+    </w:p>
     <w:sectPr>
       <w:headerReference w:type="default" r:id="rId10"/>
       <w:footerReference w:type="default" r:id="rId11"/>
@@ -16113,6 +18949,7 @@
     <w:rsidRoot w:val="0016281C"/>
     <w:rsid w:val="0016281C"/>
     <w:rsid w:val="001822C8"/>
+    <w:rsid w:val="00343E6E"/>
     <w:rsid w:val="004B493F"/>
     <w:rsid w:val="005C779D"/>
     <w:rsid w:val="006655EA"/>
@@ -16120,6 +18957,7 @@
     <w:rsid w:val="009F7164"/>
     <w:rsid w:val="00B50051"/>
     <w:rsid w:val="00C86131"/>
+    <w:rsid w:val="00E21CDA"/>
   </w:rsids>
   <m:mathPr>
     <m:mathFont m:val="Cambria Math"/>

--- a/Documentacion/Proyecto1_DEWC.docx
+++ b/Documentacion/Proyecto1_DEWC.docx
@@ -664,7 +664,7 @@
           <w:r>
             <w:fldChar w:fldCharType="separate"/>
           </w:r>
-          <w:hyperlink w:anchor="_Toc215559030" w:history="1">
+          <w:hyperlink w:anchor="_Toc216021594" w:history="1">
             <w:r>
               <w:rPr>
                 <w:rStyle w:val="Hipervnculo"/>
@@ -691,7 +691,7 @@
                 <w:noProof/>
                 <w:webHidden/>
               </w:rPr>
-              <w:instrText xml:space="preserve"> PAGEREF _Toc215559030 \h </w:instrText>
+              <w:instrText xml:space="preserve"> PAGEREF _Toc216021594 \h </w:instrText>
             </w:r>
             <w:r>
               <w:rPr>
@@ -736,7 +736,7 @@
               <w14:ligatures w14:val="none"/>
             </w:rPr>
           </w:pPr>
-          <w:hyperlink w:anchor="_Toc215559031" w:history="1">
+          <w:hyperlink w:anchor="_Toc216021595" w:history="1">
             <w:r>
               <w:rPr>
                 <w:rStyle w:val="Hipervnculo"/>
@@ -763,7 +763,7 @@
                 <w:noProof/>
                 <w:webHidden/>
               </w:rPr>
-              <w:instrText xml:space="preserve"> PAGEREF _Toc215559031 \h </w:instrText>
+              <w:instrText xml:space="preserve"> PAGEREF _Toc216021595 \h </w:instrText>
             </w:r>
             <w:r>
               <w:rPr>
@@ -808,7 +808,7 @@
               <w14:ligatures w14:val="none"/>
             </w:rPr>
           </w:pPr>
-          <w:hyperlink w:anchor="_Toc215559032" w:history="1">
+          <w:hyperlink w:anchor="_Toc216021596" w:history="1">
             <w:r>
               <w:rPr>
                 <w:rStyle w:val="Hipervnculo"/>
@@ -835,7 +835,7 @@
                 <w:noProof/>
                 <w:webHidden/>
               </w:rPr>
-              <w:instrText xml:space="preserve"> PAGEREF _Toc215559032 \h </w:instrText>
+              <w:instrText xml:space="preserve"> PAGEREF _Toc216021596 \h </w:instrText>
             </w:r>
             <w:r>
               <w:rPr>
@@ -880,7 +880,7 @@
               <w14:ligatures w14:val="none"/>
             </w:rPr>
           </w:pPr>
-          <w:hyperlink w:anchor="_Toc215559033" w:history="1">
+          <w:hyperlink w:anchor="_Toc216021597" w:history="1">
             <w:r>
               <w:rPr>
                 <w:rStyle w:val="Hipervnculo"/>
@@ -907,7 +907,7 @@
                 <w:noProof/>
                 <w:webHidden/>
               </w:rPr>
-              <w:instrText xml:space="preserve"> PAGEREF _Toc215559033 \h </w:instrText>
+              <w:instrText xml:space="preserve"> PAGEREF _Toc216021597 \h </w:instrText>
             </w:r>
             <w:r>
               <w:rPr>
@@ -952,7 +952,7 @@
               <w14:ligatures w14:val="none"/>
             </w:rPr>
           </w:pPr>
-          <w:hyperlink w:anchor="_Toc215559034" w:history="1">
+          <w:hyperlink w:anchor="_Toc216021598" w:history="1">
             <w:r>
               <w:rPr>
                 <w:rStyle w:val="Hipervnculo"/>
@@ -979,7 +979,7 @@
                 <w:noProof/>
                 <w:webHidden/>
               </w:rPr>
-              <w:instrText xml:space="preserve"> PAGEREF _Toc215559034 \h </w:instrText>
+              <w:instrText xml:space="preserve"> PAGEREF _Toc216021598 \h </w:instrText>
             </w:r>
             <w:r>
               <w:rPr>
@@ -1024,7 +1024,7 @@
               <w14:ligatures w14:val="none"/>
             </w:rPr>
           </w:pPr>
-          <w:hyperlink w:anchor="_Toc215559035" w:history="1">
+          <w:hyperlink w:anchor="_Toc216021599" w:history="1">
             <w:r>
               <w:rPr>
                 <w:rStyle w:val="Hipervnculo"/>
@@ -1051,7 +1051,7 @@
                 <w:noProof/>
                 <w:webHidden/>
               </w:rPr>
-              <w:instrText xml:space="preserve"> PAGEREF _Toc215559035 \h </w:instrText>
+              <w:instrText xml:space="preserve"> PAGEREF _Toc216021599 \h </w:instrText>
             </w:r>
             <w:r>
               <w:rPr>
@@ -1096,7 +1096,7 @@
               <w14:ligatures w14:val="none"/>
             </w:rPr>
           </w:pPr>
-          <w:hyperlink w:anchor="_Toc215559036" w:history="1">
+          <w:hyperlink w:anchor="_Toc216021600" w:history="1">
             <w:r>
               <w:rPr>
                 <w:rStyle w:val="Hipervnculo"/>
@@ -1123,7 +1123,7 @@
                 <w:noProof/>
                 <w:webHidden/>
               </w:rPr>
-              <w:instrText xml:space="preserve"> PAGEREF _Toc215559036 \h </w:instrText>
+              <w:instrText xml:space="preserve"> PAGEREF _Toc216021600 \h </w:instrText>
             </w:r>
             <w:r>
               <w:rPr>
@@ -1168,7 +1168,7 @@
               <w14:ligatures w14:val="none"/>
             </w:rPr>
           </w:pPr>
-          <w:hyperlink w:anchor="_Toc215559037" w:history="1">
+          <w:hyperlink w:anchor="_Toc216021601" w:history="1">
             <w:r>
               <w:rPr>
                 <w:rStyle w:val="Hipervnculo"/>
@@ -1195,7 +1195,7 @@
                 <w:noProof/>
                 <w:webHidden/>
               </w:rPr>
-              <w:instrText xml:space="preserve"> PAGEREF _Toc215559037 \h </w:instrText>
+              <w:instrText xml:space="preserve"> PAGEREF _Toc216021601 \h </w:instrText>
             </w:r>
             <w:r>
               <w:rPr>
@@ -1240,7 +1240,7 @@
               <w14:ligatures w14:val="none"/>
             </w:rPr>
           </w:pPr>
-          <w:hyperlink w:anchor="_Toc215559038" w:history="1">
+          <w:hyperlink w:anchor="_Toc216021602" w:history="1">
             <w:r>
               <w:rPr>
                 <w:rStyle w:val="Hipervnculo"/>
@@ -1267,7 +1267,7 @@
                 <w:noProof/>
                 <w:webHidden/>
               </w:rPr>
-              <w:instrText xml:space="preserve"> PAGEREF _Toc215559038 \h </w:instrText>
+              <w:instrText xml:space="preserve"> PAGEREF _Toc216021602 \h </w:instrText>
             </w:r>
             <w:r>
               <w:rPr>
@@ -1300,6 +1300,74 @@
         </w:p>
         <w:p>
           <w:pPr>
+            <w:pStyle w:val="TDC3"/>
+            <w:tabs>
+              <w:tab w:val="right" w:leader="dot" w:pos="8494"/>
+            </w:tabs>
+            <w:rPr>
+              <w:noProof/>
+            </w:rPr>
+          </w:pPr>
+          <w:hyperlink w:anchor="_Toc216021603" w:history="1">
+            <w:r>
+              <w:rPr>
+                <w:rStyle w:val="Hipervnculo"/>
+                <w:noProof/>
+              </w:rPr>
+              <w:t>FUNCIONALIDAD EN LA INTERFAZ DE USUARIO (UI)</w:t>
+            </w:r>
+            <w:r>
+              <w:rPr>
+                <w:noProof/>
+                <w:webHidden/>
+              </w:rPr>
+              <w:tab/>
+            </w:r>
+            <w:r>
+              <w:rPr>
+                <w:noProof/>
+                <w:webHidden/>
+              </w:rPr>
+              <w:fldChar w:fldCharType="begin"/>
+            </w:r>
+            <w:r>
+              <w:rPr>
+                <w:noProof/>
+                <w:webHidden/>
+              </w:rPr>
+              <w:instrText xml:space="preserve"> PAGEREF _Toc216021603 \h </w:instrText>
+            </w:r>
+            <w:r>
+              <w:rPr>
+                <w:noProof/>
+                <w:webHidden/>
+              </w:rPr>
+            </w:r>
+            <w:r>
+              <w:rPr>
+                <w:noProof/>
+                <w:webHidden/>
+              </w:rPr>
+              <w:fldChar w:fldCharType="separate"/>
+            </w:r>
+            <w:r>
+              <w:rPr>
+                <w:noProof/>
+                <w:webHidden/>
+              </w:rPr>
+              <w:t>17</w:t>
+            </w:r>
+            <w:r>
+              <w:rPr>
+                <w:noProof/>
+                <w:webHidden/>
+              </w:rPr>
+              <w:fldChar w:fldCharType="end"/>
+            </w:r>
+          </w:hyperlink>
+        </w:p>
+        <w:p>
+          <w:pPr>
             <w:pStyle w:val="TDC2"/>
             <w:tabs>
               <w:tab w:val="right" w:leader="dot" w:pos="8494"/>
@@ -1312,7 +1380,7 @@
               <w14:ligatures w14:val="none"/>
             </w:rPr>
           </w:pPr>
-          <w:hyperlink w:anchor="_Toc215559039" w:history="1">
+          <w:hyperlink w:anchor="_Toc216021604" w:history="1">
             <w:r>
               <w:rPr>
                 <w:rStyle w:val="Hipervnculo"/>
@@ -1339,7 +1407,7 @@
                 <w:noProof/>
                 <w:webHidden/>
               </w:rPr>
-              <w:instrText xml:space="preserve"> PAGEREF _Toc215559039 \h </w:instrText>
+              <w:instrText xml:space="preserve"> PAGEREF _Toc216021604 \h </w:instrText>
             </w:r>
             <w:r>
               <w:rPr>
@@ -1359,7 +1427,89 @@
                 <w:noProof/>
                 <w:webHidden/>
               </w:rPr>
-              <w:t>16</w:t>
+              <w:t>18</w:t>
+            </w:r>
+            <w:r>
+              <w:rPr>
+                <w:noProof/>
+                <w:webHidden/>
+              </w:rPr>
+              <w:fldChar w:fldCharType="end"/>
+            </w:r>
+          </w:hyperlink>
+        </w:p>
+        <w:p>
+          <w:pPr>
+            <w:pStyle w:val="TDC3"/>
+            <w:tabs>
+              <w:tab w:val="right" w:leader="dot" w:pos="8494"/>
+            </w:tabs>
+            <w:rPr>
+              <w:noProof/>
+            </w:rPr>
+          </w:pPr>
+          <w:hyperlink w:anchor="_Toc216021605" w:history="1">
+            <w:r>
+              <w:rPr>
+                <w:rStyle w:val="Hipervnculo"/>
+                <w:noProof/>
+              </w:rPr>
+              <w:t>FUNCIONALIDAD E</w:t>
+            </w:r>
+            <w:r>
+              <w:rPr>
+                <w:rStyle w:val="Hipervnculo"/>
+                <w:noProof/>
+              </w:rPr>
+              <w:t>N</w:t>
+            </w:r>
+            <w:r>
+              <w:rPr>
+                <w:rStyle w:val="Hipervnculo"/>
+                <w:noProof/>
+              </w:rPr>
+              <w:t xml:space="preserve"> LA INTERFAZ DE USUARIO (UI)</w:t>
+            </w:r>
+            <w:r>
+              <w:rPr>
+                <w:noProof/>
+                <w:webHidden/>
+              </w:rPr>
+              <w:tab/>
+            </w:r>
+            <w:r>
+              <w:rPr>
+                <w:noProof/>
+                <w:webHidden/>
+              </w:rPr>
+              <w:fldChar w:fldCharType="begin"/>
+            </w:r>
+            <w:r>
+              <w:rPr>
+                <w:noProof/>
+                <w:webHidden/>
+              </w:rPr>
+              <w:instrText xml:space="preserve"> PAGEREF _Toc216021605 \h </w:instrText>
+            </w:r>
+            <w:r>
+              <w:rPr>
+                <w:noProof/>
+                <w:webHidden/>
+              </w:rPr>
+            </w:r>
+            <w:r>
+              <w:rPr>
+                <w:noProof/>
+                <w:webHidden/>
+              </w:rPr>
+              <w:fldChar w:fldCharType="separate"/>
+            </w:r>
+            <w:r>
+              <w:rPr>
+                <w:noProof/>
+                <w:webHidden/>
+              </w:rPr>
+              <w:t>30</w:t>
             </w:r>
             <w:r>
               <w:rPr>
@@ -1390,7 +1540,7 @@
       <w:pPr>
         <w:pStyle w:val="Ttulo1"/>
       </w:pPr>
-      <w:bookmarkStart w:id="0" w:name="_Toc215559030"/>
+      <w:bookmarkStart w:id="0" w:name="_Toc216021594"/>
       <w:r>
         <w:lastRenderedPageBreak/>
         <w:t>FUNCIONAMIENTO DE LA APLICACIÓN WEB</w:t>
@@ -1414,7 +1564,7 @@
       <w:pPr>
         <w:pStyle w:val="Ttulo1"/>
       </w:pPr>
-      <w:bookmarkStart w:id="1" w:name="_Toc215559031"/>
+      <w:bookmarkStart w:id="1" w:name="_Toc216021595"/>
       <w:r>
         <w:lastRenderedPageBreak/>
         <w:t>COMUNICACIÓN CON LA API</w:t>
@@ -1861,7 +2011,7 @@
       <w:pPr>
         <w:pStyle w:val="Ttulo2"/>
       </w:pPr>
-      <w:bookmarkStart w:id="2" w:name="_Toc215559032"/>
+      <w:bookmarkStart w:id="2" w:name="_Toc216021596"/>
       <w:r>
         <w:lastRenderedPageBreak/>
         <w:t>GET</w:t>
@@ -10486,7 +10636,7 @@
       <w:pPr>
         <w:pStyle w:val="Ttulo2"/>
       </w:pPr>
-      <w:bookmarkStart w:id="3" w:name="_Toc215559033"/>
+      <w:bookmarkStart w:id="3" w:name="_Toc216021597"/>
       <w:r>
         <w:lastRenderedPageBreak/>
         <w:t>POST</w:t>
@@ -13058,7 +13208,7 @@
       <w:pPr>
         <w:pStyle w:val="Ttulo2"/>
       </w:pPr>
-      <w:bookmarkStart w:id="4" w:name="_Toc215559034"/>
+      <w:bookmarkStart w:id="4" w:name="_Toc216021598"/>
       <w:r>
         <w:lastRenderedPageBreak/>
         <w:t>PUT</w:t>
@@ -15725,7 +15875,7 @@
       <w:pPr>
         <w:pStyle w:val="Ttulo2"/>
       </w:pPr>
-      <w:bookmarkStart w:id="5" w:name="_Toc215559035"/>
+      <w:bookmarkStart w:id="5" w:name="_Toc216021599"/>
       <w:r>
         <w:lastRenderedPageBreak/>
         <w:t>PATCH</w:t>
@@ -18400,7 +18550,7 @@
       <w:pPr>
         <w:pStyle w:val="Ttulo2"/>
       </w:pPr>
-      <w:bookmarkStart w:id="6" w:name="_Toc215559036"/>
+      <w:bookmarkStart w:id="6" w:name="_Toc216021600"/>
       <w:r>
         <w:lastRenderedPageBreak/>
         <w:t>DELETE</w:t>
@@ -20425,7 +20575,7 @@
       <w:pPr>
         <w:pStyle w:val="Ttulo1"/>
       </w:pPr>
-      <w:bookmarkStart w:id="7" w:name="_Toc215559037"/>
+      <w:bookmarkStart w:id="7" w:name="_Toc216021601"/>
       <w:r>
         <w:lastRenderedPageBreak/>
         <w:t>FUNCIONALIDADES EXTRA</w:t>
@@ -20499,7 +20649,7 @@
       <w:pPr>
         <w:pStyle w:val="Ttulo2"/>
       </w:pPr>
-      <w:bookmarkStart w:id="8" w:name="_Toc215559038"/>
+      <w:bookmarkStart w:id="8" w:name="_Toc216021602"/>
       <w:r>
         <w:t>MULTIDIOMA</w:t>
       </w:r>
@@ -22305,16 +22455,408 @@
         <w:t>}</w:t>
       </w:r>
     </w:p>
-    <w:p/>
+    <w:p>
+      <w:pPr>
+        <w:pStyle w:val="Ttulo3"/>
+      </w:pPr>
+      <w:bookmarkStart w:id="9" w:name="_Toc216021603"/>
+      <w:r>
+        <w:lastRenderedPageBreak/>
+        <w:t>FUNCIONALIDAD EN LA INTERFAZ DE USUARIO (UI)</w:t>
+      </w:r>
+      <w:bookmarkEnd w:id="9"/>
+    </w:p>
+    <w:p>
+      <w:pPr>
+        <w:rPr>
+          <w:b/>
+          <w:bCs/>
+          <w:sz w:val="28"/>
+          <w:szCs w:val="28"/>
+        </w:rPr>
+      </w:pPr>
+      <w:r>
+        <w:rPr>
+          <w:noProof/>
+        </w:rPr>
+        <w:drawing>
+          <wp:anchor distT="0" distB="0" distL="114300" distR="114300" simplePos="0" relativeHeight="251668480" behindDoc="0" locked="0" layoutInCell="1" allowOverlap="1" wp14:anchorId="71764827" wp14:editId="60F97B30">
+            <wp:simplePos x="0" y="0"/>
+            <wp:positionH relativeFrom="margin">
+              <wp:align>right</wp:align>
+            </wp:positionH>
+            <wp:positionV relativeFrom="paragraph">
+              <wp:posOffset>4636135</wp:posOffset>
+            </wp:positionV>
+            <wp:extent cx="5400040" cy="1561465"/>
+            <wp:effectExtent l="0" t="0" r="0" b="635"/>
+            <wp:wrapSquare wrapText="bothSides"/>
+            <wp:docPr id="11" name="Imagen 11"/>
+            <wp:cNvGraphicFramePr>
+              <a:graphicFrameLocks xmlns:a="http://schemas.openxmlformats.org/drawingml/2006/main" noChangeAspect="1"/>
+            </wp:cNvGraphicFramePr>
+            <a:graphic xmlns:a="http://schemas.openxmlformats.org/drawingml/2006/main">
+              <a:graphicData uri="http://schemas.openxmlformats.org/drawingml/2006/picture">
+                <pic:pic xmlns:pic="http://schemas.openxmlformats.org/drawingml/2006/picture">
+                  <pic:nvPicPr>
+                    <pic:cNvPr id="1" name=""/>
+                    <pic:cNvPicPr/>
+                  </pic:nvPicPr>
+                  <pic:blipFill rotWithShape="1">
+                    <a:blip r:embed="rId11" cstate="print">
+                      <a:extLst>
+                        <a:ext uri="{28A0092B-C50C-407E-A947-70E740481C1C}">
+                          <a14:useLocalDpi xmlns:a14="http://schemas.microsoft.com/office/drawing/2010/main" val="0"/>
+                        </a:ext>
+                      </a:extLst>
+                    </a:blip>
+                    <a:srcRect b="42267"/>
+                    <a:stretch/>
+                  </pic:blipFill>
+                  <pic:spPr bwMode="auto">
+                    <a:xfrm>
+                      <a:off x="0" y="0"/>
+                      <a:ext cx="5400040" cy="1561465"/>
+                    </a:xfrm>
+                    <a:prstGeom prst="rect">
+                      <a:avLst/>
+                    </a:prstGeom>
+                    <a:ln>
+                      <a:noFill/>
+                    </a:ln>
+                    <a:extLst>
+                      <a:ext uri="{53640926-AAD7-44D8-BBD7-CCE9431645EC}">
+                        <a14:shadowObscured xmlns:a14="http://schemas.microsoft.com/office/drawing/2010/main"/>
+                      </a:ext>
+                    </a:extLst>
+                  </pic:spPr>
+                </pic:pic>
+              </a:graphicData>
+            </a:graphic>
+            <wp14:sizeRelH relativeFrom="margin">
+              <wp14:pctWidth>0</wp14:pctWidth>
+            </wp14:sizeRelH>
+            <wp14:sizeRelV relativeFrom="margin">
+              <wp14:pctHeight>0</wp14:pctHeight>
+            </wp14:sizeRelV>
+          </wp:anchor>
+        </w:drawing>
+      </w:r>
+      <w:r>
+        <w:rPr>
+          <w:noProof/>
+        </w:rPr>
+        <w:drawing>
+          <wp:anchor distT="0" distB="0" distL="114300" distR="114300" simplePos="0" relativeHeight="251667456" behindDoc="0" locked="0" layoutInCell="1" allowOverlap="1" wp14:anchorId="2886FFAC" wp14:editId="29798C13">
+            <wp:simplePos x="0" y="0"/>
+            <wp:positionH relativeFrom="margin">
+              <wp:align>right</wp:align>
+            </wp:positionH>
+            <wp:positionV relativeFrom="paragraph">
+              <wp:posOffset>2866390</wp:posOffset>
+            </wp:positionV>
+            <wp:extent cx="5400040" cy="1552575"/>
+            <wp:effectExtent l="0" t="0" r="0" b="9525"/>
+            <wp:wrapSquare wrapText="bothSides"/>
+            <wp:docPr id="10" name="Imagen 10"/>
+            <wp:cNvGraphicFramePr>
+              <a:graphicFrameLocks xmlns:a="http://schemas.openxmlformats.org/drawingml/2006/main" noChangeAspect="1"/>
+            </wp:cNvGraphicFramePr>
+            <a:graphic xmlns:a="http://schemas.openxmlformats.org/drawingml/2006/main">
+              <a:graphicData uri="http://schemas.openxmlformats.org/drawingml/2006/picture">
+                <pic:pic xmlns:pic="http://schemas.openxmlformats.org/drawingml/2006/picture">
+                  <pic:nvPicPr>
+                    <pic:cNvPr id="1" name=""/>
+                    <pic:cNvPicPr/>
+                  </pic:nvPicPr>
+                  <pic:blipFill rotWithShape="1">
+                    <a:blip r:embed="rId12" cstate="print">
+                      <a:extLst>
+                        <a:ext uri="{28A0092B-C50C-407E-A947-70E740481C1C}">
+                          <a14:useLocalDpi xmlns:a14="http://schemas.microsoft.com/office/drawing/2010/main" val="0"/>
+                        </a:ext>
+                      </a:extLst>
+                    </a:blip>
+                    <a:srcRect b="42552"/>
+                    <a:stretch/>
+                  </pic:blipFill>
+                  <pic:spPr bwMode="auto">
+                    <a:xfrm>
+                      <a:off x="0" y="0"/>
+                      <a:ext cx="5400040" cy="1552575"/>
+                    </a:xfrm>
+                    <a:prstGeom prst="rect">
+                      <a:avLst/>
+                    </a:prstGeom>
+                    <a:ln>
+                      <a:noFill/>
+                    </a:ln>
+                    <a:extLst>
+                      <a:ext uri="{53640926-AAD7-44D8-BBD7-CCE9431645EC}">
+                        <a14:shadowObscured xmlns:a14="http://schemas.microsoft.com/office/drawing/2010/main"/>
+                      </a:ext>
+                    </a:extLst>
+                  </pic:spPr>
+                </pic:pic>
+              </a:graphicData>
+            </a:graphic>
+            <wp14:sizeRelV relativeFrom="margin">
+              <wp14:pctHeight>0</wp14:pctHeight>
+            </wp14:sizeRelV>
+          </wp:anchor>
+        </w:drawing>
+      </w:r>
+      <w:r>
+        <w:rPr>
+          <w:b/>
+          <w:bCs/>
+          <w:noProof/>
+          <w:sz w:val="28"/>
+          <w:szCs w:val="28"/>
+        </w:rPr>
+        <w:drawing>
+          <wp:anchor distT="0" distB="0" distL="114300" distR="114300" simplePos="0" relativeHeight="251666432" behindDoc="0" locked="0" layoutInCell="1" allowOverlap="1" wp14:anchorId="076E282C" wp14:editId="44160E55">
+            <wp:simplePos x="0" y="0"/>
+            <wp:positionH relativeFrom="margin">
+              <wp:align>right</wp:align>
+            </wp:positionH>
+            <wp:positionV relativeFrom="paragraph">
+              <wp:posOffset>1237615</wp:posOffset>
+            </wp:positionV>
+            <wp:extent cx="5400040" cy="1504950"/>
+            <wp:effectExtent l="0" t="0" r="0" b="0"/>
+            <wp:wrapSquare wrapText="bothSides"/>
+            <wp:docPr id="9" name="Imagen 9"/>
+            <wp:cNvGraphicFramePr>
+              <a:graphicFrameLocks xmlns:a="http://schemas.openxmlformats.org/drawingml/2006/main" noChangeAspect="1"/>
+            </wp:cNvGraphicFramePr>
+            <a:graphic xmlns:a="http://schemas.openxmlformats.org/drawingml/2006/main">
+              <a:graphicData uri="http://schemas.openxmlformats.org/drawingml/2006/picture">
+                <pic:pic xmlns:pic="http://schemas.openxmlformats.org/drawingml/2006/picture">
+                  <pic:nvPicPr>
+                    <pic:cNvPr id="1" name=""/>
+                    <pic:cNvPicPr/>
+                  </pic:nvPicPr>
+                  <pic:blipFill rotWithShape="1">
+                    <a:blip r:embed="rId13" cstate="print">
+                      <a:extLst>
+                        <a:ext uri="{28A0092B-C50C-407E-A947-70E740481C1C}">
+                          <a14:useLocalDpi xmlns:a14="http://schemas.microsoft.com/office/drawing/2010/main" val="0"/>
+                        </a:ext>
+                      </a:extLst>
+                    </a:blip>
+                    <a:srcRect b="44209"/>
+                    <a:stretch/>
+                  </pic:blipFill>
+                  <pic:spPr bwMode="auto">
+                    <a:xfrm>
+                      <a:off x="0" y="0"/>
+                      <a:ext cx="5400040" cy="1504950"/>
+                    </a:xfrm>
+                    <a:prstGeom prst="rect">
+                      <a:avLst/>
+                    </a:prstGeom>
+                    <a:ln>
+                      <a:noFill/>
+                    </a:ln>
+                    <a:extLst>
+                      <a:ext uri="{53640926-AAD7-44D8-BBD7-CCE9431645EC}">
+                        <a14:shadowObscured xmlns:a14="http://schemas.microsoft.com/office/drawing/2010/main"/>
+                      </a:ext>
+                    </a:extLst>
+                  </pic:spPr>
+                </pic:pic>
+              </a:graphicData>
+            </a:graphic>
+            <wp14:sizeRelV relativeFrom="margin">
+              <wp14:pctHeight>0</wp14:pctHeight>
+            </wp14:sizeRelV>
+          </wp:anchor>
+        </w:drawing>
+      </w:r>
+      <w:r>
+        <w:rPr>
+          <w:sz w:val="28"/>
+          <w:szCs w:val="28"/>
+        </w:rPr>
+        <w:t xml:space="preserve">Para poder </w:t>
+      </w:r>
+      <w:r>
+        <w:rPr>
+          <w:b/>
+          <w:bCs/>
+          <w:sz w:val="28"/>
+          <w:szCs w:val="28"/>
+        </w:rPr>
+        <w:t>cambiar el idioma</w:t>
+      </w:r>
+      <w:r>
+        <w:rPr>
+          <w:sz w:val="28"/>
+          <w:szCs w:val="28"/>
+        </w:rPr>
+        <w:t xml:space="preserve"> hay un </w:t>
+      </w:r>
+      <w:r>
+        <w:rPr>
+          <w:b/>
+          <w:bCs/>
+          <w:sz w:val="28"/>
+          <w:szCs w:val="28"/>
+        </w:rPr>
+        <w:t>select</w:t>
+      </w:r>
+      <w:r>
+        <w:rPr>
+          <w:sz w:val="28"/>
+          <w:szCs w:val="28"/>
+        </w:rPr>
+        <w:t xml:space="preserve"> en la parte de </w:t>
+      </w:r>
+      <w:r>
+        <w:rPr>
+          <w:b/>
+          <w:bCs/>
+          <w:sz w:val="28"/>
+          <w:szCs w:val="28"/>
+        </w:rPr>
+        <w:t>arriba a la derecha</w:t>
+      </w:r>
+      <w:r>
+        <w:rPr>
+          <w:sz w:val="28"/>
+          <w:szCs w:val="28"/>
+        </w:rPr>
+        <w:t xml:space="preserve">, donde aparecen </w:t>
+      </w:r>
+      <w:r>
+        <w:rPr>
+          <w:b/>
+          <w:bCs/>
+          <w:sz w:val="28"/>
+          <w:szCs w:val="28"/>
+        </w:rPr>
+        <w:t>los 3 idiomas disponibles</w:t>
+      </w:r>
+      <w:r>
+        <w:rPr>
+          <w:sz w:val="28"/>
+          <w:szCs w:val="28"/>
+        </w:rPr>
+        <w:t xml:space="preserve"> que son </w:t>
+      </w:r>
+      <w:r>
+        <w:rPr>
+          <w:b/>
+          <w:bCs/>
+          <w:sz w:val="28"/>
+          <w:szCs w:val="28"/>
+        </w:rPr>
+        <w:t xml:space="preserve">euskera, </w:t>
+      </w:r>
+      <w:proofErr w:type="spellStart"/>
+      <w:r>
+        <w:rPr>
+          <w:b/>
+          <w:bCs/>
+          <w:sz w:val="28"/>
+          <w:szCs w:val="28"/>
+        </w:rPr>
+        <w:t>ingles</w:t>
+      </w:r>
+      <w:proofErr w:type="spellEnd"/>
+      <w:r>
+        <w:rPr>
+          <w:b/>
+          <w:bCs/>
+          <w:sz w:val="28"/>
+          <w:szCs w:val="28"/>
+        </w:rPr>
+        <w:t xml:space="preserve"> y español,</w:t>
+      </w:r>
+      <w:r>
+        <w:rPr>
+          <w:sz w:val="28"/>
+          <w:szCs w:val="28"/>
+        </w:rPr>
+        <w:t xml:space="preserve"> en cuanto se selecciona una opción se traducen todos los textos al </w:t>
+      </w:r>
+      <w:r>
+        <w:rPr>
+          <w:b/>
+          <w:bCs/>
+          <w:sz w:val="28"/>
+          <w:szCs w:val="28"/>
+        </w:rPr>
+        <w:t>idioma seleccionado</w:t>
+      </w:r>
+      <w:r>
+        <w:rPr>
+          <w:sz w:val="28"/>
+          <w:szCs w:val="28"/>
+        </w:rPr>
+        <w:t xml:space="preserve">. Esta opción es </w:t>
+      </w:r>
+      <w:r>
+        <w:rPr>
+          <w:b/>
+          <w:bCs/>
+          <w:sz w:val="28"/>
+          <w:szCs w:val="28"/>
+        </w:rPr>
+        <w:t>accesible</w:t>
+      </w:r>
+      <w:r>
+        <w:rPr>
+          <w:sz w:val="28"/>
+          <w:szCs w:val="28"/>
+        </w:rPr>
+        <w:t xml:space="preserve"> </w:t>
+      </w:r>
+      <w:r>
+        <w:rPr>
+          <w:b/>
+          <w:bCs/>
+          <w:sz w:val="28"/>
+          <w:szCs w:val="28"/>
+        </w:rPr>
+        <w:t>desde cualquier página.</w:t>
+      </w:r>
+    </w:p>
+    <w:p>
+      <w:pPr>
+        <w:rPr>
+          <w:b/>
+          <w:bCs/>
+          <w:sz w:val="28"/>
+          <w:szCs w:val="28"/>
+        </w:rPr>
+      </w:pPr>
+    </w:p>
+    <w:p>
+      <w:pPr>
+        <w:rPr>
+          <w:rFonts w:asciiTheme="majorHAnsi" w:eastAsiaTheme="majorEastAsia" w:hAnsiTheme="majorHAnsi" w:cstheme="majorBidi"/>
+          <w:b/>
+          <w:i/>
+          <w:sz w:val="32"/>
+          <w:szCs w:val="26"/>
+        </w:rPr>
+      </w:pPr>
+      <w:r>
+        <w:br w:type="page"/>
+      </w:r>
+    </w:p>
     <w:p>
       <w:pPr>
         <w:pStyle w:val="Ttulo2"/>
       </w:pPr>
-      <w:bookmarkStart w:id="9" w:name="_Toc215559039"/>
-      <w:r>
+      <w:bookmarkStart w:id="10" w:name="_Toc216021604"/>
+      <w:r>
+        <w:lastRenderedPageBreak/>
         <w:t>GENERAR PDF</w:t>
       </w:r>
-      <w:bookmarkEnd w:id="9"/>
+      <w:bookmarkEnd w:id="10"/>
     </w:p>
     <w:p>
       <w:pPr>
@@ -26047,21 +26589,7 @@
           <w:sz w:val="28"/>
           <w:szCs w:val="28"/>
         </w:rPr>
-        <w:t>[</w:t>
-      </w:r>
-      <w:r>
-        <w:rPr>
-          <w:sz w:val="28"/>
-          <w:szCs w:val="28"/>
-        </w:rPr>
-        <w:t>EL CÓDIGO SE ENCUENTRA EN LA SIGUIENTE PÁGINA</w:t>
-      </w:r>
-      <w:r>
-        <w:rPr>
-          <w:sz w:val="28"/>
-          <w:szCs w:val="28"/>
-        </w:rPr>
-        <w:t>]</w:t>
+        <w:t>[EL CÓDIGO SE ENCUENTRA EN LA SIGUIENTE PÁGINA]</w:t>
       </w:r>
     </w:p>
     <w:p>
@@ -42443,9 +42971,656 @@
         <w:t>}</w:t>
       </w:r>
     </w:p>
+    <w:p>
+      <w:pPr>
+        <w:rPr>
+          <w:rFonts w:ascii="Consolas" w:hAnsi="Consolas"/>
+          <w:sz w:val="24"/>
+          <w:szCs w:val="24"/>
+          <w:lang w:eastAsia="es-ES"/>
+        </w:rPr>
+      </w:pPr>
+    </w:p>
+    <w:p>
+      <w:pPr>
+        <w:pStyle w:val="Ttulo3"/>
+      </w:pPr>
+      <w:bookmarkStart w:id="11" w:name="_Toc216021605"/>
+      <w:r>
+        <w:lastRenderedPageBreak/>
+        <w:t>FUNCIONALIDAD EN LA INTERFAZ DE USUARIO (UI)</w:t>
+      </w:r>
+      <w:bookmarkEnd w:id="11"/>
+    </w:p>
+    <w:p>
+      <w:pPr>
+        <w:rPr>
+          <w:b/>
+          <w:bCs/>
+          <w:sz w:val="28"/>
+          <w:szCs w:val="28"/>
+        </w:rPr>
+      </w:pPr>
+      <w:r>
+        <w:rPr>
+          <w:noProof/>
+          <w:sz w:val="28"/>
+          <w:szCs w:val="28"/>
+        </w:rPr>
+        <w:drawing>
+          <wp:anchor distT="0" distB="0" distL="114300" distR="114300" simplePos="0" relativeHeight="251661312" behindDoc="0" locked="0" layoutInCell="1" allowOverlap="1" wp14:anchorId="7C0C3CD8" wp14:editId="6232B1FE">
+            <wp:simplePos x="0" y="0"/>
+            <wp:positionH relativeFrom="margin">
+              <wp:align>right</wp:align>
+            </wp:positionH>
+            <wp:positionV relativeFrom="paragraph">
+              <wp:posOffset>798195</wp:posOffset>
+            </wp:positionV>
+            <wp:extent cx="5400040" cy="4201795"/>
+            <wp:effectExtent l="0" t="0" r="0" b="8255"/>
+            <wp:wrapSquare wrapText="bothSides"/>
+            <wp:docPr id="4" name="Imagen 4"/>
+            <wp:cNvGraphicFramePr>
+              <a:graphicFrameLocks xmlns:a="http://schemas.openxmlformats.org/drawingml/2006/main" noChangeAspect="1"/>
+            </wp:cNvGraphicFramePr>
+            <a:graphic xmlns:a="http://schemas.openxmlformats.org/drawingml/2006/main">
+              <a:graphicData uri="http://schemas.openxmlformats.org/drawingml/2006/picture">
+                <pic:pic xmlns:pic="http://schemas.openxmlformats.org/drawingml/2006/picture">
+                  <pic:nvPicPr>
+                    <pic:cNvPr id="1" name=""/>
+                    <pic:cNvPicPr/>
+                  </pic:nvPicPr>
+                  <pic:blipFill>
+                    <a:blip r:embed="rId14">
+                      <a:extLst>
+                        <a:ext uri="{28A0092B-C50C-407E-A947-70E740481C1C}">
+                          <a14:useLocalDpi xmlns:a14="http://schemas.microsoft.com/office/drawing/2010/main" val="0"/>
+                        </a:ext>
+                      </a:extLst>
+                    </a:blip>
+                    <a:stretch>
+                      <a:fillRect/>
+                    </a:stretch>
+                  </pic:blipFill>
+                  <pic:spPr>
+                    <a:xfrm>
+                      <a:off x="0" y="0"/>
+                      <a:ext cx="5400040" cy="4201795"/>
+                    </a:xfrm>
+                    <a:prstGeom prst="rect">
+                      <a:avLst/>
+                    </a:prstGeom>
+                  </pic:spPr>
+                </pic:pic>
+              </a:graphicData>
+            </a:graphic>
+          </wp:anchor>
+        </w:drawing>
+      </w:r>
+      <w:r>
+        <w:rPr>
+          <w:sz w:val="28"/>
+          <w:szCs w:val="28"/>
+        </w:rPr>
+        <w:t xml:space="preserve">Para poder </w:t>
+      </w:r>
+      <w:r>
+        <w:rPr>
+          <w:b/>
+          <w:bCs/>
+          <w:sz w:val="28"/>
+          <w:szCs w:val="28"/>
+        </w:rPr>
+        <w:t>crear el PDF</w:t>
+      </w:r>
+      <w:r>
+        <w:rPr>
+          <w:sz w:val="28"/>
+          <w:szCs w:val="28"/>
+        </w:rPr>
+        <w:t xml:space="preserve"> primero hay que </w:t>
+      </w:r>
+      <w:r>
+        <w:rPr>
+          <w:b/>
+          <w:bCs/>
+          <w:sz w:val="28"/>
+          <w:szCs w:val="28"/>
+        </w:rPr>
+        <w:t>crear un equipo</w:t>
+      </w:r>
+      <w:r>
+        <w:rPr>
+          <w:sz w:val="28"/>
+          <w:szCs w:val="28"/>
+        </w:rPr>
+        <w:t xml:space="preserve">, para acceder a esa página desde el </w:t>
+      </w:r>
+      <w:r>
+        <w:rPr>
+          <w:b/>
+          <w:bCs/>
+          <w:sz w:val="28"/>
+          <w:szCs w:val="28"/>
+        </w:rPr>
+        <w:t>menú</w:t>
+      </w:r>
+      <w:r>
+        <w:rPr>
+          <w:sz w:val="28"/>
+          <w:szCs w:val="28"/>
+        </w:rPr>
+        <w:t xml:space="preserve"> que se encuentra </w:t>
+      </w:r>
+      <w:r>
+        <w:rPr>
+          <w:b/>
+          <w:bCs/>
+          <w:sz w:val="28"/>
+          <w:szCs w:val="28"/>
+        </w:rPr>
+        <w:t>arriba a la izquierda</w:t>
+      </w:r>
+      <w:r>
+        <w:rPr>
+          <w:sz w:val="28"/>
+          <w:szCs w:val="28"/>
+        </w:rPr>
+        <w:t xml:space="preserve"> tendremos un acceso a </w:t>
+      </w:r>
+      <w:r>
+        <w:rPr>
+          <w:b/>
+          <w:bCs/>
+          <w:sz w:val="28"/>
+          <w:szCs w:val="28"/>
+        </w:rPr>
+        <w:t>crear equipo.</w:t>
+      </w:r>
+    </w:p>
+    <w:p>
+      <w:pPr>
+        <w:rPr>
+          <w:sz w:val="28"/>
+          <w:szCs w:val="28"/>
+        </w:rPr>
+      </w:pPr>
+      <w:r>
+        <w:rPr>
+          <w:sz w:val="28"/>
+          <w:szCs w:val="28"/>
+        </w:rPr>
+        <w:br w:type="page"/>
+      </w:r>
+    </w:p>
+    <w:p>
+      <w:pPr>
+        <w:rPr>
+          <w:sz w:val="28"/>
+          <w:szCs w:val="28"/>
+        </w:rPr>
+      </w:pPr>
+      <w:r>
+        <w:rPr>
+          <w:noProof/>
+          <w:sz w:val="28"/>
+          <w:szCs w:val="28"/>
+        </w:rPr>
+        <w:lastRenderedPageBreak/>
+        <w:drawing>
+          <wp:anchor distT="0" distB="0" distL="114300" distR="114300" simplePos="0" relativeHeight="251662336" behindDoc="0" locked="0" layoutInCell="1" allowOverlap="1" wp14:anchorId="24D28B05" wp14:editId="78B6A4F5">
+            <wp:simplePos x="0" y="0"/>
+            <wp:positionH relativeFrom="margin">
+              <wp:align>left</wp:align>
+            </wp:positionH>
+            <wp:positionV relativeFrom="paragraph">
+              <wp:posOffset>1481455</wp:posOffset>
+            </wp:positionV>
+            <wp:extent cx="5395595" cy="2691130"/>
+            <wp:effectExtent l="0" t="0" r="0" b="0"/>
+            <wp:wrapSquare wrapText="bothSides"/>
+            <wp:docPr id="5" name="Imagen 5"/>
+            <wp:cNvGraphicFramePr>
+              <a:graphicFrameLocks xmlns:a="http://schemas.openxmlformats.org/drawingml/2006/main" noChangeAspect="1"/>
+            </wp:cNvGraphicFramePr>
+            <a:graphic xmlns:a="http://schemas.openxmlformats.org/drawingml/2006/main">
+              <a:graphicData uri="http://schemas.openxmlformats.org/drawingml/2006/picture">
+                <pic:pic xmlns:pic="http://schemas.openxmlformats.org/drawingml/2006/picture">
+                  <pic:nvPicPr>
+                    <pic:cNvPr id="1" name=""/>
+                    <pic:cNvPicPr/>
+                  </pic:nvPicPr>
+                  <pic:blipFill>
+                    <a:blip r:embed="rId15" cstate="print">
+                      <a:extLst>
+                        <a:ext uri="{28A0092B-C50C-407E-A947-70E740481C1C}">
+                          <a14:useLocalDpi xmlns:a14="http://schemas.microsoft.com/office/drawing/2010/main" val="0"/>
+                        </a:ext>
+                      </a:extLst>
+                    </a:blip>
+                    <a:stretch>
+                      <a:fillRect/>
+                    </a:stretch>
+                  </pic:blipFill>
+                  <pic:spPr>
+                    <a:xfrm>
+                      <a:off x="0" y="0"/>
+                      <a:ext cx="5395595" cy="2691130"/>
+                    </a:xfrm>
+                    <a:prstGeom prst="rect">
+                      <a:avLst/>
+                    </a:prstGeom>
+                  </pic:spPr>
+                </pic:pic>
+              </a:graphicData>
+            </a:graphic>
+            <wp14:sizeRelH relativeFrom="margin">
+              <wp14:pctWidth>0</wp14:pctWidth>
+            </wp14:sizeRelH>
+            <wp14:sizeRelV relativeFrom="margin">
+              <wp14:pctHeight>0</wp14:pctHeight>
+            </wp14:sizeRelV>
+          </wp:anchor>
+        </w:drawing>
+      </w:r>
+      <w:r>
+        <w:rPr>
+          <w:sz w:val="28"/>
+          <w:szCs w:val="28"/>
+        </w:rPr>
+        <w:t xml:space="preserve">En </w:t>
+      </w:r>
+      <w:r>
+        <w:rPr>
+          <w:sz w:val="28"/>
+          <w:szCs w:val="28"/>
+        </w:rPr>
+        <w:t>esta</w:t>
+      </w:r>
+      <w:r>
+        <w:rPr>
+          <w:sz w:val="28"/>
+          <w:szCs w:val="28"/>
+        </w:rPr>
+        <w:t xml:space="preserve"> página nos encontramos con </w:t>
+      </w:r>
+      <w:r>
+        <w:rPr>
+          <w:b/>
+          <w:bCs/>
+          <w:sz w:val="28"/>
+          <w:szCs w:val="28"/>
+        </w:rPr>
+        <w:t>el primer campo que es el nombre del equipo,</w:t>
+      </w:r>
+      <w:r>
+        <w:rPr>
+          <w:sz w:val="28"/>
+          <w:szCs w:val="28"/>
+        </w:rPr>
+        <w:t xml:space="preserve"> </w:t>
+      </w:r>
+      <w:r>
+        <w:rPr>
+          <w:b/>
+          <w:bCs/>
+          <w:sz w:val="28"/>
+          <w:szCs w:val="28"/>
+        </w:rPr>
+        <w:t xml:space="preserve">sin </w:t>
+      </w:r>
+      <w:r>
+        <w:rPr>
+          <w:b/>
+          <w:bCs/>
+          <w:sz w:val="28"/>
+          <w:szCs w:val="28"/>
+        </w:rPr>
+        <w:t>él</w:t>
+      </w:r>
+      <w:r>
+        <w:rPr>
+          <w:b/>
+          <w:bCs/>
+          <w:sz w:val="28"/>
+          <w:szCs w:val="28"/>
+        </w:rPr>
+        <w:t xml:space="preserve"> no se podrá crear el PDF</w:t>
+      </w:r>
+      <w:r>
+        <w:rPr>
+          <w:sz w:val="28"/>
+          <w:szCs w:val="28"/>
+        </w:rPr>
+        <w:t xml:space="preserve"> y en la parte de abajo aparecen </w:t>
+      </w:r>
+      <w:r>
+        <w:rPr>
+          <w:b/>
+          <w:bCs/>
+          <w:sz w:val="28"/>
+          <w:szCs w:val="28"/>
+        </w:rPr>
+        <w:t>todos los jugadores y extras</w:t>
+      </w:r>
+      <w:r>
+        <w:rPr>
+          <w:sz w:val="28"/>
+          <w:szCs w:val="28"/>
+        </w:rPr>
+        <w:t xml:space="preserve"> del </w:t>
+      </w:r>
+      <w:r>
+        <w:rPr>
+          <w:b/>
+          <w:bCs/>
+          <w:sz w:val="28"/>
+          <w:szCs w:val="28"/>
+        </w:rPr>
+        <w:t>equipo</w:t>
+      </w:r>
+      <w:r>
+        <w:rPr>
+          <w:sz w:val="28"/>
+          <w:szCs w:val="28"/>
+        </w:rPr>
+        <w:t xml:space="preserve"> </w:t>
+      </w:r>
+      <w:r>
+        <w:rPr>
+          <w:b/>
+          <w:bCs/>
+          <w:sz w:val="28"/>
+          <w:szCs w:val="28"/>
+        </w:rPr>
+        <w:t>seleccionado</w:t>
+      </w:r>
+      <w:r>
+        <w:rPr>
+          <w:sz w:val="28"/>
+          <w:szCs w:val="28"/>
+        </w:rPr>
+        <w:t xml:space="preserve"> desde el </w:t>
+      </w:r>
+      <w:r>
+        <w:rPr>
+          <w:b/>
+          <w:bCs/>
+          <w:sz w:val="28"/>
+          <w:szCs w:val="28"/>
+        </w:rPr>
+        <w:t>select</w:t>
+      </w:r>
+      <w:r>
+        <w:rPr>
+          <w:sz w:val="28"/>
+          <w:szCs w:val="28"/>
+        </w:rPr>
+        <w:t xml:space="preserve"> que aparece justo </w:t>
+      </w:r>
+      <w:r>
+        <w:rPr>
+          <w:b/>
+          <w:bCs/>
+          <w:sz w:val="28"/>
+          <w:szCs w:val="28"/>
+        </w:rPr>
+        <w:t>arriba de la tabla</w:t>
+      </w:r>
+      <w:r>
+        <w:rPr>
+          <w:sz w:val="28"/>
+          <w:szCs w:val="28"/>
+        </w:rPr>
+        <w:t xml:space="preserve">. Cuando se seleccionan los jugadores mínimos que son </w:t>
+      </w:r>
+      <w:r>
+        <w:rPr>
+          <w:b/>
+          <w:bCs/>
+          <w:sz w:val="28"/>
+          <w:szCs w:val="28"/>
+        </w:rPr>
+        <w:t>11 se podrá validar el equipo y se creará el PDF</w:t>
+      </w:r>
+      <w:r>
+        <w:rPr>
+          <w:sz w:val="28"/>
+          <w:szCs w:val="28"/>
+        </w:rPr>
+        <w:t>.</w:t>
+      </w:r>
+    </w:p>
+    <w:p>
+      <w:pPr>
+        <w:rPr>
+          <w:sz w:val="28"/>
+          <w:szCs w:val="28"/>
+        </w:rPr>
+      </w:pPr>
+      <w:r>
+        <w:rPr>
+          <w:noProof/>
+          <w:sz w:val="28"/>
+          <w:szCs w:val="28"/>
+        </w:rPr>
+        <w:drawing>
+          <wp:anchor distT="0" distB="0" distL="114300" distR="114300" simplePos="0" relativeHeight="251663360" behindDoc="0" locked="0" layoutInCell="1" allowOverlap="1" wp14:anchorId="229DDFCB" wp14:editId="4C2CB9B4">
+            <wp:simplePos x="0" y="0"/>
+            <wp:positionH relativeFrom="margin">
+              <wp:align>right</wp:align>
+            </wp:positionH>
+            <wp:positionV relativeFrom="paragraph">
+              <wp:posOffset>3371215</wp:posOffset>
+            </wp:positionV>
+            <wp:extent cx="5400675" cy="2756535"/>
+            <wp:effectExtent l="0" t="0" r="9525" b="5715"/>
+            <wp:wrapSquare wrapText="bothSides"/>
+            <wp:docPr id="6" name="Imagen 6"/>
+            <wp:cNvGraphicFramePr>
+              <a:graphicFrameLocks xmlns:a="http://schemas.openxmlformats.org/drawingml/2006/main" noChangeAspect="1"/>
+            </wp:cNvGraphicFramePr>
+            <a:graphic xmlns:a="http://schemas.openxmlformats.org/drawingml/2006/main">
+              <a:graphicData uri="http://schemas.openxmlformats.org/drawingml/2006/picture">
+                <pic:pic xmlns:pic="http://schemas.openxmlformats.org/drawingml/2006/picture">
+                  <pic:nvPicPr>
+                    <pic:cNvPr id="1" name=""/>
+                    <pic:cNvPicPr/>
+                  </pic:nvPicPr>
+                  <pic:blipFill>
+                    <a:blip r:embed="rId16" cstate="print">
+                      <a:extLst>
+                        <a:ext uri="{28A0092B-C50C-407E-A947-70E740481C1C}">
+                          <a14:useLocalDpi xmlns:a14="http://schemas.microsoft.com/office/drawing/2010/main" val="0"/>
+                        </a:ext>
+                      </a:extLst>
+                    </a:blip>
+                    <a:stretch>
+                      <a:fillRect/>
+                    </a:stretch>
+                  </pic:blipFill>
+                  <pic:spPr>
+                    <a:xfrm>
+                      <a:off x="0" y="0"/>
+                      <a:ext cx="5400675" cy="2756535"/>
+                    </a:xfrm>
+                    <a:prstGeom prst="rect">
+                      <a:avLst/>
+                    </a:prstGeom>
+                  </pic:spPr>
+                </pic:pic>
+              </a:graphicData>
+            </a:graphic>
+            <wp14:sizeRelH relativeFrom="margin">
+              <wp14:pctWidth>0</wp14:pctWidth>
+            </wp14:sizeRelH>
+            <wp14:sizeRelV relativeFrom="margin">
+              <wp14:pctHeight>0</wp14:pctHeight>
+            </wp14:sizeRelV>
+          </wp:anchor>
+        </w:drawing>
+      </w:r>
+      <w:r>
+        <w:rPr>
+          <w:sz w:val="28"/>
+          <w:szCs w:val="28"/>
+        </w:rPr>
+        <w:br w:type="page"/>
+      </w:r>
+    </w:p>
+    <w:p>
+      <w:pPr>
+        <w:rPr>
+          <w:sz w:val="28"/>
+          <w:szCs w:val="28"/>
+        </w:rPr>
+      </w:pPr>
+      <w:r>
+        <w:rPr>
+          <w:noProof/>
+        </w:rPr>
+        <w:lastRenderedPageBreak/>
+        <w:drawing>
+          <wp:anchor distT="0" distB="0" distL="114300" distR="114300" simplePos="0" relativeHeight="251665408" behindDoc="0" locked="0" layoutInCell="1" allowOverlap="1" wp14:anchorId="7E05D75B" wp14:editId="68F4454B">
+            <wp:simplePos x="0" y="0"/>
+            <wp:positionH relativeFrom="margin">
+              <wp:align>right</wp:align>
+            </wp:positionH>
+            <wp:positionV relativeFrom="paragraph">
+              <wp:posOffset>3177540</wp:posOffset>
+            </wp:positionV>
+            <wp:extent cx="5400040" cy="3781425"/>
+            <wp:effectExtent l="0" t="0" r="0" b="9525"/>
+            <wp:wrapSquare wrapText="bothSides"/>
+            <wp:docPr id="8" name="Imagen 8"/>
+            <wp:cNvGraphicFramePr>
+              <a:graphicFrameLocks xmlns:a="http://schemas.openxmlformats.org/drawingml/2006/main" noChangeAspect="1"/>
+            </wp:cNvGraphicFramePr>
+            <a:graphic xmlns:a="http://schemas.openxmlformats.org/drawingml/2006/main">
+              <a:graphicData uri="http://schemas.openxmlformats.org/drawingml/2006/picture">
+                <pic:pic xmlns:pic="http://schemas.openxmlformats.org/drawingml/2006/picture">
+                  <pic:nvPicPr>
+                    <pic:cNvPr id="1" name=""/>
+                    <pic:cNvPicPr/>
+                  </pic:nvPicPr>
+                  <pic:blipFill>
+                    <a:blip r:embed="rId17" cstate="print">
+                      <a:extLst>
+                        <a:ext uri="{28A0092B-C50C-407E-A947-70E740481C1C}">
+                          <a14:useLocalDpi xmlns:a14="http://schemas.microsoft.com/office/drawing/2010/main" val="0"/>
+                        </a:ext>
+                      </a:extLst>
+                    </a:blip>
+                    <a:stretch>
+                      <a:fillRect/>
+                    </a:stretch>
+                  </pic:blipFill>
+                  <pic:spPr>
+                    <a:xfrm>
+                      <a:off x="0" y="0"/>
+                      <a:ext cx="5400040" cy="3781425"/>
+                    </a:xfrm>
+                    <a:prstGeom prst="rect">
+                      <a:avLst/>
+                    </a:prstGeom>
+                  </pic:spPr>
+                </pic:pic>
+              </a:graphicData>
+            </a:graphic>
+            <wp14:sizeRelH relativeFrom="margin">
+              <wp14:pctWidth>0</wp14:pctWidth>
+            </wp14:sizeRelH>
+            <wp14:sizeRelV relativeFrom="margin">
+              <wp14:pctHeight>0</wp14:pctHeight>
+            </wp14:sizeRelV>
+          </wp:anchor>
+        </w:drawing>
+      </w:r>
+      <w:r>
+        <w:rPr>
+          <w:noProof/>
+          <w:sz w:val="28"/>
+          <w:szCs w:val="28"/>
+        </w:rPr>
+        <w:drawing>
+          <wp:anchor distT="0" distB="0" distL="114300" distR="114300" simplePos="0" relativeHeight="251664384" behindDoc="0" locked="0" layoutInCell="1" allowOverlap="1" wp14:anchorId="2A3094BB" wp14:editId="68598D1A">
+            <wp:simplePos x="0" y="0"/>
+            <wp:positionH relativeFrom="margin">
+              <wp:align>right</wp:align>
+            </wp:positionH>
+            <wp:positionV relativeFrom="paragraph">
+              <wp:posOffset>81280</wp:posOffset>
+            </wp:positionV>
+            <wp:extent cx="5400040" cy="2711450"/>
+            <wp:effectExtent l="0" t="0" r="0" b="0"/>
+            <wp:wrapSquare wrapText="bothSides"/>
+            <wp:docPr id="7" name="Imagen 7"/>
+            <wp:cNvGraphicFramePr>
+              <a:graphicFrameLocks xmlns:a="http://schemas.openxmlformats.org/drawingml/2006/main" noChangeAspect="1"/>
+            </wp:cNvGraphicFramePr>
+            <a:graphic xmlns:a="http://schemas.openxmlformats.org/drawingml/2006/main">
+              <a:graphicData uri="http://schemas.openxmlformats.org/drawingml/2006/picture">
+                <pic:pic xmlns:pic="http://schemas.openxmlformats.org/drawingml/2006/picture">
+                  <pic:nvPicPr>
+                    <pic:cNvPr id="1" name=""/>
+                    <pic:cNvPicPr/>
+                  </pic:nvPicPr>
+                  <pic:blipFill rotWithShape="1">
+                    <a:blip r:embed="rId18" cstate="print">
+                      <a:extLst>
+                        <a:ext uri="{28A0092B-C50C-407E-A947-70E740481C1C}">
+                          <a14:useLocalDpi xmlns:a14="http://schemas.microsoft.com/office/drawing/2010/main" val="0"/>
+                        </a:ext>
+                      </a:extLst>
+                    </a:blip>
+                    <a:srcRect l="58913" b="63207"/>
+                    <a:stretch/>
+                  </pic:blipFill>
+                  <pic:spPr bwMode="auto">
+                    <a:xfrm>
+                      <a:off x="0" y="0"/>
+                      <a:ext cx="5400040" cy="2711450"/>
+                    </a:xfrm>
+                    <a:prstGeom prst="rect">
+                      <a:avLst/>
+                    </a:prstGeom>
+                    <a:ln>
+                      <a:noFill/>
+                    </a:ln>
+                    <a:extLst>
+                      <a:ext uri="{53640926-AAD7-44D8-BBD7-CCE9431645EC}">
+                        <a14:shadowObscured xmlns:a14="http://schemas.microsoft.com/office/drawing/2010/main"/>
+                      </a:ext>
+                    </a:extLst>
+                  </pic:spPr>
+                </pic:pic>
+              </a:graphicData>
+            </a:graphic>
+            <wp14:sizeRelH relativeFrom="margin">
+              <wp14:pctWidth>0</wp14:pctWidth>
+            </wp14:sizeRelH>
+            <wp14:sizeRelV relativeFrom="margin">
+              <wp14:pctHeight>0</wp14:pctHeight>
+            </wp14:sizeRelV>
+          </wp:anchor>
+        </w:drawing>
+      </w:r>
+    </w:p>
+    <w:p>
+      <w:pPr>
+        <w:rPr>
+          <w:sz w:val="28"/>
+          <w:szCs w:val="28"/>
+        </w:rPr>
+      </w:pPr>
+    </w:p>
+    <w:p/>
+    <w:p/>
+    <w:p/>
+    <w:p/>
     <w:sectPr>
-      <w:headerReference w:type="default" r:id="rId11"/>
-      <w:footerReference w:type="default" r:id="rId12"/>
+      <w:headerReference w:type="default" r:id="rId19"/>
+      <w:footerReference w:type="default" r:id="rId20"/>
       <w:pgSz w:w="11906" w:h="16838"/>
       <w:pgMar w:top="1417" w:right="1701" w:bottom="1417" w:left="1701" w:header="708" w:footer="708" w:gutter="0"/>
       <w:pgNumType w:start="0"/>
@@ -43229,6 +44404,30 @@
       <w:szCs w:val="26"/>
     </w:rPr>
   </w:style>
+  <w:style w:type="paragraph" w:styleId="Ttulo3">
+    <w:name w:val="heading 3"/>
+    <w:basedOn w:val="Normal"/>
+    <w:next w:val="Normal"/>
+    <w:link w:val="Ttulo3Car"/>
+    <w:uiPriority w:val="9"/>
+    <w:unhideWhenUsed/>
+    <w:qFormat/>
+    <w:rsid w:val="00B92B13"/>
+    <w:pPr>
+      <w:keepNext/>
+      <w:keepLines/>
+      <w:spacing w:before="40" w:after="0"/>
+      <w:outlineLvl w:val="2"/>
+    </w:pPr>
+    <w:rPr>
+      <w:rFonts w:asciiTheme="majorHAnsi" w:eastAsiaTheme="majorEastAsia" w:hAnsiTheme="majorHAnsi" w:cstheme="majorBidi"/>
+      <w:i/>
+      <w:color w:val="000000" w:themeColor="text1"/>
+      <w:sz w:val="28"/>
+      <w:szCs w:val="24"/>
+      <w:u w:val="single"/>
+    </w:rPr>
+  </w:style>
   <w:style w:type="character" w:default="1" w:styleId="Fuentedeprrafopredeter">
     <w:name w:val="Default Paragraph Font"/>
     <w:uiPriority w:val="1"/>
@@ -43424,6 +44623,34 @@
       <w:shd w:val="clear" w:color="auto" w:fill="E1DFDD"/>
     </w:rPr>
   </w:style>
+  <w:style w:type="character" w:customStyle="1" w:styleId="Ttulo3Car">
+    <w:name w:val="Título 3 Car"/>
+    <w:basedOn w:val="Fuentedeprrafopredeter"/>
+    <w:link w:val="Ttulo3"/>
+    <w:uiPriority w:val="9"/>
+    <w:rsid w:val="00B92B13"/>
+    <w:rPr>
+      <w:rFonts w:asciiTheme="majorHAnsi" w:eastAsiaTheme="majorEastAsia" w:hAnsiTheme="majorHAnsi" w:cstheme="majorBidi"/>
+      <w:i/>
+      <w:color w:val="000000" w:themeColor="text1"/>
+      <w:sz w:val="28"/>
+      <w:szCs w:val="24"/>
+      <w:u w:val="single"/>
+    </w:rPr>
+  </w:style>
+  <w:style w:type="paragraph" w:styleId="TDC3">
+    <w:name w:val="toc 3"/>
+    <w:basedOn w:val="Normal"/>
+    <w:next w:val="Normal"/>
+    <w:autoRedefine/>
+    <w:uiPriority w:val="39"/>
+    <w:unhideWhenUsed/>
+    <w:rsid w:val="00616417"/>
+    <w:pPr>
+      <w:spacing w:after="100"/>
+      <w:ind w:left="440"/>
+    </w:pPr>
+  </w:style>
 </w:styles>
 </file>
 
@@ -43520,6 +44747,7 @@
     <w:rsid w:val="0016281C"/>
     <w:rsid w:val="001822C8"/>
     <w:rsid w:val="001C5916"/>
+    <w:rsid w:val="003111A6"/>
     <w:rsid w:val="00343E6E"/>
     <w:rsid w:val="004B493F"/>
     <w:rsid w:val="005C779D"/>
@@ -43529,7 +44757,9 @@
     <w:rsid w:val="00B50051"/>
     <w:rsid w:val="00C24E69"/>
     <w:rsid w:val="00C86131"/>
+    <w:rsid w:val="00CB0790"/>
     <w:rsid w:val="00E21CDA"/>
+    <w:rsid w:val="00FD66B6"/>
   </w:rsids>
   <m:mathPr>
     <m:mathFont m:val="Cambria Math"/>

--- a/Documentacion/Proyecto1_DEWC.docx
+++ b/Documentacion/Proyecto1_DEWC.docx
@@ -664,7 +664,7 @@
           <w:r>
             <w:fldChar w:fldCharType="separate"/>
           </w:r>
-          <w:hyperlink w:anchor="_Toc216021594" w:history="1">
+          <w:hyperlink w:anchor="_Toc215559030" w:history="1">
             <w:r>
               <w:rPr>
                 <w:rStyle w:val="Hipervnculo"/>
@@ -691,7 +691,7 @@
                 <w:noProof/>
                 <w:webHidden/>
               </w:rPr>
-              <w:instrText xml:space="preserve"> PAGEREF _Toc216021594 \h </w:instrText>
+              <w:instrText xml:space="preserve"> PAGEREF _Toc215559030 \h </w:instrText>
             </w:r>
             <w:r>
               <w:rPr>
@@ -736,7 +736,7 @@
               <w14:ligatures w14:val="none"/>
             </w:rPr>
           </w:pPr>
-          <w:hyperlink w:anchor="_Toc216021595" w:history="1">
+          <w:hyperlink w:anchor="_Toc215559031" w:history="1">
             <w:r>
               <w:rPr>
                 <w:rStyle w:val="Hipervnculo"/>
@@ -763,7 +763,7 @@
                 <w:noProof/>
                 <w:webHidden/>
               </w:rPr>
-              <w:instrText xml:space="preserve"> PAGEREF _Toc216021595 \h </w:instrText>
+              <w:instrText xml:space="preserve"> PAGEREF _Toc215559031 \h </w:instrText>
             </w:r>
             <w:r>
               <w:rPr>
@@ -808,7 +808,7 @@
               <w14:ligatures w14:val="none"/>
             </w:rPr>
           </w:pPr>
-          <w:hyperlink w:anchor="_Toc216021596" w:history="1">
+          <w:hyperlink w:anchor="_Toc215559032" w:history="1">
             <w:r>
               <w:rPr>
                 <w:rStyle w:val="Hipervnculo"/>
@@ -835,7 +835,7 @@
                 <w:noProof/>
                 <w:webHidden/>
               </w:rPr>
-              <w:instrText xml:space="preserve"> PAGEREF _Toc216021596 \h </w:instrText>
+              <w:instrText xml:space="preserve"> PAGEREF _Toc215559032 \h </w:instrText>
             </w:r>
             <w:r>
               <w:rPr>
@@ -880,7 +880,7 @@
               <w14:ligatures w14:val="none"/>
             </w:rPr>
           </w:pPr>
-          <w:hyperlink w:anchor="_Toc216021597" w:history="1">
+          <w:hyperlink w:anchor="_Toc215559033" w:history="1">
             <w:r>
               <w:rPr>
                 <w:rStyle w:val="Hipervnculo"/>
@@ -907,7 +907,7 @@
                 <w:noProof/>
                 <w:webHidden/>
               </w:rPr>
-              <w:instrText xml:space="preserve"> PAGEREF _Toc216021597 \h </w:instrText>
+              <w:instrText xml:space="preserve"> PAGEREF _Toc215559033 \h </w:instrText>
             </w:r>
             <w:r>
               <w:rPr>
@@ -952,7 +952,7 @@
               <w14:ligatures w14:val="none"/>
             </w:rPr>
           </w:pPr>
-          <w:hyperlink w:anchor="_Toc216021598" w:history="1">
+          <w:hyperlink w:anchor="_Toc215559034" w:history="1">
             <w:r>
               <w:rPr>
                 <w:rStyle w:val="Hipervnculo"/>
@@ -979,7 +979,7 @@
                 <w:noProof/>
                 <w:webHidden/>
               </w:rPr>
-              <w:instrText xml:space="preserve"> PAGEREF _Toc216021598 \h </w:instrText>
+              <w:instrText xml:space="preserve"> PAGEREF _Toc215559034 \h </w:instrText>
             </w:r>
             <w:r>
               <w:rPr>
@@ -1024,7 +1024,7 @@
               <w14:ligatures w14:val="none"/>
             </w:rPr>
           </w:pPr>
-          <w:hyperlink w:anchor="_Toc216021599" w:history="1">
+          <w:hyperlink w:anchor="_Toc215559035" w:history="1">
             <w:r>
               <w:rPr>
                 <w:rStyle w:val="Hipervnculo"/>
@@ -1051,7 +1051,7 @@
                 <w:noProof/>
                 <w:webHidden/>
               </w:rPr>
-              <w:instrText xml:space="preserve"> PAGEREF _Toc216021599 \h </w:instrText>
+              <w:instrText xml:space="preserve"> PAGEREF _Toc215559035 \h </w:instrText>
             </w:r>
             <w:r>
               <w:rPr>
@@ -1096,7 +1096,7 @@
               <w14:ligatures w14:val="none"/>
             </w:rPr>
           </w:pPr>
-          <w:hyperlink w:anchor="_Toc216021600" w:history="1">
+          <w:hyperlink w:anchor="_Toc215559036" w:history="1">
             <w:r>
               <w:rPr>
                 <w:rStyle w:val="Hipervnculo"/>
@@ -1123,7 +1123,7 @@
                 <w:noProof/>
                 <w:webHidden/>
               </w:rPr>
-              <w:instrText xml:space="preserve"> PAGEREF _Toc216021600 \h </w:instrText>
+              <w:instrText xml:space="preserve"> PAGEREF _Toc215559036 \h </w:instrText>
             </w:r>
             <w:r>
               <w:rPr>
@@ -1168,7 +1168,7 @@
               <w14:ligatures w14:val="none"/>
             </w:rPr>
           </w:pPr>
-          <w:hyperlink w:anchor="_Toc216021601" w:history="1">
+          <w:hyperlink w:anchor="_Toc215559037" w:history="1">
             <w:r>
               <w:rPr>
                 <w:rStyle w:val="Hipervnculo"/>
@@ -1195,7 +1195,7 @@
                 <w:noProof/>
                 <w:webHidden/>
               </w:rPr>
-              <w:instrText xml:space="preserve"> PAGEREF _Toc216021601 \h </w:instrText>
+              <w:instrText xml:space="preserve"> PAGEREF _Toc215559037 \h </w:instrText>
             </w:r>
             <w:r>
               <w:rPr>
@@ -1240,7 +1240,7 @@
               <w14:ligatures w14:val="none"/>
             </w:rPr>
           </w:pPr>
-          <w:hyperlink w:anchor="_Toc216021602" w:history="1">
+          <w:hyperlink w:anchor="_Toc215559038" w:history="1">
             <w:r>
               <w:rPr>
                 <w:rStyle w:val="Hipervnculo"/>
@@ -1267,7 +1267,7 @@
                 <w:noProof/>
                 <w:webHidden/>
               </w:rPr>
-              <w:instrText xml:space="preserve"> PAGEREF _Toc216021602 \h </w:instrText>
+              <w:instrText xml:space="preserve"> PAGEREF _Toc215559038 \h </w:instrText>
             </w:r>
             <w:r>
               <w:rPr>
@@ -1300,74 +1300,6 @@
         </w:p>
         <w:p>
           <w:pPr>
-            <w:pStyle w:val="TDC3"/>
-            <w:tabs>
-              <w:tab w:val="right" w:leader="dot" w:pos="8494"/>
-            </w:tabs>
-            <w:rPr>
-              <w:noProof/>
-            </w:rPr>
-          </w:pPr>
-          <w:hyperlink w:anchor="_Toc216021603" w:history="1">
-            <w:r>
-              <w:rPr>
-                <w:rStyle w:val="Hipervnculo"/>
-                <w:noProof/>
-              </w:rPr>
-              <w:t>FUNCIONALIDAD EN LA INTERFAZ DE USUARIO (UI)</w:t>
-            </w:r>
-            <w:r>
-              <w:rPr>
-                <w:noProof/>
-                <w:webHidden/>
-              </w:rPr>
-              <w:tab/>
-            </w:r>
-            <w:r>
-              <w:rPr>
-                <w:noProof/>
-                <w:webHidden/>
-              </w:rPr>
-              <w:fldChar w:fldCharType="begin"/>
-            </w:r>
-            <w:r>
-              <w:rPr>
-                <w:noProof/>
-                <w:webHidden/>
-              </w:rPr>
-              <w:instrText xml:space="preserve"> PAGEREF _Toc216021603 \h </w:instrText>
-            </w:r>
-            <w:r>
-              <w:rPr>
-                <w:noProof/>
-                <w:webHidden/>
-              </w:rPr>
-            </w:r>
-            <w:r>
-              <w:rPr>
-                <w:noProof/>
-                <w:webHidden/>
-              </w:rPr>
-              <w:fldChar w:fldCharType="separate"/>
-            </w:r>
-            <w:r>
-              <w:rPr>
-                <w:noProof/>
-                <w:webHidden/>
-              </w:rPr>
-              <w:t>17</w:t>
-            </w:r>
-            <w:r>
-              <w:rPr>
-                <w:noProof/>
-                <w:webHidden/>
-              </w:rPr>
-              <w:fldChar w:fldCharType="end"/>
-            </w:r>
-          </w:hyperlink>
-        </w:p>
-        <w:p>
-          <w:pPr>
             <w:pStyle w:val="TDC2"/>
             <w:tabs>
               <w:tab w:val="right" w:leader="dot" w:pos="8494"/>
@@ -1380,7 +1312,7 @@
               <w14:ligatures w14:val="none"/>
             </w:rPr>
           </w:pPr>
-          <w:hyperlink w:anchor="_Toc216021604" w:history="1">
+          <w:hyperlink w:anchor="_Toc215559039" w:history="1">
             <w:r>
               <w:rPr>
                 <w:rStyle w:val="Hipervnculo"/>
@@ -1407,7 +1339,7 @@
                 <w:noProof/>
                 <w:webHidden/>
               </w:rPr>
-              <w:instrText xml:space="preserve"> PAGEREF _Toc216021604 \h </w:instrText>
+              <w:instrText xml:space="preserve"> PAGEREF _Toc215559039 \h </w:instrText>
             </w:r>
             <w:r>
               <w:rPr>
@@ -1427,89 +1359,7 @@
                 <w:noProof/>
                 <w:webHidden/>
               </w:rPr>
-              <w:t>18</w:t>
-            </w:r>
-            <w:r>
-              <w:rPr>
-                <w:noProof/>
-                <w:webHidden/>
-              </w:rPr>
-              <w:fldChar w:fldCharType="end"/>
-            </w:r>
-          </w:hyperlink>
-        </w:p>
-        <w:p>
-          <w:pPr>
-            <w:pStyle w:val="TDC3"/>
-            <w:tabs>
-              <w:tab w:val="right" w:leader="dot" w:pos="8494"/>
-            </w:tabs>
-            <w:rPr>
-              <w:noProof/>
-            </w:rPr>
-          </w:pPr>
-          <w:hyperlink w:anchor="_Toc216021605" w:history="1">
-            <w:r>
-              <w:rPr>
-                <w:rStyle w:val="Hipervnculo"/>
-                <w:noProof/>
-              </w:rPr>
-              <w:t>FUNCIONALIDAD E</w:t>
-            </w:r>
-            <w:r>
-              <w:rPr>
-                <w:rStyle w:val="Hipervnculo"/>
-                <w:noProof/>
-              </w:rPr>
-              <w:t>N</w:t>
-            </w:r>
-            <w:r>
-              <w:rPr>
-                <w:rStyle w:val="Hipervnculo"/>
-                <w:noProof/>
-              </w:rPr>
-              <w:t xml:space="preserve"> LA INTERFAZ DE USUARIO (UI)</w:t>
-            </w:r>
-            <w:r>
-              <w:rPr>
-                <w:noProof/>
-                <w:webHidden/>
-              </w:rPr>
-              <w:tab/>
-            </w:r>
-            <w:r>
-              <w:rPr>
-                <w:noProof/>
-                <w:webHidden/>
-              </w:rPr>
-              <w:fldChar w:fldCharType="begin"/>
-            </w:r>
-            <w:r>
-              <w:rPr>
-                <w:noProof/>
-                <w:webHidden/>
-              </w:rPr>
-              <w:instrText xml:space="preserve"> PAGEREF _Toc216021605 \h </w:instrText>
-            </w:r>
-            <w:r>
-              <w:rPr>
-                <w:noProof/>
-                <w:webHidden/>
-              </w:rPr>
-            </w:r>
-            <w:r>
-              <w:rPr>
-                <w:noProof/>
-                <w:webHidden/>
-              </w:rPr>
-              <w:fldChar w:fldCharType="separate"/>
-            </w:r>
-            <w:r>
-              <w:rPr>
-                <w:noProof/>
-                <w:webHidden/>
-              </w:rPr>
-              <w:t>30</w:t>
+              <w:t>16</w:t>
             </w:r>
             <w:r>
               <w:rPr>
@@ -1540,7 +1390,7 @@
       <w:pPr>
         <w:pStyle w:val="Ttulo1"/>
       </w:pPr>
-      <w:bookmarkStart w:id="0" w:name="_Toc216021594"/>
+      <w:bookmarkStart w:id="0" w:name="_Toc215559030"/>
       <w:r>
         <w:lastRenderedPageBreak/>
         <w:t>FUNCIONAMIENTO DE LA APLICACIÓN WEB</w:t>
@@ -1564,7 +1414,7 @@
       <w:pPr>
         <w:pStyle w:val="Ttulo1"/>
       </w:pPr>
-      <w:bookmarkStart w:id="1" w:name="_Toc216021595"/>
+      <w:bookmarkStart w:id="1" w:name="_Toc215559031"/>
       <w:r>
         <w:lastRenderedPageBreak/>
         <w:t>COMUNICACIÓN CON LA API</w:t>
@@ -2011,7 +1861,7 @@
       <w:pPr>
         <w:pStyle w:val="Ttulo2"/>
       </w:pPr>
-      <w:bookmarkStart w:id="2" w:name="_Toc216021596"/>
+      <w:bookmarkStart w:id="2" w:name="_Toc215559032"/>
       <w:r>
         <w:lastRenderedPageBreak/>
         <w:t>GET</w:t>
@@ -10634,205 +10484,12 @@
     </w:p>
     <w:p>
       <w:pPr>
-        <w:pStyle w:val="Ttulo2"/>
-      </w:pPr>
-      <w:bookmarkStart w:id="3" w:name="_Toc216021597"/>
-      <w:r>
-        <w:lastRenderedPageBreak/>
-        <w:t>POST</w:t>
-      </w:r>
-      <w:bookmarkEnd w:id="3"/>
-    </w:p>
-    <w:p>
-      <w:pPr>
-        <w:rPr>
-          <w:sz w:val="28"/>
-          <w:szCs w:val="28"/>
-        </w:rPr>
-      </w:pPr>
-      <w:r>
-        <w:rPr>
-          <w:sz w:val="28"/>
-          <w:szCs w:val="28"/>
-        </w:rPr>
-        <w:t xml:space="preserve">Esta petición sirve para añadir un recurso nuevo al </w:t>
-      </w:r>
-      <w:r>
-        <w:rPr>
-          <w:b/>
-          <w:bCs/>
-          <w:sz w:val="28"/>
-          <w:szCs w:val="28"/>
-        </w:rPr>
-        <w:t>archivo json,</w:t>
-      </w:r>
-      <w:r>
-        <w:rPr>
-          <w:sz w:val="28"/>
-          <w:szCs w:val="28"/>
-        </w:rPr>
-        <w:t xml:space="preserve"> se utiliza cuando se quiere </w:t>
-      </w:r>
-      <w:r>
-        <w:rPr>
-          <w:b/>
-          <w:bCs/>
-          <w:sz w:val="28"/>
-          <w:szCs w:val="28"/>
-        </w:rPr>
-        <w:t>registrar</w:t>
-      </w:r>
-      <w:r>
-        <w:rPr>
-          <w:sz w:val="28"/>
-          <w:szCs w:val="28"/>
-        </w:rPr>
-        <w:t xml:space="preserve"> un objeto nuevo, ya sea un usuario, un producto, etc. Hay que tener en cuenta de </w:t>
-      </w:r>
-      <w:r>
-        <w:rPr>
-          <w:sz w:val="28"/>
-          <w:szCs w:val="28"/>
-        </w:rPr>
-        <w:t>que,</w:t>
-      </w:r>
-      <w:r>
-        <w:rPr>
-          <w:sz w:val="28"/>
-          <w:szCs w:val="28"/>
-        </w:rPr>
-        <w:t xml:space="preserve"> si no se ponen todos los campos del objeto se </w:t>
-      </w:r>
-      <w:r>
-        <w:rPr>
-          <w:b/>
-          <w:bCs/>
-          <w:sz w:val="28"/>
-          <w:szCs w:val="28"/>
-        </w:rPr>
-        <w:t>añadirá</w:t>
-      </w:r>
-      <w:r>
-        <w:rPr>
-          <w:b/>
-          <w:bCs/>
-          <w:sz w:val="28"/>
-          <w:szCs w:val="28"/>
-        </w:rPr>
-        <w:t xml:space="preserve"> sin información</w:t>
-      </w:r>
-      <w:r>
-        <w:rPr>
-          <w:sz w:val="28"/>
-          <w:szCs w:val="28"/>
-        </w:rPr>
-        <w:t xml:space="preserve">, es decir, si se añade un usuario sin el </w:t>
-      </w:r>
-      <w:r>
-        <w:rPr>
-          <w:sz w:val="28"/>
-          <w:szCs w:val="28"/>
-        </w:rPr>
-        <w:t>nombre,</w:t>
-      </w:r>
-      <w:r>
-        <w:rPr>
-          <w:sz w:val="28"/>
-          <w:szCs w:val="28"/>
-        </w:rPr>
-        <w:t xml:space="preserve"> pero si con la edad, el nombre aparecería vacío y la edad con el dato introducido, otra cosa a tener en cuenta </w:t>
-      </w:r>
-      <w:r>
-        <w:rPr>
-          <w:sz w:val="28"/>
-          <w:szCs w:val="28"/>
-        </w:rPr>
-        <w:t>que no es obligatorio tener el campo id, pero si es recomendable si se quiere manipular esos datos. En la</w:t>
-      </w:r>
-      <w:r>
-        <w:rPr>
-          <w:sz w:val="28"/>
-          <w:szCs w:val="28"/>
-        </w:rPr>
-        <w:t xml:space="preserve"> </w:t>
-      </w:r>
-      <w:r>
-        <w:rPr>
-          <w:sz w:val="28"/>
-          <w:szCs w:val="28"/>
-        </w:rPr>
-        <w:t xml:space="preserve">petición </w:t>
-      </w:r>
-      <w:r>
-        <w:rPr>
-          <w:b/>
-          <w:bCs/>
-          <w:sz w:val="28"/>
-          <w:szCs w:val="28"/>
-        </w:rPr>
-        <w:t>POST</w:t>
-      </w:r>
-      <w:r>
-        <w:rPr>
-          <w:sz w:val="28"/>
-          <w:szCs w:val="28"/>
-        </w:rPr>
-        <w:t xml:space="preserve"> no hace falta añadir el id, ya que </w:t>
-      </w:r>
-      <w:r>
-        <w:rPr>
-          <w:b/>
-          <w:bCs/>
-          <w:sz w:val="28"/>
-          <w:szCs w:val="28"/>
-        </w:rPr>
-        <w:t>json-server</w:t>
-      </w:r>
-      <w:r>
-        <w:rPr>
-          <w:sz w:val="28"/>
-          <w:szCs w:val="28"/>
-        </w:rPr>
-        <w:t xml:space="preserve"> lo generará automáticamente cuando se creen nuevas p</w:t>
-      </w:r>
-      <w:r>
-        <w:rPr>
-          <w:sz w:val="28"/>
-          <w:szCs w:val="28"/>
-        </w:rPr>
-        <w:t>e</w:t>
-      </w:r>
-      <w:r>
-        <w:rPr>
-          <w:sz w:val="28"/>
-          <w:szCs w:val="28"/>
-        </w:rPr>
-        <w:t xml:space="preserve">ticiones </w:t>
-      </w:r>
-      <w:r>
-        <w:rPr>
-          <w:b/>
-          <w:bCs/>
-          <w:sz w:val="28"/>
-          <w:szCs w:val="28"/>
-        </w:rPr>
-        <w:t>POST</w:t>
-      </w:r>
-      <w:r>
-        <w:rPr>
-          <w:sz w:val="28"/>
-          <w:szCs w:val="28"/>
-        </w:rPr>
-        <w:t>.</w:t>
-      </w:r>
-    </w:p>
-    <w:p>
-      <w:pPr>
-        <w:rPr>
-          <w:sz w:val="28"/>
-          <w:szCs w:val="28"/>
-        </w:rPr>
-      </w:pPr>
+        <w:rPr>
+          <w:sz w:val="28"/>
+          <w:szCs w:val="28"/>
+        </w:rPr>
+      </w:pPr>
+      <w:bookmarkStart w:id="3" w:name="_Toc215559033"/>
       <w:r>
         <w:rPr>
           <w:i/>
@@ -10841,6 +10498,7 @@
           <w:szCs w:val="28"/>
           <w:u w:val="single"/>
         </w:rPr>
+        <w:lastRenderedPageBreak/>
         <w:t>Ejemplo</w:t>
       </w:r>
       <w:r>
@@ -10851,25 +10509,19 @@
           <w:szCs w:val="28"/>
           <w:u w:val="single"/>
         </w:rPr>
-        <w:t xml:space="preserve"> de aplicación</w:t>
-      </w:r>
-      <w:r>
-        <w:rPr>
-          <w:i/>
-          <w:iCs/>
-          <w:sz w:val="28"/>
-          <w:szCs w:val="28"/>
-          <w:u w:val="single"/>
+        <w:t>s de la aplicación</w:t>
+      </w:r>
+      <w:r>
+        <w:rPr>
+          <w:sz w:val="28"/>
+          <w:szCs w:val="28"/>
         </w:rPr>
         <w:t>:</w:t>
       </w:r>
       <w:r>
         <w:rPr>
-          <w:i/>
-          <w:iCs/>
-          <w:sz w:val="28"/>
-          <w:szCs w:val="28"/>
-          <w:u w:val="single"/>
+          <w:sz w:val="28"/>
+          <w:szCs w:val="28"/>
         </w:rPr>
         <w:t xml:space="preserve"> </w:t>
       </w:r>
@@ -10887,23 +10539,23 @@
           <w:sz w:val="28"/>
           <w:szCs w:val="28"/>
         </w:rPr>
-        <w:t>añadir</w:t>
-      </w:r>
-      <w:r>
-        <w:rPr>
-          <w:sz w:val="28"/>
-          <w:szCs w:val="28"/>
-        </w:rPr>
-        <w:t xml:space="preserve"> un </w:t>
-      </w:r>
-      <w:r>
-        <w:rPr>
-          <w:b/>
-          <w:bCs/>
-          <w:sz w:val="28"/>
-          <w:szCs w:val="28"/>
-        </w:rPr>
-        <w:t>nuevo jugador</w:t>
+        <w:t>obtener</w:t>
+      </w:r>
+      <w:r>
+        <w:rPr>
+          <w:sz w:val="28"/>
+          <w:szCs w:val="28"/>
+        </w:rPr>
+        <w:t xml:space="preserve"> </w:t>
+      </w:r>
+      <w:r>
+        <w:rPr>
+          <w:b/>
+          <w:bCs/>
+          <w:sz w:val="28"/>
+          <w:szCs w:val="28"/>
+        </w:rPr>
+        <w:t>un solo equipo</w:t>
       </w:r>
       <w:r>
         <w:rPr>
@@ -10937,7 +10589,7 @@
           <w:szCs w:val="24"/>
           <w:lang w:eastAsia="es-ES"/>
         </w:rPr>
-        <w:t xml:space="preserve">// </w:t>
+        <w:t>//</w:t>
       </w:r>
       <w:proofErr w:type="spellStart"/>
       <w:r>
@@ -10963,60 +10615,86 @@
           <w:szCs w:val="24"/>
           <w:lang w:eastAsia="es-ES"/>
         </w:rPr>
-        <w:t xml:space="preserve"> que recibe un jugador y lo inserta en la </w:t>
-      </w:r>
-      <w:proofErr w:type="spellStart"/>
-      <w:r>
-        <w:rPr>
-          <w:rFonts w:ascii="Consolas" w:hAnsi="Consolas"/>
-          <w:b/>
-          <w:bCs/>
-          <w:color w:val="DCDCAA"/>
-          <w:sz w:val="24"/>
-          <w:szCs w:val="24"/>
-          <w:lang w:eastAsia="es-ES"/>
-        </w:rPr>
-        <w:t>db</w:t>
-      </w:r>
-      <w:proofErr w:type="spellEnd"/>
-      <w:r>
-        <w:rPr>
-          <w:rFonts w:ascii="Consolas" w:hAnsi="Consolas"/>
-          <w:b/>
-          <w:bCs/>
-          <w:color w:val="DCDCAA"/>
-          <w:sz w:val="24"/>
-          <w:szCs w:val="24"/>
-          <w:lang w:eastAsia="es-ES"/>
-        </w:rPr>
-        <w:t>. Recibe un objeto jugador, que tiene el siguiente aspecto:</w:t>
-      </w:r>
-    </w:p>
-    <w:p>
-      <w:pPr>
-        <w:shd w:val="clear" w:color="auto" w:fill="1F1F1F"/>
-        <w:spacing w:after="0" w:line="285" w:lineRule="atLeast"/>
-        <w:rPr>
-          <w:rFonts w:ascii="Consolas" w:hAnsi="Consolas"/>
-          <w:b/>
-          <w:bCs/>
-          <w:color w:val="DCDCAA"/>
-          <w:sz w:val="24"/>
-          <w:szCs w:val="24"/>
-          <w:lang w:eastAsia="es-ES"/>
-        </w:rPr>
-      </w:pPr>
-      <w:r>
-        <w:rPr>
-          <w:rFonts w:ascii="Consolas" w:hAnsi="Consolas"/>
-          <w:b/>
-          <w:bCs/>
-          <w:color w:val="DCDCAA"/>
-          <w:sz w:val="24"/>
-          <w:szCs w:val="24"/>
-          <w:lang w:eastAsia="es-ES"/>
-        </w:rPr>
-        <w:t>// (id (</w:t>
+        <w:t xml:space="preserve"> que realiza una </w:t>
+      </w:r>
+      <w:proofErr w:type="spellStart"/>
+      <w:r>
+        <w:rPr>
+          <w:rFonts w:ascii="Consolas" w:hAnsi="Consolas"/>
+          <w:b/>
+          <w:bCs/>
+          <w:color w:val="DCDCAA"/>
+          <w:sz w:val="24"/>
+          <w:szCs w:val="24"/>
+          <w:lang w:eastAsia="es-ES"/>
+        </w:rPr>
+        <w:t>peticion</w:t>
+      </w:r>
+      <w:proofErr w:type="spellEnd"/>
+      <w:r>
+        <w:rPr>
+          <w:rFonts w:ascii="Consolas" w:hAnsi="Consolas"/>
+          <w:b/>
+          <w:bCs/>
+          <w:color w:val="DCDCAA"/>
+          <w:sz w:val="24"/>
+          <w:szCs w:val="24"/>
+          <w:lang w:eastAsia="es-ES"/>
+        </w:rPr>
+        <w:t xml:space="preserve"> </w:t>
+      </w:r>
+      <w:proofErr w:type="spellStart"/>
+      <w:r>
+        <w:rPr>
+          <w:rFonts w:ascii="Consolas" w:hAnsi="Consolas"/>
+          <w:b/>
+          <w:bCs/>
+          <w:color w:val="DCDCAA"/>
+          <w:sz w:val="24"/>
+          <w:szCs w:val="24"/>
+          <w:lang w:eastAsia="es-ES"/>
+        </w:rPr>
+        <w:t>get</w:t>
+      </w:r>
+      <w:proofErr w:type="spellEnd"/>
+      <w:r>
+        <w:rPr>
+          <w:rFonts w:ascii="Consolas" w:hAnsi="Consolas"/>
+          <w:b/>
+          <w:bCs/>
+          <w:color w:val="DCDCAA"/>
+          <w:sz w:val="24"/>
+          <w:szCs w:val="24"/>
+          <w:lang w:eastAsia="es-ES"/>
+        </w:rPr>
+        <w:t xml:space="preserve"> de un equipo y lo devuelve como objeto</w:t>
+      </w:r>
+    </w:p>
+    <w:p>
+      <w:pPr>
+        <w:shd w:val="clear" w:color="auto" w:fill="1F1F1F"/>
+        <w:spacing w:after="0" w:line="285" w:lineRule="atLeast"/>
+        <w:rPr>
+          <w:rFonts w:ascii="Consolas" w:hAnsi="Consolas"/>
+          <w:b/>
+          <w:bCs/>
+          <w:color w:val="DCDCAA"/>
+          <w:sz w:val="24"/>
+          <w:szCs w:val="24"/>
+          <w:lang w:eastAsia="es-ES"/>
+        </w:rPr>
+      </w:pPr>
+      <w:r>
+        <w:rPr>
+          <w:rFonts w:ascii="Consolas" w:hAnsi="Consolas"/>
+          <w:b/>
+          <w:bCs/>
+          <w:color w:val="DCDCAA"/>
+          <w:sz w:val="24"/>
+          <w:szCs w:val="24"/>
+          <w:lang w:eastAsia="es-ES"/>
+        </w:rPr>
+        <w:t>//(id (</w:t>
       </w:r>
       <w:proofErr w:type="spellStart"/>
       <w:r>
@@ -11042,20 +10720,46 @@
           <w:szCs w:val="24"/>
           <w:lang w:eastAsia="es-ES"/>
         </w:rPr>
-        <w:t>),</w:t>
-      </w:r>
-      <w:proofErr w:type="spellStart"/>
-      <w:r>
-        <w:rPr>
-          <w:rFonts w:ascii="Consolas" w:hAnsi="Consolas"/>
-          <w:b/>
-          <w:bCs/>
-          <w:color w:val="DCDCAA"/>
-          <w:sz w:val="24"/>
-          <w:szCs w:val="24"/>
-          <w:lang w:eastAsia="es-ES"/>
-        </w:rPr>
-        <w:t>posicion</w:t>
+        <w:t>),nombre (</w:t>
+      </w:r>
+      <w:proofErr w:type="spellStart"/>
+      <w:r>
+        <w:rPr>
+          <w:rFonts w:ascii="Consolas" w:hAnsi="Consolas"/>
+          <w:b/>
+          <w:bCs/>
+          <w:color w:val="DCDCAA"/>
+          <w:sz w:val="24"/>
+          <w:szCs w:val="24"/>
+          <w:lang w:eastAsia="es-ES"/>
+        </w:rPr>
+        <w:t>string</w:t>
+      </w:r>
+      <w:proofErr w:type="spellEnd"/>
+      <w:r>
+        <w:rPr>
+          <w:rFonts w:ascii="Consolas" w:hAnsi="Consolas"/>
+          <w:b/>
+          <w:bCs/>
+          <w:color w:val="DCDCAA"/>
+          <w:sz w:val="24"/>
+          <w:szCs w:val="24"/>
+          <w:lang w:eastAsia="es-ES"/>
+        </w:rPr>
+        <w:t xml:space="preserve">), </w:t>
+      </w:r>
+      <w:proofErr w:type="spellStart"/>
+      <w:r>
+        <w:rPr>
+          <w:rFonts w:ascii="Consolas" w:hAnsi="Consolas"/>
+          <w:b/>
+          <w:bCs/>
+          <w:color w:val="DCDCAA"/>
+          <w:sz w:val="24"/>
+          <w:szCs w:val="24"/>
+          <w:lang w:eastAsia="es-ES"/>
+        </w:rPr>
+        <w:t>normasEspeciales</w:t>
       </w:r>
       <w:proofErr w:type="spellEnd"/>
       <w:r>
@@ -11094,33 +10798,33 @@
           <w:szCs w:val="24"/>
           <w:lang w:eastAsia="es-ES"/>
         </w:rPr>
-        <w:t>),tags (</w:t>
-      </w:r>
-      <w:proofErr w:type="spellStart"/>
-      <w:r>
-        <w:rPr>
-          <w:rFonts w:ascii="Consolas" w:hAnsi="Consolas"/>
-          <w:b/>
-          <w:bCs/>
-          <w:color w:val="DCDCAA"/>
-          <w:sz w:val="24"/>
-          <w:szCs w:val="24"/>
-          <w:lang w:eastAsia="es-ES"/>
-        </w:rPr>
-        <w:t>string</w:t>
-      </w:r>
-      <w:proofErr w:type="spellEnd"/>
-      <w:r>
-        <w:rPr>
-          <w:rFonts w:ascii="Consolas" w:hAnsi="Consolas"/>
-          <w:b/>
-          <w:bCs/>
-          <w:color w:val="DCDCAA"/>
-          <w:sz w:val="24"/>
-          <w:szCs w:val="24"/>
-          <w:lang w:eastAsia="es-ES"/>
-        </w:rPr>
-        <w:t>[]),cantidad (</w:t>
+        <w:t xml:space="preserve">[]), </w:t>
+      </w:r>
+      <w:proofErr w:type="spellStart"/>
+      <w:r>
+        <w:rPr>
+          <w:rFonts w:ascii="Consolas" w:hAnsi="Consolas"/>
+          <w:b/>
+          <w:bCs/>
+          <w:color w:val="DCDCAA"/>
+          <w:sz w:val="24"/>
+          <w:szCs w:val="24"/>
+          <w:lang w:eastAsia="es-ES"/>
+        </w:rPr>
+        <w:t>reroll</w:t>
+      </w:r>
+      <w:proofErr w:type="spellEnd"/>
+      <w:r>
+        <w:rPr>
+          <w:rFonts w:ascii="Consolas" w:hAnsi="Consolas"/>
+          <w:b/>
+          <w:bCs/>
+          <w:color w:val="DCDCAA"/>
+          <w:sz w:val="24"/>
+          <w:szCs w:val="24"/>
+          <w:lang w:eastAsia="es-ES"/>
+        </w:rPr>
+        <w:t xml:space="preserve"> (</w:t>
       </w:r>
       <w:proofErr w:type="spellStart"/>
       <w:r>
@@ -11146,346 +10850,33 @@
           <w:szCs w:val="24"/>
           <w:lang w:eastAsia="es-ES"/>
         </w:rPr>
-        <w:t>),coste (</w:t>
-      </w:r>
-      <w:proofErr w:type="spellStart"/>
-      <w:r>
-        <w:rPr>
-          <w:rFonts w:ascii="Consolas" w:hAnsi="Consolas"/>
-          <w:b/>
-          <w:bCs/>
-          <w:color w:val="DCDCAA"/>
-          <w:sz w:val="24"/>
-          <w:szCs w:val="24"/>
-          <w:lang w:eastAsia="es-ES"/>
-        </w:rPr>
-        <w:t>int</w:t>
-      </w:r>
-      <w:proofErr w:type="spellEnd"/>
-      <w:r>
-        <w:rPr>
-          <w:rFonts w:ascii="Consolas" w:hAnsi="Consolas"/>
-          <w:b/>
-          <w:bCs/>
-          <w:color w:val="DCDCAA"/>
-          <w:sz w:val="24"/>
-          <w:szCs w:val="24"/>
-          <w:lang w:eastAsia="es-ES"/>
-        </w:rPr>
-        <w:t>),MA (</w:t>
-      </w:r>
-      <w:proofErr w:type="spellStart"/>
-      <w:r>
-        <w:rPr>
-          <w:rFonts w:ascii="Consolas" w:hAnsi="Consolas"/>
-          <w:b/>
-          <w:bCs/>
-          <w:color w:val="DCDCAA"/>
-          <w:sz w:val="24"/>
-          <w:szCs w:val="24"/>
-          <w:lang w:eastAsia="es-ES"/>
-        </w:rPr>
-        <w:t>int</w:t>
-      </w:r>
-      <w:proofErr w:type="spellEnd"/>
-      <w:r>
-        <w:rPr>
-          <w:rFonts w:ascii="Consolas" w:hAnsi="Consolas"/>
-          <w:b/>
-          <w:bCs/>
-          <w:color w:val="DCDCAA"/>
-          <w:sz w:val="24"/>
-          <w:szCs w:val="24"/>
-          <w:lang w:eastAsia="es-ES"/>
-        </w:rPr>
-        <w:t>),FU (</w:t>
-      </w:r>
-      <w:proofErr w:type="spellStart"/>
-      <w:r>
-        <w:rPr>
-          <w:rFonts w:ascii="Consolas" w:hAnsi="Consolas"/>
-          <w:b/>
-          <w:bCs/>
-          <w:color w:val="DCDCAA"/>
-          <w:sz w:val="24"/>
-          <w:szCs w:val="24"/>
-          <w:lang w:eastAsia="es-ES"/>
-        </w:rPr>
-        <w:t>int</w:t>
-      </w:r>
-      <w:proofErr w:type="spellEnd"/>
-      <w:r>
-        <w:rPr>
-          <w:rFonts w:ascii="Consolas" w:hAnsi="Consolas"/>
-          <w:b/>
-          <w:bCs/>
-          <w:color w:val="DCDCAA"/>
-          <w:sz w:val="24"/>
-          <w:szCs w:val="24"/>
-          <w:lang w:eastAsia="es-ES"/>
-        </w:rPr>
-        <w:t>),AG (</w:t>
-      </w:r>
-      <w:proofErr w:type="spellStart"/>
-      <w:r>
-        <w:rPr>
-          <w:rFonts w:ascii="Consolas" w:hAnsi="Consolas"/>
-          <w:b/>
-          <w:bCs/>
-          <w:color w:val="DCDCAA"/>
-          <w:sz w:val="24"/>
-          <w:szCs w:val="24"/>
-          <w:lang w:eastAsia="es-ES"/>
-        </w:rPr>
-        <w:t>int</w:t>
-      </w:r>
-      <w:proofErr w:type="spellEnd"/>
-      <w:r>
-        <w:rPr>
-          <w:rFonts w:ascii="Consolas" w:hAnsi="Consolas"/>
-          <w:b/>
-          <w:bCs/>
-          <w:color w:val="DCDCAA"/>
-          <w:sz w:val="24"/>
-          <w:szCs w:val="24"/>
-          <w:lang w:eastAsia="es-ES"/>
-        </w:rPr>
-        <w:t>),</w:t>
-      </w:r>
-    </w:p>
-    <w:p>
-      <w:pPr>
-        <w:shd w:val="clear" w:color="auto" w:fill="1F1F1F"/>
-        <w:spacing w:after="0" w:line="285" w:lineRule="atLeast"/>
-        <w:rPr>
-          <w:rFonts w:ascii="Consolas" w:hAnsi="Consolas"/>
-          <w:b/>
-          <w:bCs/>
-          <w:color w:val="DCDCAA"/>
-          <w:sz w:val="24"/>
-          <w:szCs w:val="24"/>
-          <w:lang w:eastAsia="es-ES"/>
-        </w:rPr>
-      </w:pPr>
-      <w:r>
-        <w:rPr>
-          <w:rFonts w:ascii="Consolas" w:hAnsi="Consolas"/>
-          <w:b/>
-          <w:bCs/>
-          <w:color w:val="DCDCAA"/>
-          <w:sz w:val="24"/>
-          <w:szCs w:val="24"/>
-          <w:lang w:eastAsia="es-ES"/>
-        </w:rPr>
-        <w:t>// PA (</w:t>
-      </w:r>
-      <w:proofErr w:type="spellStart"/>
-      <w:r>
-        <w:rPr>
-          <w:rFonts w:ascii="Consolas" w:hAnsi="Consolas"/>
-          <w:b/>
-          <w:bCs/>
-          <w:color w:val="DCDCAA"/>
-          <w:sz w:val="24"/>
-          <w:szCs w:val="24"/>
-          <w:lang w:eastAsia="es-ES"/>
-        </w:rPr>
-        <w:t>int</w:t>
-      </w:r>
-      <w:proofErr w:type="spellEnd"/>
-      <w:r>
-        <w:rPr>
-          <w:rFonts w:ascii="Consolas" w:hAnsi="Consolas"/>
-          <w:b/>
-          <w:bCs/>
-          <w:color w:val="DCDCAA"/>
-          <w:sz w:val="24"/>
-          <w:szCs w:val="24"/>
-          <w:lang w:eastAsia="es-ES"/>
-        </w:rPr>
-        <w:t>),AR (</w:t>
-      </w:r>
-      <w:proofErr w:type="spellStart"/>
-      <w:r>
-        <w:rPr>
-          <w:rFonts w:ascii="Consolas" w:hAnsi="Consolas"/>
-          <w:b/>
-          <w:bCs/>
-          <w:color w:val="DCDCAA"/>
-          <w:sz w:val="24"/>
-          <w:szCs w:val="24"/>
-          <w:lang w:eastAsia="es-ES"/>
-        </w:rPr>
-        <w:t>int</w:t>
-      </w:r>
-      <w:proofErr w:type="spellEnd"/>
-      <w:r>
-        <w:rPr>
-          <w:rFonts w:ascii="Consolas" w:hAnsi="Consolas"/>
-          <w:b/>
-          <w:bCs/>
-          <w:color w:val="DCDCAA"/>
-          <w:sz w:val="24"/>
-          <w:szCs w:val="24"/>
-          <w:lang w:eastAsia="es-ES"/>
-        </w:rPr>
-        <w:t>),Habilidades (</w:t>
-      </w:r>
-      <w:proofErr w:type="spellStart"/>
-      <w:r>
-        <w:rPr>
-          <w:rFonts w:ascii="Consolas" w:hAnsi="Consolas"/>
-          <w:b/>
-          <w:bCs/>
-          <w:color w:val="DCDCAA"/>
-          <w:sz w:val="24"/>
-          <w:szCs w:val="24"/>
-          <w:lang w:eastAsia="es-ES"/>
-        </w:rPr>
-        <w:t>string</w:t>
-      </w:r>
-      <w:proofErr w:type="spellEnd"/>
-      <w:r>
-        <w:rPr>
-          <w:rFonts w:ascii="Consolas" w:hAnsi="Consolas"/>
-          <w:b/>
-          <w:bCs/>
-          <w:color w:val="DCDCAA"/>
-          <w:sz w:val="24"/>
-          <w:szCs w:val="24"/>
-          <w:lang w:eastAsia="es-ES"/>
-        </w:rPr>
-        <w:t>[]),</w:t>
-      </w:r>
-      <w:proofErr w:type="spellStart"/>
-      <w:r>
-        <w:rPr>
-          <w:rFonts w:ascii="Consolas" w:hAnsi="Consolas"/>
-          <w:b/>
-          <w:bCs/>
-          <w:color w:val="DCDCAA"/>
-          <w:sz w:val="24"/>
-          <w:szCs w:val="24"/>
-          <w:lang w:eastAsia="es-ES"/>
-        </w:rPr>
-        <w:t>Pri</w:t>
-      </w:r>
-      <w:proofErr w:type="spellEnd"/>
-      <w:r>
-        <w:rPr>
-          <w:rFonts w:ascii="Consolas" w:hAnsi="Consolas"/>
-          <w:b/>
-          <w:bCs/>
-          <w:color w:val="DCDCAA"/>
-          <w:sz w:val="24"/>
-          <w:szCs w:val="24"/>
-          <w:lang w:eastAsia="es-ES"/>
-        </w:rPr>
-        <w:t xml:space="preserve"> (</w:t>
-      </w:r>
-      <w:proofErr w:type="spellStart"/>
-      <w:r>
-        <w:rPr>
-          <w:rFonts w:ascii="Consolas" w:hAnsi="Consolas"/>
-          <w:b/>
-          <w:bCs/>
-          <w:color w:val="DCDCAA"/>
-          <w:sz w:val="24"/>
-          <w:szCs w:val="24"/>
-          <w:lang w:eastAsia="es-ES"/>
-        </w:rPr>
-        <w:t>string</w:t>
-      </w:r>
-      <w:proofErr w:type="spellEnd"/>
-      <w:r>
-        <w:rPr>
-          <w:rFonts w:ascii="Consolas" w:hAnsi="Consolas"/>
-          <w:b/>
-          <w:bCs/>
-          <w:color w:val="DCDCAA"/>
-          <w:sz w:val="24"/>
-          <w:szCs w:val="24"/>
-          <w:lang w:eastAsia="es-ES"/>
-        </w:rPr>
-        <w:t>[]),</w:t>
-      </w:r>
-      <w:proofErr w:type="spellStart"/>
-      <w:r>
-        <w:rPr>
-          <w:rFonts w:ascii="Consolas" w:hAnsi="Consolas"/>
-          <w:b/>
-          <w:bCs/>
-          <w:color w:val="DCDCAA"/>
-          <w:sz w:val="24"/>
-          <w:szCs w:val="24"/>
-          <w:lang w:eastAsia="es-ES"/>
-        </w:rPr>
-        <w:t>Sec</w:t>
-      </w:r>
-      <w:proofErr w:type="spellEnd"/>
-      <w:r>
-        <w:rPr>
-          <w:rFonts w:ascii="Consolas" w:hAnsi="Consolas"/>
-          <w:b/>
-          <w:bCs/>
-          <w:color w:val="DCDCAA"/>
-          <w:sz w:val="24"/>
-          <w:szCs w:val="24"/>
-          <w:lang w:eastAsia="es-ES"/>
-        </w:rPr>
-        <w:t xml:space="preserve"> (</w:t>
-      </w:r>
-      <w:proofErr w:type="spellStart"/>
-      <w:r>
-        <w:rPr>
-          <w:rFonts w:ascii="Consolas" w:hAnsi="Consolas"/>
-          <w:b/>
-          <w:bCs/>
-          <w:color w:val="DCDCAA"/>
-          <w:sz w:val="24"/>
-          <w:szCs w:val="24"/>
-          <w:lang w:eastAsia="es-ES"/>
-        </w:rPr>
-        <w:t>string</w:t>
-      </w:r>
-      <w:proofErr w:type="spellEnd"/>
-      <w:r>
-        <w:rPr>
-          <w:rFonts w:ascii="Consolas" w:hAnsi="Consolas"/>
-          <w:b/>
-          <w:bCs/>
-          <w:color w:val="DCDCAA"/>
-          <w:sz w:val="24"/>
-          <w:szCs w:val="24"/>
-          <w:lang w:eastAsia="es-ES"/>
-        </w:rPr>
-        <w:t>[]),Equipos (</w:t>
-      </w:r>
-      <w:proofErr w:type="spellStart"/>
-      <w:r>
-        <w:rPr>
-          <w:rFonts w:ascii="Consolas" w:hAnsi="Consolas"/>
-          <w:b/>
-          <w:bCs/>
-          <w:color w:val="DCDCAA"/>
-          <w:sz w:val="24"/>
-          <w:szCs w:val="24"/>
-          <w:lang w:eastAsia="es-ES"/>
-        </w:rPr>
-        <w:t>string</w:t>
-      </w:r>
-      <w:proofErr w:type="spellEnd"/>
-      <w:r>
-        <w:rPr>
-          <w:rFonts w:ascii="Consolas" w:hAnsi="Consolas"/>
-          <w:b/>
-          <w:bCs/>
-          <w:color w:val="DCDCAA"/>
-          <w:sz w:val="24"/>
-          <w:szCs w:val="24"/>
-          <w:lang w:eastAsia="es-ES"/>
-        </w:rPr>
-        <w:t>[]))</w:t>
+        <w:t>), apotecario (</w:t>
+      </w:r>
+      <w:proofErr w:type="spellStart"/>
+      <w:r>
+        <w:rPr>
+          <w:rFonts w:ascii="Consolas" w:hAnsi="Consolas"/>
+          <w:b/>
+          <w:bCs/>
+          <w:color w:val="DCDCAA"/>
+          <w:sz w:val="24"/>
+          <w:szCs w:val="24"/>
+          <w:lang w:eastAsia="es-ES"/>
+        </w:rPr>
+        <w:t>boolean</w:t>
+      </w:r>
+      <w:proofErr w:type="spellEnd"/>
+      <w:r>
+        <w:rPr>
+          <w:rFonts w:ascii="Consolas" w:hAnsi="Consolas"/>
+          <w:b/>
+          <w:bCs/>
+          <w:color w:val="DCDCAA"/>
+          <w:sz w:val="24"/>
+          <w:szCs w:val="24"/>
+          <w:lang w:eastAsia="es-ES"/>
+        </w:rPr>
+        <w:t>))</w:t>
       </w:r>
     </w:p>
     <w:p>
@@ -11553,97 +10944,41 @@
           <w:szCs w:val="24"/>
           <w:lang w:eastAsia="es-ES"/>
         </w:rPr>
-        <w:t>postJugador</w:t>
-      </w:r>
-      <w:proofErr w:type="spellEnd"/>
-      <w:r>
-        <w:rPr>
-          <w:rFonts w:ascii="Consolas" w:hAnsi="Consolas"/>
-          <w:color w:val="DCDCAA"/>
-          <w:sz w:val="24"/>
-          <w:szCs w:val="24"/>
-          <w:lang w:eastAsia="es-ES"/>
-        </w:rPr>
-        <w:t>(jugador) {</w:t>
-      </w:r>
-    </w:p>
-    <w:p>
-      <w:pPr>
-        <w:shd w:val="clear" w:color="auto" w:fill="1F1F1F"/>
-        <w:spacing w:after="0" w:line="285" w:lineRule="atLeast"/>
-        <w:rPr>
-          <w:rFonts w:ascii="Consolas" w:hAnsi="Consolas"/>
-          <w:color w:val="DCDCAA"/>
-          <w:sz w:val="24"/>
-          <w:szCs w:val="24"/>
-          <w:lang w:eastAsia="es-ES"/>
-        </w:rPr>
-      </w:pPr>
-      <w:r>
-        <w:rPr>
-          <w:rFonts w:ascii="Consolas" w:hAnsi="Consolas"/>
-          <w:color w:val="DCDCAA"/>
-          <w:sz w:val="24"/>
-          <w:szCs w:val="24"/>
-          <w:lang w:eastAsia="es-ES"/>
-        </w:rPr>
-        <w:t xml:space="preserve">    try {</w:t>
-      </w:r>
-    </w:p>
-    <w:p>
-      <w:pPr>
-        <w:shd w:val="clear" w:color="auto" w:fill="1F1F1F"/>
-        <w:spacing w:after="0" w:line="285" w:lineRule="atLeast"/>
-        <w:rPr>
-          <w:rFonts w:ascii="Consolas" w:hAnsi="Consolas"/>
-          <w:b/>
-          <w:bCs/>
-          <w:color w:val="DCDCAA"/>
-          <w:sz w:val="24"/>
-          <w:szCs w:val="24"/>
-          <w:lang w:eastAsia="es-ES"/>
-        </w:rPr>
-      </w:pPr>
-      <w:r>
-        <w:rPr>
-          <w:rFonts w:ascii="Consolas" w:hAnsi="Consolas"/>
-          <w:b/>
-          <w:bCs/>
-          <w:color w:val="DCDCAA"/>
-          <w:sz w:val="24"/>
-          <w:szCs w:val="24"/>
-          <w:lang w:eastAsia="es-ES"/>
-        </w:rPr>
-        <w:tab/>
-        <w:t xml:space="preserve">  //Se crea la petición con algunos parámetros</w:t>
-      </w:r>
-    </w:p>
-    <w:p>
-      <w:pPr>
-        <w:shd w:val="clear" w:color="auto" w:fill="1F1F1F"/>
-        <w:spacing w:after="0" w:line="285" w:lineRule="atLeast"/>
-        <w:rPr>
-          <w:rFonts w:ascii="Consolas" w:hAnsi="Consolas"/>
-          <w:b/>
-          <w:bCs/>
-          <w:color w:val="DCDCAA"/>
-          <w:sz w:val="24"/>
-          <w:szCs w:val="24"/>
-          <w:lang w:eastAsia="es-ES"/>
-        </w:rPr>
-      </w:pPr>
-      <w:r>
-        <w:rPr>
-          <w:rFonts w:ascii="Consolas" w:hAnsi="Consolas"/>
-          <w:b/>
-          <w:bCs/>
-          <w:color w:val="DCDCAA"/>
-          <w:sz w:val="24"/>
-          <w:szCs w:val="24"/>
-          <w:lang w:eastAsia="es-ES"/>
-        </w:rPr>
-        <w:tab/>
-        <w:t xml:space="preserve">  //Si no se pone nada por defecto es GET</w:t>
+        <w:t>getEquipo</w:t>
+      </w:r>
+      <w:proofErr w:type="spellEnd"/>
+      <w:r>
+        <w:rPr>
+          <w:rFonts w:ascii="Consolas" w:hAnsi="Consolas"/>
+          <w:color w:val="DCDCAA"/>
+          <w:sz w:val="24"/>
+          <w:szCs w:val="24"/>
+          <w:lang w:eastAsia="es-ES"/>
+        </w:rPr>
+        <w:t>(id) {</w:t>
+      </w:r>
+    </w:p>
+    <w:p>
+      <w:pPr>
+        <w:shd w:val="clear" w:color="auto" w:fill="1F1F1F"/>
+        <w:spacing w:after="0" w:line="285" w:lineRule="atLeast"/>
+        <w:rPr>
+          <w:rFonts w:ascii="Consolas" w:hAnsi="Consolas"/>
+          <w:color w:val="DCDCAA"/>
+          <w:sz w:val="24"/>
+          <w:szCs w:val="24"/>
+          <w:lang w:eastAsia="es-ES"/>
+        </w:rPr>
+      </w:pPr>
+      <w:r>
+        <w:rPr>
+          <w:rFonts w:ascii="Consolas" w:hAnsi="Consolas"/>
+          <w:color w:val="DCDCAA"/>
+          <w:sz w:val="24"/>
+          <w:szCs w:val="24"/>
+          <w:lang w:eastAsia="es-ES"/>
+        </w:rPr>
+        <w:t xml:space="preserve">    try{</w:t>
       </w:r>
     </w:p>
     <w:p>
@@ -11732,222 +11067,154 @@
           <w:szCs w:val="24"/>
           <w:lang w:eastAsia="es-ES"/>
         </w:rPr>
-        <w:t>("http://localhost:3000/jugadores", {</w:t>
-      </w:r>
-    </w:p>
-    <w:p>
-      <w:pPr>
-        <w:shd w:val="clear" w:color="auto" w:fill="1F1F1F"/>
-        <w:spacing w:after="0" w:line="285" w:lineRule="atLeast"/>
-        <w:rPr>
-          <w:rFonts w:ascii="Consolas" w:hAnsi="Consolas"/>
-          <w:color w:val="DCDCAA"/>
-          <w:sz w:val="24"/>
-          <w:szCs w:val="24"/>
-          <w:lang w:eastAsia="es-ES"/>
-        </w:rPr>
-      </w:pPr>
-      <w:r>
-        <w:rPr>
-          <w:rFonts w:ascii="Consolas" w:hAnsi="Consolas"/>
-          <w:color w:val="DCDCAA"/>
-          <w:sz w:val="24"/>
-          <w:szCs w:val="24"/>
-          <w:lang w:eastAsia="es-ES"/>
-        </w:rPr>
-        <w:t xml:space="preserve">            </w:t>
-      </w:r>
-      <w:proofErr w:type="spellStart"/>
-      <w:r>
-        <w:rPr>
-          <w:rFonts w:ascii="Consolas" w:hAnsi="Consolas"/>
-          <w:color w:val="DCDCAA"/>
-          <w:sz w:val="24"/>
-          <w:szCs w:val="24"/>
-          <w:lang w:eastAsia="es-ES"/>
-        </w:rPr>
-        <w:t>method</w:t>
-      </w:r>
-      <w:proofErr w:type="spellEnd"/>
-      <w:r>
-        <w:rPr>
-          <w:rFonts w:ascii="Consolas" w:hAnsi="Consolas"/>
-          <w:color w:val="DCDCAA"/>
-          <w:sz w:val="24"/>
-          <w:szCs w:val="24"/>
-          <w:lang w:eastAsia="es-ES"/>
-        </w:rPr>
-        <w:t>: "POST",</w:t>
-      </w:r>
-      <w:r>
-        <w:rPr>
-          <w:rFonts w:ascii="Consolas" w:hAnsi="Consolas"/>
-          <w:color w:val="DCDCAA"/>
-          <w:sz w:val="24"/>
-          <w:szCs w:val="24"/>
-          <w:lang w:eastAsia="es-ES"/>
-        </w:rPr>
-        <w:t xml:space="preserve"> //Poner el tipo de método POST</w:t>
-      </w:r>
-    </w:p>
-    <w:p>
-      <w:pPr>
-        <w:shd w:val="clear" w:color="auto" w:fill="1F1F1F"/>
-        <w:spacing w:after="0" w:line="285" w:lineRule="atLeast"/>
-        <w:rPr>
-          <w:rFonts w:ascii="Consolas" w:hAnsi="Consolas"/>
-          <w:color w:val="DCDCAA"/>
-          <w:sz w:val="24"/>
-          <w:szCs w:val="24"/>
-          <w:lang w:eastAsia="es-ES"/>
-        </w:rPr>
-      </w:pPr>
-      <w:r>
-        <w:rPr>
-          <w:rFonts w:ascii="Consolas" w:hAnsi="Consolas"/>
-          <w:color w:val="DCDCAA"/>
-          <w:sz w:val="24"/>
-          <w:szCs w:val="24"/>
-          <w:lang w:eastAsia="es-ES"/>
-        </w:rPr>
-        <w:t xml:space="preserve">            </w:t>
-      </w:r>
-      <w:proofErr w:type="spellStart"/>
-      <w:r>
-        <w:rPr>
-          <w:rFonts w:ascii="Consolas" w:hAnsi="Consolas"/>
-          <w:color w:val="DCDCAA"/>
-          <w:sz w:val="24"/>
-          <w:szCs w:val="24"/>
-          <w:lang w:eastAsia="es-ES"/>
-        </w:rPr>
-        <w:t>headers</w:t>
-      </w:r>
-      <w:proofErr w:type="spellEnd"/>
-      <w:r>
-        <w:rPr>
-          <w:rFonts w:ascii="Consolas" w:hAnsi="Consolas"/>
-          <w:color w:val="DCDCAA"/>
-          <w:sz w:val="24"/>
-          <w:szCs w:val="24"/>
-          <w:lang w:eastAsia="es-ES"/>
-        </w:rPr>
-        <w:t>: {</w:t>
-      </w:r>
-    </w:p>
-    <w:p>
-      <w:pPr>
-        <w:shd w:val="clear" w:color="auto" w:fill="1F1F1F"/>
-        <w:spacing w:after="0" w:line="285" w:lineRule="atLeast"/>
-        <w:rPr>
-          <w:rFonts w:ascii="Consolas" w:hAnsi="Consolas"/>
-          <w:b/>
-          <w:bCs/>
-          <w:color w:val="DCDCAA"/>
-          <w:sz w:val="24"/>
-          <w:szCs w:val="24"/>
-          <w:lang w:eastAsia="es-ES"/>
-        </w:rPr>
-      </w:pPr>
-      <w:r>
-        <w:rPr>
-          <w:rFonts w:ascii="Consolas" w:hAnsi="Consolas"/>
-          <w:color w:val="DCDCAA"/>
-          <w:sz w:val="24"/>
-          <w:szCs w:val="24"/>
-          <w:lang w:eastAsia="es-ES"/>
-        </w:rPr>
-        <w:tab/>
-      </w:r>
-      <w:r>
-        <w:rPr>
-          <w:rFonts w:ascii="Consolas" w:hAnsi="Consolas"/>
-          <w:color w:val="DCDCAA"/>
-          <w:sz w:val="24"/>
-          <w:szCs w:val="24"/>
-          <w:lang w:eastAsia="es-ES"/>
-        </w:rPr>
-        <w:tab/>
-      </w:r>
-      <w:r>
-        <w:rPr>
-          <w:rFonts w:ascii="Consolas" w:hAnsi="Consolas"/>
-          <w:b/>
-          <w:bCs/>
-          <w:color w:val="DCDCAA"/>
-          <w:sz w:val="24"/>
-          <w:szCs w:val="24"/>
-          <w:lang w:eastAsia="es-ES"/>
-        </w:rPr>
-        <w:t>//El contenido que se va a subir va a ser tipo json</w:t>
-      </w:r>
-    </w:p>
-    <w:p>
-      <w:pPr>
-        <w:shd w:val="clear" w:color="auto" w:fill="1F1F1F"/>
-        <w:spacing w:after="0" w:line="285" w:lineRule="atLeast"/>
-        <w:rPr>
-          <w:rFonts w:ascii="Consolas" w:hAnsi="Consolas"/>
-          <w:color w:val="DCDCAA"/>
-          <w:sz w:val="24"/>
-          <w:szCs w:val="24"/>
-          <w:lang w:eastAsia="es-ES"/>
-        </w:rPr>
-      </w:pPr>
-      <w:r>
-        <w:rPr>
-          <w:rFonts w:ascii="Consolas" w:hAnsi="Consolas"/>
-          <w:color w:val="DCDCAA"/>
-          <w:sz w:val="24"/>
-          <w:szCs w:val="24"/>
-          <w:lang w:eastAsia="es-ES"/>
-        </w:rPr>
-        <w:t xml:space="preserve">                "Content-</w:t>
-      </w:r>
-      <w:proofErr w:type="spellStart"/>
-      <w:r>
-        <w:rPr>
-          <w:rFonts w:ascii="Consolas" w:hAnsi="Consolas"/>
-          <w:color w:val="DCDCAA"/>
-          <w:sz w:val="24"/>
-          <w:szCs w:val="24"/>
-          <w:lang w:eastAsia="es-ES"/>
-        </w:rPr>
-        <w:t>Type</w:t>
-      </w:r>
-      <w:proofErr w:type="spellEnd"/>
-      <w:r>
-        <w:rPr>
-          <w:rFonts w:ascii="Consolas" w:hAnsi="Consolas"/>
-          <w:color w:val="DCDCAA"/>
-          <w:sz w:val="24"/>
-          <w:szCs w:val="24"/>
-          <w:lang w:eastAsia="es-ES"/>
-        </w:rPr>
-        <w:t>": "</w:t>
-      </w:r>
-      <w:proofErr w:type="spellStart"/>
-      <w:r>
-        <w:rPr>
-          <w:rFonts w:ascii="Consolas" w:hAnsi="Consolas"/>
-          <w:color w:val="DCDCAA"/>
-          <w:sz w:val="24"/>
-          <w:szCs w:val="24"/>
-          <w:lang w:eastAsia="es-ES"/>
-        </w:rPr>
-        <w:t>application</w:t>
-      </w:r>
-      <w:proofErr w:type="spellEnd"/>
-      <w:r>
-        <w:rPr>
-          <w:rFonts w:ascii="Consolas" w:hAnsi="Consolas"/>
-          <w:color w:val="DCDCAA"/>
-          <w:sz w:val="24"/>
-          <w:szCs w:val="24"/>
-          <w:lang w:eastAsia="es-ES"/>
-        </w:rPr>
-        <w:t>/json"</w:t>
-      </w:r>
+        <w:t>("http://localhost:3000/equipos/"+id);</w:t>
+      </w:r>
+    </w:p>
+    <w:p>
+      <w:pPr>
+        <w:shd w:val="clear" w:color="auto" w:fill="1F1F1F"/>
+        <w:spacing w:after="0" w:line="285" w:lineRule="atLeast"/>
+        <w:rPr>
+          <w:rFonts w:ascii="Consolas" w:hAnsi="Consolas"/>
+          <w:color w:val="DCDCAA"/>
+          <w:sz w:val="24"/>
+          <w:szCs w:val="24"/>
+          <w:lang w:eastAsia="es-ES"/>
+        </w:rPr>
+      </w:pPr>
+      <w:r>
+        <w:rPr>
+          <w:rFonts w:ascii="Consolas" w:hAnsi="Consolas"/>
+          <w:color w:val="DCDCAA"/>
+          <w:sz w:val="24"/>
+          <w:szCs w:val="24"/>
+          <w:lang w:eastAsia="es-ES"/>
+        </w:rPr>
+        <w:t xml:space="preserve">        </w:t>
+      </w:r>
+      <w:proofErr w:type="spellStart"/>
+      <w:r>
+        <w:rPr>
+          <w:rFonts w:ascii="Consolas" w:hAnsi="Consolas"/>
+          <w:color w:val="DCDCAA"/>
+          <w:sz w:val="24"/>
+          <w:szCs w:val="24"/>
+          <w:lang w:eastAsia="es-ES"/>
+        </w:rPr>
+        <w:t>if</w:t>
+      </w:r>
+      <w:proofErr w:type="spellEnd"/>
+      <w:r>
+        <w:rPr>
+          <w:rFonts w:ascii="Consolas" w:hAnsi="Consolas"/>
+          <w:color w:val="DCDCAA"/>
+          <w:sz w:val="24"/>
+          <w:szCs w:val="24"/>
+          <w:lang w:eastAsia="es-ES"/>
+        </w:rPr>
+        <w:t>(!</w:t>
+      </w:r>
+      <w:proofErr w:type="spellStart"/>
+      <w:r>
+        <w:rPr>
+          <w:rFonts w:ascii="Consolas" w:hAnsi="Consolas"/>
+          <w:color w:val="DCDCAA"/>
+          <w:sz w:val="24"/>
+          <w:szCs w:val="24"/>
+          <w:lang w:eastAsia="es-ES"/>
+        </w:rPr>
+        <w:t>response.ok</w:t>
+      </w:r>
+      <w:proofErr w:type="spellEnd"/>
+      <w:r>
+        <w:rPr>
+          <w:rFonts w:ascii="Consolas" w:hAnsi="Consolas"/>
+          <w:color w:val="DCDCAA"/>
+          <w:sz w:val="24"/>
+          <w:szCs w:val="24"/>
+          <w:lang w:eastAsia="es-ES"/>
+        </w:rPr>
+        <w:t xml:space="preserve">) </w:t>
+      </w:r>
+      <w:proofErr w:type="spellStart"/>
+      <w:r>
+        <w:rPr>
+          <w:rFonts w:ascii="Consolas" w:hAnsi="Consolas"/>
+          <w:color w:val="DCDCAA"/>
+          <w:sz w:val="24"/>
+          <w:szCs w:val="24"/>
+          <w:lang w:eastAsia="es-ES"/>
+        </w:rPr>
+        <w:t>throw</w:t>
+      </w:r>
+      <w:proofErr w:type="spellEnd"/>
+      <w:r>
+        <w:rPr>
+          <w:rFonts w:ascii="Consolas" w:hAnsi="Consolas"/>
+          <w:color w:val="DCDCAA"/>
+          <w:sz w:val="24"/>
+          <w:szCs w:val="24"/>
+          <w:lang w:eastAsia="es-ES"/>
+        </w:rPr>
+        <w:t xml:space="preserve"> new Error ("GET erróneo");</w:t>
+      </w:r>
+    </w:p>
+    <w:p>
+      <w:pPr>
+        <w:shd w:val="clear" w:color="auto" w:fill="1F1F1F"/>
+        <w:spacing w:after="0" w:line="285" w:lineRule="atLeast"/>
+        <w:rPr>
+          <w:rFonts w:ascii="Consolas" w:hAnsi="Consolas"/>
+          <w:color w:val="DCDCAA"/>
+          <w:sz w:val="24"/>
+          <w:szCs w:val="24"/>
+          <w:lang w:eastAsia="es-ES"/>
+        </w:rPr>
+      </w:pPr>
+      <w:r>
+        <w:rPr>
+          <w:rFonts w:ascii="Consolas" w:hAnsi="Consolas"/>
+          <w:color w:val="DCDCAA"/>
+          <w:sz w:val="24"/>
+          <w:szCs w:val="24"/>
+          <w:lang w:eastAsia="es-ES"/>
+        </w:rPr>
+        <w:t xml:space="preserve">        </w:t>
+      </w:r>
+      <w:proofErr w:type="spellStart"/>
+      <w:r>
+        <w:rPr>
+          <w:rFonts w:ascii="Consolas" w:hAnsi="Consolas"/>
+          <w:color w:val="DCDCAA"/>
+          <w:sz w:val="24"/>
+          <w:szCs w:val="24"/>
+          <w:lang w:eastAsia="es-ES"/>
+        </w:rPr>
+        <w:t>const</w:t>
+      </w:r>
+      <w:proofErr w:type="spellEnd"/>
+      <w:r>
+        <w:rPr>
+          <w:rFonts w:ascii="Consolas" w:hAnsi="Consolas"/>
+          <w:color w:val="DCDCAA"/>
+          <w:sz w:val="24"/>
+          <w:szCs w:val="24"/>
+          <w:lang w:eastAsia="es-ES"/>
+        </w:rPr>
+        <w:t xml:space="preserve"> equipos = </w:t>
+      </w:r>
+      <w:proofErr w:type="spellStart"/>
+      <w:r>
+        <w:rPr>
+          <w:rFonts w:ascii="Consolas" w:hAnsi="Consolas"/>
+          <w:color w:val="DCDCAA"/>
+          <w:sz w:val="24"/>
+          <w:szCs w:val="24"/>
+          <w:lang w:eastAsia="es-ES"/>
+        </w:rPr>
+        <w:t>await</w:t>
+      </w:r>
+      <w:proofErr w:type="spellEnd"/>
       <w:r>
         <w:rPr>
           <w:rFonts w:ascii="Consolas" w:hAnsi="Consolas"/>
@@ -11958,135 +11225,27 @@
         </w:rPr>
         <w:t xml:space="preserve"> </w:t>
       </w:r>
-    </w:p>
-    <w:p>
-      <w:pPr>
-        <w:shd w:val="clear" w:color="auto" w:fill="1F1F1F"/>
-        <w:spacing w:after="0" w:line="285" w:lineRule="atLeast"/>
-        <w:rPr>
-          <w:rFonts w:ascii="Consolas" w:hAnsi="Consolas"/>
-          <w:color w:val="DCDCAA"/>
-          <w:sz w:val="24"/>
-          <w:szCs w:val="24"/>
-          <w:lang w:eastAsia="es-ES"/>
-        </w:rPr>
-      </w:pPr>
-      <w:r>
-        <w:rPr>
-          <w:rFonts w:ascii="Consolas" w:hAnsi="Consolas"/>
-          <w:color w:val="DCDCAA"/>
-          <w:sz w:val="24"/>
-          <w:szCs w:val="24"/>
-          <w:lang w:eastAsia="es-ES"/>
-        </w:rPr>
-        <w:t xml:space="preserve">            },</w:t>
-      </w:r>
-    </w:p>
-    <w:p>
-      <w:pPr>
-        <w:shd w:val="clear" w:color="auto" w:fill="1F1F1F"/>
-        <w:spacing w:after="0" w:line="285" w:lineRule="atLeast"/>
-        <w:rPr>
-          <w:rFonts w:ascii="Consolas" w:hAnsi="Consolas"/>
-          <w:b/>
-          <w:bCs/>
-          <w:color w:val="DCDCAA"/>
-          <w:sz w:val="24"/>
-          <w:szCs w:val="24"/>
-          <w:lang w:eastAsia="es-ES"/>
-        </w:rPr>
-      </w:pPr>
-      <w:r>
-        <w:rPr>
-          <w:rFonts w:ascii="Consolas" w:hAnsi="Consolas"/>
-          <w:b/>
-          <w:bCs/>
-          <w:color w:val="DCDCAA"/>
-          <w:sz w:val="24"/>
-          <w:szCs w:val="24"/>
-          <w:lang w:eastAsia="es-ES"/>
-        </w:rPr>
-        <w:t xml:space="preserve">           </w:t>
-      </w:r>
-      <w:r>
-        <w:rPr>
-          <w:rFonts w:ascii="Consolas" w:hAnsi="Consolas"/>
-          <w:b/>
-          <w:bCs/>
-          <w:color w:val="DCDCAA"/>
-          <w:sz w:val="24"/>
-          <w:szCs w:val="24"/>
-          <w:lang w:eastAsia="es-ES"/>
-        </w:rPr>
-        <w:t>//Todo lo que este en body se envía al servidor</w:t>
-      </w:r>
-    </w:p>
-    <w:p>
-      <w:pPr>
-        <w:shd w:val="clear" w:color="auto" w:fill="1F1F1F"/>
-        <w:spacing w:after="0" w:line="285" w:lineRule="atLeast"/>
-        <w:rPr>
-          <w:rFonts w:ascii="Consolas" w:hAnsi="Consolas"/>
-          <w:color w:val="DCDCAA"/>
-          <w:sz w:val="24"/>
-          <w:szCs w:val="24"/>
-          <w:lang w:eastAsia="es-ES"/>
-        </w:rPr>
-      </w:pPr>
-      <w:r>
-        <w:rPr>
-          <w:rFonts w:ascii="Consolas" w:hAnsi="Consolas"/>
-          <w:color w:val="DCDCAA"/>
-          <w:sz w:val="24"/>
-          <w:szCs w:val="24"/>
-          <w:lang w:eastAsia="es-ES"/>
-        </w:rPr>
-        <w:t xml:space="preserve">            body: </w:t>
-      </w:r>
-      <w:proofErr w:type="spellStart"/>
-      <w:r>
-        <w:rPr>
-          <w:rFonts w:ascii="Consolas" w:hAnsi="Consolas"/>
-          <w:color w:val="DCDCAA"/>
-          <w:sz w:val="24"/>
-          <w:szCs w:val="24"/>
-          <w:lang w:eastAsia="es-ES"/>
-        </w:rPr>
-        <w:t>JSON.stringify</w:t>
-      </w:r>
-      <w:proofErr w:type="spellEnd"/>
-      <w:r>
-        <w:rPr>
-          <w:rFonts w:ascii="Consolas" w:hAnsi="Consolas"/>
-          <w:color w:val="DCDCAA"/>
-          <w:sz w:val="24"/>
-          <w:szCs w:val="24"/>
-          <w:lang w:eastAsia="es-ES"/>
-        </w:rPr>
-        <w:t>(jugador)</w:t>
-      </w:r>
-    </w:p>
-    <w:p>
-      <w:pPr>
-        <w:shd w:val="clear" w:color="auto" w:fill="1F1F1F"/>
-        <w:spacing w:after="0" w:line="285" w:lineRule="atLeast"/>
-        <w:rPr>
-          <w:rFonts w:ascii="Consolas" w:hAnsi="Consolas"/>
-          <w:color w:val="DCDCAA"/>
-          <w:sz w:val="24"/>
-          <w:szCs w:val="24"/>
-          <w:lang w:eastAsia="es-ES"/>
-        </w:rPr>
-      </w:pPr>
-      <w:r>
-        <w:rPr>
-          <w:rFonts w:ascii="Consolas" w:hAnsi="Consolas"/>
-          <w:color w:val="DCDCAA"/>
-          <w:sz w:val="24"/>
-          <w:szCs w:val="24"/>
-          <w:lang w:eastAsia="es-ES"/>
-        </w:rPr>
-        <w:t xml:space="preserve">        });</w:t>
+      <w:proofErr w:type="spellStart"/>
+      <w:r>
+        <w:rPr>
+          <w:rFonts w:ascii="Consolas" w:hAnsi="Consolas"/>
+          <w:color w:val="DCDCAA"/>
+          <w:sz w:val="24"/>
+          <w:szCs w:val="24"/>
+          <w:lang w:eastAsia="es-ES"/>
+        </w:rPr>
+        <w:t>response.json</w:t>
+      </w:r>
+      <w:proofErr w:type="spellEnd"/>
+      <w:r>
+        <w:rPr>
+          <w:rFonts w:ascii="Consolas" w:hAnsi="Consolas"/>
+          <w:color w:val="DCDCAA"/>
+          <w:sz w:val="24"/>
+          <w:szCs w:val="24"/>
+          <w:lang w:eastAsia="es-ES"/>
+        </w:rPr>
+        <w:t>();</w:t>
       </w:r>
     </w:p>
     <w:p>
@@ -12120,154 +11279,64 @@
           <w:szCs w:val="24"/>
           <w:lang w:eastAsia="es-ES"/>
         </w:rPr>
-        <w:t>if</w:t>
-      </w:r>
-      <w:proofErr w:type="spellEnd"/>
-      <w:r>
-        <w:rPr>
-          <w:rFonts w:ascii="Consolas" w:hAnsi="Consolas"/>
-          <w:color w:val="DCDCAA"/>
-          <w:sz w:val="24"/>
-          <w:szCs w:val="24"/>
-          <w:lang w:eastAsia="es-ES"/>
-        </w:rPr>
-        <w:t xml:space="preserve"> (!</w:t>
-      </w:r>
-      <w:proofErr w:type="spellStart"/>
-      <w:r>
-        <w:rPr>
-          <w:rFonts w:ascii="Consolas" w:hAnsi="Consolas"/>
-          <w:color w:val="DCDCAA"/>
-          <w:sz w:val="24"/>
-          <w:szCs w:val="24"/>
-          <w:lang w:eastAsia="es-ES"/>
-        </w:rPr>
-        <w:t>response.ok</w:t>
-      </w:r>
-      <w:proofErr w:type="spellEnd"/>
-      <w:r>
-        <w:rPr>
-          <w:rFonts w:ascii="Consolas" w:hAnsi="Consolas"/>
-          <w:color w:val="DCDCAA"/>
-          <w:sz w:val="24"/>
-          <w:szCs w:val="24"/>
-          <w:lang w:eastAsia="es-ES"/>
-        </w:rPr>
-        <w:t>) {</w:t>
-      </w:r>
-    </w:p>
-    <w:p>
-      <w:pPr>
-        <w:shd w:val="clear" w:color="auto" w:fill="1F1F1F"/>
-        <w:spacing w:after="0" w:line="285" w:lineRule="atLeast"/>
-        <w:rPr>
-          <w:rFonts w:ascii="Consolas" w:hAnsi="Consolas"/>
-          <w:color w:val="DCDCAA"/>
-          <w:sz w:val="24"/>
-          <w:szCs w:val="24"/>
-          <w:lang w:eastAsia="es-ES"/>
-        </w:rPr>
-      </w:pPr>
-      <w:r>
-        <w:rPr>
-          <w:rFonts w:ascii="Consolas" w:hAnsi="Consolas"/>
-          <w:color w:val="DCDCAA"/>
-          <w:sz w:val="24"/>
-          <w:szCs w:val="24"/>
-          <w:lang w:eastAsia="es-ES"/>
-        </w:rPr>
-        <w:t xml:space="preserve">            </w:t>
-      </w:r>
-      <w:proofErr w:type="spellStart"/>
-      <w:r>
-        <w:rPr>
-          <w:rFonts w:ascii="Consolas" w:hAnsi="Consolas"/>
-          <w:color w:val="DCDCAA"/>
-          <w:sz w:val="24"/>
-          <w:szCs w:val="24"/>
-          <w:lang w:eastAsia="es-ES"/>
-        </w:rPr>
-        <w:t>throw</w:t>
-      </w:r>
-      <w:proofErr w:type="spellEnd"/>
-      <w:r>
-        <w:rPr>
-          <w:rFonts w:ascii="Consolas" w:hAnsi="Consolas"/>
-          <w:color w:val="DCDCAA"/>
-          <w:sz w:val="24"/>
-          <w:szCs w:val="24"/>
-          <w:lang w:eastAsia="es-ES"/>
-        </w:rPr>
-        <w:t xml:space="preserve"> new Error("Error al guardar el jugador");</w:t>
-      </w:r>
-    </w:p>
-    <w:p>
-      <w:pPr>
-        <w:shd w:val="clear" w:color="auto" w:fill="1F1F1F"/>
-        <w:spacing w:after="0" w:line="285" w:lineRule="atLeast"/>
-        <w:rPr>
-          <w:rFonts w:ascii="Consolas" w:hAnsi="Consolas"/>
-          <w:color w:val="DCDCAA"/>
-          <w:sz w:val="24"/>
-          <w:szCs w:val="24"/>
-          <w:lang w:eastAsia="es-ES"/>
-        </w:rPr>
-      </w:pPr>
-      <w:r>
-        <w:rPr>
-          <w:rFonts w:ascii="Consolas" w:hAnsi="Consolas"/>
-          <w:color w:val="DCDCAA"/>
-          <w:sz w:val="24"/>
-          <w:szCs w:val="24"/>
-          <w:lang w:eastAsia="es-ES"/>
-        </w:rPr>
-        <w:t xml:space="preserve">        }</w:t>
-      </w:r>
-    </w:p>
-    <w:p>
-      <w:pPr>
-        <w:shd w:val="clear" w:color="auto" w:fill="1F1F1F"/>
-        <w:spacing w:after="0" w:line="285" w:lineRule="atLeast"/>
-        <w:rPr>
-          <w:rFonts w:ascii="Consolas" w:hAnsi="Consolas"/>
-          <w:color w:val="DCDCAA"/>
-          <w:sz w:val="24"/>
-          <w:szCs w:val="24"/>
-          <w:lang w:eastAsia="es-ES"/>
-        </w:rPr>
-      </w:pPr>
-      <w:r>
-        <w:rPr>
-          <w:rFonts w:ascii="Consolas" w:hAnsi="Consolas"/>
-          <w:color w:val="DCDCAA"/>
-          <w:sz w:val="24"/>
-          <w:szCs w:val="24"/>
-          <w:lang w:eastAsia="es-ES"/>
-        </w:rPr>
-        <w:t xml:space="preserve">    } catch (error) {</w:t>
-      </w:r>
-    </w:p>
-    <w:p>
-      <w:pPr>
-        <w:shd w:val="clear" w:color="auto" w:fill="1F1F1F"/>
-        <w:spacing w:after="0" w:line="285" w:lineRule="atLeast"/>
-        <w:rPr>
-          <w:rFonts w:ascii="Consolas" w:hAnsi="Consolas"/>
-          <w:color w:val="DCDCAA"/>
-          <w:sz w:val="24"/>
-          <w:szCs w:val="24"/>
-          <w:lang w:eastAsia="es-ES"/>
-        </w:rPr>
-      </w:pPr>
-      <w:r>
-        <w:rPr>
-          <w:rFonts w:ascii="Consolas" w:hAnsi="Consolas"/>
-          <w:color w:val="DCDCAA"/>
-          <w:sz w:val="24"/>
-          <w:szCs w:val="24"/>
-          <w:lang w:eastAsia="es-ES"/>
-        </w:rPr>
-        <w:t xml:space="preserve">        console.log("Error:", error);</w:t>
+        <w:t>return</w:t>
+      </w:r>
+      <w:proofErr w:type="spellEnd"/>
+      <w:r>
+        <w:rPr>
+          <w:rFonts w:ascii="Consolas" w:hAnsi="Consolas"/>
+          <w:color w:val="DCDCAA"/>
+          <w:sz w:val="24"/>
+          <w:szCs w:val="24"/>
+          <w:lang w:eastAsia="es-ES"/>
+        </w:rPr>
+        <w:t xml:space="preserve"> equipos</w:t>
+      </w:r>
+    </w:p>
+    <w:p>
+      <w:pPr>
+        <w:shd w:val="clear" w:color="auto" w:fill="1F1F1F"/>
+        <w:spacing w:after="0" w:line="285" w:lineRule="atLeast"/>
+        <w:rPr>
+          <w:rFonts w:ascii="Consolas" w:hAnsi="Consolas"/>
+          <w:color w:val="DCDCAA"/>
+          <w:sz w:val="24"/>
+          <w:szCs w:val="24"/>
+          <w:lang w:eastAsia="es-ES"/>
+        </w:rPr>
+      </w:pPr>
+      <w:r>
+        <w:rPr>
+          <w:rFonts w:ascii="Consolas" w:hAnsi="Consolas"/>
+          <w:color w:val="DCDCAA"/>
+          <w:sz w:val="24"/>
+          <w:szCs w:val="24"/>
+          <w:lang w:eastAsia="es-ES"/>
+        </w:rPr>
+        <w:t xml:space="preserve">    }catch(error){</w:t>
+      </w:r>
+    </w:p>
+    <w:p>
+      <w:pPr>
+        <w:shd w:val="clear" w:color="auto" w:fill="1F1F1F"/>
+        <w:spacing w:after="0" w:line="285" w:lineRule="atLeast"/>
+        <w:rPr>
+          <w:rFonts w:ascii="Consolas" w:hAnsi="Consolas"/>
+          <w:color w:val="DCDCAA"/>
+          <w:sz w:val="24"/>
+          <w:szCs w:val="24"/>
+          <w:lang w:eastAsia="es-ES"/>
+        </w:rPr>
+      </w:pPr>
+      <w:r>
+        <w:rPr>
+          <w:rFonts w:ascii="Consolas" w:hAnsi="Consolas"/>
+          <w:color w:val="DCDCAA"/>
+          <w:sz w:val="24"/>
+          <w:szCs w:val="24"/>
+          <w:lang w:eastAsia="es-ES"/>
+        </w:rPr>
+        <w:t xml:space="preserve">        console.log(error);</w:t>
       </w:r>
     </w:p>
     <w:p>
@@ -12328,91 +11397,65 @@
           <w:sz w:val="28"/>
           <w:szCs w:val="28"/>
         </w:rPr>
-        <w:br w:type="page"/>
-      </w:r>
-    </w:p>
-    <w:p>
-      <w:pPr>
-        <w:rPr>
-          <w:sz w:val="28"/>
-          <w:szCs w:val="28"/>
-        </w:rPr>
-      </w:pPr>
-      <w:r>
-        <w:rPr>
-          <w:sz w:val="28"/>
-          <w:szCs w:val="28"/>
-        </w:rPr>
-        <w:lastRenderedPageBreak/>
-        <w:t xml:space="preserve">Si todo ha ido </w:t>
-      </w:r>
-      <w:r>
-        <w:rPr>
-          <w:b/>
-          <w:bCs/>
-          <w:sz w:val="28"/>
-          <w:szCs w:val="28"/>
-        </w:rPr>
-        <w:t>bien</w:t>
-      </w:r>
-      <w:r>
-        <w:rPr>
-          <w:sz w:val="28"/>
-          <w:szCs w:val="28"/>
-        </w:rPr>
-        <w:t xml:space="preserve"> el servidor </w:t>
-      </w:r>
-      <w:r>
-        <w:rPr>
-          <w:b/>
-          <w:bCs/>
-          <w:sz w:val="28"/>
-          <w:szCs w:val="28"/>
-        </w:rPr>
-        <w:t xml:space="preserve">guarda el nuevo </w:t>
-      </w:r>
-      <w:r>
-        <w:rPr>
-          <w:b/>
-          <w:bCs/>
-          <w:sz w:val="28"/>
-          <w:szCs w:val="28"/>
-        </w:rPr>
-        <w:t>jugador</w:t>
-      </w:r>
-      <w:r>
-        <w:rPr>
-          <w:sz w:val="28"/>
-          <w:szCs w:val="28"/>
-        </w:rPr>
-        <w:t xml:space="preserve"> y responde con el </w:t>
-      </w:r>
-      <w:r>
-        <w:rPr>
-          <w:b/>
-          <w:bCs/>
-          <w:sz w:val="28"/>
-          <w:szCs w:val="28"/>
-        </w:rPr>
-        <w:t>objeto creado.</w:t>
-      </w:r>
-    </w:p>
-    <w:p>
-      <w:pPr>
-        <w:shd w:val="clear" w:color="auto" w:fill="1F1F1F"/>
-        <w:spacing w:after="0" w:line="285" w:lineRule="atLeast"/>
-        <w:rPr>
-          <w:rFonts w:ascii="Consolas" w:hAnsi="Consolas"/>
-          <w:color w:val="DCDCAA"/>
-          <w:sz w:val="24"/>
-          <w:szCs w:val="24"/>
-          <w:lang w:eastAsia="es-ES"/>
-        </w:rPr>
-      </w:pPr>
-      <w:r>
-        <w:rPr>
-          <w:rFonts w:ascii="Consolas" w:hAnsi="Consolas"/>
-          <w:color w:val="DCDCAA"/>
+        <w:t xml:space="preserve">Devolvería los siguientes datos en </w:t>
+      </w:r>
+      <w:r>
+        <w:rPr>
+          <w:b/>
+          <w:bCs/>
+          <w:sz w:val="28"/>
+          <w:szCs w:val="28"/>
+        </w:rPr>
+        <w:t>JSON</w:t>
+      </w:r>
+      <w:r>
+        <w:rPr>
+          <w:sz w:val="28"/>
+          <w:szCs w:val="28"/>
+        </w:rPr>
+        <w:t>.</w:t>
+      </w:r>
+    </w:p>
+    <w:p>
+      <w:pPr>
+        <w:shd w:val="clear" w:color="auto" w:fill="1F1F1F"/>
+        <w:spacing w:after="0" w:line="285" w:lineRule="atLeast"/>
+        <w:rPr>
+          <w:rFonts w:ascii="Consolas" w:eastAsia="Times New Roman" w:hAnsi="Consolas" w:cs="Times New Roman"/>
+          <w:color w:val="CCCCCC"/>
+          <w:sz w:val="24"/>
+          <w:szCs w:val="24"/>
+          <w:lang w:eastAsia="es-ES"/>
+        </w:rPr>
+      </w:pPr>
+      <w:r>
+        <w:rPr>
+          <w:rFonts w:ascii="Consolas" w:eastAsia="Times New Roman" w:hAnsi="Consolas" w:cs="Times New Roman"/>
+          <w:color w:val="CCCCCC"/>
+          <w:sz w:val="24"/>
+          <w:szCs w:val="24"/>
+          <w:lang w:eastAsia="es-ES"/>
+        </w:rPr>
+        <w:t>[</w:t>
+      </w:r>
+    </w:p>
+    <w:p>
+      <w:pPr>
+        <w:shd w:val="clear" w:color="auto" w:fill="1F1F1F"/>
+        <w:spacing w:after="0" w:line="285" w:lineRule="atLeast"/>
+        <w:ind w:firstLine="708"/>
+        <w:rPr>
+          <w:rFonts w:ascii="Consolas" w:eastAsia="Times New Roman" w:hAnsi="Consolas" w:cs="Times New Roman"/>
+          <w:color w:val="CCCCCC"/>
+          <w:sz w:val="24"/>
+          <w:szCs w:val="24"/>
+          <w:lang w:eastAsia="es-ES"/>
+        </w:rPr>
+      </w:pPr>
+      <w:r>
+        <w:rPr>
+          <w:rFonts w:ascii="Consolas" w:eastAsia="Times New Roman" w:hAnsi="Consolas" w:cs="Times New Roman"/>
+          <w:color w:val="CCCCCC"/>
           <w:sz w:val="24"/>
           <w:szCs w:val="24"/>
           <w:lang w:eastAsia="es-ES"/>
@@ -12424,772 +11467,290 @@
       <w:pPr>
         <w:shd w:val="clear" w:color="auto" w:fill="1F1F1F"/>
         <w:spacing w:after="0" w:line="285" w:lineRule="atLeast"/>
-        <w:ind w:firstLine="708"/>
-        <w:rPr>
-          <w:rFonts w:ascii="Consolas" w:hAnsi="Consolas"/>
-          <w:color w:val="DCDCAA"/>
-          <w:sz w:val="24"/>
-          <w:szCs w:val="24"/>
-          <w:lang w:eastAsia="es-ES"/>
-        </w:rPr>
-      </w:pPr>
-      <w:r>
-        <w:rPr>
-          <w:rFonts w:ascii="Consolas" w:hAnsi="Consolas"/>
-          <w:color w:val="DCDCAA"/>
-          <w:sz w:val="24"/>
-          <w:szCs w:val="24"/>
-          <w:lang w:eastAsia="es-ES"/>
-        </w:rPr>
-        <w:t>“</w:t>
-      </w:r>
-      <w:r>
-        <w:rPr>
-          <w:rFonts w:ascii="Consolas" w:hAnsi="Consolas"/>
-          <w:b/>
-          <w:bCs/>
-          <w:color w:val="DCDCAA"/>
-          <w:sz w:val="24"/>
-          <w:szCs w:val="24"/>
-          <w:lang w:eastAsia="es-ES"/>
-        </w:rPr>
-        <w:t>id</w:t>
-      </w:r>
-      <w:r>
-        <w:rPr>
-          <w:rFonts w:ascii="Consolas" w:hAnsi="Consolas"/>
-          <w:color w:val="DCDCAA"/>
-          <w:sz w:val="24"/>
-          <w:szCs w:val="24"/>
-          <w:lang w:eastAsia="es-ES"/>
-        </w:rPr>
-        <w:t>”:</w:t>
-      </w:r>
-      <w:r>
-        <w:rPr>
-          <w:rFonts w:ascii="Consolas" w:hAnsi="Consolas"/>
-          <w:color w:val="DCDCAA"/>
-          <w:sz w:val="24"/>
-          <w:szCs w:val="24"/>
-          <w:lang w:eastAsia="es-ES"/>
-        </w:rPr>
-        <w:t xml:space="preserve"> “2”</w:t>
-      </w:r>
-      <w:r>
-        <w:rPr>
-          <w:rFonts w:ascii="Consolas" w:hAnsi="Consolas"/>
-          <w:color w:val="DCDCAA"/>
-          <w:sz w:val="24"/>
-          <w:szCs w:val="24"/>
-          <w:lang w:eastAsia="es-ES"/>
-        </w:rPr>
-        <w:t xml:space="preserve">, </w:t>
-      </w:r>
-    </w:p>
-    <w:p>
-      <w:pPr>
-        <w:shd w:val="clear" w:color="auto" w:fill="1F1F1F"/>
-        <w:spacing w:after="0" w:line="285" w:lineRule="atLeast"/>
-        <w:ind w:firstLine="708"/>
-        <w:rPr>
-          <w:rFonts w:ascii="Consolas" w:hAnsi="Consolas"/>
-          <w:color w:val="DCDCAA"/>
-          <w:sz w:val="24"/>
-          <w:szCs w:val="24"/>
-          <w:lang w:eastAsia="es-ES"/>
-        </w:rPr>
-      </w:pPr>
-      <w:r>
-        <w:rPr>
-          <w:rFonts w:ascii="Consolas" w:hAnsi="Consolas"/>
-          <w:color w:val="DCDCAA"/>
-          <w:sz w:val="24"/>
-          <w:szCs w:val="24"/>
-          <w:lang w:eastAsia="es-ES"/>
-        </w:rPr>
-        <w:t>“</w:t>
-      </w:r>
-      <w:proofErr w:type="spellStart"/>
-      <w:r>
-        <w:rPr>
-          <w:rFonts w:ascii="Consolas" w:hAnsi="Consolas"/>
-          <w:b/>
-          <w:bCs/>
-          <w:color w:val="DCDCAA"/>
-          <w:sz w:val="24"/>
-          <w:szCs w:val="24"/>
-          <w:lang w:eastAsia="es-ES"/>
-        </w:rPr>
-        <w:t>posicion</w:t>
-      </w:r>
-      <w:proofErr w:type="spellEnd"/>
-      <w:r>
-        <w:rPr>
-          <w:rFonts w:ascii="Consolas" w:hAnsi="Consolas"/>
-          <w:color w:val="DCDCAA"/>
-          <w:sz w:val="24"/>
-          <w:szCs w:val="24"/>
-          <w:lang w:eastAsia="es-ES"/>
-        </w:rPr>
-        <w:t xml:space="preserve">”: “Marta”, </w:t>
-      </w:r>
-    </w:p>
-    <w:p>
-      <w:pPr>
-        <w:shd w:val="clear" w:color="auto" w:fill="1F1F1F"/>
-        <w:spacing w:after="0" w:line="285" w:lineRule="atLeast"/>
-        <w:ind w:firstLine="708"/>
-        <w:rPr>
-          <w:rFonts w:ascii="Consolas" w:hAnsi="Consolas"/>
-          <w:color w:val="DCDCAA"/>
-          <w:sz w:val="24"/>
-          <w:szCs w:val="24"/>
-          <w:lang w:eastAsia="es-ES"/>
-        </w:rPr>
-      </w:pPr>
-      <w:r>
-        <w:rPr>
-          <w:rFonts w:ascii="Consolas" w:hAnsi="Consolas"/>
-          <w:color w:val="DCDCAA"/>
-          <w:sz w:val="24"/>
-          <w:szCs w:val="24"/>
-          <w:lang w:eastAsia="es-ES"/>
-        </w:rPr>
-        <w:t>“</w:t>
-      </w:r>
-      <w:r>
-        <w:rPr>
-          <w:rFonts w:ascii="Consolas" w:hAnsi="Consolas"/>
-          <w:b/>
-          <w:bCs/>
-          <w:color w:val="DCDCAA"/>
-          <w:sz w:val="24"/>
-          <w:szCs w:val="24"/>
-          <w:lang w:eastAsia="es-ES"/>
-        </w:rPr>
-        <w:t>tags</w:t>
-      </w:r>
-      <w:r>
-        <w:rPr>
-          <w:rFonts w:ascii="Consolas" w:hAnsi="Consolas"/>
-          <w:color w:val="DCDCAA"/>
-          <w:sz w:val="24"/>
-          <w:szCs w:val="24"/>
-          <w:lang w:eastAsia="es-ES"/>
-        </w:rPr>
-        <w:t>”: “25”</w:t>
-      </w:r>
-      <w:r>
-        <w:rPr>
-          <w:rFonts w:ascii="Consolas" w:hAnsi="Consolas"/>
-          <w:color w:val="DCDCAA"/>
-          <w:sz w:val="24"/>
-          <w:szCs w:val="24"/>
-          <w:lang w:eastAsia="es-ES"/>
-        </w:rPr>
-        <w:t>,</w:t>
-      </w:r>
-    </w:p>
-    <w:p>
-      <w:pPr>
-        <w:shd w:val="clear" w:color="auto" w:fill="1F1F1F"/>
-        <w:spacing w:after="0" w:line="285" w:lineRule="atLeast"/>
-        <w:ind w:firstLine="708"/>
-        <w:rPr>
-          <w:rFonts w:ascii="Consolas" w:hAnsi="Consolas"/>
-          <w:color w:val="DCDCAA"/>
-          <w:sz w:val="24"/>
-          <w:szCs w:val="24"/>
-          <w:lang w:eastAsia="es-ES"/>
-        </w:rPr>
-      </w:pPr>
-      <w:r>
-        <w:rPr>
-          <w:rFonts w:ascii="Consolas" w:hAnsi="Consolas"/>
-          <w:color w:val="DCDCAA"/>
-          <w:sz w:val="24"/>
-          <w:szCs w:val="24"/>
-          <w:lang w:eastAsia="es-ES"/>
-        </w:rPr>
-        <w:t>“</w:t>
-      </w:r>
-      <w:r>
-        <w:rPr>
-          <w:rFonts w:ascii="Consolas" w:hAnsi="Consolas"/>
-          <w:b/>
-          <w:bCs/>
-          <w:color w:val="DCDCAA"/>
-          <w:sz w:val="24"/>
-          <w:szCs w:val="24"/>
-          <w:lang w:eastAsia="es-ES"/>
-        </w:rPr>
-        <w:t>cantidad</w:t>
-      </w:r>
-      <w:r>
-        <w:rPr>
-          <w:rFonts w:ascii="Consolas" w:hAnsi="Consolas"/>
-          <w:color w:val="DCDCAA"/>
-          <w:sz w:val="24"/>
-          <w:szCs w:val="24"/>
-          <w:lang w:eastAsia="es-ES"/>
-        </w:rPr>
-        <w:t>”: 16,</w:t>
-      </w:r>
-    </w:p>
-    <w:p>
-      <w:pPr>
-        <w:shd w:val="clear" w:color="auto" w:fill="1F1F1F"/>
-        <w:spacing w:after="0" w:line="285" w:lineRule="atLeast"/>
-        <w:ind w:firstLine="708"/>
-        <w:rPr>
-          <w:rFonts w:ascii="Consolas" w:hAnsi="Consolas"/>
-          <w:color w:val="DCDCAA"/>
-          <w:sz w:val="24"/>
-          <w:szCs w:val="24"/>
-          <w:lang w:eastAsia="es-ES"/>
-        </w:rPr>
-      </w:pPr>
-      <w:r>
-        <w:rPr>
-          <w:rFonts w:ascii="Consolas" w:hAnsi="Consolas"/>
-          <w:color w:val="DCDCAA"/>
-          <w:sz w:val="24"/>
-          <w:szCs w:val="24"/>
-          <w:lang w:eastAsia="es-ES"/>
-        </w:rPr>
-        <w:t>“</w:t>
-      </w:r>
-      <w:r>
-        <w:rPr>
-          <w:rFonts w:ascii="Consolas" w:hAnsi="Consolas"/>
-          <w:b/>
-          <w:bCs/>
-          <w:color w:val="DCDCAA"/>
-          <w:sz w:val="24"/>
-          <w:szCs w:val="24"/>
-          <w:lang w:eastAsia="es-ES"/>
-        </w:rPr>
-        <w:t>coste</w:t>
-      </w:r>
-      <w:r>
-        <w:rPr>
-          <w:rFonts w:ascii="Consolas" w:hAnsi="Consolas"/>
-          <w:color w:val="DCDCAA"/>
-          <w:sz w:val="24"/>
-          <w:szCs w:val="24"/>
-          <w:lang w:eastAsia="es-ES"/>
-        </w:rPr>
-        <w:t>”: 30,</w:t>
-      </w:r>
-    </w:p>
-    <w:p>
-      <w:pPr>
-        <w:shd w:val="clear" w:color="auto" w:fill="1F1F1F"/>
-        <w:spacing w:after="0" w:line="285" w:lineRule="atLeast"/>
-        <w:ind w:firstLine="708"/>
-        <w:rPr>
-          <w:rFonts w:ascii="Consolas" w:hAnsi="Consolas"/>
-          <w:color w:val="DCDCAA"/>
-          <w:sz w:val="24"/>
-          <w:szCs w:val="24"/>
-          <w:lang w:eastAsia="es-ES"/>
-        </w:rPr>
-      </w:pPr>
-      <w:r>
-        <w:rPr>
-          <w:rFonts w:ascii="Consolas" w:hAnsi="Consolas"/>
-          <w:color w:val="DCDCAA"/>
-          <w:sz w:val="24"/>
-          <w:szCs w:val="24"/>
-          <w:lang w:eastAsia="es-ES"/>
-        </w:rPr>
-        <w:t>“</w:t>
-      </w:r>
-      <w:r>
-        <w:rPr>
-          <w:rFonts w:ascii="Consolas" w:hAnsi="Consolas"/>
-          <w:b/>
-          <w:bCs/>
-          <w:color w:val="DCDCAA"/>
-          <w:sz w:val="24"/>
-          <w:szCs w:val="24"/>
-          <w:lang w:eastAsia="es-ES"/>
-        </w:rPr>
-        <w:t>MA</w:t>
-      </w:r>
-      <w:r>
-        <w:rPr>
-          <w:rFonts w:ascii="Consolas" w:hAnsi="Consolas"/>
-          <w:color w:val="DCDCAA"/>
-          <w:sz w:val="24"/>
-          <w:szCs w:val="24"/>
-          <w:lang w:eastAsia="es-ES"/>
-        </w:rPr>
-        <w:t>”: 5,</w:t>
-      </w:r>
-    </w:p>
-    <w:p>
-      <w:pPr>
-        <w:shd w:val="clear" w:color="auto" w:fill="1F1F1F"/>
-        <w:spacing w:after="0" w:line="285" w:lineRule="atLeast"/>
-        <w:ind w:firstLine="708"/>
-        <w:rPr>
-          <w:rFonts w:ascii="Consolas" w:hAnsi="Consolas"/>
-          <w:color w:val="DCDCAA"/>
-          <w:sz w:val="24"/>
-          <w:szCs w:val="24"/>
-          <w:lang w:eastAsia="es-ES"/>
-        </w:rPr>
-      </w:pPr>
-      <w:r>
-        <w:rPr>
-          <w:rFonts w:ascii="Consolas" w:hAnsi="Consolas"/>
-          <w:color w:val="DCDCAA"/>
-          <w:sz w:val="24"/>
-          <w:szCs w:val="24"/>
-          <w:lang w:eastAsia="es-ES"/>
-        </w:rPr>
-        <w:t>“</w:t>
-      </w:r>
-      <w:r>
-        <w:rPr>
-          <w:rFonts w:ascii="Consolas" w:hAnsi="Consolas"/>
-          <w:b/>
-          <w:bCs/>
-          <w:color w:val="DCDCAA"/>
-          <w:sz w:val="24"/>
-          <w:szCs w:val="24"/>
-          <w:lang w:eastAsia="es-ES"/>
-        </w:rPr>
-        <w:t>FU</w:t>
-      </w:r>
-      <w:r>
-        <w:rPr>
-          <w:rFonts w:ascii="Consolas" w:hAnsi="Consolas"/>
-          <w:color w:val="DCDCAA"/>
-          <w:sz w:val="24"/>
-          <w:szCs w:val="24"/>
-          <w:lang w:eastAsia="es-ES"/>
-        </w:rPr>
-        <w:t>”: 2,</w:t>
-      </w:r>
-    </w:p>
-    <w:p>
-      <w:pPr>
-        <w:shd w:val="clear" w:color="auto" w:fill="1F1F1F"/>
-        <w:spacing w:after="0" w:line="285" w:lineRule="atLeast"/>
-        <w:ind w:firstLine="708"/>
-        <w:rPr>
-          <w:rFonts w:ascii="Consolas" w:hAnsi="Consolas"/>
-          <w:color w:val="DCDCAA"/>
-          <w:sz w:val="24"/>
-          <w:szCs w:val="24"/>
-          <w:lang w:eastAsia="es-ES"/>
-        </w:rPr>
-      </w:pPr>
-      <w:r>
-        <w:rPr>
-          <w:rFonts w:ascii="Consolas" w:hAnsi="Consolas"/>
-          <w:color w:val="DCDCAA"/>
-          <w:sz w:val="24"/>
-          <w:szCs w:val="24"/>
-          <w:lang w:eastAsia="es-ES"/>
-        </w:rPr>
-        <w:t>“</w:t>
-      </w:r>
-      <w:r>
-        <w:rPr>
-          <w:rFonts w:ascii="Consolas" w:hAnsi="Consolas"/>
-          <w:b/>
-          <w:bCs/>
-          <w:color w:val="DCDCAA"/>
-          <w:sz w:val="24"/>
-          <w:szCs w:val="24"/>
-          <w:lang w:eastAsia="es-ES"/>
-        </w:rPr>
-        <w:t>AG</w:t>
-      </w:r>
-      <w:r>
-        <w:rPr>
-          <w:rFonts w:ascii="Consolas" w:hAnsi="Consolas"/>
-          <w:color w:val="DCDCAA"/>
-          <w:sz w:val="24"/>
-          <w:szCs w:val="24"/>
-          <w:lang w:eastAsia="es-ES"/>
-        </w:rPr>
-        <w:t>”: 3,</w:t>
-      </w:r>
-    </w:p>
-    <w:p>
-      <w:pPr>
-        <w:shd w:val="clear" w:color="auto" w:fill="1F1F1F"/>
-        <w:spacing w:after="0" w:line="285" w:lineRule="atLeast"/>
-        <w:ind w:firstLine="708"/>
-        <w:rPr>
-          <w:rFonts w:ascii="Consolas" w:hAnsi="Consolas"/>
-          <w:color w:val="DCDCAA"/>
-          <w:sz w:val="24"/>
-          <w:szCs w:val="24"/>
-          <w:lang w:eastAsia="es-ES"/>
-        </w:rPr>
-      </w:pPr>
-      <w:r>
-        <w:rPr>
-          <w:rFonts w:ascii="Consolas" w:hAnsi="Consolas"/>
-          <w:color w:val="DCDCAA"/>
-          <w:sz w:val="24"/>
-          <w:szCs w:val="24"/>
-          <w:lang w:eastAsia="es-ES"/>
-        </w:rPr>
-        <w:t>“</w:t>
-      </w:r>
-      <w:r>
-        <w:rPr>
-          <w:rFonts w:ascii="Consolas" w:hAnsi="Consolas"/>
-          <w:b/>
-          <w:bCs/>
-          <w:color w:val="DCDCAA"/>
-          <w:sz w:val="24"/>
-          <w:szCs w:val="24"/>
-          <w:lang w:eastAsia="es-ES"/>
-        </w:rPr>
-        <w:t>PA</w:t>
-      </w:r>
-      <w:r>
-        <w:rPr>
-          <w:rFonts w:ascii="Consolas" w:hAnsi="Consolas"/>
-          <w:color w:val="DCDCAA"/>
-          <w:sz w:val="24"/>
-          <w:szCs w:val="24"/>
-          <w:lang w:eastAsia="es-ES"/>
-        </w:rPr>
-        <w:t>”: 4,</w:t>
-      </w:r>
-    </w:p>
-    <w:p>
-      <w:pPr>
-        <w:shd w:val="clear" w:color="auto" w:fill="1F1F1F"/>
-        <w:spacing w:after="0" w:line="285" w:lineRule="atLeast"/>
-        <w:ind w:firstLine="708"/>
-        <w:rPr>
-          <w:rFonts w:ascii="Consolas" w:hAnsi="Consolas"/>
-          <w:color w:val="DCDCAA"/>
-          <w:sz w:val="24"/>
-          <w:szCs w:val="24"/>
-          <w:lang w:eastAsia="es-ES"/>
-        </w:rPr>
-      </w:pPr>
-      <w:r>
-        <w:rPr>
-          <w:rFonts w:ascii="Consolas" w:hAnsi="Consolas"/>
-          <w:color w:val="DCDCAA"/>
-          <w:sz w:val="24"/>
-          <w:szCs w:val="24"/>
-          <w:lang w:eastAsia="es-ES"/>
-        </w:rPr>
-        <w:t>“</w:t>
-      </w:r>
-      <w:r>
-        <w:rPr>
-          <w:rFonts w:ascii="Consolas" w:hAnsi="Consolas"/>
-          <w:b/>
-          <w:bCs/>
-          <w:color w:val="DCDCAA"/>
-          <w:sz w:val="24"/>
-          <w:szCs w:val="24"/>
-          <w:lang w:eastAsia="es-ES"/>
-        </w:rPr>
-        <w:t>AR</w:t>
-      </w:r>
-      <w:r>
-        <w:rPr>
-          <w:rFonts w:ascii="Consolas" w:hAnsi="Consolas"/>
-          <w:color w:val="DCDCAA"/>
-          <w:sz w:val="24"/>
-          <w:szCs w:val="24"/>
-          <w:lang w:eastAsia="es-ES"/>
-        </w:rPr>
-        <w:t>”: 7,</w:t>
-      </w:r>
-    </w:p>
-    <w:p>
-      <w:pPr>
-        <w:shd w:val="clear" w:color="auto" w:fill="1F1F1F"/>
-        <w:spacing w:after="0" w:line="285" w:lineRule="atLeast"/>
-        <w:ind w:firstLine="708"/>
-        <w:rPr>
-          <w:rFonts w:ascii="Consolas" w:hAnsi="Consolas"/>
-          <w:color w:val="DCDCAA"/>
-          <w:sz w:val="24"/>
-          <w:szCs w:val="24"/>
-          <w:lang w:eastAsia="es-ES"/>
-        </w:rPr>
-      </w:pPr>
-      <w:r>
-        <w:rPr>
-          <w:rFonts w:ascii="Consolas" w:hAnsi="Consolas"/>
-          <w:color w:val="DCDCAA"/>
-          <w:sz w:val="24"/>
-          <w:szCs w:val="24"/>
-          <w:lang w:eastAsia="es-ES"/>
-        </w:rPr>
-        <w:t>“</w:t>
-      </w:r>
-      <w:r>
-        <w:rPr>
-          <w:rFonts w:ascii="Consolas" w:hAnsi="Consolas"/>
-          <w:b/>
-          <w:bCs/>
-          <w:color w:val="DCDCAA"/>
-          <w:sz w:val="24"/>
-          <w:szCs w:val="24"/>
-          <w:lang w:eastAsia="es-ES"/>
-        </w:rPr>
-        <w:t>Habilidades</w:t>
-      </w:r>
-      <w:r>
-        <w:rPr>
-          <w:rFonts w:ascii="Consolas" w:hAnsi="Consolas"/>
-          <w:color w:val="DCDCAA"/>
-          <w:sz w:val="24"/>
-          <w:szCs w:val="24"/>
-          <w:lang w:eastAsia="es-ES"/>
-        </w:rPr>
-        <w:t>”: [“</w:t>
-      </w:r>
-      <w:proofErr w:type="spellStart"/>
-      <w:r>
-        <w:rPr>
-          <w:rFonts w:ascii="Consolas" w:hAnsi="Consolas"/>
-          <w:color w:val="DCDCAA"/>
-          <w:sz w:val="24"/>
-          <w:szCs w:val="24"/>
-          <w:lang w:eastAsia="es-ES"/>
-        </w:rPr>
-        <w:t>Stunty</w:t>
-      </w:r>
-      <w:proofErr w:type="spellEnd"/>
-      <w:r>
-        <w:rPr>
-          <w:rFonts w:ascii="Consolas" w:hAnsi="Consolas"/>
-          <w:color w:val="DCDCAA"/>
-          <w:sz w:val="24"/>
-          <w:szCs w:val="24"/>
-          <w:lang w:eastAsia="es-ES"/>
-        </w:rPr>
-        <w:t>”, “Dodge”, “</w:t>
-      </w:r>
-      <w:proofErr w:type="spellStart"/>
-      <w:r>
-        <w:rPr>
-          <w:rFonts w:ascii="Consolas" w:hAnsi="Consolas"/>
-          <w:color w:val="DCDCAA"/>
-          <w:sz w:val="24"/>
-          <w:szCs w:val="24"/>
-          <w:lang w:eastAsia="es-ES"/>
-        </w:rPr>
-        <w:t>Right</w:t>
-      </w:r>
-      <w:proofErr w:type="spellEnd"/>
-      <w:r>
-        <w:rPr>
-          <w:rFonts w:ascii="Consolas" w:hAnsi="Consolas"/>
-          <w:color w:val="DCDCAA"/>
-          <w:sz w:val="24"/>
-          <w:szCs w:val="24"/>
-          <w:lang w:eastAsia="es-ES"/>
-        </w:rPr>
-        <w:t xml:space="preserve"> </w:t>
-      </w:r>
-      <w:proofErr w:type="spellStart"/>
-      <w:r>
-        <w:rPr>
-          <w:rFonts w:ascii="Consolas" w:hAnsi="Consolas"/>
-          <w:color w:val="DCDCAA"/>
-          <w:sz w:val="24"/>
-          <w:szCs w:val="24"/>
-          <w:lang w:eastAsia="es-ES"/>
-        </w:rPr>
-        <w:t>Stuff</w:t>
-      </w:r>
-      <w:proofErr w:type="spellEnd"/>
-      <w:r>
-        <w:rPr>
-          <w:rFonts w:ascii="Consolas" w:hAnsi="Consolas"/>
-          <w:color w:val="DCDCAA"/>
-          <w:sz w:val="24"/>
-          <w:szCs w:val="24"/>
-          <w:lang w:eastAsia="es-ES"/>
-        </w:rPr>
-        <w:t>”],</w:t>
-      </w:r>
-    </w:p>
-    <w:p>
-      <w:pPr>
-        <w:shd w:val="clear" w:color="auto" w:fill="1F1F1F"/>
-        <w:spacing w:after="0" w:line="285" w:lineRule="atLeast"/>
-        <w:ind w:firstLine="708"/>
-        <w:rPr>
-          <w:rFonts w:ascii="Consolas" w:hAnsi="Consolas"/>
-          <w:color w:val="DCDCAA"/>
-          <w:sz w:val="24"/>
-          <w:szCs w:val="24"/>
-          <w:lang w:eastAsia="es-ES"/>
-        </w:rPr>
-      </w:pPr>
-      <w:r>
-        <w:rPr>
-          <w:rFonts w:ascii="Consolas" w:hAnsi="Consolas"/>
-          <w:color w:val="DCDCAA"/>
-          <w:sz w:val="24"/>
-          <w:szCs w:val="24"/>
-          <w:lang w:eastAsia="es-ES"/>
-        </w:rPr>
-        <w:t>“</w:t>
-      </w:r>
-      <w:proofErr w:type="spellStart"/>
-      <w:r>
-        <w:rPr>
-          <w:rFonts w:ascii="Consolas" w:hAnsi="Consolas"/>
-          <w:b/>
-          <w:bCs/>
-          <w:color w:val="DCDCAA"/>
-          <w:sz w:val="24"/>
-          <w:szCs w:val="24"/>
-          <w:lang w:eastAsia="es-ES"/>
-        </w:rPr>
-        <w:t>Pri</w:t>
-      </w:r>
-      <w:proofErr w:type="spellEnd"/>
-      <w:r>
-        <w:rPr>
-          <w:rFonts w:ascii="Consolas" w:hAnsi="Consolas"/>
-          <w:color w:val="DCDCAA"/>
-          <w:sz w:val="24"/>
-          <w:szCs w:val="24"/>
-          <w:lang w:eastAsia="es-ES"/>
-        </w:rPr>
-        <w:t>”: [“A”],</w:t>
-      </w:r>
-    </w:p>
-    <w:p>
-      <w:pPr>
-        <w:shd w:val="clear" w:color="auto" w:fill="1F1F1F"/>
-        <w:spacing w:after="0" w:line="285" w:lineRule="atLeast"/>
-        <w:ind w:firstLine="708"/>
-        <w:rPr>
-          <w:rFonts w:ascii="Consolas" w:hAnsi="Consolas"/>
-          <w:color w:val="DCDCAA"/>
-          <w:sz w:val="24"/>
-          <w:szCs w:val="24"/>
-          <w:lang w:eastAsia="es-ES"/>
-        </w:rPr>
-      </w:pPr>
-      <w:r>
-        <w:rPr>
-          <w:rFonts w:ascii="Consolas" w:hAnsi="Consolas"/>
-          <w:color w:val="DCDCAA"/>
-          <w:sz w:val="24"/>
-          <w:szCs w:val="24"/>
-          <w:lang w:eastAsia="es-ES"/>
-        </w:rPr>
-        <w:t>“</w:t>
-      </w:r>
-      <w:proofErr w:type="spellStart"/>
-      <w:r>
-        <w:rPr>
-          <w:rFonts w:ascii="Consolas" w:hAnsi="Consolas"/>
-          <w:b/>
-          <w:bCs/>
-          <w:color w:val="DCDCAA"/>
-          <w:sz w:val="24"/>
-          <w:szCs w:val="24"/>
-          <w:lang w:eastAsia="es-ES"/>
-        </w:rPr>
-        <w:t>Sec</w:t>
-      </w:r>
-      <w:proofErr w:type="spellEnd"/>
-      <w:r>
-        <w:rPr>
-          <w:rFonts w:ascii="Consolas" w:hAnsi="Consolas"/>
-          <w:color w:val="DCDCAA"/>
-          <w:sz w:val="24"/>
-          <w:szCs w:val="24"/>
-          <w:lang w:eastAsia="es-ES"/>
-        </w:rPr>
-        <w:t>”: [“D”, “G”, “S”],</w:t>
-      </w:r>
-    </w:p>
-    <w:p>
-      <w:pPr>
-        <w:shd w:val="clear" w:color="auto" w:fill="1F1F1F"/>
-        <w:spacing w:after="0" w:line="285" w:lineRule="atLeast"/>
-        <w:ind w:firstLine="708"/>
-        <w:rPr>
-          <w:rFonts w:ascii="Consolas" w:hAnsi="Consolas"/>
-          <w:color w:val="DCDCAA"/>
-          <w:sz w:val="24"/>
-          <w:szCs w:val="24"/>
-          <w:lang w:eastAsia="es-ES"/>
-        </w:rPr>
-      </w:pPr>
-      <w:r>
-        <w:rPr>
-          <w:rFonts w:ascii="Consolas" w:hAnsi="Consolas"/>
-          <w:color w:val="DCDCAA"/>
-          <w:sz w:val="24"/>
-          <w:szCs w:val="24"/>
-          <w:lang w:eastAsia="es-ES"/>
-        </w:rPr>
-        <w:t>“</w:t>
-      </w:r>
-      <w:r>
-        <w:rPr>
-          <w:rFonts w:ascii="Consolas" w:hAnsi="Consolas"/>
-          <w:b/>
-          <w:bCs/>
-          <w:color w:val="DCDCAA"/>
-          <w:sz w:val="24"/>
-          <w:szCs w:val="24"/>
-          <w:lang w:eastAsia="es-ES"/>
-        </w:rPr>
-        <w:t>Equipos</w:t>
-      </w:r>
-      <w:r>
-        <w:rPr>
-          <w:rFonts w:ascii="Consolas" w:hAnsi="Consolas"/>
-          <w:color w:val="DCDCAA"/>
-          <w:sz w:val="24"/>
-          <w:szCs w:val="24"/>
-          <w:lang w:eastAsia="es-ES"/>
-        </w:rPr>
-        <w:t>”: [“1”]</w:t>
-      </w:r>
-    </w:p>
-    <w:p>
-      <w:pPr>
-        <w:shd w:val="clear" w:color="auto" w:fill="1F1F1F"/>
-        <w:spacing w:after="0" w:line="285" w:lineRule="atLeast"/>
-        <w:rPr>
-          <w:rFonts w:ascii="Consolas" w:hAnsi="Consolas"/>
-          <w:color w:val="DCDCAA"/>
-          <w:sz w:val="24"/>
-          <w:szCs w:val="24"/>
-          <w:lang w:eastAsia="es-ES"/>
-        </w:rPr>
-      </w:pPr>
-      <w:r>
-        <w:rPr>
-          <w:rFonts w:ascii="Consolas" w:hAnsi="Consolas"/>
-          <w:color w:val="DCDCAA"/>
-          <w:sz w:val="24"/>
-          <w:szCs w:val="24"/>
-          <w:lang w:eastAsia="es-ES"/>
-        </w:rPr>
-        <w:t>}</w:t>
-      </w:r>
-    </w:p>
-    <w:p/>
+        <w:rPr>
+          <w:rFonts w:ascii="Consolas" w:eastAsia="Times New Roman" w:hAnsi="Consolas" w:cs="Times New Roman"/>
+          <w:color w:val="CCCCCC"/>
+          <w:sz w:val="24"/>
+          <w:szCs w:val="24"/>
+          <w:lang w:eastAsia="es-ES"/>
+        </w:rPr>
+      </w:pPr>
+      <w:r>
+        <w:rPr>
+          <w:rFonts w:ascii="Consolas" w:eastAsia="Times New Roman" w:hAnsi="Consolas" w:cs="Times New Roman"/>
+          <w:color w:val="CCCCCC"/>
+          <w:sz w:val="24"/>
+          <w:szCs w:val="24"/>
+          <w:lang w:eastAsia="es-ES"/>
+        </w:rPr>
+        <w:t xml:space="preserve">      "id": "1",</w:t>
+      </w:r>
+    </w:p>
+    <w:p>
+      <w:pPr>
+        <w:shd w:val="clear" w:color="auto" w:fill="1F1F1F"/>
+        <w:spacing w:after="0" w:line="285" w:lineRule="atLeast"/>
+        <w:rPr>
+          <w:rFonts w:ascii="Consolas" w:eastAsia="Times New Roman" w:hAnsi="Consolas" w:cs="Times New Roman"/>
+          <w:color w:val="CCCCCC"/>
+          <w:sz w:val="24"/>
+          <w:szCs w:val="24"/>
+          <w:lang w:eastAsia="es-ES"/>
+        </w:rPr>
+      </w:pPr>
+      <w:r>
+        <w:rPr>
+          <w:rFonts w:ascii="Consolas" w:eastAsia="Times New Roman" w:hAnsi="Consolas" w:cs="Times New Roman"/>
+          <w:color w:val="CCCCCC"/>
+          <w:sz w:val="24"/>
+          <w:szCs w:val="24"/>
+          <w:lang w:eastAsia="es-ES"/>
+        </w:rPr>
+        <w:t xml:space="preserve">      "nombre": "</w:t>
+      </w:r>
+      <w:proofErr w:type="spellStart"/>
+      <w:r>
+        <w:rPr>
+          <w:rFonts w:ascii="Consolas" w:eastAsia="Times New Roman" w:hAnsi="Consolas" w:cs="Times New Roman"/>
+          <w:color w:val="CCCCCC"/>
+          <w:sz w:val="24"/>
+          <w:szCs w:val="24"/>
+          <w:lang w:eastAsia="es-ES"/>
+        </w:rPr>
+        <w:t>Humans</w:t>
+      </w:r>
+      <w:proofErr w:type="spellEnd"/>
+      <w:r>
+        <w:rPr>
+          <w:rFonts w:ascii="Consolas" w:eastAsia="Times New Roman" w:hAnsi="Consolas" w:cs="Times New Roman"/>
+          <w:color w:val="CCCCCC"/>
+          <w:sz w:val="24"/>
+          <w:szCs w:val="24"/>
+          <w:lang w:eastAsia="es-ES"/>
+        </w:rPr>
+        <w:t>",</w:t>
+      </w:r>
+    </w:p>
+    <w:p>
+      <w:pPr>
+        <w:shd w:val="clear" w:color="auto" w:fill="1F1F1F"/>
+        <w:spacing w:after="0" w:line="285" w:lineRule="atLeast"/>
+        <w:rPr>
+          <w:rFonts w:ascii="Consolas" w:eastAsia="Times New Roman" w:hAnsi="Consolas" w:cs="Times New Roman"/>
+          <w:color w:val="CCCCCC"/>
+          <w:sz w:val="24"/>
+          <w:szCs w:val="24"/>
+          <w:lang w:eastAsia="es-ES"/>
+        </w:rPr>
+      </w:pPr>
+      <w:r>
+        <w:rPr>
+          <w:rFonts w:ascii="Consolas" w:eastAsia="Times New Roman" w:hAnsi="Consolas" w:cs="Times New Roman"/>
+          <w:color w:val="CCCCCC"/>
+          <w:sz w:val="24"/>
+          <w:szCs w:val="24"/>
+          <w:lang w:eastAsia="es-ES"/>
+        </w:rPr>
+        <w:t xml:space="preserve">      "</w:t>
+      </w:r>
+      <w:proofErr w:type="spellStart"/>
+      <w:r>
+        <w:rPr>
+          <w:rFonts w:ascii="Consolas" w:eastAsia="Times New Roman" w:hAnsi="Consolas" w:cs="Times New Roman"/>
+          <w:color w:val="CCCCCC"/>
+          <w:sz w:val="24"/>
+          <w:szCs w:val="24"/>
+          <w:lang w:eastAsia="es-ES"/>
+        </w:rPr>
+        <w:t>normasEspeciales</w:t>
+      </w:r>
+      <w:proofErr w:type="spellEnd"/>
+      <w:r>
+        <w:rPr>
+          <w:rFonts w:ascii="Consolas" w:eastAsia="Times New Roman" w:hAnsi="Consolas" w:cs="Times New Roman"/>
+          <w:color w:val="CCCCCC"/>
+          <w:sz w:val="24"/>
+          <w:szCs w:val="24"/>
+          <w:lang w:eastAsia="es-ES"/>
+        </w:rPr>
+        <w:t>": [</w:t>
+      </w:r>
+    </w:p>
+    <w:p>
+      <w:pPr>
+        <w:shd w:val="clear" w:color="auto" w:fill="1F1F1F"/>
+        <w:spacing w:after="0" w:line="285" w:lineRule="atLeast"/>
+        <w:rPr>
+          <w:rFonts w:ascii="Consolas" w:eastAsia="Times New Roman" w:hAnsi="Consolas" w:cs="Times New Roman"/>
+          <w:color w:val="CCCCCC"/>
+          <w:sz w:val="24"/>
+          <w:szCs w:val="24"/>
+          <w:lang w:eastAsia="es-ES"/>
+        </w:rPr>
+      </w:pPr>
+      <w:r>
+        <w:rPr>
+          <w:rFonts w:ascii="Consolas" w:eastAsia="Times New Roman" w:hAnsi="Consolas" w:cs="Times New Roman"/>
+          <w:color w:val="CCCCCC"/>
+          <w:sz w:val="24"/>
+          <w:szCs w:val="24"/>
+          <w:lang w:eastAsia="es-ES"/>
+        </w:rPr>
+        <w:t xml:space="preserve">        "</w:t>
+      </w:r>
+      <w:proofErr w:type="spellStart"/>
+      <w:r>
+        <w:rPr>
+          <w:rFonts w:ascii="Consolas" w:eastAsia="Times New Roman" w:hAnsi="Consolas" w:cs="Times New Roman"/>
+          <w:color w:val="CCCCCC"/>
+          <w:sz w:val="24"/>
+          <w:szCs w:val="24"/>
+          <w:lang w:eastAsia="es-ES"/>
+        </w:rPr>
+        <w:t>Team</w:t>
+      </w:r>
+      <w:proofErr w:type="spellEnd"/>
+      <w:r>
+        <w:rPr>
+          <w:rFonts w:ascii="Consolas" w:eastAsia="Times New Roman" w:hAnsi="Consolas" w:cs="Times New Roman"/>
+          <w:color w:val="CCCCCC"/>
+          <w:sz w:val="24"/>
+          <w:szCs w:val="24"/>
+          <w:lang w:eastAsia="es-ES"/>
+        </w:rPr>
+        <w:t xml:space="preserve"> Captain"</w:t>
+      </w:r>
+    </w:p>
+    <w:p>
+      <w:pPr>
+        <w:shd w:val="clear" w:color="auto" w:fill="1F1F1F"/>
+        <w:spacing w:after="0" w:line="285" w:lineRule="atLeast"/>
+        <w:rPr>
+          <w:rFonts w:ascii="Consolas" w:eastAsia="Times New Roman" w:hAnsi="Consolas" w:cs="Times New Roman"/>
+          <w:color w:val="CCCCCC"/>
+          <w:sz w:val="24"/>
+          <w:szCs w:val="24"/>
+          <w:lang w:eastAsia="es-ES"/>
+        </w:rPr>
+      </w:pPr>
+      <w:r>
+        <w:rPr>
+          <w:rFonts w:ascii="Consolas" w:eastAsia="Times New Roman" w:hAnsi="Consolas" w:cs="Times New Roman"/>
+          <w:color w:val="CCCCCC"/>
+          <w:sz w:val="24"/>
+          <w:szCs w:val="24"/>
+          <w:lang w:eastAsia="es-ES"/>
+        </w:rPr>
+        <w:t xml:space="preserve">      ],</w:t>
+      </w:r>
+    </w:p>
+    <w:p>
+      <w:pPr>
+        <w:shd w:val="clear" w:color="auto" w:fill="1F1F1F"/>
+        <w:spacing w:after="0" w:line="285" w:lineRule="atLeast"/>
+        <w:rPr>
+          <w:rFonts w:ascii="Consolas" w:eastAsia="Times New Roman" w:hAnsi="Consolas" w:cs="Times New Roman"/>
+          <w:color w:val="CCCCCC"/>
+          <w:sz w:val="24"/>
+          <w:szCs w:val="24"/>
+          <w:lang w:eastAsia="es-ES"/>
+        </w:rPr>
+      </w:pPr>
+      <w:r>
+        <w:rPr>
+          <w:rFonts w:ascii="Consolas" w:eastAsia="Times New Roman" w:hAnsi="Consolas" w:cs="Times New Roman"/>
+          <w:color w:val="CCCCCC"/>
+          <w:sz w:val="24"/>
+          <w:szCs w:val="24"/>
+          <w:lang w:eastAsia="es-ES"/>
+        </w:rPr>
+        <w:t xml:space="preserve">      "</w:t>
+      </w:r>
+      <w:proofErr w:type="spellStart"/>
+      <w:r>
+        <w:rPr>
+          <w:rFonts w:ascii="Consolas" w:eastAsia="Times New Roman" w:hAnsi="Consolas" w:cs="Times New Roman"/>
+          <w:color w:val="CCCCCC"/>
+          <w:sz w:val="24"/>
+          <w:szCs w:val="24"/>
+          <w:lang w:eastAsia="es-ES"/>
+        </w:rPr>
+        <w:t>reroll</w:t>
+      </w:r>
+      <w:proofErr w:type="spellEnd"/>
+      <w:r>
+        <w:rPr>
+          <w:rFonts w:ascii="Consolas" w:eastAsia="Times New Roman" w:hAnsi="Consolas" w:cs="Times New Roman"/>
+          <w:color w:val="CCCCCC"/>
+          <w:sz w:val="24"/>
+          <w:szCs w:val="24"/>
+          <w:lang w:eastAsia="es-ES"/>
+        </w:rPr>
+        <w:t>": "20",</w:t>
+      </w:r>
+    </w:p>
+    <w:p>
+      <w:pPr>
+        <w:shd w:val="clear" w:color="auto" w:fill="1F1F1F"/>
+        <w:spacing w:after="0" w:line="285" w:lineRule="atLeast"/>
+        <w:rPr>
+          <w:rFonts w:ascii="Consolas" w:eastAsia="Times New Roman" w:hAnsi="Consolas" w:cs="Times New Roman"/>
+          <w:color w:val="CCCCCC"/>
+          <w:sz w:val="24"/>
+          <w:szCs w:val="24"/>
+          <w:lang w:eastAsia="es-ES"/>
+        </w:rPr>
+      </w:pPr>
+      <w:r>
+        <w:rPr>
+          <w:rFonts w:ascii="Consolas" w:eastAsia="Times New Roman" w:hAnsi="Consolas" w:cs="Times New Roman"/>
+          <w:color w:val="CCCCCC"/>
+          <w:sz w:val="24"/>
+          <w:szCs w:val="24"/>
+          <w:lang w:eastAsia="es-ES"/>
+        </w:rPr>
+        <w:t xml:space="preserve">      "apotecario": true</w:t>
+      </w:r>
+    </w:p>
+    <w:p>
+      <w:pPr>
+        <w:shd w:val="clear" w:color="auto" w:fill="1F1F1F"/>
+        <w:spacing w:after="0" w:line="285" w:lineRule="atLeast"/>
+        <w:rPr>
+          <w:rFonts w:ascii="Consolas" w:eastAsia="Times New Roman" w:hAnsi="Consolas" w:cs="Times New Roman"/>
+          <w:color w:val="CCCCCC"/>
+          <w:sz w:val="24"/>
+          <w:szCs w:val="24"/>
+          <w:lang w:eastAsia="es-ES"/>
+        </w:rPr>
+      </w:pPr>
+      <w:r>
+        <w:rPr>
+          <w:rFonts w:ascii="Consolas" w:eastAsia="Times New Roman" w:hAnsi="Consolas" w:cs="Times New Roman"/>
+          <w:color w:val="CCCCCC"/>
+          <w:sz w:val="24"/>
+          <w:szCs w:val="24"/>
+          <w:lang w:eastAsia="es-ES"/>
+        </w:rPr>
+        <w:t xml:space="preserve">    }</w:t>
+      </w:r>
+    </w:p>
+    <w:p>
+      <w:pPr>
+        <w:shd w:val="clear" w:color="auto" w:fill="1F1F1F"/>
+        <w:spacing w:after="0" w:line="285" w:lineRule="atLeast"/>
+      </w:pPr>
+      <w:r>
+        <w:rPr>
+          <w:rFonts w:ascii="Consolas" w:eastAsia="Times New Roman" w:hAnsi="Consolas" w:cs="Times New Roman"/>
+          <w:color w:val="CCCCCC"/>
+          <w:sz w:val="24"/>
+          <w:szCs w:val="24"/>
+          <w:lang w:eastAsia="es-ES"/>
+        </w:rPr>
+        <w:t>]</w:t>
+      </w:r>
+    </w:p>
     <w:p>
       <w:pPr>
         <w:rPr>
@@ -13208,205 +11769,193 @@
       <w:pPr>
         <w:pStyle w:val="Ttulo2"/>
       </w:pPr>
-      <w:bookmarkStart w:id="4" w:name="_Toc216021598"/>
       <w:r>
         <w:lastRenderedPageBreak/>
-        <w:t>PUT</w:t>
-      </w:r>
-      <w:bookmarkEnd w:id="4"/>
-      <w:r>
+        <w:t>POST</w:t>
+      </w:r>
+      <w:bookmarkEnd w:id="3"/>
+    </w:p>
+    <w:p>
+      <w:pPr>
+        <w:rPr>
+          <w:sz w:val="28"/>
+          <w:szCs w:val="28"/>
+        </w:rPr>
+      </w:pPr>
+      <w:r>
+        <w:rPr>
+          <w:sz w:val="28"/>
+          <w:szCs w:val="28"/>
+        </w:rPr>
+        <w:t xml:space="preserve">Esta petición sirve para añadir un recurso nuevo al </w:t>
+      </w:r>
+      <w:r>
+        <w:rPr>
+          <w:b/>
+          <w:bCs/>
+          <w:sz w:val="28"/>
+          <w:szCs w:val="28"/>
+        </w:rPr>
+        <w:t>archivo json,</w:t>
+      </w:r>
+      <w:r>
+        <w:rPr>
+          <w:sz w:val="28"/>
+          <w:szCs w:val="28"/>
+        </w:rPr>
+        <w:t xml:space="preserve"> se utiliza cuando se quiere </w:t>
+      </w:r>
+      <w:r>
+        <w:rPr>
+          <w:b/>
+          <w:bCs/>
+          <w:sz w:val="28"/>
+          <w:szCs w:val="28"/>
+        </w:rPr>
+        <w:t>registrar</w:t>
+      </w:r>
+      <w:r>
+        <w:rPr>
+          <w:sz w:val="28"/>
+          <w:szCs w:val="28"/>
+        </w:rPr>
+        <w:t xml:space="preserve"> un objeto nuevo, ya sea un usuario, un producto, etc. Hay que tener en cuenta de </w:t>
+      </w:r>
+      <w:r>
+        <w:rPr>
+          <w:sz w:val="28"/>
+          <w:szCs w:val="28"/>
+        </w:rPr>
+        <w:t>que,</w:t>
+      </w:r>
+      <w:r>
+        <w:rPr>
+          <w:sz w:val="28"/>
+          <w:szCs w:val="28"/>
+        </w:rPr>
+        <w:t xml:space="preserve"> si no se ponen todos los campos del objeto se </w:t>
+      </w:r>
+      <w:r>
+        <w:rPr>
+          <w:b/>
+          <w:bCs/>
+          <w:sz w:val="28"/>
+          <w:szCs w:val="28"/>
+        </w:rPr>
+        <w:t>añadirá</w:t>
+      </w:r>
+      <w:r>
+        <w:rPr>
+          <w:b/>
+          <w:bCs/>
+          <w:sz w:val="28"/>
+          <w:szCs w:val="28"/>
+        </w:rPr>
+        <w:t xml:space="preserve"> sin información</w:t>
+      </w:r>
+      <w:r>
+        <w:rPr>
+          <w:sz w:val="28"/>
+          <w:szCs w:val="28"/>
+        </w:rPr>
+        <w:t xml:space="preserve">, es decir, si se añade un usuario sin el </w:t>
+      </w:r>
+      <w:r>
+        <w:rPr>
+          <w:sz w:val="28"/>
+          <w:szCs w:val="28"/>
+        </w:rPr>
+        <w:t>nombre,</w:t>
+      </w:r>
+      <w:r>
+        <w:rPr>
+          <w:sz w:val="28"/>
+          <w:szCs w:val="28"/>
+        </w:rPr>
+        <w:t xml:space="preserve"> pero si con la edad, el nombre aparecería vacío y la edad con el dato introducido, otra cosa a tener en cuenta </w:t>
+      </w:r>
+      <w:r>
+        <w:rPr>
+          <w:sz w:val="28"/>
+          <w:szCs w:val="28"/>
+        </w:rPr>
+        <w:t>que no es obligatorio tener el campo id, pero si es recomendable si se quiere manipular esos datos. En la</w:t>
+      </w:r>
+      <w:r>
+        <w:rPr>
+          <w:sz w:val="28"/>
+          <w:szCs w:val="28"/>
+        </w:rPr>
         <w:t xml:space="preserve"> </w:t>
       </w:r>
-    </w:p>
-    <w:p>
-      <w:pPr>
-        <w:rPr>
-          <w:b/>
-          <w:bCs/>
-          <w:sz w:val="28"/>
-          <w:szCs w:val="28"/>
-        </w:rPr>
-      </w:pPr>
-      <w:r>
-        <w:rPr>
-          <w:sz w:val="28"/>
-          <w:szCs w:val="28"/>
-        </w:rPr>
-        <w:t xml:space="preserve">Esta petición actualiza un recurso </w:t>
-      </w:r>
-      <w:r>
-        <w:rPr>
-          <w:b/>
-          <w:bCs/>
-          <w:sz w:val="28"/>
-          <w:szCs w:val="28"/>
-        </w:rPr>
-        <w:t>ENTERO</w:t>
-      </w:r>
-      <w:r>
-        <w:rPr>
-          <w:sz w:val="28"/>
-          <w:szCs w:val="28"/>
-        </w:rPr>
-        <w:t xml:space="preserve">, </w:t>
-      </w:r>
-      <w:r>
-        <w:rPr>
-          <w:sz w:val="28"/>
-          <w:szCs w:val="28"/>
-        </w:rPr>
-        <w:t>sobrescribiendo</w:t>
-      </w:r>
-      <w:r>
-        <w:rPr>
-          <w:sz w:val="28"/>
-          <w:szCs w:val="28"/>
-        </w:rPr>
-        <w:t xml:space="preserve"> </w:t>
-      </w:r>
-      <w:r>
-        <w:rPr>
-          <w:b/>
-          <w:bCs/>
-          <w:sz w:val="28"/>
-          <w:szCs w:val="28"/>
-        </w:rPr>
-        <w:t>TODOS</w:t>
-      </w:r>
-      <w:r>
-        <w:rPr>
-          <w:sz w:val="28"/>
-          <w:szCs w:val="28"/>
-        </w:rPr>
-        <w:t xml:space="preserve"> sus campos. </w:t>
-      </w:r>
-      <w:r>
-        <w:rPr>
-          <w:b/>
-          <w:bCs/>
-          <w:sz w:val="28"/>
-          <w:szCs w:val="28"/>
-        </w:rPr>
-        <w:t>PUT</w:t>
-      </w:r>
-      <w:r>
-        <w:rPr>
-          <w:sz w:val="28"/>
-          <w:szCs w:val="28"/>
-        </w:rPr>
-        <w:t xml:space="preserve"> se utiliza cuando se quiere cambiar </w:t>
-      </w:r>
-      <w:r>
-        <w:rPr>
-          <w:b/>
-          <w:bCs/>
-          <w:sz w:val="28"/>
-          <w:szCs w:val="28"/>
-        </w:rPr>
-        <w:t>TODOS</w:t>
-      </w:r>
-      <w:r>
-        <w:rPr>
-          <w:sz w:val="28"/>
-          <w:szCs w:val="28"/>
-        </w:rPr>
-        <w:t xml:space="preserve"> los datos de un registro/objeto.</w:t>
-      </w:r>
-      <w:r>
-        <w:rPr>
-          <w:sz w:val="28"/>
-          <w:szCs w:val="28"/>
-        </w:rPr>
-        <w:t xml:space="preserve"> En este caso hay que poner </w:t>
-      </w:r>
-      <w:proofErr w:type="spellStart"/>
-      <w:r>
-        <w:rPr>
-          <w:sz w:val="28"/>
-          <w:szCs w:val="28"/>
-        </w:rPr>
-        <w:t>si</w:t>
-      </w:r>
-      <w:proofErr w:type="spellEnd"/>
-      <w:r>
-        <w:rPr>
-          <w:sz w:val="28"/>
-          <w:szCs w:val="28"/>
-        </w:rPr>
-        <w:t xml:space="preserve"> o sí </w:t>
-      </w:r>
-      <w:r>
-        <w:rPr>
-          <w:b/>
-          <w:bCs/>
-          <w:sz w:val="28"/>
-          <w:szCs w:val="28"/>
-        </w:rPr>
-        <w:t>TODOS</w:t>
-      </w:r>
-      <w:r>
-        <w:rPr>
-          <w:sz w:val="28"/>
-          <w:szCs w:val="28"/>
-        </w:rPr>
-        <w:t xml:space="preserve"> los campos que el objeto puede llegar a tener, si tiene </w:t>
-      </w:r>
-      <w:r>
-        <w:rPr>
-          <w:b/>
-          <w:bCs/>
-          <w:sz w:val="28"/>
-          <w:szCs w:val="28"/>
-        </w:rPr>
-        <w:t>15</w:t>
-      </w:r>
-      <w:r>
-        <w:rPr>
-          <w:sz w:val="28"/>
-          <w:szCs w:val="28"/>
-        </w:rPr>
-        <w:t xml:space="preserve"> campos en el </w:t>
-      </w:r>
-      <w:r>
-        <w:rPr>
-          <w:b/>
-          <w:bCs/>
-          <w:sz w:val="28"/>
-          <w:szCs w:val="28"/>
-        </w:rPr>
-        <w:t>body</w:t>
-      </w:r>
-      <w:r>
-        <w:rPr>
-          <w:sz w:val="28"/>
-          <w:szCs w:val="28"/>
-        </w:rPr>
-        <w:t xml:space="preserve"> habrá que poner </w:t>
-      </w:r>
-      <w:r>
-        <w:rPr>
-          <w:b/>
-          <w:bCs/>
-          <w:sz w:val="28"/>
-          <w:szCs w:val="28"/>
-        </w:rPr>
-        <w:t>15 campos</w:t>
-      </w:r>
-      <w:r>
-        <w:rPr>
-          <w:sz w:val="28"/>
-          <w:szCs w:val="28"/>
-        </w:rPr>
-        <w:t xml:space="preserve">. Para saber que objeto se quiere modificar se pone </w:t>
-      </w:r>
-      <w:r>
-        <w:rPr>
-          <w:b/>
-          <w:bCs/>
-          <w:sz w:val="28"/>
-          <w:szCs w:val="28"/>
-        </w:rPr>
-        <w:t>el ID en la URL.</w:t>
+      <w:r>
+        <w:rPr>
+          <w:sz w:val="28"/>
+          <w:szCs w:val="28"/>
+        </w:rPr>
+        <w:t xml:space="preserve">petición </w:t>
+      </w:r>
+      <w:r>
+        <w:rPr>
+          <w:b/>
+          <w:bCs/>
+          <w:sz w:val="28"/>
+          <w:szCs w:val="28"/>
+        </w:rPr>
+        <w:t>POST</w:t>
+      </w:r>
+      <w:r>
+        <w:rPr>
+          <w:sz w:val="28"/>
+          <w:szCs w:val="28"/>
+        </w:rPr>
+        <w:t xml:space="preserve"> no hace falta añadir el id, ya que </w:t>
+      </w:r>
+      <w:r>
+        <w:rPr>
+          <w:b/>
+          <w:bCs/>
+          <w:sz w:val="28"/>
+          <w:szCs w:val="28"/>
+        </w:rPr>
+        <w:t>json-server</w:t>
+      </w:r>
+      <w:r>
+        <w:rPr>
+          <w:sz w:val="28"/>
+          <w:szCs w:val="28"/>
+        </w:rPr>
+        <w:t xml:space="preserve"> lo generará automáticamente cuando se creen nuevas p</w:t>
+      </w:r>
+      <w:r>
+        <w:rPr>
+          <w:sz w:val="28"/>
+          <w:szCs w:val="28"/>
+        </w:rPr>
+        <w:t>e</w:t>
+      </w:r>
+      <w:r>
+        <w:rPr>
+          <w:sz w:val="28"/>
+          <w:szCs w:val="28"/>
+        </w:rPr>
+        <w:t xml:space="preserve">ticiones </w:t>
+      </w:r>
+      <w:r>
+        <w:rPr>
+          <w:b/>
+          <w:bCs/>
+          <w:sz w:val="28"/>
+          <w:szCs w:val="28"/>
+        </w:rPr>
+        <w:t>POST</w:t>
+      </w:r>
+      <w:r>
+        <w:rPr>
+          <w:sz w:val="28"/>
+          <w:szCs w:val="28"/>
+        </w:rPr>
+        <w:t>.</w:t>
       </w:r>
     </w:p>
     <w:p>
@@ -13438,63 +11987,58 @@
       </w:r>
       <w:r>
         <w:rPr>
-          <w:sz w:val="28"/>
-          <w:szCs w:val="28"/>
+          <w:i/>
+          <w:iCs/>
+          <w:sz w:val="28"/>
+          <w:szCs w:val="28"/>
+          <w:u w:val="single"/>
         </w:rPr>
         <w:t>:</w:t>
       </w:r>
       <w:r>
         <w:rPr>
-          <w:sz w:val="28"/>
-          <w:szCs w:val="28"/>
-        </w:rPr>
-        <w:t xml:space="preserve"> Para </w:t>
-      </w:r>
-      <w:r>
-        <w:rPr>
-          <w:b/>
-          <w:bCs/>
-          <w:sz w:val="28"/>
-          <w:szCs w:val="28"/>
-        </w:rPr>
-        <w:t>actualizar</w:t>
-      </w:r>
-      <w:r>
-        <w:rPr>
-          <w:sz w:val="28"/>
-          <w:szCs w:val="28"/>
+          <w:i/>
+          <w:iCs/>
+          <w:sz w:val="28"/>
+          <w:szCs w:val="28"/>
+          <w:u w:val="single"/>
         </w:rPr>
         <w:t xml:space="preserve"> </w:t>
       </w:r>
       <w:r>
         <w:rPr>
-          <w:b/>
-          <w:bCs/>
-          <w:sz w:val="28"/>
-          <w:szCs w:val="28"/>
-        </w:rPr>
-        <w:t>todos</w:t>
-      </w:r>
-      <w:r>
-        <w:rPr>
-          <w:sz w:val="28"/>
-          <w:szCs w:val="28"/>
-        </w:rPr>
-        <w:t xml:space="preserve"> los campos </w:t>
-      </w:r>
-      <w:r>
-        <w:rPr>
-          <w:b/>
-          <w:bCs/>
-          <w:sz w:val="28"/>
-          <w:szCs w:val="28"/>
-        </w:rPr>
-        <w:t>de un jugador</w:t>
-      </w:r>
-      <w:r>
-        <w:rPr>
-          <w:b/>
-          <w:bCs/>
+          <w:sz w:val="28"/>
+          <w:szCs w:val="28"/>
+        </w:rPr>
+        <w:t xml:space="preserve">Para </w:t>
+      </w:r>
+      <w:r>
+        <w:rPr>
+          <w:b/>
+          <w:bCs/>
+          <w:sz w:val="28"/>
+          <w:szCs w:val="28"/>
+        </w:rPr>
+        <w:t>añadir</w:t>
+      </w:r>
+      <w:r>
+        <w:rPr>
+          <w:sz w:val="28"/>
+          <w:szCs w:val="28"/>
+        </w:rPr>
+        <w:t xml:space="preserve"> un </w:t>
+      </w:r>
+      <w:r>
+        <w:rPr>
+          <w:b/>
+          <w:bCs/>
+          <w:sz w:val="28"/>
+          <w:szCs w:val="28"/>
+        </w:rPr>
+        <w:t>nuevo jugador</w:t>
+      </w:r>
+      <w:r>
+        <w:rPr>
           <w:sz w:val="28"/>
           <w:szCs w:val="28"/>
         </w:rPr>
@@ -13551,7 +12095,7 @@
           <w:szCs w:val="24"/>
           <w:lang w:eastAsia="es-ES"/>
         </w:rPr>
-        <w:t xml:space="preserve"> que recibe un jugador y un id para actualizar todo el objeto en la </w:t>
+        <w:t xml:space="preserve"> que recibe un jugador y lo inserta en la </w:t>
       </w:r>
       <w:proofErr w:type="spellStart"/>
       <w:r>
@@ -13577,114 +12121,60 @@
           <w:szCs w:val="24"/>
           <w:lang w:eastAsia="es-ES"/>
         </w:rPr>
-        <w:t xml:space="preserve">. </w:t>
-      </w:r>
-    </w:p>
-    <w:p>
-      <w:pPr>
-        <w:shd w:val="clear" w:color="auto" w:fill="1F1F1F"/>
-        <w:spacing w:after="0" w:line="285" w:lineRule="atLeast"/>
-        <w:rPr>
-          <w:rFonts w:ascii="Consolas" w:hAnsi="Consolas"/>
-          <w:b/>
-          <w:bCs/>
-          <w:color w:val="DCDCAA"/>
-          <w:sz w:val="24"/>
-          <w:szCs w:val="24"/>
-          <w:lang w:eastAsia="es-ES"/>
-        </w:rPr>
-      </w:pPr>
-      <w:r>
-        <w:rPr>
-          <w:rFonts w:ascii="Consolas" w:hAnsi="Consolas"/>
-          <w:b/>
-          <w:bCs/>
-          <w:color w:val="DCDCAA"/>
-          <w:sz w:val="24"/>
-          <w:szCs w:val="24"/>
-          <w:lang w:eastAsia="es-ES"/>
-        </w:rPr>
-        <w:t xml:space="preserve">// Recibe un identificador para saber </w:t>
-      </w:r>
-      <w:proofErr w:type="spellStart"/>
-      <w:r>
-        <w:rPr>
-          <w:rFonts w:ascii="Consolas" w:hAnsi="Consolas"/>
-          <w:b/>
-          <w:bCs/>
-          <w:color w:val="DCDCAA"/>
-          <w:sz w:val="24"/>
-          <w:szCs w:val="24"/>
-          <w:lang w:eastAsia="es-ES"/>
-        </w:rPr>
-        <w:t>cual</w:t>
-      </w:r>
-      <w:proofErr w:type="spellEnd"/>
-      <w:r>
-        <w:rPr>
-          <w:rFonts w:ascii="Consolas" w:hAnsi="Consolas"/>
-          <w:b/>
-          <w:bCs/>
-          <w:color w:val="DCDCAA"/>
-          <w:sz w:val="24"/>
-          <w:szCs w:val="24"/>
-          <w:lang w:eastAsia="es-ES"/>
-        </w:rPr>
-        <w:t xml:space="preserve"> es el jugador a actualizar</w:t>
-      </w:r>
-    </w:p>
-    <w:p>
-      <w:pPr>
-        <w:shd w:val="clear" w:color="auto" w:fill="1F1F1F"/>
-        <w:spacing w:after="0" w:line="285" w:lineRule="atLeast"/>
-        <w:rPr>
-          <w:rFonts w:ascii="Consolas" w:hAnsi="Consolas"/>
-          <w:b/>
-          <w:bCs/>
-          <w:color w:val="DCDCAA"/>
-          <w:sz w:val="24"/>
-          <w:szCs w:val="24"/>
-          <w:lang w:eastAsia="es-ES"/>
-        </w:rPr>
-      </w:pPr>
-      <w:r>
-        <w:rPr>
-          <w:rFonts w:ascii="Consolas" w:hAnsi="Consolas"/>
-          <w:b/>
-          <w:bCs/>
-          <w:color w:val="DCDCAA"/>
-          <w:sz w:val="24"/>
-          <w:szCs w:val="24"/>
-          <w:lang w:eastAsia="es-ES"/>
-        </w:rPr>
-        <w:t>// y también recibe un objeto jugador, que tiene el siguiente aspecto:</w:t>
-      </w:r>
-    </w:p>
-    <w:p>
-      <w:pPr>
-        <w:shd w:val="clear" w:color="auto" w:fill="1F1F1F"/>
-        <w:spacing w:after="0" w:line="285" w:lineRule="atLeast"/>
-        <w:rPr>
-          <w:rFonts w:ascii="Consolas" w:hAnsi="Consolas"/>
-          <w:b/>
-          <w:bCs/>
-          <w:color w:val="DCDCAA"/>
-          <w:sz w:val="24"/>
-          <w:szCs w:val="24"/>
-          <w:lang w:eastAsia="es-ES"/>
-        </w:rPr>
-      </w:pPr>
-      <w:r>
-        <w:rPr>
-          <w:rFonts w:ascii="Consolas" w:hAnsi="Consolas"/>
-          <w:b/>
-          <w:bCs/>
-          <w:color w:val="DCDCAA"/>
-          <w:sz w:val="24"/>
-          <w:szCs w:val="24"/>
-          <w:lang w:eastAsia="es-ES"/>
-        </w:rPr>
-        <w:t xml:space="preserve">// </w:t>
+        <w:t>. Recibe un objeto jugador, que tiene el siguiente aspecto:</w:t>
+      </w:r>
+    </w:p>
+    <w:p>
+      <w:pPr>
+        <w:shd w:val="clear" w:color="auto" w:fill="1F1F1F"/>
+        <w:spacing w:after="0" w:line="285" w:lineRule="atLeast"/>
+        <w:rPr>
+          <w:rFonts w:ascii="Consolas" w:hAnsi="Consolas"/>
+          <w:b/>
+          <w:bCs/>
+          <w:color w:val="DCDCAA"/>
+          <w:sz w:val="24"/>
+          <w:szCs w:val="24"/>
+          <w:lang w:eastAsia="es-ES"/>
+        </w:rPr>
+      </w:pPr>
+      <w:r>
+        <w:rPr>
+          <w:rFonts w:ascii="Consolas" w:hAnsi="Consolas"/>
+          <w:b/>
+          <w:bCs/>
+          <w:color w:val="DCDCAA"/>
+          <w:sz w:val="24"/>
+          <w:szCs w:val="24"/>
+          <w:lang w:eastAsia="es-ES"/>
+        </w:rPr>
+        <w:t>// (id (</w:t>
+      </w:r>
+      <w:proofErr w:type="spellStart"/>
+      <w:r>
+        <w:rPr>
+          <w:rFonts w:ascii="Consolas" w:hAnsi="Consolas"/>
+          <w:b/>
+          <w:bCs/>
+          <w:color w:val="DCDCAA"/>
+          <w:sz w:val="24"/>
+          <w:szCs w:val="24"/>
+          <w:lang w:eastAsia="es-ES"/>
+        </w:rPr>
+        <w:t>string</w:t>
+      </w:r>
+      <w:proofErr w:type="spellEnd"/>
+      <w:r>
+        <w:rPr>
+          <w:rFonts w:ascii="Consolas" w:hAnsi="Consolas"/>
+          <w:b/>
+          <w:bCs/>
+          <w:color w:val="DCDCAA"/>
+          <w:sz w:val="24"/>
+          <w:szCs w:val="24"/>
+          <w:lang w:eastAsia="es-ES"/>
+        </w:rPr>
+        <w:t>),</w:t>
       </w:r>
       <w:proofErr w:type="spellStart"/>
       <w:r>
@@ -14195,40 +12685,18 @@
           <w:szCs w:val="24"/>
           <w:lang w:eastAsia="es-ES"/>
         </w:rPr>
-        <w:t>putJugador</w:t>
-      </w:r>
-      <w:proofErr w:type="spellEnd"/>
-      <w:r>
-        <w:rPr>
-          <w:rFonts w:ascii="Consolas" w:hAnsi="Consolas"/>
-          <w:color w:val="DCDCAA"/>
-          <w:sz w:val="24"/>
-          <w:szCs w:val="24"/>
-          <w:lang w:eastAsia="es-ES"/>
-        </w:rPr>
-        <w:t>(</w:t>
-      </w:r>
-      <w:proofErr w:type="spellStart"/>
-      <w:r>
-        <w:rPr>
-          <w:rFonts w:ascii="Consolas" w:hAnsi="Consolas"/>
-          <w:color w:val="DCDCAA"/>
-          <w:sz w:val="24"/>
-          <w:szCs w:val="24"/>
-          <w:lang w:eastAsia="es-ES"/>
-        </w:rPr>
-        <w:t>id_jugador</w:t>
-      </w:r>
-      <w:proofErr w:type="spellEnd"/>
-      <w:r>
-        <w:rPr>
-          <w:rFonts w:ascii="Consolas" w:hAnsi="Consolas"/>
-          <w:color w:val="DCDCAA"/>
-          <w:sz w:val="24"/>
-          <w:szCs w:val="24"/>
-          <w:lang w:eastAsia="es-ES"/>
-        </w:rPr>
-        <w:t>, jugador) {</w:t>
+        <w:t>postJugador</w:t>
+      </w:r>
+      <w:proofErr w:type="spellEnd"/>
+      <w:r>
+        <w:rPr>
+          <w:rFonts w:ascii="Consolas" w:hAnsi="Consolas"/>
+          <w:color w:val="DCDCAA"/>
+          <w:sz w:val="24"/>
+          <w:szCs w:val="24"/>
+          <w:lang w:eastAsia="es-ES"/>
+        </w:rPr>
+        <w:t>(jugador) {</w:t>
       </w:r>
     </w:p>
     <w:p>
@@ -14258,52 +12726,28 @@
       <w:pPr>
         <w:shd w:val="clear" w:color="auto" w:fill="1F1F1F"/>
         <w:spacing w:after="0" w:line="285" w:lineRule="atLeast"/>
-        <w:ind w:firstLine="708"/>
-        <w:rPr>
-          <w:rFonts w:ascii="Consolas" w:hAnsi="Consolas"/>
-          <w:b/>
-          <w:bCs/>
-          <w:color w:val="DCDCAA"/>
-          <w:sz w:val="24"/>
-          <w:szCs w:val="24"/>
-          <w:lang w:eastAsia="es-ES"/>
-        </w:rPr>
-      </w:pPr>
-      <w:r>
-        <w:rPr>
-          <w:rFonts w:ascii="Consolas" w:hAnsi="Consolas"/>
-          <w:b/>
-          <w:bCs/>
-          <w:color w:val="DCDCAA"/>
-          <w:sz w:val="24"/>
-          <w:szCs w:val="24"/>
-          <w:lang w:eastAsia="es-ES"/>
-        </w:rPr>
-        <w:t>//</w:t>
-      </w:r>
-      <w:r>
-        <w:rPr>
-          <w:rFonts w:ascii="Consolas" w:hAnsi="Consolas"/>
-          <w:b/>
-          <w:bCs/>
-          <w:color w:val="DCDCAA"/>
-          <w:sz w:val="24"/>
-          <w:szCs w:val="24"/>
-          <w:lang w:eastAsia="es-ES"/>
-        </w:rPr>
-        <w:t>Se</w:t>
-      </w:r>
-      <w:r>
-        <w:rPr>
-          <w:rFonts w:ascii="Consolas" w:hAnsi="Consolas"/>
-          <w:b/>
-          <w:bCs/>
-          <w:color w:val="DCDCAA"/>
-          <w:sz w:val="24"/>
-          <w:szCs w:val="24"/>
-          <w:lang w:eastAsia="es-ES"/>
-        </w:rPr>
-        <w:t xml:space="preserve"> crea la petición con algunos parámetros</w:t>
+        <w:rPr>
+          <w:rFonts w:ascii="Consolas" w:hAnsi="Consolas"/>
+          <w:b/>
+          <w:bCs/>
+          <w:color w:val="DCDCAA"/>
+          <w:sz w:val="24"/>
+          <w:szCs w:val="24"/>
+          <w:lang w:eastAsia="es-ES"/>
+        </w:rPr>
+      </w:pPr>
+      <w:r>
+        <w:rPr>
+          <w:rFonts w:ascii="Consolas" w:hAnsi="Consolas"/>
+          <w:b/>
+          <w:bCs/>
+          <w:color w:val="DCDCAA"/>
+          <w:sz w:val="24"/>
+          <w:szCs w:val="24"/>
+          <w:lang w:eastAsia="es-ES"/>
+        </w:rPr>
+        <w:tab/>
+        <w:t xml:space="preserve">  //Se crea la petición con algunos parámetros</w:t>
       </w:r>
     </w:p>
     <w:p>
@@ -14346,19 +12790,6 @@
           <w:lang w:eastAsia="es-ES"/>
         </w:rPr>
       </w:pPr>
-    </w:p>
-    <w:p>
-      <w:pPr>
-        <w:shd w:val="clear" w:color="auto" w:fill="1F1F1F"/>
-        <w:spacing w:after="0" w:line="285" w:lineRule="atLeast"/>
-        <w:rPr>
-          <w:rFonts w:ascii="Consolas" w:hAnsi="Consolas"/>
-          <w:color w:val="DCDCAA"/>
-          <w:sz w:val="24"/>
-          <w:szCs w:val="24"/>
-          <w:lang w:eastAsia="es-ES"/>
-        </w:rPr>
-      </w:pPr>
       <w:r>
         <w:rPr>
           <w:rFonts w:ascii="Consolas" w:hAnsi="Consolas"/>
@@ -14433,29 +12864,7 @@
           <w:szCs w:val="24"/>
           <w:lang w:eastAsia="es-ES"/>
         </w:rPr>
-        <w:t xml:space="preserve">("http://localhost:3000/jugadores/" + </w:t>
-      </w:r>
-      <w:proofErr w:type="spellStart"/>
-      <w:r>
-        <w:rPr>
-          <w:rFonts w:ascii="Consolas" w:hAnsi="Consolas"/>
-          <w:color w:val="DCDCAA"/>
-          <w:sz w:val="24"/>
-          <w:szCs w:val="24"/>
-          <w:lang w:eastAsia="es-ES"/>
-        </w:rPr>
-        <w:t>id_jugador</w:t>
-      </w:r>
-      <w:proofErr w:type="spellEnd"/>
-      <w:r>
-        <w:rPr>
-          <w:rFonts w:ascii="Consolas" w:hAnsi="Consolas"/>
-          <w:color w:val="DCDCAA"/>
-          <w:sz w:val="24"/>
-          <w:szCs w:val="24"/>
-          <w:lang w:eastAsia="es-ES"/>
-        </w:rPr>
-        <w:t>, {</w:t>
+        <w:t>("http://localhost:3000/jugadores", {</w:t>
       </w:r>
     </w:p>
     <w:p>
@@ -14500,7 +12909,17 @@
           <w:szCs w:val="24"/>
           <w:lang w:eastAsia="es-ES"/>
         </w:rPr>
-        <w:t>: "PUT",</w:t>
+        <w:t>: "POST",</w:t>
+      </w:r>
+      <w:r>
+        <w:rPr>
+          <w:rFonts w:ascii="Consolas" w:hAnsi="Consolas"/>
+          <w:color w:val="DCDCAA"/>
+          <w:sz w:val="24"/>
+          <w:szCs w:val="24"/>
+          <w:lang w:eastAsia="es-ES"/>
+        </w:rPr>
+        <w:t xml:space="preserve"> //Poner el tipo de método POST</w:t>
       </w:r>
     </w:p>
     <w:p>
@@ -14554,6 +12973,53 @@
         <w:spacing w:after="0" w:line="285" w:lineRule="atLeast"/>
         <w:rPr>
           <w:rFonts w:ascii="Consolas" w:hAnsi="Consolas"/>
+          <w:b/>
+          <w:bCs/>
+          <w:color w:val="DCDCAA"/>
+          <w:sz w:val="24"/>
+          <w:szCs w:val="24"/>
+          <w:lang w:eastAsia="es-ES"/>
+        </w:rPr>
+      </w:pPr>
+      <w:r>
+        <w:rPr>
+          <w:rFonts w:ascii="Consolas" w:hAnsi="Consolas"/>
+          <w:color w:val="DCDCAA"/>
+          <w:sz w:val="24"/>
+          <w:szCs w:val="24"/>
+          <w:lang w:eastAsia="es-ES"/>
+        </w:rPr>
+        <w:tab/>
+      </w:r>
+      <w:r>
+        <w:rPr>
+          <w:rFonts w:ascii="Consolas" w:hAnsi="Consolas"/>
+          <w:color w:val="DCDCAA"/>
+          <w:sz w:val="24"/>
+          <w:szCs w:val="24"/>
+          <w:lang w:eastAsia="es-ES"/>
+        </w:rPr>
+        <w:tab/>
+      </w:r>
+      <w:r>
+        <w:rPr>
+          <w:rFonts w:ascii="Consolas" w:hAnsi="Consolas"/>
+          <w:b/>
+          <w:bCs/>
+          <w:color w:val="DCDCAA"/>
+          <w:sz w:val="24"/>
+          <w:szCs w:val="24"/>
+          <w:lang w:eastAsia="es-ES"/>
+        </w:rPr>
+        <w:t>//El contenido que se va a subir va a ser tipo json</w:t>
+      </w:r>
+    </w:p>
+    <w:p>
+      <w:pPr>
+        <w:shd w:val="clear" w:color="auto" w:fill="1F1F1F"/>
+        <w:spacing w:after="0" w:line="285" w:lineRule="atLeast"/>
+        <w:rPr>
+          <w:rFonts w:ascii="Consolas" w:hAnsi="Consolas"/>
           <w:color w:val="DCDCAA"/>
           <w:sz w:val="24"/>
           <w:szCs w:val="24"/>
@@ -14614,6 +13080,16 @@
         </w:rPr>
         <w:t>/json"</w:t>
       </w:r>
+      <w:r>
+        <w:rPr>
+          <w:rFonts w:ascii="Consolas" w:hAnsi="Consolas"/>
+          <w:color w:val="DCDCAA"/>
+          <w:sz w:val="24"/>
+          <w:szCs w:val="24"/>
+          <w:lang w:eastAsia="es-ES"/>
+        </w:rPr>
+        <w:t xml:space="preserve"> </w:t>
+      </w:r>
     </w:p>
     <w:p>
       <w:pPr>
@@ -14644,6 +13120,45 @@
         <w:spacing w:after="0" w:line="285" w:lineRule="atLeast"/>
         <w:rPr>
           <w:rFonts w:ascii="Consolas" w:hAnsi="Consolas"/>
+          <w:b/>
+          <w:bCs/>
+          <w:color w:val="DCDCAA"/>
+          <w:sz w:val="24"/>
+          <w:szCs w:val="24"/>
+          <w:lang w:eastAsia="es-ES"/>
+        </w:rPr>
+      </w:pPr>
+      <w:r>
+        <w:rPr>
+          <w:rFonts w:ascii="Consolas" w:hAnsi="Consolas"/>
+          <w:b/>
+          <w:bCs/>
+          <w:color w:val="DCDCAA"/>
+          <w:sz w:val="24"/>
+          <w:szCs w:val="24"/>
+          <w:lang w:eastAsia="es-ES"/>
+        </w:rPr>
+        <w:t xml:space="preserve">           </w:t>
+      </w:r>
+      <w:r>
+        <w:rPr>
+          <w:rFonts w:ascii="Consolas" w:hAnsi="Consolas"/>
+          <w:b/>
+          <w:bCs/>
+          <w:color w:val="DCDCAA"/>
+          <w:sz w:val="24"/>
+          <w:szCs w:val="24"/>
+          <w:lang w:eastAsia="es-ES"/>
+        </w:rPr>
+        <w:t>//Todo lo que este en body se envía al servidor</w:t>
+      </w:r>
+    </w:p>
+    <w:p>
+      <w:pPr>
+        <w:shd w:val="clear" w:color="auto" w:fill="1F1F1F"/>
+        <w:spacing w:after="0" w:line="285" w:lineRule="atLeast"/>
+        <w:rPr>
+          <w:rFonts w:ascii="Consolas" w:hAnsi="Consolas"/>
           <w:color w:val="DCDCAA"/>
           <w:sz w:val="24"/>
           <w:szCs w:val="24"/>
@@ -14940,14 +13455,6 @@
           <w:szCs w:val="28"/>
         </w:rPr>
       </w:pPr>
-    </w:p>
-    <w:p>
-      <w:pPr>
-        <w:rPr>
-          <w:sz w:val="28"/>
-          <w:szCs w:val="28"/>
-        </w:rPr>
-      </w:pPr>
       <w:r>
         <w:rPr>
           <w:sz w:val="28"/>
@@ -14959,8 +13466,6 @@
     <w:p>
       <w:pPr>
         <w:rPr>
-          <w:b/>
-          <w:bCs/>
           <w:sz w:val="28"/>
           <w:szCs w:val="28"/>
         </w:rPr>
@@ -14987,16 +13492,25 @@
           <w:sz w:val="28"/>
           <w:szCs w:val="28"/>
         </w:rPr>
-        <w:t xml:space="preserve"> el servido </w:t>
-      </w:r>
-      <w:r>
-        <w:rPr>
-          <w:b/>
-          <w:bCs/>
-          <w:sz w:val="28"/>
-          <w:szCs w:val="28"/>
-        </w:rPr>
-        <w:t>guarda los datos del usuario</w:t>
+        <w:t xml:space="preserve"> el servidor </w:t>
+      </w:r>
+      <w:r>
+        <w:rPr>
+          <w:b/>
+          <w:bCs/>
+          <w:sz w:val="28"/>
+          <w:szCs w:val="28"/>
+        </w:rPr>
+        <w:t xml:space="preserve">guarda el nuevo </w:t>
+      </w:r>
+      <w:r>
+        <w:rPr>
+          <w:b/>
+          <w:bCs/>
+          <w:sz w:val="28"/>
+          <w:szCs w:val="28"/>
+        </w:rPr>
+        <w:t>jugador</w:t>
       </w:r>
       <w:r>
         <w:rPr>
@@ -15012,7 +13526,7 @@
           <w:sz w:val="28"/>
           <w:szCs w:val="28"/>
         </w:rPr>
-        <w:t>objeto actualizado.</w:t>
+        <w:t>objeto creado.</w:t>
       </w:r>
     </w:p>
     <w:p>
@@ -15081,7 +13595,27 @@
           <w:szCs w:val="24"/>
           <w:lang w:eastAsia="es-ES"/>
         </w:rPr>
-        <w:t xml:space="preserve">”: “2”, </w:t>
+        <w:t>”:</w:t>
+      </w:r>
+      <w:r>
+        <w:rPr>
+          <w:rFonts w:ascii="Consolas" w:hAnsi="Consolas"/>
+          <w:color w:val="DCDCAA"/>
+          <w:sz w:val="24"/>
+          <w:szCs w:val="24"/>
+          <w:lang w:eastAsia="es-ES"/>
+        </w:rPr>
+        <w:t xml:space="preserve"> “2”</w:t>
+      </w:r>
+      <w:r>
+        <w:rPr>
+          <w:rFonts w:ascii="Consolas" w:hAnsi="Consolas"/>
+          <w:color w:val="DCDCAA"/>
+          <w:sz w:val="24"/>
+          <w:szCs w:val="24"/>
+          <w:lang w:eastAsia="es-ES"/>
+        </w:rPr>
+        <w:t xml:space="preserve">, </w:t>
       </w:r>
     </w:p>
     <w:p>
@@ -15129,27 +13663,7 @@
           <w:szCs w:val="24"/>
           <w:lang w:eastAsia="es-ES"/>
         </w:rPr>
-        <w:t>”: “</w:t>
-      </w:r>
-      <w:r>
-        <w:rPr>
-          <w:rFonts w:ascii="Consolas" w:hAnsi="Consolas"/>
-          <w:color w:val="DCDCAA"/>
-          <w:sz w:val="24"/>
-          <w:szCs w:val="24"/>
-          <w:lang w:eastAsia="es-ES"/>
-        </w:rPr>
-        <w:t>Troll</w:t>
-      </w:r>
-      <w:r>
-        <w:rPr>
-          <w:rFonts w:ascii="Consolas" w:hAnsi="Consolas"/>
-          <w:color w:val="DCDCAA"/>
-          <w:sz w:val="24"/>
-          <w:szCs w:val="24"/>
-          <w:lang w:eastAsia="es-ES"/>
-        </w:rPr>
-        <w:t xml:space="preserve">”, </w:t>
+        <w:t xml:space="preserve">”: “Marta”, </w:t>
       </w:r>
     </w:p>
     <w:p>
@@ -15195,7 +13709,17 @@
           <w:szCs w:val="24"/>
           <w:lang w:eastAsia="es-ES"/>
         </w:rPr>
-        <w:t>”: “25”,</w:t>
+        <w:t>”: “25”</w:t>
+      </w:r>
+      <w:r>
+        <w:rPr>
+          <w:rFonts w:ascii="Consolas" w:hAnsi="Consolas"/>
+          <w:color w:val="DCDCAA"/>
+          <w:sz w:val="24"/>
+          <w:szCs w:val="24"/>
+          <w:lang w:eastAsia="es-ES"/>
+        </w:rPr>
+        <w:t>,</w:t>
       </w:r>
     </w:p>
     <w:p>
@@ -15241,27 +13765,7 @@
           <w:szCs w:val="24"/>
           <w:lang w:eastAsia="es-ES"/>
         </w:rPr>
-        <w:t xml:space="preserve">”: </w:t>
-      </w:r>
-      <w:r>
-        <w:rPr>
-          <w:rFonts w:ascii="Consolas" w:hAnsi="Consolas"/>
-          <w:color w:val="DCDCAA"/>
-          <w:sz w:val="24"/>
-          <w:szCs w:val="24"/>
-          <w:lang w:eastAsia="es-ES"/>
-        </w:rPr>
-        <w:t>20</w:t>
-      </w:r>
-      <w:r>
-        <w:rPr>
-          <w:rFonts w:ascii="Consolas" w:hAnsi="Consolas"/>
-          <w:color w:val="DCDCAA"/>
-          <w:sz w:val="24"/>
-          <w:szCs w:val="24"/>
-          <w:lang w:eastAsia="es-ES"/>
-        </w:rPr>
-        <w:t>,</w:t>
+        <w:t>”: 16,</w:t>
       </w:r>
     </w:p>
     <w:p>
@@ -15307,27 +13811,7 @@
           <w:szCs w:val="24"/>
           <w:lang w:eastAsia="es-ES"/>
         </w:rPr>
-        <w:t>”: 30</w:t>
-      </w:r>
-      <w:r>
-        <w:rPr>
-          <w:rFonts w:ascii="Consolas" w:hAnsi="Consolas"/>
-          <w:color w:val="DCDCAA"/>
-          <w:sz w:val="24"/>
-          <w:szCs w:val="24"/>
-          <w:lang w:eastAsia="es-ES"/>
-        </w:rPr>
-        <w:t>0</w:t>
-      </w:r>
-      <w:r>
-        <w:rPr>
-          <w:rFonts w:ascii="Consolas" w:hAnsi="Consolas"/>
-          <w:color w:val="DCDCAA"/>
-          <w:sz w:val="24"/>
-          <w:szCs w:val="24"/>
-          <w:lang w:eastAsia="es-ES"/>
-        </w:rPr>
-        <w:t>,</w:t>
+        <w:t>”: 30,</w:t>
       </w:r>
     </w:p>
     <w:p>
@@ -15811,27 +14295,7 @@
           <w:szCs w:val="24"/>
           <w:lang w:eastAsia="es-ES"/>
         </w:rPr>
-        <w:t>”: [“</w:t>
-      </w:r>
-      <w:r>
-        <w:rPr>
-          <w:rFonts w:ascii="Consolas" w:hAnsi="Consolas"/>
-          <w:color w:val="DCDCAA"/>
-          <w:sz w:val="24"/>
-          <w:szCs w:val="24"/>
-          <w:lang w:eastAsia="es-ES"/>
-        </w:rPr>
-        <w:t>2</w:t>
-      </w:r>
-      <w:r>
-        <w:rPr>
-          <w:rFonts w:ascii="Consolas" w:hAnsi="Consolas"/>
-          <w:color w:val="DCDCAA"/>
-          <w:sz w:val="24"/>
-          <w:szCs w:val="24"/>
-          <w:lang w:eastAsia="es-ES"/>
-        </w:rPr>
-        <w:t>”]</w:t>
+        <w:t>”: [“1”]</w:t>
       </w:r>
     </w:p>
     <w:p>
@@ -15857,6 +14321,7 @@
         <w:t>}</w:t>
       </w:r>
     </w:p>
+    <w:p/>
     <w:p>
       <w:pPr>
         <w:rPr>
@@ -15875,220 +14340,215 @@
       <w:pPr>
         <w:pStyle w:val="Ttulo2"/>
       </w:pPr>
-      <w:bookmarkStart w:id="5" w:name="_Toc216021599"/>
+      <w:bookmarkStart w:id="4" w:name="_Toc215559034"/>
       <w:r>
         <w:lastRenderedPageBreak/>
-        <w:t>PATCH</w:t>
-      </w:r>
-      <w:bookmarkEnd w:id="5"/>
-    </w:p>
-    <w:p>
-      <w:pPr>
-        <w:rPr>
-          <w:sz w:val="28"/>
-          <w:szCs w:val="28"/>
-        </w:rPr>
-      </w:pPr>
-      <w:r>
-        <w:rPr>
-          <w:sz w:val="28"/>
-          <w:szCs w:val="28"/>
-        </w:rPr>
-        <w:t xml:space="preserve">Esta </w:t>
-      </w:r>
-      <w:r>
-        <w:rPr>
-          <w:sz w:val="28"/>
-          <w:szCs w:val="28"/>
-        </w:rPr>
-        <w:t>petición</w:t>
-      </w:r>
-      <w:r>
-        <w:rPr>
-          <w:sz w:val="28"/>
-          <w:szCs w:val="28"/>
-        </w:rPr>
-        <w:t xml:space="preserve"> actualiza solo </w:t>
-      </w:r>
-      <w:r>
-        <w:rPr>
-          <w:b/>
-          <w:bCs/>
-          <w:sz w:val="28"/>
-          <w:szCs w:val="28"/>
-        </w:rPr>
-        <w:t>ALGUNOS</w:t>
-      </w:r>
-      <w:r>
-        <w:rPr>
-          <w:sz w:val="28"/>
-          <w:szCs w:val="28"/>
-        </w:rPr>
-        <w:t xml:space="preserve"> campos de un </w:t>
-      </w:r>
-      <w:r>
-        <w:rPr>
-          <w:b/>
-          <w:bCs/>
-          <w:sz w:val="28"/>
-          <w:szCs w:val="28"/>
-        </w:rPr>
-        <w:t>recurso/objeto.</w:t>
-      </w:r>
-      <w:r>
-        <w:rPr>
-          <w:sz w:val="28"/>
-          <w:szCs w:val="28"/>
-        </w:rPr>
+        <w:t>PUT</w:t>
+      </w:r>
+      <w:bookmarkEnd w:id="4"/>
+      <w:r>
         <w:t xml:space="preserve"> </w:t>
       </w:r>
-      <w:r>
-        <w:rPr>
-          <w:b/>
-          <w:bCs/>
-          <w:sz w:val="28"/>
-          <w:szCs w:val="28"/>
-        </w:rPr>
-        <w:t>PATCH</w:t>
-      </w:r>
-      <w:r>
-        <w:rPr>
-          <w:sz w:val="28"/>
-          <w:szCs w:val="28"/>
-        </w:rPr>
-        <w:t xml:space="preserve"> se utiliza cuando se quiere </w:t>
-      </w:r>
-      <w:r>
-        <w:rPr>
-          <w:b/>
-          <w:bCs/>
-          <w:sz w:val="28"/>
-          <w:szCs w:val="28"/>
-        </w:rPr>
-        <w:t>cambiar un dato</w:t>
-      </w:r>
-      <w:r>
-        <w:rPr>
-          <w:sz w:val="28"/>
-          <w:szCs w:val="28"/>
-        </w:rPr>
-        <w:t xml:space="preserve"> concreto sin tocar el resto, esta no es la única diferencia entre </w:t>
-      </w:r>
-      <w:r>
-        <w:rPr>
-          <w:b/>
-          <w:bCs/>
-          <w:sz w:val="28"/>
-          <w:szCs w:val="28"/>
-        </w:rPr>
-        <w:t>PATCH y PUT,</w:t>
-      </w:r>
-      <w:r>
-        <w:rPr>
-          <w:sz w:val="28"/>
-          <w:szCs w:val="28"/>
-        </w:rPr>
-        <w:t xml:space="preserve"> con </w:t>
-      </w:r>
-      <w:r>
-        <w:rPr>
-          <w:b/>
-          <w:bCs/>
-          <w:sz w:val="28"/>
-          <w:szCs w:val="28"/>
-        </w:rPr>
-        <w:t>PATCH</w:t>
-      </w:r>
-      <w:r>
-        <w:rPr>
-          <w:sz w:val="28"/>
-          <w:szCs w:val="28"/>
-        </w:rPr>
-        <w:t xml:space="preserve"> también puedes </w:t>
-      </w:r>
-      <w:r>
-        <w:rPr>
-          <w:b/>
-          <w:bCs/>
-          <w:sz w:val="28"/>
-          <w:szCs w:val="28"/>
-        </w:rPr>
-        <w:t>añadir campos extra</w:t>
-      </w:r>
-      <w:r>
-        <w:rPr>
-          <w:sz w:val="28"/>
-          <w:szCs w:val="28"/>
-        </w:rPr>
-        <w:t xml:space="preserve">, por ejemplo, si tenemos un json con los </w:t>
-      </w:r>
-      <w:r>
-        <w:rPr>
-          <w:b/>
-          <w:bCs/>
-          <w:sz w:val="28"/>
-          <w:szCs w:val="28"/>
-        </w:rPr>
-        <w:t>campos id, nombre y edad con PATCH</w:t>
-      </w:r>
-      <w:r>
-        <w:rPr>
-          <w:sz w:val="28"/>
-          <w:szCs w:val="28"/>
-        </w:rPr>
-        <w:t xml:space="preserve"> podemos </w:t>
-      </w:r>
-      <w:r>
-        <w:rPr>
-          <w:b/>
-          <w:bCs/>
-          <w:sz w:val="28"/>
-          <w:szCs w:val="28"/>
-        </w:rPr>
-        <w:t>añadir otro campo</w:t>
-      </w:r>
-      <w:r>
-        <w:rPr>
-          <w:sz w:val="28"/>
-          <w:szCs w:val="28"/>
-        </w:rPr>
-        <w:t xml:space="preserve"> que se llame por ejemplo </w:t>
-      </w:r>
-      <w:r>
-        <w:rPr>
-          <w:b/>
-          <w:bCs/>
-          <w:sz w:val="28"/>
-          <w:szCs w:val="28"/>
-        </w:rPr>
-        <w:t>email</w:t>
-      </w:r>
-      <w:r>
-        <w:rPr>
-          <w:sz w:val="28"/>
-          <w:szCs w:val="28"/>
-        </w:rPr>
-        <w:t xml:space="preserve">, pero solo se añadirá ese campo al objeto que se quiere actualizar, ya que a la hora de especificar que objeto se quiere actualizar es la misma manera </w:t>
-      </w:r>
-      <w:r>
-        <w:rPr>
-          <w:b/>
-          <w:bCs/>
-          <w:sz w:val="28"/>
-          <w:szCs w:val="28"/>
-        </w:rPr>
-        <w:t>que PUT</w:t>
-      </w:r>
-      <w:r>
-        <w:rPr>
-          <w:sz w:val="28"/>
-          <w:szCs w:val="28"/>
-        </w:rPr>
-        <w:t>.</w:t>
-      </w:r>
-    </w:p>
-    <w:p>
-      <w:pPr>
+    </w:p>
+    <w:p>
+      <w:pPr>
+        <w:rPr>
+          <w:b/>
+          <w:bCs/>
+          <w:sz w:val="28"/>
+          <w:szCs w:val="28"/>
+        </w:rPr>
+      </w:pPr>
+      <w:r>
+        <w:rPr>
+          <w:sz w:val="28"/>
+          <w:szCs w:val="28"/>
+        </w:rPr>
+        <w:t xml:space="preserve">Esta petición actualiza un recurso </w:t>
+      </w:r>
+      <w:r>
+        <w:rPr>
+          <w:b/>
+          <w:bCs/>
+          <w:sz w:val="28"/>
+          <w:szCs w:val="28"/>
+        </w:rPr>
+        <w:t>ENTERO</w:t>
+      </w:r>
+      <w:r>
+        <w:rPr>
+          <w:sz w:val="28"/>
+          <w:szCs w:val="28"/>
+        </w:rPr>
+        <w:t xml:space="preserve">, </w:t>
+      </w:r>
+      <w:r>
+        <w:rPr>
+          <w:sz w:val="28"/>
+          <w:szCs w:val="28"/>
+        </w:rPr>
+        <w:t>sobrescribiendo</w:t>
+      </w:r>
+      <w:r>
+        <w:rPr>
+          <w:sz w:val="28"/>
+          <w:szCs w:val="28"/>
+        </w:rPr>
+        <w:t xml:space="preserve"> </w:t>
+      </w:r>
+      <w:r>
+        <w:rPr>
+          <w:b/>
+          <w:bCs/>
+          <w:sz w:val="28"/>
+          <w:szCs w:val="28"/>
+        </w:rPr>
+        <w:t>TODOS</w:t>
+      </w:r>
+      <w:r>
+        <w:rPr>
+          <w:sz w:val="28"/>
+          <w:szCs w:val="28"/>
+        </w:rPr>
+        <w:t xml:space="preserve"> sus campos. </w:t>
+      </w:r>
+      <w:r>
+        <w:rPr>
+          <w:b/>
+          <w:bCs/>
+          <w:sz w:val="28"/>
+          <w:szCs w:val="28"/>
+        </w:rPr>
+        <w:t>PUT</w:t>
+      </w:r>
+      <w:r>
+        <w:rPr>
+          <w:sz w:val="28"/>
+          <w:szCs w:val="28"/>
+        </w:rPr>
+        <w:t xml:space="preserve"> se utiliza cuando se quiere cambiar </w:t>
+      </w:r>
+      <w:r>
+        <w:rPr>
+          <w:b/>
+          <w:bCs/>
+          <w:sz w:val="28"/>
+          <w:szCs w:val="28"/>
+        </w:rPr>
+        <w:t>TODOS</w:t>
+      </w:r>
+      <w:r>
+        <w:rPr>
+          <w:sz w:val="28"/>
+          <w:szCs w:val="28"/>
+        </w:rPr>
+        <w:t xml:space="preserve"> los datos de un registro/objeto.</w:t>
+      </w:r>
+      <w:r>
+        <w:rPr>
+          <w:sz w:val="28"/>
+          <w:szCs w:val="28"/>
+        </w:rPr>
+        <w:t xml:space="preserve"> En este caso hay que poner </w:t>
+      </w:r>
+      <w:proofErr w:type="spellStart"/>
+      <w:r>
+        <w:rPr>
+          <w:sz w:val="28"/>
+          <w:szCs w:val="28"/>
+        </w:rPr>
+        <w:t>si</w:t>
+      </w:r>
+      <w:proofErr w:type="spellEnd"/>
+      <w:r>
+        <w:rPr>
+          <w:sz w:val="28"/>
+          <w:szCs w:val="28"/>
+        </w:rPr>
+        <w:t xml:space="preserve"> o sí </w:t>
+      </w:r>
+      <w:r>
+        <w:rPr>
+          <w:b/>
+          <w:bCs/>
+          <w:sz w:val="28"/>
+          <w:szCs w:val="28"/>
+        </w:rPr>
+        <w:t>TODOS</w:t>
+      </w:r>
+      <w:r>
+        <w:rPr>
+          <w:sz w:val="28"/>
+          <w:szCs w:val="28"/>
+        </w:rPr>
+        <w:t xml:space="preserve"> los campos que el objeto puede llegar a tener, si tiene </w:t>
+      </w:r>
+      <w:r>
+        <w:rPr>
+          <w:b/>
+          <w:bCs/>
+          <w:sz w:val="28"/>
+          <w:szCs w:val="28"/>
+        </w:rPr>
+        <w:t>15</w:t>
+      </w:r>
+      <w:r>
+        <w:rPr>
+          <w:sz w:val="28"/>
+          <w:szCs w:val="28"/>
+        </w:rPr>
+        <w:t xml:space="preserve"> campos en el </w:t>
+      </w:r>
+      <w:r>
+        <w:rPr>
+          <w:b/>
+          <w:bCs/>
+          <w:sz w:val="28"/>
+          <w:szCs w:val="28"/>
+        </w:rPr>
+        <w:t>body</w:t>
+      </w:r>
+      <w:r>
+        <w:rPr>
+          <w:sz w:val="28"/>
+          <w:szCs w:val="28"/>
+        </w:rPr>
+        <w:t xml:space="preserve"> habrá que poner </w:t>
+      </w:r>
+      <w:r>
+        <w:rPr>
+          <w:b/>
+          <w:bCs/>
+          <w:sz w:val="28"/>
+          <w:szCs w:val="28"/>
+        </w:rPr>
+        <w:t>15 campos</w:t>
+      </w:r>
+      <w:r>
+        <w:rPr>
+          <w:sz w:val="28"/>
+          <w:szCs w:val="28"/>
+        </w:rPr>
+        <w:t xml:space="preserve">. Para saber que objeto se quiere modificar se pone </w:t>
+      </w:r>
+      <w:r>
+        <w:rPr>
+          <w:b/>
+          <w:bCs/>
+          <w:sz w:val="28"/>
+          <w:szCs w:val="28"/>
+        </w:rPr>
+        <w:t>el ID en la URL.</w:t>
+      </w:r>
+    </w:p>
+    <w:p>
+      <w:pPr>
+        <w:rPr>
+          <w:sz w:val="28"/>
+          <w:szCs w:val="28"/>
+        </w:rPr>
+      </w:pPr>
+      <w:r>
         <w:rPr>
           <w:i/>
           <w:iCs/>
@@ -16096,7 +14556,8 @@
           <w:szCs w:val="28"/>
           <w:u w:val="single"/>
         </w:rPr>
-      </w:pPr>
+        <w:t>Ejemplo</w:t>
+      </w:r>
       <w:r>
         <w:rPr>
           <w:i/>
@@ -16105,789 +14566,768 @@
           <w:szCs w:val="28"/>
           <w:u w:val="single"/>
         </w:rPr>
-        <w:t>Ejemplo</w:t>
-      </w:r>
-      <w:r>
-        <w:rPr>
-          <w:i/>
-          <w:iCs/>
-          <w:sz w:val="28"/>
-          <w:szCs w:val="28"/>
-          <w:u w:val="single"/>
-        </w:rPr>
         <w:t xml:space="preserve"> de aplicación</w:t>
       </w:r>
       <w:r>
         <w:rPr>
-          <w:i/>
-          <w:iCs/>
-          <w:sz w:val="28"/>
-          <w:szCs w:val="28"/>
-          <w:u w:val="single"/>
+          <w:sz w:val="28"/>
+          <w:szCs w:val="28"/>
         </w:rPr>
         <w:t>:</w:t>
       </w:r>
       <w:r>
         <w:rPr>
-          <w:i/>
-          <w:iCs/>
-          <w:sz w:val="28"/>
-          <w:szCs w:val="28"/>
-          <w:u w:val="single"/>
+          <w:sz w:val="28"/>
+          <w:szCs w:val="28"/>
+        </w:rPr>
+        <w:t xml:space="preserve"> Para </w:t>
+      </w:r>
+      <w:r>
+        <w:rPr>
+          <w:b/>
+          <w:bCs/>
+          <w:sz w:val="28"/>
+          <w:szCs w:val="28"/>
+        </w:rPr>
+        <w:t>actualizar</w:t>
+      </w:r>
+      <w:r>
+        <w:rPr>
+          <w:sz w:val="28"/>
+          <w:szCs w:val="28"/>
         </w:rPr>
         <w:t xml:space="preserve"> </w:t>
       </w:r>
       <w:r>
         <w:rPr>
-          <w:sz w:val="28"/>
-          <w:szCs w:val="28"/>
-        </w:rPr>
-        <w:t xml:space="preserve">Para </w:t>
-      </w:r>
-      <w:r>
-        <w:rPr>
-          <w:b/>
-          <w:bCs/>
-          <w:sz w:val="28"/>
-          <w:szCs w:val="28"/>
-        </w:rPr>
-        <w:t>actualizar</w:t>
-      </w:r>
-      <w:r>
-        <w:rPr>
-          <w:sz w:val="28"/>
-          <w:szCs w:val="28"/>
+          <w:b/>
+          <w:bCs/>
+          <w:sz w:val="28"/>
+          <w:szCs w:val="28"/>
+        </w:rPr>
+        <w:t>todos</w:t>
+      </w:r>
+      <w:r>
+        <w:rPr>
+          <w:sz w:val="28"/>
+          <w:szCs w:val="28"/>
+        </w:rPr>
+        <w:t xml:space="preserve"> los campos </w:t>
+      </w:r>
+      <w:r>
+        <w:rPr>
+          <w:b/>
+          <w:bCs/>
+          <w:sz w:val="28"/>
+          <w:szCs w:val="28"/>
+        </w:rPr>
+        <w:t>de un jugador</w:t>
+      </w:r>
+      <w:r>
+        <w:rPr>
+          <w:b/>
+          <w:bCs/>
+          <w:sz w:val="28"/>
+          <w:szCs w:val="28"/>
+        </w:rPr>
+        <w:t>.</w:t>
+      </w:r>
+    </w:p>
+    <w:p>
+      <w:pPr>
+        <w:shd w:val="clear" w:color="auto" w:fill="1F1F1F"/>
+        <w:spacing w:after="0" w:line="285" w:lineRule="atLeast"/>
+        <w:rPr>
+          <w:rFonts w:ascii="Consolas" w:hAnsi="Consolas"/>
+          <w:b/>
+          <w:bCs/>
+          <w:color w:val="DCDCAA"/>
+          <w:sz w:val="24"/>
+          <w:szCs w:val="24"/>
+          <w:lang w:eastAsia="es-ES"/>
+        </w:rPr>
+      </w:pPr>
+      <w:r>
+        <w:rPr>
+          <w:rFonts w:ascii="Consolas" w:hAnsi="Consolas"/>
+          <w:b/>
+          <w:bCs/>
+          <w:color w:val="DCDCAA"/>
+          <w:sz w:val="24"/>
+          <w:szCs w:val="24"/>
+          <w:lang w:eastAsia="es-ES"/>
+        </w:rPr>
+        <w:t xml:space="preserve">// </w:t>
+      </w:r>
+      <w:proofErr w:type="spellStart"/>
+      <w:r>
+        <w:rPr>
+          <w:rFonts w:ascii="Consolas" w:hAnsi="Consolas"/>
+          <w:b/>
+          <w:bCs/>
+          <w:color w:val="DCDCAA"/>
+          <w:sz w:val="24"/>
+          <w:szCs w:val="24"/>
+          <w:lang w:eastAsia="es-ES"/>
+        </w:rPr>
+        <w:t>funcion</w:t>
+      </w:r>
+      <w:proofErr w:type="spellEnd"/>
+      <w:r>
+        <w:rPr>
+          <w:rFonts w:ascii="Consolas" w:hAnsi="Consolas"/>
+          <w:b/>
+          <w:bCs/>
+          <w:color w:val="DCDCAA"/>
+          <w:sz w:val="24"/>
+          <w:szCs w:val="24"/>
+          <w:lang w:eastAsia="es-ES"/>
+        </w:rPr>
+        <w:t xml:space="preserve"> que recibe un jugador y un id para actualizar todo el objeto en la </w:t>
+      </w:r>
+      <w:proofErr w:type="spellStart"/>
+      <w:r>
+        <w:rPr>
+          <w:rFonts w:ascii="Consolas" w:hAnsi="Consolas"/>
+          <w:b/>
+          <w:bCs/>
+          <w:color w:val="DCDCAA"/>
+          <w:sz w:val="24"/>
+          <w:szCs w:val="24"/>
+          <w:lang w:eastAsia="es-ES"/>
+        </w:rPr>
+        <w:t>db</w:t>
+      </w:r>
+      <w:proofErr w:type="spellEnd"/>
+      <w:r>
+        <w:rPr>
+          <w:rFonts w:ascii="Consolas" w:hAnsi="Consolas"/>
+          <w:b/>
+          <w:bCs/>
+          <w:color w:val="DCDCAA"/>
+          <w:sz w:val="24"/>
+          <w:szCs w:val="24"/>
+          <w:lang w:eastAsia="es-ES"/>
+        </w:rPr>
+        <w:t xml:space="preserve">. </w:t>
+      </w:r>
+    </w:p>
+    <w:p>
+      <w:pPr>
+        <w:shd w:val="clear" w:color="auto" w:fill="1F1F1F"/>
+        <w:spacing w:after="0" w:line="285" w:lineRule="atLeast"/>
+        <w:rPr>
+          <w:rFonts w:ascii="Consolas" w:hAnsi="Consolas"/>
+          <w:b/>
+          <w:bCs/>
+          <w:color w:val="DCDCAA"/>
+          <w:sz w:val="24"/>
+          <w:szCs w:val="24"/>
+          <w:lang w:eastAsia="es-ES"/>
+        </w:rPr>
+      </w:pPr>
+      <w:r>
+        <w:rPr>
+          <w:rFonts w:ascii="Consolas" w:hAnsi="Consolas"/>
+          <w:b/>
+          <w:bCs/>
+          <w:color w:val="DCDCAA"/>
+          <w:sz w:val="24"/>
+          <w:szCs w:val="24"/>
+          <w:lang w:eastAsia="es-ES"/>
+        </w:rPr>
+        <w:t xml:space="preserve">// Recibe un identificador para saber </w:t>
+      </w:r>
+      <w:proofErr w:type="spellStart"/>
+      <w:r>
+        <w:rPr>
+          <w:rFonts w:ascii="Consolas" w:hAnsi="Consolas"/>
+          <w:b/>
+          <w:bCs/>
+          <w:color w:val="DCDCAA"/>
+          <w:sz w:val="24"/>
+          <w:szCs w:val="24"/>
+          <w:lang w:eastAsia="es-ES"/>
+        </w:rPr>
+        <w:t>cual</w:t>
+      </w:r>
+      <w:proofErr w:type="spellEnd"/>
+      <w:r>
+        <w:rPr>
+          <w:rFonts w:ascii="Consolas" w:hAnsi="Consolas"/>
+          <w:b/>
+          <w:bCs/>
+          <w:color w:val="DCDCAA"/>
+          <w:sz w:val="24"/>
+          <w:szCs w:val="24"/>
+          <w:lang w:eastAsia="es-ES"/>
+        </w:rPr>
+        <w:t xml:space="preserve"> es el jugador a actualizar</w:t>
+      </w:r>
+    </w:p>
+    <w:p>
+      <w:pPr>
+        <w:shd w:val="clear" w:color="auto" w:fill="1F1F1F"/>
+        <w:spacing w:after="0" w:line="285" w:lineRule="atLeast"/>
+        <w:rPr>
+          <w:rFonts w:ascii="Consolas" w:hAnsi="Consolas"/>
+          <w:b/>
+          <w:bCs/>
+          <w:color w:val="DCDCAA"/>
+          <w:sz w:val="24"/>
+          <w:szCs w:val="24"/>
+          <w:lang w:eastAsia="es-ES"/>
+        </w:rPr>
+      </w:pPr>
+      <w:r>
+        <w:rPr>
+          <w:rFonts w:ascii="Consolas" w:hAnsi="Consolas"/>
+          <w:b/>
+          <w:bCs/>
+          <w:color w:val="DCDCAA"/>
+          <w:sz w:val="24"/>
+          <w:szCs w:val="24"/>
+          <w:lang w:eastAsia="es-ES"/>
+        </w:rPr>
+        <w:t>// y también recibe un objeto jugador, que tiene el siguiente aspecto:</w:t>
+      </w:r>
+    </w:p>
+    <w:p>
+      <w:pPr>
+        <w:shd w:val="clear" w:color="auto" w:fill="1F1F1F"/>
+        <w:spacing w:after="0" w:line="285" w:lineRule="atLeast"/>
+        <w:rPr>
+          <w:rFonts w:ascii="Consolas" w:hAnsi="Consolas"/>
+          <w:b/>
+          <w:bCs/>
+          <w:color w:val="DCDCAA"/>
+          <w:sz w:val="24"/>
+          <w:szCs w:val="24"/>
+          <w:lang w:eastAsia="es-ES"/>
+        </w:rPr>
+      </w:pPr>
+      <w:r>
+        <w:rPr>
+          <w:rFonts w:ascii="Consolas" w:hAnsi="Consolas"/>
+          <w:b/>
+          <w:bCs/>
+          <w:color w:val="DCDCAA"/>
+          <w:sz w:val="24"/>
+          <w:szCs w:val="24"/>
+          <w:lang w:eastAsia="es-ES"/>
+        </w:rPr>
+        <w:t xml:space="preserve">// </w:t>
+      </w:r>
+      <w:proofErr w:type="spellStart"/>
+      <w:r>
+        <w:rPr>
+          <w:rFonts w:ascii="Consolas" w:hAnsi="Consolas"/>
+          <w:b/>
+          <w:bCs/>
+          <w:color w:val="DCDCAA"/>
+          <w:sz w:val="24"/>
+          <w:szCs w:val="24"/>
+          <w:lang w:eastAsia="es-ES"/>
+        </w:rPr>
+        <w:t>posicion</w:t>
+      </w:r>
+      <w:proofErr w:type="spellEnd"/>
+      <w:r>
+        <w:rPr>
+          <w:rFonts w:ascii="Consolas" w:hAnsi="Consolas"/>
+          <w:b/>
+          <w:bCs/>
+          <w:color w:val="DCDCAA"/>
+          <w:sz w:val="24"/>
+          <w:szCs w:val="24"/>
+          <w:lang w:eastAsia="es-ES"/>
+        </w:rPr>
+        <w:t xml:space="preserve"> (</w:t>
+      </w:r>
+      <w:proofErr w:type="spellStart"/>
+      <w:r>
+        <w:rPr>
+          <w:rFonts w:ascii="Consolas" w:hAnsi="Consolas"/>
+          <w:b/>
+          <w:bCs/>
+          <w:color w:val="DCDCAA"/>
+          <w:sz w:val="24"/>
+          <w:szCs w:val="24"/>
+          <w:lang w:eastAsia="es-ES"/>
+        </w:rPr>
+        <w:t>string</w:t>
+      </w:r>
+      <w:proofErr w:type="spellEnd"/>
+      <w:r>
+        <w:rPr>
+          <w:rFonts w:ascii="Consolas" w:hAnsi="Consolas"/>
+          <w:b/>
+          <w:bCs/>
+          <w:color w:val="DCDCAA"/>
+          <w:sz w:val="24"/>
+          <w:szCs w:val="24"/>
+          <w:lang w:eastAsia="es-ES"/>
+        </w:rPr>
+        <w:t>),tags (</w:t>
+      </w:r>
+      <w:proofErr w:type="spellStart"/>
+      <w:r>
+        <w:rPr>
+          <w:rFonts w:ascii="Consolas" w:hAnsi="Consolas"/>
+          <w:b/>
+          <w:bCs/>
+          <w:color w:val="DCDCAA"/>
+          <w:sz w:val="24"/>
+          <w:szCs w:val="24"/>
+          <w:lang w:eastAsia="es-ES"/>
+        </w:rPr>
+        <w:t>string</w:t>
+      </w:r>
+      <w:proofErr w:type="spellEnd"/>
+      <w:r>
+        <w:rPr>
+          <w:rFonts w:ascii="Consolas" w:hAnsi="Consolas"/>
+          <w:b/>
+          <w:bCs/>
+          <w:color w:val="DCDCAA"/>
+          <w:sz w:val="24"/>
+          <w:szCs w:val="24"/>
+          <w:lang w:eastAsia="es-ES"/>
+        </w:rPr>
+        <w:t>[]),cantidad (</w:t>
+      </w:r>
+      <w:proofErr w:type="spellStart"/>
+      <w:r>
+        <w:rPr>
+          <w:rFonts w:ascii="Consolas" w:hAnsi="Consolas"/>
+          <w:b/>
+          <w:bCs/>
+          <w:color w:val="DCDCAA"/>
+          <w:sz w:val="24"/>
+          <w:szCs w:val="24"/>
+          <w:lang w:eastAsia="es-ES"/>
+        </w:rPr>
+        <w:t>int</w:t>
+      </w:r>
+      <w:proofErr w:type="spellEnd"/>
+      <w:r>
+        <w:rPr>
+          <w:rFonts w:ascii="Consolas" w:hAnsi="Consolas"/>
+          <w:b/>
+          <w:bCs/>
+          <w:color w:val="DCDCAA"/>
+          <w:sz w:val="24"/>
+          <w:szCs w:val="24"/>
+          <w:lang w:eastAsia="es-ES"/>
+        </w:rPr>
+        <w:t>),coste (</w:t>
+      </w:r>
+      <w:proofErr w:type="spellStart"/>
+      <w:r>
+        <w:rPr>
+          <w:rFonts w:ascii="Consolas" w:hAnsi="Consolas"/>
+          <w:b/>
+          <w:bCs/>
+          <w:color w:val="DCDCAA"/>
+          <w:sz w:val="24"/>
+          <w:szCs w:val="24"/>
+          <w:lang w:eastAsia="es-ES"/>
+        </w:rPr>
+        <w:t>int</w:t>
+      </w:r>
+      <w:proofErr w:type="spellEnd"/>
+      <w:r>
+        <w:rPr>
+          <w:rFonts w:ascii="Consolas" w:hAnsi="Consolas"/>
+          <w:b/>
+          <w:bCs/>
+          <w:color w:val="DCDCAA"/>
+          <w:sz w:val="24"/>
+          <w:szCs w:val="24"/>
+          <w:lang w:eastAsia="es-ES"/>
+        </w:rPr>
+        <w:t>),MA (</w:t>
+      </w:r>
+      <w:proofErr w:type="spellStart"/>
+      <w:r>
+        <w:rPr>
+          <w:rFonts w:ascii="Consolas" w:hAnsi="Consolas"/>
+          <w:b/>
+          <w:bCs/>
+          <w:color w:val="DCDCAA"/>
+          <w:sz w:val="24"/>
+          <w:szCs w:val="24"/>
+          <w:lang w:eastAsia="es-ES"/>
+        </w:rPr>
+        <w:t>int</w:t>
+      </w:r>
+      <w:proofErr w:type="spellEnd"/>
+      <w:r>
+        <w:rPr>
+          <w:rFonts w:ascii="Consolas" w:hAnsi="Consolas"/>
+          <w:b/>
+          <w:bCs/>
+          <w:color w:val="DCDCAA"/>
+          <w:sz w:val="24"/>
+          <w:szCs w:val="24"/>
+          <w:lang w:eastAsia="es-ES"/>
+        </w:rPr>
+        <w:t>),FU (</w:t>
+      </w:r>
+      <w:proofErr w:type="spellStart"/>
+      <w:r>
+        <w:rPr>
+          <w:rFonts w:ascii="Consolas" w:hAnsi="Consolas"/>
+          <w:b/>
+          <w:bCs/>
+          <w:color w:val="DCDCAA"/>
+          <w:sz w:val="24"/>
+          <w:szCs w:val="24"/>
+          <w:lang w:eastAsia="es-ES"/>
+        </w:rPr>
+        <w:t>int</w:t>
+      </w:r>
+      <w:proofErr w:type="spellEnd"/>
+      <w:r>
+        <w:rPr>
+          <w:rFonts w:ascii="Consolas" w:hAnsi="Consolas"/>
+          <w:b/>
+          <w:bCs/>
+          <w:color w:val="DCDCAA"/>
+          <w:sz w:val="24"/>
+          <w:szCs w:val="24"/>
+          <w:lang w:eastAsia="es-ES"/>
+        </w:rPr>
+        <w:t>),AG (</w:t>
+      </w:r>
+      <w:proofErr w:type="spellStart"/>
+      <w:r>
+        <w:rPr>
+          <w:rFonts w:ascii="Consolas" w:hAnsi="Consolas"/>
+          <w:b/>
+          <w:bCs/>
+          <w:color w:val="DCDCAA"/>
+          <w:sz w:val="24"/>
+          <w:szCs w:val="24"/>
+          <w:lang w:eastAsia="es-ES"/>
+        </w:rPr>
+        <w:t>int</w:t>
+      </w:r>
+      <w:proofErr w:type="spellEnd"/>
+      <w:r>
+        <w:rPr>
+          <w:rFonts w:ascii="Consolas" w:hAnsi="Consolas"/>
+          <w:b/>
+          <w:bCs/>
+          <w:color w:val="DCDCAA"/>
+          <w:sz w:val="24"/>
+          <w:szCs w:val="24"/>
+          <w:lang w:eastAsia="es-ES"/>
+        </w:rPr>
+        <w:t>),</w:t>
+      </w:r>
+    </w:p>
+    <w:p>
+      <w:pPr>
+        <w:shd w:val="clear" w:color="auto" w:fill="1F1F1F"/>
+        <w:spacing w:after="0" w:line="285" w:lineRule="atLeast"/>
+        <w:rPr>
+          <w:rFonts w:ascii="Consolas" w:hAnsi="Consolas"/>
+          <w:b/>
+          <w:bCs/>
+          <w:color w:val="DCDCAA"/>
+          <w:sz w:val="24"/>
+          <w:szCs w:val="24"/>
+          <w:lang w:eastAsia="es-ES"/>
+        </w:rPr>
+      </w:pPr>
+      <w:r>
+        <w:rPr>
+          <w:rFonts w:ascii="Consolas" w:hAnsi="Consolas"/>
+          <w:b/>
+          <w:bCs/>
+          <w:color w:val="DCDCAA"/>
+          <w:sz w:val="24"/>
+          <w:szCs w:val="24"/>
+          <w:lang w:eastAsia="es-ES"/>
+        </w:rPr>
+        <w:t>// PA (</w:t>
+      </w:r>
+      <w:proofErr w:type="spellStart"/>
+      <w:r>
+        <w:rPr>
+          <w:rFonts w:ascii="Consolas" w:hAnsi="Consolas"/>
+          <w:b/>
+          <w:bCs/>
+          <w:color w:val="DCDCAA"/>
+          <w:sz w:val="24"/>
+          <w:szCs w:val="24"/>
+          <w:lang w:eastAsia="es-ES"/>
+        </w:rPr>
+        <w:t>int</w:t>
+      </w:r>
+      <w:proofErr w:type="spellEnd"/>
+      <w:r>
+        <w:rPr>
+          <w:rFonts w:ascii="Consolas" w:hAnsi="Consolas"/>
+          <w:b/>
+          <w:bCs/>
+          <w:color w:val="DCDCAA"/>
+          <w:sz w:val="24"/>
+          <w:szCs w:val="24"/>
+          <w:lang w:eastAsia="es-ES"/>
+        </w:rPr>
+        <w:t>),AR (</w:t>
+      </w:r>
+      <w:proofErr w:type="spellStart"/>
+      <w:r>
+        <w:rPr>
+          <w:rFonts w:ascii="Consolas" w:hAnsi="Consolas"/>
+          <w:b/>
+          <w:bCs/>
+          <w:color w:val="DCDCAA"/>
+          <w:sz w:val="24"/>
+          <w:szCs w:val="24"/>
+          <w:lang w:eastAsia="es-ES"/>
+        </w:rPr>
+        <w:t>int</w:t>
+      </w:r>
+      <w:proofErr w:type="spellEnd"/>
+      <w:r>
+        <w:rPr>
+          <w:rFonts w:ascii="Consolas" w:hAnsi="Consolas"/>
+          <w:b/>
+          <w:bCs/>
+          <w:color w:val="DCDCAA"/>
+          <w:sz w:val="24"/>
+          <w:szCs w:val="24"/>
+          <w:lang w:eastAsia="es-ES"/>
+        </w:rPr>
+        <w:t>),Habilidades (</w:t>
+      </w:r>
+      <w:proofErr w:type="spellStart"/>
+      <w:r>
+        <w:rPr>
+          <w:rFonts w:ascii="Consolas" w:hAnsi="Consolas"/>
+          <w:b/>
+          <w:bCs/>
+          <w:color w:val="DCDCAA"/>
+          <w:sz w:val="24"/>
+          <w:szCs w:val="24"/>
+          <w:lang w:eastAsia="es-ES"/>
+        </w:rPr>
+        <w:t>string</w:t>
+      </w:r>
+      <w:proofErr w:type="spellEnd"/>
+      <w:r>
+        <w:rPr>
+          <w:rFonts w:ascii="Consolas" w:hAnsi="Consolas"/>
+          <w:b/>
+          <w:bCs/>
+          <w:color w:val="DCDCAA"/>
+          <w:sz w:val="24"/>
+          <w:szCs w:val="24"/>
+          <w:lang w:eastAsia="es-ES"/>
+        </w:rPr>
+        <w:t>[]),</w:t>
+      </w:r>
+      <w:proofErr w:type="spellStart"/>
+      <w:r>
+        <w:rPr>
+          <w:rFonts w:ascii="Consolas" w:hAnsi="Consolas"/>
+          <w:b/>
+          <w:bCs/>
+          <w:color w:val="DCDCAA"/>
+          <w:sz w:val="24"/>
+          <w:szCs w:val="24"/>
+          <w:lang w:eastAsia="es-ES"/>
+        </w:rPr>
+        <w:t>Pri</w:t>
+      </w:r>
+      <w:proofErr w:type="spellEnd"/>
+      <w:r>
+        <w:rPr>
+          <w:rFonts w:ascii="Consolas" w:hAnsi="Consolas"/>
+          <w:b/>
+          <w:bCs/>
+          <w:color w:val="DCDCAA"/>
+          <w:sz w:val="24"/>
+          <w:szCs w:val="24"/>
+          <w:lang w:eastAsia="es-ES"/>
+        </w:rPr>
+        <w:t xml:space="preserve"> (</w:t>
+      </w:r>
+      <w:proofErr w:type="spellStart"/>
+      <w:r>
+        <w:rPr>
+          <w:rFonts w:ascii="Consolas" w:hAnsi="Consolas"/>
+          <w:b/>
+          <w:bCs/>
+          <w:color w:val="DCDCAA"/>
+          <w:sz w:val="24"/>
+          <w:szCs w:val="24"/>
+          <w:lang w:eastAsia="es-ES"/>
+        </w:rPr>
+        <w:t>string</w:t>
+      </w:r>
+      <w:proofErr w:type="spellEnd"/>
+      <w:r>
+        <w:rPr>
+          <w:rFonts w:ascii="Consolas" w:hAnsi="Consolas"/>
+          <w:b/>
+          <w:bCs/>
+          <w:color w:val="DCDCAA"/>
+          <w:sz w:val="24"/>
+          <w:szCs w:val="24"/>
+          <w:lang w:eastAsia="es-ES"/>
+        </w:rPr>
+        <w:t>[]),</w:t>
+      </w:r>
+      <w:proofErr w:type="spellStart"/>
+      <w:r>
+        <w:rPr>
+          <w:rFonts w:ascii="Consolas" w:hAnsi="Consolas"/>
+          <w:b/>
+          <w:bCs/>
+          <w:color w:val="DCDCAA"/>
+          <w:sz w:val="24"/>
+          <w:szCs w:val="24"/>
+          <w:lang w:eastAsia="es-ES"/>
+        </w:rPr>
+        <w:t>Sec</w:t>
+      </w:r>
+      <w:proofErr w:type="spellEnd"/>
+      <w:r>
+        <w:rPr>
+          <w:rFonts w:ascii="Consolas" w:hAnsi="Consolas"/>
+          <w:b/>
+          <w:bCs/>
+          <w:color w:val="DCDCAA"/>
+          <w:sz w:val="24"/>
+          <w:szCs w:val="24"/>
+          <w:lang w:eastAsia="es-ES"/>
+        </w:rPr>
+        <w:t xml:space="preserve"> (</w:t>
+      </w:r>
+      <w:proofErr w:type="spellStart"/>
+      <w:r>
+        <w:rPr>
+          <w:rFonts w:ascii="Consolas" w:hAnsi="Consolas"/>
+          <w:b/>
+          <w:bCs/>
+          <w:color w:val="DCDCAA"/>
+          <w:sz w:val="24"/>
+          <w:szCs w:val="24"/>
+          <w:lang w:eastAsia="es-ES"/>
+        </w:rPr>
+        <w:t>string</w:t>
+      </w:r>
+      <w:proofErr w:type="spellEnd"/>
+      <w:r>
+        <w:rPr>
+          <w:rFonts w:ascii="Consolas" w:hAnsi="Consolas"/>
+          <w:b/>
+          <w:bCs/>
+          <w:color w:val="DCDCAA"/>
+          <w:sz w:val="24"/>
+          <w:szCs w:val="24"/>
+          <w:lang w:eastAsia="es-ES"/>
+        </w:rPr>
+        <w:t>[]),Equipos (</w:t>
+      </w:r>
+      <w:proofErr w:type="spellStart"/>
+      <w:r>
+        <w:rPr>
+          <w:rFonts w:ascii="Consolas" w:hAnsi="Consolas"/>
+          <w:b/>
+          <w:bCs/>
+          <w:color w:val="DCDCAA"/>
+          <w:sz w:val="24"/>
+          <w:szCs w:val="24"/>
+          <w:lang w:eastAsia="es-ES"/>
+        </w:rPr>
+        <w:t>string</w:t>
+      </w:r>
+      <w:proofErr w:type="spellEnd"/>
+      <w:r>
+        <w:rPr>
+          <w:rFonts w:ascii="Consolas" w:hAnsi="Consolas"/>
+          <w:b/>
+          <w:bCs/>
+          <w:color w:val="DCDCAA"/>
+          <w:sz w:val="24"/>
+          <w:szCs w:val="24"/>
+          <w:lang w:eastAsia="es-ES"/>
+        </w:rPr>
+        <w:t>[]))</w:t>
+      </w:r>
+    </w:p>
+    <w:p>
+      <w:pPr>
+        <w:shd w:val="clear" w:color="auto" w:fill="1F1F1F"/>
+        <w:spacing w:after="0" w:line="285" w:lineRule="atLeast"/>
+        <w:rPr>
+          <w:rFonts w:ascii="Consolas" w:hAnsi="Consolas"/>
+          <w:color w:val="DCDCAA"/>
+          <w:sz w:val="24"/>
+          <w:szCs w:val="24"/>
+          <w:lang w:eastAsia="es-ES"/>
+        </w:rPr>
+      </w:pPr>
+      <w:proofErr w:type="spellStart"/>
+      <w:r>
+        <w:rPr>
+          <w:rFonts w:ascii="Consolas" w:hAnsi="Consolas"/>
+          <w:color w:val="DCDCAA"/>
+          <w:sz w:val="24"/>
+          <w:szCs w:val="24"/>
+          <w:lang w:eastAsia="es-ES"/>
+        </w:rPr>
+        <w:t>export</w:t>
+      </w:r>
+      <w:proofErr w:type="spellEnd"/>
+      <w:r>
+        <w:rPr>
+          <w:rFonts w:ascii="Consolas" w:hAnsi="Consolas"/>
+          <w:color w:val="DCDCAA"/>
+          <w:sz w:val="24"/>
+          <w:szCs w:val="24"/>
+          <w:lang w:eastAsia="es-ES"/>
+        </w:rPr>
+        <w:t xml:space="preserve"> async </w:t>
+      </w:r>
+      <w:proofErr w:type="spellStart"/>
+      <w:r>
+        <w:rPr>
+          <w:rFonts w:ascii="Consolas" w:hAnsi="Consolas"/>
+          <w:color w:val="DCDCAA"/>
+          <w:sz w:val="24"/>
+          <w:szCs w:val="24"/>
+          <w:lang w:eastAsia="es-ES"/>
+        </w:rPr>
+        <w:t>function</w:t>
+      </w:r>
+      <w:proofErr w:type="spellEnd"/>
+      <w:r>
+        <w:rPr>
+          <w:rFonts w:ascii="Consolas" w:hAnsi="Consolas"/>
+          <w:color w:val="DCDCAA"/>
+          <w:sz w:val="24"/>
+          <w:szCs w:val="24"/>
+          <w:lang w:eastAsia="es-ES"/>
         </w:rPr>
         <w:t xml:space="preserve"> </w:t>
       </w:r>
-      <w:r>
-        <w:rPr>
-          <w:b/>
-          <w:bCs/>
-          <w:sz w:val="28"/>
-          <w:szCs w:val="28"/>
-        </w:rPr>
-        <w:t>algunos</w:t>
-      </w:r>
-      <w:r>
-        <w:rPr>
-          <w:sz w:val="28"/>
-          <w:szCs w:val="28"/>
-        </w:rPr>
-        <w:t xml:space="preserve"> campos de </w:t>
-      </w:r>
-      <w:r>
-        <w:rPr>
-          <w:b/>
-          <w:bCs/>
-          <w:sz w:val="28"/>
-          <w:szCs w:val="28"/>
-        </w:rPr>
-        <w:t>un jugador</w:t>
-      </w:r>
-      <w:r>
-        <w:rPr>
-          <w:sz w:val="28"/>
-          <w:szCs w:val="28"/>
-        </w:rPr>
-        <w:t>.</w:t>
-      </w:r>
-    </w:p>
-    <w:p>
-      <w:pPr>
-        <w:shd w:val="clear" w:color="auto" w:fill="1F1F1F"/>
-        <w:spacing w:after="0" w:line="285" w:lineRule="atLeast"/>
-        <w:rPr>
-          <w:rFonts w:ascii="Consolas" w:hAnsi="Consolas"/>
-          <w:b/>
-          <w:bCs/>
-          <w:color w:val="DCDCAA"/>
-          <w:sz w:val="24"/>
-          <w:szCs w:val="24"/>
-          <w:lang w:eastAsia="es-ES"/>
-        </w:rPr>
-      </w:pPr>
-      <w:r>
-        <w:rPr>
-          <w:rFonts w:ascii="Consolas" w:hAnsi="Consolas"/>
-          <w:b/>
-          <w:bCs/>
-          <w:color w:val="DCDCAA"/>
-          <w:sz w:val="24"/>
-          <w:szCs w:val="24"/>
-          <w:lang w:eastAsia="es-ES"/>
-        </w:rPr>
-        <w:t xml:space="preserve">// </w:t>
-      </w:r>
-      <w:proofErr w:type="spellStart"/>
-      <w:r>
-        <w:rPr>
-          <w:rFonts w:ascii="Consolas" w:hAnsi="Consolas"/>
-          <w:b/>
-          <w:bCs/>
-          <w:color w:val="DCDCAA"/>
-          <w:sz w:val="24"/>
-          <w:szCs w:val="24"/>
-          <w:lang w:eastAsia="es-ES"/>
-        </w:rPr>
-        <w:t>funcion</w:t>
-      </w:r>
-      <w:proofErr w:type="spellEnd"/>
-      <w:r>
-        <w:rPr>
-          <w:rFonts w:ascii="Consolas" w:hAnsi="Consolas"/>
-          <w:b/>
-          <w:bCs/>
-          <w:color w:val="DCDCAA"/>
-          <w:sz w:val="24"/>
-          <w:szCs w:val="24"/>
-          <w:lang w:eastAsia="es-ES"/>
-        </w:rPr>
-        <w:t xml:space="preserve"> que recibe un jugador con los campos que se quieran actualizar en la </w:t>
-      </w:r>
-      <w:proofErr w:type="spellStart"/>
-      <w:r>
-        <w:rPr>
-          <w:rFonts w:ascii="Consolas" w:hAnsi="Consolas"/>
-          <w:b/>
-          <w:bCs/>
-          <w:color w:val="DCDCAA"/>
-          <w:sz w:val="24"/>
-          <w:szCs w:val="24"/>
-          <w:lang w:eastAsia="es-ES"/>
-        </w:rPr>
-        <w:t>db</w:t>
-      </w:r>
-      <w:proofErr w:type="spellEnd"/>
-      <w:r>
-        <w:rPr>
-          <w:rFonts w:ascii="Consolas" w:hAnsi="Consolas"/>
-          <w:b/>
-          <w:bCs/>
-          <w:color w:val="DCDCAA"/>
-          <w:sz w:val="24"/>
-          <w:szCs w:val="24"/>
-          <w:lang w:eastAsia="es-ES"/>
-        </w:rPr>
-        <w:t xml:space="preserve">. </w:t>
-      </w:r>
-    </w:p>
-    <w:p>
-      <w:pPr>
-        <w:shd w:val="clear" w:color="auto" w:fill="1F1F1F"/>
-        <w:spacing w:after="0" w:line="285" w:lineRule="atLeast"/>
-        <w:rPr>
-          <w:rFonts w:ascii="Consolas" w:hAnsi="Consolas"/>
-          <w:b/>
-          <w:bCs/>
-          <w:color w:val="DCDCAA"/>
-          <w:sz w:val="24"/>
-          <w:szCs w:val="24"/>
-          <w:lang w:eastAsia="es-ES"/>
-        </w:rPr>
-      </w:pPr>
-      <w:r>
-        <w:rPr>
-          <w:rFonts w:ascii="Consolas" w:hAnsi="Consolas"/>
-          <w:b/>
-          <w:bCs/>
-          <w:color w:val="DCDCAA"/>
-          <w:sz w:val="24"/>
-          <w:szCs w:val="24"/>
-          <w:lang w:eastAsia="es-ES"/>
-        </w:rPr>
-        <w:t xml:space="preserve">// Recibe un identificador para saber </w:t>
-      </w:r>
-      <w:proofErr w:type="spellStart"/>
-      <w:r>
-        <w:rPr>
-          <w:rFonts w:ascii="Consolas" w:hAnsi="Consolas"/>
-          <w:b/>
-          <w:bCs/>
-          <w:color w:val="DCDCAA"/>
-          <w:sz w:val="24"/>
-          <w:szCs w:val="24"/>
-          <w:lang w:eastAsia="es-ES"/>
-        </w:rPr>
-        <w:t>cual</w:t>
-      </w:r>
-      <w:proofErr w:type="spellEnd"/>
-      <w:r>
-        <w:rPr>
-          <w:rFonts w:ascii="Consolas" w:hAnsi="Consolas"/>
-          <w:b/>
-          <w:bCs/>
-          <w:color w:val="DCDCAA"/>
-          <w:sz w:val="24"/>
-          <w:szCs w:val="24"/>
-          <w:lang w:eastAsia="es-ES"/>
-        </w:rPr>
-        <w:t xml:space="preserve"> es el jugador a actualizar</w:t>
-      </w:r>
-    </w:p>
-    <w:p>
-      <w:pPr>
-        <w:shd w:val="clear" w:color="auto" w:fill="1F1F1F"/>
-        <w:spacing w:after="0" w:line="285" w:lineRule="atLeast"/>
-        <w:rPr>
-          <w:rFonts w:ascii="Consolas" w:hAnsi="Consolas"/>
-          <w:b/>
-          <w:bCs/>
-          <w:color w:val="DCDCAA"/>
-          <w:sz w:val="24"/>
-          <w:szCs w:val="24"/>
-          <w:lang w:eastAsia="es-ES"/>
-        </w:rPr>
-      </w:pPr>
-      <w:r>
-        <w:rPr>
-          <w:rFonts w:ascii="Consolas" w:hAnsi="Consolas"/>
-          <w:b/>
-          <w:bCs/>
-          <w:color w:val="DCDCAA"/>
-          <w:sz w:val="24"/>
-          <w:szCs w:val="24"/>
-          <w:lang w:eastAsia="es-ES"/>
-        </w:rPr>
-        <w:t>// y también recibe un objeto jugador, que tiene el siguiente aspecto (según los campos a actualizar):</w:t>
-      </w:r>
-    </w:p>
-    <w:p>
-      <w:pPr>
-        <w:shd w:val="clear" w:color="auto" w:fill="1F1F1F"/>
-        <w:spacing w:after="0" w:line="285" w:lineRule="atLeast"/>
-        <w:rPr>
-          <w:rFonts w:ascii="Consolas" w:hAnsi="Consolas"/>
-          <w:b/>
-          <w:bCs/>
-          <w:color w:val="DCDCAA"/>
-          <w:sz w:val="24"/>
-          <w:szCs w:val="24"/>
-          <w:lang w:eastAsia="es-ES"/>
-        </w:rPr>
-      </w:pPr>
-      <w:r>
-        <w:rPr>
-          <w:rFonts w:ascii="Consolas" w:hAnsi="Consolas"/>
-          <w:b/>
-          <w:bCs/>
-          <w:color w:val="DCDCAA"/>
-          <w:sz w:val="24"/>
-          <w:szCs w:val="24"/>
-          <w:lang w:eastAsia="es-ES"/>
-        </w:rPr>
-        <w:t xml:space="preserve">// </w:t>
-      </w:r>
-      <w:proofErr w:type="spellStart"/>
-      <w:r>
-        <w:rPr>
-          <w:rFonts w:ascii="Consolas" w:hAnsi="Consolas"/>
-          <w:b/>
-          <w:bCs/>
-          <w:color w:val="DCDCAA"/>
-          <w:sz w:val="24"/>
-          <w:szCs w:val="24"/>
-          <w:lang w:eastAsia="es-ES"/>
-        </w:rPr>
-        <w:t>posicion</w:t>
-      </w:r>
-      <w:proofErr w:type="spellEnd"/>
-      <w:r>
-        <w:rPr>
-          <w:rFonts w:ascii="Consolas" w:hAnsi="Consolas"/>
-          <w:b/>
-          <w:bCs/>
-          <w:color w:val="DCDCAA"/>
-          <w:sz w:val="24"/>
-          <w:szCs w:val="24"/>
-          <w:lang w:eastAsia="es-ES"/>
-        </w:rPr>
-        <w:t xml:space="preserve"> (</w:t>
-      </w:r>
-      <w:proofErr w:type="spellStart"/>
-      <w:r>
-        <w:rPr>
-          <w:rFonts w:ascii="Consolas" w:hAnsi="Consolas"/>
-          <w:b/>
-          <w:bCs/>
-          <w:color w:val="DCDCAA"/>
-          <w:sz w:val="24"/>
-          <w:szCs w:val="24"/>
-          <w:lang w:eastAsia="es-ES"/>
-        </w:rPr>
-        <w:t>string</w:t>
-      </w:r>
-      <w:proofErr w:type="spellEnd"/>
-      <w:r>
-        <w:rPr>
-          <w:rFonts w:ascii="Consolas" w:hAnsi="Consolas"/>
-          <w:b/>
-          <w:bCs/>
-          <w:color w:val="DCDCAA"/>
-          <w:sz w:val="24"/>
-          <w:szCs w:val="24"/>
-          <w:lang w:eastAsia="es-ES"/>
-        </w:rPr>
-        <w:t>),tags (</w:t>
-      </w:r>
-      <w:proofErr w:type="spellStart"/>
-      <w:r>
-        <w:rPr>
-          <w:rFonts w:ascii="Consolas" w:hAnsi="Consolas"/>
-          <w:b/>
-          <w:bCs/>
-          <w:color w:val="DCDCAA"/>
-          <w:sz w:val="24"/>
-          <w:szCs w:val="24"/>
-          <w:lang w:eastAsia="es-ES"/>
-        </w:rPr>
-        <w:t>string</w:t>
-      </w:r>
-      <w:proofErr w:type="spellEnd"/>
-      <w:r>
-        <w:rPr>
-          <w:rFonts w:ascii="Consolas" w:hAnsi="Consolas"/>
-          <w:b/>
-          <w:bCs/>
-          <w:color w:val="DCDCAA"/>
-          <w:sz w:val="24"/>
-          <w:szCs w:val="24"/>
-          <w:lang w:eastAsia="es-ES"/>
-        </w:rPr>
-        <w:t>[]),cantidad (</w:t>
-      </w:r>
-      <w:proofErr w:type="spellStart"/>
-      <w:r>
-        <w:rPr>
-          <w:rFonts w:ascii="Consolas" w:hAnsi="Consolas"/>
-          <w:b/>
-          <w:bCs/>
-          <w:color w:val="DCDCAA"/>
-          <w:sz w:val="24"/>
-          <w:szCs w:val="24"/>
-          <w:lang w:eastAsia="es-ES"/>
-        </w:rPr>
-        <w:t>int</w:t>
-      </w:r>
-      <w:proofErr w:type="spellEnd"/>
-      <w:r>
-        <w:rPr>
-          <w:rFonts w:ascii="Consolas" w:hAnsi="Consolas"/>
-          <w:b/>
-          <w:bCs/>
-          <w:color w:val="DCDCAA"/>
-          <w:sz w:val="24"/>
-          <w:szCs w:val="24"/>
-          <w:lang w:eastAsia="es-ES"/>
-        </w:rPr>
-        <w:t>),coste (</w:t>
-      </w:r>
-      <w:proofErr w:type="spellStart"/>
-      <w:r>
-        <w:rPr>
-          <w:rFonts w:ascii="Consolas" w:hAnsi="Consolas"/>
-          <w:b/>
-          <w:bCs/>
-          <w:color w:val="DCDCAA"/>
-          <w:sz w:val="24"/>
-          <w:szCs w:val="24"/>
-          <w:lang w:eastAsia="es-ES"/>
-        </w:rPr>
-        <w:t>int</w:t>
-      </w:r>
-      <w:proofErr w:type="spellEnd"/>
-      <w:r>
-        <w:rPr>
-          <w:rFonts w:ascii="Consolas" w:hAnsi="Consolas"/>
-          <w:b/>
-          <w:bCs/>
-          <w:color w:val="DCDCAA"/>
-          <w:sz w:val="24"/>
-          <w:szCs w:val="24"/>
-          <w:lang w:eastAsia="es-ES"/>
-        </w:rPr>
-        <w:t>),MA (</w:t>
-      </w:r>
-      <w:proofErr w:type="spellStart"/>
-      <w:r>
-        <w:rPr>
-          <w:rFonts w:ascii="Consolas" w:hAnsi="Consolas"/>
-          <w:b/>
-          <w:bCs/>
-          <w:color w:val="DCDCAA"/>
-          <w:sz w:val="24"/>
-          <w:szCs w:val="24"/>
-          <w:lang w:eastAsia="es-ES"/>
-        </w:rPr>
-        <w:t>int</w:t>
-      </w:r>
-      <w:proofErr w:type="spellEnd"/>
-      <w:r>
-        <w:rPr>
-          <w:rFonts w:ascii="Consolas" w:hAnsi="Consolas"/>
-          <w:b/>
-          <w:bCs/>
-          <w:color w:val="DCDCAA"/>
-          <w:sz w:val="24"/>
-          <w:szCs w:val="24"/>
-          <w:lang w:eastAsia="es-ES"/>
-        </w:rPr>
-        <w:t>),FU (</w:t>
-      </w:r>
-      <w:proofErr w:type="spellStart"/>
-      <w:r>
-        <w:rPr>
-          <w:rFonts w:ascii="Consolas" w:hAnsi="Consolas"/>
-          <w:b/>
-          <w:bCs/>
-          <w:color w:val="DCDCAA"/>
-          <w:sz w:val="24"/>
-          <w:szCs w:val="24"/>
-          <w:lang w:eastAsia="es-ES"/>
-        </w:rPr>
-        <w:t>int</w:t>
-      </w:r>
-      <w:proofErr w:type="spellEnd"/>
-      <w:r>
-        <w:rPr>
-          <w:rFonts w:ascii="Consolas" w:hAnsi="Consolas"/>
-          <w:b/>
-          <w:bCs/>
-          <w:color w:val="DCDCAA"/>
-          <w:sz w:val="24"/>
-          <w:szCs w:val="24"/>
-          <w:lang w:eastAsia="es-ES"/>
-        </w:rPr>
-        <w:t>),AG (</w:t>
-      </w:r>
-      <w:proofErr w:type="spellStart"/>
-      <w:r>
-        <w:rPr>
-          <w:rFonts w:ascii="Consolas" w:hAnsi="Consolas"/>
-          <w:b/>
-          <w:bCs/>
-          <w:color w:val="DCDCAA"/>
-          <w:sz w:val="24"/>
-          <w:szCs w:val="24"/>
-          <w:lang w:eastAsia="es-ES"/>
-        </w:rPr>
-        <w:t>int</w:t>
-      </w:r>
-      <w:proofErr w:type="spellEnd"/>
-      <w:r>
-        <w:rPr>
-          <w:rFonts w:ascii="Consolas" w:hAnsi="Consolas"/>
-          <w:b/>
-          <w:bCs/>
-          <w:color w:val="DCDCAA"/>
-          <w:sz w:val="24"/>
-          <w:szCs w:val="24"/>
-          <w:lang w:eastAsia="es-ES"/>
-        </w:rPr>
-        <w:t>),</w:t>
-      </w:r>
-    </w:p>
-    <w:p>
-      <w:pPr>
-        <w:shd w:val="clear" w:color="auto" w:fill="1F1F1F"/>
-        <w:spacing w:after="0" w:line="285" w:lineRule="atLeast"/>
-        <w:rPr>
-          <w:rFonts w:ascii="Consolas" w:hAnsi="Consolas"/>
-          <w:b/>
-          <w:bCs/>
-          <w:color w:val="DCDCAA"/>
-          <w:sz w:val="24"/>
-          <w:szCs w:val="24"/>
-          <w:lang w:eastAsia="es-ES"/>
-        </w:rPr>
-      </w:pPr>
-      <w:r>
-        <w:rPr>
-          <w:rFonts w:ascii="Consolas" w:hAnsi="Consolas"/>
-          <w:b/>
-          <w:bCs/>
-          <w:color w:val="DCDCAA"/>
-          <w:sz w:val="24"/>
-          <w:szCs w:val="24"/>
-          <w:lang w:eastAsia="es-ES"/>
-        </w:rPr>
-        <w:t>// PA (</w:t>
-      </w:r>
-      <w:proofErr w:type="spellStart"/>
-      <w:r>
-        <w:rPr>
-          <w:rFonts w:ascii="Consolas" w:hAnsi="Consolas"/>
-          <w:b/>
-          <w:bCs/>
-          <w:color w:val="DCDCAA"/>
-          <w:sz w:val="24"/>
-          <w:szCs w:val="24"/>
-          <w:lang w:eastAsia="es-ES"/>
-        </w:rPr>
-        <w:t>int</w:t>
-      </w:r>
-      <w:proofErr w:type="spellEnd"/>
-      <w:r>
-        <w:rPr>
-          <w:rFonts w:ascii="Consolas" w:hAnsi="Consolas"/>
-          <w:b/>
-          <w:bCs/>
-          <w:color w:val="DCDCAA"/>
-          <w:sz w:val="24"/>
-          <w:szCs w:val="24"/>
-          <w:lang w:eastAsia="es-ES"/>
-        </w:rPr>
-        <w:t>),AR (</w:t>
-      </w:r>
-      <w:proofErr w:type="spellStart"/>
-      <w:r>
-        <w:rPr>
-          <w:rFonts w:ascii="Consolas" w:hAnsi="Consolas"/>
-          <w:b/>
-          <w:bCs/>
-          <w:color w:val="DCDCAA"/>
-          <w:sz w:val="24"/>
-          <w:szCs w:val="24"/>
-          <w:lang w:eastAsia="es-ES"/>
-        </w:rPr>
-        <w:t>int</w:t>
-      </w:r>
-      <w:proofErr w:type="spellEnd"/>
-      <w:r>
-        <w:rPr>
-          <w:rFonts w:ascii="Consolas" w:hAnsi="Consolas"/>
-          <w:b/>
-          <w:bCs/>
-          <w:color w:val="DCDCAA"/>
-          <w:sz w:val="24"/>
-          <w:szCs w:val="24"/>
-          <w:lang w:eastAsia="es-ES"/>
-        </w:rPr>
-        <w:t>),Habilidades (</w:t>
-      </w:r>
-      <w:proofErr w:type="spellStart"/>
-      <w:r>
-        <w:rPr>
-          <w:rFonts w:ascii="Consolas" w:hAnsi="Consolas"/>
-          <w:b/>
-          <w:bCs/>
-          <w:color w:val="DCDCAA"/>
-          <w:sz w:val="24"/>
-          <w:szCs w:val="24"/>
-          <w:lang w:eastAsia="es-ES"/>
-        </w:rPr>
-        <w:t>string</w:t>
-      </w:r>
-      <w:proofErr w:type="spellEnd"/>
-      <w:r>
-        <w:rPr>
-          <w:rFonts w:ascii="Consolas" w:hAnsi="Consolas"/>
-          <w:b/>
-          <w:bCs/>
-          <w:color w:val="DCDCAA"/>
-          <w:sz w:val="24"/>
-          <w:szCs w:val="24"/>
-          <w:lang w:eastAsia="es-ES"/>
-        </w:rPr>
-        <w:t>[]),</w:t>
-      </w:r>
-      <w:proofErr w:type="spellStart"/>
-      <w:r>
-        <w:rPr>
-          <w:rFonts w:ascii="Consolas" w:hAnsi="Consolas"/>
-          <w:b/>
-          <w:bCs/>
-          <w:color w:val="DCDCAA"/>
-          <w:sz w:val="24"/>
-          <w:szCs w:val="24"/>
-          <w:lang w:eastAsia="es-ES"/>
-        </w:rPr>
-        <w:t>Pri</w:t>
-      </w:r>
-      <w:proofErr w:type="spellEnd"/>
-      <w:r>
-        <w:rPr>
-          <w:rFonts w:ascii="Consolas" w:hAnsi="Consolas"/>
-          <w:b/>
-          <w:bCs/>
-          <w:color w:val="DCDCAA"/>
-          <w:sz w:val="24"/>
-          <w:szCs w:val="24"/>
-          <w:lang w:eastAsia="es-ES"/>
-        </w:rPr>
-        <w:t xml:space="preserve"> (</w:t>
-      </w:r>
-      <w:proofErr w:type="spellStart"/>
-      <w:r>
-        <w:rPr>
-          <w:rFonts w:ascii="Consolas" w:hAnsi="Consolas"/>
-          <w:b/>
-          <w:bCs/>
-          <w:color w:val="DCDCAA"/>
-          <w:sz w:val="24"/>
-          <w:szCs w:val="24"/>
-          <w:lang w:eastAsia="es-ES"/>
-        </w:rPr>
-        <w:t>string</w:t>
-      </w:r>
-      <w:proofErr w:type="spellEnd"/>
-      <w:r>
-        <w:rPr>
-          <w:rFonts w:ascii="Consolas" w:hAnsi="Consolas"/>
-          <w:b/>
-          <w:bCs/>
-          <w:color w:val="DCDCAA"/>
-          <w:sz w:val="24"/>
-          <w:szCs w:val="24"/>
-          <w:lang w:eastAsia="es-ES"/>
-        </w:rPr>
-        <w:t>[]),</w:t>
-      </w:r>
-      <w:proofErr w:type="spellStart"/>
-      <w:r>
-        <w:rPr>
-          <w:rFonts w:ascii="Consolas" w:hAnsi="Consolas"/>
-          <w:b/>
-          <w:bCs/>
-          <w:color w:val="DCDCAA"/>
-          <w:sz w:val="24"/>
-          <w:szCs w:val="24"/>
-          <w:lang w:eastAsia="es-ES"/>
-        </w:rPr>
-        <w:t>Sec</w:t>
-      </w:r>
-      <w:proofErr w:type="spellEnd"/>
-      <w:r>
-        <w:rPr>
-          <w:rFonts w:ascii="Consolas" w:hAnsi="Consolas"/>
-          <w:b/>
-          <w:bCs/>
-          <w:color w:val="DCDCAA"/>
-          <w:sz w:val="24"/>
-          <w:szCs w:val="24"/>
-          <w:lang w:eastAsia="es-ES"/>
-        </w:rPr>
-        <w:t xml:space="preserve"> (</w:t>
-      </w:r>
-      <w:proofErr w:type="spellStart"/>
-      <w:r>
-        <w:rPr>
-          <w:rFonts w:ascii="Consolas" w:hAnsi="Consolas"/>
-          <w:b/>
-          <w:bCs/>
-          <w:color w:val="DCDCAA"/>
-          <w:sz w:val="24"/>
-          <w:szCs w:val="24"/>
-          <w:lang w:eastAsia="es-ES"/>
-        </w:rPr>
-        <w:t>string</w:t>
-      </w:r>
-      <w:proofErr w:type="spellEnd"/>
-      <w:r>
-        <w:rPr>
-          <w:rFonts w:ascii="Consolas" w:hAnsi="Consolas"/>
-          <w:b/>
-          <w:bCs/>
-          <w:color w:val="DCDCAA"/>
-          <w:sz w:val="24"/>
-          <w:szCs w:val="24"/>
-          <w:lang w:eastAsia="es-ES"/>
-        </w:rPr>
-        <w:t>[]),Equipos (</w:t>
-      </w:r>
-      <w:proofErr w:type="spellStart"/>
-      <w:r>
-        <w:rPr>
-          <w:rFonts w:ascii="Consolas" w:hAnsi="Consolas"/>
-          <w:b/>
-          <w:bCs/>
-          <w:color w:val="DCDCAA"/>
-          <w:sz w:val="24"/>
-          <w:szCs w:val="24"/>
-          <w:lang w:eastAsia="es-ES"/>
-        </w:rPr>
-        <w:t>string</w:t>
-      </w:r>
-      <w:proofErr w:type="spellEnd"/>
-      <w:r>
-        <w:rPr>
-          <w:rFonts w:ascii="Consolas" w:hAnsi="Consolas"/>
-          <w:b/>
-          <w:bCs/>
-          <w:color w:val="DCDCAA"/>
-          <w:sz w:val="24"/>
-          <w:szCs w:val="24"/>
-          <w:lang w:eastAsia="es-ES"/>
-        </w:rPr>
-        <w:t>[]))</w:t>
-      </w:r>
-    </w:p>
-    <w:p>
-      <w:pPr>
-        <w:shd w:val="clear" w:color="auto" w:fill="1F1F1F"/>
-        <w:spacing w:after="0" w:line="285" w:lineRule="atLeast"/>
-        <w:rPr>
-          <w:rFonts w:ascii="Consolas" w:hAnsi="Consolas"/>
-          <w:color w:val="DCDCAA"/>
-          <w:sz w:val="24"/>
-          <w:szCs w:val="24"/>
-          <w:lang w:eastAsia="es-ES"/>
-        </w:rPr>
-      </w:pPr>
-      <w:proofErr w:type="spellStart"/>
-      <w:r>
-        <w:rPr>
-          <w:rFonts w:ascii="Consolas" w:hAnsi="Consolas"/>
-          <w:color w:val="DCDCAA"/>
-          <w:sz w:val="24"/>
-          <w:szCs w:val="24"/>
-          <w:lang w:eastAsia="es-ES"/>
-        </w:rPr>
-        <w:t>export</w:t>
-      </w:r>
-      <w:proofErr w:type="spellEnd"/>
-      <w:r>
-        <w:rPr>
-          <w:rFonts w:ascii="Consolas" w:hAnsi="Consolas"/>
-          <w:color w:val="DCDCAA"/>
-          <w:sz w:val="24"/>
-          <w:szCs w:val="24"/>
-          <w:lang w:eastAsia="es-ES"/>
-        </w:rPr>
-        <w:t xml:space="preserve"> async </w:t>
-      </w:r>
-      <w:proofErr w:type="spellStart"/>
-      <w:r>
-        <w:rPr>
-          <w:rFonts w:ascii="Consolas" w:hAnsi="Consolas"/>
-          <w:color w:val="DCDCAA"/>
-          <w:sz w:val="24"/>
-          <w:szCs w:val="24"/>
-          <w:lang w:eastAsia="es-ES"/>
-        </w:rPr>
-        <w:t>function</w:t>
-      </w:r>
-      <w:proofErr w:type="spellEnd"/>
-      <w:r>
-        <w:rPr>
-          <w:rFonts w:ascii="Consolas" w:hAnsi="Consolas"/>
-          <w:color w:val="DCDCAA"/>
-          <w:sz w:val="24"/>
-          <w:szCs w:val="24"/>
-          <w:lang w:eastAsia="es-ES"/>
-        </w:rPr>
-        <w:t xml:space="preserve"> </w:t>
-      </w:r>
-      <w:proofErr w:type="spellStart"/>
-      <w:r>
-        <w:rPr>
-          <w:rFonts w:ascii="Consolas" w:hAnsi="Consolas"/>
-          <w:color w:val="DCDCAA"/>
-          <w:sz w:val="24"/>
-          <w:szCs w:val="24"/>
-          <w:lang w:eastAsia="es-ES"/>
-        </w:rPr>
-        <w:t>patchJugador</w:t>
+      <w:proofErr w:type="spellStart"/>
+      <w:r>
+        <w:rPr>
+          <w:rFonts w:ascii="Consolas" w:hAnsi="Consolas"/>
+          <w:color w:val="DCDCAA"/>
+          <w:sz w:val="24"/>
+          <w:szCs w:val="24"/>
+          <w:lang w:eastAsia="es-ES"/>
+        </w:rPr>
+        <w:t>putJugador</w:t>
       </w:r>
       <w:proofErr w:type="spellEnd"/>
       <w:r>
@@ -17038,6 +15478,19 @@
           <w:lang w:eastAsia="es-ES"/>
         </w:rPr>
       </w:pPr>
+    </w:p>
+    <w:p>
+      <w:pPr>
+        <w:shd w:val="clear" w:color="auto" w:fill="1F1F1F"/>
+        <w:spacing w:after="0" w:line="285" w:lineRule="atLeast"/>
+        <w:rPr>
+          <w:rFonts w:ascii="Consolas" w:hAnsi="Consolas"/>
+          <w:color w:val="DCDCAA"/>
+          <w:sz w:val="24"/>
+          <w:szCs w:val="24"/>
+          <w:lang w:eastAsia="es-ES"/>
+        </w:rPr>
+      </w:pPr>
       <w:r>
         <w:rPr>
           <w:rFonts w:ascii="Consolas" w:hAnsi="Consolas"/>
@@ -17179,7 +15632,7 @@
           <w:szCs w:val="24"/>
           <w:lang w:eastAsia="es-ES"/>
         </w:rPr>
-        <w:t>: "PATCH",</w:t>
+        <w:t>: "PUT",</w:t>
       </w:r>
     </w:p>
     <w:p>
@@ -17614,14 +16067,9 @@
     </w:p>
     <w:p>
       <w:pPr>
-        <w:shd w:val="clear" w:color="auto" w:fill="1F1F1F"/>
-        <w:spacing w:line="285" w:lineRule="atLeast"/>
-        <w:rPr>
-          <w:rFonts w:ascii="Consolas" w:hAnsi="Consolas"/>
-          <w:color w:val="DCDCAA"/>
-          <w:sz w:val="21"/>
-          <w:szCs w:val="21"/>
-          <w:lang w:eastAsia="es-ES"/>
+        <w:rPr>
+          <w:sz w:val="28"/>
+          <w:szCs w:val="28"/>
         </w:rPr>
       </w:pPr>
     </w:p>
@@ -17643,6 +16091,8 @@
     <w:p>
       <w:pPr>
         <w:rPr>
+          <w:b/>
+          <w:bCs/>
           <w:sz w:val="28"/>
           <w:szCs w:val="28"/>
         </w:rPr>
@@ -17653,7 +16103,48 @@
           <w:szCs w:val="28"/>
         </w:rPr>
         <w:lastRenderedPageBreak/>
-        <w:t>Si todo ha ido bien el servidor guarda los datos del usuario y responde con el objeto actualizado.</w:t>
+        <w:t xml:space="preserve">Si todo ha ido </w:t>
+      </w:r>
+      <w:r>
+        <w:rPr>
+          <w:b/>
+          <w:bCs/>
+          <w:sz w:val="28"/>
+          <w:szCs w:val="28"/>
+        </w:rPr>
+        <w:t>bien</w:t>
+      </w:r>
+      <w:r>
+        <w:rPr>
+          <w:sz w:val="28"/>
+          <w:szCs w:val="28"/>
+        </w:rPr>
+        <w:t xml:space="preserve"> el servido </w:t>
+      </w:r>
+      <w:r>
+        <w:rPr>
+          <w:b/>
+          <w:bCs/>
+          <w:sz w:val="28"/>
+          <w:szCs w:val="28"/>
+        </w:rPr>
+        <w:t>guarda los datos del usuario</w:t>
+      </w:r>
+      <w:r>
+        <w:rPr>
+          <w:sz w:val="28"/>
+          <w:szCs w:val="28"/>
+        </w:rPr>
+        <w:t xml:space="preserve"> y responde con el </w:t>
+      </w:r>
+      <w:r>
+        <w:rPr>
+          <w:b/>
+          <w:bCs/>
+          <w:sz w:val="28"/>
+          <w:szCs w:val="28"/>
+        </w:rPr>
+        <w:t>objeto actualizado.</w:t>
       </w:r>
     </w:p>
     <w:p>
@@ -17780,7 +16271,7 @@
           <w:szCs w:val="24"/>
           <w:lang w:eastAsia="es-ES"/>
         </w:rPr>
-        <w:t>Humano</w:t>
+        <w:t>Troll</w:t>
       </w:r>
       <w:r>
         <w:rPr>
@@ -17836,7 +16327,119 @@
           <w:szCs w:val="24"/>
           <w:lang w:eastAsia="es-ES"/>
         </w:rPr>
-        <w:t>”: “25</w:t>
+        <w:t>”: “25”,</w:t>
+      </w:r>
+    </w:p>
+    <w:p>
+      <w:pPr>
+        <w:shd w:val="clear" w:color="auto" w:fill="1F1F1F"/>
+        <w:spacing w:after="0" w:line="285" w:lineRule="atLeast"/>
+        <w:ind w:firstLine="708"/>
+        <w:rPr>
+          <w:rFonts w:ascii="Consolas" w:hAnsi="Consolas"/>
+          <w:color w:val="DCDCAA"/>
+          <w:sz w:val="24"/>
+          <w:szCs w:val="24"/>
+          <w:lang w:eastAsia="es-ES"/>
+        </w:rPr>
+      </w:pPr>
+      <w:r>
+        <w:rPr>
+          <w:rFonts w:ascii="Consolas" w:hAnsi="Consolas"/>
+          <w:color w:val="DCDCAA"/>
+          <w:sz w:val="24"/>
+          <w:szCs w:val="24"/>
+          <w:lang w:eastAsia="es-ES"/>
+        </w:rPr>
+        <w:t>“</w:t>
+      </w:r>
+      <w:r>
+        <w:rPr>
+          <w:rFonts w:ascii="Consolas" w:hAnsi="Consolas"/>
+          <w:b/>
+          <w:bCs/>
+          <w:color w:val="DCDCAA"/>
+          <w:sz w:val="24"/>
+          <w:szCs w:val="24"/>
+          <w:lang w:eastAsia="es-ES"/>
+        </w:rPr>
+        <w:t>cantidad</w:t>
+      </w:r>
+      <w:r>
+        <w:rPr>
+          <w:rFonts w:ascii="Consolas" w:hAnsi="Consolas"/>
+          <w:color w:val="DCDCAA"/>
+          <w:sz w:val="24"/>
+          <w:szCs w:val="24"/>
+          <w:lang w:eastAsia="es-ES"/>
+        </w:rPr>
+        <w:t xml:space="preserve">”: </w:t>
+      </w:r>
+      <w:r>
+        <w:rPr>
+          <w:rFonts w:ascii="Consolas" w:hAnsi="Consolas"/>
+          <w:color w:val="DCDCAA"/>
+          <w:sz w:val="24"/>
+          <w:szCs w:val="24"/>
+          <w:lang w:eastAsia="es-ES"/>
+        </w:rPr>
+        <w:t>20</w:t>
+      </w:r>
+      <w:r>
+        <w:rPr>
+          <w:rFonts w:ascii="Consolas" w:hAnsi="Consolas"/>
+          <w:color w:val="DCDCAA"/>
+          <w:sz w:val="24"/>
+          <w:szCs w:val="24"/>
+          <w:lang w:eastAsia="es-ES"/>
+        </w:rPr>
+        <w:t>,</w:t>
+      </w:r>
+    </w:p>
+    <w:p>
+      <w:pPr>
+        <w:shd w:val="clear" w:color="auto" w:fill="1F1F1F"/>
+        <w:spacing w:after="0" w:line="285" w:lineRule="atLeast"/>
+        <w:ind w:firstLine="708"/>
+        <w:rPr>
+          <w:rFonts w:ascii="Consolas" w:hAnsi="Consolas"/>
+          <w:color w:val="DCDCAA"/>
+          <w:sz w:val="24"/>
+          <w:szCs w:val="24"/>
+          <w:lang w:eastAsia="es-ES"/>
+        </w:rPr>
+      </w:pPr>
+      <w:r>
+        <w:rPr>
+          <w:rFonts w:ascii="Consolas" w:hAnsi="Consolas"/>
+          <w:color w:val="DCDCAA"/>
+          <w:sz w:val="24"/>
+          <w:szCs w:val="24"/>
+          <w:lang w:eastAsia="es-ES"/>
+        </w:rPr>
+        <w:t>“</w:t>
+      </w:r>
+      <w:r>
+        <w:rPr>
+          <w:rFonts w:ascii="Consolas" w:hAnsi="Consolas"/>
+          <w:b/>
+          <w:bCs/>
+          <w:color w:val="DCDCAA"/>
+          <w:sz w:val="24"/>
+          <w:szCs w:val="24"/>
+          <w:lang w:eastAsia="es-ES"/>
+        </w:rPr>
+        <w:t>coste</w:t>
+      </w:r>
+      <w:r>
+        <w:rPr>
+          <w:rFonts w:ascii="Consolas" w:hAnsi="Consolas"/>
+          <w:color w:val="DCDCAA"/>
+          <w:sz w:val="24"/>
+          <w:szCs w:val="24"/>
+          <w:lang w:eastAsia="es-ES"/>
+        </w:rPr>
+        <w:t>”: 30</w:t>
       </w:r>
       <w:r>
         <w:rPr>
@@ -17856,7 +16459,7 @@
           <w:szCs w:val="24"/>
           <w:lang w:eastAsia="es-ES"/>
         </w:rPr>
-        <w:t>”,</w:t>
+        <w:t>,</w:t>
       </w:r>
     </w:p>
     <w:p>
@@ -17892,37 +16495,17 @@
           <w:szCs w:val="24"/>
           <w:lang w:eastAsia="es-ES"/>
         </w:rPr>
-        <w:t>cantidad</w:t>
-      </w:r>
-      <w:r>
-        <w:rPr>
-          <w:rFonts w:ascii="Consolas" w:hAnsi="Consolas"/>
-          <w:color w:val="DCDCAA"/>
-          <w:sz w:val="24"/>
-          <w:szCs w:val="24"/>
-          <w:lang w:eastAsia="es-ES"/>
-        </w:rPr>
-        <w:t xml:space="preserve">”: </w:t>
-      </w:r>
-      <w:r>
-        <w:rPr>
-          <w:rFonts w:ascii="Consolas" w:hAnsi="Consolas"/>
-          <w:color w:val="DCDCAA"/>
-          <w:sz w:val="24"/>
-          <w:szCs w:val="24"/>
-          <w:lang w:eastAsia="es-ES"/>
-        </w:rPr>
-        <w:t>20</w:t>
-      </w:r>
-      <w:r>
-        <w:rPr>
-          <w:rFonts w:ascii="Consolas" w:hAnsi="Consolas"/>
-          <w:color w:val="DCDCAA"/>
-          <w:sz w:val="24"/>
-          <w:szCs w:val="24"/>
-          <w:lang w:eastAsia="es-ES"/>
-        </w:rPr>
-        <w:t>,</w:t>
+        <w:t>MA</w:t>
+      </w:r>
+      <w:r>
+        <w:rPr>
+          <w:rFonts w:ascii="Consolas" w:hAnsi="Consolas"/>
+          <w:color w:val="DCDCAA"/>
+          <w:sz w:val="24"/>
+          <w:szCs w:val="24"/>
+          <w:lang w:eastAsia="es-ES"/>
+        </w:rPr>
+        <w:t>”: 5,</w:t>
       </w:r>
     </w:p>
     <w:p>
@@ -17958,37 +16541,17 @@
           <w:szCs w:val="24"/>
           <w:lang w:eastAsia="es-ES"/>
         </w:rPr>
-        <w:t>coste</w:t>
-      </w:r>
-      <w:r>
-        <w:rPr>
-          <w:rFonts w:ascii="Consolas" w:hAnsi="Consolas"/>
-          <w:color w:val="DCDCAA"/>
-          <w:sz w:val="24"/>
-          <w:szCs w:val="24"/>
-          <w:lang w:eastAsia="es-ES"/>
-        </w:rPr>
-        <w:t>”: 3</w:t>
-      </w:r>
-      <w:r>
-        <w:rPr>
-          <w:rFonts w:ascii="Consolas" w:hAnsi="Consolas"/>
-          <w:color w:val="DCDCAA"/>
-          <w:sz w:val="24"/>
-          <w:szCs w:val="24"/>
-          <w:lang w:eastAsia="es-ES"/>
-        </w:rPr>
-        <w:t>50</w:t>
-      </w:r>
-      <w:r>
-        <w:rPr>
-          <w:rFonts w:ascii="Consolas" w:hAnsi="Consolas"/>
-          <w:color w:val="DCDCAA"/>
-          <w:sz w:val="24"/>
-          <w:szCs w:val="24"/>
-          <w:lang w:eastAsia="es-ES"/>
-        </w:rPr>
-        <w:t>,</w:t>
+        <w:t>FU</w:t>
+      </w:r>
+      <w:r>
+        <w:rPr>
+          <w:rFonts w:ascii="Consolas" w:hAnsi="Consolas"/>
+          <w:color w:val="DCDCAA"/>
+          <w:sz w:val="24"/>
+          <w:szCs w:val="24"/>
+          <w:lang w:eastAsia="es-ES"/>
+        </w:rPr>
+        <w:t>”: 2,</w:t>
       </w:r>
     </w:p>
     <w:p>
@@ -18024,17 +16587,17 @@
           <w:szCs w:val="24"/>
           <w:lang w:eastAsia="es-ES"/>
         </w:rPr>
-        <w:t>MA</w:t>
-      </w:r>
-      <w:r>
-        <w:rPr>
-          <w:rFonts w:ascii="Consolas" w:hAnsi="Consolas"/>
-          <w:color w:val="DCDCAA"/>
-          <w:sz w:val="24"/>
-          <w:szCs w:val="24"/>
-          <w:lang w:eastAsia="es-ES"/>
-        </w:rPr>
-        <w:t>”: 5,</w:t>
+        <w:t>AG</w:t>
+      </w:r>
+      <w:r>
+        <w:rPr>
+          <w:rFonts w:ascii="Consolas" w:hAnsi="Consolas"/>
+          <w:color w:val="DCDCAA"/>
+          <w:sz w:val="24"/>
+          <w:szCs w:val="24"/>
+          <w:lang w:eastAsia="es-ES"/>
+        </w:rPr>
+        <w:t>”: 3,</w:t>
       </w:r>
     </w:p>
     <w:p>
@@ -18070,17 +16633,17 @@
           <w:szCs w:val="24"/>
           <w:lang w:eastAsia="es-ES"/>
         </w:rPr>
-        <w:t>FU</w:t>
-      </w:r>
-      <w:r>
-        <w:rPr>
-          <w:rFonts w:ascii="Consolas" w:hAnsi="Consolas"/>
-          <w:color w:val="DCDCAA"/>
-          <w:sz w:val="24"/>
-          <w:szCs w:val="24"/>
-          <w:lang w:eastAsia="es-ES"/>
-        </w:rPr>
-        <w:t>”: 2,</w:t>
+        <w:t>PA</w:t>
+      </w:r>
+      <w:r>
+        <w:rPr>
+          <w:rFonts w:ascii="Consolas" w:hAnsi="Consolas"/>
+          <w:color w:val="DCDCAA"/>
+          <w:sz w:val="24"/>
+          <w:szCs w:val="24"/>
+          <w:lang w:eastAsia="es-ES"/>
+        </w:rPr>
+        <w:t>”: 4,</w:t>
       </w:r>
     </w:p>
     <w:p>
@@ -18116,17 +16679,17 @@
           <w:szCs w:val="24"/>
           <w:lang w:eastAsia="es-ES"/>
         </w:rPr>
-        <w:t>AG</w:t>
-      </w:r>
-      <w:r>
-        <w:rPr>
-          <w:rFonts w:ascii="Consolas" w:hAnsi="Consolas"/>
-          <w:color w:val="DCDCAA"/>
-          <w:sz w:val="24"/>
-          <w:szCs w:val="24"/>
-          <w:lang w:eastAsia="es-ES"/>
-        </w:rPr>
-        <w:t>”: 3,</w:t>
+        <w:t>AR</w:t>
+      </w:r>
+      <w:r>
+        <w:rPr>
+          <w:rFonts w:ascii="Consolas" w:hAnsi="Consolas"/>
+          <w:color w:val="DCDCAA"/>
+          <w:sz w:val="24"/>
+          <w:szCs w:val="24"/>
+          <w:lang w:eastAsia="es-ES"/>
+        </w:rPr>
+        <w:t>”: 7,</w:t>
       </w:r>
     </w:p>
     <w:p>
@@ -18162,17 +16725,83 @@
           <w:szCs w:val="24"/>
           <w:lang w:eastAsia="es-ES"/>
         </w:rPr>
-        <w:t>PA</w:t>
-      </w:r>
-      <w:r>
-        <w:rPr>
-          <w:rFonts w:ascii="Consolas" w:hAnsi="Consolas"/>
-          <w:color w:val="DCDCAA"/>
-          <w:sz w:val="24"/>
-          <w:szCs w:val="24"/>
-          <w:lang w:eastAsia="es-ES"/>
-        </w:rPr>
-        <w:t>”: 4,</w:t>
+        <w:t>Habilidades</w:t>
+      </w:r>
+      <w:r>
+        <w:rPr>
+          <w:rFonts w:ascii="Consolas" w:hAnsi="Consolas"/>
+          <w:color w:val="DCDCAA"/>
+          <w:sz w:val="24"/>
+          <w:szCs w:val="24"/>
+          <w:lang w:eastAsia="es-ES"/>
+        </w:rPr>
+        <w:t>”: [“</w:t>
+      </w:r>
+      <w:proofErr w:type="spellStart"/>
+      <w:r>
+        <w:rPr>
+          <w:rFonts w:ascii="Consolas" w:hAnsi="Consolas"/>
+          <w:color w:val="DCDCAA"/>
+          <w:sz w:val="24"/>
+          <w:szCs w:val="24"/>
+          <w:lang w:eastAsia="es-ES"/>
+        </w:rPr>
+        <w:t>Stunty</w:t>
+      </w:r>
+      <w:proofErr w:type="spellEnd"/>
+      <w:r>
+        <w:rPr>
+          <w:rFonts w:ascii="Consolas" w:hAnsi="Consolas"/>
+          <w:color w:val="DCDCAA"/>
+          <w:sz w:val="24"/>
+          <w:szCs w:val="24"/>
+          <w:lang w:eastAsia="es-ES"/>
+        </w:rPr>
+        <w:t>”, “Dodge”, “</w:t>
+      </w:r>
+      <w:proofErr w:type="spellStart"/>
+      <w:r>
+        <w:rPr>
+          <w:rFonts w:ascii="Consolas" w:hAnsi="Consolas"/>
+          <w:color w:val="DCDCAA"/>
+          <w:sz w:val="24"/>
+          <w:szCs w:val="24"/>
+          <w:lang w:eastAsia="es-ES"/>
+        </w:rPr>
+        <w:t>Right</w:t>
+      </w:r>
+      <w:proofErr w:type="spellEnd"/>
+      <w:r>
+        <w:rPr>
+          <w:rFonts w:ascii="Consolas" w:hAnsi="Consolas"/>
+          <w:color w:val="DCDCAA"/>
+          <w:sz w:val="24"/>
+          <w:szCs w:val="24"/>
+          <w:lang w:eastAsia="es-ES"/>
+        </w:rPr>
+        <w:t xml:space="preserve"> </w:t>
+      </w:r>
+      <w:proofErr w:type="spellStart"/>
+      <w:r>
+        <w:rPr>
+          <w:rFonts w:ascii="Consolas" w:hAnsi="Consolas"/>
+          <w:color w:val="DCDCAA"/>
+          <w:sz w:val="24"/>
+          <w:szCs w:val="24"/>
+          <w:lang w:eastAsia="es-ES"/>
+        </w:rPr>
+        <w:t>Stuff</w:t>
+      </w:r>
+      <w:proofErr w:type="spellEnd"/>
+      <w:r>
+        <w:rPr>
+          <w:rFonts w:ascii="Consolas" w:hAnsi="Consolas"/>
+          <w:color w:val="DCDCAA"/>
+          <w:sz w:val="24"/>
+          <w:szCs w:val="24"/>
+          <w:lang w:eastAsia="es-ES"/>
+        </w:rPr>
+        <w:t>”],</w:t>
       </w:r>
     </w:p>
     <w:p>
@@ -18198,27 +16827,29 @@
         </w:rPr>
         <w:t>“</w:t>
       </w:r>
-      <w:r>
-        <w:rPr>
-          <w:rFonts w:ascii="Consolas" w:hAnsi="Consolas"/>
-          <w:b/>
-          <w:bCs/>
-          <w:color w:val="DCDCAA"/>
-          <w:sz w:val="24"/>
-          <w:szCs w:val="24"/>
-          <w:lang w:eastAsia="es-ES"/>
-        </w:rPr>
-        <w:t>AR</w:t>
-      </w:r>
-      <w:r>
-        <w:rPr>
-          <w:rFonts w:ascii="Consolas" w:hAnsi="Consolas"/>
-          <w:color w:val="DCDCAA"/>
-          <w:sz w:val="24"/>
-          <w:szCs w:val="24"/>
-          <w:lang w:eastAsia="es-ES"/>
-        </w:rPr>
-        <w:t>”: 7,</w:t>
+      <w:proofErr w:type="spellStart"/>
+      <w:r>
+        <w:rPr>
+          <w:rFonts w:ascii="Consolas" w:hAnsi="Consolas"/>
+          <w:b/>
+          <w:bCs/>
+          <w:color w:val="DCDCAA"/>
+          <w:sz w:val="24"/>
+          <w:szCs w:val="24"/>
+          <w:lang w:eastAsia="es-ES"/>
+        </w:rPr>
+        <w:t>Pri</w:t>
+      </w:r>
+      <w:proofErr w:type="spellEnd"/>
+      <w:r>
+        <w:rPr>
+          <w:rFonts w:ascii="Consolas" w:hAnsi="Consolas"/>
+          <w:color w:val="DCDCAA"/>
+          <w:sz w:val="24"/>
+          <w:szCs w:val="24"/>
+          <w:lang w:eastAsia="es-ES"/>
+        </w:rPr>
+        <w:t>”: [“A”],</w:t>
       </w:r>
     </w:p>
     <w:p>
@@ -18244,17 +16875,65 @@
         </w:rPr>
         <w:t>“</w:t>
       </w:r>
-      <w:r>
-        <w:rPr>
-          <w:rFonts w:ascii="Consolas" w:hAnsi="Consolas"/>
-          <w:b/>
-          <w:bCs/>
-          <w:color w:val="DCDCAA"/>
-          <w:sz w:val="24"/>
-          <w:szCs w:val="24"/>
-          <w:lang w:eastAsia="es-ES"/>
-        </w:rPr>
-        <w:t>Habilidades</w:t>
+      <w:proofErr w:type="spellStart"/>
+      <w:r>
+        <w:rPr>
+          <w:rFonts w:ascii="Consolas" w:hAnsi="Consolas"/>
+          <w:b/>
+          <w:bCs/>
+          <w:color w:val="DCDCAA"/>
+          <w:sz w:val="24"/>
+          <w:szCs w:val="24"/>
+          <w:lang w:eastAsia="es-ES"/>
+        </w:rPr>
+        <w:t>Sec</w:t>
+      </w:r>
+      <w:proofErr w:type="spellEnd"/>
+      <w:r>
+        <w:rPr>
+          <w:rFonts w:ascii="Consolas" w:hAnsi="Consolas"/>
+          <w:color w:val="DCDCAA"/>
+          <w:sz w:val="24"/>
+          <w:szCs w:val="24"/>
+          <w:lang w:eastAsia="es-ES"/>
+        </w:rPr>
+        <w:t>”: [“D”, “G”, “S”],</w:t>
+      </w:r>
+    </w:p>
+    <w:p>
+      <w:pPr>
+        <w:shd w:val="clear" w:color="auto" w:fill="1F1F1F"/>
+        <w:spacing w:after="0" w:line="285" w:lineRule="atLeast"/>
+        <w:ind w:firstLine="708"/>
+        <w:rPr>
+          <w:rFonts w:ascii="Consolas" w:hAnsi="Consolas"/>
+          <w:color w:val="DCDCAA"/>
+          <w:sz w:val="24"/>
+          <w:szCs w:val="24"/>
+          <w:lang w:eastAsia="es-ES"/>
+        </w:rPr>
+      </w:pPr>
+      <w:r>
+        <w:rPr>
+          <w:rFonts w:ascii="Consolas" w:hAnsi="Consolas"/>
+          <w:color w:val="DCDCAA"/>
+          <w:sz w:val="24"/>
+          <w:szCs w:val="24"/>
+          <w:lang w:eastAsia="es-ES"/>
+        </w:rPr>
+        <w:t>“</w:t>
+      </w:r>
+      <w:r>
+        <w:rPr>
+          <w:rFonts w:ascii="Consolas" w:hAnsi="Consolas"/>
+          <w:b/>
+          <w:bCs/>
+          <w:color w:val="DCDCAA"/>
+          <w:sz w:val="24"/>
+          <w:szCs w:val="24"/>
+          <w:lang w:eastAsia="es-ES"/>
+        </w:rPr>
+        <w:t>Equipos</w:t>
       </w:r>
       <w:r>
         <w:rPr>
@@ -18266,214 +16945,6 @@
         </w:rPr>
         <w:t>”: [“</w:t>
       </w:r>
-      <w:proofErr w:type="spellStart"/>
-      <w:r>
-        <w:rPr>
-          <w:rFonts w:ascii="Consolas" w:hAnsi="Consolas"/>
-          <w:color w:val="DCDCAA"/>
-          <w:sz w:val="24"/>
-          <w:szCs w:val="24"/>
-          <w:lang w:eastAsia="es-ES"/>
-        </w:rPr>
-        <w:t>Stunty</w:t>
-      </w:r>
-      <w:proofErr w:type="spellEnd"/>
-      <w:r>
-        <w:rPr>
-          <w:rFonts w:ascii="Consolas" w:hAnsi="Consolas"/>
-          <w:color w:val="DCDCAA"/>
-          <w:sz w:val="24"/>
-          <w:szCs w:val="24"/>
-          <w:lang w:eastAsia="es-ES"/>
-        </w:rPr>
-        <w:t>”, “Dodge”, “</w:t>
-      </w:r>
-      <w:proofErr w:type="spellStart"/>
-      <w:r>
-        <w:rPr>
-          <w:rFonts w:ascii="Consolas" w:hAnsi="Consolas"/>
-          <w:color w:val="DCDCAA"/>
-          <w:sz w:val="24"/>
-          <w:szCs w:val="24"/>
-          <w:lang w:eastAsia="es-ES"/>
-        </w:rPr>
-        <w:t>Right</w:t>
-      </w:r>
-      <w:proofErr w:type="spellEnd"/>
-      <w:r>
-        <w:rPr>
-          <w:rFonts w:ascii="Consolas" w:hAnsi="Consolas"/>
-          <w:color w:val="DCDCAA"/>
-          <w:sz w:val="24"/>
-          <w:szCs w:val="24"/>
-          <w:lang w:eastAsia="es-ES"/>
-        </w:rPr>
-        <w:t xml:space="preserve"> </w:t>
-      </w:r>
-      <w:proofErr w:type="spellStart"/>
-      <w:r>
-        <w:rPr>
-          <w:rFonts w:ascii="Consolas" w:hAnsi="Consolas"/>
-          <w:color w:val="DCDCAA"/>
-          <w:sz w:val="24"/>
-          <w:szCs w:val="24"/>
-          <w:lang w:eastAsia="es-ES"/>
-        </w:rPr>
-        <w:t>Stuff</w:t>
-      </w:r>
-      <w:proofErr w:type="spellEnd"/>
-      <w:r>
-        <w:rPr>
-          <w:rFonts w:ascii="Consolas" w:hAnsi="Consolas"/>
-          <w:color w:val="DCDCAA"/>
-          <w:sz w:val="24"/>
-          <w:szCs w:val="24"/>
-          <w:lang w:eastAsia="es-ES"/>
-        </w:rPr>
-        <w:t>”],</w:t>
-      </w:r>
-    </w:p>
-    <w:p>
-      <w:pPr>
-        <w:shd w:val="clear" w:color="auto" w:fill="1F1F1F"/>
-        <w:spacing w:after="0" w:line="285" w:lineRule="atLeast"/>
-        <w:ind w:firstLine="708"/>
-        <w:rPr>
-          <w:rFonts w:ascii="Consolas" w:hAnsi="Consolas"/>
-          <w:color w:val="DCDCAA"/>
-          <w:sz w:val="24"/>
-          <w:szCs w:val="24"/>
-          <w:lang w:eastAsia="es-ES"/>
-        </w:rPr>
-      </w:pPr>
-      <w:r>
-        <w:rPr>
-          <w:rFonts w:ascii="Consolas" w:hAnsi="Consolas"/>
-          <w:color w:val="DCDCAA"/>
-          <w:sz w:val="24"/>
-          <w:szCs w:val="24"/>
-          <w:lang w:eastAsia="es-ES"/>
-        </w:rPr>
-        <w:t>“</w:t>
-      </w:r>
-      <w:proofErr w:type="spellStart"/>
-      <w:r>
-        <w:rPr>
-          <w:rFonts w:ascii="Consolas" w:hAnsi="Consolas"/>
-          <w:b/>
-          <w:bCs/>
-          <w:color w:val="DCDCAA"/>
-          <w:sz w:val="24"/>
-          <w:szCs w:val="24"/>
-          <w:lang w:eastAsia="es-ES"/>
-        </w:rPr>
-        <w:t>Pri</w:t>
-      </w:r>
-      <w:proofErr w:type="spellEnd"/>
-      <w:r>
-        <w:rPr>
-          <w:rFonts w:ascii="Consolas" w:hAnsi="Consolas"/>
-          <w:color w:val="DCDCAA"/>
-          <w:sz w:val="24"/>
-          <w:szCs w:val="24"/>
-          <w:lang w:eastAsia="es-ES"/>
-        </w:rPr>
-        <w:t>”: [“A”],</w:t>
-      </w:r>
-    </w:p>
-    <w:p>
-      <w:pPr>
-        <w:shd w:val="clear" w:color="auto" w:fill="1F1F1F"/>
-        <w:spacing w:after="0" w:line="285" w:lineRule="atLeast"/>
-        <w:ind w:firstLine="708"/>
-        <w:rPr>
-          <w:rFonts w:ascii="Consolas" w:hAnsi="Consolas"/>
-          <w:color w:val="DCDCAA"/>
-          <w:sz w:val="24"/>
-          <w:szCs w:val="24"/>
-          <w:lang w:eastAsia="es-ES"/>
-        </w:rPr>
-      </w:pPr>
-      <w:r>
-        <w:rPr>
-          <w:rFonts w:ascii="Consolas" w:hAnsi="Consolas"/>
-          <w:color w:val="DCDCAA"/>
-          <w:sz w:val="24"/>
-          <w:szCs w:val="24"/>
-          <w:lang w:eastAsia="es-ES"/>
-        </w:rPr>
-        <w:t>“</w:t>
-      </w:r>
-      <w:proofErr w:type="spellStart"/>
-      <w:r>
-        <w:rPr>
-          <w:rFonts w:ascii="Consolas" w:hAnsi="Consolas"/>
-          <w:b/>
-          <w:bCs/>
-          <w:color w:val="DCDCAA"/>
-          <w:sz w:val="24"/>
-          <w:szCs w:val="24"/>
-          <w:lang w:eastAsia="es-ES"/>
-        </w:rPr>
-        <w:t>Sec</w:t>
-      </w:r>
-      <w:proofErr w:type="spellEnd"/>
-      <w:r>
-        <w:rPr>
-          <w:rFonts w:ascii="Consolas" w:hAnsi="Consolas"/>
-          <w:color w:val="DCDCAA"/>
-          <w:sz w:val="24"/>
-          <w:szCs w:val="24"/>
-          <w:lang w:eastAsia="es-ES"/>
-        </w:rPr>
-        <w:t>”: [“D”, “G”, “S”],</w:t>
-      </w:r>
-    </w:p>
-    <w:p>
-      <w:pPr>
-        <w:shd w:val="clear" w:color="auto" w:fill="1F1F1F"/>
-        <w:spacing w:after="0" w:line="285" w:lineRule="atLeast"/>
-        <w:ind w:firstLine="708"/>
-        <w:rPr>
-          <w:rFonts w:ascii="Consolas" w:hAnsi="Consolas"/>
-          <w:color w:val="DCDCAA"/>
-          <w:sz w:val="24"/>
-          <w:szCs w:val="24"/>
-          <w:lang w:eastAsia="es-ES"/>
-        </w:rPr>
-      </w:pPr>
-      <w:r>
-        <w:rPr>
-          <w:rFonts w:ascii="Consolas" w:hAnsi="Consolas"/>
-          <w:color w:val="DCDCAA"/>
-          <w:sz w:val="24"/>
-          <w:szCs w:val="24"/>
-          <w:lang w:eastAsia="es-ES"/>
-        </w:rPr>
-        <w:t>“</w:t>
-      </w:r>
-      <w:r>
-        <w:rPr>
-          <w:rFonts w:ascii="Consolas" w:hAnsi="Consolas"/>
-          <w:b/>
-          <w:bCs/>
-          <w:color w:val="DCDCAA"/>
-          <w:sz w:val="24"/>
-          <w:szCs w:val="24"/>
-          <w:lang w:eastAsia="es-ES"/>
-        </w:rPr>
-        <w:t>Equipos</w:t>
-      </w:r>
-      <w:r>
-        <w:rPr>
-          <w:rFonts w:ascii="Consolas" w:hAnsi="Consolas"/>
-          <w:color w:val="DCDCAA"/>
-          <w:sz w:val="24"/>
-          <w:szCs w:val="24"/>
-          <w:lang w:eastAsia="es-ES"/>
-        </w:rPr>
-        <w:t>”: [“</w:t>
-      </w:r>
       <w:r>
         <w:rPr>
           <w:rFonts w:ascii="Consolas" w:hAnsi="Consolas"/>
@@ -18518,20 +16989,6 @@
         <w:t>}</w:t>
       </w:r>
     </w:p>
-    <w:p>
-      <w:pPr>
-        <w:shd w:val="clear" w:color="auto" w:fill="1F1F1F"/>
-        <w:spacing w:line="285" w:lineRule="atLeast"/>
-        <w:rPr>
-          <w:rFonts w:ascii="Consolas" w:hAnsi="Consolas"/>
-          <w:color w:val="DCDCAA"/>
-          <w:sz w:val="21"/>
-          <w:szCs w:val="21"/>
-          <w:lang w:eastAsia="es-ES"/>
-        </w:rPr>
-      </w:pPr>
-    </w:p>
-    <w:p/>
     <w:p>
       <w:pPr>
         <w:rPr>
@@ -18550,7 +17007,1664 @@
       <w:pPr>
         <w:pStyle w:val="Ttulo2"/>
       </w:pPr>
-      <w:bookmarkStart w:id="6" w:name="_Toc216021600"/>
+      <w:bookmarkStart w:id="5" w:name="_Toc215559035"/>
+      <w:r>
+        <w:lastRenderedPageBreak/>
+        <w:t>PATCH</w:t>
+      </w:r>
+      <w:bookmarkEnd w:id="5"/>
+    </w:p>
+    <w:p>
+      <w:pPr>
+        <w:rPr>
+          <w:sz w:val="28"/>
+          <w:szCs w:val="28"/>
+        </w:rPr>
+      </w:pPr>
+      <w:r>
+        <w:rPr>
+          <w:sz w:val="28"/>
+          <w:szCs w:val="28"/>
+        </w:rPr>
+        <w:t xml:space="preserve">Esta </w:t>
+      </w:r>
+      <w:r>
+        <w:rPr>
+          <w:sz w:val="28"/>
+          <w:szCs w:val="28"/>
+        </w:rPr>
+        <w:t>petición</w:t>
+      </w:r>
+      <w:r>
+        <w:rPr>
+          <w:sz w:val="28"/>
+          <w:szCs w:val="28"/>
+        </w:rPr>
+        <w:t xml:space="preserve"> actualiza solo </w:t>
+      </w:r>
+      <w:r>
+        <w:rPr>
+          <w:b/>
+          <w:bCs/>
+          <w:sz w:val="28"/>
+          <w:szCs w:val="28"/>
+        </w:rPr>
+        <w:t>ALGUNOS</w:t>
+      </w:r>
+      <w:r>
+        <w:rPr>
+          <w:sz w:val="28"/>
+          <w:szCs w:val="28"/>
+        </w:rPr>
+        <w:t xml:space="preserve"> campos de un </w:t>
+      </w:r>
+      <w:r>
+        <w:rPr>
+          <w:b/>
+          <w:bCs/>
+          <w:sz w:val="28"/>
+          <w:szCs w:val="28"/>
+        </w:rPr>
+        <w:t>recurso/objeto.</w:t>
+      </w:r>
+      <w:r>
+        <w:rPr>
+          <w:sz w:val="28"/>
+          <w:szCs w:val="28"/>
+        </w:rPr>
+        <w:t xml:space="preserve"> </w:t>
+      </w:r>
+      <w:r>
+        <w:rPr>
+          <w:b/>
+          <w:bCs/>
+          <w:sz w:val="28"/>
+          <w:szCs w:val="28"/>
+        </w:rPr>
+        <w:t>PATCH</w:t>
+      </w:r>
+      <w:r>
+        <w:rPr>
+          <w:sz w:val="28"/>
+          <w:szCs w:val="28"/>
+        </w:rPr>
+        <w:t xml:space="preserve"> se utiliza cuando se quiere </w:t>
+      </w:r>
+      <w:r>
+        <w:rPr>
+          <w:b/>
+          <w:bCs/>
+          <w:sz w:val="28"/>
+          <w:szCs w:val="28"/>
+        </w:rPr>
+        <w:t>cambiar un dato</w:t>
+      </w:r>
+      <w:r>
+        <w:rPr>
+          <w:sz w:val="28"/>
+          <w:szCs w:val="28"/>
+        </w:rPr>
+        <w:t xml:space="preserve"> concreto sin tocar el resto, esta no es la única diferencia entre </w:t>
+      </w:r>
+      <w:r>
+        <w:rPr>
+          <w:b/>
+          <w:bCs/>
+          <w:sz w:val="28"/>
+          <w:szCs w:val="28"/>
+        </w:rPr>
+        <w:t>PATCH y PUT,</w:t>
+      </w:r>
+      <w:r>
+        <w:rPr>
+          <w:sz w:val="28"/>
+          <w:szCs w:val="28"/>
+        </w:rPr>
+        <w:t xml:space="preserve"> con </w:t>
+      </w:r>
+      <w:r>
+        <w:rPr>
+          <w:b/>
+          <w:bCs/>
+          <w:sz w:val="28"/>
+          <w:szCs w:val="28"/>
+        </w:rPr>
+        <w:t>PATCH</w:t>
+      </w:r>
+      <w:r>
+        <w:rPr>
+          <w:sz w:val="28"/>
+          <w:szCs w:val="28"/>
+        </w:rPr>
+        <w:t xml:space="preserve"> también puedes </w:t>
+      </w:r>
+      <w:r>
+        <w:rPr>
+          <w:b/>
+          <w:bCs/>
+          <w:sz w:val="28"/>
+          <w:szCs w:val="28"/>
+        </w:rPr>
+        <w:t>añadir campos extra</w:t>
+      </w:r>
+      <w:r>
+        <w:rPr>
+          <w:sz w:val="28"/>
+          <w:szCs w:val="28"/>
+        </w:rPr>
+        <w:t xml:space="preserve">, por ejemplo, si tenemos un json con los </w:t>
+      </w:r>
+      <w:r>
+        <w:rPr>
+          <w:b/>
+          <w:bCs/>
+          <w:sz w:val="28"/>
+          <w:szCs w:val="28"/>
+        </w:rPr>
+        <w:t>campos id, nombre y edad con PATCH</w:t>
+      </w:r>
+      <w:r>
+        <w:rPr>
+          <w:sz w:val="28"/>
+          <w:szCs w:val="28"/>
+        </w:rPr>
+        <w:t xml:space="preserve"> podemos </w:t>
+      </w:r>
+      <w:r>
+        <w:rPr>
+          <w:b/>
+          <w:bCs/>
+          <w:sz w:val="28"/>
+          <w:szCs w:val="28"/>
+        </w:rPr>
+        <w:t>añadir otro campo</w:t>
+      </w:r>
+      <w:r>
+        <w:rPr>
+          <w:sz w:val="28"/>
+          <w:szCs w:val="28"/>
+        </w:rPr>
+        <w:t xml:space="preserve"> que se llame por ejemplo </w:t>
+      </w:r>
+      <w:r>
+        <w:rPr>
+          <w:b/>
+          <w:bCs/>
+          <w:sz w:val="28"/>
+          <w:szCs w:val="28"/>
+        </w:rPr>
+        <w:t>email</w:t>
+      </w:r>
+      <w:r>
+        <w:rPr>
+          <w:sz w:val="28"/>
+          <w:szCs w:val="28"/>
+        </w:rPr>
+        <w:t xml:space="preserve">, pero solo se añadirá ese campo al objeto que se quiere actualizar, ya que a la hora de especificar que objeto se quiere actualizar es la misma manera </w:t>
+      </w:r>
+      <w:r>
+        <w:rPr>
+          <w:b/>
+          <w:bCs/>
+          <w:sz w:val="28"/>
+          <w:szCs w:val="28"/>
+        </w:rPr>
+        <w:t>que PUT</w:t>
+      </w:r>
+      <w:r>
+        <w:rPr>
+          <w:sz w:val="28"/>
+          <w:szCs w:val="28"/>
+        </w:rPr>
+        <w:t>.</w:t>
+      </w:r>
+    </w:p>
+    <w:p>
+      <w:pPr>
+        <w:rPr>
+          <w:i/>
+          <w:iCs/>
+          <w:sz w:val="28"/>
+          <w:szCs w:val="28"/>
+          <w:u w:val="single"/>
+        </w:rPr>
+      </w:pPr>
+      <w:r>
+        <w:rPr>
+          <w:i/>
+          <w:iCs/>
+          <w:sz w:val="28"/>
+          <w:szCs w:val="28"/>
+          <w:u w:val="single"/>
+        </w:rPr>
+        <w:t>Ejemplo</w:t>
+      </w:r>
+      <w:r>
+        <w:rPr>
+          <w:i/>
+          <w:iCs/>
+          <w:sz w:val="28"/>
+          <w:szCs w:val="28"/>
+          <w:u w:val="single"/>
+        </w:rPr>
+        <w:t xml:space="preserve"> de aplicación</w:t>
+      </w:r>
+      <w:r>
+        <w:rPr>
+          <w:i/>
+          <w:iCs/>
+          <w:sz w:val="28"/>
+          <w:szCs w:val="28"/>
+          <w:u w:val="single"/>
+        </w:rPr>
+        <w:t>:</w:t>
+      </w:r>
+      <w:r>
+        <w:rPr>
+          <w:i/>
+          <w:iCs/>
+          <w:sz w:val="28"/>
+          <w:szCs w:val="28"/>
+          <w:u w:val="single"/>
+        </w:rPr>
+        <w:t xml:space="preserve"> </w:t>
+      </w:r>
+      <w:r>
+        <w:rPr>
+          <w:sz w:val="28"/>
+          <w:szCs w:val="28"/>
+        </w:rPr>
+        <w:t xml:space="preserve">Para </w:t>
+      </w:r>
+      <w:r>
+        <w:rPr>
+          <w:b/>
+          <w:bCs/>
+          <w:sz w:val="28"/>
+          <w:szCs w:val="28"/>
+        </w:rPr>
+        <w:t>actualizar</w:t>
+      </w:r>
+      <w:r>
+        <w:rPr>
+          <w:sz w:val="28"/>
+          <w:szCs w:val="28"/>
+        </w:rPr>
+        <w:t xml:space="preserve"> </w:t>
+      </w:r>
+      <w:r>
+        <w:rPr>
+          <w:b/>
+          <w:bCs/>
+          <w:sz w:val="28"/>
+          <w:szCs w:val="28"/>
+        </w:rPr>
+        <w:t>algunos</w:t>
+      </w:r>
+      <w:r>
+        <w:rPr>
+          <w:sz w:val="28"/>
+          <w:szCs w:val="28"/>
+        </w:rPr>
+        <w:t xml:space="preserve"> campos de </w:t>
+      </w:r>
+      <w:r>
+        <w:rPr>
+          <w:b/>
+          <w:bCs/>
+          <w:sz w:val="28"/>
+          <w:szCs w:val="28"/>
+        </w:rPr>
+        <w:t xml:space="preserve">un </w:t>
+      </w:r>
+      <w:r>
+        <w:rPr>
+          <w:b/>
+          <w:bCs/>
+          <w:sz w:val="28"/>
+          <w:szCs w:val="28"/>
+        </w:rPr>
+        <w:t>equipo</w:t>
+      </w:r>
+      <w:r>
+        <w:rPr>
+          <w:sz w:val="28"/>
+          <w:szCs w:val="28"/>
+        </w:rPr>
+        <w:t>.</w:t>
+      </w:r>
+    </w:p>
+    <w:p>
+      <w:pPr>
+        <w:shd w:val="clear" w:color="auto" w:fill="1F1F1F"/>
+        <w:spacing w:after="0" w:line="285" w:lineRule="atLeast"/>
+        <w:rPr>
+          <w:rFonts w:ascii="Consolas" w:hAnsi="Consolas"/>
+          <w:b/>
+          <w:bCs/>
+          <w:color w:val="DCDCAA"/>
+          <w:sz w:val="24"/>
+          <w:szCs w:val="24"/>
+          <w:lang w:eastAsia="es-ES"/>
+        </w:rPr>
+      </w:pPr>
+      <w:r>
+        <w:rPr>
+          <w:rFonts w:ascii="Consolas" w:hAnsi="Consolas"/>
+          <w:b/>
+          <w:bCs/>
+          <w:color w:val="DCDCAA"/>
+          <w:sz w:val="24"/>
+          <w:szCs w:val="24"/>
+          <w:lang w:eastAsia="es-ES"/>
+        </w:rPr>
+        <w:t xml:space="preserve">// </w:t>
+      </w:r>
+      <w:proofErr w:type="spellStart"/>
+      <w:r>
+        <w:rPr>
+          <w:rFonts w:ascii="Consolas" w:hAnsi="Consolas"/>
+          <w:b/>
+          <w:bCs/>
+          <w:color w:val="DCDCAA"/>
+          <w:sz w:val="24"/>
+          <w:szCs w:val="24"/>
+          <w:lang w:eastAsia="es-ES"/>
+        </w:rPr>
+        <w:t>funcion</w:t>
+      </w:r>
+      <w:proofErr w:type="spellEnd"/>
+      <w:r>
+        <w:rPr>
+          <w:rFonts w:ascii="Consolas" w:hAnsi="Consolas"/>
+          <w:b/>
+          <w:bCs/>
+          <w:color w:val="DCDCAA"/>
+          <w:sz w:val="24"/>
+          <w:szCs w:val="24"/>
+          <w:lang w:eastAsia="es-ES"/>
+        </w:rPr>
+        <w:t xml:space="preserve"> que recibe un equipo con los campos que se quieran actualizar en la </w:t>
+      </w:r>
+      <w:proofErr w:type="spellStart"/>
+      <w:r>
+        <w:rPr>
+          <w:rFonts w:ascii="Consolas" w:hAnsi="Consolas"/>
+          <w:b/>
+          <w:bCs/>
+          <w:color w:val="DCDCAA"/>
+          <w:sz w:val="24"/>
+          <w:szCs w:val="24"/>
+          <w:lang w:eastAsia="es-ES"/>
+        </w:rPr>
+        <w:t>db</w:t>
+      </w:r>
+      <w:proofErr w:type="spellEnd"/>
+      <w:r>
+        <w:rPr>
+          <w:rFonts w:ascii="Consolas" w:hAnsi="Consolas"/>
+          <w:b/>
+          <w:bCs/>
+          <w:color w:val="DCDCAA"/>
+          <w:sz w:val="24"/>
+          <w:szCs w:val="24"/>
+          <w:lang w:eastAsia="es-ES"/>
+        </w:rPr>
+        <w:t xml:space="preserve">. </w:t>
+      </w:r>
+    </w:p>
+    <w:p>
+      <w:pPr>
+        <w:shd w:val="clear" w:color="auto" w:fill="1F1F1F"/>
+        <w:spacing w:after="0" w:line="285" w:lineRule="atLeast"/>
+        <w:rPr>
+          <w:rFonts w:ascii="Consolas" w:hAnsi="Consolas"/>
+          <w:b/>
+          <w:bCs/>
+          <w:color w:val="DCDCAA"/>
+          <w:sz w:val="24"/>
+          <w:szCs w:val="24"/>
+          <w:lang w:eastAsia="es-ES"/>
+        </w:rPr>
+      </w:pPr>
+      <w:r>
+        <w:rPr>
+          <w:rFonts w:ascii="Consolas" w:hAnsi="Consolas"/>
+          <w:b/>
+          <w:bCs/>
+          <w:color w:val="DCDCAA"/>
+          <w:sz w:val="24"/>
+          <w:szCs w:val="24"/>
+          <w:lang w:eastAsia="es-ES"/>
+        </w:rPr>
+        <w:t xml:space="preserve">// Recibe un identificador para saber </w:t>
+      </w:r>
+      <w:proofErr w:type="spellStart"/>
+      <w:r>
+        <w:rPr>
+          <w:rFonts w:ascii="Consolas" w:hAnsi="Consolas"/>
+          <w:b/>
+          <w:bCs/>
+          <w:color w:val="DCDCAA"/>
+          <w:sz w:val="24"/>
+          <w:szCs w:val="24"/>
+          <w:lang w:eastAsia="es-ES"/>
+        </w:rPr>
+        <w:t>cual</w:t>
+      </w:r>
+      <w:proofErr w:type="spellEnd"/>
+      <w:r>
+        <w:rPr>
+          <w:rFonts w:ascii="Consolas" w:hAnsi="Consolas"/>
+          <w:b/>
+          <w:bCs/>
+          <w:color w:val="DCDCAA"/>
+          <w:sz w:val="24"/>
+          <w:szCs w:val="24"/>
+          <w:lang w:eastAsia="es-ES"/>
+        </w:rPr>
+        <w:t xml:space="preserve"> es el equipo a actualizar</w:t>
+      </w:r>
+    </w:p>
+    <w:p>
+      <w:pPr>
+        <w:shd w:val="clear" w:color="auto" w:fill="1F1F1F"/>
+        <w:spacing w:after="0" w:line="285" w:lineRule="atLeast"/>
+        <w:rPr>
+          <w:rFonts w:ascii="Consolas" w:hAnsi="Consolas"/>
+          <w:b/>
+          <w:bCs/>
+          <w:color w:val="DCDCAA"/>
+          <w:sz w:val="24"/>
+          <w:szCs w:val="24"/>
+          <w:lang w:eastAsia="es-ES"/>
+        </w:rPr>
+      </w:pPr>
+      <w:r>
+        <w:rPr>
+          <w:rFonts w:ascii="Consolas" w:hAnsi="Consolas"/>
+          <w:b/>
+          <w:bCs/>
+          <w:color w:val="DCDCAA"/>
+          <w:sz w:val="24"/>
+          <w:szCs w:val="24"/>
+          <w:lang w:eastAsia="es-ES"/>
+        </w:rPr>
+        <w:t>// y también recibe un objeto equipo, que tiene el siguiente aspecto (según los campos a actualizar):</w:t>
+      </w:r>
+    </w:p>
+    <w:p>
+      <w:pPr>
+        <w:shd w:val="clear" w:color="auto" w:fill="1F1F1F"/>
+        <w:spacing w:after="0" w:line="285" w:lineRule="atLeast"/>
+        <w:rPr>
+          <w:rFonts w:ascii="Consolas" w:hAnsi="Consolas"/>
+          <w:b/>
+          <w:bCs/>
+          <w:color w:val="DCDCAA"/>
+          <w:sz w:val="24"/>
+          <w:szCs w:val="24"/>
+          <w:lang w:eastAsia="es-ES"/>
+        </w:rPr>
+      </w:pPr>
+      <w:r>
+        <w:rPr>
+          <w:rFonts w:ascii="Consolas" w:hAnsi="Consolas"/>
+          <w:b/>
+          <w:bCs/>
+          <w:color w:val="DCDCAA"/>
+          <w:sz w:val="24"/>
+          <w:szCs w:val="24"/>
+          <w:lang w:eastAsia="es-ES"/>
+        </w:rPr>
+        <w:t xml:space="preserve">// </w:t>
+      </w:r>
+      <w:proofErr w:type="spellStart"/>
+      <w:r>
+        <w:rPr>
+          <w:rFonts w:ascii="Consolas" w:hAnsi="Consolas"/>
+          <w:b/>
+          <w:bCs/>
+          <w:color w:val="DCDCAA"/>
+          <w:sz w:val="24"/>
+          <w:szCs w:val="24"/>
+          <w:lang w:eastAsia="es-ES"/>
+        </w:rPr>
+        <w:t>reroll</w:t>
+      </w:r>
+      <w:proofErr w:type="spellEnd"/>
+      <w:r>
+        <w:rPr>
+          <w:rFonts w:ascii="Consolas" w:hAnsi="Consolas"/>
+          <w:b/>
+          <w:bCs/>
+          <w:color w:val="DCDCAA"/>
+          <w:sz w:val="24"/>
+          <w:szCs w:val="24"/>
+          <w:lang w:eastAsia="es-ES"/>
+        </w:rPr>
+        <w:t xml:space="preserve"> (</w:t>
+      </w:r>
+      <w:proofErr w:type="spellStart"/>
+      <w:r>
+        <w:rPr>
+          <w:rFonts w:ascii="Consolas" w:hAnsi="Consolas"/>
+          <w:b/>
+          <w:bCs/>
+          <w:color w:val="DCDCAA"/>
+          <w:sz w:val="24"/>
+          <w:szCs w:val="24"/>
+          <w:lang w:eastAsia="es-ES"/>
+        </w:rPr>
+        <w:t>int</w:t>
+      </w:r>
+      <w:proofErr w:type="spellEnd"/>
+      <w:r>
+        <w:rPr>
+          <w:rFonts w:ascii="Consolas" w:hAnsi="Consolas"/>
+          <w:b/>
+          <w:bCs/>
+          <w:color w:val="DCDCAA"/>
+          <w:sz w:val="24"/>
+          <w:szCs w:val="24"/>
+          <w:lang w:eastAsia="es-ES"/>
+        </w:rPr>
+        <w:t>)</w:t>
+      </w:r>
+    </w:p>
+    <w:p>
+      <w:pPr>
+        <w:shd w:val="clear" w:color="auto" w:fill="1F1F1F"/>
+        <w:spacing w:after="0" w:line="285" w:lineRule="atLeast"/>
+        <w:rPr>
+          <w:rFonts w:ascii="Consolas" w:hAnsi="Consolas"/>
+          <w:color w:val="DCDCAA"/>
+          <w:sz w:val="24"/>
+          <w:szCs w:val="24"/>
+          <w:lang w:eastAsia="es-ES"/>
+        </w:rPr>
+      </w:pPr>
+      <w:proofErr w:type="spellStart"/>
+      <w:r>
+        <w:rPr>
+          <w:rFonts w:ascii="Consolas" w:hAnsi="Consolas"/>
+          <w:color w:val="DCDCAA"/>
+          <w:sz w:val="24"/>
+          <w:szCs w:val="24"/>
+          <w:lang w:eastAsia="es-ES"/>
+        </w:rPr>
+        <w:t>export</w:t>
+      </w:r>
+      <w:proofErr w:type="spellEnd"/>
+      <w:r>
+        <w:rPr>
+          <w:rFonts w:ascii="Consolas" w:hAnsi="Consolas"/>
+          <w:color w:val="DCDCAA"/>
+          <w:sz w:val="24"/>
+          <w:szCs w:val="24"/>
+          <w:lang w:eastAsia="es-ES"/>
+        </w:rPr>
+        <w:t xml:space="preserve"> async </w:t>
+      </w:r>
+      <w:proofErr w:type="spellStart"/>
+      <w:r>
+        <w:rPr>
+          <w:rFonts w:ascii="Consolas" w:hAnsi="Consolas"/>
+          <w:color w:val="DCDCAA"/>
+          <w:sz w:val="24"/>
+          <w:szCs w:val="24"/>
+          <w:lang w:eastAsia="es-ES"/>
+        </w:rPr>
+        <w:t>function</w:t>
+      </w:r>
+      <w:proofErr w:type="spellEnd"/>
+      <w:r>
+        <w:rPr>
+          <w:rFonts w:ascii="Consolas" w:hAnsi="Consolas"/>
+          <w:color w:val="DCDCAA"/>
+          <w:sz w:val="24"/>
+          <w:szCs w:val="24"/>
+          <w:lang w:eastAsia="es-ES"/>
+        </w:rPr>
+        <w:t xml:space="preserve"> </w:t>
+      </w:r>
+      <w:proofErr w:type="spellStart"/>
+      <w:r>
+        <w:rPr>
+          <w:rFonts w:ascii="Consolas" w:hAnsi="Consolas"/>
+          <w:color w:val="DCDCAA"/>
+          <w:sz w:val="24"/>
+          <w:szCs w:val="24"/>
+          <w:lang w:eastAsia="es-ES"/>
+        </w:rPr>
+        <w:t>patchEquipo</w:t>
+      </w:r>
+      <w:proofErr w:type="spellEnd"/>
+      <w:r>
+        <w:rPr>
+          <w:rFonts w:ascii="Consolas" w:hAnsi="Consolas"/>
+          <w:color w:val="DCDCAA"/>
+          <w:sz w:val="24"/>
+          <w:szCs w:val="24"/>
+          <w:lang w:eastAsia="es-ES"/>
+        </w:rPr>
+        <w:t>(</w:t>
+      </w:r>
+      <w:proofErr w:type="spellStart"/>
+      <w:r>
+        <w:rPr>
+          <w:rFonts w:ascii="Consolas" w:hAnsi="Consolas"/>
+          <w:color w:val="DCDCAA"/>
+          <w:sz w:val="24"/>
+          <w:szCs w:val="24"/>
+          <w:lang w:eastAsia="es-ES"/>
+        </w:rPr>
+        <w:t>id_equipo</w:t>
+      </w:r>
+      <w:proofErr w:type="spellEnd"/>
+      <w:r>
+        <w:rPr>
+          <w:rFonts w:ascii="Consolas" w:hAnsi="Consolas"/>
+          <w:color w:val="DCDCAA"/>
+          <w:sz w:val="24"/>
+          <w:szCs w:val="24"/>
+          <w:lang w:eastAsia="es-ES"/>
+        </w:rPr>
+        <w:t>, equipo) {</w:t>
+      </w:r>
+    </w:p>
+    <w:p>
+      <w:pPr>
+        <w:shd w:val="clear" w:color="auto" w:fill="1F1F1F"/>
+        <w:spacing w:after="0" w:line="285" w:lineRule="atLeast"/>
+        <w:rPr>
+          <w:rFonts w:ascii="Consolas" w:hAnsi="Consolas"/>
+          <w:color w:val="DCDCAA"/>
+          <w:sz w:val="24"/>
+          <w:szCs w:val="24"/>
+          <w:lang w:eastAsia="es-ES"/>
+        </w:rPr>
+      </w:pPr>
+      <w:r>
+        <w:rPr>
+          <w:rFonts w:ascii="Consolas" w:hAnsi="Consolas"/>
+          <w:color w:val="DCDCAA"/>
+          <w:sz w:val="24"/>
+          <w:szCs w:val="24"/>
+          <w:lang w:eastAsia="es-ES"/>
+        </w:rPr>
+        <w:t xml:space="preserve">    try {</w:t>
+      </w:r>
+    </w:p>
+    <w:p>
+      <w:pPr>
+        <w:shd w:val="clear" w:color="auto" w:fill="1F1F1F"/>
+        <w:spacing w:after="0" w:line="285" w:lineRule="atLeast"/>
+        <w:rPr>
+          <w:rFonts w:ascii="Consolas" w:hAnsi="Consolas"/>
+          <w:color w:val="DCDCAA"/>
+          <w:sz w:val="24"/>
+          <w:szCs w:val="24"/>
+          <w:lang w:eastAsia="es-ES"/>
+        </w:rPr>
+      </w:pPr>
+      <w:r>
+        <w:rPr>
+          <w:rFonts w:ascii="Consolas" w:hAnsi="Consolas"/>
+          <w:color w:val="DCDCAA"/>
+          <w:sz w:val="24"/>
+          <w:szCs w:val="24"/>
+          <w:lang w:eastAsia="es-ES"/>
+        </w:rPr>
+        <w:t xml:space="preserve">        </w:t>
+      </w:r>
+      <w:proofErr w:type="spellStart"/>
+      <w:r>
+        <w:rPr>
+          <w:rFonts w:ascii="Consolas" w:hAnsi="Consolas"/>
+          <w:color w:val="DCDCAA"/>
+          <w:sz w:val="24"/>
+          <w:szCs w:val="24"/>
+          <w:lang w:eastAsia="es-ES"/>
+        </w:rPr>
+        <w:t>const</w:t>
+      </w:r>
+      <w:proofErr w:type="spellEnd"/>
+      <w:r>
+        <w:rPr>
+          <w:rFonts w:ascii="Consolas" w:hAnsi="Consolas"/>
+          <w:color w:val="DCDCAA"/>
+          <w:sz w:val="24"/>
+          <w:szCs w:val="24"/>
+          <w:lang w:eastAsia="es-ES"/>
+        </w:rPr>
+        <w:t xml:space="preserve"> response = </w:t>
+      </w:r>
+      <w:proofErr w:type="spellStart"/>
+      <w:r>
+        <w:rPr>
+          <w:rFonts w:ascii="Consolas" w:hAnsi="Consolas"/>
+          <w:color w:val="DCDCAA"/>
+          <w:sz w:val="24"/>
+          <w:szCs w:val="24"/>
+          <w:lang w:eastAsia="es-ES"/>
+        </w:rPr>
+        <w:t>await</w:t>
+      </w:r>
+      <w:proofErr w:type="spellEnd"/>
+      <w:r>
+        <w:rPr>
+          <w:rFonts w:ascii="Consolas" w:hAnsi="Consolas"/>
+          <w:color w:val="DCDCAA"/>
+          <w:sz w:val="24"/>
+          <w:szCs w:val="24"/>
+          <w:lang w:eastAsia="es-ES"/>
+        </w:rPr>
+        <w:t xml:space="preserve"> </w:t>
+      </w:r>
+      <w:proofErr w:type="spellStart"/>
+      <w:r>
+        <w:rPr>
+          <w:rFonts w:ascii="Consolas" w:hAnsi="Consolas"/>
+          <w:color w:val="DCDCAA"/>
+          <w:sz w:val="24"/>
+          <w:szCs w:val="24"/>
+          <w:lang w:eastAsia="es-ES"/>
+        </w:rPr>
+        <w:t>fetch</w:t>
+      </w:r>
+      <w:proofErr w:type="spellEnd"/>
+      <w:r>
+        <w:rPr>
+          <w:rFonts w:ascii="Consolas" w:hAnsi="Consolas"/>
+          <w:color w:val="DCDCAA"/>
+          <w:sz w:val="24"/>
+          <w:szCs w:val="24"/>
+          <w:lang w:eastAsia="es-ES"/>
+        </w:rPr>
+        <w:t xml:space="preserve">("http://localhost:3000/equipos/" + </w:t>
+      </w:r>
+      <w:proofErr w:type="spellStart"/>
+      <w:r>
+        <w:rPr>
+          <w:rFonts w:ascii="Consolas" w:hAnsi="Consolas"/>
+          <w:color w:val="DCDCAA"/>
+          <w:sz w:val="24"/>
+          <w:szCs w:val="24"/>
+          <w:lang w:eastAsia="es-ES"/>
+        </w:rPr>
+        <w:t>id_equipo</w:t>
+      </w:r>
+      <w:proofErr w:type="spellEnd"/>
+      <w:r>
+        <w:rPr>
+          <w:rFonts w:ascii="Consolas" w:hAnsi="Consolas"/>
+          <w:color w:val="DCDCAA"/>
+          <w:sz w:val="24"/>
+          <w:szCs w:val="24"/>
+          <w:lang w:eastAsia="es-ES"/>
+        </w:rPr>
+        <w:t>, {</w:t>
+      </w:r>
+    </w:p>
+    <w:p>
+      <w:pPr>
+        <w:shd w:val="clear" w:color="auto" w:fill="1F1F1F"/>
+        <w:spacing w:after="0" w:line="285" w:lineRule="atLeast"/>
+        <w:rPr>
+          <w:rFonts w:ascii="Consolas" w:hAnsi="Consolas"/>
+          <w:color w:val="DCDCAA"/>
+          <w:sz w:val="24"/>
+          <w:szCs w:val="24"/>
+          <w:lang w:eastAsia="es-ES"/>
+        </w:rPr>
+      </w:pPr>
+      <w:r>
+        <w:rPr>
+          <w:rFonts w:ascii="Consolas" w:hAnsi="Consolas"/>
+          <w:color w:val="DCDCAA"/>
+          <w:sz w:val="24"/>
+          <w:szCs w:val="24"/>
+          <w:lang w:eastAsia="es-ES"/>
+        </w:rPr>
+        <w:t xml:space="preserve">            </w:t>
+      </w:r>
+      <w:proofErr w:type="spellStart"/>
+      <w:r>
+        <w:rPr>
+          <w:rFonts w:ascii="Consolas" w:hAnsi="Consolas"/>
+          <w:color w:val="DCDCAA"/>
+          <w:sz w:val="24"/>
+          <w:szCs w:val="24"/>
+          <w:lang w:eastAsia="es-ES"/>
+        </w:rPr>
+        <w:t>method</w:t>
+      </w:r>
+      <w:proofErr w:type="spellEnd"/>
+      <w:r>
+        <w:rPr>
+          <w:rFonts w:ascii="Consolas" w:hAnsi="Consolas"/>
+          <w:color w:val="DCDCAA"/>
+          <w:sz w:val="24"/>
+          <w:szCs w:val="24"/>
+          <w:lang w:eastAsia="es-ES"/>
+        </w:rPr>
+        <w:t>: "PATCH",</w:t>
+      </w:r>
+    </w:p>
+    <w:p>
+      <w:pPr>
+        <w:shd w:val="clear" w:color="auto" w:fill="1F1F1F"/>
+        <w:spacing w:after="0" w:line="285" w:lineRule="atLeast"/>
+        <w:rPr>
+          <w:rFonts w:ascii="Consolas" w:hAnsi="Consolas"/>
+          <w:color w:val="DCDCAA"/>
+          <w:sz w:val="24"/>
+          <w:szCs w:val="24"/>
+          <w:lang w:eastAsia="es-ES"/>
+        </w:rPr>
+      </w:pPr>
+      <w:r>
+        <w:rPr>
+          <w:rFonts w:ascii="Consolas" w:hAnsi="Consolas"/>
+          <w:color w:val="DCDCAA"/>
+          <w:sz w:val="24"/>
+          <w:szCs w:val="24"/>
+          <w:lang w:eastAsia="es-ES"/>
+        </w:rPr>
+        <w:t xml:space="preserve">            </w:t>
+      </w:r>
+      <w:proofErr w:type="spellStart"/>
+      <w:r>
+        <w:rPr>
+          <w:rFonts w:ascii="Consolas" w:hAnsi="Consolas"/>
+          <w:color w:val="DCDCAA"/>
+          <w:sz w:val="24"/>
+          <w:szCs w:val="24"/>
+          <w:lang w:eastAsia="es-ES"/>
+        </w:rPr>
+        <w:t>headers</w:t>
+      </w:r>
+      <w:proofErr w:type="spellEnd"/>
+      <w:r>
+        <w:rPr>
+          <w:rFonts w:ascii="Consolas" w:hAnsi="Consolas"/>
+          <w:color w:val="DCDCAA"/>
+          <w:sz w:val="24"/>
+          <w:szCs w:val="24"/>
+          <w:lang w:eastAsia="es-ES"/>
+        </w:rPr>
+        <w:t>: {</w:t>
+      </w:r>
+    </w:p>
+    <w:p>
+      <w:pPr>
+        <w:shd w:val="clear" w:color="auto" w:fill="1F1F1F"/>
+        <w:spacing w:after="0" w:line="285" w:lineRule="atLeast"/>
+        <w:rPr>
+          <w:rFonts w:ascii="Consolas" w:hAnsi="Consolas"/>
+          <w:color w:val="DCDCAA"/>
+          <w:sz w:val="24"/>
+          <w:szCs w:val="24"/>
+          <w:lang w:eastAsia="es-ES"/>
+        </w:rPr>
+      </w:pPr>
+      <w:r>
+        <w:rPr>
+          <w:rFonts w:ascii="Consolas" w:hAnsi="Consolas"/>
+          <w:color w:val="DCDCAA"/>
+          <w:sz w:val="24"/>
+          <w:szCs w:val="24"/>
+          <w:lang w:eastAsia="es-ES"/>
+        </w:rPr>
+        <w:t xml:space="preserve">                "Content-</w:t>
+      </w:r>
+      <w:proofErr w:type="spellStart"/>
+      <w:r>
+        <w:rPr>
+          <w:rFonts w:ascii="Consolas" w:hAnsi="Consolas"/>
+          <w:color w:val="DCDCAA"/>
+          <w:sz w:val="24"/>
+          <w:szCs w:val="24"/>
+          <w:lang w:eastAsia="es-ES"/>
+        </w:rPr>
+        <w:t>Type</w:t>
+      </w:r>
+      <w:proofErr w:type="spellEnd"/>
+      <w:r>
+        <w:rPr>
+          <w:rFonts w:ascii="Consolas" w:hAnsi="Consolas"/>
+          <w:color w:val="DCDCAA"/>
+          <w:sz w:val="24"/>
+          <w:szCs w:val="24"/>
+          <w:lang w:eastAsia="es-ES"/>
+        </w:rPr>
+        <w:t>": "</w:t>
+      </w:r>
+      <w:proofErr w:type="spellStart"/>
+      <w:r>
+        <w:rPr>
+          <w:rFonts w:ascii="Consolas" w:hAnsi="Consolas"/>
+          <w:color w:val="DCDCAA"/>
+          <w:sz w:val="24"/>
+          <w:szCs w:val="24"/>
+          <w:lang w:eastAsia="es-ES"/>
+        </w:rPr>
+        <w:t>application</w:t>
+      </w:r>
+      <w:proofErr w:type="spellEnd"/>
+      <w:r>
+        <w:rPr>
+          <w:rFonts w:ascii="Consolas" w:hAnsi="Consolas"/>
+          <w:color w:val="DCDCAA"/>
+          <w:sz w:val="24"/>
+          <w:szCs w:val="24"/>
+          <w:lang w:eastAsia="es-ES"/>
+        </w:rPr>
+        <w:t>/json"</w:t>
+      </w:r>
+    </w:p>
+    <w:p>
+      <w:pPr>
+        <w:shd w:val="clear" w:color="auto" w:fill="1F1F1F"/>
+        <w:spacing w:after="0" w:line="285" w:lineRule="atLeast"/>
+        <w:rPr>
+          <w:rFonts w:ascii="Consolas" w:hAnsi="Consolas"/>
+          <w:color w:val="DCDCAA"/>
+          <w:sz w:val="24"/>
+          <w:szCs w:val="24"/>
+          <w:lang w:eastAsia="es-ES"/>
+        </w:rPr>
+      </w:pPr>
+      <w:r>
+        <w:rPr>
+          <w:rFonts w:ascii="Consolas" w:hAnsi="Consolas"/>
+          <w:color w:val="DCDCAA"/>
+          <w:sz w:val="24"/>
+          <w:szCs w:val="24"/>
+          <w:lang w:eastAsia="es-ES"/>
+        </w:rPr>
+        <w:t xml:space="preserve">            },</w:t>
+      </w:r>
+    </w:p>
+    <w:p>
+      <w:pPr>
+        <w:shd w:val="clear" w:color="auto" w:fill="1F1F1F"/>
+        <w:spacing w:after="0" w:line="285" w:lineRule="atLeast"/>
+        <w:rPr>
+          <w:rFonts w:ascii="Consolas" w:hAnsi="Consolas"/>
+          <w:color w:val="DCDCAA"/>
+          <w:sz w:val="24"/>
+          <w:szCs w:val="24"/>
+          <w:lang w:eastAsia="es-ES"/>
+        </w:rPr>
+      </w:pPr>
+      <w:r>
+        <w:rPr>
+          <w:rFonts w:ascii="Consolas" w:hAnsi="Consolas"/>
+          <w:color w:val="DCDCAA"/>
+          <w:sz w:val="24"/>
+          <w:szCs w:val="24"/>
+          <w:lang w:eastAsia="es-ES"/>
+        </w:rPr>
+        <w:t xml:space="preserve">            body: </w:t>
+      </w:r>
+      <w:proofErr w:type="spellStart"/>
+      <w:r>
+        <w:rPr>
+          <w:rFonts w:ascii="Consolas" w:hAnsi="Consolas"/>
+          <w:color w:val="DCDCAA"/>
+          <w:sz w:val="24"/>
+          <w:szCs w:val="24"/>
+          <w:lang w:eastAsia="es-ES"/>
+        </w:rPr>
+        <w:t>JSON.stringify</w:t>
+      </w:r>
+      <w:proofErr w:type="spellEnd"/>
+      <w:r>
+        <w:rPr>
+          <w:rFonts w:ascii="Consolas" w:hAnsi="Consolas"/>
+          <w:color w:val="DCDCAA"/>
+          <w:sz w:val="24"/>
+          <w:szCs w:val="24"/>
+          <w:lang w:eastAsia="es-ES"/>
+        </w:rPr>
+        <w:t>(equipo)</w:t>
+      </w:r>
+    </w:p>
+    <w:p>
+      <w:pPr>
+        <w:shd w:val="clear" w:color="auto" w:fill="1F1F1F"/>
+        <w:spacing w:after="0" w:line="285" w:lineRule="atLeast"/>
+        <w:rPr>
+          <w:rFonts w:ascii="Consolas" w:hAnsi="Consolas"/>
+          <w:color w:val="DCDCAA"/>
+          <w:sz w:val="24"/>
+          <w:szCs w:val="24"/>
+          <w:lang w:eastAsia="es-ES"/>
+        </w:rPr>
+      </w:pPr>
+      <w:r>
+        <w:rPr>
+          <w:rFonts w:ascii="Consolas" w:hAnsi="Consolas"/>
+          <w:color w:val="DCDCAA"/>
+          <w:sz w:val="24"/>
+          <w:szCs w:val="24"/>
+          <w:lang w:eastAsia="es-ES"/>
+        </w:rPr>
+        <w:t xml:space="preserve">        });</w:t>
+      </w:r>
+    </w:p>
+    <w:p>
+      <w:pPr>
+        <w:shd w:val="clear" w:color="auto" w:fill="1F1F1F"/>
+        <w:spacing w:after="0" w:line="285" w:lineRule="atLeast"/>
+        <w:rPr>
+          <w:rFonts w:ascii="Consolas" w:hAnsi="Consolas"/>
+          <w:color w:val="DCDCAA"/>
+          <w:sz w:val="24"/>
+          <w:szCs w:val="24"/>
+          <w:lang w:eastAsia="es-ES"/>
+        </w:rPr>
+      </w:pPr>
+      <w:r>
+        <w:rPr>
+          <w:rFonts w:ascii="Consolas" w:hAnsi="Consolas"/>
+          <w:color w:val="DCDCAA"/>
+          <w:sz w:val="24"/>
+          <w:szCs w:val="24"/>
+          <w:lang w:eastAsia="es-ES"/>
+        </w:rPr>
+        <w:t xml:space="preserve">        </w:t>
+      </w:r>
+      <w:proofErr w:type="spellStart"/>
+      <w:r>
+        <w:rPr>
+          <w:rFonts w:ascii="Consolas" w:hAnsi="Consolas"/>
+          <w:color w:val="DCDCAA"/>
+          <w:sz w:val="24"/>
+          <w:szCs w:val="24"/>
+          <w:lang w:eastAsia="es-ES"/>
+        </w:rPr>
+        <w:t>if</w:t>
+      </w:r>
+      <w:proofErr w:type="spellEnd"/>
+      <w:r>
+        <w:rPr>
+          <w:rFonts w:ascii="Consolas" w:hAnsi="Consolas"/>
+          <w:color w:val="DCDCAA"/>
+          <w:sz w:val="24"/>
+          <w:szCs w:val="24"/>
+          <w:lang w:eastAsia="es-ES"/>
+        </w:rPr>
+        <w:t xml:space="preserve"> (!</w:t>
+      </w:r>
+      <w:proofErr w:type="spellStart"/>
+      <w:r>
+        <w:rPr>
+          <w:rFonts w:ascii="Consolas" w:hAnsi="Consolas"/>
+          <w:color w:val="DCDCAA"/>
+          <w:sz w:val="24"/>
+          <w:szCs w:val="24"/>
+          <w:lang w:eastAsia="es-ES"/>
+        </w:rPr>
+        <w:t>response.ok</w:t>
+      </w:r>
+      <w:proofErr w:type="spellEnd"/>
+      <w:r>
+        <w:rPr>
+          <w:rFonts w:ascii="Consolas" w:hAnsi="Consolas"/>
+          <w:color w:val="DCDCAA"/>
+          <w:sz w:val="24"/>
+          <w:szCs w:val="24"/>
+          <w:lang w:eastAsia="es-ES"/>
+        </w:rPr>
+        <w:t>) {</w:t>
+      </w:r>
+    </w:p>
+    <w:p>
+      <w:pPr>
+        <w:shd w:val="clear" w:color="auto" w:fill="1F1F1F"/>
+        <w:spacing w:after="0" w:line="285" w:lineRule="atLeast"/>
+        <w:rPr>
+          <w:rFonts w:ascii="Consolas" w:hAnsi="Consolas"/>
+          <w:color w:val="DCDCAA"/>
+          <w:sz w:val="24"/>
+          <w:szCs w:val="24"/>
+          <w:lang w:eastAsia="es-ES"/>
+        </w:rPr>
+      </w:pPr>
+      <w:r>
+        <w:rPr>
+          <w:rFonts w:ascii="Consolas" w:hAnsi="Consolas"/>
+          <w:color w:val="DCDCAA"/>
+          <w:sz w:val="24"/>
+          <w:szCs w:val="24"/>
+          <w:lang w:eastAsia="es-ES"/>
+        </w:rPr>
+        <w:t xml:space="preserve">            </w:t>
+      </w:r>
+      <w:proofErr w:type="spellStart"/>
+      <w:r>
+        <w:rPr>
+          <w:rFonts w:ascii="Consolas" w:hAnsi="Consolas"/>
+          <w:color w:val="DCDCAA"/>
+          <w:sz w:val="24"/>
+          <w:szCs w:val="24"/>
+          <w:lang w:eastAsia="es-ES"/>
+        </w:rPr>
+        <w:t>throw</w:t>
+      </w:r>
+      <w:proofErr w:type="spellEnd"/>
+      <w:r>
+        <w:rPr>
+          <w:rFonts w:ascii="Consolas" w:hAnsi="Consolas"/>
+          <w:color w:val="DCDCAA"/>
+          <w:sz w:val="24"/>
+          <w:szCs w:val="24"/>
+          <w:lang w:eastAsia="es-ES"/>
+        </w:rPr>
+        <w:t xml:space="preserve"> new Error("Error al guardar el jugador");</w:t>
+      </w:r>
+    </w:p>
+    <w:p>
+      <w:pPr>
+        <w:shd w:val="clear" w:color="auto" w:fill="1F1F1F"/>
+        <w:spacing w:after="0" w:line="285" w:lineRule="atLeast"/>
+        <w:rPr>
+          <w:rFonts w:ascii="Consolas" w:hAnsi="Consolas"/>
+          <w:color w:val="DCDCAA"/>
+          <w:sz w:val="24"/>
+          <w:szCs w:val="24"/>
+          <w:lang w:eastAsia="es-ES"/>
+        </w:rPr>
+      </w:pPr>
+      <w:r>
+        <w:rPr>
+          <w:rFonts w:ascii="Consolas" w:hAnsi="Consolas"/>
+          <w:color w:val="DCDCAA"/>
+          <w:sz w:val="24"/>
+          <w:szCs w:val="24"/>
+          <w:lang w:eastAsia="es-ES"/>
+        </w:rPr>
+        <w:t xml:space="preserve">        }</w:t>
+      </w:r>
+    </w:p>
+    <w:p>
+      <w:pPr>
+        <w:shd w:val="clear" w:color="auto" w:fill="1F1F1F"/>
+        <w:spacing w:after="0" w:line="285" w:lineRule="atLeast"/>
+        <w:rPr>
+          <w:rFonts w:ascii="Consolas" w:hAnsi="Consolas"/>
+          <w:color w:val="DCDCAA"/>
+          <w:sz w:val="24"/>
+          <w:szCs w:val="24"/>
+          <w:lang w:eastAsia="es-ES"/>
+        </w:rPr>
+      </w:pPr>
+      <w:r>
+        <w:rPr>
+          <w:rFonts w:ascii="Consolas" w:hAnsi="Consolas"/>
+          <w:color w:val="DCDCAA"/>
+          <w:sz w:val="24"/>
+          <w:szCs w:val="24"/>
+          <w:lang w:eastAsia="es-ES"/>
+        </w:rPr>
+        <w:t xml:space="preserve">    } catch (error) {</w:t>
+      </w:r>
+    </w:p>
+    <w:p>
+      <w:pPr>
+        <w:shd w:val="clear" w:color="auto" w:fill="1F1F1F"/>
+        <w:spacing w:after="0" w:line="285" w:lineRule="atLeast"/>
+        <w:rPr>
+          <w:rFonts w:ascii="Consolas" w:hAnsi="Consolas"/>
+          <w:color w:val="DCDCAA"/>
+          <w:sz w:val="24"/>
+          <w:szCs w:val="24"/>
+          <w:lang w:eastAsia="es-ES"/>
+        </w:rPr>
+      </w:pPr>
+      <w:r>
+        <w:rPr>
+          <w:rFonts w:ascii="Consolas" w:hAnsi="Consolas"/>
+          <w:color w:val="DCDCAA"/>
+          <w:sz w:val="24"/>
+          <w:szCs w:val="24"/>
+          <w:lang w:eastAsia="es-ES"/>
+        </w:rPr>
+        <w:t xml:space="preserve">        console.log("Error:", error);</w:t>
+      </w:r>
+    </w:p>
+    <w:p>
+      <w:pPr>
+        <w:shd w:val="clear" w:color="auto" w:fill="1F1F1F"/>
+        <w:spacing w:after="0" w:line="285" w:lineRule="atLeast"/>
+        <w:rPr>
+          <w:rFonts w:ascii="Consolas" w:hAnsi="Consolas"/>
+          <w:color w:val="DCDCAA"/>
+          <w:sz w:val="24"/>
+          <w:szCs w:val="24"/>
+          <w:lang w:eastAsia="es-ES"/>
+        </w:rPr>
+      </w:pPr>
+      <w:r>
+        <w:rPr>
+          <w:rFonts w:ascii="Consolas" w:hAnsi="Consolas"/>
+          <w:color w:val="DCDCAA"/>
+          <w:sz w:val="24"/>
+          <w:szCs w:val="24"/>
+          <w:lang w:eastAsia="es-ES"/>
+        </w:rPr>
+        <w:t xml:space="preserve">    }</w:t>
+      </w:r>
+    </w:p>
+    <w:p>
+      <w:pPr>
+        <w:shd w:val="clear" w:color="auto" w:fill="1F1F1F"/>
+        <w:spacing w:after="0" w:line="285" w:lineRule="atLeast"/>
+        <w:rPr>
+          <w:rFonts w:ascii="Consolas" w:hAnsi="Consolas"/>
+          <w:color w:val="DCDCAA"/>
+          <w:sz w:val="21"/>
+          <w:szCs w:val="21"/>
+          <w:lang w:eastAsia="es-ES"/>
+        </w:rPr>
+      </w:pPr>
+      <w:r>
+        <w:rPr>
+          <w:rFonts w:ascii="Consolas" w:hAnsi="Consolas"/>
+          <w:color w:val="DCDCAA"/>
+          <w:sz w:val="24"/>
+          <w:szCs w:val="24"/>
+          <w:lang w:eastAsia="es-ES"/>
+        </w:rPr>
+        <w:t>}</w:t>
+      </w:r>
+    </w:p>
+    <w:p>
+      <w:pPr>
+        <w:rPr>
+          <w:sz w:val="28"/>
+          <w:szCs w:val="28"/>
+        </w:rPr>
+      </w:pPr>
+      <w:r>
+        <w:rPr>
+          <w:sz w:val="28"/>
+          <w:szCs w:val="28"/>
+        </w:rPr>
+        <w:br w:type="page"/>
+      </w:r>
+    </w:p>
+    <w:p>
+      <w:pPr>
+        <w:rPr>
+          <w:sz w:val="28"/>
+          <w:szCs w:val="28"/>
+        </w:rPr>
+      </w:pPr>
+      <w:r>
+        <w:rPr>
+          <w:sz w:val="28"/>
+          <w:szCs w:val="28"/>
+        </w:rPr>
+        <w:lastRenderedPageBreak/>
+        <w:t xml:space="preserve">Si todo ha ido bien el servidor guarda los datos del </w:t>
+      </w:r>
+      <w:r>
+        <w:rPr>
+          <w:sz w:val="28"/>
+          <w:szCs w:val="28"/>
+        </w:rPr>
+        <w:t>equipo</w:t>
+      </w:r>
+      <w:r>
+        <w:rPr>
+          <w:sz w:val="28"/>
+          <w:szCs w:val="28"/>
+        </w:rPr>
+        <w:t xml:space="preserve"> y responde con el objeto actualizado.</w:t>
+      </w:r>
+    </w:p>
+    <w:p>
+      <w:pPr>
+        <w:shd w:val="clear" w:color="auto" w:fill="1F1F1F"/>
+        <w:spacing w:after="0" w:line="285" w:lineRule="atLeast"/>
+        <w:rPr>
+          <w:rFonts w:ascii="Consolas" w:hAnsi="Consolas"/>
+          <w:color w:val="DCDCAA"/>
+          <w:sz w:val="24"/>
+          <w:szCs w:val="24"/>
+          <w:lang w:eastAsia="es-ES"/>
+        </w:rPr>
+      </w:pPr>
+      <w:r>
+        <w:rPr>
+          <w:rFonts w:ascii="Consolas" w:hAnsi="Consolas"/>
+          <w:color w:val="DCDCAA"/>
+          <w:sz w:val="24"/>
+          <w:szCs w:val="24"/>
+          <w:lang w:eastAsia="es-ES"/>
+        </w:rPr>
+        <w:t>{</w:t>
+      </w:r>
+    </w:p>
+    <w:p>
+      <w:pPr>
+        <w:shd w:val="clear" w:color="auto" w:fill="1F1F1F"/>
+        <w:spacing w:after="0" w:line="285" w:lineRule="atLeast"/>
+        <w:rPr>
+          <w:rFonts w:ascii="Consolas" w:hAnsi="Consolas"/>
+          <w:color w:val="DCDCAA"/>
+          <w:sz w:val="24"/>
+          <w:szCs w:val="24"/>
+          <w:lang w:eastAsia="es-ES"/>
+        </w:rPr>
+      </w:pPr>
+      <w:r>
+        <w:rPr>
+          <w:rFonts w:ascii="Consolas" w:hAnsi="Consolas"/>
+          <w:color w:val="DCDCAA"/>
+          <w:sz w:val="24"/>
+          <w:szCs w:val="24"/>
+          <w:lang w:eastAsia="es-ES"/>
+        </w:rPr>
+        <w:t xml:space="preserve">      "id": "1",</w:t>
+      </w:r>
+    </w:p>
+    <w:p>
+      <w:pPr>
+        <w:shd w:val="clear" w:color="auto" w:fill="1F1F1F"/>
+        <w:spacing w:after="0" w:line="285" w:lineRule="atLeast"/>
+        <w:rPr>
+          <w:rFonts w:ascii="Consolas" w:hAnsi="Consolas"/>
+          <w:color w:val="DCDCAA"/>
+          <w:sz w:val="24"/>
+          <w:szCs w:val="24"/>
+          <w:lang w:eastAsia="es-ES"/>
+        </w:rPr>
+      </w:pPr>
+      <w:r>
+        <w:rPr>
+          <w:rFonts w:ascii="Consolas" w:hAnsi="Consolas"/>
+          <w:color w:val="DCDCAA"/>
+          <w:sz w:val="24"/>
+          <w:szCs w:val="24"/>
+          <w:lang w:eastAsia="es-ES"/>
+        </w:rPr>
+        <w:t xml:space="preserve">      "nombre": "</w:t>
+      </w:r>
+      <w:proofErr w:type="spellStart"/>
+      <w:r>
+        <w:rPr>
+          <w:rFonts w:ascii="Consolas" w:hAnsi="Consolas"/>
+          <w:color w:val="DCDCAA"/>
+          <w:sz w:val="24"/>
+          <w:szCs w:val="24"/>
+          <w:lang w:eastAsia="es-ES"/>
+        </w:rPr>
+        <w:t>Humans</w:t>
+      </w:r>
+      <w:proofErr w:type="spellEnd"/>
+      <w:r>
+        <w:rPr>
+          <w:rFonts w:ascii="Consolas" w:hAnsi="Consolas"/>
+          <w:color w:val="DCDCAA"/>
+          <w:sz w:val="24"/>
+          <w:szCs w:val="24"/>
+          <w:lang w:eastAsia="es-ES"/>
+        </w:rPr>
+        <w:t>",</w:t>
+      </w:r>
+    </w:p>
+    <w:p>
+      <w:pPr>
+        <w:shd w:val="clear" w:color="auto" w:fill="1F1F1F"/>
+        <w:spacing w:after="0" w:line="285" w:lineRule="atLeast"/>
+        <w:rPr>
+          <w:rFonts w:ascii="Consolas" w:hAnsi="Consolas"/>
+          <w:color w:val="DCDCAA"/>
+          <w:sz w:val="24"/>
+          <w:szCs w:val="24"/>
+          <w:lang w:eastAsia="es-ES"/>
+        </w:rPr>
+      </w:pPr>
+      <w:r>
+        <w:rPr>
+          <w:rFonts w:ascii="Consolas" w:hAnsi="Consolas"/>
+          <w:color w:val="DCDCAA"/>
+          <w:sz w:val="24"/>
+          <w:szCs w:val="24"/>
+          <w:lang w:eastAsia="es-ES"/>
+        </w:rPr>
+        <w:t xml:space="preserve">      "</w:t>
+      </w:r>
+      <w:proofErr w:type="spellStart"/>
+      <w:r>
+        <w:rPr>
+          <w:rFonts w:ascii="Consolas" w:hAnsi="Consolas"/>
+          <w:color w:val="DCDCAA"/>
+          <w:sz w:val="24"/>
+          <w:szCs w:val="24"/>
+          <w:lang w:eastAsia="es-ES"/>
+        </w:rPr>
+        <w:t>normasEspeciales</w:t>
+      </w:r>
+      <w:proofErr w:type="spellEnd"/>
+      <w:r>
+        <w:rPr>
+          <w:rFonts w:ascii="Consolas" w:hAnsi="Consolas"/>
+          <w:color w:val="DCDCAA"/>
+          <w:sz w:val="24"/>
+          <w:szCs w:val="24"/>
+          <w:lang w:eastAsia="es-ES"/>
+        </w:rPr>
+        <w:t>": [</w:t>
+      </w:r>
+    </w:p>
+    <w:p>
+      <w:pPr>
+        <w:shd w:val="clear" w:color="auto" w:fill="1F1F1F"/>
+        <w:spacing w:after="0" w:line="285" w:lineRule="atLeast"/>
+        <w:rPr>
+          <w:rFonts w:ascii="Consolas" w:hAnsi="Consolas"/>
+          <w:color w:val="DCDCAA"/>
+          <w:sz w:val="24"/>
+          <w:szCs w:val="24"/>
+          <w:lang w:eastAsia="es-ES"/>
+        </w:rPr>
+      </w:pPr>
+      <w:r>
+        <w:rPr>
+          <w:rFonts w:ascii="Consolas" w:hAnsi="Consolas"/>
+          <w:color w:val="DCDCAA"/>
+          <w:sz w:val="24"/>
+          <w:szCs w:val="24"/>
+          <w:lang w:eastAsia="es-ES"/>
+        </w:rPr>
+        <w:t xml:space="preserve">        "</w:t>
+      </w:r>
+      <w:proofErr w:type="spellStart"/>
+      <w:r>
+        <w:rPr>
+          <w:rFonts w:ascii="Consolas" w:hAnsi="Consolas"/>
+          <w:color w:val="DCDCAA"/>
+          <w:sz w:val="24"/>
+          <w:szCs w:val="24"/>
+          <w:lang w:eastAsia="es-ES"/>
+        </w:rPr>
+        <w:t>Team</w:t>
+      </w:r>
+      <w:proofErr w:type="spellEnd"/>
+      <w:r>
+        <w:rPr>
+          <w:rFonts w:ascii="Consolas" w:hAnsi="Consolas"/>
+          <w:color w:val="DCDCAA"/>
+          <w:sz w:val="24"/>
+          <w:szCs w:val="24"/>
+          <w:lang w:eastAsia="es-ES"/>
+        </w:rPr>
+        <w:t xml:space="preserve"> Captain"</w:t>
+      </w:r>
+    </w:p>
+    <w:p>
+      <w:pPr>
+        <w:shd w:val="clear" w:color="auto" w:fill="1F1F1F"/>
+        <w:spacing w:after="0" w:line="285" w:lineRule="atLeast"/>
+        <w:rPr>
+          <w:rFonts w:ascii="Consolas" w:hAnsi="Consolas"/>
+          <w:color w:val="DCDCAA"/>
+          <w:sz w:val="24"/>
+          <w:szCs w:val="24"/>
+          <w:lang w:eastAsia="es-ES"/>
+        </w:rPr>
+      </w:pPr>
+      <w:r>
+        <w:rPr>
+          <w:rFonts w:ascii="Consolas" w:hAnsi="Consolas"/>
+          <w:color w:val="DCDCAA"/>
+          <w:sz w:val="24"/>
+          <w:szCs w:val="24"/>
+          <w:lang w:eastAsia="es-ES"/>
+        </w:rPr>
+        <w:t xml:space="preserve">      ],</w:t>
+      </w:r>
+    </w:p>
+    <w:p>
+      <w:pPr>
+        <w:shd w:val="clear" w:color="auto" w:fill="1F1F1F"/>
+        <w:spacing w:after="0" w:line="285" w:lineRule="atLeast"/>
+        <w:rPr>
+          <w:rFonts w:ascii="Consolas" w:hAnsi="Consolas"/>
+          <w:color w:val="DCDCAA"/>
+          <w:sz w:val="24"/>
+          <w:szCs w:val="24"/>
+          <w:lang w:eastAsia="es-ES"/>
+        </w:rPr>
+      </w:pPr>
+      <w:r>
+        <w:rPr>
+          <w:rFonts w:ascii="Consolas" w:hAnsi="Consolas"/>
+          <w:color w:val="DCDCAA"/>
+          <w:sz w:val="24"/>
+          <w:szCs w:val="24"/>
+          <w:lang w:eastAsia="es-ES"/>
+        </w:rPr>
+        <w:t xml:space="preserve">      "</w:t>
+      </w:r>
+      <w:proofErr w:type="spellStart"/>
+      <w:r>
+        <w:rPr>
+          <w:rFonts w:ascii="Consolas" w:hAnsi="Consolas"/>
+          <w:color w:val="DCDCAA"/>
+          <w:sz w:val="24"/>
+          <w:szCs w:val="24"/>
+          <w:lang w:eastAsia="es-ES"/>
+        </w:rPr>
+        <w:t>reroll</w:t>
+      </w:r>
+      <w:proofErr w:type="spellEnd"/>
+      <w:r>
+        <w:rPr>
+          <w:rFonts w:ascii="Consolas" w:hAnsi="Consolas"/>
+          <w:color w:val="DCDCAA"/>
+          <w:sz w:val="24"/>
+          <w:szCs w:val="24"/>
+          <w:lang w:eastAsia="es-ES"/>
+        </w:rPr>
+        <w:t>": "20",</w:t>
+      </w:r>
+    </w:p>
+    <w:p>
+      <w:pPr>
+        <w:shd w:val="clear" w:color="auto" w:fill="1F1F1F"/>
+        <w:spacing w:after="0" w:line="285" w:lineRule="atLeast"/>
+        <w:rPr>
+          <w:rFonts w:ascii="Consolas" w:hAnsi="Consolas"/>
+          <w:color w:val="DCDCAA"/>
+          <w:sz w:val="24"/>
+          <w:szCs w:val="24"/>
+          <w:lang w:eastAsia="es-ES"/>
+        </w:rPr>
+      </w:pPr>
+      <w:r>
+        <w:rPr>
+          <w:rFonts w:ascii="Consolas" w:hAnsi="Consolas"/>
+          <w:color w:val="DCDCAA"/>
+          <w:sz w:val="24"/>
+          <w:szCs w:val="24"/>
+          <w:lang w:eastAsia="es-ES"/>
+        </w:rPr>
+        <w:t xml:space="preserve">      "apotecario": true</w:t>
+      </w:r>
+    </w:p>
+    <w:p>
+      <w:pPr>
+        <w:shd w:val="clear" w:color="auto" w:fill="1F1F1F"/>
+        <w:spacing w:after="0" w:line="285" w:lineRule="atLeast"/>
+        <w:rPr>
+          <w:rFonts w:ascii="Consolas" w:hAnsi="Consolas"/>
+          <w:color w:val="DCDCAA"/>
+          <w:sz w:val="24"/>
+          <w:szCs w:val="24"/>
+          <w:lang w:eastAsia="es-ES"/>
+        </w:rPr>
+      </w:pPr>
+      <w:r>
+        <w:rPr>
+          <w:rFonts w:ascii="Consolas" w:hAnsi="Consolas"/>
+          <w:color w:val="DCDCAA"/>
+          <w:sz w:val="24"/>
+          <w:szCs w:val="24"/>
+          <w:lang w:eastAsia="es-ES"/>
+        </w:rPr>
+        <w:t xml:space="preserve">    }</w:t>
+      </w:r>
+    </w:p>
+    <w:p>
+      <w:pPr>
+        <w:shd w:val="clear" w:color="auto" w:fill="1F1F1F"/>
+        <w:spacing w:after="0" w:line="285" w:lineRule="atLeast"/>
+        <w:rPr>
+          <w:rFonts w:ascii="Consolas" w:hAnsi="Consolas"/>
+          <w:color w:val="DCDCAA"/>
+          <w:sz w:val="21"/>
+          <w:szCs w:val="21"/>
+          <w:lang w:eastAsia="es-ES"/>
+        </w:rPr>
+      </w:pPr>
+      <w:r>
+        <w:rPr>
+          <w:rFonts w:ascii="Consolas" w:hAnsi="Consolas"/>
+          <w:color w:val="DCDCAA"/>
+          <w:sz w:val="24"/>
+          <w:szCs w:val="24"/>
+          <w:lang w:eastAsia="es-ES"/>
+        </w:rPr>
+        <w:t>}</w:t>
+      </w:r>
+    </w:p>
+    <w:p/>
+    <w:p>
+      <w:pPr>
+        <w:rPr>
+          <w:rFonts w:asciiTheme="majorHAnsi" w:eastAsiaTheme="majorEastAsia" w:hAnsiTheme="majorHAnsi" w:cstheme="majorBidi"/>
+          <w:b/>
+          <w:i/>
+          <w:sz w:val="32"/>
+          <w:szCs w:val="26"/>
+        </w:rPr>
+      </w:pPr>
+      <w:r>
+        <w:br w:type="page"/>
+      </w:r>
+    </w:p>
+    <w:p>
+      <w:pPr>
+        <w:pStyle w:val="Ttulo2"/>
+      </w:pPr>
+      <w:bookmarkStart w:id="6" w:name="_Toc215559036"/>
       <w:r>
         <w:lastRenderedPageBreak/>
         <w:t>DELETE</w:t>
@@ -20575,7 +20689,7 @@
       <w:pPr>
         <w:pStyle w:val="Ttulo1"/>
       </w:pPr>
-      <w:bookmarkStart w:id="7" w:name="_Toc216021601"/>
+      <w:bookmarkStart w:id="7" w:name="_Toc215559037"/>
       <w:r>
         <w:lastRenderedPageBreak/>
         <w:t>FUNCIONALIDADES EXTRA</w:t>
@@ -20649,7 +20763,7 @@
       <w:pPr>
         <w:pStyle w:val="Ttulo2"/>
       </w:pPr>
-      <w:bookmarkStart w:id="8" w:name="_Toc216021602"/>
+      <w:bookmarkStart w:id="8" w:name="_Toc215559038"/>
       <w:r>
         <w:t>MULTIDIOMA</w:t>
       </w:r>
@@ -21248,29 +21362,7 @@
           <w:szCs w:val="24"/>
           <w:lang w:eastAsia="es-ES"/>
         </w:rPr>
-        <w:t>(</w:t>
-      </w:r>
-      <w:proofErr w:type="gramStart"/>
-      <w:r>
-        <w:rPr>
-          <w:rFonts w:ascii="Consolas" w:hAnsi="Consolas"/>
-          <w:color w:val="DCDCAA"/>
-          <w:sz w:val="24"/>
-          <w:szCs w:val="24"/>
-          <w:lang w:eastAsia="es-ES"/>
-        </w:rPr>
-        <w:t>`..</w:t>
-      </w:r>
-      <w:proofErr w:type="gramEnd"/>
-      <w:r>
-        <w:rPr>
-          <w:rFonts w:ascii="Consolas" w:hAnsi="Consolas"/>
-          <w:color w:val="DCDCAA"/>
-          <w:sz w:val="24"/>
-          <w:szCs w:val="24"/>
-          <w:lang w:eastAsia="es-ES"/>
-        </w:rPr>
-        <w:t>/lang/${lang}.json`);</w:t>
+        <w:t>(`../lang/${lang}.json`);</w:t>
       </w:r>
     </w:p>
     <w:p>
@@ -21418,33 +21510,7 @@
           <w:szCs w:val="24"/>
           <w:lang w:eastAsia="es-ES"/>
         </w:rPr>
-        <w:t xml:space="preserve">// </w:t>
-      </w:r>
-      <w:proofErr w:type="gramStart"/>
-      <w:r>
-        <w:rPr>
-          <w:rFonts w:ascii="Consolas" w:hAnsi="Consolas"/>
-          <w:b/>
-          <w:bCs/>
-          <w:color w:val="DCDCAA"/>
-          <w:sz w:val="24"/>
-          <w:szCs w:val="24"/>
-          <w:lang w:eastAsia="es-ES"/>
-        </w:rPr>
-        <w:t>carga español</w:t>
-      </w:r>
-      <w:proofErr w:type="gramEnd"/>
-      <w:r>
-        <w:rPr>
-          <w:rFonts w:ascii="Consolas" w:hAnsi="Consolas"/>
-          <w:b/>
-          <w:bCs/>
-          <w:color w:val="DCDCAA"/>
-          <w:sz w:val="24"/>
-          <w:szCs w:val="24"/>
-          <w:lang w:eastAsia="es-ES"/>
-        </w:rPr>
-        <w:t xml:space="preserve"> como </w:t>
+        <w:t xml:space="preserve">// carga español como </w:t>
       </w:r>
       <w:proofErr w:type="spellStart"/>
       <w:r>
@@ -22459,12 +22525,10 @@
       <w:pPr>
         <w:pStyle w:val="Ttulo3"/>
       </w:pPr>
-      <w:bookmarkStart w:id="9" w:name="_Toc216021603"/>
       <w:r>
         <w:lastRenderedPageBreak/>
         <w:t>FUNCIONALIDAD EN LA INTERFAZ DE USUARIO (UI)</w:t>
       </w:r>
-      <w:bookmarkEnd w:id="9"/>
     </w:p>
     <w:p>
       <w:pPr>
@@ -22843,6 +22907,7 @@
           <w:szCs w:val="26"/>
         </w:rPr>
       </w:pPr>
+      <w:bookmarkStart w:id="9" w:name="_Toc215559039"/>
       <w:r>
         <w:br w:type="page"/>
       </w:r>
@@ -22851,12 +22916,11 @@
       <w:pPr>
         <w:pStyle w:val="Ttulo2"/>
       </w:pPr>
-      <w:bookmarkStart w:id="10" w:name="_Toc216021604"/>
       <w:r>
         <w:lastRenderedPageBreak/>
         <w:t>GENERAR PDF</w:t>
       </w:r>
-      <w:bookmarkEnd w:id="10"/>
+      <w:bookmarkEnd w:id="9"/>
     </w:p>
     <w:p>
       <w:pPr>
@@ -23802,7 +23866,6 @@
         <w:t xml:space="preserve"> (</w:t>
       </w:r>
       <w:proofErr w:type="spellStart"/>
-      <w:proofErr w:type="gramStart"/>
       <w:r>
         <w:rPr>
           <w:rFonts w:ascii="Consolas" w:hAnsi="Consolas"/>
@@ -23822,18 +23885,7 @@
           <w:szCs w:val="24"/>
           <w:lang w:eastAsia="es-ES"/>
         </w:rPr>
-        <w:t xml:space="preserve"> !</w:t>
-      </w:r>
-      <w:proofErr w:type="gramEnd"/>
-      <w:r>
-        <w:rPr>
-          <w:rFonts w:ascii="Consolas" w:hAnsi="Consolas"/>
-          <w:color w:val="DCDCAA"/>
-          <w:sz w:val="24"/>
-          <w:szCs w:val="24"/>
-          <w:lang w:eastAsia="es-ES"/>
-        </w:rPr>
-        <w:t>= "") {</w:t>
+        <w:t xml:space="preserve"> != "") {</w:t>
       </w:r>
     </w:p>
     <w:p>
@@ -29204,20 +29256,7 @@
           <w:szCs w:val="24"/>
           <w:lang w:eastAsia="es-ES"/>
         </w:rPr>
-        <w:t>// Jugadores = elementos con estadísticas (</w:t>
-      </w:r>
-      <w:proofErr w:type="gramStart"/>
-      <w:r>
-        <w:rPr>
-          <w:rFonts w:ascii="Consolas" w:hAnsi="Consolas"/>
-          <w:b/>
-          <w:bCs/>
-          <w:color w:val="DCDCAA"/>
-          <w:sz w:val="24"/>
-          <w:szCs w:val="24"/>
-          <w:lang w:eastAsia="es-ES"/>
-        </w:rPr>
-        <w:t xml:space="preserve">es decir, </w:t>
+        <w:t xml:space="preserve">// Jugadores = elementos con estadísticas (es decir, </w:t>
       </w:r>
       <w:proofErr w:type="spellStart"/>
       <w:r>
@@ -29243,20 +29282,7 @@
           <w:szCs w:val="24"/>
           <w:lang w:eastAsia="es-ES"/>
         </w:rPr>
-        <w:t xml:space="preserve"> !</w:t>
-      </w:r>
-      <w:proofErr w:type="gramEnd"/>
-      <w:r>
-        <w:rPr>
-          <w:rFonts w:ascii="Consolas" w:hAnsi="Consolas"/>
-          <w:b/>
-          <w:bCs/>
-          <w:color w:val="DCDCAA"/>
-          <w:sz w:val="24"/>
-          <w:szCs w:val="24"/>
-          <w:lang w:eastAsia="es-ES"/>
-        </w:rPr>
-        <w:t>= "-")</w:t>
+        <w:t xml:space="preserve"> != "-")</w:t>
       </w:r>
     </w:p>
     <w:p>
@@ -42985,12 +43011,10 @@
       <w:pPr>
         <w:pStyle w:val="Ttulo3"/>
       </w:pPr>
-      <w:bookmarkStart w:id="11" w:name="_Toc216021605"/>
       <w:r>
         <w:lastRenderedPageBreak/>
         <w:t>FUNCIONALIDAD EN LA INTERFAZ DE USUARIO (UI)</w:t>
       </w:r>
-      <w:bookmarkEnd w:id="11"/>
     </w:p>
     <w:p>
       <w:pPr>
@@ -44638,19 +44662,6 @@
       <w:u w:val="single"/>
     </w:rPr>
   </w:style>
-  <w:style w:type="paragraph" w:styleId="TDC3">
-    <w:name w:val="toc 3"/>
-    <w:basedOn w:val="Normal"/>
-    <w:next w:val="Normal"/>
-    <w:autoRedefine/>
-    <w:uiPriority w:val="39"/>
-    <w:unhideWhenUsed/>
-    <w:rsid w:val="00616417"/>
-    <w:pPr>
-      <w:spacing w:after="100"/>
-      <w:ind w:left="440"/>
-    </w:pPr>
-  </w:style>
 </w:styles>
 </file>
 
@@ -44752,6 +44763,7 @@
     <w:rsid w:val="004B493F"/>
     <w:rsid w:val="005C779D"/>
     <w:rsid w:val="006655EA"/>
+    <w:rsid w:val="00670CEE"/>
     <w:rsid w:val="008B76C4"/>
     <w:rsid w:val="009F7164"/>
     <w:rsid w:val="00B50051"/>
@@ -44759,7 +44771,6 @@
     <w:rsid w:val="00C86131"/>
     <w:rsid w:val="00CB0790"/>
     <w:rsid w:val="00E21CDA"/>
-    <w:rsid w:val="00FD66B6"/>
   </w:rsids>
   <m:mathPr>
     <m:mathFont m:val="Cambria Math"/>
